--- a/docs/Final Year Project.docx
+++ b/docs/Final Year Project.docx
@@ -1,6 +1,6 @@
 
 <file path=word/document.xml><?xml version="1.0" encoding="utf-8"?>
-<w:document xmlns:wpc="http://schemas.microsoft.com/office/word/2010/wordprocessingCanvas" xmlns:cx="http://schemas.microsoft.com/office/drawing/2014/chartex" xmlns:cx1="http://schemas.microsoft.com/office/drawing/2015/9/8/chartex" xmlns:cx2="http://schemas.microsoft.com/office/drawing/2015/10/21/chartex" xmlns:cx3="http://schemas.microsoft.com/office/drawing/2016/5/9/chartex" xmlns:cx4="http://schemas.microsoft.com/office/drawing/2016/5/10/chartex" xmlns:cx5="http://schemas.microsoft.com/office/drawing/2016/5/11/chartex" xmlns:cx6="http://schemas.microsoft.com/office/drawing/2016/5/12/chartex" xmlns:cx7="http://schemas.microsoft.com/office/drawing/2016/5/13/chartex" xmlns:cx8="http://schemas.microsoft.com/office/drawing/2016/5/14/chartex" xmlns:mc="http://schemas.openxmlformats.org/markup-compatibility/2006" xmlns:o="urn:schemas-microsoft-com:office:office" xmlns:r="http://schemas.openxmlformats.org/officeDocument/2006/relationships" xmlns:m="http://schemas.openxmlformats.org/officeDocument/2006/math" xmlns:v="urn:schemas-microsoft-com:vml" xmlns:wp14="http://schemas.microsoft.com/office/word/2010/wordprocessingDrawing" xmlns:wp="http://schemas.openxmlformats.org/drawingml/2006/wordprocessingDrawing" xmlns:w10="urn:schemas-microsoft-com:office:word" xmlns:w="http://schemas.openxmlformats.org/wordprocessingml/2006/main" xmlns:w14="http://schemas.microsoft.com/office/word/2010/wordml" xmlns:w15="http://schemas.microsoft.com/office/word/2012/wordml" xmlns:w16se="http://schemas.microsoft.com/office/word/2015/wordml/symex" xmlns:wpg="http://schemas.microsoft.com/office/word/2010/wordprocessingGroup" xmlns:wpi="http://schemas.microsoft.com/office/word/2010/wordprocessingInk" xmlns:wne="http://schemas.microsoft.com/office/word/2006/wordml" xmlns:wps="http://schemas.microsoft.com/office/word/2010/wordprocessingShape" mc:Ignorable="w14 w15 w16se wp14">
+<w:document xmlns:wpc="http://schemas.microsoft.com/office/word/2010/wordprocessingCanvas" xmlns:mc="http://schemas.openxmlformats.org/markup-compatibility/2006" xmlns:o="urn:schemas-microsoft-com:office:office" xmlns:r="http://schemas.openxmlformats.org/officeDocument/2006/relationships" xmlns:m="http://schemas.openxmlformats.org/officeDocument/2006/math" xmlns:v="urn:schemas-microsoft-com:vml" xmlns:wp14="http://schemas.microsoft.com/office/word/2010/wordprocessingDrawing" xmlns:wp="http://schemas.openxmlformats.org/drawingml/2006/wordprocessingDrawing" xmlns:w10="urn:schemas-microsoft-com:office:word" xmlns:w="http://schemas.openxmlformats.org/wordprocessingml/2006/main" xmlns:w14="http://schemas.microsoft.com/office/word/2010/wordml" xmlns:wpg="http://schemas.microsoft.com/office/word/2010/wordprocessingGroup" xmlns:wpi="http://schemas.microsoft.com/office/word/2010/wordprocessingInk" xmlns:wne="http://schemas.microsoft.com/office/word/2006/wordml" xmlns:wps="http://schemas.microsoft.com/office/word/2010/wordprocessingShape" mc:Ignorable="w14 wp14">
   <w:body>
     <w:sdt>
       <w:sdtPr>
@@ -16,7 +16,7 @@
           <w:r>
             <w:rPr>
               <w:noProof/>
-              <w:lang w:eastAsia="en-GB"/>
+              <w:lang w:eastAsia="zh-CN"/>
             </w:rPr>
             <mc:AlternateContent>
               <mc:Choice Requires="wps">
@@ -348,7 +348,7 @@
           <w:r>
             <w:rPr>
               <w:noProof/>
-              <w:lang w:eastAsia="en-GB"/>
+              <w:lang w:eastAsia="zh-CN"/>
             </w:rPr>
             <mc:AlternateContent>
               <mc:Choice Requires="wps">
@@ -532,8 +532,6 @@
             <w:br w:type="page"/>
           </w:r>
         </w:p>
-        <w:bookmarkStart w:id="0" w:name="_GoBack" w:displacedByCustomXml="next"/>
-        <w:bookmarkEnd w:id="0" w:displacedByCustomXml="next"/>
       </w:sdtContent>
     </w:sdt>
     <w:p>
@@ -544,14 +542,16 @@
           <w:numId w:val="0"/>
         </w:numPr>
       </w:pPr>
-      <w:bookmarkStart w:id="1" w:name="_Toc480893389"/>
-      <w:bookmarkStart w:id="2" w:name="_Toc480912749"/>
-      <w:bookmarkStart w:id="3" w:name="_Toc480990941"/>
-      <w:bookmarkStart w:id="4" w:name="_Toc481063258"/>
+      <w:bookmarkStart w:id="0" w:name="_Toc480893389"/>
+      <w:bookmarkStart w:id="1" w:name="_Toc480912749"/>
+      <w:bookmarkStart w:id="2" w:name="_Toc480990941"/>
+      <w:bookmarkStart w:id="3" w:name="_Toc481063258"/>
+      <w:bookmarkStart w:id="4" w:name="_Toc481077251"/>
       <w:r>
         <w:lastRenderedPageBreak/>
         <w:t>Acknowledgements</w:t>
       </w:r>
+      <w:bookmarkEnd w:id="0"/>
       <w:bookmarkEnd w:id="1"/>
       <w:bookmarkEnd w:id="2"/>
       <w:bookmarkEnd w:id="3"/>
@@ -575,6 +575,7 @@
       <w:bookmarkStart w:id="6" w:name="_Toc480912750"/>
       <w:bookmarkStart w:id="7" w:name="_Toc480990942"/>
       <w:bookmarkStart w:id="8" w:name="_Toc481063259"/>
+      <w:bookmarkStart w:id="9" w:name="_Toc481077252"/>
       <w:r>
         <w:lastRenderedPageBreak/>
         <w:t>Abstract</w:t>
@@ -583,6 +584,7 @@
       <w:bookmarkEnd w:id="6"/>
       <w:bookmarkEnd w:id="7"/>
       <w:bookmarkEnd w:id="8"/>
+      <w:bookmarkEnd w:id="9"/>
     </w:p>
     <w:p/>
     <w:p>
@@ -592,6 +594,13 @@
     </w:p>
     <w:sdt>
       <w:sdtPr>
+        <w:rPr>
+          <w:rFonts w:asciiTheme="minorHAnsi" w:eastAsiaTheme="minorHAnsi" w:hAnsiTheme="minorHAnsi" w:cstheme="minorBidi"/>
+          <w:color w:val="auto"/>
+          <w:sz w:val="22"/>
+          <w:szCs w:val="22"/>
+          <w:lang w:val="en-GB"/>
+        </w:rPr>
         <w:id w:val="1962761747"/>
         <w:docPartObj>
           <w:docPartGallery w:val="Table of Contents"/>
@@ -600,14 +609,9 @@
       </w:sdtPr>
       <w:sdtEndPr>
         <w:rPr>
-          <w:rFonts w:asciiTheme="minorHAnsi" w:eastAsiaTheme="minorHAnsi" w:hAnsiTheme="minorHAnsi" w:cstheme="minorBidi"/>
           <w:b/>
           <w:bCs/>
           <w:noProof/>
-          <w:color w:val="auto"/>
-          <w:sz w:val="22"/>
-          <w:szCs w:val="22"/>
-          <w:lang w:val="en-GB"/>
         </w:rPr>
       </w:sdtEndPr>
       <w:sdtContent>
@@ -644,10 +648,10 @@
             <w:rPr>
               <w:rFonts w:eastAsiaTheme="minorEastAsia"/>
               <w:noProof/>
-              <w:lang w:eastAsia="en-GB"/>
+              <w:lang w:eastAsia="zh-CN"/>
             </w:rPr>
           </w:pPr>
-          <w:hyperlink w:anchor="_Toc481063260" w:history="1">
+          <w:hyperlink w:anchor="_Toc481077253" w:history="1">
             <w:r>
               <w:rPr>
                 <w:rStyle w:val="Hyperlink"/>
@@ -674,7 +678,7 @@
                 <w:noProof/>
                 <w:webHidden/>
               </w:rPr>
-              <w:instrText xml:space="preserve"> PAGEREF _Toc481063260 \h </w:instrText>
+              <w:instrText xml:space="preserve"> PAGEREF _Toc481077253 \h </w:instrText>
             </w:r>
             <w:r>
               <w:rPr>
@@ -694,7 +698,7 @@
                 <w:noProof/>
                 <w:webHidden/>
               </w:rPr>
-              <w:t>5</w:t>
+              <w:t>4</w:t>
             </w:r>
             <w:r>
               <w:rPr>
@@ -714,10 +718,10 @@
             <w:rPr>
               <w:rFonts w:eastAsiaTheme="minorEastAsia"/>
               <w:noProof/>
-              <w:lang w:eastAsia="en-GB"/>
+              <w:lang w:eastAsia="zh-CN"/>
             </w:rPr>
           </w:pPr>
-          <w:hyperlink w:anchor="_Toc481063261" w:history="1">
+          <w:hyperlink w:anchor="_Toc481077254" w:history="1">
             <w:r>
               <w:rPr>
                 <w:rStyle w:val="Hyperlink"/>
@@ -744,7 +748,7 @@
                 <w:noProof/>
                 <w:webHidden/>
               </w:rPr>
-              <w:instrText xml:space="preserve"> PAGEREF _Toc481063261 \h </w:instrText>
+              <w:instrText xml:space="preserve"> PAGEREF _Toc481077254 \h </w:instrText>
             </w:r>
             <w:r>
               <w:rPr>
@@ -764,7 +768,7 @@
                 <w:noProof/>
                 <w:webHidden/>
               </w:rPr>
-              <w:t>5</w:t>
+              <w:t>4</w:t>
             </w:r>
             <w:r>
               <w:rPr>
@@ -784,10 +788,10 @@
             <w:rPr>
               <w:rFonts w:eastAsiaTheme="minorEastAsia"/>
               <w:noProof/>
-              <w:lang w:eastAsia="en-GB"/>
+              <w:lang w:eastAsia="zh-CN"/>
             </w:rPr>
           </w:pPr>
-          <w:hyperlink w:anchor="_Toc481063262" w:history="1">
+          <w:hyperlink w:anchor="_Toc481077255" w:history="1">
             <w:r>
               <w:rPr>
                 <w:rStyle w:val="Hyperlink"/>
@@ -814,7 +818,7 @@
                 <w:noProof/>
                 <w:webHidden/>
               </w:rPr>
-              <w:instrText xml:space="preserve"> PAGEREF _Toc481063262 \h </w:instrText>
+              <w:instrText xml:space="preserve"> PAGEREF _Toc481077255 \h </w:instrText>
             </w:r>
             <w:r>
               <w:rPr>
@@ -834,7 +838,7 @@
                 <w:noProof/>
                 <w:webHidden/>
               </w:rPr>
-              <w:t>5</w:t>
+              <w:t>4</w:t>
             </w:r>
             <w:r>
               <w:rPr>
@@ -854,10 +858,10 @@
             <w:rPr>
               <w:rFonts w:eastAsiaTheme="minorEastAsia"/>
               <w:noProof/>
-              <w:lang w:eastAsia="en-GB"/>
+              <w:lang w:eastAsia="zh-CN"/>
             </w:rPr>
           </w:pPr>
-          <w:hyperlink w:anchor="_Toc481063263" w:history="1">
+          <w:hyperlink w:anchor="_Toc481077256" w:history="1">
             <w:r>
               <w:rPr>
                 <w:rStyle w:val="Hyperlink"/>
@@ -884,7 +888,7 @@
                 <w:noProof/>
                 <w:webHidden/>
               </w:rPr>
-              <w:instrText xml:space="preserve"> PAGEREF _Toc481063263 \h </w:instrText>
+              <w:instrText xml:space="preserve"> PAGEREF _Toc481077256 \h </w:instrText>
             </w:r>
             <w:r>
               <w:rPr>
@@ -904,7 +908,7 @@
                 <w:noProof/>
                 <w:webHidden/>
               </w:rPr>
-              <w:t>5</w:t>
+              <w:t>4</w:t>
             </w:r>
             <w:r>
               <w:rPr>
@@ -924,10 +928,10 @@
             <w:rPr>
               <w:rFonts w:eastAsiaTheme="minorEastAsia"/>
               <w:noProof/>
-              <w:lang w:eastAsia="en-GB"/>
+              <w:lang w:eastAsia="zh-CN"/>
             </w:rPr>
           </w:pPr>
-          <w:hyperlink w:anchor="_Toc481063264" w:history="1">
+          <w:hyperlink w:anchor="_Toc481077257" w:history="1">
             <w:r>
               <w:rPr>
                 <w:rStyle w:val="Hyperlink"/>
@@ -954,7 +958,7 @@
                 <w:noProof/>
                 <w:webHidden/>
               </w:rPr>
-              <w:instrText xml:space="preserve"> PAGEREF _Toc481063264 \h </w:instrText>
+              <w:instrText xml:space="preserve"> PAGEREF _Toc481077257 \h </w:instrText>
             </w:r>
             <w:r>
               <w:rPr>
@@ -974,7 +978,7 @@
                 <w:noProof/>
                 <w:webHidden/>
               </w:rPr>
-              <w:t>5</w:t>
+              <w:t>4</w:t>
             </w:r>
             <w:r>
               <w:rPr>
@@ -994,10 +998,10 @@
             <w:rPr>
               <w:rFonts w:eastAsiaTheme="minorEastAsia"/>
               <w:noProof/>
-              <w:lang w:eastAsia="en-GB"/>
+              <w:lang w:eastAsia="zh-CN"/>
             </w:rPr>
           </w:pPr>
-          <w:hyperlink w:anchor="_Toc481063265" w:history="1">
+          <w:hyperlink w:anchor="_Toc481077258" w:history="1">
             <w:r>
               <w:rPr>
                 <w:rStyle w:val="Hyperlink"/>
@@ -1024,7 +1028,7 @@
                 <w:noProof/>
                 <w:webHidden/>
               </w:rPr>
-              <w:instrText xml:space="preserve"> PAGEREF _Toc481063265 \h </w:instrText>
+              <w:instrText xml:space="preserve"> PAGEREF _Toc481077258 \h </w:instrText>
             </w:r>
             <w:r>
               <w:rPr>
@@ -1044,7 +1048,7 @@
                 <w:noProof/>
                 <w:webHidden/>
               </w:rPr>
-              <w:t>5</w:t>
+              <w:t>4</w:t>
             </w:r>
             <w:r>
               <w:rPr>
@@ -1064,10 +1068,10 @@
             <w:rPr>
               <w:rFonts w:eastAsiaTheme="minorEastAsia"/>
               <w:noProof/>
-              <w:lang w:eastAsia="en-GB"/>
+              <w:lang w:eastAsia="zh-CN"/>
             </w:rPr>
           </w:pPr>
-          <w:hyperlink w:anchor="_Toc481063266" w:history="1">
+          <w:hyperlink w:anchor="_Toc481077259" w:history="1">
             <w:r>
               <w:rPr>
                 <w:rStyle w:val="Hyperlink"/>
@@ -1094,7 +1098,7 @@
                 <w:noProof/>
                 <w:webHidden/>
               </w:rPr>
-              <w:instrText xml:space="preserve"> PAGEREF _Toc481063266 \h </w:instrText>
+              <w:instrText xml:space="preserve"> PAGEREF _Toc481077259 \h </w:instrText>
             </w:r>
             <w:r>
               <w:rPr>
@@ -1114,7 +1118,7 @@
                 <w:noProof/>
                 <w:webHidden/>
               </w:rPr>
-              <w:t>5</w:t>
+              <w:t>4</w:t>
             </w:r>
             <w:r>
               <w:rPr>
@@ -1134,10 +1138,10 @@
             <w:rPr>
               <w:rFonts w:eastAsiaTheme="minorEastAsia"/>
               <w:noProof/>
-              <w:lang w:eastAsia="en-GB"/>
+              <w:lang w:eastAsia="zh-CN"/>
             </w:rPr>
           </w:pPr>
-          <w:hyperlink w:anchor="_Toc481063267" w:history="1">
+          <w:hyperlink w:anchor="_Toc481077260" w:history="1">
             <w:r>
               <w:rPr>
                 <w:rStyle w:val="Hyperlink"/>
@@ -1164,7 +1168,7 @@
                 <w:noProof/>
                 <w:webHidden/>
               </w:rPr>
-              <w:instrText xml:space="preserve"> PAGEREF _Toc481063267 \h </w:instrText>
+              <w:instrText xml:space="preserve"> PAGEREF _Toc481077260 \h </w:instrText>
             </w:r>
             <w:r>
               <w:rPr>
@@ -1184,7 +1188,7 @@
                 <w:noProof/>
                 <w:webHidden/>
               </w:rPr>
-              <w:t>5</w:t>
+              <w:t>4</w:t>
             </w:r>
             <w:r>
               <w:rPr>
@@ -1204,10 +1208,10 @@
             <w:rPr>
               <w:rFonts w:eastAsiaTheme="minorEastAsia"/>
               <w:noProof/>
-              <w:lang w:eastAsia="en-GB"/>
+              <w:lang w:eastAsia="zh-CN"/>
             </w:rPr>
           </w:pPr>
-          <w:hyperlink w:anchor="_Toc481063268" w:history="1">
+          <w:hyperlink w:anchor="_Toc481077261" w:history="1">
             <w:r>
               <w:rPr>
                 <w:rStyle w:val="Hyperlink"/>
@@ -1234,7 +1238,7 @@
                 <w:noProof/>
                 <w:webHidden/>
               </w:rPr>
-              <w:instrText xml:space="preserve"> PAGEREF _Toc481063268 \h </w:instrText>
+              <w:instrText xml:space="preserve"> PAGEREF _Toc481077261 \h </w:instrText>
             </w:r>
             <w:r>
               <w:rPr>
@@ -1254,7 +1258,7 @@
                 <w:noProof/>
                 <w:webHidden/>
               </w:rPr>
-              <w:t>5</w:t>
+              <w:t>4</w:t>
             </w:r>
             <w:r>
               <w:rPr>
@@ -1274,10 +1278,10 @@
             <w:rPr>
               <w:rFonts w:eastAsiaTheme="minorEastAsia"/>
               <w:noProof/>
-              <w:lang w:eastAsia="en-GB"/>
+              <w:lang w:eastAsia="zh-CN"/>
             </w:rPr>
           </w:pPr>
-          <w:hyperlink w:anchor="_Toc481063269" w:history="1">
+          <w:hyperlink w:anchor="_Toc481077262" w:history="1">
             <w:r>
               <w:rPr>
                 <w:rStyle w:val="Hyperlink"/>
@@ -1304,7 +1308,7 @@
                 <w:noProof/>
                 <w:webHidden/>
               </w:rPr>
-              <w:instrText xml:space="preserve"> PAGEREF _Toc481063269 \h </w:instrText>
+              <w:instrText xml:space="preserve"> PAGEREF _Toc481077262 \h </w:instrText>
             </w:r>
             <w:r>
               <w:rPr>
@@ -1324,7 +1328,7 @@
                 <w:noProof/>
                 <w:webHidden/>
               </w:rPr>
-              <w:t>6</w:t>
+              <w:t>5</w:t>
             </w:r>
             <w:r>
               <w:rPr>
@@ -1344,10 +1348,10 @@
             <w:rPr>
               <w:rFonts w:eastAsiaTheme="minorEastAsia"/>
               <w:noProof/>
-              <w:lang w:eastAsia="en-GB"/>
+              <w:lang w:eastAsia="zh-CN"/>
             </w:rPr>
           </w:pPr>
-          <w:hyperlink w:anchor="_Toc481063270" w:history="1">
+          <w:hyperlink w:anchor="_Toc481077263" w:history="1">
             <w:r>
               <w:rPr>
                 <w:rStyle w:val="Hyperlink"/>
@@ -1374,7 +1378,7 @@
                 <w:noProof/>
                 <w:webHidden/>
               </w:rPr>
-              <w:instrText xml:space="preserve"> PAGEREF _Toc481063270 \h </w:instrText>
+              <w:instrText xml:space="preserve"> PAGEREF _Toc481077263 \h </w:instrText>
             </w:r>
             <w:r>
               <w:rPr>
@@ -1394,7 +1398,7 @@
                 <w:noProof/>
                 <w:webHidden/>
               </w:rPr>
-              <w:t>7</w:t>
+              <w:t>6</w:t>
             </w:r>
             <w:r>
               <w:rPr>
@@ -1414,10 +1418,10 @@
             <w:rPr>
               <w:rFonts w:eastAsiaTheme="minorEastAsia"/>
               <w:noProof/>
-              <w:lang w:eastAsia="en-GB"/>
+              <w:lang w:eastAsia="zh-CN"/>
             </w:rPr>
           </w:pPr>
-          <w:hyperlink w:anchor="_Toc481063271" w:history="1">
+          <w:hyperlink w:anchor="_Toc481077264" w:history="1">
             <w:r>
               <w:rPr>
                 <w:rStyle w:val="Hyperlink"/>
@@ -1444,7 +1448,7 @@
                 <w:noProof/>
                 <w:webHidden/>
               </w:rPr>
-              <w:instrText xml:space="preserve"> PAGEREF _Toc481063271 \h </w:instrText>
+              <w:instrText xml:space="preserve"> PAGEREF _Toc481077264 \h </w:instrText>
             </w:r>
             <w:r>
               <w:rPr>
@@ -1484,10 +1488,10 @@
             <w:rPr>
               <w:rFonts w:eastAsiaTheme="minorEastAsia"/>
               <w:noProof/>
-              <w:lang w:eastAsia="en-GB"/>
+              <w:lang w:eastAsia="zh-CN"/>
             </w:rPr>
           </w:pPr>
-          <w:hyperlink w:anchor="_Toc481063272" w:history="1">
+          <w:hyperlink w:anchor="_Toc481077265" w:history="1">
             <w:r>
               <w:rPr>
                 <w:rStyle w:val="Hyperlink"/>
@@ -1514,7 +1518,7 @@
                 <w:noProof/>
                 <w:webHidden/>
               </w:rPr>
-              <w:instrText xml:space="preserve"> PAGEREF _Toc481063272 \h </w:instrText>
+              <w:instrText xml:space="preserve"> PAGEREF _Toc481077265 \h </w:instrText>
             </w:r>
             <w:r>
               <w:rPr>
@@ -1534,7 +1538,7 @@
                 <w:noProof/>
                 <w:webHidden/>
               </w:rPr>
-              <w:t>9</w:t>
+              <w:t>10</w:t>
             </w:r>
             <w:r>
               <w:rPr>
@@ -1554,10 +1558,10 @@
             <w:rPr>
               <w:rFonts w:eastAsiaTheme="minorEastAsia"/>
               <w:noProof/>
-              <w:lang w:eastAsia="en-GB"/>
+              <w:lang w:eastAsia="zh-CN"/>
             </w:rPr>
           </w:pPr>
-          <w:hyperlink w:anchor="_Toc481063273" w:history="1">
+          <w:hyperlink w:anchor="_Toc481077266" w:history="1">
             <w:r>
               <w:rPr>
                 <w:rStyle w:val="Hyperlink"/>
@@ -1584,7 +1588,7 @@
                 <w:noProof/>
                 <w:webHidden/>
               </w:rPr>
-              <w:instrText xml:space="preserve"> PAGEREF _Toc481063273 \h </w:instrText>
+              <w:instrText xml:space="preserve"> PAGEREF _Toc481077266 \h </w:instrText>
             </w:r>
             <w:r>
               <w:rPr>
@@ -1604,7 +1608,7 @@
                 <w:noProof/>
                 <w:webHidden/>
               </w:rPr>
-              <w:t>9</w:t>
+              <w:t>10</w:t>
             </w:r>
             <w:r>
               <w:rPr>
@@ -1624,10 +1628,10 @@
             <w:rPr>
               <w:rFonts w:eastAsiaTheme="minorEastAsia"/>
               <w:noProof/>
-              <w:lang w:eastAsia="en-GB"/>
+              <w:lang w:eastAsia="zh-CN"/>
             </w:rPr>
           </w:pPr>
-          <w:hyperlink w:anchor="_Toc481063274" w:history="1">
+          <w:hyperlink w:anchor="_Toc481077267" w:history="1">
             <w:r>
               <w:rPr>
                 <w:rStyle w:val="Hyperlink"/>
@@ -1654,7 +1658,7 @@
                 <w:noProof/>
                 <w:webHidden/>
               </w:rPr>
-              <w:instrText xml:space="preserve"> PAGEREF _Toc481063274 \h </w:instrText>
+              <w:instrText xml:space="preserve"> PAGEREF _Toc481077267 \h </w:instrText>
             </w:r>
             <w:r>
               <w:rPr>
@@ -1674,7 +1678,7 @@
                 <w:noProof/>
                 <w:webHidden/>
               </w:rPr>
-              <w:t>9</w:t>
+              <w:t>10</w:t>
             </w:r>
             <w:r>
               <w:rPr>
@@ -1694,10 +1698,10 @@
             <w:rPr>
               <w:rFonts w:eastAsiaTheme="minorEastAsia"/>
               <w:noProof/>
-              <w:lang w:eastAsia="en-GB"/>
+              <w:lang w:eastAsia="zh-CN"/>
             </w:rPr>
           </w:pPr>
-          <w:hyperlink w:anchor="_Toc481063275" w:history="1">
+          <w:hyperlink w:anchor="_Toc481077268" w:history="1">
             <w:r>
               <w:rPr>
                 <w:rStyle w:val="Hyperlink"/>
@@ -1724,7 +1728,7 @@
                 <w:noProof/>
                 <w:webHidden/>
               </w:rPr>
-              <w:instrText xml:space="preserve"> PAGEREF _Toc481063275 \h </w:instrText>
+              <w:instrText xml:space="preserve"> PAGEREF _Toc481077268 \h </w:instrText>
             </w:r>
             <w:r>
               <w:rPr>
@@ -1744,7 +1748,7 @@
                 <w:noProof/>
                 <w:webHidden/>
               </w:rPr>
-              <w:t>9</w:t>
+              <w:t>10</w:t>
             </w:r>
             <w:r>
               <w:rPr>
@@ -1764,10 +1768,10 @@
             <w:rPr>
               <w:rFonts w:eastAsiaTheme="minorEastAsia"/>
               <w:noProof/>
-              <w:lang w:eastAsia="en-GB"/>
+              <w:lang w:eastAsia="zh-CN"/>
             </w:rPr>
           </w:pPr>
-          <w:hyperlink w:anchor="_Toc481063276" w:history="1">
+          <w:hyperlink w:anchor="_Toc481077269" w:history="1">
             <w:r>
               <w:rPr>
                 <w:rStyle w:val="Hyperlink"/>
@@ -1794,7 +1798,7 @@
                 <w:noProof/>
                 <w:webHidden/>
               </w:rPr>
-              <w:instrText xml:space="preserve"> PAGEREF _Toc481063276 \h </w:instrText>
+              <w:instrText xml:space="preserve"> PAGEREF _Toc481077269 \h </w:instrText>
             </w:r>
             <w:r>
               <w:rPr>
@@ -1814,7 +1818,7 @@
                 <w:noProof/>
                 <w:webHidden/>
               </w:rPr>
-              <w:t>9</w:t>
+              <w:t>10</w:t>
             </w:r>
             <w:r>
               <w:rPr>
@@ -1834,16 +1838,16 @@
             <w:rPr>
               <w:rFonts w:eastAsiaTheme="minorEastAsia"/>
               <w:noProof/>
-              <w:lang w:eastAsia="en-GB"/>
+              <w:lang w:eastAsia="zh-CN"/>
             </w:rPr>
           </w:pPr>
-          <w:hyperlink w:anchor="_Toc481063277" w:history="1">
+          <w:hyperlink w:anchor="_Toc481077270" w:history="1">
             <w:r>
               <w:rPr>
                 <w:rStyle w:val="Hyperlink"/>
                 <w:noProof/>
               </w:rPr>
-              <w:t>2.2.1 Phase 1 - Input Devices</w:t>
+              <w:t>2.2.1 Phase One - Input Devices</w:t>
             </w:r>
             <w:r>
               <w:rPr>
@@ -1864,7 +1868,7 @@
                 <w:noProof/>
                 <w:webHidden/>
               </w:rPr>
-              <w:instrText xml:space="preserve"> PAGEREF _Toc481063277 \h </w:instrText>
+              <w:instrText xml:space="preserve"> PAGEREF _Toc481077270 \h </w:instrText>
             </w:r>
             <w:r>
               <w:rPr>
@@ -1884,7 +1888,7 @@
                 <w:noProof/>
                 <w:webHidden/>
               </w:rPr>
-              <w:t>9</w:t>
+              <w:t>10</w:t>
             </w:r>
             <w:r>
               <w:rPr>
@@ -1904,16 +1908,16 @@
             <w:rPr>
               <w:rFonts w:eastAsiaTheme="minorEastAsia"/>
               <w:noProof/>
-              <w:lang w:eastAsia="en-GB"/>
+              <w:lang w:eastAsia="zh-CN"/>
             </w:rPr>
           </w:pPr>
-          <w:hyperlink w:anchor="_Toc481063278" w:history="1">
+          <w:hyperlink w:anchor="_Toc481077271" w:history="1">
             <w:r>
               <w:rPr>
                 <w:rStyle w:val="Hyperlink"/>
                 <w:noProof/>
               </w:rPr>
-              <w:t>2.2.2 Phase 2 - Output Devices</w:t>
+              <w:t>2.2.2 Phase Two - Output Devices</w:t>
             </w:r>
             <w:r>
               <w:rPr>
@@ -1934,7 +1938,7 @@
                 <w:noProof/>
                 <w:webHidden/>
               </w:rPr>
-              <w:instrText xml:space="preserve"> PAGEREF _Toc481063278 \h </w:instrText>
+              <w:instrText xml:space="preserve"> PAGEREF _Toc481077271 \h </w:instrText>
             </w:r>
             <w:r>
               <w:rPr>
@@ -1954,7 +1958,7 @@
                 <w:noProof/>
                 <w:webHidden/>
               </w:rPr>
-              <w:t>9</w:t>
+              <w:t>10</w:t>
             </w:r>
             <w:r>
               <w:rPr>
@@ -1974,16 +1978,16 @@
             <w:rPr>
               <w:rFonts w:eastAsiaTheme="minorEastAsia"/>
               <w:noProof/>
-              <w:lang w:eastAsia="en-GB"/>
+              <w:lang w:eastAsia="zh-CN"/>
             </w:rPr>
           </w:pPr>
-          <w:hyperlink w:anchor="_Toc481063279" w:history="1">
+          <w:hyperlink w:anchor="_Toc481077272" w:history="1">
             <w:r>
               <w:rPr>
                 <w:rStyle w:val="Hyperlink"/>
                 <w:noProof/>
               </w:rPr>
-              <w:t>2.2.3 Phase 3 - Final Solution</w:t>
+              <w:t>2.2.3 Phase Three - Final Solution</w:t>
             </w:r>
             <w:r>
               <w:rPr>
@@ -2004,7 +2008,7 @@
                 <w:noProof/>
                 <w:webHidden/>
               </w:rPr>
-              <w:instrText xml:space="preserve"> PAGEREF _Toc481063279 \h </w:instrText>
+              <w:instrText xml:space="preserve"> PAGEREF _Toc481077272 \h </w:instrText>
             </w:r>
             <w:r>
               <w:rPr>
@@ -2024,7 +2028,7 @@
                 <w:noProof/>
                 <w:webHidden/>
               </w:rPr>
-              <w:t>9</w:t>
+              <w:t>11</w:t>
             </w:r>
             <w:r>
               <w:rPr>
@@ -2044,10 +2048,10 @@
             <w:rPr>
               <w:rFonts w:eastAsiaTheme="minorEastAsia"/>
               <w:noProof/>
-              <w:lang w:eastAsia="en-GB"/>
+              <w:lang w:eastAsia="zh-CN"/>
             </w:rPr>
           </w:pPr>
-          <w:hyperlink w:anchor="_Toc481063280" w:history="1">
+          <w:hyperlink w:anchor="_Toc481077273" w:history="1">
             <w:r>
               <w:rPr>
                 <w:rStyle w:val="Hyperlink"/>
@@ -2074,7 +2078,7 @@
                 <w:noProof/>
                 <w:webHidden/>
               </w:rPr>
-              <w:instrText xml:space="preserve"> PAGEREF _Toc481063280 \h </w:instrText>
+              <w:instrText xml:space="preserve"> PAGEREF _Toc481077273 \h </w:instrText>
             </w:r>
             <w:r>
               <w:rPr>
@@ -2094,7 +2098,7 @@
                 <w:noProof/>
                 <w:webHidden/>
               </w:rPr>
-              <w:t>10</w:t>
+              <w:t>12</w:t>
             </w:r>
             <w:r>
               <w:rPr>
@@ -2114,10 +2118,10 @@
             <w:rPr>
               <w:rFonts w:eastAsiaTheme="minorEastAsia"/>
               <w:noProof/>
-              <w:lang w:eastAsia="en-GB"/>
+              <w:lang w:eastAsia="zh-CN"/>
             </w:rPr>
           </w:pPr>
-          <w:hyperlink w:anchor="_Toc481063281" w:history="1">
+          <w:hyperlink w:anchor="_Toc481077274" w:history="1">
             <w:r>
               <w:rPr>
                 <w:rStyle w:val="Hyperlink"/>
@@ -2144,7 +2148,7 @@
                 <w:noProof/>
                 <w:webHidden/>
               </w:rPr>
-              <w:instrText xml:space="preserve"> PAGEREF _Toc481063281 \h </w:instrText>
+              <w:instrText xml:space="preserve"> PAGEREF _Toc481077274 \h </w:instrText>
             </w:r>
             <w:r>
               <w:rPr>
@@ -2164,7 +2168,7 @@
                 <w:noProof/>
                 <w:webHidden/>
               </w:rPr>
-              <w:t>10</w:t>
+              <w:t>12</w:t>
             </w:r>
             <w:r>
               <w:rPr>
@@ -2184,10 +2188,10 @@
             <w:rPr>
               <w:rFonts w:eastAsiaTheme="minorEastAsia"/>
               <w:noProof/>
-              <w:lang w:eastAsia="en-GB"/>
+              <w:lang w:eastAsia="zh-CN"/>
             </w:rPr>
           </w:pPr>
-          <w:hyperlink w:anchor="_Toc481063282" w:history="1">
+          <w:hyperlink w:anchor="_Toc481077275" w:history="1">
             <w:r>
               <w:rPr>
                 <w:rStyle w:val="Hyperlink"/>
@@ -2214,7 +2218,7 @@
                 <w:noProof/>
                 <w:webHidden/>
               </w:rPr>
-              <w:instrText xml:space="preserve"> PAGEREF _Toc481063282 \h </w:instrText>
+              <w:instrText xml:space="preserve"> PAGEREF _Toc481077275 \h </w:instrText>
             </w:r>
             <w:r>
               <w:rPr>
@@ -2234,7 +2238,7 @@
                 <w:noProof/>
                 <w:webHidden/>
               </w:rPr>
-              <w:t>10</w:t>
+              <w:t>12</w:t>
             </w:r>
             <w:r>
               <w:rPr>
@@ -2254,10 +2258,10 @@
             <w:rPr>
               <w:rFonts w:eastAsiaTheme="minorEastAsia"/>
               <w:noProof/>
-              <w:lang w:eastAsia="en-GB"/>
+              <w:lang w:eastAsia="zh-CN"/>
             </w:rPr>
           </w:pPr>
-          <w:hyperlink w:anchor="_Toc481063283" w:history="1">
+          <w:hyperlink w:anchor="_Toc481077276" w:history="1">
             <w:r>
               <w:rPr>
                 <w:rStyle w:val="Hyperlink"/>
@@ -2284,7 +2288,7 @@
                 <w:noProof/>
                 <w:webHidden/>
               </w:rPr>
-              <w:instrText xml:space="preserve"> PAGEREF _Toc481063283 \h </w:instrText>
+              <w:instrText xml:space="preserve"> PAGEREF _Toc481077276 \h </w:instrText>
             </w:r>
             <w:r>
               <w:rPr>
@@ -2304,7 +2308,7 @@
                 <w:noProof/>
                 <w:webHidden/>
               </w:rPr>
-              <w:t>10</w:t>
+              <w:t>12</w:t>
             </w:r>
             <w:r>
               <w:rPr>
@@ -2324,10 +2328,10 @@
             <w:rPr>
               <w:rFonts w:eastAsiaTheme="minorEastAsia"/>
               <w:noProof/>
-              <w:lang w:eastAsia="en-GB"/>
+              <w:lang w:eastAsia="zh-CN"/>
             </w:rPr>
           </w:pPr>
-          <w:hyperlink w:anchor="_Toc481063284" w:history="1">
+          <w:hyperlink w:anchor="_Toc481077277" w:history="1">
             <w:r>
               <w:rPr>
                 <w:rStyle w:val="Hyperlink"/>
@@ -2354,7 +2358,7 @@
                 <w:noProof/>
                 <w:webHidden/>
               </w:rPr>
-              <w:instrText xml:space="preserve"> PAGEREF _Toc481063284 \h </w:instrText>
+              <w:instrText xml:space="preserve"> PAGEREF _Toc481077277 \h </w:instrText>
             </w:r>
             <w:r>
               <w:rPr>
@@ -2374,7 +2378,7 @@
                 <w:noProof/>
                 <w:webHidden/>
               </w:rPr>
-              <w:t>10</w:t>
+              <w:t>12</w:t>
             </w:r>
             <w:r>
               <w:rPr>
@@ -2394,10 +2398,10 @@
             <w:rPr>
               <w:rFonts w:eastAsiaTheme="minorEastAsia"/>
               <w:noProof/>
-              <w:lang w:eastAsia="en-GB"/>
+              <w:lang w:eastAsia="zh-CN"/>
             </w:rPr>
           </w:pPr>
-          <w:hyperlink w:anchor="_Toc481063285" w:history="1">
+          <w:hyperlink w:anchor="_Toc481077278" w:history="1">
             <w:r>
               <w:rPr>
                 <w:rStyle w:val="Hyperlink"/>
@@ -2424,7 +2428,7 @@
                 <w:noProof/>
                 <w:webHidden/>
               </w:rPr>
-              <w:instrText xml:space="preserve"> PAGEREF _Toc481063285 \h </w:instrText>
+              <w:instrText xml:space="preserve"> PAGEREF _Toc481077278 \h </w:instrText>
             </w:r>
             <w:r>
               <w:rPr>
@@ -2444,7 +2448,7 @@
                 <w:noProof/>
                 <w:webHidden/>
               </w:rPr>
-              <w:t>10</w:t>
+              <w:t>12</w:t>
             </w:r>
             <w:r>
               <w:rPr>
@@ -2464,10 +2468,10 @@
             <w:rPr>
               <w:rFonts w:eastAsiaTheme="minorEastAsia"/>
               <w:noProof/>
-              <w:lang w:eastAsia="en-GB"/>
+              <w:lang w:eastAsia="zh-CN"/>
             </w:rPr>
           </w:pPr>
-          <w:hyperlink w:anchor="_Toc481063286" w:history="1">
+          <w:hyperlink w:anchor="_Toc481077279" w:history="1">
             <w:r>
               <w:rPr>
                 <w:rStyle w:val="Hyperlink"/>
@@ -2494,7 +2498,7 @@
                 <w:noProof/>
                 <w:webHidden/>
               </w:rPr>
-              <w:instrText xml:space="preserve"> PAGEREF _Toc481063286 \h </w:instrText>
+              <w:instrText xml:space="preserve"> PAGEREF _Toc481077279 \h </w:instrText>
             </w:r>
             <w:r>
               <w:rPr>
@@ -2514,7 +2518,7 @@
                 <w:noProof/>
                 <w:webHidden/>
               </w:rPr>
-              <w:t>10</w:t>
+              <w:t>12</w:t>
             </w:r>
             <w:r>
               <w:rPr>
@@ -2534,10 +2538,10 @@
             <w:rPr>
               <w:rFonts w:eastAsiaTheme="minorEastAsia"/>
               <w:noProof/>
-              <w:lang w:eastAsia="en-GB"/>
+              <w:lang w:eastAsia="zh-CN"/>
             </w:rPr>
           </w:pPr>
-          <w:hyperlink w:anchor="_Toc481063287" w:history="1">
+          <w:hyperlink w:anchor="_Toc481077280" w:history="1">
             <w:r>
               <w:rPr>
                 <w:rStyle w:val="Hyperlink"/>
@@ -2564,7 +2568,7 @@
                 <w:noProof/>
                 <w:webHidden/>
               </w:rPr>
-              <w:instrText xml:space="preserve"> PAGEREF _Toc481063287 \h </w:instrText>
+              <w:instrText xml:space="preserve"> PAGEREF _Toc481077280 \h </w:instrText>
             </w:r>
             <w:r>
               <w:rPr>
@@ -2584,7 +2588,7 @@
                 <w:noProof/>
                 <w:webHidden/>
               </w:rPr>
-              <w:t>10</w:t>
+              <w:t>12</w:t>
             </w:r>
             <w:r>
               <w:rPr>
@@ -2604,10 +2608,10 @@
             <w:rPr>
               <w:rFonts w:eastAsiaTheme="minorEastAsia"/>
               <w:noProof/>
-              <w:lang w:eastAsia="en-GB"/>
+              <w:lang w:eastAsia="zh-CN"/>
             </w:rPr>
           </w:pPr>
-          <w:hyperlink w:anchor="_Toc481063288" w:history="1">
+          <w:hyperlink w:anchor="_Toc481077281" w:history="1">
             <w:r>
               <w:rPr>
                 <w:rStyle w:val="Hyperlink"/>
@@ -2634,7 +2638,7 @@
                 <w:noProof/>
                 <w:webHidden/>
               </w:rPr>
-              <w:instrText xml:space="preserve"> PAGEREF _Toc481063288 \h </w:instrText>
+              <w:instrText xml:space="preserve"> PAGEREF _Toc481077281 \h </w:instrText>
             </w:r>
             <w:r>
               <w:rPr>
@@ -2654,7 +2658,7 @@
                 <w:noProof/>
                 <w:webHidden/>
               </w:rPr>
-              <w:t>10</w:t>
+              <w:t>12</w:t>
             </w:r>
             <w:r>
               <w:rPr>
@@ -2674,10 +2678,10 @@
             <w:rPr>
               <w:rFonts w:eastAsiaTheme="minorEastAsia"/>
               <w:noProof/>
-              <w:lang w:eastAsia="en-GB"/>
+              <w:lang w:eastAsia="zh-CN"/>
             </w:rPr>
           </w:pPr>
-          <w:hyperlink w:anchor="_Toc481063289" w:history="1">
+          <w:hyperlink w:anchor="_Toc481077282" w:history="1">
             <w:r>
               <w:rPr>
                 <w:rStyle w:val="Hyperlink"/>
@@ -2704,7 +2708,7 @@
                 <w:noProof/>
                 <w:webHidden/>
               </w:rPr>
-              <w:instrText xml:space="preserve"> PAGEREF _Toc481063289 \h </w:instrText>
+              <w:instrText xml:space="preserve"> PAGEREF _Toc481077282 \h </w:instrText>
             </w:r>
             <w:r>
               <w:rPr>
@@ -2724,7 +2728,7 @@
                 <w:noProof/>
                 <w:webHidden/>
               </w:rPr>
-              <w:t>11</w:t>
+              <w:t>13</w:t>
             </w:r>
             <w:r>
               <w:rPr>
@@ -2744,10 +2748,10 @@
             <w:rPr>
               <w:rFonts w:eastAsiaTheme="minorEastAsia"/>
               <w:noProof/>
-              <w:lang w:eastAsia="en-GB"/>
+              <w:lang w:eastAsia="zh-CN"/>
             </w:rPr>
           </w:pPr>
-          <w:hyperlink w:anchor="_Toc481063290" w:history="1">
+          <w:hyperlink w:anchor="_Toc481077283" w:history="1">
             <w:r>
               <w:rPr>
                 <w:rStyle w:val="Hyperlink"/>
@@ -2774,7 +2778,7 @@
                 <w:noProof/>
                 <w:webHidden/>
               </w:rPr>
-              <w:instrText xml:space="preserve"> PAGEREF _Toc481063290 \h </w:instrText>
+              <w:instrText xml:space="preserve"> PAGEREF _Toc481077283 \h </w:instrText>
             </w:r>
             <w:r>
               <w:rPr>
@@ -2794,7 +2798,7 @@
                 <w:noProof/>
                 <w:webHidden/>
               </w:rPr>
-              <w:t>11</w:t>
+              <w:t>13</w:t>
             </w:r>
             <w:r>
               <w:rPr>
@@ -2814,10 +2818,10 @@
             <w:rPr>
               <w:rFonts w:eastAsiaTheme="minorEastAsia"/>
               <w:noProof/>
-              <w:lang w:eastAsia="en-GB"/>
+              <w:lang w:eastAsia="zh-CN"/>
             </w:rPr>
           </w:pPr>
-          <w:hyperlink w:anchor="_Toc481063291" w:history="1">
+          <w:hyperlink w:anchor="_Toc481077284" w:history="1">
             <w:r>
               <w:rPr>
                 <w:rStyle w:val="Hyperlink"/>
@@ -2844,7 +2848,7 @@
                 <w:noProof/>
                 <w:webHidden/>
               </w:rPr>
-              <w:instrText xml:space="preserve"> PAGEREF _Toc481063291 \h </w:instrText>
+              <w:instrText xml:space="preserve"> PAGEREF _Toc481077284 \h </w:instrText>
             </w:r>
             <w:r>
               <w:rPr>
@@ -2864,7 +2868,7 @@
                 <w:noProof/>
                 <w:webHidden/>
               </w:rPr>
-              <w:t>12</w:t>
+              <w:t>14</w:t>
             </w:r>
             <w:r>
               <w:rPr>
@@ -2884,10 +2888,10 @@
             <w:rPr>
               <w:rFonts w:eastAsiaTheme="minorEastAsia"/>
               <w:noProof/>
-              <w:lang w:eastAsia="en-GB"/>
+              <w:lang w:eastAsia="zh-CN"/>
             </w:rPr>
           </w:pPr>
-          <w:hyperlink w:anchor="_Toc481063292" w:history="1">
+          <w:hyperlink w:anchor="_Toc481077285" w:history="1">
             <w:r>
               <w:rPr>
                 <w:rStyle w:val="Hyperlink"/>
@@ -2914,7 +2918,7 @@
                 <w:noProof/>
                 <w:webHidden/>
               </w:rPr>
-              <w:instrText xml:space="preserve"> PAGEREF _Toc481063292 \h </w:instrText>
+              <w:instrText xml:space="preserve"> PAGEREF _Toc481077285 \h </w:instrText>
             </w:r>
             <w:r>
               <w:rPr>
@@ -2934,7 +2938,7 @@
                 <w:noProof/>
                 <w:webHidden/>
               </w:rPr>
-              <w:t>12</w:t>
+              <w:t>14</w:t>
             </w:r>
             <w:r>
               <w:rPr>
@@ -2954,10 +2958,10 @@
             <w:rPr>
               <w:rFonts w:eastAsiaTheme="minorEastAsia"/>
               <w:noProof/>
-              <w:lang w:eastAsia="en-GB"/>
+              <w:lang w:eastAsia="zh-CN"/>
             </w:rPr>
           </w:pPr>
-          <w:hyperlink w:anchor="_Toc481063293" w:history="1">
+          <w:hyperlink w:anchor="_Toc481077286" w:history="1">
             <w:r>
               <w:rPr>
                 <w:rStyle w:val="Hyperlink"/>
@@ -2984,7 +2988,7 @@
                 <w:noProof/>
                 <w:webHidden/>
               </w:rPr>
-              <w:instrText xml:space="preserve"> PAGEREF _Toc481063293 \h </w:instrText>
+              <w:instrText xml:space="preserve"> PAGEREF _Toc481077286 \h </w:instrText>
             </w:r>
             <w:r>
               <w:rPr>
@@ -3004,7 +3008,7 @@
                 <w:noProof/>
                 <w:webHidden/>
               </w:rPr>
-              <w:t>13</w:t>
+              <w:t>15</w:t>
             </w:r>
             <w:r>
               <w:rPr>
@@ -3027,12 +3031,6 @@
         </w:p>
       </w:sdtContent>
     </w:sdt>
-    <w:p/>
-    <w:p>
-      <w:r>
-        <w:br w:type="page"/>
-      </w:r>
-    </w:p>
     <w:p>
       <w:pPr>
         <w:pStyle w:val="Heading1"/>
@@ -3041,36 +3039,36 @@
           <w:numId w:val="4"/>
         </w:numPr>
       </w:pPr>
-      <w:bookmarkStart w:id="9" w:name="_Toc481063260"/>
+      <w:bookmarkStart w:id="10" w:name="_Toc481077253"/>
       <w:r>
         <w:lastRenderedPageBreak/>
         <w:t>- Introduction</w:t>
       </w:r>
-      <w:bookmarkEnd w:id="9"/>
+      <w:bookmarkEnd w:id="10"/>
     </w:p>
     <w:p>
       <w:pPr>
         <w:pStyle w:val="Heading2"/>
       </w:pPr>
-      <w:bookmarkStart w:id="10" w:name="_Toc481063261"/>
+      <w:bookmarkStart w:id="11" w:name="_Toc481077254"/>
       <w:r>
         <w:t xml:space="preserve">Project </w:t>
       </w:r>
       <w:r>
         <w:t>Summary</w:t>
       </w:r>
-      <w:bookmarkEnd w:id="10"/>
+      <w:bookmarkEnd w:id="11"/>
     </w:p>
     <w:p/>
     <w:p>
       <w:pPr>
         <w:pStyle w:val="Heading2"/>
       </w:pPr>
-      <w:bookmarkStart w:id="11" w:name="_Toc481063262"/>
+      <w:bookmarkStart w:id="12" w:name="_Toc481077255"/>
       <w:r>
         <w:t>Literature Review</w:t>
       </w:r>
-      <w:bookmarkEnd w:id="11"/>
+      <w:bookmarkEnd w:id="12"/>
     </w:p>
     <w:p>
       <w:r>
@@ -3096,65 +3094,65 @@
       <w:pPr>
         <w:pStyle w:val="Heading3"/>
       </w:pPr>
-      <w:bookmarkStart w:id="12" w:name="_Toc481063263"/>
+      <w:bookmarkStart w:id="13" w:name="_Toc481077256"/>
       <w:r>
         <w:t>Telepresence</w:t>
       </w:r>
-      <w:bookmarkEnd w:id="12"/>
+      <w:bookmarkEnd w:id="13"/>
     </w:p>
     <w:p/>
     <w:p>
       <w:pPr>
         <w:pStyle w:val="Heading3"/>
       </w:pPr>
-      <w:bookmarkStart w:id="13" w:name="_Toc481063264"/>
+      <w:bookmarkStart w:id="14" w:name="_Toc481077257"/>
       <w:r>
         <w:t>Robotics</w:t>
       </w:r>
-      <w:bookmarkEnd w:id="13"/>
+      <w:bookmarkEnd w:id="14"/>
     </w:p>
     <w:p/>
     <w:p>
       <w:pPr>
         <w:pStyle w:val="Heading3"/>
       </w:pPr>
-      <w:bookmarkStart w:id="14" w:name="_Toc481063265"/>
+      <w:bookmarkStart w:id="15" w:name="_Toc481077258"/>
       <w:r>
         <w:t>Gesture Control</w:t>
       </w:r>
-      <w:bookmarkEnd w:id="14"/>
+      <w:bookmarkEnd w:id="15"/>
     </w:p>
     <w:p/>
     <w:p>
       <w:pPr>
         <w:pStyle w:val="Heading2"/>
       </w:pPr>
-      <w:bookmarkStart w:id="15" w:name="_Toc481063266"/>
+      <w:bookmarkStart w:id="16" w:name="_Toc481077259"/>
       <w:r>
         <w:t>Gap Analysis</w:t>
       </w:r>
-      <w:bookmarkEnd w:id="15"/>
+      <w:bookmarkEnd w:id="16"/>
     </w:p>
     <w:p/>
     <w:p>
       <w:pPr>
         <w:pStyle w:val="Heading2"/>
       </w:pPr>
-      <w:bookmarkStart w:id="16" w:name="_Toc481063267"/>
+      <w:bookmarkStart w:id="17" w:name="_Toc481077260"/>
       <w:r>
         <w:t>Technical Review</w:t>
       </w:r>
-      <w:bookmarkEnd w:id="16"/>
+      <w:bookmarkEnd w:id="17"/>
     </w:p>
     <w:p>
       <w:pPr>
         <w:pStyle w:val="Heading3"/>
       </w:pPr>
-      <w:bookmarkStart w:id="17" w:name="_Toc481063268"/>
+      <w:bookmarkStart w:id="18" w:name="_Toc481077261"/>
       <w:r>
         <w:t>Myo Armband</w:t>
       </w:r>
-      <w:bookmarkEnd w:id="17"/>
+      <w:bookmarkEnd w:id="18"/>
     </w:p>
     <w:p>
       <w:r>
@@ -3192,6 +3190,130 @@
     </w:p>
     <w:p>
       <w:pPr>
+        <w:keepNext/>
+        <w:jc w:val="center"/>
+      </w:pPr>
+      <w:r>
+        <w:rPr>
+          <w:noProof/>
+          <w:lang w:eastAsia="zh-CN"/>
+        </w:rPr>
+        <w:drawing>
+          <wp:inline distT="0" distB="0" distL="0" distR="0" wp14:anchorId="75DFD920" wp14:editId="2799A5B3">
+            <wp:extent cx="2390775" cy="2600577"/>
+            <wp:effectExtent l="0" t="0" r="0" b="9525"/>
+            <wp:docPr id="1" name="Picture 1" descr="https://static.thalmic.com/sapphire/tenFootExperience/hero/myo.png"/>
+            <wp:cNvGraphicFramePr>
+              <a:graphicFrameLocks xmlns:a="http://schemas.openxmlformats.org/drawingml/2006/main" noChangeAspect="1"/>
+            </wp:cNvGraphicFramePr>
+            <a:graphic xmlns:a="http://schemas.openxmlformats.org/drawingml/2006/main">
+              <a:graphicData uri="http://schemas.openxmlformats.org/drawingml/2006/picture">
+                <pic:pic xmlns:pic="http://schemas.openxmlformats.org/drawingml/2006/picture">
+                  <pic:nvPicPr>
+                    <pic:cNvPr id="0" name="Picture 1" descr="https://static.thalmic.com/sapphire/tenFootExperience/hero/myo.png"/>
+                    <pic:cNvPicPr>
+                      <a:picLocks noChangeAspect="1" noChangeArrowheads="1"/>
+                    </pic:cNvPicPr>
+                  </pic:nvPicPr>
+                  <pic:blipFill>
+                    <a:blip r:embed="rId10">
+                      <a:extLst>
+                        <a:ext uri="{28A0092B-C50C-407E-A947-70E740481C1C}">
+                          <a14:useLocalDpi xmlns:a14="http://schemas.microsoft.com/office/drawing/2010/main" val="0"/>
+                        </a:ext>
+                      </a:extLst>
+                    </a:blip>
+                    <a:srcRect/>
+                    <a:stretch>
+                      <a:fillRect/>
+                    </a:stretch>
+                  </pic:blipFill>
+                  <pic:spPr bwMode="auto">
+                    <a:xfrm>
+                      <a:off x="0" y="0"/>
+                      <a:ext cx="2393751" cy="2603814"/>
+                    </a:xfrm>
+                    <a:prstGeom prst="rect">
+                      <a:avLst/>
+                    </a:prstGeom>
+                    <a:noFill/>
+                    <a:ln>
+                      <a:noFill/>
+                    </a:ln>
+                  </pic:spPr>
+                </pic:pic>
+              </a:graphicData>
+            </a:graphic>
+          </wp:inline>
+        </w:drawing>
+      </w:r>
+    </w:p>
+    <w:p>
+      <w:pPr>
+        <w:pStyle w:val="Caption"/>
+        <w:jc w:val="center"/>
+      </w:pPr>
+      <w:r>
+        <w:t xml:space="preserve">Figure </w:t>
+      </w:r>
+      <w:fldSimple w:instr=" SEQ Figure \* ARABIC ">
+        <w:r>
+          <w:rPr>
+            <w:noProof/>
+          </w:rPr>
+          <w:t>1</w:t>
+        </w:r>
+      </w:fldSimple>
+      <w:r>
+        <w:rPr>
+          <w:noProof/>
+        </w:rPr>
+        <w:t xml:space="preserve"> - A Myo Armband </w:t>
+      </w:r>
+      <w:sdt>
+        <w:sdtPr>
+          <w:rPr>
+            <w:noProof/>
+          </w:rPr>
+          <w:id w:val="1523972925"/>
+          <w:citation/>
+        </w:sdtPr>
+        <w:sdtContent>
+          <w:r>
+            <w:rPr>
+              <w:noProof/>
+            </w:rPr>
+            <w:fldChar w:fldCharType="begin"/>
+          </w:r>
+          <w:r>
+            <w:rPr>
+              <w:noProof/>
+            </w:rPr>
+            <w:instrText xml:space="preserve">CITATION Tha16 \l 2057 </w:instrText>
+          </w:r>
+          <w:r>
+            <w:rPr>
+              <w:noProof/>
+            </w:rPr>
+            <w:fldChar w:fldCharType="separate"/>
+          </w:r>
+          <w:r>
+            <w:rPr>
+              <w:noProof/>
+            </w:rPr>
+            <w:t>(Thalmic Labs, 2016)</w:t>
+          </w:r>
+          <w:r>
+            <w:rPr>
+              <w:noProof/>
+            </w:rPr>
+            <w:fldChar w:fldCharType="end"/>
+          </w:r>
+        </w:sdtContent>
+      </w:sdt>
+    </w:p>
+    <w:p>
+      <w:pPr>
         <w:pStyle w:val="Heading4"/>
       </w:pPr>
       <w:r>
@@ -3284,6 +3406,7 @@
         </w:numPr>
       </w:pPr>
       <w:r>
+        <w:lastRenderedPageBreak/>
         <w:t xml:space="preserve">The gyroscope can be used to detect rotational movement of the arm. There are three planes in which an object can be rotated (roll, pitch, yaw), all of which can be measured by the sensor. </w:t>
       </w:r>
     </w:p>
@@ -3480,7 +3603,6 @@
         <w:pStyle w:val="Heading4"/>
       </w:pPr>
       <w:r>
-        <w:lastRenderedPageBreak/>
         <w:t>Interface</w:t>
       </w:r>
     </w:p>
@@ -3661,16 +3783,129 @@
       <w:pPr>
         <w:pStyle w:val="Heading3"/>
       </w:pPr>
-      <w:bookmarkStart w:id="18" w:name="_Toc481063269"/>
+      <w:bookmarkStart w:id="19" w:name="_Toc481077262"/>
       <w:r>
         <w:t>Leap Motion</w:t>
       </w:r>
-      <w:bookmarkEnd w:id="18"/>
+      <w:bookmarkEnd w:id="19"/>
     </w:p>
     <w:p>
       <w:r>
         <w:t>The Leap Motion is a small, bar-shaped motion detector. The device can be placed on a flat surface and comes packaged with software to detect and track the user’s hands.</w:t>
       </w:r>
+    </w:p>
+    <w:p>
+      <w:pPr>
+        <w:keepNext/>
+        <w:jc w:val="center"/>
+      </w:pPr>
+      <w:r>
+        <w:rPr>
+          <w:noProof/>
+          <w:lang w:eastAsia="zh-CN"/>
+        </w:rPr>
+        <w:lastRenderedPageBreak/>
+        <w:drawing>
+          <wp:inline distT="0" distB="0" distL="0" distR="0" wp14:anchorId="6DDE4678" wp14:editId="03425F4F">
+            <wp:extent cx="3028950" cy="2499087"/>
+            <wp:effectExtent l="0" t="0" r="0" b="0"/>
+            <wp:docPr id="2" name="Picture 2" descr="Image result for leap motion"/>
+            <wp:cNvGraphicFramePr>
+              <a:graphicFrameLocks xmlns:a="http://schemas.openxmlformats.org/drawingml/2006/main" noChangeAspect="1"/>
+            </wp:cNvGraphicFramePr>
+            <a:graphic xmlns:a="http://schemas.openxmlformats.org/drawingml/2006/main">
+              <a:graphicData uri="http://schemas.openxmlformats.org/drawingml/2006/picture">
+                <pic:pic xmlns:pic="http://schemas.openxmlformats.org/drawingml/2006/picture">
+                  <pic:nvPicPr>
+                    <pic:cNvPr id="0" name="Picture 3" descr="Image result for leap motion"/>
+                    <pic:cNvPicPr>
+                      <a:picLocks noChangeAspect="1" noChangeArrowheads="1"/>
+                    </pic:cNvPicPr>
+                  </pic:nvPicPr>
+                  <pic:blipFill rotWithShape="1">
+                    <a:blip r:embed="rId11">
+                      <a:extLst>
+                        <a:ext uri="{28A0092B-C50C-407E-A947-70E740481C1C}">
+                          <a14:useLocalDpi xmlns:a14="http://schemas.microsoft.com/office/drawing/2010/main" val="0"/>
+                        </a:ext>
+                      </a:extLst>
+                    </a:blip>
+                    <a:srcRect r="5462"/>
+                    <a:stretch/>
+                  </pic:blipFill>
+                  <pic:spPr bwMode="auto">
+                    <a:xfrm>
+                      <a:off x="0" y="0"/>
+                      <a:ext cx="3034824" cy="2503934"/>
+                    </a:xfrm>
+                    <a:prstGeom prst="rect">
+                      <a:avLst/>
+                    </a:prstGeom>
+                    <a:noFill/>
+                    <a:ln>
+                      <a:noFill/>
+                    </a:ln>
+                    <a:extLst>
+                      <a:ext uri="{53640926-AAD7-44D8-BBD7-CCE9431645EC}">
+                        <a14:shadowObscured xmlns:a14="http://schemas.microsoft.com/office/drawing/2010/main"/>
+                      </a:ext>
+                    </a:extLst>
+                  </pic:spPr>
+                </pic:pic>
+              </a:graphicData>
+            </a:graphic>
+          </wp:inline>
+        </w:drawing>
+      </w:r>
+    </w:p>
+    <w:p>
+      <w:pPr>
+        <w:pStyle w:val="Caption"/>
+        <w:jc w:val="center"/>
+      </w:pPr>
+      <w:r>
+        <w:t xml:space="preserve">Figure </w:t>
+      </w:r>
+      <w:fldSimple w:instr=" SEQ Figure \* ARABIC ">
+        <w:r>
+          <w:rPr>
+            <w:noProof/>
+          </w:rPr>
+          <w:t>2</w:t>
+        </w:r>
+      </w:fldSimple>
+      <w:r>
+        <w:t xml:space="preserve"> - A Leap Motion Device</w:t>
+      </w:r>
+      <w:r>
+        <w:t xml:space="preserve"> </w:t>
+      </w:r>
+      <w:sdt>
+        <w:sdtPr>
+          <w:id w:val="-1337225369"/>
+          <w:citation/>
+        </w:sdtPr>
+        <w:sdtContent>
+          <w:r>
+            <w:fldChar w:fldCharType="begin"/>
+          </w:r>
+          <w:r>
+            <w:instrText xml:space="preserve">CITATION Lea15 \l 2057 </w:instrText>
+          </w:r>
+          <w:r>
+            <w:fldChar w:fldCharType="separate"/>
+          </w:r>
+          <w:r>
+            <w:rPr>
+              <w:noProof/>
+            </w:rPr>
+            <w:t>(Leap Motion Inc, 2015)</w:t>
+          </w:r>
+          <w:r>
+            <w:fldChar w:fldCharType="end"/>
+          </w:r>
+        </w:sdtContent>
+      </w:sdt>
     </w:p>
     <w:p>
       <w:pPr>
@@ -3861,7 +4096,6 @@
         <w:pStyle w:val="Heading4"/>
       </w:pPr>
       <w:r>
-        <w:lastRenderedPageBreak/>
         <w:t>Usability</w:t>
       </w:r>
     </w:p>
@@ -3901,11 +4135,11 @@
       <w:pPr>
         <w:pStyle w:val="Heading3"/>
       </w:pPr>
-      <w:bookmarkStart w:id="19" w:name="_Toc481063270"/>
+      <w:bookmarkStart w:id="20" w:name="_Toc481077263"/>
       <w:r>
         <w:t>Oculus Rift (DK2)</w:t>
       </w:r>
-      <w:bookmarkEnd w:id="19"/>
+      <w:bookmarkEnd w:id="20"/>
     </w:p>
     <w:p>
       <w:r>
@@ -3914,6 +4148,113 @@
       <w:r>
         <w:t xml:space="preserve"> </w:t>
       </w:r>
+    </w:p>
+    <w:p>
+      <w:pPr>
+        <w:keepNext/>
+        <w:jc w:val="center"/>
+      </w:pPr>
+      <w:r>
+        <w:rPr>
+          <w:noProof/>
+          <w:lang w:eastAsia="zh-CN"/>
+        </w:rPr>
+        <w:lastRenderedPageBreak/>
+        <w:drawing>
+          <wp:inline distT="0" distB="0" distL="0" distR="0">
+            <wp:extent cx="3762375" cy="2504331"/>
+            <wp:effectExtent l="0" t="0" r="0" b="0"/>
+            <wp:docPr id="5" name="Picture 5" descr="https://cdn.arstechnica.net/wp-content/uploads/2014/03/9464-640x426.jpg"/>
+            <wp:cNvGraphicFramePr>
+              <a:graphicFrameLocks xmlns:a="http://schemas.openxmlformats.org/drawingml/2006/main" noChangeAspect="1"/>
+            </wp:cNvGraphicFramePr>
+            <a:graphic xmlns:a="http://schemas.openxmlformats.org/drawingml/2006/main">
+              <a:graphicData uri="http://schemas.openxmlformats.org/drawingml/2006/picture">
+                <pic:pic xmlns:pic="http://schemas.openxmlformats.org/drawingml/2006/picture">
+                  <pic:nvPicPr>
+                    <pic:cNvPr id="0" name="Picture 9" descr="https://cdn.arstechnica.net/wp-content/uploads/2014/03/9464-640x426.jpg"/>
+                    <pic:cNvPicPr>
+                      <a:picLocks noChangeAspect="1" noChangeArrowheads="1"/>
+                    </pic:cNvPicPr>
+                  </pic:nvPicPr>
+                  <pic:blipFill>
+                    <a:blip r:embed="rId12">
+                      <a:extLst>
+                        <a:ext uri="{28A0092B-C50C-407E-A947-70E740481C1C}">
+                          <a14:useLocalDpi xmlns:a14="http://schemas.microsoft.com/office/drawing/2010/main" val="0"/>
+                        </a:ext>
+                      </a:extLst>
+                    </a:blip>
+                    <a:srcRect/>
+                    <a:stretch>
+                      <a:fillRect/>
+                    </a:stretch>
+                  </pic:blipFill>
+                  <pic:spPr bwMode="auto">
+                    <a:xfrm>
+                      <a:off x="0" y="0"/>
+                      <a:ext cx="3767663" cy="2507851"/>
+                    </a:xfrm>
+                    <a:prstGeom prst="rect">
+                      <a:avLst/>
+                    </a:prstGeom>
+                    <a:noFill/>
+                    <a:ln>
+                      <a:noFill/>
+                    </a:ln>
+                  </pic:spPr>
+                </pic:pic>
+              </a:graphicData>
+            </a:graphic>
+          </wp:inline>
+        </w:drawing>
+      </w:r>
+    </w:p>
+    <w:p>
+      <w:pPr>
+        <w:pStyle w:val="Caption"/>
+        <w:jc w:val="center"/>
+      </w:pPr>
+      <w:r>
+        <w:t xml:space="preserve">Figure </w:t>
+      </w:r>
+      <w:fldSimple w:instr=" SEQ Figure \* ARABIC ">
+        <w:r>
+          <w:rPr>
+            <w:noProof/>
+          </w:rPr>
+          <w:t>3</w:t>
+        </w:r>
+      </w:fldSimple>
+      <w:r>
+        <w:t xml:space="preserve"> - An Oculus Rift DK2 </w:t>
+      </w:r>
+      <w:sdt>
+        <w:sdtPr>
+          <w:id w:val="-218986181"/>
+          <w:citation/>
+        </w:sdtPr>
+        <w:sdtContent>
+          <w:r>
+            <w:fldChar w:fldCharType="begin"/>
+          </w:r>
+          <w:r>
+            <w:instrText xml:space="preserve"> CITATION Hut14 \l 2057 </w:instrText>
+          </w:r>
+          <w:r>
+            <w:fldChar w:fldCharType="separate"/>
+          </w:r>
+          <w:r>
+            <w:rPr>
+              <w:noProof/>
+            </w:rPr>
+            <w:t>(Hutchinson, 2014)</w:t>
+          </w:r>
+          <w:r>
+            <w:fldChar w:fldCharType="end"/>
+          </w:r>
+        </w:sdtContent>
+      </w:sdt>
     </w:p>
     <w:p>
       <w:pPr>
@@ -4142,7 +4483,68 @@
         </w:numPr>
       </w:pPr>
       <w:r>
-        <w:t xml:space="preserve">The headset contains two lenses, with each lens able to display media with a resolution up to 960 x 1080 at a refresh rate of 75Hz. </w:t>
+        <w:t>The headset contains two lenses, with each lens able to display media with a resolution up to 960 x 1080 at a refresh rate of 75Hz</w:t>
+      </w:r>
+      <w:r>
+        <w:t xml:space="preserve"> </w:t>
+      </w:r>
+      <w:sdt>
+        <w:sdtPr>
+          <w:id w:val="1497224906"/>
+          <w:citation/>
+        </w:sdtPr>
+        <w:sdtContent>
+          <w:r>
+            <w:fldChar w:fldCharType="begin"/>
+          </w:r>
+          <w:r>
+            <w:instrText xml:space="preserve"> CITATION VRA17 \l 2057 </w:instrText>
+          </w:r>
+          <w:r>
+            <w:fldChar w:fldCharType="separate"/>
+          </w:r>
+          <w:r>
+            <w:rPr>
+              <w:noProof/>
+            </w:rPr>
+            <w:t>(VR&amp;AR Wiki, 2017)</w:t>
+          </w:r>
+          <w:r>
+            <w:fldChar w:fldCharType="end"/>
+          </w:r>
+        </w:sdtContent>
+      </w:sdt>
+      <w:r>
+        <w:t xml:space="preserve"> </w:t>
+      </w:r>
+      <w:sdt>
+        <w:sdtPr>
+          <w:id w:val="2070912386"/>
+          <w:citation/>
+        </w:sdtPr>
+        <w:sdtContent>
+          <w:r>
+            <w:fldChar w:fldCharType="begin"/>
+          </w:r>
+          <w:r>
+            <w:instrText xml:space="preserve"> CITATION Rif16 \l 2057 </w:instrText>
+          </w:r>
+          <w:r>
+            <w:fldChar w:fldCharType="separate"/>
+          </w:r>
+          <w:r>
+            <w:rPr>
+              <w:noProof/>
+            </w:rPr>
+            <w:t>(RiftInfo.com, 2016)</w:t>
+          </w:r>
+          <w:r>
+            <w:fldChar w:fldCharType="end"/>
+          </w:r>
+        </w:sdtContent>
+      </w:sdt>
+      <w:r>
+        <w:t xml:space="preserve">. </w:t>
       </w:r>
       <w:r>
         <w:t>Due to the high graphic requirements, a powerful PC is required to utilise the output capabilities of the Oculus Rift.</w:t>
@@ -4244,6 +4646,7 @@
         </w:numPr>
       </w:pPr>
       <w:r>
+        <w:lastRenderedPageBreak/>
         <w:t>To utilise the tracking capabilities, you must remain within the view of the camera used to track 3D motion.</w:t>
       </w:r>
     </w:p>
@@ -4268,7 +4671,13 @@
         </w:numPr>
       </w:pPr>
       <w:r>
-        <w:t>The Oculus requires a powerful PC with the following minimum specifications:</w:t>
+        <w:t>The Oculus</w:t>
+      </w:r>
+      <w:r>
+        <w:t xml:space="preserve"> Rift DK2</w:t>
+      </w:r>
+      <w:r>
+        <w:t xml:space="preserve"> requires a powerful PC with the following minimum specifications:</w:t>
       </w:r>
     </w:p>
     <w:p>
@@ -4280,8 +4689,7 @@
         </w:numPr>
       </w:pPr>
       <w:r>
-        <w:lastRenderedPageBreak/>
-        <w:t xml:space="preserve">NVIDIA GTX 970 </w:t>
+        <w:t>NVIDIA GTX 970</w:t>
       </w:r>
     </w:p>
     <w:p>
@@ -4324,11 +4732,11 @@
       <w:pPr>
         <w:pStyle w:val="Heading3"/>
       </w:pPr>
-      <w:bookmarkStart w:id="20" w:name="_Toc481063271"/>
+      <w:bookmarkStart w:id="21" w:name="_Toc481077264"/>
       <w:r>
         <w:t>Nao Robot</w:t>
       </w:r>
-      <w:bookmarkEnd w:id="20"/>
+      <w:bookmarkEnd w:id="21"/>
     </w:p>
     <w:p>
       <w:r>
@@ -4347,7 +4755,7 @@
             <w:fldChar w:fldCharType="begin"/>
           </w:r>
           <w:r>
-            <w:instrText xml:space="preserve"> CITATION Ald16 \l 2057 </w:instrText>
+            <w:instrText xml:space="preserve">CITATION Alda16 \l 2057 </w:instrText>
           </w:r>
           <w:r>
             <w:fldChar w:fldCharType="separate"/>
@@ -4356,7 +4764,7 @@
             <w:rPr>
               <w:noProof/>
             </w:rPr>
-            <w:t>(Aldebaran Documentation, 2016)</w:t>
+            <w:t>(Aldebaran Documentation (a), 2016)</w:t>
           </w:r>
           <w:r>
             <w:fldChar w:fldCharType="end"/>
@@ -4366,6 +4774,115 @@
       <w:r>
         <w:t xml:space="preserve">. </w:t>
       </w:r>
+    </w:p>
+    <w:p>
+      <w:pPr>
+        <w:keepNext/>
+        <w:jc w:val="center"/>
+      </w:pPr>
+      <w:r>
+        <w:rPr>
+          <w:noProof/>
+          <w:lang w:eastAsia="zh-CN"/>
+        </w:rPr>
+        <w:drawing>
+          <wp:inline distT="0" distB="0" distL="0" distR="0" wp14:anchorId="3118EFD5" wp14:editId="24B589FC">
+            <wp:extent cx="2147560" cy="2971800"/>
+            <wp:effectExtent l="0" t="0" r="5715" b="0"/>
+            <wp:docPr id="8" name="Picture 8" descr="https://www.ald.softbankrobotics.com/sites/aldebaran/files/styles/613x460/public/medias/nao_01_transparant.jpg?itok=CMKs2hoU"/>
+            <wp:cNvGraphicFramePr>
+              <a:graphicFrameLocks xmlns:a="http://schemas.openxmlformats.org/drawingml/2006/main" noChangeAspect="1"/>
+            </wp:cNvGraphicFramePr>
+            <a:graphic xmlns:a="http://schemas.openxmlformats.org/drawingml/2006/main">
+              <a:graphicData uri="http://schemas.openxmlformats.org/drawingml/2006/picture">
+                <pic:pic xmlns:pic="http://schemas.openxmlformats.org/drawingml/2006/picture">
+                  <pic:nvPicPr>
+                    <pic:cNvPr id="0" name="Picture 13" descr="https://www.ald.softbankrobotics.com/sites/aldebaran/files/styles/613x460/public/medias/nao_01_transparant.jpg?itok=CMKs2hoU"/>
+                    <pic:cNvPicPr>
+                      <a:picLocks noChangeAspect="1" noChangeArrowheads="1"/>
+                    </pic:cNvPicPr>
+                  </pic:nvPicPr>
+                  <pic:blipFill rotWithShape="1">
+                    <a:blip r:embed="rId13">
+                      <a:extLst>
+                        <a:ext uri="{28A0092B-C50C-407E-A947-70E740481C1C}">
+                          <a14:useLocalDpi xmlns:a14="http://schemas.microsoft.com/office/drawing/2010/main" val="0"/>
+                        </a:ext>
+                      </a:extLst>
+                    </a:blip>
+                    <a:srcRect l="26412" t="5534" r="26412" b="7470"/>
+                    <a:stretch/>
+                  </pic:blipFill>
+                  <pic:spPr bwMode="auto">
+                    <a:xfrm>
+                      <a:off x="0" y="0"/>
+                      <a:ext cx="2146609" cy="2970484"/>
+                    </a:xfrm>
+                    <a:prstGeom prst="rect">
+                      <a:avLst/>
+                    </a:prstGeom>
+                    <a:noFill/>
+                    <a:ln>
+                      <a:noFill/>
+                    </a:ln>
+                    <a:extLst>
+                      <a:ext uri="{53640926-AAD7-44D8-BBD7-CCE9431645EC}">
+                        <a14:shadowObscured xmlns:a14="http://schemas.microsoft.com/office/drawing/2010/main"/>
+                      </a:ext>
+                    </a:extLst>
+                  </pic:spPr>
+                </pic:pic>
+              </a:graphicData>
+            </a:graphic>
+          </wp:inline>
+        </w:drawing>
+      </w:r>
+    </w:p>
+    <w:p>
+      <w:pPr>
+        <w:pStyle w:val="Caption"/>
+        <w:jc w:val="center"/>
+      </w:pPr>
+      <w:r>
+        <w:t xml:space="preserve">Figure </w:t>
+      </w:r>
+      <w:fldSimple w:instr=" SEQ Figure \* ARABIC ">
+        <w:r>
+          <w:rPr>
+            <w:noProof/>
+          </w:rPr>
+          <w:t>4</w:t>
+        </w:r>
+      </w:fldSimple>
+      <w:r>
+        <w:t xml:space="preserve"> - The Nao Robot </w:t>
+      </w:r>
+      <w:sdt>
+        <w:sdtPr>
+          <w:id w:val="1088966362"/>
+          <w:citation/>
+        </w:sdtPr>
+        <w:sdtContent>
+          <w:r>
+            <w:fldChar w:fldCharType="begin"/>
+          </w:r>
+          <w:r>
+            <w:instrText xml:space="preserve"> CITATION Ald14 \l 2057 </w:instrText>
+          </w:r>
+          <w:r>
+            <w:fldChar w:fldCharType="separate"/>
+          </w:r>
+          <w:r>
+            <w:rPr>
+              <w:noProof/>
+            </w:rPr>
+            <w:t>(Aldebaran - Softbank Robotics, 2014)</w:t>
+          </w:r>
+          <w:r>
+            <w:fldChar w:fldCharType="end"/>
+          </w:r>
+        </w:sdtContent>
+      </w:sdt>
     </w:p>
     <w:p>
       <w:pPr>
@@ -4423,7 +4940,13 @@
         </w:numPr>
       </w:pPr>
       <w:r>
-        <w:t xml:space="preserve">Sonar - The robot has sonar capabilities that allows it to estimate the distance from objects ahead. </w:t>
+        <w:t xml:space="preserve">Sonar - The robot has </w:t>
+      </w:r>
+      <w:r>
+        <w:t>sonar capabilities that allow</w:t>
+      </w:r>
+      <w:r>
+        <w:t xml:space="preserve"> it to estimate the distance from objects ahead.</w:t>
       </w:r>
     </w:p>
     <w:p>
@@ -4476,7 +4999,39 @@
         <w:t xml:space="preserve"> - The robot has two cameras installed which is capable (in ideal conditions) of providing video of resolution up to 1280 x 960 </w:t>
       </w:r>
       <w:r>
-        <w:t>at 30 frames per second.</w:t>
+        <w:t>at 30 frames per second</w:t>
+      </w:r>
+      <w:r>
+        <w:t xml:space="preserve"> </w:t>
+      </w:r>
+      <w:sdt>
+        <w:sdtPr>
+          <w:id w:val="2103759036"/>
+          <w:citation/>
+        </w:sdtPr>
+        <w:sdtContent>
+          <w:r>
+            <w:fldChar w:fldCharType="begin"/>
+          </w:r>
+          <w:r>
+            <w:instrText xml:space="preserve"> CITATION Aldb16 \l 2057 </w:instrText>
+          </w:r>
+          <w:r>
+            <w:fldChar w:fldCharType="separate"/>
+          </w:r>
+          <w:r>
+            <w:rPr>
+              <w:noProof/>
+            </w:rPr>
+            <w:t>(Aldebaran Documentation (b), 2016)</w:t>
+          </w:r>
+          <w:r>
+            <w:fldChar w:fldCharType="end"/>
+          </w:r>
+        </w:sdtContent>
+      </w:sdt>
+      <w:r>
+        <w:t>.</w:t>
       </w:r>
     </w:p>
     <w:p>
@@ -4488,6 +5043,7 @@
         </w:numPr>
       </w:pPr>
       <w:r>
+        <w:lastRenderedPageBreak/>
         <w:t>LEDs</w:t>
       </w:r>
       <w:r>
@@ -4553,7 +5109,10 @@
         </w:numPr>
       </w:pPr>
       <w:r>
-        <w:t xml:space="preserve">Choregraphe - A software suite available from the Aldebaran website which has an interface to view and broker connection details. Choregraphe also allowed the user to sample movements through a drag and drop interface. </w:t>
+        <w:t>Choregraphe - A software suite available from the Aldebaran website which has an interface to view and broker connection details. Choregraphe also allowed the user to sample movements thr</w:t>
+      </w:r>
+      <w:r>
+        <w:t>ough a drag and drop interface.</w:t>
       </w:r>
     </w:p>
     <w:p>
@@ -4610,22 +5169,22 @@
       <w:pPr>
         <w:pStyle w:val="Heading1"/>
       </w:pPr>
-      <w:bookmarkStart w:id="21" w:name="_Toc481063272"/>
+      <w:bookmarkStart w:id="22" w:name="_Toc481077265"/>
       <w:r>
         <w:lastRenderedPageBreak/>
         <w:t>Solution Design</w:t>
       </w:r>
-      <w:bookmarkEnd w:id="21"/>
+      <w:bookmarkEnd w:id="22"/>
     </w:p>
     <w:p>
       <w:pPr>
         <w:pStyle w:val="Heading2"/>
       </w:pPr>
-      <w:bookmarkStart w:id="22" w:name="_Toc481063273"/>
+      <w:bookmarkStart w:id="23" w:name="_Toc481077266"/>
       <w:r>
         <w:t>Aims and Objectives</w:t>
       </w:r>
-      <w:bookmarkEnd w:id="22"/>
+      <w:bookmarkEnd w:id="23"/>
     </w:p>
     <w:p>
       <w:r>
@@ -4636,11 +5195,11 @@
       <w:pPr>
         <w:pStyle w:val="Heading3"/>
       </w:pPr>
-      <w:bookmarkStart w:id="23" w:name="_Toc481063274"/>
+      <w:bookmarkStart w:id="24" w:name="_Toc481077267"/>
       <w:r>
         <w:t>Functional Objectives</w:t>
       </w:r>
-      <w:bookmarkEnd w:id="23"/>
+      <w:bookmarkEnd w:id="24"/>
     </w:p>
     <w:p>
       <w:pPr>
@@ -4757,11 +5316,11 @@
       <w:pPr>
         <w:pStyle w:val="Heading3"/>
       </w:pPr>
-      <w:bookmarkStart w:id="24" w:name="_Toc481063275"/>
+      <w:bookmarkStart w:id="25" w:name="_Toc481077268"/>
       <w:r>
         <w:t>System Objectives</w:t>
       </w:r>
-      <w:bookmarkEnd w:id="24"/>
+      <w:bookmarkEnd w:id="25"/>
     </w:p>
     <w:p>
       <w:pPr>
@@ -4803,62 +5362,253 @@
       <w:pPr>
         <w:pStyle w:val="Heading2"/>
       </w:pPr>
-      <w:bookmarkStart w:id="25" w:name="_Toc481063276"/>
+      <w:bookmarkStart w:id="26" w:name="_Toc481077269"/>
       <w:r>
         <w:t>Project Plan</w:t>
       </w:r>
-      <w:bookmarkEnd w:id="25"/>
-    </w:p>
-    <w:p>
-      <w:r>
-        <w:t xml:space="preserve">After reviewing the technology available for this project, I decided to split work into three distinct phases. In the first phase of work, I would examine the devices that could be used to gather input data. </w:t>
-      </w:r>
-      <w:r>
-        <w:t xml:space="preserve">In the second phase of work, I would examine the devices that could be used to give some output to the user. In the third and last phase, I would look at combining work from the first two phases to create the final project deliverable.  </w:t>
+      <w:bookmarkEnd w:id="26"/>
+    </w:p>
+    <w:p>
+      <w:r>
+        <w:t>After reviewing the technology available for this project, I decided to split work into three distinct phases</w:t>
+      </w:r>
+      <w:r>
+        <w:t>.</w:t>
       </w:r>
     </w:p>
     <w:p>
       <w:pPr>
         <w:pStyle w:val="Heading3"/>
       </w:pPr>
-      <w:bookmarkStart w:id="26" w:name="_Toc481063277"/>
-      <w:r>
-        <w:t>Phase 1</w:t>
+      <w:bookmarkStart w:id="27" w:name="_Toc481077270"/>
+      <w:r>
+        <w:t xml:space="preserve">Phase </w:t>
+      </w:r>
+      <w:r>
+        <w:t>One</w:t>
       </w:r>
       <w:r>
         <w:t xml:space="preserve"> - Input Devices</w:t>
       </w:r>
-      <w:bookmarkEnd w:id="26"/>
-    </w:p>
-    <w:p/>
+      <w:bookmarkEnd w:id="27"/>
+    </w:p>
+    <w:p>
+      <w:r>
+        <w:t xml:space="preserve">In the first phase of work, I </w:t>
+      </w:r>
+      <w:r>
+        <w:t>planned</w:t>
+      </w:r>
+      <w:r>
+        <w:t xml:space="preserve"> </w:t>
+      </w:r>
+      <w:r>
+        <w:t xml:space="preserve">to examine the methods of gathering input gestures from the user. The three devices I planned to investigate were the Leap Motion, the </w:t>
+      </w:r>
+      <w:proofErr w:type="spellStart"/>
+      <w:r>
+        <w:t>Myo</w:t>
+      </w:r>
+      <w:proofErr w:type="spellEnd"/>
+      <w:r>
+        <w:t xml:space="preserve"> Armband and the Oculus Rift.</w:t>
+      </w:r>
+    </w:p>
+    <w:p>
+      <w:r>
+        <w:t xml:space="preserve">The aim of this phase was to gain an understanding of how each </w:t>
+      </w:r>
+      <w:r>
+        <w:t xml:space="preserve">input </w:t>
+      </w:r>
+      <w:r>
+        <w:t>device functions</w:t>
+      </w:r>
+      <w:r>
+        <w:t xml:space="preserve">, </w:t>
+      </w:r>
+      <w:r>
+        <w:t>gain experience working with each device</w:t>
+      </w:r>
+      <w:r>
+        <w:t xml:space="preserve"> independently</w:t>
+      </w:r>
+      <w:r>
+        <w:t xml:space="preserve">, and build up an </w:t>
+      </w:r>
+      <w:r>
+        <w:t>idea</w:t>
+      </w:r>
+      <w:r>
+        <w:t xml:space="preserve"> of how each device could</w:t>
+      </w:r>
+      <w:r>
+        <w:t xml:space="preserve"> best</w:t>
+      </w:r>
+      <w:r>
+        <w:t xml:space="preserve"> be utilised in the deliverable of the project.</w:t>
+      </w:r>
+    </w:p>
+    <w:p>
+      <w:r>
+        <w:t xml:space="preserve">I planned to gain this experience by </w:t>
+      </w:r>
+      <w:r>
+        <w:t xml:space="preserve">researching each device and </w:t>
+      </w:r>
+      <w:r>
+        <w:t xml:space="preserve">writing a simple, console-based </w:t>
+      </w:r>
+      <w:r>
+        <w:t>prototype</w:t>
+      </w:r>
+      <w:r>
+        <w:t xml:space="preserve"> for each device </w:t>
+      </w:r>
+      <w:r>
+        <w:t>that would</w:t>
+      </w:r>
+      <w:r>
+        <w:t xml:space="preserve"> output the raw </w:t>
+      </w:r>
+      <w:r>
+        <w:t xml:space="preserve">inertial </w:t>
+      </w:r>
+      <w:r>
+        <w:t>data gathered by the device.</w:t>
+      </w:r>
+      <w:r>
+        <w:t xml:space="preserve"> I would then analyse the raw data to check the clarity of the data collected. </w:t>
+      </w:r>
+    </w:p>
     <w:p>
       <w:pPr>
         <w:pStyle w:val="Heading3"/>
       </w:pPr>
-      <w:bookmarkStart w:id="27" w:name="_Toc481063278"/>
-      <w:r>
-        <w:t>Phase 2</w:t>
+      <w:bookmarkStart w:id="28" w:name="_Toc481077271"/>
+      <w:r>
+        <w:t>Phase Two</w:t>
       </w:r>
       <w:r>
         <w:t xml:space="preserve"> - Output Devices</w:t>
       </w:r>
-      <w:bookmarkEnd w:id="27"/>
-    </w:p>
-    <w:p/>
+      <w:bookmarkEnd w:id="28"/>
+    </w:p>
+    <w:p>
+      <w:r>
+        <w:t>In the second phase of work, I would examine the devices that could be used to give some output to the user.</w:t>
+      </w:r>
+      <w:r>
+        <w:t xml:space="preserve"> The two devices I planned to investiga</w:t>
+      </w:r>
+      <w:bookmarkStart w:id="29" w:name="_GoBack"/>
+      <w:bookmarkEnd w:id="29"/>
+      <w:r>
+        <w:t xml:space="preserve">te were the Oculus Rift and the Nao Robot. </w:t>
+      </w:r>
+    </w:p>
+    <w:p>
+      <w:r>
+        <w:t xml:space="preserve">Similar to </w:t>
+      </w:r>
+      <w:proofErr w:type="gramStart"/>
+      <w:r>
+        <w:t>phase</w:t>
+      </w:r>
+      <w:proofErr w:type="gramEnd"/>
+      <w:r>
+        <w:t xml:space="preserve"> </w:t>
+      </w:r>
+      <w:r>
+        <w:t>one</w:t>
+      </w:r>
+      <w:r>
+        <w:t xml:space="preserve">, the aim of this phase was to gain an understanding of how each output device functions, gain experience working with each device, and build up an idea of how each device could be used in the project deliverable. </w:t>
+      </w:r>
+    </w:p>
+    <w:p>
+      <w:r>
+        <w:lastRenderedPageBreak/>
+        <w:t xml:space="preserve">I planned to gain this experience by sending simple output signals to each device. For the Oculus I planned to research </w:t>
+      </w:r>
+      <w:r>
+        <w:t xml:space="preserve">and test </w:t>
+      </w:r>
+      <w:r>
+        <w:t>methods of rendering images to the lenses. For the Nao Robot, I planned to write a console</w:t>
+      </w:r>
+      <w:r>
+        <w:t>-based</w:t>
+      </w:r>
+      <w:r>
+        <w:t xml:space="preserve"> </w:t>
+      </w:r>
+      <w:r>
+        <w:t>prototype</w:t>
+      </w:r>
+      <w:r>
+        <w:t xml:space="preserve"> that would allow the user to have some </w:t>
+      </w:r>
+      <w:r>
+        <w:t xml:space="preserve">simple </w:t>
+      </w:r>
+      <w:r>
+        <w:t>form of control over the robot using a standard computer keyboard</w:t>
+      </w:r>
+      <w:r>
+        <w:t>, using a method that could be easily replicated with the input devices</w:t>
+      </w:r>
+      <w:r>
+        <w:t>.</w:t>
+      </w:r>
+      <w:r>
+        <w:t xml:space="preserve"> </w:t>
+      </w:r>
+    </w:p>
     <w:p>
       <w:pPr>
         <w:pStyle w:val="Heading3"/>
       </w:pPr>
-      <w:bookmarkStart w:id="28" w:name="_Toc481063279"/>
-      <w:r>
-        <w:t>Phase 3</w:t>
+      <w:bookmarkStart w:id="30" w:name="_Toc481077272"/>
+      <w:r>
+        <w:t>Phase Three</w:t>
       </w:r>
       <w:r>
         <w:t xml:space="preserve"> - Final Solution</w:t>
       </w:r>
-      <w:bookmarkEnd w:id="28"/>
-    </w:p>
-    <w:p/>
+      <w:bookmarkEnd w:id="30"/>
+    </w:p>
+    <w:p>
+      <w:r>
+        <w:t xml:space="preserve">In the third and last phase, I would look at combining work from the first two phases to create the </w:t>
+      </w:r>
+      <w:r>
+        <w:t xml:space="preserve">final </w:t>
+      </w:r>
+      <w:r>
+        <w:t>project deliverable</w:t>
+      </w:r>
+      <w:r>
+        <w:t>.</w:t>
+      </w:r>
+    </w:p>
+    <w:p>
+      <w:r>
+        <w:t>It was difficult to plan for the final phase before the completion of the first two phases due to the dynamic nature of the project. Thus, the first two phases were completed keeping the last phase in mind. This ensured that some design and programming work necessary for the project deliverable would be compl</w:t>
+      </w:r>
+      <w:r>
+        <w:t>eted in conjunction with phase one</w:t>
+      </w:r>
+      <w:r>
+        <w:t xml:space="preserve"> and </w:t>
+      </w:r>
+      <w:r>
+        <w:t>two</w:t>
+      </w:r>
+      <w:r>
+        <w:t xml:space="preserve">. </w:t>
+      </w:r>
+    </w:p>
     <w:p>
       <w:r>
         <w:br w:type="page"/>
@@ -4868,25 +5618,25 @@
       <w:pPr>
         <w:pStyle w:val="Heading1"/>
       </w:pPr>
-      <w:bookmarkStart w:id="29" w:name="_Toc481063280"/>
+      <w:bookmarkStart w:id="31" w:name="_Toc481077273"/>
       <w:r>
         <w:lastRenderedPageBreak/>
         <w:t>Implementation</w:t>
       </w:r>
-      <w:bookmarkEnd w:id="29"/>
+      <w:bookmarkEnd w:id="31"/>
     </w:p>
     <w:p>
       <w:pPr>
         <w:pStyle w:val="Heading2"/>
       </w:pPr>
-      <w:bookmarkStart w:id="30" w:name="_Toc481063281"/>
+      <w:bookmarkStart w:id="32" w:name="_Toc481077274"/>
       <w:r>
         <w:t>Phase 1</w:t>
       </w:r>
       <w:r>
         <w:t xml:space="preserve"> - Input Devices</w:t>
       </w:r>
-      <w:bookmarkEnd w:id="30"/>
+      <w:bookmarkEnd w:id="32"/>
     </w:p>
     <w:p>
       <w:pPr>
@@ -4901,81 +5651,82 @@
       <w:pPr>
         <w:pStyle w:val="Heading3"/>
       </w:pPr>
-      <w:bookmarkStart w:id="31" w:name="_Toc481063282"/>
+      <w:bookmarkStart w:id="33" w:name="_Toc481077275"/>
       <w:r>
         <w:t>Myo Armband</w:t>
       </w:r>
-      <w:bookmarkEnd w:id="31"/>
+      <w:bookmarkEnd w:id="33"/>
     </w:p>
     <w:p/>
     <w:p>
       <w:pPr>
         <w:pStyle w:val="Heading3"/>
       </w:pPr>
-      <w:bookmarkStart w:id="32" w:name="_Toc481063283"/>
+      <w:bookmarkStart w:id="34" w:name="_Toc481077276"/>
       <w:r>
         <w:t>Leap Motion</w:t>
       </w:r>
-      <w:bookmarkEnd w:id="32"/>
+      <w:bookmarkEnd w:id="34"/>
     </w:p>
     <w:p/>
     <w:p>
       <w:pPr>
         <w:pStyle w:val="Heading3"/>
       </w:pPr>
-      <w:bookmarkStart w:id="33" w:name="_Toc481063284"/>
+      <w:bookmarkStart w:id="35" w:name="_Toc481077277"/>
       <w:r>
         <w:t>Oculus Rift</w:t>
       </w:r>
-      <w:bookmarkEnd w:id="33"/>
-    </w:p>
+      <w:bookmarkEnd w:id="35"/>
+    </w:p>
+    <w:p/>
     <w:p>
       <w:pPr>
         <w:pStyle w:val="Heading2"/>
       </w:pPr>
-      <w:bookmarkStart w:id="34" w:name="_Toc481063285"/>
+      <w:bookmarkStart w:id="36" w:name="_Toc481077278"/>
       <w:r>
         <w:t>Phase 2</w:t>
       </w:r>
       <w:r>
         <w:t xml:space="preserve"> - Output Devices</w:t>
       </w:r>
-      <w:bookmarkEnd w:id="34"/>
+      <w:bookmarkEnd w:id="36"/>
     </w:p>
     <w:p/>
     <w:p>
       <w:pPr>
         <w:pStyle w:val="Heading3"/>
       </w:pPr>
-      <w:bookmarkStart w:id="35" w:name="_Toc481063286"/>
+      <w:bookmarkStart w:id="37" w:name="_Toc481077279"/>
       <w:r>
         <w:t>Oculus Rift</w:t>
       </w:r>
-      <w:bookmarkEnd w:id="35"/>
+      <w:bookmarkEnd w:id="37"/>
     </w:p>
     <w:p/>
     <w:p>
       <w:pPr>
         <w:pStyle w:val="Heading3"/>
       </w:pPr>
-      <w:bookmarkStart w:id="36" w:name="_Toc481063287"/>
+      <w:bookmarkStart w:id="38" w:name="_Toc481077280"/>
       <w:r>
         <w:t>Nao Robot</w:t>
       </w:r>
-      <w:bookmarkEnd w:id="36"/>
+      <w:bookmarkEnd w:id="38"/>
     </w:p>
     <w:p>
       <w:pPr>
         <w:pStyle w:val="Heading2"/>
       </w:pPr>
-      <w:bookmarkStart w:id="37" w:name="_Toc481063288"/>
+      <w:bookmarkStart w:id="39" w:name="_Toc481077281"/>
       <w:r>
         <w:t>Phase 3</w:t>
       </w:r>
       <w:r>
         <w:t xml:space="preserve"> - Final Solution</w:t>
       </w:r>
-      <w:bookmarkEnd w:id="37"/>
+      <w:bookmarkEnd w:id="39"/>
     </w:p>
     <w:p/>
     <w:p>
@@ -4987,22 +5738,28 @@
       <w:pPr>
         <w:pStyle w:val="Heading1"/>
       </w:pPr>
-      <w:bookmarkStart w:id="38" w:name="_Toc481063289"/>
+      <w:bookmarkStart w:id="40" w:name="_Toc481077282"/>
       <w:r>
         <w:lastRenderedPageBreak/>
         <w:t>Evaluation</w:t>
       </w:r>
-      <w:bookmarkEnd w:id="38"/>
-    </w:p>
+      <w:bookmarkEnd w:id="40"/>
+    </w:p>
+    <w:p/>
     <w:p>
       <w:pPr>
         <w:pStyle w:val="Heading2"/>
       </w:pPr>
-      <w:bookmarkStart w:id="39" w:name="_Toc481063290"/>
+      <w:bookmarkStart w:id="41" w:name="_Toc481077283"/>
       <w:r>
         <w:t>Testing</w:t>
       </w:r>
-      <w:bookmarkEnd w:id="39"/>
+      <w:bookmarkEnd w:id="41"/>
+    </w:p>
+    <w:p>
+      <w:pPr>
+        <w:pStyle w:val="Heading2"/>
+      </w:pPr>
       <w:r>
         <w:br w:type="page"/>
       </w:r>
@@ -5011,44 +5768,47 @@
       <w:pPr>
         <w:pStyle w:val="Heading1"/>
       </w:pPr>
-      <w:bookmarkStart w:id="40" w:name="_Toc481063291"/>
+      <w:bookmarkStart w:id="42" w:name="_Toc481077284"/>
       <w:r>
         <w:lastRenderedPageBreak/>
         <w:t>Conclusion</w:t>
       </w:r>
-      <w:bookmarkEnd w:id="40"/>
+      <w:bookmarkEnd w:id="42"/>
     </w:p>
     <w:p/>
     <w:p>
       <w:pPr>
         <w:pStyle w:val="Heading2"/>
       </w:pPr>
-      <w:bookmarkStart w:id="41" w:name="_Toc481063292"/>
+      <w:bookmarkStart w:id="43" w:name="_Toc481077285"/>
       <w:r>
         <w:t>Future Work</w:t>
       </w:r>
-      <w:bookmarkEnd w:id="41"/>
+      <w:bookmarkEnd w:id="43"/>
+    </w:p>
+    <w:p>
+      <w:pPr>
+        <w:pStyle w:val="Heading2"/>
+      </w:pPr>
       <w:r>
         <w:br w:type="page"/>
       </w:r>
     </w:p>
-    <w:bookmarkStart w:id="42" w:name="_Toc481063293" w:displacedByCustomXml="next"/>
+    <w:bookmarkStart w:id="44" w:name="_Toc481077286" w:displacedByCustomXml="next"/>
     <w:sdt>
       <w:sdtPr>
+        <w:rPr>
+          <w:rFonts w:asciiTheme="minorHAnsi" w:eastAsiaTheme="minorHAnsi" w:hAnsiTheme="minorHAnsi" w:cstheme="minorBidi"/>
+          <w:color w:val="auto"/>
+          <w:sz w:val="22"/>
+          <w:szCs w:val="22"/>
+        </w:rPr>
         <w:id w:val="1620637764"/>
         <w:docPartObj>
           <w:docPartGallery w:val="Bibliographies"/>
           <w:docPartUnique/>
         </w:docPartObj>
       </w:sdtPr>
-      <w:sdtEndPr>
-        <w:rPr>
-          <w:rFonts w:asciiTheme="minorHAnsi" w:eastAsiaTheme="minorHAnsi" w:hAnsiTheme="minorHAnsi" w:cstheme="minorBidi"/>
-          <w:color w:val="auto"/>
-          <w:sz w:val="22"/>
-          <w:szCs w:val="22"/>
-        </w:rPr>
-      </w:sdtEndPr>
       <w:sdtContent>
         <w:p>
           <w:pPr>
@@ -5061,7 +5821,7 @@
           <w:r>
             <w:t>References</w:t>
           </w:r>
-          <w:bookmarkEnd w:id="42"/>
+          <w:bookmarkEnd w:id="44"/>
         </w:p>
         <w:sdt>
           <w:sdtPr>
@@ -5075,8 +5835,6 @@
                 <w:ind w:left="720" w:hanging="720"/>
                 <w:rPr>
                   <w:noProof/>
-                  <w:sz w:val="24"/>
-                  <w:szCs w:val="24"/>
                 </w:rPr>
               </w:pPr>
               <w:r>
@@ -5088,6 +5846,93 @@
               <w:r>
                 <w:fldChar w:fldCharType="separate"/>
               </w:r>
+              <w:r>
+                <w:rPr>
+                  <w:noProof/>
+                </w:rPr>
+                <w:t xml:space="preserve">Aldebaran - Softbank Robotics. (2014, May). </w:t>
+              </w:r>
+              <w:r>
+                <w:rPr>
+                  <w:i/>
+                  <w:iCs/>
+                  <w:noProof/>
+                </w:rPr>
+                <w:t>About us - Gallery</w:t>
+              </w:r>
+              <w:r>
+                <w:rPr>
+                  <w:noProof/>
+                </w:rPr>
+                <w:t>. Retrieved March 2017, from Softbank Robotics: https://www.ald.softbankrobotics.com/en/press/gallery/nao</w:t>
+              </w:r>
+            </w:p>
+            <w:p>
+              <w:pPr>
+                <w:pStyle w:val="Bibliography"/>
+                <w:ind w:left="720" w:hanging="720"/>
+                <w:rPr>
+                  <w:noProof/>
+                </w:rPr>
+              </w:pPr>
+              <w:r>
+                <w:rPr>
+                  <w:noProof/>
+                </w:rPr>
+                <w:t xml:space="preserve">Aldebaran Documentation (a). (2016). </w:t>
+              </w:r>
+              <w:r>
+                <w:rPr>
+                  <w:i/>
+                  <w:iCs/>
+                  <w:noProof/>
+                </w:rPr>
+                <w:t>Nao H25</w:t>
+              </w:r>
+              <w:r>
+                <w:rPr>
+                  <w:noProof/>
+                </w:rPr>
+                <w:t>. Retrieved April 2017, from Aldebaran Documentation: http://doc.aldebaran.com/2-4/family/nao_h25/index_h25.html</w:t>
+              </w:r>
+            </w:p>
+            <w:p>
+              <w:pPr>
+                <w:pStyle w:val="Bibliography"/>
+                <w:ind w:left="720" w:hanging="720"/>
+                <w:rPr>
+                  <w:noProof/>
+                </w:rPr>
+              </w:pPr>
+              <w:r>
+                <w:rPr>
+                  <w:noProof/>
+                </w:rPr>
+                <w:t xml:space="preserve">Aldebaran Documentation (b). (2016). </w:t>
+              </w:r>
+              <w:r>
+                <w:rPr>
+                  <w:i/>
+                  <w:iCs/>
+                  <w:noProof/>
+                </w:rPr>
+                <w:t>Video Camera</w:t>
+              </w:r>
+              <w:r>
+                <w:rPr>
+                  <w:noProof/>
+                </w:rPr>
+                <w:t>. Retrieved April 2017, from Aldebaran Documentation: http://doc.aldebaran.com/2-4/family/robots/video_robot.html</w:t>
+              </w:r>
+            </w:p>
+            <w:p>
+              <w:pPr>
+                <w:pStyle w:val="Bibliography"/>
+                <w:ind w:left="720" w:hanging="720"/>
+                <w:rPr>
+                  <w:noProof/>
+                </w:rPr>
+              </w:pPr>
               <w:r>
                 <w:rPr>
                   <w:noProof/>
@@ -5150,6 +5995,35 @@
                 <w:rPr>
                   <w:noProof/>
                 </w:rPr>
+                <w:t xml:space="preserve">Hutchinson, L. (2014, March). </w:t>
+              </w:r>
+              <w:r>
+                <w:rPr>
+                  <w:i/>
+                  <w:iCs/>
+                  <w:noProof/>
+                </w:rPr>
+                <w:t>Oculus Rift Dev Kit 2 launches with 960×1080 resolution, lower latency</w:t>
+              </w:r>
+              <w:r>
+                <w:rPr>
+                  <w:noProof/>
+                </w:rPr>
+                <w:t>. Retrieved April 2017, from arstechnica: https://cdn.arstechnica.net/wp-content/uploads/2014/03/9464.jpg</w:t>
+              </w:r>
+            </w:p>
+            <w:p>
+              <w:pPr>
+                <w:pStyle w:val="Bibliography"/>
+                <w:ind w:left="720" w:hanging="720"/>
+                <w:rPr>
+                  <w:noProof/>
+                </w:rPr>
+              </w:pPr>
+              <w:r>
+                <w:rPr>
+                  <w:noProof/>
+                </w:rPr>
                 <w:t xml:space="preserve">Leap Motion Inc (a). (2017, January). </w:t>
               </w:r>
               <w:r>
@@ -5179,6 +6053,64 @@
                 <w:rPr>
                   <w:noProof/>
                 </w:rPr>
+                <w:t xml:space="preserve">Leap Motion Inc. (2015). </w:t>
+              </w:r>
+              <w:r>
+                <w:rPr>
+                  <w:i/>
+                  <w:iCs/>
+                  <w:noProof/>
+                </w:rPr>
+                <w:t>Leap Motion</w:t>
+              </w:r>
+              <w:r>
+                <w:rPr>
+                  <w:noProof/>
+                </w:rPr>
+                <w:t>. Retrieved April 2017, from Leap Motion Store.</w:t>
+              </w:r>
+            </w:p>
+            <w:p>
+              <w:pPr>
+                <w:pStyle w:val="Bibliography"/>
+                <w:ind w:left="720" w:hanging="720"/>
+                <w:rPr>
+                  <w:noProof/>
+                </w:rPr>
+              </w:pPr>
+              <w:r>
+                <w:rPr>
+                  <w:noProof/>
+                </w:rPr>
+                <w:t xml:space="preserve">Oculus. (2017). </w:t>
+              </w:r>
+              <w:r>
+                <w:rPr>
+                  <w:i/>
+                  <w:iCs/>
+                  <w:noProof/>
+                </w:rPr>
+                <w:t>Documentation - Tracking</w:t>
+              </w:r>
+              <w:r>
+                <w:rPr>
+                  <w:noProof/>
+                </w:rPr>
+                <w:t>. Retrieved April 2017, from Oculus Developers: https://developer3.oculus.com/documentation/intro-vr/latest/concepts/bp_app_tracking/</w:t>
+              </w:r>
+            </w:p>
+            <w:p>
+              <w:pPr>
+                <w:pStyle w:val="Bibliography"/>
+                <w:ind w:left="720" w:hanging="720"/>
+                <w:rPr>
+                  <w:noProof/>
+                </w:rPr>
+              </w:pPr>
+              <w:r>
+                <w:rPr>
+                  <w:noProof/>
+                </w:rPr>
                 <w:t xml:space="preserve">Oculus Blog. (2013, January). </w:t>
               </w:r>
               <w:r>
@@ -5194,6 +6126,35 @@
                   <w:noProof/>
                 </w:rPr>
                 <w:t>. Retrieved April 2017, from Oculus: https://www3.oculus.com/en-us/blog/building-a-sensor-for-low-latency-vr/</w:t>
+              </w:r>
+            </w:p>
+            <w:p>
+              <w:pPr>
+                <w:pStyle w:val="Bibliography"/>
+                <w:ind w:left="720" w:hanging="720"/>
+                <w:rPr>
+                  <w:noProof/>
+                </w:rPr>
+              </w:pPr>
+              <w:r>
+                <w:rPr>
+                  <w:noProof/>
+                </w:rPr>
+                <w:t xml:space="preserve">RiftInfo.com. (2016, January). </w:t>
+              </w:r>
+              <w:r>
+                <w:rPr>
+                  <w:i/>
+                  <w:iCs/>
+                  <w:noProof/>
+                </w:rPr>
+                <w:t>Oculus Rift Specs - DK1 vs DK2 Comparison</w:t>
+              </w:r>
+              <w:r>
+                <w:rPr>
+                  <w:noProof/>
+                </w:rPr>
+                <w:t>. Retrieved April 2017, from RiftInfo: http://riftinfo.com/oculus-rift-specs-dk1-vs-dk2-comparison</w:t>
               </w:r>
             </w:p>
             <w:p>
@@ -5266,6 +6227,35 @@
                 <w:rPr>
                   <w:noProof/>
                 </w:rPr>
+                <w:t xml:space="preserve">Thalmic Labs. (2016). </w:t>
+              </w:r>
+              <w:r>
+                <w:rPr>
+                  <w:i/>
+                  <w:iCs/>
+                  <w:noProof/>
+                </w:rPr>
+                <w:t>Myo</w:t>
+              </w:r>
+              <w:r>
+                <w:rPr>
+                  <w:noProof/>
+                </w:rPr>
+                <w:t>. Retrieved April 2017, from Myo: https://static.thalmic.com/sapphire/tenFootExperience/hero/myo.png</w:t>
+              </w:r>
+            </w:p>
+            <w:p>
+              <w:pPr>
+                <w:pStyle w:val="Bibliography"/>
+                <w:ind w:left="720" w:hanging="720"/>
+                <w:rPr>
+                  <w:noProof/>
+                </w:rPr>
+              </w:pPr>
+              <w:r>
+                <w:rPr>
+                  <w:noProof/>
+                </w:rPr>
                 <w:t xml:space="preserve">Thalmic Labs. (2017). </w:t>
               </w:r>
               <w:r>
@@ -5284,6 +6274,35 @@
               </w:r>
             </w:p>
             <w:p>
+              <w:pPr>
+                <w:pStyle w:val="Bibliography"/>
+                <w:ind w:left="720" w:hanging="720"/>
+                <w:rPr>
+                  <w:noProof/>
+                </w:rPr>
+              </w:pPr>
+              <w:r>
+                <w:rPr>
+                  <w:noProof/>
+                </w:rPr>
+                <w:t xml:space="preserve">VR&amp;AR Wiki. (2017, April). </w:t>
+              </w:r>
+              <w:r>
+                <w:rPr>
+                  <w:i/>
+                  <w:iCs/>
+                  <w:noProof/>
+                </w:rPr>
+                <w:t>Oculus Rift DK2</w:t>
+              </w:r>
+              <w:r>
+                <w:rPr>
+                  <w:noProof/>
+                </w:rPr>
+                <w:t>. Retrieved April 2017, from XinReality: https://xinreality.com/wiki/Oculus_Rift_DK2</w:t>
+              </w:r>
+            </w:p>
+            <w:p>
               <w:r>
                 <w:rPr>
                   <w:b/>
@@ -5299,8 +6318,8 @@
     </w:sdt>
     <w:p/>
     <w:sectPr>
-      <w:headerReference w:type="default" r:id="rId9"/>
-      <w:footerReference w:type="default" r:id="rId10"/>
+      <w:headerReference w:type="default" r:id="rId14"/>
+      <w:footerReference w:type="default" r:id="rId15"/>
       <w:pgSz w:w="11906" w:h="16838"/>
       <w:pgMar w:top="1440" w:right="1440" w:bottom="1440" w:left="1440" w:header="708" w:footer="708" w:gutter="0"/>
       <w:pgNumType w:start="0"/>
@@ -5313,7 +6332,7 @@
 </file>
 
 <file path=word/endnotes.xml><?xml version="1.0" encoding="utf-8"?>
-<w:endnotes xmlns:wpc="http://schemas.microsoft.com/office/word/2010/wordprocessingCanvas" xmlns:cx="http://schemas.microsoft.com/office/drawing/2014/chartex" xmlns:cx1="http://schemas.microsoft.com/office/drawing/2015/9/8/chartex" xmlns:cx2="http://schemas.microsoft.com/office/drawing/2015/10/21/chartex" xmlns:cx3="http://schemas.microsoft.com/office/drawing/2016/5/9/chartex" xmlns:cx4="http://schemas.microsoft.com/office/drawing/2016/5/10/chartex" xmlns:cx5="http://schemas.microsoft.com/office/drawing/2016/5/11/chartex" xmlns:cx6="http://schemas.microsoft.com/office/drawing/2016/5/12/chartex" xmlns:cx7="http://schemas.microsoft.com/office/drawing/2016/5/13/chartex" xmlns:cx8="http://schemas.microsoft.com/office/drawing/2016/5/14/chartex" xmlns:mc="http://schemas.openxmlformats.org/markup-compatibility/2006" xmlns:o="urn:schemas-microsoft-com:office:office" xmlns:r="http://schemas.openxmlformats.org/officeDocument/2006/relationships" xmlns:m="http://schemas.openxmlformats.org/officeDocument/2006/math" xmlns:v="urn:schemas-microsoft-com:vml" xmlns:wp14="http://schemas.microsoft.com/office/word/2010/wordprocessingDrawing" xmlns:wp="http://schemas.openxmlformats.org/drawingml/2006/wordprocessingDrawing" xmlns:w10="urn:schemas-microsoft-com:office:word" xmlns:w="http://schemas.openxmlformats.org/wordprocessingml/2006/main" xmlns:w14="http://schemas.microsoft.com/office/word/2010/wordml" xmlns:w15="http://schemas.microsoft.com/office/word/2012/wordml" xmlns:w16se="http://schemas.microsoft.com/office/word/2015/wordml/symex" xmlns:wpg="http://schemas.microsoft.com/office/word/2010/wordprocessingGroup" xmlns:wpi="http://schemas.microsoft.com/office/word/2010/wordprocessingInk" xmlns:wne="http://schemas.microsoft.com/office/word/2006/wordml" xmlns:wps="http://schemas.microsoft.com/office/word/2010/wordprocessingShape" mc:Ignorable="w14 w15 w16se wp14">
+<w:endnotes xmlns:wpc="http://schemas.microsoft.com/office/word/2010/wordprocessingCanvas" xmlns:mc="http://schemas.openxmlformats.org/markup-compatibility/2006" xmlns:o="urn:schemas-microsoft-com:office:office" xmlns:r="http://schemas.openxmlformats.org/officeDocument/2006/relationships" xmlns:m="http://schemas.openxmlformats.org/officeDocument/2006/math" xmlns:v="urn:schemas-microsoft-com:vml" xmlns:wp14="http://schemas.microsoft.com/office/word/2010/wordprocessingDrawing" xmlns:wp="http://schemas.openxmlformats.org/drawingml/2006/wordprocessingDrawing" xmlns:w10="urn:schemas-microsoft-com:office:word" xmlns:w="http://schemas.openxmlformats.org/wordprocessingml/2006/main" xmlns:w14="http://schemas.microsoft.com/office/word/2010/wordml" xmlns:wpg="http://schemas.microsoft.com/office/word/2010/wordprocessingGroup" xmlns:wpi="http://schemas.microsoft.com/office/word/2010/wordprocessingInk" xmlns:wne="http://schemas.microsoft.com/office/word/2006/wordml" xmlns:wps="http://schemas.microsoft.com/office/word/2010/wordprocessingShape" mc:Ignorable="w14 wp14">
   <w:endnote w:type="separator" w:id="-1">
     <w:p>
       <w:pPr>
@@ -5338,7 +6357,7 @@
 </file>
 
 <file path=word/footer1.xml><?xml version="1.0" encoding="utf-8"?>
-<w:ftr xmlns:wpc="http://schemas.microsoft.com/office/word/2010/wordprocessingCanvas" xmlns:cx="http://schemas.microsoft.com/office/drawing/2014/chartex" xmlns:cx1="http://schemas.microsoft.com/office/drawing/2015/9/8/chartex" xmlns:cx2="http://schemas.microsoft.com/office/drawing/2015/10/21/chartex" xmlns:cx3="http://schemas.microsoft.com/office/drawing/2016/5/9/chartex" xmlns:cx4="http://schemas.microsoft.com/office/drawing/2016/5/10/chartex" xmlns:cx5="http://schemas.microsoft.com/office/drawing/2016/5/11/chartex" xmlns:cx6="http://schemas.microsoft.com/office/drawing/2016/5/12/chartex" xmlns:cx7="http://schemas.microsoft.com/office/drawing/2016/5/13/chartex" xmlns:cx8="http://schemas.microsoft.com/office/drawing/2016/5/14/chartex" xmlns:mc="http://schemas.openxmlformats.org/markup-compatibility/2006" xmlns:o="urn:schemas-microsoft-com:office:office" xmlns:r="http://schemas.openxmlformats.org/officeDocument/2006/relationships" xmlns:m="http://schemas.openxmlformats.org/officeDocument/2006/math" xmlns:v="urn:schemas-microsoft-com:vml" xmlns:wp14="http://schemas.microsoft.com/office/word/2010/wordprocessingDrawing" xmlns:wp="http://schemas.openxmlformats.org/drawingml/2006/wordprocessingDrawing" xmlns:w10="urn:schemas-microsoft-com:office:word" xmlns:w="http://schemas.openxmlformats.org/wordprocessingml/2006/main" xmlns:w14="http://schemas.microsoft.com/office/word/2010/wordml" xmlns:w15="http://schemas.microsoft.com/office/word/2012/wordml" xmlns:w16se="http://schemas.microsoft.com/office/word/2015/wordml/symex" xmlns:wpg="http://schemas.microsoft.com/office/word/2010/wordprocessingGroup" xmlns:wpi="http://schemas.microsoft.com/office/word/2010/wordprocessingInk" xmlns:wne="http://schemas.microsoft.com/office/word/2006/wordml" xmlns:wps="http://schemas.microsoft.com/office/word/2010/wordprocessingShape" mc:Ignorable="w14 w15 w16se wp14">
+<w:ftr xmlns:wpc="http://schemas.microsoft.com/office/word/2010/wordprocessingCanvas" xmlns:mc="http://schemas.openxmlformats.org/markup-compatibility/2006" xmlns:o="urn:schemas-microsoft-com:office:office" xmlns:r="http://schemas.openxmlformats.org/officeDocument/2006/relationships" xmlns:m="http://schemas.openxmlformats.org/officeDocument/2006/math" xmlns:v="urn:schemas-microsoft-com:vml" xmlns:wp14="http://schemas.microsoft.com/office/word/2010/wordprocessingDrawing" xmlns:wp="http://schemas.openxmlformats.org/drawingml/2006/wordprocessingDrawing" xmlns:w10="urn:schemas-microsoft-com:office:word" xmlns:w="http://schemas.openxmlformats.org/wordprocessingml/2006/main" xmlns:w14="http://schemas.microsoft.com/office/word/2010/wordml" xmlns:wpg="http://schemas.microsoft.com/office/word/2010/wordprocessingGroup" xmlns:wpi="http://schemas.microsoft.com/office/word/2010/wordprocessingInk" xmlns:wne="http://schemas.microsoft.com/office/word/2006/wordml" xmlns:wps="http://schemas.microsoft.com/office/word/2010/wordprocessingShape" mc:Ignorable="w14 wp14">
   <w:sdt>
     <w:sdtPr>
       <w:id w:val="-162868868"/>
@@ -5371,7 +6390,7 @@
           <w:rPr>
             <w:noProof/>
           </w:rPr>
-          <w:t>13</w:t>
+          <w:t>11</w:t>
         </w:r>
         <w:r>
           <w:rPr>
@@ -5391,7 +6410,7 @@
 </file>
 
 <file path=word/footnotes.xml><?xml version="1.0" encoding="utf-8"?>
-<w:footnotes xmlns:wpc="http://schemas.microsoft.com/office/word/2010/wordprocessingCanvas" xmlns:cx="http://schemas.microsoft.com/office/drawing/2014/chartex" xmlns:cx1="http://schemas.microsoft.com/office/drawing/2015/9/8/chartex" xmlns:cx2="http://schemas.microsoft.com/office/drawing/2015/10/21/chartex" xmlns:cx3="http://schemas.microsoft.com/office/drawing/2016/5/9/chartex" xmlns:cx4="http://schemas.microsoft.com/office/drawing/2016/5/10/chartex" xmlns:cx5="http://schemas.microsoft.com/office/drawing/2016/5/11/chartex" xmlns:cx6="http://schemas.microsoft.com/office/drawing/2016/5/12/chartex" xmlns:cx7="http://schemas.microsoft.com/office/drawing/2016/5/13/chartex" xmlns:cx8="http://schemas.microsoft.com/office/drawing/2016/5/14/chartex" xmlns:mc="http://schemas.openxmlformats.org/markup-compatibility/2006" xmlns:o="urn:schemas-microsoft-com:office:office" xmlns:r="http://schemas.openxmlformats.org/officeDocument/2006/relationships" xmlns:m="http://schemas.openxmlformats.org/officeDocument/2006/math" xmlns:v="urn:schemas-microsoft-com:vml" xmlns:wp14="http://schemas.microsoft.com/office/word/2010/wordprocessingDrawing" xmlns:wp="http://schemas.openxmlformats.org/drawingml/2006/wordprocessingDrawing" xmlns:w10="urn:schemas-microsoft-com:office:word" xmlns:w="http://schemas.openxmlformats.org/wordprocessingml/2006/main" xmlns:w14="http://schemas.microsoft.com/office/word/2010/wordml" xmlns:w15="http://schemas.microsoft.com/office/word/2012/wordml" xmlns:w16se="http://schemas.microsoft.com/office/word/2015/wordml/symex" xmlns:wpg="http://schemas.microsoft.com/office/word/2010/wordprocessingGroup" xmlns:wpi="http://schemas.microsoft.com/office/word/2010/wordprocessingInk" xmlns:wne="http://schemas.microsoft.com/office/word/2006/wordml" xmlns:wps="http://schemas.microsoft.com/office/word/2010/wordprocessingShape" mc:Ignorable="w14 w15 w16se wp14">
+<w:footnotes xmlns:wpc="http://schemas.microsoft.com/office/word/2010/wordprocessingCanvas" xmlns:mc="http://schemas.openxmlformats.org/markup-compatibility/2006" xmlns:o="urn:schemas-microsoft-com:office:office" xmlns:r="http://schemas.openxmlformats.org/officeDocument/2006/relationships" xmlns:m="http://schemas.openxmlformats.org/officeDocument/2006/math" xmlns:v="urn:schemas-microsoft-com:vml" xmlns:wp14="http://schemas.microsoft.com/office/word/2010/wordprocessingDrawing" xmlns:wp="http://schemas.openxmlformats.org/drawingml/2006/wordprocessingDrawing" xmlns:w10="urn:schemas-microsoft-com:office:word" xmlns:w="http://schemas.openxmlformats.org/wordprocessingml/2006/main" xmlns:w14="http://schemas.microsoft.com/office/word/2010/wordml" xmlns:wpg="http://schemas.microsoft.com/office/word/2010/wordprocessingGroup" xmlns:wpi="http://schemas.microsoft.com/office/word/2010/wordprocessingInk" xmlns:wne="http://schemas.microsoft.com/office/word/2006/wordml" xmlns:wps="http://schemas.microsoft.com/office/word/2010/wordprocessingShape" mc:Ignorable="w14 wp14">
   <w:footnote w:type="separator" w:id="-1">
     <w:p>
       <w:pPr>
@@ -5416,7 +6435,7 @@
 </file>
 
 <file path=word/header1.xml><?xml version="1.0" encoding="utf-8"?>
-<w:hdr xmlns:wpc="http://schemas.microsoft.com/office/word/2010/wordprocessingCanvas" xmlns:cx="http://schemas.microsoft.com/office/drawing/2014/chartex" xmlns:cx1="http://schemas.microsoft.com/office/drawing/2015/9/8/chartex" xmlns:cx2="http://schemas.microsoft.com/office/drawing/2015/10/21/chartex" xmlns:cx3="http://schemas.microsoft.com/office/drawing/2016/5/9/chartex" xmlns:cx4="http://schemas.microsoft.com/office/drawing/2016/5/10/chartex" xmlns:cx5="http://schemas.microsoft.com/office/drawing/2016/5/11/chartex" xmlns:cx6="http://schemas.microsoft.com/office/drawing/2016/5/12/chartex" xmlns:cx7="http://schemas.microsoft.com/office/drawing/2016/5/13/chartex" xmlns:cx8="http://schemas.microsoft.com/office/drawing/2016/5/14/chartex" xmlns:mc="http://schemas.openxmlformats.org/markup-compatibility/2006" xmlns:o="urn:schemas-microsoft-com:office:office" xmlns:r="http://schemas.openxmlformats.org/officeDocument/2006/relationships" xmlns:m="http://schemas.openxmlformats.org/officeDocument/2006/math" xmlns:v="urn:schemas-microsoft-com:vml" xmlns:wp14="http://schemas.microsoft.com/office/word/2010/wordprocessingDrawing" xmlns:wp="http://schemas.openxmlformats.org/drawingml/2006/wordprocessingDrawing" xmlns:w10="urn:schemas-microsoft-com:office:word" xmlns:w="http://schemas.openxmlformats.org/wordprocessingml/2006/main" xmlns:w14="http://schemas.microsoft.com/office/word/2010/wordml" xmlns:w15="http://schemas.microsoft.com/office/word/2012/wordml" xmlns:w16se="http://schemas.microsoft.com/office/word/2015/wordml/symex" xmlns:wpg="http://schemas.microsoft.com/office/word/2010/wordprocessingGroup" xmlns:wpi="http://schemas.microsoft.com/office/word/2010/wordprocessingInk" xmlns:wne="http://schemas.microsoft.com/office/word/2006/wordml" xmlns:wps="http://schemas.microsoft.com/office/word/2010/wordprocessingShape" mc:Ignorable="w14 w15 w16se wp14">
+<w:hdr xmlns:wpc="http://schemas.microsoft.com/office/word/2010/wordprocessingCanvas" xmlns:mc="http://schemas.openxmlformats.org/markup-compatibility/2006" xmlns:o="urn:schemas-microsoft-com:office:office" xmlns:r="http://schemas.openxmlformats.org/officeDocument/2006/relationships" xmlns:m="http://schemas.openxmlformats.org/officeDocument/2006/math" xmlns:v="urn:schemas-microsoft-com:vml" xmlns:wp14="http://schemas.microsoft.com/office/word/2010/wordprocessingDrawing" xmlns:wp="http://schemas.openxmlformats.org/drawingml/2006/wordprocessingDrawing" xmlns:w10="urn:schemas-microsoft-com:office:word" xmlns:w="http://schemas.openxmlformats.org/wordprocessingml/2006/main" xmlns:w14="http://schemas.microsoft.com/office/word/2010/wordml" xmlns:wpg="http://schemas.microsoft.com/office/word/2010/wordprocessingGroup" xmlns:wpi="http://schemas.microsoft.com/office/word/2010/wordprocessingInk" xmlns:wne="http://schemas.microsoft.com/office/word/2006/wordml" xmlns:wps="http://schemas.microsoft.com/office/word/2010/wordprocessingShape" mc:Ignorable="w14 wp14">
   <w:p>
     <w:pPr>
       <w:pStyle w:val="Header"/>
@@ -5446,8 +6465,8 @@
 </file>
 
 <file path=word/numbering.xml><?xml version="1.0" encoding="utf-8"?>
-<w:numbering xmlns:wpc="http://schemas.microsoft.com/office/word/2010/wordprocessingCanvas" xmlns:cx="http://schemas.microsoft.com/office/drawing/2014/chartex" xmlns:cx1="http://schemas.microsoft.com/office/drawing/2015/9/8/chartex" xmlns:cx2="http://schemas.microsoft.com/office/drawing/2015/10/21/chartex" xmlns:cx3="http://schemas.microsoft.com/office/drawing/2016/5/9/chartex" xmlns:cx4="http://schemas.microsoft.com/office/drawing/2016/5/10/chartex" xmlns:cx5="http://schemas.microsoft.com/office/drawing/2016/5/11/chartex" xmlns:cx6="http://schemas.microsoft.com/office/drawing/2016/5/12/chartex" xmlns:cx7="http://schemas.microsoft.com/office/drawing/2016/5/13/chartex" xmlns:cx8="http://schemas.microsoft.com/office/drawing/2016/5/14/chartex" xmlns:mc="http://schemas.openxmlformats.org/markup-compatibility/2006" xmlns:o="urn:schemas-microsoft-com:office:office" xmlns:r="http://schemas.openxmlformats.org/officeDocument/2006/relationships" xmlns:m="http://schemas.openxmlformats.org/officeDocument/2006/math" xmlns:v="urn:schemas-microsoft-com:vml" xmlns:wp14="http://schemas.microsoft.com/office/word/2010/wordprocessingDrawing" xmlns:wp="http://schemas.openxmlformats.org/drawingml/2006/wordprocessingDrawing" xmlns:w10="urn:schemas-microsoft-com:office:word" xmlns:w="http://schemas.openxmlformats.org/wordprocessingml/2006/main" xmlns:w14="http://schemas.microsoft.com/office/word/2010/wordml" xmlns:w15="http://schemas.microsoft.com/office/word/2012/wordml" xmlns:w16se="http://schemas.microsoft.com/office/word/2015/wordml/symex" xmlns:wpg="http://schemas.microsoft.com/office/word/2010/wordprocessingGroup" xmlns:wpi="http://schemas.microsoft.com/office/word/2010/wordprocessingInk" xmlns:wne="http://schemas.microsoft.com/office/word/2006/wordml" xmlns:wps="http://schemas.microsoft.com/office/word/2010/wordprocessingShape" mc:Ignorable="w14 w15 w16se wp14">
-  <w:abstractNum w:abstractNumId="0" w15:restartNumberingAfterBreak="0">
+<w:numbering xmlns:wpc="http://schemas.microsoft.com/office/word/2010/wordprocessingCanvas" xmlns:mc="http://schemas.openxmlformats.org/markup-compatibility/2006" xmlns:o="urn:schemas-microsoft-com:office:office" xmlns:r="http://schemas.openxmlformats.org/officeDocument/2006/relationships" xmlns:m="http://schemas.openxmlformats.org/officeDocument/2006/math" xmlns:v="urn:schemas-microsoft-com:vml" xmlns:wp14="http://schemas.microsoft.com/office/word/2010/wordprocessingDrawing" xmlns:wp="http://schemas.openxmlformats.org/drawingml/2006/wordprocessingDrawing" xmlns:w10="urn:schemas-microsoft-com:office:word" xmlns:w="http://schemas.openxmlformats.org/wordprocessingml/2006/main" xmlns:w14="http://schemas.microsoft.com/office/word/2010/wordml" xmlns:wpg="http://schemas.microsoft.com/office/word/2010/wordprocessingGroup" xmlns:wpi="http://schemas.microsoft.com/office/word/2010/wordprocessingInk" xmlns:wne="http://schemas.microsoft.com/office/word/2006/wordml" xmlns:wps="http://schemas.microsoft.com/office/word/2010/wordprocessingShape" mc:Ignorable="w14 wp14">
+  <w:abstractNum w:abstractNumId="0">
     <w:nsid w:val="181F0857"/>
     <w:multiLevelType w:val="multilevel"/>
     <w:tmpl w:val="7ED89946"/>
@@ -5577,7 +6596,7 @@
       </w:rPr>
     </w:lvl>
   </w:abstractNum>
-  <w:abstractNum w:abstractNumId="1" w15:restartNumberingAfterBreak="0">
+  <w:abstractNum w:abstractNumId="1">
     <w:nsid w:val="28F27BF3"/>
     <w:multiLevelType w:val="hybridMultilevel"/>
     <w:tmpl w:val="E7ECEE4E"/>
@@ -5690,7 +6709,7 @@
       </w:rPr>
     </w:lvl>
   </w:abstractNum>
-  <w:abstractNum w:abstractNumId="2" w15:restartNumberingAfterBreak="0">
+  <w:abstractNum w:abstractNumId="2">
     <w:nsid w:val="2C697064"/>
     <w:multiLevelType w:val="hybridMultilevel"/>
     <w:tmpl w:val="F1D87B50"/>
@@ -5803,7 +6822,7 @@
       </w:rPr>
     </w:lvl>
   </w:abstractNum>
-  <w:abstractNum w:abstractNumId="3" w15:restartNumberingAfterBreak="0">
+  <w:abstractNum w:abstractNumId="3">
     <w:nsid w:val="2F53501A"/>
     <w:multiLevelType w:val="multilevel"/>
     <w:tmpl w:val="38FC860C"/>
@@ -5925,7 +6944,7 @@
       </w:rPr>
     </w:lvl>
   </w:abstractNum>
-  <w:abstractNum w:abstractNumId="4" w15:restartNumberingAfterBreak="0">
+  <w:abstractNum w:abstractNumId="4">
     <w:nsid w:val="3C4610D4"/>
     <w:multiLevelType w:val="hybridMultilevel"/>
     <w:tmpl w:val="A6708AA8"/>
@@ -6011,7 +7030,7 @@
       </w:pPr>
     </w:lvl>
   </w:abstractNum>
-  <w:abstractNum w:abstractNumId="5" w15:restartNumberingAfterBreak="0">
+  <w:abstractNum w:abstractNumId="5">
     <w:nsid w:val="3FCE708E"/>
     <w:multiLevelType w:val="hybridMultilevel"/>
     <w:tmpl w:val="69DE041E"/>
@@ -6124,7 +7143,7 @@
       </w:rPr>
     </w:lvl>
   </w:abstractNum>
-  <w:abstractNum w:abstractNumId="6" w15:restartNumberingAfterBreak="0">
+  <w:abstractNum w:abstractNumId="6">
     <w:nsid w:val="415F1474"/>
     <w:multiLevelType w:val="hybridMultilevel"/>
     <w:tmpl w:val="DF1E2320"/>
@@ -6237,7 +7256,7 @@
       </w:rPr>
     </w:lvl>
   </w:abstractNum>
-  <w:abstractNum w:abstractNumId="7" w15:restartNumberingAfterBreak="0">
+  <w:abstractNum w:abstractNumId="7">
     <w:nsid w:val="45EC3981"/>
     <w:multiLevelType w:val="hybridMultilevel"/>
     <w:tmpl w:val="8AB24968"/>
@@ -6323,7 +7342,7 @@
       </w:pPr>
     </w:lvl>
   </w:abstractNum>
-  <w:abstractNum w:abstractNumId="8" w15:restartNumberingAfterBreak="0">
+  <w:abstractNum w:abstractNumId="8">
     <w:nsid w:val="4C3426D0"/>
     <w:multiLevelType w:val="hybridMultilevel"/>
     <w:tmpl w:val="84AAE7D4"/>
@@ -6436,7 +7455,7 @@
       </w:rPr>
     </w:lvl>
   </w:abstractNum>
-  <w:abstractNum w:abstractNumId="9" w15:restartNumberingAfterBreak="0">
+  <w:abstractNum w:abstractNumId="9">
     <w:nsid w:val="536C1D57"/>
     <w:multiLevelType w:val="hybridMultilevel"/>
     <w:tmpl w:val="880A5D86"/>
@@ -6549,7 +7568,7 @@
       </w:rPr>
     </w:lvl>
   </w:abstractNum>
-  <w:abstractNum w:abstractNumId="10" w15:restartNumberingAfterBreak="0">
+  <w:abstractNum w:abstractNumId="10">
     <w:nsid w:val="5EE414CB"/>
     <w:multiLevelType w:val="hybridMultilevel"/>
     <w:tmpl w:val="E7C4F84E"/>
@@ -6662,7 +7681,7 @@
       </w:rPr>
     </w:lvl>
   </w:abstractNum>
-  <w:abstractNum w:abstractNumId="11" w15:restartNumberingAfterBreak="0">
+  <w:abstractNum w:abstractNumId="11">
     <w:nsid w:val="5F865F52"/>
     <w:multiLevelType w:val="hybridMultilevel"/>
     <w:tmpl w:val="5980FE24"/>
@@ -6775,7 +7794,7 @@
       </w:rPr>
     </w:lvl>
   </w:abstractNum>
-  <w:abstractNum w:abstractNumId="12" w15:restartNumberingAfterBreak="0">
+  <w:abstractNum w:abstractNumId="12">
     <w:nsid w:val="65291230"/>
     <w:multiLevelType w:val="hybridMultilevel"/>
     <w:tmpl w:val="963C10DC"/>
@@ -6888,7 +7907,7 @@
       </w:rPr>
     </w:lvl>
   </w:abstractNum>
-  <w:abstractNum w:abstractNumId="13" w15:restartNumberingAfterBreak="0">
+  <w:abstractNum w:abstractNumId="13">
     <w:nsid w:val="65F713D6"/>
     <w:multiLevelType w:val="hybridMultilevel"/>
     <w:tmpl w:val="485074F4"/>
@@ -7001,7 +8020,7 @@
       </w:rPr>
     </w:lvl>
   </w:abstractNum>
-  <w:abstractNum w:abstractNumId="14" w15:restartNumberingAfterBreak="0">
+  <w:abstractNum w:abstractNumId="14">
     <w:nsid w:val="6D941D00"/>
     <w:multiLevelType w:val="hybridMultilevel"/>
     <w:tmpl w:val="8F145EF2"/>
@@ -7114,7 +8133,7 @@
       </w:rPr>
     </w:lvl>
   </w:abstractNum>
-  <w:abstractNum w:abstractNumId="15" w15:restartNumberingAfterBreak="0">
+  <w:abstractNum w:abstractNumId="15">
     <w:nsid w:val="7FA776B8"/>
     <w:multiLevelType w:val="hybridMultilevel"/>
     <w:tmpl w:val="730288D0"/>
@@ -7492,7 +8511,7 @@
 </file>
 
 <file path=word/styles.xml><?xml version="1.0" encoding="utf-8"?>
-<w:styles xmlns:mc="http://schemas.openxmlformats.org/markup-compatibility/2006" xmlns:r="http://schemas.openxmlformats.org/officeDocument/2006/relationships" xmlns:w="http://schemas.openxmlformats.org/wordprocessingml/2006/main" xmlns:w14="http://schemas.microsoft.com/office/word/2010/wordml" xmlns:w15="http://schemas.microsoft.com/office/word/2012/wordml" xmlns:w16se="http://schemas.microsoft.com/office/word/2015/wordml/symex" mc:Ignorable="w14 w15 w16se">
+<w:styles xmlns:mc="http://schemas.openxmlformats.org/markup-compatibility/2006" xmlns:r="http://schemas.openxmlformats.org/officeDocument/2006/relationships" xmlns:w="http://schemas.openxmlformats.org/wordprocessingml/2006/main" xmlns:w14="http://schemas.microsoft.com/office/word/2010/wordml" mc:Ignorable="w14">
   <w:docDefaults>
     <w:rPrDefault>
       <w:rPr>
@@ -7508,381 +8527,144 @@
       </w:pPr>
     </w:pPrDefault>
   </w:docDefaults>
-  <w:latentStyles w:defLockedState="0" w:defUIPriority="99" w:defSemiHidden="0" w:defUnhideWhenUsed="0" w:defQFormat="0" w:count="374">
-    <w:lsdException w:name="Normal" w:uiPriority="0" w:qFormat="1"/>
-    <w:lsdException w:name="heading 1" w:uiPriority="9" w:qFormat="1"/>
-    <w:lsdException w:name="heading 2" w:semiHidden="1" w:uiPriority="9" w:unhideWhenUsed="1" w:qFormat="1"/>
-    <w:lsdException w:name="heading 3" w:semiHidden="1" w:uiPriority="9" w:unhideWhenUsed="1" w:qFormat="1"/>
-    <w:lsdException w:name="heading 4" w:semiHidden="1" w:uiPriority="9" w:unhideWhenUsed="1" w:qFormat="1"/>
-    <w:lsdException w:name="heading 5" w:semiHidden="1" w:uiPriority="9" w:unhideWhenUsed="1" w:qFormat="1"/>
-    <w:lsdException w:name="heading 6" w:semiHidden="1" w:uiPriority="9" w:unhideWhenUsed="1" w:qFormat="1"/>
-    <w:lsdException w:name="heading 7" w:semiHidden="1" w:uiPriority="9" w:unhideWhenUsed="1" w:qFormat="1"/>
-    <w:lsdException w:name="heading 8" w:semiHidden="1" w:uiPriority="9" w:unhideWhenUsed="1" w:qFormat="1"/>
-    <w:lsdException w:name="heading 9" w:semiHidden="1" w:uiPriority="9" w:unhideWhenUsed="1" w:qFormat="1"/>
-    <w:lsdException w:name="index 1" w:semiHidden="1" w:unhideWhenUsed="1"/>
-    <w:lsdException w:name="index 2" w:semiHidden="1" w:unhideWhenUsed="1"/>
-    <w:lsdException w:name="index 3" w:semiHidden="1" w:unhideWhenUsed="1"/>
-    <w:lsdException w:name="index 4" w:semiHidden="1" w:unhideWhenUsed="1"/>
-    <w:lsdException w:name="index 5" w:semiHidden="1" w:unhideWhenUsed="1"/>
-    <w:lsdException w:name="index 6" w:semiHidden="1" w:unhideWhenUsed="1"/>
-    <w:lsdException w:name="index 7" w:semiHidden="1" w:unhideWhenUsed="1"/>
-    <w:lsdException w:name="index 8" w:semiHidden="1" w:unhideWhenUsed="1"/>
-    <w:lsdException w:name="index 9" w:semiHidden="1" w:unhideWhenUsed="1"/>
-    <w:lsdException w:name="toc 1" w:semiHidden="1" w:uiPriority="39" w:unhideWhenUsed="1"/>
-    <w:lsdException w:name="toc 2" w:semiHidden="1" w:uiPriority="39" w:unhideWhenUsed="1"/>
-    <w:lsdException w:name="toc 3" w:semiHidden="1" w:uiPriority="39" w:unhideWhenUsed="1"/>
-    <w:lsdException w:name="toc 4" w:semiHidden="1" w:uiPriority="39" w:unhideWhenUsed="1"/>
-    <w:lsdException w:name="toc 5" w:semiHidden="1" w:uiPriority="39" w:unhideWhenUsed="1"/>
-    <w:lsdException w:name="toc 6" w:semiHidden="1" w:uiPriority="39" w:unhideWhenUsed="1"/>
-    <w:lsdException w:name="toc 7" w:semiHidden="1" w:uiPriority="39" w:unhideWhenUsed="1"/>
-    <w:lsdException w:name="toc 8" w:semiHidden="1" w:uiPriority="39" w:unhideWhenUsed="1"/>
-    <w:lsdException w:name="toc 9" w:semiHidden="1" w:uiPriority="39" w:unhideWhenUsed="1"/>
-    <w:lsdException w:name="Normal Indent" w:semiHidden="1" w:unhideWhenUsed="1"/>
-    <w:lsdException w:name="footnote text" w:semiHidden="1" w:unhideWhenUsed="1"/>
-    <w:lsdException w:name="annotation text" w:semiHidden="1" w:unhideWhenUsed="1"/>
-    <w:lsdException w:name="header" w:semiHidden="1" w:unhideWhenUsed="1"/>
-    <w:lsdException w:name="footer" w:semiHidden="1" w:unhideWhenUsed="1"/>
-    <w:lsdException w:name="index heading" w:semiHidden="1" w:unhideWhenUsed="1"/>
-    <w:lsdException w:name="caption" w:semiHidden="1" w:uiPriority="35" w:unhideWhenUsed="1" w:qFormat="1"/>
-    <w:lsdException w:name="table of figures" w:semiHidden="1" w:unhideWhenUsed="1"/>
-    <w:lsdException w:name="envelope address" w:semiHidden="1" w:unhideWhenUsed="1"/>
-    <w:lsdException w:name="envelope return" w:semiHidden="1" w:unhideWhenUsed="1"/>
-    <w:lsdException w:name="footnote reference" w:semiHidden="1" w:unhideWhenUsed="1"/>
-    <w:lsdException w:name="annotation reference" w:semiHidden="1" w:unhideWhenUsed="1"/>
-    <w:lsdException w:name="line number" w:semiHidden="1" w:unhideWhenUsed="1"/>
-    <w:lsdException w:name="page number" w:semiHidden="1" w:unhideWhenUsed="1"/>
-    <w:lsdException w:name="endnote reference" w:semiHidden="1" w:unhideWhenUsed="1"/>
-    <w:lsdException w:name="endnote text" w:semiHidden="1" w:unhideWhenUsed="1"/>
-    <w:lsdException w:name="table of authorities" w:semiHidden="1" w:unhideWhenUsed="1"/>
-    <w:lsdException w:name="macro" w:semiHidden="1" w:unhideWhenUsed="1"/>
-    <w:lsdException w:name="toa heading" w:semiHidden="1" w:unhideWhenUsed="1"/>
-    <w:lsdException w:name="List" w:semiHidden="1" w:unhideWhenUsed="1"/>
-    <w:lsdException w:name="List Bullet" w:semiHidden="1" w:unhideWhenUsed="1"/>
-    <w:lsdException w:name="List Number" w:semiHidden="1" w:unhideWhenUsed="1"/>
-    <w:lsdException w:name="List 2" w:semiHidden="1" w:unhideWhenUsed="1"/>
-    <w:lsdException w:name="List 3" w:semiHidden="1" w:unhideWhenUsed="1"/>
-    <w:lsdException w:name="List 4" w:semiHidden="1" w:unhideWhenUsed="1"/>
-    <w:lsdException w:name="List 5" w:semiHidden="1" w:unhideWhenUsed="1"/>
-    <w:lsdException w:name="List Bullet 2" w:semiHidden="1" w:unhideWhenUsed="1"/>
-    <w:lsdException w:name="List Bullet 3" w:semiHidden="1" w:unhideWhenUsed="1"/>
-    <w:lsdException w:name="List Bullet 4" w:semiHidden="1" w:unhideWhenUsed="1"/>
-    <w:lsdException w:name="List Bullet 5" w:semiHidden="1" w:unhideWhenUsed="1"/>
-    <w:lsdException w:name="List Number 2" w:semiHidden="1" w:unhideWhenUsed="1"/>
-    <w:lsdException w:name="List Number 3" w:semiHidden="1" w:unhideWhenUsed="1"/>
-    <w:lsdException w:name="List Number 4" w:semiHidden="1" w:unhideWhenUsed="1"/>
-    <w:lsdException w:name="List Number 5" w:semiHidden="1" w:unhideWhenUsed="1"/>
-    <w:lsdException w:name="Title" w:uiPriority="10" w:qFormat="1"/>
-    <w:lsdException w:name="Closing" w:semiHidden="1" w:unhideWhenUsed="1"/>
-    <w:lsdException w:name="Signature" w:semiHidden="1" w:unhideWhenUsed="1"/>
-    <w:lsdException w:name="Default Paragraph Font" w:semiHidden="1" w:uiPriority="1" w:unhideWhenUsed="1"/>
-    <w:lsdException w:name="Body Text" w:semiHidden="1" w:unhideWhenUsed="1"/>
-    <w:lsdException w:name="Body Text Indent" w:semiHidden="1" w:unhideWhenUsed="1"/>
-    <w:lsdException w:name="List Continue" w:semiHidden="1" w:unhideWhenUsed="1"/>
-    <w:lsdException w:name="List Continue 2" w:semiHidden="1" w:unhideWhenUsed="1"/>
-    <w:lsdException w:name="List Continue 3" w:semiHidden="1" w:unhideWhenUsed="1"/>
-    <w:lsdException w:name="List Continue 4" w:semiHidden="1" w:unhideWhenUsed="1"/>
-    <w:lsdException w:name="List Continue 5" w:semiHidden="1" w:unhideWhenUsed="1"/>
-    <w:lsdException w:name="Message Header" w:semiHidden="1" w:unhideWhenUsed="1"/>
-    <w:lsdException w:name="Subtitle" w:uiPriority="11" w:qFormat="1"/>
-    <w:lsdException w:name="Salutation" w:semiHidden="1" w:unhideWhenUsed="1"/>
-    <w:lsdException w:name="Date" w:semiHidden="1" w:unhideWhenUsed="1"/>
-    <w:lsdException w:name="Body Text First Indent" w:semiHidden="1" w:unhideWhenUsed="1"/>
-    <w:lsdException w:name="Body Text First Indent 2" w:semiHidden="1" w:unhideWhenUsed="1"/>
-    <w:lsdException w:name="Note Heading" w:semiHidden="1" w:unhideWhenUsed="1"/>
-    <w:lsdException w:name="Body Text 2" w:semiHidden="1" w:unhideWhenUsed="1"/>
-    <w:lsdException w:name="Body Text 3" w:semiHidden="1" w:unhideWhenUsed="1"/>
-    <w:lsdException w:name="Body Text Indent 2" w:semiHidden="1" w:unhideWhenUsed="1"/>
-    <w:lsdException w:name="Body Text Indent 3" w:semiHidden="1" w:unhideWhenUsed="1"/>
-    <w:lsdException w:name="Block Text" w:semiHidden="1" w:unhideWhenUsed="1"/>
-    <w:lsdException w:name="Hyperlink" w:semiHidden="1" w:unhideWhenUsed="1"/>
-    <w:lsdException w:name="FollowedHyperlink" w:semiHidden="1" w:unhideWhenUsed="1"/>
-    <w:lsdException w:name="Strong" w:uiPriority="22" w:qFormat="1"/>
-    <w:lsdException w:name="Emphasis" w:uiPriority="20" w:qFormat="1"/>
-    <w:lsdException w:name="Document Map" w:semiHidden="1" w:unhideWhenUsed="1"/>
-    <w:lsdException w:name="Plain Text" w:semiHidden="1" w:unhideWhenUsed="1"/>
-    <w:lsdException w:name="E-mail Signature" w:semiHidden="1" w:unhideWhenUsed="1"/>
-    <w:lsdException w:name="HTML Top of Form" w:semiHidden="1" w:unhideWhenUsed="1"/>
-    <w:lsdException w:name="HTML Bottom of Form" w:semiHidden="1" w:unhideWhenUsed="1"/>
-    <w:lsdException w:name="Normal (Web)" w:semiHidden="1" w:unhideWhenUsed="1"/>
-    <w:lsdException w:name="HTML Acronym" w:semiHidden="1" w:unhideWhenUsed="1"/>
-    <w:lsdException w:name="HTML Address" w:semiHidden="1" w:unhideWhenUsed="1"/>
-    <w:lsdException w:name="HTML Cite" w:semiHidden="1" w:unhideWhenUsed="1"/>
-    <w:lsdException w:name="HTML Code" w:semiHidden="1" w:unhideWhenUsed="1"/>
-    <w:lsdException w:name="HTML Definition" w:semiHidden="1" w:unhideWhenUsed="1"/>
-    <w:lsdException w:name="HTML Keyboard" w:semiHidden="1" w:unhideWhenUsed="1"/>
-    <w:lsdException w:name="HTML Preformatted" w:semiHidden="1" w:unhideWhenUsed="1"/>
-    <w:lsdException w:name="HTML Sample" w:semiHidden="1" w:unhideWhenUsed="1"/>
-    <w:lsdException w:name="HTML Typewriter" w:semiHidden="1" w:unhideWhenUsed="1"/>
-    <w:lsdException w:name="HTML Variable" w:semiHidden="1" w:unhideWhenUsed="1"/>
-    <w:lsdException w:name="Normal Table" w:semiHidden="1" w:unhideWhenUsed="1"/>
-    <w:lsdException w:name="annotation subject" w:semiHidden="1" w:unhideWhenUsed="1"/>
-    <w:lsdException w:name="No List" w:semiHidden="1" w:unhideWhenUsed="1"/>
-    <w:lsdException w:name="Outline List 1" w:semiHidden="1" w:unhideWhenUsed="1"/>
-    <w:lsdException w:name="Outline List 2" w:semiHidden="1" w:unhideWhenUsed="1"/>
-    <w:lsdException w:name="Outline List 3" w:semiHidden="1" w:unhideWhenUsed="1"/>
-    <w:lsdException w:name="Table Simple 1" w:semiHidden="1" w:unhideWhenUsed="1"/>
-    <w:lsdException w:name="Table Simple 2" w:semiHidden="1" w:unhideWhenUsed="1"/>
-    <w:lsdException w:name="Table Simple 3" w:semiHidden="1" w:unhideWhenUsed="1"/>
-    <w:lsdException w:name="Table Classic 1" w:semiHidden="1" w:unhideWhenUsed="1"/>
-    <w:lsdException w:name="Table Classic 2" w:semiHidden="1" w:unhideWhenUsed="1"/>
-    <w:lsdException w:name="Table Classic 3" w:semiHidden="1" w:unhideWhenUsed="1"/>
-    <w:lsdException w:name="Table Classic 4" w:semiHidden="1" w:unhideWhenUsed="1"/>
-    <w:lsdException w:name="Table Colorful 1" w:semiHidden="1" w:unhideWhenUsed="1"/>
-    <w:lsdException w:name="Table Colorful 2" w:semiHidden="1" w:unhideWhenUsed="1"/>
-    <w:lsdException w:name="Table Colorful 3" w:semiHidden="1" w:unhideWhenUsed="1"/>
-    <w:lsdException w:name="Table Columns 1" w:semiHidden="1" w:unhideWhenUsed="1"/>
-    <w:lsdException w:name="Table Columns 2" w:semiHidden="1" w:unhideWhenUsed="1"/>
-    <w:lsdException w:name="Table Columns 3" w:semiHidden="1" w:unhideWhenUsed="1"/>
-    <w:lsdException w:name="Table Columns 4" w:semiHidden="1" w:unhideWhenUsed="1"/>
-    <w:lsdException w:name="Table Columns 5" w:semiHidden="1" w:unhideWhenUsed="1"/>
-    <w:lsdException w:name="Table Grid 1" w:semiHidden="1" w:unhideWhenUsed="1"/>
-    <w:lsdException w:name="Table Grid 2" w:semiHidden="1" w:unhideWhenUsed="1"/>
-    <w:lsdException w:name="Table Grid 3" w:semiHidden="1" w:unhideWhenUsed="1"/>
-    <w:lsdException w:name="Table Grid 4" w:semiHidden="1" w:unhideWhenUsed="1"/>
-    <w:lsdException w:name="Table Grid 5" w:semiHidden="1" w:unhideWhenUsed="1"/>
-    <w:lsdException w:name="Table Grid 6" w:semiHidden="1" w:unhideWhenUsed="1"/>
-    <w:lsdException w:name="Table Grid 7" w:semiHidden="1" w:unhideWhenUsed="1"/>
-    <w:lsdException w:name="Table Grid 8" w:semiHidden="1" w:unhideWhenUsed="1"/>
-    <w:lsdException w:name="Table List 1" w:semiHidden="1" w:unhideWhenUsed="1"/>
-    <w:lsdException w:name="Table List 2" w:semiHidden="1" w:unhideWhenUsed="1"/>
-    <w:lsdException w:name="Table List 3" w:semiHidden="1" w:unhideWhenUsed="1"/>
-    <w:lsdException w:name="Table List 4" w:semiHidden="1" w:unhideWhenUsed="1"/>
-    <w:lsdException w:name="Table List 5" w:semiHidden="1" w:unhideWhenUsed="1"/>
-    <w:lsdException w:name="Table List 6" w:semiHidden="1" w:unhideWhenUsed="1"/>
-    <w:lsdException w:name="Table List 7" w:semiHidden="1" w:unhideWhenUsed="1"/>
-    <w:lsdException w:name="Table List 8" w:semiHidden="1" w:unhideWhenUsed="1"/>
-    <w:lsdException w:name="Table 3D effects 1" w:semiHidden="1" w:unhideWhenUsed="1"/>
-    <w:lsdException w:name="Table 3D effects 2" w:semiHidden="1" w:unhideWhenUsed="1"/>
-    <w:lsdException w:name="Table 3D effects 3" w:semiHidden="1" w:unhideWhenUsed="1"/>
-    <w:lsdException w:name="Table Contemporary" w:semiHidden="1" w:unhideWhenUsed="1"/>
-    <w:lsdException w:name="Table Elegant" w:semiHidden="1" w:unhideWhenUsed="1"/>
-    <w:lsdException w:name="Table Professional" w:semiHidden="1" w:unhideWhenUsed="1"/>
-    <w:lsdException w:name="Table Subtle 1" w:semiHidden="1" w:unhideWhenUsed="1"/>
-    <w:lsdException w:name="Table Subtle 2" w:semiHidden="1" w:unhideWhenUsed="1"/>
-    <w:lsdException w:name="Table Web 1" w:semiHidden="1" w:unhideWhenUsed="1"/>
-    <w:lsdException w:name="Table Web 2" w:semiHidden="1" w:unhideWhenUsed="1"/>
-    <w:lsdException w:name="Table Web 3" w:semiHidden="1" w:unhideWhenUsed="1"/>
-    <w:lsdException w:name="Balloon Text" w:semiHidden="1" w:unhideWhenUsed="1"/>
-    <w:lsdException w:name="Table Grid" w:uiPriority="39"/>
-    <w:lsdException w:name="Table Theme" w:semiHidden="1" w:unhideWhenUsed="1"/>
-    <w:lsdException w:name="Placeholder Text" w:semiHidden="1"/>
-    <w:lsdException w:name="No Spacing" w:uiPriority="1" w:qFormat="1"/>
-    <w:lsdException w:name="Light Shading" w:uiPriority="60"/>
-    <w:lsdException w:name="Light List" w:uiPriority="61"/>
-    <w:lsdException w:name="Light Grid" w:uiPriority="62"/>
-    <w:lsdException w:name="Medium Shading 1" w:uiPriority="63"/>
-    <w:lsdException w:name="Medium Shading 2" w:uiPriority="64"/>
-    <w:lsdException w:name="Medium List 1" w:uiPriority="65"/>
-    <w:lsdException w:name="Medium List 2" w:uiPriority="66"/>
-    <w:lsdException w:name="Medium Grid 1" w:uiPriority="67"/>
-    <w:lsdException w:name="Medium Grid 2" w:uiPriority="68"/>
-    <w:lsdException w:name="Medium Grid 3" w:uiPriority="69"/>
-    <w:lsdException w:name="Dark List" w:uiPriority="70"/>
-    <w:lsdException w:name="Colorful Shading" w:uiPriority="71"/>
-    <w:lsdException w:name="Colorful List" w:uiPriority="72"/>
-    <w:lsdException w:name="Colorful Grid" w:uiPriority="73"/>
-    <w:lsdException w:name="Light Shading Accent 1" w:uiPriority="60"/>
-    <w:lsdException w:name="Light List Accent 1" w:uiPriority="61"/>
-    <w:lsdException w:name="Light Grid Accent 1" w:uiPriority="62"/>
-    <w:lsdException w:name="Medium Shading 1 Accent 1" w:uiPriority="63"/>
-    <w:lsdException w:name="Medium Shading 2 Accent 1" w:uiPriority="64"/>
-    <w:lsdException w:name="Medium List 1 Accent 1" w:uiPriority="65"/>
-    <w:lsdException w:name="Revision" w:semiHidden="1"/>
-    <w:lsdException w:name="List Paragraph" w:uiPriority="34" w:qFormat="1"/>
-    <w:lsdException w:name="Quote" w:uiPriority="29" w:qFormat="1"/>
-    <w:lsdException w:name="Intense Quote" w:uiPriority="30" w:qFormat="1"/>
-    <w:lsdException w:name="Medium List 2 Accent 1" w:uiPriority="66"/>
-    <w:lsdException w:name="Medium Grid 1 Accent 1" w:uiPriority="67"/>
-    <w:lsdException w:name="Medium Grid 2 Accent 1" w:uiPriority="68"/>
-    <w:lsdException w:name="Medium Grid 3 Accent 1" w:uiPriority="69"/>
-    <w:lsdException w:name="Dark List Accent 1" w:uiPriority="70"/>
-    <w:lsdException w:name="Colorful Shading Accent 1" w:uiPriority="71"/>
-    <w:lsdException w:name="Colorful List Accent 1" w:uiPriority="72"/>
-    <w:lsdException w:name="Colorful Grid Accent 1" w:uiPriority="73"/>
-    <w:lsdException w:name="Light Shading Accent 2" w:uiPriority="60"/>
-    <w:lsdException w:name="Light List Accent 2" w:uiPriority="61"/>
-    <w:lsdException w:name="Light Grid Accent 2" w:uiPriority="62"/>
-    <w:lsdException w:name="Medium Shading 1 Accent 2" w:uiPriority="63"/>
-    <w:lsdException w:name="Medium Shading 2 Accent 2" w:uiPriority="64"/>
-    <w:lsdException w:name="Medium List 1 Accent 2" w:uiPriority="65"/>
-    <w:lsdException w:name="Medium List 2 Accent 2" w:uiPriority="66"/>
-    <w:lsdException w:name="Medium Grid 1 Accent 2" w:uiPriority="67"/>
-    <w:lsdException w:name="Medium Grid 2 Accent 2" w:uiPriority="68"/>
-    <w:lsdException w:name="Medium Grid 3 Accent 2" w:uiPriority="69"/>
-    <w:lsdException w:name="Dark List Accent 2" w:uiPriority="70"/>
-    <w:lsdException w:name="Colorful Shading Accent 2" w:uiPriority="71"/>
-    <w:lsdException w:name="Colorful List Accent 2" w:uiPriority="72"/>
-    <w:lsdException w:name="Colorful Grid Accent 2" w:uiPriority="73"/>
-    <w:lsdException w:name="Light Shading Accent 3" w:uiPriority="60"/>
-    <w:lsdException w:name="Light List Accent 3" w:uiPriority="61"/>
-    <w:lsdException w:name="Light Grid Accent 3" w:uiPriority="62"/>
-    <w:lsdException w:name="Medium Shading 1 Accent 3" w:uiPriority="63"/>
-    <w:lsdException w:name="Medium Shading 2 Accent 3" w:uiPriority="64"/>
-    <w:lsdException w:name="Medium List 1 Accent 3" w:uiPriority="65"/>
-    <w:lsdException w:name="Medium List 2 Accent 3" w:uiPriority="66"/>
-    <w:lsdException w:name="Medium Grid 1 Accent 3" w:uiPriority="67"/>
-    <w:lsdException w:name="Medium Grid 2 Accent 3" w:uiPriority="68"/>
-    <w:lsdException w:name="Medium Grid 3 Accent 3" w:uiPriority="69"/>
-    <w:lsdException w:name="Dark List Accent 3" w:uiPriority="70"/>
-    <w:lsdException w:name="Colorful Shading Accent 3" w:uiPriority="71"/>
-    <w:lsdException w:name="Colorful List Accent 3" w:uiPriority="72"/>
-    <w:lsdException w:name="Colorful Grid Accent 3" w:uiPriority="73"/>
-    <w:lsdException w:name="Light Shading Accent 4" w:uiPriority="60"/>
-    <w:lsdException w:name="Light List Accent 4" w:uiPriority="61"/>
-    <w:lsdException w:name="Light Grid Accent 4" w:uiPriority="62"/>
-    <w:lsdException w:name="Medium Shading 1 Accent 4" w:uiPriority="63"/>
-    <w:lsdException w:name="Medium Shading 2 Accent 4" w:uiPriority="64"/>
-    <w:lsdException w:name="Medium List 1 Accent 4" w:uiPriority="65"/>
-    <w:lsdException w:name="Medium List 2 Accent 4" w:uiPriority="66"/>
-    <w:lsdException w:name="Medium Grid 1 Accent 4" w:uiPriority="67"/>
-    <w:lsdException w:name="Medium Grid 2 Accent 4" w:uiPriority="68"/>
-    <w:lsdException w:name="Medium Grid 3 Accent 4" w:uiPriority="69"/>
-    <w:lsdException w:name="Dark List Accent 4" w:uiPriority="70"/>
-    <w:lsdException w:name="Colorful Shading Accent 4" w:uiPriority="71"/>
-    <w:lsdException w:name="Colorful List Accent 4" w:uiPriority="72"/>
-    <w:lsdException w:name="Colorful Grid Accent 4" w:uiPriority="73"/>
-    <w:lsdException w:name="Light Shading Accent 5" w:uiPriority="60"/>
-    <w:lsdException w:name="Light List Accent 5" w:uiPriority="61"/>
-    <w:lsdException w:name="Light Grid Accent 5" w:uiPriority="62"/>
-    <w:lsdException w:name="Medium Shading 1 Accent 5" w:uiPriority="63"/>
-    <w:lsdException w:name="Medium Shading 2 Accent 5" w:uiPriority="64"/>
-    <w:lsdException w:name="Medium List 1 Accent 5" w:uiPriority="65"/>
-    <w:lsdException w:name="Medium List 2 Accent 5" w:uiPriority="66"/>
-    <w:lsdException w:name="Medium Grid 1 Accent 5" w:uiPriority="67"/>
-    <w:lsdException w:name="Medium Grid 2 Accent 5" w:uiPriority="68"/>
-    <w:lsdException w:name="Medium Grid 3 Accent 5" w:uiPriority="69"/>
-    <w:lsdException w:name="Dark List Accent 5" w:uiPriority="70"/>
-    <w:lsdException w:name="Colorful Shading Accent 5" w:uiPriority="71"/>
-    <w:lsdException w:name="Colorful List Accent 5" w:uiPriority="72"/>
-    <w:lsdException w:name="Colorful Grid Accent 5" w:uiPriority="73"/>
-    <w:lsdException w:name="Light Shading Accent 6" w:uiPriority="60"/>
-    <w:lsdException w:name="Light List Accent 6" w:uiPriority="61"/>
-    <w:lsdException w:name="Light Grid Accent 6" w:uiPriority="62"/>
-    <w:lsdException w:name="Medium Shading 1 Accent 6" w:uiPriority="63"/>
-    <w:lsdException w:name="Medium Shading 2 Accent 6" w:uiPriority="64"/>
-    <w:lsdException w:name="Medium List 1 Accent 6" w:uiPriority="65"/>
-    <w:lsdException w:name="Medium List 2 Accent 6" w:uiPriority="66"/>
-    <w:lsdException w:name="Medium Grid 1 Accent 6" w:uiPriority="67"/>
-    <w:lsdException w:name="Medium Grid 2 Accent 6" w:uiPriority="68"/>
-    <w:lsdException w:name="Medium Grid 3 Accent 6" w:uiPriority="69"/>
-    <w:lsdException w:name="Dark List Accent 6" w:uiPriority="70"/>
-    <w:lsdException w:name="Colorful Shading Accent 6" w:uiPriority="71"/>
-    <w:lsdException w:name="Colorful List Accent 6" w:uiPriority="72"/>
-    <w:lsdException w:name="Colorful Grid Accent 6" w:uiPriority="73"/>
-    <w:lsdException w:name="Subtle Emphasis" w:uiPriority="19" w:qFormat="1"/>
-    <w:lsdException w:name="Intense Emphasis" w:uiPriority="21" w:qFormat="1"/>
-    <w:lsdException w:name="Subtle Reference" w:uiPriority="31" w:qFormat="1"/>
-    <w:lsdException w:name="Intense Reference" w:uiPriority="32" w:qFormat="1"/>
-    <w:lsdException w:name="Book Title" w:uiPriority="33" w:qFormat="1"/>
-    <w:lsdException w:name="Bibliography" w:semiHidden="1" w:uiPriority="37" w:unhideWhenUsed="1"/>
-    <w:lsdException w:name="TOC Heading" w:semiHidden="1" w:uiPriority="39" w:unhideWhenUsed="1" w:qFormat="1"/>
-    <w:lsdException w:name="Plain Table 1" w:uiPriority="41"/>
-    <w:lsdException w:name="Plain Table 2" w:uiPriority="42"/>
-    <w:lsdException w:name="Plain Table 3" w:uiPriority="43"/>
-    <w:lsdException w:name="Plain Table 4" w:uiPriority="44"/>
-    <w:lsdException w:name="Plain Table 5" w:uiPriority="45"/>
-    <w:lsdException w:name="Grid Table Light" w:uiPriority="40"/>
-    <w:lsdException w:name="Grid Table 1 Light" w:uiPriority="46"/>
-    <w:lsdException w:name="Grid Table 2" w:uiPriority="47"/>
-    <w:lsdException w:name="Grid Table 3" w:uiPriority="48"/>
-    <w:lsdException w:name="Grid Table 4" w:uiPriority="49"/>
-    <w:lsdException w:name="Grid Table 5 Dark" w:uiPriority="50"/>
-    <w:lsdException w:name="Grid Table 6 Colorful" w:uiPriority="51"/>
-    <w:lsdException w:name="Grid Table 7 Colorful" w:uiPriority="52"/>
-    <w:lsdException w:name="Grid Table 1 Light Accent 1" w:uiPriority="46"/>
-    <w:lsdException w:name="Grid Table 2 Accent 1" w:uiPriority="47"/>
-    <w:lsdException w:name="Grid Table 3 Accent 1" w:uiPriority="48"/>
-    <w:lsdException w:name="Grid Table 4 Accent 1" w:uiPriority="49"/>
-    <w:lsdException w:name="Grid Table 5 Dark Accent 1" w:uiPriority="50"/>
-    <w:lsdException w:name="Grid Table 6 Colorful Accent 1" w:uiPriority="51"/>
-    <w:lsdException w:name="Grid Table 7 Colorful Accent 1" w:uiPriority="52"/>
-    <w:lsdException w:name="Grid Table 1 Light Accent 2" w:uiPriority="46"/>
-    <w:lsdException w:name="Grid Table 2 Accent 2" w:uiPriority="47"/>
-    <w:lsdException w:name="Grid Table 3 Accent 2" w:uiPriority="48"/>
-    <w:lsdException w:name="Grid Table 4 Accent 2" w:uiPriority="49"/>
-    <w:lsdException w:name="Grid Table 5 Dark Accent 2" w:uiPriority="50"/>
-    <w:lsdException w:name="Grid Table 6 Colorful Accent 2" w:uiPriority="51"/>
-    <w:lsdException w:name="Grid Table 7 Colorful Accent 2" w:uiPriority="52"/>
-    <w:lsdException w:name="Grid Table 1 Light Accent 3" w:uiPriority="46"/>
-    <w:lsdException w:name="Grid Table 2 Accent 3" w:uiPriority="47"/>
-    <w:lsdException w:name="Grid Table 3 Accent 3" w:uiPriority="48"/>
-    <w:lsdException w:name="Grid Table 4 Accent 3" w:uiPriority="49"/>
-    <w:lsdException w:name="Grid Table 5 Dark Accent 3" w:uiPriority="50"/>
-    <w:lsdException w:name="Grid Table 6 Colorful Accent 3" w:uiPriority="51"/>
-    <w:lsdException w:name="Grid Table 7 Colorful Accent 3" w:uiPriority="52"/>
-    <w:lsdException w:name="Grid Table 1 Light Accent 4" w:uiPriority="46"/>
-    <w:lsdException w:name="Grid Table 2 Accent 4" w:uiPriority="47"/>
-    <w:lsdException w:name="Grid Table 3 Accent 4" w:uiPriority="48"/>
-    <w:lsdException w:name="Grid Table 4 Accent 4" w:uiPriority="49"/>
-    <w:lsdException w:name="Grid Table 5 Dark Accent 4" w:uiPriority="50"/>
-    <w:lsdException w:name="Grid Table 6 Colorful Accent 4" w:uiPriority="51"/>
-    <w:lsdException w:name="Grid Table 7 Colorful Accent 4" w:uiPriority="52"/>
-    <w:lsdException w:name="Grid Table 1 Light Accent 5" w:uiPriority="46"/>
-    <w:lsdException w:name="Grid Table 2 Accent 5" w:uiPriority="47"/>
-    <w:lsdException w:name="Grid Table 3 Accent 5" w:uiPriority="48"/>
-    <w:lsdException w:name="Grid Table 4 Accent 5" w:uiPriority="49"/>
-    <w:lsdException w:name="Grid Table 5 Dark Accent 5" w:uiPriority="50"/>
-    <w:lsdException w:name="Grid Table 6 Colorful Accent 5" w:uiPriority="51"/>
-    <w:lsdException w:name="Grid Table 7 Colorful Accent 5" w:uiPriority="52"/>
-    <w:lsdException w:name="Grid Table 1 Light Accent 6" w:uiPriority="46"/>
-    <w:lsdException w:name="Grid Table 2 Accent 6" w:uiPriority="47"/>
-    <w:lsdException w:name="Grid Table 3 Accent 6" w:uiPriority="48"/>
-    <w:lsdException w:name="Grid Table 4 Accent 6" w:uiPriority="49"/>
-    <w:lsdException w:name="Grid Table 5 Dark Accent 6" w:uiPriority="50"/>
-    <w:lsdException w:name="Grid Table 6 Colorful Accent 6" w:uiPriority="51"/>
-    <w:lsdException w:name="Grid Table 7 Colorful Accent 6" w:uiPriority="52"/>
-    <w:lsdException w:name="List Table 1 Light" w:uiPriority="46"/>
-    <w:lsdException w:name="List Table 2" w:uiPriority="47"/>
-    <w:lsdException w:name="List Table 3" w:uiPriority="48"/>
-    <w:lsdException w:name="List Table 4" w:uiPriority="49"/>
-    <w:lsdException w:name="List Table 5 Dark" w:uiPriority="50"/>
-    <w:lsdException w:name="List Table 6 Colorful" w:uiPriority="51"/>
-    <w:lsdException w:name="List Table 7 Colorful" w:uiPriority="52"/>
-    <w:lsdException w:name="List Table 1 Light Accent 1" w:uiPriority="46"/>
-    <w:lsdException w:name="List Table 2 Accent 1" w:uiPriority="47"/>
-    <w:lsdException w:name="List Table 3 Accent 1" w:uiPriority="48"/>
-    <w:lsdException w:name="List Table 4 Accent 1" w:uiPriority="49"/>
-    <w:lsdException w:name="List Table 5 Dark Accent 1" w:uiPriority="50"/>
-    <w:lsdException w:name="List Table 6 Colorful Accent 1" w:uiPriority="51"/>
-    <w:lsdException w:name="List Table 7 Colorful Accent 1" w:uiPriority="52"/>
-    <w:lsdException w:name="List Table 1 Light Accent 2" w:uiPriority="46"/>
-    <w:lsdException w:name="List Table 2 Accent 2" w:uiPriority="47"/>
-    <w:lsdException w:name="List Table 3 Accent 2" w:uiPriority="48"/>
-    <w:lsdException w:name="List Table 4 Accent 2" w:uiPriority="49"/>
-    <w:lsdException w:name="List Table 5 Dark Accent 2" w:uiPriority="50"/>
-    <w:lsdException w:name="List Table 6 Colorful Accent 2" w:uiPriority="51"/>
-    <w:lsdException w:name="List Table 7 Colorful Accent 2" w:uiPriority="52"/>
-    <w:lsdException w:name="List Table 1 Light Accent 3" w:uiPriority="46"/>
-    <w:lsdException w:name="List Table 2 Accent 3" w:uiPriority="47"/>
-    <w:lsdException w:name="List Table 3 Accent 3" w:uiPriority="48"/>
-    <w:lsdException w:name="List Table 4 Accent 3" w:uiPriority="49"/>
-    <w:lsdException w:name="List Table 5 Dark Accent 3" w:uiPriority="50"/>
-    <w:lsdException w:name="List Table 6 Colorful Accent 3" w:uiPriority="51"/>
-    <w:lsdException w:name="List Table 7 Colorful Accent 3" w:uiPriority="52"/>
-    <w:lsdException w:name="List Table 1 Light Accent 4" w:uiPriority="46"/>
-    <w:lsdException w:name="List Table 2 Accent 4" w:uiPriority="47"/>
-    <w:lsdException w:name="List Table 3 Accent 4" w:uiPriority="48"/>
-    <w:lsdException w:name="List Table 4 Accent 4" w:uiPriority="49"/>
-    <w:lsdException w:name="List Table 5 Dark Accent 4" w:uiPriority="50"/>
-    <w:lsdException w:name="List Table 6 Colorful Accent 4" w:uiPriority="51"/>
-    <w:lsdException w:name="List Table 7 Colorful Accent 4" w:uiPriority="52"/>
-    <w:lsdException w:name="List Table 1 Light Accent 5" w:uiPriority="46"/>
-    <w:lsdException w:name="List Table 2 Accent 5" w:uiPriority="47"/>
-    <w:lsdException w:name="List Table 3 Accent 5" w:uiPriority="48"/>
-    <w:lsdException w:name="List Table 4 Accent 5" w:uiPriority="49"/>
-    <w:lsdException w:name="List Table 5 Dark Accent 5" w:uiPriority="50"/>
-    <w:lsdException w:name="List Table 6 Colorful Accent 5" w:uiPriority="51"/>
-    <w:lsdException w:name="List Table 7 Colorful Accent 5" w:uiPriority="52"/>
-    <w:lsdException w:name="List Table 1 Light Accent 6" w:uiPriority="46"/>
-    <w:lsdException w:name="List Table 2 Accent 6" w:uiPriority="47"/>
-    <w:lsdException w:name="List Table 3 Accent 6" w:uiPriority="48"/>
-    <w:lsdException w:name="List Table 4 Accent 6" w:uiPriority="49"/>
-    <w:lsdException w:name="List Table 5 Dark Accent 6" w:uiPriority="50"/>
-    <w:lsdException w:name="List Table 6 Colorful Accent 6" w:uiPriority="51"/>
-    <w:lsdException w:name="List Table 7 Colorful Accent 6" w:uiPriority="52"/>
-    <w:lsdException w:name="Mention" w:semiHidden="1" w:unhideWhenUsed="1"/>
-    <w:lsdException w:name="Smart Hyperlink" w:semiHidden="1" w:unhideWhenUsed="1"/>
-    <w:lsdException w:name="Hashtag" w:semiHidden="1" w:unhideWhenUsed="1"/>
+  <w:latentStyles w:defLockedState="0" w:defUIPriority="99" w:defSemiHidden="1" w:defUnhideWhenUsed="1" w:defQFormat="0" w:count="267">
+    <w:lsdException w:name="Normal" w:semiHidden="0" w:uiPriority="0" w:unhideWhenUsed="0" w:qFormat="1"/>
+    <w:lsdException w:name="heading 1" w:semiHidden="0" w:uiPriority="9" w:unhideWhenUsed="0" w:qFormat="1"/>
+    <w:lsdException w:name="heading 2" w:uiPriority="9" w:qFormat="1"/>
+    <w:lsdException w:name="heading 3" w:uiPriority="9" w:qFormat="1"/>
+    <w:lsdException w:name="heading 4" w:uiPriority="9" w:qFormat="1"/>
+    <w:lsdException w:name="heading 5" w:uiPriority="9" w:qFormat="1"/>
+    <w:lsdException w:name="heading 6" w:uiPriority="9" w:qFormat="1"/>
+    <w:lsdException w:name="heading 7" w:uiPriority="9" w:qFormat="1"/>
+    <w:lsdException w:name="heading 8" w:uiPriority="9" w:qFormat="1"/>
+    <w:lsdException w:name="heading 9" w:uiPriority="9" w:qFormat="1"/>
+    <w:lsdException w:name="toc 1" w:uiPriority="39"/>
+    <w:lsdException w:name="toc 2" w:uiPriority="39"/>
+    <w:lsdException w:name="toc 3" w:uiPriority="39"/>
+    <w:lsdException w:name="toc 4" w:uiPriority="39"/>
+    <w:lsdException w:name="toc 5" w:uiPriority="39"/>
+    <w:lsdException w:name="toc 6" w:uiPriority="39"/>
+    <w:lsdException w:name="toc 7" w:uiPriority="39"/>
+    <w:lsdException w:name="toc 8" w:uiPriority="39"/>
+    <w:lsdException w:name="toc 9" w:uiPriority="39"/>
+    <w:lsdException w:name="caption" w:uiPriority="35" w:qFormat="1"/>
+    <w:lsdException w:name="Title" w:semiHidden="0" w:uiPriority="10" w:unhideWhenUsed="0" w:qFormat="1"/>
+    <w:lsdException w:name="Default Paragraph Font" w:uiPriority="1"/>
+    <w:lsdException w:name="Subtitle" w:semiHidden="0" w:uiPriority="11" w:unhideWhenUsed="0" w:qFormat="1"/>
+    <w:lsdException w:name="Strong" w:semiHidden="0" w:uiPriority="22" w:unhideWhenUsed="0" w:qFormat="1"/>
+    <w:lsdException w:name="Emphasis" w:semiHidden="0" w:uiPriority="20" w:unhideWhenUsed="0" w:qFormat="1"/>
+    <w:lsdException w:name="Table Grid" w:semiHidden="0" w:uiPriority="39" w:unhideWhenUsed="0"/>
+    <w:lsdException w:name="Placeholder Text" w:unhideWhenUsed="0"/>
+    <w:lsdException w:name="No Spacing" w:semiHidden="0" w:uiPriority="1" w:unhideWhenUsed="0" w:qFormat="1"/>
+    <w:lsdException w:name="Light Shading" w:semiHidden="0" w:uiPriority="60" w:unhideWhenUsed="0"/>
+    <w:lsdException w:name="Light List" w:semiHidden="0" w:uiPriority="61" w:unhideWhenUsed="0"/>
+    <w:lsdException w:name="Light Grid" w:semiHidden="0" w:uiPriority="62" w:unhideWhenUsed="0"/>
+    <w:lsdException w:name="Medium Shading 1" w:semiHidden="0" w:uiPriority="63" w:unhideWhenUsed="0"/>
+    <w:lsdException w:name="Medium Shading 2" w:semiHidden="0" w:uiPriority="64" w:unhideWhenUsed="0"/>
+    <w:lsdException w:name="Medium List 1" w:semiHidden="0" w:uiPriority="65" w:unhideWhenUsed="0"/>
+    <w:lsdException w:name="Medium List 2" w:semiHidden="0" w:uiPriority="66" w:unhideWhenUsed="0"/>
+    <w:lsdException w:name="Medium Grid 1" w:semiHidden="0" w:uiPriority="67" w:unhideWhenUsed="0"/>
+    <w:lsdException w:name="Medium Grid 2" w:semiHidden="0" w:uiPriority="68" w:unhideWhenUsed="0"/>
+    <w:lsdException w:name="Medium Grid 3" w:semiHidden="0" w:uiPriority="69" w:unhideWhenUsed="0"/>
+    <w:lsdException w:name="Dark List" w:semiHidden="0" w:uiPriority="70" w:unhideWhenUsed="0"/>
+    <w:lsdException w:name="Colorful Shading" w:semiHidden="0" w:uiPriority="71" w:unhideWhenUsed="0"/>
+    <w:lsdException w:name="Colorful List" w:semiHidden="0" w:uiPriority="72" w:unhideWhenUsed="0"/>
+    <w:lsdException w:name="Colorful Grid" w:semiHidden="0" w:uiPriority="73" w:unhideWhenUsed="0"/>
+    <w:lsdException w:name="Light Shading Accent 1" w:semiHidden="0" w:uiPriority="60" w:unhideWhenUsed="0"/>
+    <w:lsdException w:name="Light List Accent 1" w:semiHidden="0" w:uiPriority="61" w:unhideWhenUsed="0"/>
+    <w:lsdException w:name="Light Grid Accent 1" w:semiHidden="0" w:uiPriority="62" w:unhideWhenUsed="0"/>
+    <w:lsdException w:name="Medium Shading 1 Accent 1" w:semiHidden="0" w:uiPriority="63" w:unhideWhenUsed="0"/>
+    <w:lsdException w:name="Medium Shading 2 Accent 1" w:semiHidden="0" w:uiPriority="64" w:unhideWhenUsed="0"/>
+    <w:lsdException w:name="Medium List 1 Accent 1" w:semiHidden="0" w:uiPriority="65" w:unhideWhenUsed="0"/>
+    <w:lsdException w:name="Revision" w:unhideWhenUsed="0"/>
+    <w:lsdException w:name="List Paragraph" w:semiHidden="0" w:uiPriority="34" w:unhideWhenUsed="0" w:qFormat="1"/>
+    <w:lsdException w:name="Quote" w:semiHidden="0" w:uiPriority="29" w:unhideWhenUsed="0" w:qFormat="1"/>
+    <w:lsdException w:name="Intense Quote" w:semiHidden="0" w:uiPriority="30" w:unhideWhenUsed="0" w:qFormat="1"/>
+    <w:lsdException w:name="Medium List 2 Accent 1" w:semiHidden="0" w:uiPriority="66" w:unhideWhenUsed="0"/>
+    <w:lsdException w:name="Medium Grid 1 Accent 1" w:semiHidden="0" w:uiPriority="67" w:unhideWhenUsed="0"/>
+    <w:lsdException w:name="Medium Grid 2 Accent 1" w:semiHidden="0" w:uiPriority="68" w:unhideWhenUsed="0"/>
+    <w:lsdException w:name="Medium Grid 3 Accent 1" w:semiHidden="0" w:uiPriority="69" w:unhideWhenUsed="0"/>
+    <w:lsdException w:name="Dark List Accent 1" w:semiHidden="0" w:uiPriority="70" w:unhideWhenUsed="0"/>
+    <w:lsdException w:name="Colorful Shading Accent 1" w:semiHidden="0" w:uiPriority="71" w:unhideWhenUsed="0"/>
+    <w:lsdException w:name="Colorful List Accent 1" w:semiHidden="0" w:uiPriority="72" w:unhideWhenUsed="0"/>
+    <w:lsdException w:name="Colorful Grid Accent 1" w:semiHidden="0" w:uiPriority="73" w:unhideWhenUsed="0"/>
+    <w:lsdException w:name="Light Shading Accent 2" w:semiHidden="0" w:uiPriority="60" w:unhideWhenUsed="0"/>
+    <w:lsdException w:name="Light List Accent 2" w:semiHidden="0" w:uiPriority="61" w:unhideWhenUsed="0"/>
+    <w:lsdException w:name="Light Grid Accent 2" w:semiHidden="0" w:uiPriority="62" w:unhideWhenUsed="0"/>
+    <w:lsdException w:name="Medium Shading 1 Accent 2" w:semiHidden="0" w:uiPriority="63" w:unhideWhenUsed="0"/>
+    <w:lsdException w:name="Medium Shading 2 Accent 2" w:semiHidden="0" w:uiPriority="64" w:unhideWhenUsed="0"/>
+    <w:lsdException w:name="Medium List 1 Accent 2" w:semiHidden="0" w:uiPriority="65" w:unhideWhenUsed="0"/>
+    <w:lsdException w:name="Medium List 2 Accent 2" w:semiHidden="0" w:uiPriority="66" w:unhideWhenUsed="0"/>
+    <w:lsdException w:name="Medium Grid 1 Accent 2" w:semiHidden="0" w:uiPriority="67" w:unhideWhenUsed="0"/>
+    <w:lsdException w:name="Medium Grid 2 Accent 2" w:semiHidden="0" w:uiPriority="68" w:unhideWhenUsed="0"/>
+    <w:lsdException w:name="Medium Grid 3 Accent 2" w:semiHidden="0" w:uiPriority="69" w:unhideWhenUsed="0"/>
+    <w:lsdException w:name="Dark List Accent 2" w:semiHidden="0" w:uiPriority="70" w:unhideWhenUsed="0"/>
+    <w:lsdException w:name="Colorful Shading Accent 2" w:semiHidden="0" w:uiPriority="71" w:unhideWhenUsed="0"/>
+    <w:lsdException w:name="Colorful List Accent 2" w:semiHidden="0" w:uiPriority="72" w:unhideWhenUsed="0"/>
+    <w:lsdException w:name="Colorful Grid Accent 2" w:semiHidden="0" w:uiPriority="73" w:unhideWhenUsed="0"/>
+    <w:lsdException w:name="Light Shading Accent 3" w:semiHidden="0" w:uiPriority="60" w:unhideWhenUsed="0"/>
+    <w:lsdException w:name="Light List Accent 3" w:semiHidden="0" w:uiPriority="61" w:unhideWhenUsed="0"/>
+    <w:lsdException w:name="Light Grid Accent 3" w:semiHidden="0" w:uiPriority="62" w:unhideWhenUsed="0"/>
+    <w:lsdException w:name="Medium Shading 1 Accent 3" w:semiHidden="0" w:uiPriority="63" w:unhideWhenUsed="0"/>
+    <w:lsdException w:name="Medium Shading 2 Accent 3" w:semiHidden="0" w:uiPriority="64" w:unhideWhenUsed="0"/>
+    <w:lsdException w:name="Medium List 1 Accent 3" w:semiHidden="0" w:uiPriority="65" w:unhideWhenUsed="0"/>
+    <w:lsdException w:name="Medium List 2 Accent 3" w:semiHidden="0" w:uiPriority="66" w:unhideWhenUsed="0"/>
+    <w:lsdException w:name="Medium Grid 1 Accent 3" w:semiHidden="0" w:uiPriority="67" w:unhideWhenUsed="0"/>
+    <w:lsdException w:name="Medium Grid 2 Accent 3" w:semiHidden="0" w:uiPriority="68" w:unhideWhenUsed="0"/>
+    <w:lsdException w:name="Medium Grid 3 Accent 3" w:semiHidden="0" w:uiPriority="69" w:unhideWhenUsed="0"/>
+    <w:lsdException w:name="Dark List Accent 3" w:semiHidden="0" w:uiPriority="70" w:unhideWhenUsed="0"/>
+    <w:lsdException w:name="Colorful Shading Accent 3" w:semiHidden="0" w:uiPriority="71" w:unhideWhenUsed="0"/>
+    <w:lsdException w:name="Colorful List Accent 3" w:semiHidden="0" w:uiPriority="72" w:unhideWhenUsed="0"/>
+    <w:lsdException w:name="Colorful Grid Accent 3" w:semiHidden="0" w:uiPriority="73" w:unhideWhenUsed="0"/>
+    <w:lsdException w:name="Light Shading Accent 4" w:semiHidden="0" w:uiPriority="60" w:unhideWhenUsed="0"/>
+    <w:lsdException w:name="Light List Accent 4" w:semiHidden="0" w:uiPriority="61" w:unhideWhenUsed="0"/>
+    <w:lsdException w:name="Light Grid Accent 4" w:semiHidden="0" w:uiPriority="62" w:unhideWhenUsed="0"/>
+    <w:lsdException w:name="Medium Shading 1 Accent 4" w:semiHidden="0" w:uiPriority="63" w:unhideWhenUsed="0"/>
+    <w:lsdException w:name="Medium Shading 2 Accent 4" w:semiHidden="0" w:uiPriority="64" w:unhideWhenUsed="0"/>
+    <w:lsdException w:name="Medium List 1 Accent 4" w:semiHidden="0" w:uiPriority="65" w:unhideWhenUsed="0"/>
+    <w:lsdException w:name="Medium List 2 Accent 4" w:semiHidden="0" w:uiPriority="66" w:unhideWhenUsed="0"/>
+    <w:lsdException w:name="Medium Grid 1 Accent 4" w:semiHidden="0" w:uiPriority="67" w:unhideWhenUsed="0"/>
+    <w:lsdException w:name="Medium Grid 2 Accent 4" w:semiHidden="0" w:uiPriority="68" w:unhideWhenUsed="0"/>
+    <w:lsdException w:name="Medium Grid 3 Accent 4" w:semiHidden="0" w:uiPriority="69" w:unhideWhenUsed="0"/>
+    <w:lsdException w:name="Dark List Accent 4" w:semiHidden="0" w:uiPriority="70" w:unhideWhenUsed="0"/>
+    <w:lsdException w:name="Colorful Shading Accent 4" w:semiHidden="0" w:uiPriority="71" w:unhideWhenUsed="0"/>
+    <w:lsdException w:name="Colorful List Accent 4" w:semiHidden="0" w:uiPriority="72" w:unhideWhenUsed="0"/>
+    <w:lsdException w:name="Colorful Grid Accent 4" w:semiHidden="0" w:uiPriority="73" w:unhideWhenUsed="0"/>
+    <w:lsdException w:name="Light Shading Accent 5" w:semiHidden="0" w:uiPriority="60" w:unhideWhenUsed="0"/>
+    <w:lsdException w:name="Light List Accent 5" w:semiHidden="0" w:uiPriority="61" w:unhideWhenUsed="0"/>
+    <w:lsdException w:name="Light Grid Accent 5" w:semiHidden="0" w:uiPriority="62" w:unhideWhenUsed="0"/>
+    <w:lsdException w:name="Medium Shading 1 Accent 5" w:semiHidden="0" w:uiPriority="63" w:unhideWhenUsed="0"/>
+    <w:lsdException w:name="Medium Shading 2 Accent 5" w:semiHidden="0" w:uiPriority="64" w:unhideWhenUsed="0"/>
+    <w:lsdException w:name="Medium List 1 Accent 5" w:semiHidden="0" w:uiPriority="65" w:unhideWhenUsed="0"/>
+    <w:lsdException w:name="Medium List 2 Accent 5" w:semiHidden="0" w:uiPriority="66" w:unhideWhenUsed="0"/>
+    <w:lsdException w:name="Medium Grid 1 Accent 5" w:semiHidden="0" w:uiPriority="67" w:unhideWhenUsed="0"/>
+    <w:lsdException w:name="Medium Grid 2 Accent 5" w:semiHidden="0" w:uiPriority="68" w:unhideWhenUsed="0"/>
+    <w:lsdException w:name="Medium Grid 3 Accent 5" w:semiHidden="0" w:uiPriority="69" w:unhideWhenUsed="0"/>
+    <w:lsdException w:name="Dark List Accent 5" w:semiHidden="0" w:uiPriority="70" w:unhideWhenUsed="0"/>
+    <w:lsdException w:name="Colorful Shading Accent 5" w:semiHidden="0" w:uiPriority="71" w:unhideWhenUsed="0"/>
+    <w:lsdException w:name="Colorful List Accent 5" w:semiHidden="0" w:uiPriority="72" w:unhideWhenUsed="0"/>
+    <w:lsdException w:name="Colorful Grid Accent 5" w:semiHidden="0" w:uiPriority="73" w:unhideWhenUsed="0"/>
+    <w:lsdException w:name="Light Shading Accent 6" w:semiHidden="0" w:uiPriority="60" w:unhideWhenUsed="0"/>
+    <w:lsdException w:name="Light List Accent 6" w:semiHidden="0" w:uiPriority="61" w:unhideWhenUsed="0"/>
+    <w:lsdException w:name="Light Grid Accent 6" w:semiHidden="0" w:uiPriority="62" w:unhideWhenUsed="0"/>
+    <w:lsdException w:name="Medium Shading 1 Accent 6" w:semiHidden="0" w:uiPriority="63" w:unhideWhenUsed="0"/>
+    <w:lsdException w:name="Medium Shading 2 Accent 6" w:semiHidden="0" w:uiPriority="64" w:unhideWhenUsed="0"/>
+    <w:lsdException w:name="Medium List 1 Accent 6" w:semiHidden="0" w:uiPriority="65" w:unhideWhenUsed="0"/>
+    <w:lsdException w:name="Medium List 2 Accent 6" w:semiHidden="0" w:uiPriority="66" w:unhideWhenUsed="0"/>
+    <w:lsdException w:name="Medium Grid 1 Accent 6" w:semiHidden="0" w:uiPriority="67" w:unhideWhenUsed="0"/>
+    <w:lsdException w:name="Medium Grid 2 Accent 6" w:semiHidden="0" w:uiPriority="68" w:unhideWhenUsed="0"/>
+    <w:lsdException w:name="Medium Grid 3 Accent 6" w:semiHidden="0" w:uiPriority="69" w:unhideWhenUsed="0"/>
+    <w:lsdException w:name="Dark List Accent 6" w:semiHidden="0" w:uiPriority="70" w:unhideWhenUsed="0"/>
+    <w:lsdException w:name="Colorful Shading Accent 6" w:semiHidden="0" w:uiPriority="71" w:unhideWhenUsed="0"/>
+    <w:lsdException w:name="Colorful List Accent 6" w:semiHidden="0" w:uiPriority="72" w:unhideWhenUsed="0"/>
+    <w:lsdException w:name="Colorful Grid Accent 6" w:semiHidden="0" w:uiPriority="73" w:unhideWhenUsed="0"/>
+    <w:lsdException w:name="Subtle Emphasis" w:semiHidden="0" w:uiPriority="19" w:unhideWhenUsed="0" w:qFormat="1"/>
+    <w:lsdException w:name="Intense Emphasis" w:semiHidden="0" w:uiPriority="21" w:unhideWhenUsed="0" w:qFormat="1"/>
+    <w:lsdException w:name="Subtle Reference" w:semiHidden="0" w:uiPriority="31" w:unhideWhenUsed="0" w:qFormat="1"/>
+    <w:lsdException w:name="Intense Reference" w:semiHidden="0" w:uiPriority="32" w:unhideWhenUsed="0" w:qFormat="1"/>
+    <w:lsdException w:name="Book Title" w:semiHidden="0" w:uiPriority="33" w:unhideWhenUsed="0" w:qFormat="1"/>
+    <w:lsdException w:name="Bibliography" w:uiPriority="37"/>
+    <w:lsdException w:name="TOC Heading" w:uiPriority="39" w:qFormat="1"/>
   </w:latentStyles>
   <w:style w:type="paragraph" w:default="1" w:styleId="Normal">
     <w:name w:val="Normal"/>
@@ -7972,7 +8754,7 @@
     <w:uiPriority w:val="9"/>
     <w:unhideWhenUsed/>
     <w:qFormat/>
-    <w:rsid w:val="00CA227E"/>
+    <w:rsid w:val="00F14BB6"/>
     <w:pPr>
       <w:keepNext/>
       <w:keepLines/>
@@ -7981,7 +8763,6 @@
     </w:pPr>
     <w:rPr>
       <w:rFonts w:asciiTheme="majorHAnsi" w:eastAsiaTheme="majorEastAsia" w:hAnsiTheme="majorHAnsi" w:cstheme="majorBidi"/>
-      <w:i/>
       <w:iCs/>
       <w:color w:val="2F5496" w:themeColor="accent1" w:themeShade="BF"/>
     </w:rPr>
@@ -8253,10 +9034,9 @@
     <w:basedOn w:val="DefaultParagraphFont"/>
     <w:link w:val="Heading4"/>
     <w:uiPriority w:val="9"/>
-    <w:rsid w:val="00CA227E"/>
+    <w:rsid w:val="00F14BB6"/>
     <w:rPr>
       <w:rFonts w:asciiTheme="majorHAnsi" w:eastAsiaTheme="majorEastAsia" w:hAnsiTheme="majorHAnsi" w:cstheme="majorBidi"/>
-      <w:i/>
       <w:iCs/>
       <w:color w:val="2F5496" w:themeColor="accent1" w:themeShade="BF"/>
     </w:rPr>
@@ -8418,107 +9198,67 @@
       <w:contextualSpacing/>
     </w:pPr>
   </w:style>
+  <w:style w:type="paragraph" w:styleId="BalloonText">
+    <w:name w:val="Balloon Text"/>
+    <w:basedOn w:val="Normal"/>
+    <w:link w:val="BalloonTextChar"/>
+    <w:uiPriority w:val="99"/>
+    <w:semiHidden/>
+    <w:unhideWhenUsed/>
+    <w:rsid w:val="00F14BB6"/>
+    <w:pPr>
+      <w:spacing w:after="0" w:line="240" w:lineRule="auto"/>
+    </w:pPr>
+    <w:rPr>
+      <w:rFonts w:ascii="Tahoma" w:hAnsi="Tahoma" w:cs="Tahoma"/>
+      <w:sz w:val="16"/>
+      <w:szCs w:val="16"/>
+    </w:rPr>
+  </w:style>
+  <w:style w:type="character" w:customStyle="1" w:styleId="BalloonTextChar">
+    <w:name w:val="Balloon Text Char"/>
+    <w:basedOn w:val="DefaultParagraphFont"/>
+    <w:link w:val="BalloonText"/>
+    <w:uiPriority w:val="99"/>
+    <w:semiHidden/>
+    <w:rsid w:val="00F14BB6"/>
+    <w:rPr>
+      <w:rFonts w:ascii="Tahoma" w:hAnsi="Tahoma" w:cs="Tahoma"/>
+      <w:sz w:val="16"/>
+      <w:szCs w:val="16"/>
+    </w:rPr>
+  </w:style>
+  <w:style w:type="paragraph" w:styleId="Caption">
+    <w:name w:val="caption"/>
+    <w:basedOn w:val="Normal"/>
+    <w:next w:val="Normal"/>
+    <w:uiPriority w:val="35"/>
+    <w:unhideWhenUsed/>
+    <w:qFormat/>
+    <w:rsid w:val="005225F2"/>
+    <w:pPr>
+      <w:spacing w:after="200" w:line="240" w:lineRule="auto"/>
+    </w:pPr>
+    <w:rPr>
+      <w:b/>
+      <w:bCs/>
+      <w:color w:val="4472C4" w:themeColor="accent1"/>
+      <w:sz w:val="18"/>
+      <w:szCs w:val="18"/>
+    </w:rPr>
+  </w:style>
 </w:styles>
 </file>
 
-<file path=word/glossary/document.xml><?xml version="1.0" encoding="utf-8"?>
-<w:glossaryDocument xmlns:wpc="http://schemas.microsoft.com/office/word/2010/wordprocessingCanvas" xmlns:cx="http://schemas.microsoft.com/office/drawing/2014/chartex" xmlns:cx1="http://schemas.microsoft.com/office/drawing/2015/9/8/chartex" xmlns:cx2="http://schemas.microsoft.com/office/drawing/2015/10/21/chartex" xmlns:cx3="http://schemas.microsoft.com/office/drawing/2016/5/9/chartex" xmlns:cx4="http://schemas.microsoft.com/office/drawing/2016/5/10/chartex" xmlns:cx5="http://schemas.microsoft.com/office/drawing/2016/5/11/chartex" xmlns:cx6="http://schemas.microsoft.com/office/drawing/2016/5/12/chartex" xmlns:cx7="http://schemas.microsoft.com/office/drawing/2016/5/13/chartex" xmlns:cx8="http://schemas.microsoft.com/office/drawing/2016/5/14/chartex" xmlns:mc="http://schemas.openxmlformats.org/markup-compatibility/2006" xmlns:o="urn:schemas-microsoft-com:office:office" xmlns:r="http://schemas.openxmlformats.org/officeDocument/2006/relationships" xmlns:m="http://schemas.openxmlformats.org/officeDocument/2006/math" xmlns:v="urn:schemas-microsoft-com:vml" xmlns:wp14="http://schemas.microsoft.com/office/word/2010/wordprocessingDrawing" xmlns:wp="http://schemas.openxmlformats.org/drawingml/2006/wordprocessingDrawing" xmlns:w10="urn:schemas-microsoft-com:office:word" xmlns:w="http://schemas.openxmlformats.org/wordprocessingml/2006/main" xmlns:w14="http://schemas.microsoft.com/office/word/2010/wordml" xmlns:w15="http://schemas.microsoft.com/office/word/2012/wordml" xmlns:w16se="http://schemas.microsoft.com/office/word/2015/wordml/symex" xmlns:wpg="http://schemas.microsoft.com/office/word/2010/wordprocessingGroup" xmlns:wpi="http://schemas.microsoft.com/office/word/2010/wordprocessingInk" xmlns:wne="http://schemas.microsoft.com/office/word/2006/wordml" xmlns:wps="http://schemas.microsoft.com/office/word/2010/wordprocessingShape" mc:Ignorable="w14 w15 w16se wp14"/>
-</file>
-
-<file path=word/glossary/fontTable.xml><?xml version="1.0" encoding="utf-8"?>
-<w:fonts xmlns:mc="http://schemas.openxmlformats.org/markup-compatibility/2006" xmlns:r="http://schemas.openxmlformats.org/officeDocument/2006/relationships" xmlns:w="http://schemas.openxmlformats.org/wordprocessingml/2006/main" xmlns:w14="http://schemas.microsoft.com/office/word/2010/wordml" xmlns:w15="http://schemas.microsoft.com/office/word/2012/wordml" xmlns:w16se="http://schemas.microsoft.com/office/word/2015/wordml/symex" mc:Ignorable="w14 w15 w16se">
-  <w:font w:name="Times New Roman">
-    <w:panose1 w:val="02020603050405020304"/>
-    <w:charset w:val="00"/>
-    <w:family w:val="roman"/>
-    <w:pitch w:val="variable"/>
-    <w:sig w:usb0="E0002AFF" w:usb1="C0007841" w:usb2="00000009" w:usb3="00000000" w:csb0="000001FF" w:csb1="00000000"/>
-  </w:font>
-  <w:font w:name="Symbol">
-    <w:panose1 w:val="05050102010706020507"/>
-    <w:charset w:val="02"/>
-    <w:family w:val="roman"/>
-    <w:pitch w:val="variable"/>
-    <w:sig w:usb0="00000000" w:usb1="10000000" w:usb2="00000000" w:usb3="00000000" w:csb0="80000000" w:csb1="00000000"/>
-  </w:font>
-  <w:font w:name="Courier New">
-    <w:panose1 w:val="02070309020205020404"/>
-    <w:charset w:val="00"/>
-    <w:family w:val="modern"/>
-    <w:pitch w:val="fixed"/>
-    <w:sig w:usb0="E0002EFF" w:usb1="C0007843" w:usb2="00000009" w:usb3="00000000" w:csb0="000001FF" w:csb1="00000000"/>
-  </w:font>
-  <w:font w:name="Wingdings">
-    <w:panose1 w:val="05000000000000000000"/>
-    <w:charset w:val="02"/>
-    <w:family w:val="auto"/>
-    <w:pitch w:val="variable"/>
-    <w:sig w:usb0="00000000" w:usb1="10000000" w:usb2="00000000" w:usb3="00000000" w:csb0="80000000" w:csb1="00000000"/>
-  </w:font>
-  <w:font w:name="Calibri">
-    <w:panose1 w:val="020F0502020204030204"/>
-    <w:charset w:val="00"/>
-    <w:family w:val="swiss"/>
-    <w:pitch w:val="variable"/>
-    <w:sig w:usb0="A0002AEF" w:usb1="4000207B" w:usb2="00000000" w:usb3="00000000" w:csb0="000001FF" w:csb1="00000000"/>
-  </w:font>
-  <w:font w:name="Calibri Light">
-    <w:panose1 w:val="020F0302020204030204"/>
-    <w:charset w:val="00"/>
-    <w:family w:val="swiss"/>
-    <w:pitch w:val="variable"/>
-    <w:sig w:usb0="A0002AEF" w:usb1="4000207B" w:usb2="00000000" w:usb3="00000000" w:csb0="000001FF" w:csb1="00000000"/>
-  </w:font>
-</w:fonts>
-</file>
-
-<file path=word/glossary/settings.xml><?xml version="1.0" encoding="utf-8"?>
-<w:settings xmlns:mc="http://schemas.openxmlformats.org/markup-compatibility/2006" xmlns:o="urn:schemas-microsoft-com:office:office" xmlns:r="http://schemas.openxmlformats.org/officeDocument/2006/relationships" xmlns:m="http://schemas.openxmlformats.org/officeDocument/2006/math" xmlns:v="urn:schemas-microsoft-com:vml" xmlns:w10="urn:schemas-microsoft-com:office:word" xmlns:w="http://schemas.openxmlformats.org/wordprocessingml/2006/main" xmlns:w14="http://schemas.microsoft.com/office/word/2010/wordml" xmlns:w15="http://schemas.microsoft.com/office/word/2012/wordml" xmlns:w16se="http://schemas.microsoft.com/office/word/2015/wordml/symex" xmlns:sl="http://schemas.openxmlformats.org/schemaLibrary/2006/main" mc:Ignorable="w14 w15 w16se">
-  <w:view w:val="normal"/>
-  <w:defaultTabStop w:val="720"/>
-  <w:characterSpacingControl w:val="doNotCompress"/>
-  <w:compat>
-    <w:useFELayout/>
-    <w:compatSetting w:name="compatibilityMode" w:uri="http://schemas.microsoft.com/office/word" w:val="15"/>
-    <w:compatSetting w:name="overrideTableStyleFontSizeAndJustification" w:uri="http://schemas.microsoft.com/office/word" w:val="1"/>
-    <w:compatSetting w:name="enableOpenTypeFeatures" w:uri="http://schemas.microsoft.com/office/word" w:val="1"/>
-    <w:compatSetting w:name="doNotFlipMirrorIndents" w:uri="http://schemas.microsoft.com/office/word" w:val="1"/>
-    <w:compatSetting w:name="differentiateMultirowTableHeaders" w:uri="http://schemas.microsoft.com/office/word" w:val="1"/>
-  </w:compat>
-  <w:rsids>
-    <w:rsidRoot w:val="000A2E17"/>
-    <w:rsid w:val="000A2E17"/>
-  </w:rsids>
-  <m:mathPr>
-    <m:mathFont m:val="Cambria Math"/>
-    <m:brkBin m:val="before"/>
-    <m:brkBinSub m:val="--"/>
-    <m:smallFrac m:val="0"/>
-    <m:dispDef/>
-    <m:lMargin m:val="0"/>
-    <m:rMargin m:val="0"/>
-    <m:defJc m:val="centerGroup"/>
-    <m:wrapIndent m:val="1440"/>
-    <m:intLim m:val="subSup"/>
-    <m:naryLim m:val="undOvr"/>
-  </m:mathPr>
-  <w:themeFontLang w:val="en-GB"/>
-  <w:clrSchemeMapping w:bg1="light1" w:t1="dark1" w:bg2="light2" w:t2="dark2" w:accent1="accent1" w:accent2="accent2" w:accent3="accent3" w:accent4="accent4" w:accent5="accent5" w:accent6="accent6" w:hyperlink="hyperlink" w:followedHyperlink="followedHyperlink"/>
-  <w:decimalSymbol w:val="."/>
-  <w:listSeparator w:val=","/>
-  <w15:chartTrackingRefBased/>
-</w:settings>
-</file>
-
-<file path=word/glossary/styles.xml><?xml version="1.0" encoding="utf-8"?>
-<w:styles xmlns:mc="http://schemas.openxmlformats.org/markup-compatibility/2006" xmlns:r="http://schemas.openxmlformats.org/officeDocument/2006/relationships" xmlns:w="http://schemas.openxmlformats.org/wordprocessingml/2006/main" xmlns:w14="http://schemas.microsoft.com/office/word/2010/wordml" xmlns:w15="http://schemas.microsoft.com/office/word/2012/wordml" xmlns:w16se="http://schemas.microsoft.com/office/word/2015/wordml/symex" mc:Ignorable="w14 w15 w16se">
+<file path=word/stylesWithEffects.xml><?xml version="1.0" encoding="utf-8"?>
+<w:styles xmlns:wpc="http://schemas.microsoft.com/office/word/2010/wordprocessingCanvas" xmlns:mc="http://schemas.openxmlformats.org/markup-compatibility/2006" xmlns:o="urn:schemas-microsoft-com:office:office" xmlns:r="http://schemas.openxmlformats.org/officeDocument/2006/relationships" xmlns:m="http://schemas.openxmlformats.org/officeDocument/2006/math" xmlns:v="urn:schemas-microsoft-com:vml" xmlns:wp14="http://schemas.microsoft.com/office/word/2010/wordprocessingDrawing" xmlns:wp="http://schemas.openxmlformats.org/drawingml/2006/wordprocessingDrawing" xmlns:w10="urn:schemas-microsoft-com:office:word" xmlns:w="http://schemas.openxmlformats.org/wordprocessingml/2006/main" xmlns:w14="http://schemas.microsoft.com/office/word/2010/wordml" xmlns:wpg="http://schemas.microsoft.com/office/word/2010/wordprocessingGroup" xmlns:wpi="http://schemas.microsoft.com/office/word/2010/wordprocessingInk" xmlns:wne="http://schemas.microsoft.com/office/word/2006/wordml" xmlns:wps="http://schemas.microsoft.com/office/word/2010/wordprocessingShape" mc:Ignorable="w14 wp14">
   <w:docDefaults>
     <w:rPrDefault>
       <w:rPr>
-        <w:rFonts w:asciiTheme="minorHAnsi" w:eastAsiaTheme="minorEastAsia" w:hAnsiTheme="minorHAnsi" w:cstheme="minorBidi"/>
+        <w:rFonts w:asciiTheme="minorHAnsi" w:eastAsiaTheme="minorHAnsi" w:hAnsiTheme="minorHAnsi" w:cstheme="minorBidi"/>
         <w:sz w:val="22"/>
         <w:szCs w:val="22"/>
-        <w:lang w:val="en-GB" w:eastAsia="en-GB" w:bidi="ar-SA"/>
+        <w:lang w:val="en-GB" w:eastAsia="en-US" w:bidi="ar-SA"/>
       </w:rPr>
     </w:rPrDefault>
     <w:pPrDefault>
@@ -8527,385 +9267,378 @@
       </w:pPr>
     </w:pPrDefault>
   </w:docDefaults>
-  <w:latentStyles w:defLockedState="0" w:defUIPriority="99" w:defSemiHidden="0" w:defUnhideWhenUsed="0" w:defQFormat="0" w:count="374">
-    <w:lsdException w:name="Normal" w:uiPriority="0" w:qFormat="1"/>
-    <w:lsdException w:name="heading 1" w:uiPriority="9" w:qFormat="1"/>
-    <w:lsdException w:name="heading 2" w:semiHidden="1" w:uiPriority="9" w:unhideWhenUsed="1" w:qFormat="1"/>
-    <w:lsdException w:name="heading 3" w:semiHidden="1" w:uiPriority="9" w:unhideWhenUsed="1" w:qFormat="1"/>
-    <w:lsdException w:name="heading 4" w:semiHidden="1" w:uiPriority="9" w:unhideWhenUsed="1" w:qFormat="1"/>
-    <w:lsdException w:name="heading 5" w:semiHidden="1" w:uiPriority="9" w:unhideWhenUsed="1" w:qFormat="1"/>
-    <w:lsdException w:name="heading 6" w:semiHidden="1" w:uiPriority="9" w:unhideWhenUsed="1" w:qFormat="1"/>
-    <w:lsdException w:name="heading 7" w:semiHidden="1" w:uiPriority="9" w:unhideWhenUsed="1" w:qFormat="1"/>
-    <w:lsdException w:name="heading 8" w:semiHidden="1" w:uiPriority="9" w:unhideWhenUsed="1" w:qFormat="1"/>
-    <w:lsdException w:name="heading 9" w:semiHidden="1" w:uiPriority="9" w:unhideWhenUsed="1" w:qFormat="1"/>
-    <w:lsdException w:name="index 1" w:semiHidden="1" w:unhideWhenUsed="1"/>
-    <w:lsdException w:name="index 2" w:semiHidden="1" w:unhideWhenUsed="1"/>
-    <w:lsdException w:name="index 3" w:semiHidden="1" w:unhideWhenUsed="1"/>
-    <w:lsdException w:name="index 4" w:semiHidden="1" w:unhideWhenUsed="1"/>
-    <w:lsdException w:name="index 5" w:semiHidden="1" w:unhideWhenUsed="1"/>
-    <w:lsdException w:name="index 6" w:semiHidden="1" w:unhideWhenUsed="1"/>
-    <w:lsdException w:name="index 7" w:semiHidden="1" w:unhideWhenUsed="1"/>
-    <w:lsdException w:name="index 8" w:semiHidden="1" w:unhideWhenUsed="1"/>
-    <w:lsdException w:name="index 9" w:semiHidden="1" w:unhideWhenUsed="1"/>
-    <w:lsdException w:name="toc 1" w:semiHidden="1" w:uiPriority="39" w:unhideWhenUsed="1"/>
-    <w:lsdException w:name="toc 2" w:semiHidden="1" w:uiPriority="39" w:unhideWhenUsed="1"/>
-    <w:lsdException w:name="toc 3" w:semiHidden="1" w:uiPriority="39" w:unhideWhenUsed="1"/>
-    <w:lsdException w:name="toc 4" w:semiHidden="1" w:uiPriority="39" w:unhideWhenUsed="1"/>
-    <w:lsdException w:name="toc 5" w:semiHidden="1" w:uiPriority="39" w:unhideWhenUsed="1"/>
-    <w:lsdException w:name="toc 6" w:semiHidden="1" w:uiPriority="39" w:unhideWhenUsed="1"/>
-    <w:lsdException w:name="toc 7" w:semiHidden="1" w:uiPriority="39" w:unhideWhenUsed="1"/>
-    <w:lsdException w:name="toc 8" w:semiHidden="1" w:uiPriority="39" w:unhideWhenUsed="1"/>
-    <w:lsdException w:name="toc 9" w:semiHidden="1" w:uiPriority="39" w:unhideWhenUsed="1"/>
-    <w:lsdException w:name="Normal Indent" w:semiHidden="1" w:unhideWhenUsed="1"/>
-    <w:lsdException w:name="footnote text" w:semiHidden="1" w:unhideWhenUsed="1"/>
-    <w:lsdException w:name="annotation text" w:semiHidden="1" w:unhideWhenUsed="1"/>
-    <w:lsdException w:name="header" w:semiHidden="1" w:unhideWhenUsed="1"/>
-    <w:lsdException w:name="footer" w:semiHidden="1" w:unhideWhenUsed="1"/>
-    <w:lsdException w:name="index heading" w:semiHidden="1" w:unhideWhenUsed="1"/>
-    <w:lsdException w:name="caption" w:semiHidden="1" w:uiPriority="35" w:unhideWhenUsed="1" w:qFormat="1"/>
-    <w:lsdException w:name="table of figures" w:semiHidden="1" w:unhideWhenUsed="1"/>
-    <w:lsdException w:name="envelope address" w:semiHidden="1" w:unhideWhenUsed="1"/>
-    <w:lsdException w:name="envelope return" w:semiHidden="1" w:unhideWhenUsed="1"/>
-    <w:lsdException w:name="footnote reference" w:semiHidden="1" w:unhideWhenUsed="1"/>
-    <w:lsdException w:name="annotation reference" w:semiHidden="1" w:unhideWhenUsed="1"/>
-    <w:lsdException w:name="line number" w:semiHidden="1" w:unhideWhenUsed="1"/>
-    <w:lsdException w:name="page number" w:semiHidden="1" w:unhideWhenUsed="1"/>
-    <w:lsdException w:name="endnote reference" w:semiHidden="1" w:unhideWhenUsed="1"/>
-    <w:lsdException w:name="endnote text" w:semiHidden="1" w:unhideWhenUsed="1"/>
-    <w:lsdException w:name="table of authorities" w:semiHidden="1" w:unhideWhenUsed="1"/>
-    <w:lsdException w:name="macro" w:semiHidden="1" w:unhideWhenUsed="1"/>
-    <w:lsdException w:name="toa heading" w:semiHidden="1" w:unhideWhenUsed="1"/>
-    <w:lsdException w:name="List" w:semiHidden="1" w:unhideWhenUsed="1"/>
-    <w:lsdException w:name="List Bullet" w:semiHidden="1" w:unhideWhenUsed="1"/>
-    <w:lsdException w:name="List Number" w:semiHidden="1" w:unhideWhenUsed="1"/>
-    <w:lsdException w:name="List 2" w:semiHidden="1" w:unhideWhenUsed="1"/>
-    <w:lsdException w:name="List 3" w:semiHidden="1" w:unhideWhenUsed="1"/>
-    <w:lsdException w:name="List 4" w:semiHidden="1" w:unhideWhenUsed="1"/>
-    <w:lsdException w:name="List 5" w:semiHidden="1" w:unhideWhenUsed="1"/>
-    <w:lsdException w:name="List Bullet 2" w:semiHidden="1" w:unhideWhenUsed="1"/>
-    <w:lsdException w:name="List Bullet 3" w:semiHidden="1" w:unhideWhenUsed="1"/>
-    <w:lsdException w:name="List Bullet 4" w:semiHidden="1" w:unhideWhenUsed="1"/>
-    <w:lsdException w:name="List Bullet 5" w:semiHidden="1" w:unhideWhenUsed="1"/>
-    <w:lsdException w:name="List Number 2" w:semiHidden="1" w:unhideWhenUsed="1"/>
-    <w:lsdException w:name="List Number 3" w:semiHidden="1" w:unhideWhenUsed="1"/>
-    <w:lsdException w:name="List Number 4" w:semiHidden="1" w:unhideWhenUsed="1"/>
-    <w:lsdException w:name="List Number 5" w:semiHidden="1" w:unhideWhenUsed="1"/>
-    <w:lsdException w:name="Title" w:uiPriority="10" w:qFormat="1"/>
-    <w:lsdException w:name="Closing" w:semiHidden="1" w:unhideWhenUsed="1"/>
-    <w:lsdException w:name="Signature" w:semiHidden="1" w:unhideWhenUsed="1"/>
-    <w:lsdException w:name="Default Paragraph Font" w:semiHidden="1" w:uiPriority="1" w:unhideWhenUsed="1"/>
-    <w:lsdException w:name="Body Text" w:semiHidden="1" w:unhideWhenUsed="1"/>
-    <w:lsdException w:name="Body Text Indent" w:semiHidden="1" w:unhideWhenUsed="1"/>
-    <w:lsdException w:name="List Continue" w:semiHidden="1" w:unhideWhenUsed="1"/>
-    <w:lsdException w:name="List Continue 2" w:semiHidden="1" w:unhideWhenUsed="1"/>
-    <w:lsdException w:name="List Continue 3" w:semiHidden="1" w:unhideWhenUsed="1"/>
-    <w:lsdException w:name="List Continue 4" w:semiHidden="1" w:unhideWhenUsed="1"/>
-    <w:lsdException w:name="List Continue 5" w:semiHidden="1" w:unhideWhenUsed="1"/>
-    <w:lsdException w:name="Message Header" w:semiHidden="1" w:unhideWhenUsed="1"/>
-    <w:lsdException w:name="Subtitle" w:uiPriority="11" w:qFormat="1"/>
-    <w:lsdException w:name="Salutation" w:semiHidden="1" w:unhideWhenUsed="1"/>
-    <w:lsdException w:name="Date" w:semiHidden="1" w:unhideWhenUsed="1"/>
-    <w:lsdException w:name="Body Text First Indent" w:semiHidden="1" w:unhideWhenUsed="1"/>
-    <w:lsdException w:name="Body Text First Indent 2" w:semiHidden="1" w:unhideWhenUsed="1"/>
-    <w:lsdException w:name="Note Heading" w:semiHidden="1" w:unhideWhenUsed="1"/>
-    <w:lsdException w:name="Body Text 2" w:semiHidden="1" w:unhideWhenUsed="1"/>
-    <w:lsdException w:name="Body Text 3" w:semiHidden="1" w:unhideWhenUsed="1"/>
-    <w:lsdException w:name="Body Text Indent 2" w:semiHidden="1" w:unhideWhenUsed="1"/>
-    <w:lsdException w:name="Body Text Indent 3" w:semiHidden="1" w:unhideWhenUsed="1"/>
-    <w:lsdException w:name="Block Text" w:semiHidden="1" w:unhideWhenUsed="1"/>
-    <w:lsdException w:name="Hyperlink" w:semiHidden="1" w:unhideWhenUsed="1"/>
-    <w:lsdException w:name="FollowedHyperlink" w:semiHidden="1" w:unhideWhenUsed="1"/>
-    <w:lsdException w:name="Strong" w:uiPriority="22" w:qFormat="1"/>
-    <w:lsdException w:name="Emphasis" w:uiPriority="20" w:qFormat="1"/>
-    <w:lsdException w:name="Document Map" w:semiHidden="1" w:unhideWhenUsed="1"/>
-    <w:lsdException w:name="Plain Text" w:semiHidden="1" w:unhideWhenUsed="1"/>
-    <w:lsdException w:name="E-mail Signature" w:semiHidden="1" w:unhideWhenUsed="1"/>
-    <w:lsdException w:name="HTML Top of Form" w:semiHidden="1" w:unhideWhenUsed="1"/>
-    <w:lsdException w:name="HTML Bottom of Form" w:semiHidden="1" w:unhideWhenUsed="1"/>
-    <w:lsdException w:name="Normal (Web)" w:semiHidden="1" w:unhideWhenUsed="1"/>
-    <w:lsdException w:name="HTML Acronym" w:semiHidden="1" w:unhideWhenUsed="1"/>
-    <w:lsdException w:name="HTML Address" w:semiHidden="1" w:unhideWhenUsed="1"/>
-    <w:lsdException w:name="HTML Cite" w:semiHidden="1" w:unhideWhenUsed="1"/>
-    <w:lsdException w:name="HTML Code" w:semiHidden="1" w:unhideWhenUsed="1"/>
-    <w:lsdException w:name="HTML Definition" w:semiHidden="1" w:unhideWhenUsed="1"/>
-    <w:lsdException w:name="HTML Keyboard" w:semiHidden="1" w:unhideWhenUsed="1"/>
-    <w:lsdException w:name="HTML Preformatted" w:semiHidden="1" w:unhideWhenUsed="1"/>
-    <w:lsdException w:name="HTML Sample" w:semiHidden="1" w:unhideWhenUsed="1"/>
-    <w:lsdException w:name="HTML Typewriter" w:semiHidden="1" w:unhideWhenUsed="1"/>
-    <w:lsdException w:name="HTML Variable" w:semiHidden="1" w:unhideWhenUsed="1"/>
-    <w:lsdException w:name="Normal Table" w:semiHidden="1" w:unhideWhenUsed="1"/>
-    <w:lsdException w:name="annotation subject" w:semiHidden="1" w:unhideWhenUsed="1"/>
-    <w:lsdException w:name="No List" w:semiHidden="1" w:unhideWhenUsed="1"/>
-    <w:lsdException w:name="Outline List 1" w:semiHidden="1" w:unhideWhenUsed="1"/>
-    <w:lsdException w:name="Outline List 2" w:semiHidden="1" w:unhideWhenUsed="1"/>
-    <w:lsdException w:name="Outline List 3" w:semiHidden="1" w:unhideWhenUsed="1"/>
-    <w:lsdException w:name="Table Simple 1" w:semiHidden="1" w:unhideWhenUsed="1"/>
-    <w:lsdException w:name="Table Simple 2" w:semiHidden="1" w:unhideWhenUsed="1"/>
-    <w:lsdException w:name="Table Simple 3" w:semiHidden="1" w:unhideWhenUsed="1"/>
-    <w:lsdException w:name="Table Classic 1" w:semiHidden="1" w:unhideWhenUsed="1"/>
-    <w:lsdException w:name="Table Classic 2" w:semiHidden="1" w:unhideWhenUsed="1"/>
-    <w:lsdException w:name="Table Classic 3" w:semiHidden="1" w:unhideWhenUsed="1"/>
-    <w:lsdException w:name="Table Classic 4" w:semiHidden="1" w:unhideWhenUsed="1"/>
-    <w:lsdException w:name="Table Colorful 1" w:semiHidden="1" w:unhideWhenUsed="1"/>
-    <w:lsdException w:name="Table Colorful 2" w:semiHidden="1" w:unhideWhenUsed="1"/>
-    <w:lsdException w:name="Table Colorful 3" w:semiHidden="1" w:unhideWhenUsed="1"/>
-    <w:lsdException w:name="Table Columns 1" w:semiHidden="1" w:unhideWhenUsed="1"/>
-    <w:lsdException w:name="Table Columns 2" w:semiHidden="1" w:unhideWhenUsed="1"/>
-    <w:lsdException w:name="Table Columns 3" w:semiHidden="1" w:unhideWhenUsed="1"/>
-    <w:lsdException w:name="Table Columns 4" w:semiHidden="1" w:unhideWhenUsed="1"/>
-    <w:lsdException w:name="Table Columns 5" w:semiHidden="1" w:unhideWhenUsed="1"/>
-    <w:lsdException w:name="Table Grid 1" w:semiHidden="1" w:unhideWhenUsed="1"/>
-    <w:lsdException w:name="Table Grid 2" w:semiHidden="1" w:unhideWhenUsed="1"/>
-    <w:lsdException w:name="Table Grid 3" w:semiHidden="1" w:unhideWhenUsed="1"/>
-    <w:lsdException w:name="Table Grid 4" w:semiHidden="1" w:unhideWhenUsed="1"/>
-    <w:lsdException w:name="Table Grid 5" w:semiHidden="1" w:unhideWhenUsed="1"/>
-    <w:lsdException w:name="Table Grid 6" w:semiHidden="1" w:unhideWhenUsed="1"/>
-    <w:lsdException w:name="Table Grid 7" w:semiHidden="1" w:unhideWhenUsed="1"/>
-    <w:lsdException w:name="Table Grid 8" w:semiHidden="1" w:unhideWhenUsed="1"/>
-    <w:lsdException w:name="Table List 1" w:semiHidden="1" w:unhideWhenUsed="1"/>
-    <w:lsdException w:name="Table List 2" w:semiHidden="1" w:unhideWhenUsed="1"/>
-    <w:lsdException w:name="Table List 3" w:semiHidden="1" w:unhideWhenUsed="1"/>
-    <w:lsdException w:name="Table List 4" w:semiHidden="1" w:unhideWhenUsed="1"/>
-    <w:lsdException w:name="Table List 5" w:semiHidden="1" w:unhideWhenUsed="1"/>
-    <w:lsdException w:name="Table List 6" w:semiHidden="1" w:unhideWhenUsed="1"/>
-    <w:lsdException w:name="Table List 7" w:semiHidden="1" w:unhideWhenUsed="1"/>
-    <w:lsdException w:name="Table List 8" w:semiHidden="1" w:unhideWhenUsed="1"/>
-    <w:lsdException w:name="Table 3D effects 1" w:semiHidden="1" w:unhideWhenUsed="1"/>
-    <w:lsdException w:name="Table 3D effects 2" w:semiHidden="1" w:unhideWhenUsed="1"/>
-    <w:lsdException w:name="Table 3D effects 3" w:semiHidden="1" w:unhideWhenUsed="1"/>
-    <w:lsdException w:name="Table Contemporary" w:semiHidden="1" w:unhideWhenUsed="1"/>
-    <w:lsdException w:name="Table Elegant" w:semiHidden="1" w:unhideWhenUsed="1"/>
-    <w:lsdException w:name="Table Professional" w:semiHidden="1" w:unhideWhenUsed="1"/>
-    <w:lsdException w:name="Table Subtle 1" w:semiHidden="1" w:unhideWhenUsed="1"/>
-    <w:lsdException w:name="Table Subtle 2" w:semiHidden="1" w:unhideWhenUsed="1"/>
-    <w:lsdException w:name="Table Web 1" w:semiHidden="1" w:unhideWhenUsed="1"/>
-    <w:lsdException w:name="Table Web 2" w:semiHidden="1" w:unhideWhenUsed="1"/>
-    <w:lsdException w:name="Table Web 3" w:semiHidden="1" w:unhideWhenUsed="1"/>
-    <w:lsdException w:name="Balloon Text" w:semiHidden="1" w:unhideWhenUsed="1"/>
-    <w:lsdException w:name="Table Grid" w:uiPriority="39"/>
-    <w:lsdException w:name="Table Theme" w:semiHidden="1" w:unhideWhenUsed="1"/>
-    <w:lsdException w:name="Placeholder Text" w:semiHidden="1"/>
-    <w:lsdException w:name="No Spacing" w:uiPriority="1" w:qFormat="1"/>
-    <w:lsdException w:name="Light Shading" w:uiPriority="60"/>
-    <w:lsdException w:name="Light List" w:uiPriority="61"/>
-    <w:lsdException w:name="Light Grid" w:uiPriority="62"/>
-    <w:lsdException w:name="Medium Shading 1" w:uiPriority="63"/>
-    <w:lsdException w:name="Medium Shading 2" w:uiPriority="64"/>
-    <w:lsdException w:name="Medium List 1" w:uiPriority="65"/>
-    <w:lsdException w:name="Medium List 2" w:uiPriority="66"/>
-    <w:lsdException w:name="Medium Grid 1" w:uiPriority="67"/>
-    <w:lsdException w:name="Medium Grid 2" w:uiPriority="68"/>
-    <w:lsdException w:name="Medium Grid 3" w:uiPriority="69"/>
-    <w:lsdException w:name="Dark List" w:uiPriority="70"/>
-    <w:lsdException w:name="Colorful Shading" w:uiPriority="71"/>
-    <w:lsdException w:name="Colorful List" w:uiPriority="72"/>
-    <w:lsdException w:name="Colorful Grid" w:uiPriority="73"/>
-    <w:lsdException w:name="Light Shading Accent 1" w:uiPriority="60"/>
-    <w:lsdException w:name="Light List Accent 1" w:uiPriority="61"/>
-    <w:lsdException w:name="Light Grid Accent 1" w:uiPriority="62"/>
-    <w:lsdException w:name="Medium Shading 1 Accent 1" w:uiPriority="63"/>
-    <w:lsdException w:name="Medium Shading 2 Accent 1" w:uiPriority="64"/>
-    <w:lsdException w:name="Medium List 1 Accent 1" w:uiPriority="65"/>
-    <w:lsdException w:name="Revision" w:semiHidden="1"/>
-    <w:lsdException w:name="List Paragraph" w:uiPriority="34" w:qFormat="1"/>
-    <w:lsdException w:name="Quote" w:uiPriority="29" w:qFormat="1"/>
-    <w:lsdException w:name="Intense Quote" w:uiPriority="30" w:qFormat="1"/>
-    <w:lsdException w:name="Medium List 2 Accent 1" w:uiPriority="66"/>
-    <w:lsdException w:name="Medium Grid 1 Accent 1" w:uiPriority="67"/>
-    <w:lsdException w:name="Medium Grid 2 Accent 1" w:uiPriority="68"/>
-    <w:lsdException w:name="Medium Grid 3 Accent 1" w:uiPriority="69"/>
-    <w:lsdException w:name="Dark List Accent 1" w:uiPriority="70"/>
-    <w:lsdException w:name="Colorful Shading Accent 1" w:uiPriority="71"/>
-    <w:lsdException w:name="Colorful List Accent 1" w:uiPriority="72"/>
-    <w:lsdException w:name="Colorful Grid Accent 1" w:uiPriority="73"/>
-    <w:lsdException w:name="Light Shading Accent 2" w:uiPriority="60"/>
-    <w:lsdException w:name="Light List Accent 2" w:uiPriority="61"/>
-    <w:lsdException w:name="Light Grid Accent 2" w:uiPriority="62"/>
-    <w:lsdException w:name="Medium Shading 1 Accent 2" w:uiPriority="63"/>
-    <w:lsdException w:name="Medium Shading 2 Accent 2" w:uiPriority="64"/>
-    <w:lsdException w:name="Medium List 1 Accent 2" w:uiPriority="65"/>
-    <w:lsdException w:name="Medium List 2 Accent 2" w:uiPriority="66"/>
-    <w:lsdException w:name="Medium Grid 1 Accent 2" w:uiPriority="67"/>
-    <w:lsdException w:name="Medium Grid 2 Accent 2" w:uiPriority="68"/>
-    <w:lsdException w:name="Medium Grid 3 Accent 2" w:uiPriority="69"/>
-    <w:lsdException w:name="Dark List Accent 2" w:uiPriority="70"/>
-    <w:lsdException w:name="Colorful Shading Accent 2" w:uiPriority="71"/>
-    <w:lsdException w:name="Colorful List Accent 2" w:uiPriority="72"/>
-    <w:lsdException w:name="Colorful Grid Accent 2" w:uiPriority="73"/>
-    <w:lsdException w:name="Light Shading Accent 3" w:uiPriority="60"/>
-    <w:lsdException w:name="Light List Accent 3" w:uiPriority="61"/>
-    <w:lsdException w:name="Light Grid Accent 3" w:uiPriority="62"/>
-    <w:lsdException w:name="Medium Shading 1 Accent 3" w:uiPriority="63"/>
-    <w:lsdException w:name="Medium Shading 2 Accent 3" w:uiPriority="64"/>
-    <w:lsdException w:name="Medium List 1 Accent 3" w:uiPriority="65"/>
-    <w:lsdException w:name="Medium List 2 Accent 3" w:uiPriority="66"/>
-    <w:lsdException w:name="Medium Grid 1 Accent 3" w:uiPriority="67"/>
-    <w:lsdException w:name="Medium Grid 2 Accent 3" w:uiPriority="68"/>
-    <w:lsdException w:name="Medium Grid 3 Accent 3" w:uiPriority="69"/>
-    <w:lsdException w:name="Dark List Accent 3" w:uiPriority="70"/>
-    <w:lsdException w:name="Colorful Shading Accent 3" w:uiPriority="71"/>
-    <w:lsdException w:name="Colorful List Accent 3" w:uiPriority="72"/>
-    <w:lsdException w:name="Colorful Grid Accent 3" w:uiPriority="73"/>
-    <w:lsdException w:name="Light Shading Accent 4" w:uiPriority="60"/>
-    <w:lsdException w:name="Light List Accent 4" w:uiPriority="61"/>
-    <w:lsdException w:name="Light Grid Accent 4" w:uiPriority="62"/>
-    <w:lsdException w:name="Medium Shading 1 Accent 4" w:uiPriority="63"/>
-    <w:lsdException w:name="Medium Shading 2 Accent 4" w:uiPriority="64"/>
-    <w:lsdException w:name="Medium List 1 Accent 4" w:uiPriority="65"/>
-    <w:lsdException w:name="Medium List 2 Accent 4" w:uiPriority="66"/>
-    <w:lsdException w:name="Medium Grid 1 Accent 4" w:uiPriority="67"/>
-    <w:lsdException w:name="Medium Grid 2 Accent 4" w:uiPriority="68"/>
-    <w:lsdException w:name="Medium Grid 3 Accent 4" w:uiPriority="69"/>
-    <w:lsdException w:name="Dark List Accent 4" w:uiPriority="70"/>
-    <w:lsdException w:name="Colorful Shading Accent 4" w:uiPriority="71"/>
-    <w:lsdException w:name="Colorful List Accent 4" w:uiPriority="72"/>
-    <w:lsdException w:name="Colorful Grid Accent 4" w:uiPriority="73"/>
-    <w:lsdException w:name="Light Shading Accent 5" w:uiPriority="60"/>
-    <w:lsdException w:name="Light List Accent 5" w:uiPriority="61"/>
-    <w:lsdException w:name="Light Grid Accent 5" w:uiPriority="62"/>
-    <w:lsdException w:name="Medium Shading 1 Accent 5" w:uiPriority="63"/>
-    <w:lsdException w:name="Medium Shading 2 Accent 5" w:uiPriority="64"/>
-    <w:lsdException w:name="Medium List 1 Accent 5" w:uiPriority="65"/>
-    <w:lsdException w:name="Medium List 2 Accent 5" w:uiPriority="66"/>
-    <w:lsdException w:name="Medium Grid 1 Accent 5" w:uiPriority="67"/>
-    <w:lsdException w:name="Medium Grid 2 Accent 5" w:uiPriority="68"/>
-    <w:lsdException w:name="Medium Grid 3 Accent 5" w:uiPriority="69"/>
-    <w:lsdException w:name="Dark List Accent 5" w:uiPriority="70"/>
-    <w:lsdException w:name="Colorful Shading Accent 5" w:uiPriority="71"/>
-    <w:lsdException w:name="Colorful List Accent 5" w:uiPriority="72"/>
-    <w:lsdException w:name="Colorful Grid Accent 5" w:uiPriority="73"/>
-    <w:lsdException w:name="Light Shading Accent 6" w:uiPriority="60"/>
-    <w:lsdException w:name="Light List Accent 6" w:uiPriority="61"/>
-    <w:lsdException w:name="Light Grid Accent 6" w:uiPriority="62"/>
-    <w:lsdException w:name="Medium Shading 1 Accent 6" w:uiPriority="63"/>
-    <w:lsdException w:name="Medium Shading 2 Accent 6" w:uiPriority="64"/>
-    <w:lsdException w:name="Medium List 1 Accent 6" w:uiPriority="65"/>
-    <w:lsdException w:name="Medium List 2 Accent 6" w:uiPriority="66"/>
-    <w:lsdException w:name="Medium Grid 1 Accent 6" w:uiPriority="67"/>
-    <w:lsdException w:name="Medium Grid 2 Accent 6" w:uiPriority="68"/>
-    <w:lsdException w:name="Medium Grid 3 Accent 6" w:uiPriority="69"/>
-    <w:lsdException w:name="Dark List Accent 6" w:uiPriority="70"/>
-    <w:lsdException w:name="Colorful Shading Accent 6" w:uiPriority="71"/>
-    <w:lsdException w:name="Colorful List Accent 6" w:uiPriority="72"/>
-    <w:lsdException w:name="Colorful Grid Accent 6" w:uiPriority="73"/>
-    <w:lsdException w:name="Subtle Emphasis" w:uiPriority="19" w:qFormat="1"/>
-    <w:lsdException w:name="Intense Emphasis" w:uiPriority="21" w:qFormat="1"/>
-    <w:lsdException w:name="Subtle Reference" w:uiPriority="31" w:qFormat="1"/>
-    <w:lsdException w:name="Intense Reference" w:uiPriority="32" w:qFormat="1"/>
-    <w:lsdException w:name="Book Title" w:uiPriority="33" w:qFormat="1"/>
-    <w:lsdException w:name="Bibliography" w:semiHidden="1" w:uiPriority="37" w:unhideWhenUsed="1"/>
-    <w:lsdException w:name="TOC Heading" w:semiHidden="1" w:uiPriority="39" w:unhideWhenUsed="1" w:qFormat="1"/>
-    <w:lsdException w:name="Plain Table 1" w:uiPriority="41"/>
-    <w:lsdException w:name="Plain Table 2" w:uiPriority="42"/>
-    <w:lsdException w:name="Plain Table 3" w:uiPriority="43"/>
-    <w:lsdException w:name="Plain Table 4" w:uiPriority="44"/>
-    <w:lsdException w:name="Plain Table 5" w:uiPriority="45"/>
-    <w:lsdException w:name="Grid Table Light" w:uiPriority="40"/>
-    <w:lsdException w:name="Grid Table 1 Light" w:uiPriority="46"/>
-    <w:lsdException w:name="Grid Table 2" w:uiPriority="47"/>
-    <w:lsdException w:name="Grid Table 3" w:uiPriority="48"/>
-    <w:lsdException w:name="Grid Table 4" w:uiPriority="49"/>
-    <w:lsdException w:name="Grid Table 5 Dark" w:uiPriority="50"/>
-    <w:lsdException w:name="Grid Table 6 Colorful" w:uiPriority="51"/>
-    <w:lsdException w:name="Grid Table 7 Colorful" w:uiPriority="52"/>
-    <w:lsdException w:name="Grid Table 1 Light Accent 1" w:uiPriority="46"/>
-    <w:lsdException w:name="Grid Table 2 Accent 1" w:uiPriority="47"/>
-    <w:lsdException w:name="Grid Table 3 Accent 1" w:uiPriority="48"/>
-    <w:lsdException w:name="Grid Table 4 Accent 1" w:uiPriority="49"/>
-    <w:lsdException w:name="Grid Table 5 Dark Accent 1" w:uiPriority="50"/>
-    <w:lsdException w:name="Grid Table 6 Colorful Accent 1" w:uiPriority="51"/>
-    <w:lsdException w:name="Grid Table 7 Colorful Accent 1" w:uiPriority="52"/>
-    <w:lsdException w:name="Grid Table 1 Light Accent 2" w:uiPriority="46"/>
-    <w:lsdException w:name="Grid Table 2 Accent 2" w:uiPriority="47"/>
-    <w:lsdException w:name="Grid Table 3 Accent 2" w:uiPriority="48"/>
-    <w:lsdException w:name="Grid Table 4 Accent 2" w:uiPriority="49"/>
-    <w:lsdException w:name="Grid Table 5 Dark Accent 2" w:uiPriority="50"/>
-    <w:lsdException w:name="Grid Table 6 Colorful Accent 2" w:uiPriority="51"/>
-    <w:lsdException w:name="Grid Table 7 Colorful Accent 2" w:uiPriority="52"/>
-    <w:lsdException w:name="Grid Table 1 Light Accent 3" w:uiPriority="46"/>
-    <w:lsdException w:name="Grid Table 2 Accent 3" w:uiPriority="47"/>
-    <w:lsdException w:name="Grid Table 3 Accent 3" w:uiPriority="48"/>
-    <w:lsdException w:name="Grid Table 4 Accent 3" w:uiPriority="49"/>
-    <w:lsdException w:name="Grid Table 5 Dark Accent 3" w:uiPriority="50"/>
-    <w:lsdException w:name="Grid Table 6 Colorful Accent 3" w:uiPriority="51"/>
-    <w:lsdException w:name="Grid Table 7 Colorful Accent 3" w:uiPriority="52"/>
-    <w:lsdException w:name="Grid Table 1 Light Accent 4" w:uiPriority="46"/>
-    <w:lsdException w:name="Grid Table 2 Accent 4" w:uiPriority="47"/>
-    <w:lsdException w:name="Grid Table 3 Accent 4" w:uiPriority="48"/>
-    <w:lsdException w:name="Grid Table 4 Accent 4" w:uiPriority="49"/>
-    <w:lsdException w:name="Grid Table 5 Dark Accent 4" w:uiPriority="50"/>
-    <w:lsdException w:name="Grid Table 6 Colorful Accent 4" w:uiPriority="51"/>
-    <w:lsdException w:name="Grid Table 7 Colorful Accent 4" w:uiPriority="52"/>
-    <w:lsdException w:name="Grid Table 1 Light Accent 5" w:uiPriority="46"/>
-    <w:lsdException w:name="Grid Table 2 Accent 5" w:uiPriority="47"/>
-    <w:lsdException w:name="Grid Table 3 Accent 5" w:uiPriority="48"/>
-    <w:lsdException w:name="Grid Table 4 Accent 5" w:uiPriority="49"/>
-    <w:lsdException w:name="Grid Table 5 Dark Accent 5" w:uiPriority="50"/>
-    <w:lsdException w:name="Grid Table 6 Colorful Accent 5" w:uiPriority="51"/>
-    <w:lsdException w:name="Grid Table 7 Colorful Accent 5" w:uiPriority="52"/>
-    <w:lsdException w:name="Grid Table 1 Light Accent 6" w:uiPriority="46"/>
-    <w:lsdException w:name="Grid Table 2 Accent 6" w:uiPriority="47"/>
-    <w:lsdException w:name="Grid Table 3 Accent 6" w:uiPriority="48"/>
-    <w:lsdException w:name="Grid Table 4 Accent 6" w:uiPriority="49"/>
-    <w:lsdException w:name="Grid Table 5 Dark Accent 6" w:uiPriority="50"/>
-    <w:lsdException w:name="Grid Table 6 Colorful Accent 6" w:uiPriority="51"/>
-    <w:lsdException w:name="Grid Table 7 Colorful Accent 6" w:uiPriority="52"/>
-    <w:lsdException w:name="List Table 1 Light" w:uiPriority="46"/>
-    <w:lsdException w:name="List Table 2" w:uiPriority="47"/>
-    <w:lsdException w:name="List Table 3" w:uiPriority="48"/>
-    <w:lsdException w:name="List Table 4" w:uiPriority="49"/>
-    <w:lsdException w:name="List Table 5 Dark" w:uiPriority="50"/>
-    <w:lsdException w:name="List Table 6 Colorful" w:uiPriority="51"/>
-    <w:lsdException w:name="List Table 7 Colorful" w:uiPriority="52"/>
-    <w:lsdException w:name="List Table 1 Light Accent 1" w:uiPriority="46"/>
-    <w:lsdException w:name="List Table 2 Accent 1" w:uiPriority="47"/>
-    <w:lsdException w:name="List Table 3 Accent 1" w:uiPriority="48"/>
-    <w:lsdException w:name="List Table 4 Accent 1" w:uiPriority="49"/>
-    <w:lsdException w:name="List Table 5 Dark Accent 1" w:uiPriority="50"/>
-    <w:lsdException w:name="List Table 6 Colorful Accent 1" w:uiPriority="51"/>
-    <w:lsdException w:name="List Table 7 Colorful Accent 1" w:uiPriority="52"/>
-    <w:lsdException w:name="List Table 1 Light Accent 2" w:uiPriority="46"/>
-    <w:lsdException w:name="List Table 2 Accent 2" w:uiPriority="47"/>
-    <w:lsdException w:name="List Table 3 Accent 2" w:uiPriority="48"/>
-    <w:lsdException w:name="List Table 4 Accent 2" w:uiPriority="49"/>
-    <w:lsdException w:name="List Table 5 Dark Accent 2" w:uiPriority="50"/>
-    <w:lsdException w:name="List Table 6 Colorful Accent 2" w:uiPriority="51"/>
-    <w:lsdException w:name="List Table 7 Colorful Accent 2" w:uiPriority="52"/>
-    <w:lsdException w:name="List Table 1 Light Accent 3" w:uiPriority="46"/>
-    <w:lsdException w:name="List Table 2 Accent 3" w:uiPriority="47"/>
-    <w:lsdException w:name="List Table 3 Accent 3" w:uiPriority="48"/>
-    <w:lsdException w:name="List Table 4 Accent 3" w:uiPriority="49"/>
-    <w:lsdException w:name="List Table 5 Dark Accent 3" w:uiPriority="50"/>
-    <w:lsdException w:name="List Table 6 Colorful Accent 3" w:uiPriority="51"/>
-    <w:lsdException w:name="List Table 7 Colorful Accent 3" w:uiPriority="52"/>
-    <w:lsdException w:name="List Table 1 Light Accent 4" w:uiPriority="46"/>
-    <w:lsdException w:name="List Table 2 Accent 4" w:uiPriority="47"/>
-    <w:lsdException w:name="List Table 3 Accent 4" w:uiPriority="48"/>
-    <w:lsdException w:name="List Table 4 Accent 4" w:uiPriority="49"/>
-    <w:lsdException w:name="List Table 5 Dark Accent 4" w:uiPriority="50"/>
-    <w:lsdException w:name="List Table 6 Colorful Accent 4" w:uiPriority="51"/>
-    <w:lsdException w:name="List Table 7 Colorful Accent 4" w:uiPriority="52"/>
-    <w:lsdException w:name="List Table 1 Light Accent 5" w:uiPriority="46"/>
-    <w:lsdException w:name="List Table 2 Accent 5" w:uiPriority="47"/>
-    <w:lsdException w:name="List Table 3 Accent 5" w:uiPriority="48"/>
-    <w:lsdException w:name="List Table 4 Accent 5" w:uiPriority="49"/>
-    <w:lsdException w:name="List Table 5 Dark Accent 5" w:uiPriority="50"/>
-    <w:lsdException w:name="List Table 6 Colorful Accent 5" w:uiPriority="51"/>
-    <w:lsdException w:name="List Table 7 Colorful Accent 5" w:uiPriority="52"/>
-    <w:lsdException w:name="List Table 1 Light Accent 6" w:uiPriority="46"/>
-    <w:lsdException w:name="List Table 2 Accent 6" w:uiPriority="47"/>
-    <w:lsdException w:name="List Table 3 Accent 6" w:uiPriority="48"/>
-    <w:lsdException w:name="List Table 4 Accent 6" w:uiPriority="49"/>
-    <w:lsdException w:name="List Table 5 Dark Accent 6" w:uiPriority="50"/>
-    <w:lsdException w:name="List Table 6 Colorful Accent 6" w:uiPriority="51"/>
-    <w:lsdException w:name="List Table 7 Colorful Accent 6" w:uiPriority="52"/>
-    <w:lsdException w:name="Mention" w:semiHidden="1" w:unhideWhenUsed="1"/>
-    <w:lsdException w:name="Smart Hyperlink" w:semiHidden="1" w:unhideWhenUsed="1"/>
-    <w:lsdException w:name="Hashtag" w:semiHidden="1" w:unhideWhenUsed="1"/>
+  <w:latentStyles w:defLockedState="0" w:defUIPriority="99" w:defSemiHidden="1" w:defUnhideWhenUsed="1" w:defQFormat="0" w:count="267">
+    <w:lsdException w:name="Normal" w:semiHidden="0" w:uiPriority="0" w:unhideWhenUsed="0" w:qFormat="1"/>
+    <w:lsdException w:name="heading 1" w:semiHidden="0" w:uiPriority="9" w:unhideWhenUsed="0" w:qFormat="1"/>
+    <w:lsdException w:name="heading 2" w:uiPriority="9" w:qFormat="1"/>
+    <w:lsdException w:name="heading 3" w:uiPriority="9" w:qFormat="1"/>
+    <w:lsdException w:name="heading 4" w:uiPriority="9" w:qFormat="1"/>
+    <w:lsdException w:name="heading 5" w:uiPriority="9" w:qFormat="1"/>
+    <w:lsdException w:name="heading 6" w:uiPriority="9" w:qFormat="1"/>
+    <w:lsdException w:name="heading 7" w:uiPriority="9" w:qFormat="1"/>
+    <w:lsdException w:name="heading 8" w:uiPriority="9" w:qFormat="1"/>
+    <w:lsdException w:name="heading 9" w:uiPriority="9" w:qFormat="1"/>
+    <w:lsdException w:name="toc 1" w:uiPriority="39"/>
+    <w:lsdException w:name="toc 2" w:uiPriority="39"/>
+    <w:lsdException w:name="toc 3" w:uiPriority="39"/>
+    <w:lsdException w:name="toc 4" w:uiPriority="39"/>
+    <w:lsdException w:name="toc 5" w:uiPriority="39"/>
+    <w:lsdException w:name="toc 6" w:uiPriority="39"/>
+    <w:lsdException w:name="toc 7" w:uiPriority="39"/>
+    <w:lsdException w:name="toc 8" w:uiPriority="39"/>
+    <w:lsdException w:name="toc 9" w:uiPriority="39"/>
+    <w:lsdException w:name="caption" w:uiPriority="35" w:qFormat="1"/>
+    <w:lsdException w:name="Title" w:semiHidden="0" w:uiPriority="10" w:unhideWhenUsed="0" w:qFormat="1"/>
+    <w:lsdException w:name="Default Paragraph Font" w:uiPriority="1"/>
+    <w:lsdException w:name="Subtitle" w:semiHidden="0" w:uiPriority="11" w:unhideWhenUsed="0" w:qFormat="1"/>
+    <w:lsdException w:name="Strong" w:semiHidden="0" w:uiPriority="22" w:unhideWhenUsed="0" w:qFormat="1"/>
+    <w:lsdException w:name="Emphasis" w:semiHidden="0" w:uiPriority="20" w:unhideWhenUsed="0" w:qFormat="1"/>
+    <w:lsdException w:name="Table Grid" w:semiHidden="0" w:uiPriority="39" w:unhideWhenUsed="0"/>
+    <w:lsdException w:name="Placeholder Text" w:unhideWhenUsed="0"/>
+    <w:lsdException w:name="No Spacing" w:semiHidden="0" w:uiPriority="1" w:unhideWhenUsed="0" w:qFormat="1"/>
+    <w:lsdException w:name="Light Shading" w:semiHidden="0" w:uiPriority="60" w:unhideWhenUsed="0"/>
+    <w:lsdException w:name="Light List" w:semiHidden="0" w:uiPriority="61" w:unhideWhenUsed="0"/>
+    <w:lsdException w:name="Light Grid" w:semiHidden="0" w:uiPriority="62" w:unhideWhenUsed="0"/>
+    <w:lsdException w:name="Medium Shading 1" w:semiHidden="0" w:uiPriority="63" w:unhideWhenUsed="0"/>
+    <w:lsdException w:name="Medium Shading 2" w:semiHidden="0" w:uiPriority="64" w:unhideWhenUsed="0"/>
+    <w:lsdException w:name="Medium List 1" w:semiHidden="0" w:uiPriority="65" w:unhideWhenUsed="0"/>
+    <w:lsdException w:name="Medium List 2" w:semiHidden="0" w:uiPriority="66" w:unhideWhenUsed="0"/>
+    <w:lsdException w:name="Medium Grid 1" w:semiHidden="0" w:uiPriority="67" w:unhideWhenUsed="0"/>
+    <w:lsdException w:name="Medium Grid 2" w:semiHidden="0" w:uiPriority="68" w:unhideWhenUsed="0"/>
+    <w:lsdException w:name="Medium Grid 3" w:semiHidden="0" w:uiPriority="69" w:unhideWhenUsed="0"/>
+    <w:lsdException w:name="Dark List" w:semiHidden="0" w:uiPriority="70" w:unhideWhenUsed="0"/>
+    <w:lsdException w:name="Colorful Shading" w:semiHidden="0" w:uiPriority="71" w:unhideWhenUsed="0"/>
+    <w:lsdException w:name="Colorful List" w:semiHidden="0" w:uiPriority="72" w:unhideWhenUsed="0"/>
+    <w:lsdException w:name="Colorful Grid" w:semiHidden="0" w:uiPriority="73" w:unhideWhenUsed="0"/>
+    <w:lsdException w:name="Light Shading Accent 1" w:semiHidden="0" w:uiPriority="60" w:unhideWhenUsed="0"/>
+    <w:lsdException w:name="Light List Accent 1" w:semiHidden="0" w:uiPriority="61" w:unhideWhenUsed="0"/>
+    <w:lsdException w:name="Light Grid Accent 1" w:semiHidden="0" w:uiPriority="62" w:unhideWhenUsed="0"/>
+    <w:lsdException w:name="Medium Shading 1 Accent 1" w:semiHidden="0" w:uiPriority="63" w:unhideWhenUsed="0"/>
+    <w:lsdException w:name="Medium Shading 2 Accent 1" w:semiHidden="0" w:uiPriority="64" w:unhideWhenUsed="0"/>
+    <w:lsdException w:name="Medium List 1 Accent 1" w:semiHidden="0" w:uiPriority="65" w:unhideWhenUsed="0"/>
+    <w:lsdException w:name="Revision" w:unhideWhenUsed="0"/>
+    <w:lsdException w:name="List Paragraph" w:semiHidden="0" w:uiPriority="34" w:unhideWhenUsed="0" w:qFormat="1"/>
+    <w:lsdException w:name="Quote" w:semiHidden="0" w:uiPriority="29" w:unhideWhenUsed="0" w:qFormat="1"/>
+    <w:lsdException w:name="Intense Quote" w:semiHidden="0" w:uiPriority="30" w:unhideWhenUsed="0" w:qFormat="1"/>
+    <w:lsdException w:name="Medium List 2 Accent 1" w:semiHidden="0" w:uiPriority="66" w:unhideWhenUsed="0"/>
+    <w:lsdException w:name="Medium Grid 1 Accent 1" w:semiHidden="0" w:uiPriority="67" w:unhideWhenUsed="0"/>
+    <w:lsdException w:name="Medium Grid 2 Accent 1" w:semiHidden="0" w:uiPriority="68" w:unhideWhenUsed="0"/>
+    <w:lsdException w:name="Medium Grid 3 Accent 1" w:semiHidden="0" w:uiPriority="69" w:unhideWhenUsed="0"/>
+    <w:lsdException w:name="Dark List Accent 1" w:semiHidden="0" w:uiPriority="70" w:unhideWhenUsed="0"/>
+    <w:lsdException w:name="Colorful Shading Accent 1" w:semiHidden="0" w:uiPriority="71" w:unhideWhenUsed="0"/>
+    <w:lsdException w:name="Colorful List Accent 1" w:semiHidden="0" w:uiPriority="72" w:unhideWhenUsed="0"/>
+    <w:lsdException w:name="Colorful Grid Accent 1" w:semiHidden="0" w:uiPriority="73" w:unhideWhenUsed="0"/>
+    <w:lsdException w:name="Light Shading Accent 2" w:semiHidden="0" w:uiPriority="60" w:unhideWhenUsed="0"/>
+    <w:lsdException w:name="Light List Accent 2" w:semiHidden="0" w:uiPriority="61" w:unhideWhenUsed="0"/>
+    <w:lsdException w:name="Light Grid Accent 2" w:semiHidden="0" w:uiPriority="62" w:unhideWhenUsed="0"/>
+    <w:lsdException w:name="Medium Shading 1 Accent 2" w:semiHidden="0" w:uiPriority="63" w:unhideWhenUsed="0"/>
+    <w:lsdException w:name="Medium Shading 2 Accent 2" w:semiHidden="0" w:uiPriority="64" w:unhideWhenUsed="0"/>
+    <w:lsdException w:name="Medium List 1 Accent 2" w:semiHidden="0" w:uiPriority="65" w:unhideWhenUsed="0"/>
+    <w:lsdException w:name="Medium List 2 Accent 2" w:semiHidden="0" w:uiPriority="66" w:unhideWhenUsed="0"/>
+    <w:lsdException w:name="Medium Grid 1 Accent 2" w:semiHidden="0" w:uiPriority="67" w:unhideWhenUsed="0"/>
+    <w:lsdException w:name="Medium Grid 2 Accent 2" w:semiHidden="0" w:uiPriority="68" w:unhideWhenUsed="0"/>
+    <w:lsdException w:name="Medium Grid 3 Accent 2" w:semiHidden="0" w:uiPriority="69" w:unhideWhenUsed="0"/>
+    <w:lsdException w:name="Dark List Accent 2" w:semiHidden="0" w:uiPriority="70" w:unhideWhenUsed="0"/>
+    <w:lsdException w:name="Colorful Shading Accent 2" w:semiHidden="0" w:uiPriority="71" w:unhideWhenUsed="0"/>
+    <w:lsdException w:name="Colorful List Accent 2" w:semiHidden="0" w:uiPriority="72" w:unhideWhenUsed="0"/>
+    <w:lsdException w:name="Colorful Grid Accent 2" w:semiHidden="0" w:uiPriority="73" w:unhideWhenUsed="0"/>
+    <w:lsdException w:name="Light Shading Accent 3" w:semiHidden="0" w:uiPriority="60" w:unhideWhenUsed="0"/>
+    <w:lsdException w:name="Light List Accent 3" w:semiHidden="0" w:uiPriority="61" w:unhideWhenUsed="0"/>
+    <w:lsdException w:name="Light Grid Accent 3" w:semiHidden="0" w:uiPriority="62" w:unhideWhenUsed="0"/>
+    <w:lsdException w:name="Medium Shading 1 Accent 3" w:semiHidden="0" w:uiPriority="63" w:unhideWhenUsed="0"/>
+    <w:lsdException w:name="Medium Shading 2 Accent 3" w:semiHidden="0" w:uiPriority="64" w:unhideWhenUsed="0"/>
+    <w:lsdException w:name="Medium List 1 Accent 3" w:semiHidden="0" w:uiPriority="65" w:unhideWhenUsed="0"/>
+    <w:lsdException w:name="Medium List 2 Accent 3" w:semiHidden="0" w:uiPriority="66" w:unhideWhenUsed="0"/>
+    <w:lsdException w:name="Medium Grid 1 Accent 3" w:semiHidden="0" w:uiPriority="67" w:unhideWhenUsed="0"/>
+    <w:lsdException w:name="Medium Grid 2 Accent 3" w:semiHidden="0" w:uiPriority="68" w:unhideWhenUsed="0"/>
+    <w:lsdException w:name="Medium Grid 3 Accent 3" w:semiHidden="0" w:uiPriority="69" w:unhideWhenUsed="0"/>
+    <w:lsdException w:name="Dark List Accent 3" w:semiHidden="0" w:uiPriority="70" w:unhideWhenUsed="0"/>
+    <w:lsdException w:name="Colorful Shading Accent 3" w:semiHidden="0" w:uiPriority="71" w:unhideWhenUsed="0"/>
+    <w:lsdException w:name="Colorful List Accent 3" w:semiHidden="0" w:uiPriority="72" w:unhideWhenUsed="0"/>
+    <w:lsdException w:name="Colorful Grid Accent 3" w:semiHidden="0" w:uiPriority="73" w:unhideWhenUsed="0"/>
+    <w:lsdException w:name="Light Shading Accent 4" w:semiHidden="0" w:uiPriority="60" w:unhideWhenUsed="0"/>
+    <w:lsdException w:name="Light List Accent 4" w:semiHidden="0" w:uiPriority="61" w:unhideWhenUsed="0"/>
+    <w:lsdException w:name="Light Grid Accent 4" w:semiHidden="0" w:uiPriority="62" w:unhideWhenUsed="0"/>
+    <w:lsdException w:name="Medium Shading 1 Accent 4" w:semiHidden="0" w:uiPriority="63" w:unhideWhenUsed="0"/>
+    <w:lsdException w:name="Medium Shading 2 Accent 4" w:semiHidden="0" w:uiPriority="64" w:unhideWhenUsed="0"/>
+    <w:lsdException w:name="Medium List 1 Accent 4" w:semiHidden="0" w:uiPriority="65" w:unhideWhenUsed="0"/>
+    <w:lsdException w:name="Medium List 2 Accent 4" w:semiHidden="0" w:uiPriority="66" w:unhideWhenUsed="0"/>
+    <w:lsdException w:name="Medium Grid 1 Accent 4" w:semiHidden="0" w:uiPriority="67" w:unhideWhenUsed="0"/>
+    <w:lsdException w:name="Medium Grid 2 Accent 4" w:semiHidden="0" w:uiPriority="68" w:unhideWhenUsed="0"/>
+    <w:lsdException w:name="Medium Grid 3 Accent 4" w:semiHidden="0" w:uiPriority="69" w:unhideWhenUsed="0"/>
+    <w:lsdException w:name="Dark List Accent 4" w:semiHidden="0" w:uiPriority="70" w:unhideWhenUsed="0"/>
+    <w:lsdException w:name="Colorful Shading Accent 4" w:semiHidden="0" w:uiPriority="71" w:unhideWhenUsed="0"/>
+    <w:lsdException w:name="Colorful List Accent 4" w:semiHidden="0" w:uiPriority="72" w:unhideWhenUsed="0"/>
+    <w:lsdException w:name="Colorful Grid Accent 4" w:semiHidden="0" w:uiPriority="73" w:unhideWhenUsed="0"/>
+    <w:lsdException w:name="Light Shading Accent 5" w:semiHidden="0" w:uiPriority="60" w:unhideWhenUsed="0"/>
+    <w:lsdException w:name="Light List Accent 5" w:semiHidden="0" w:uiPriority="61" w:unhideWhenUsed="0"/>
+    <w:lsdException w:name="Light Grid Accent 5" w:semiHidden="0" w:uiPriority="62" w:unhideWhenUsed="0"/>
+    <w:lsdException w:name="Medium Shading 1 Accent 5" w:semiHidden="0" w:uiPriority="63" w:unhideWhenUsed="0"/>
+    <w:lsdException w:name="Medium Shading 2 Accent 5" w:semiHidden="0" w:uiPriority="64" w:unhideWhenUsed="0"/>
+    <w:lsdException w:name="Medium List 1 Accent 5" w:semiHidden="0" w:uiPriority="65" w:unhideWhenUsed="0"/>
+    <w:lsdException w:name="Medium List 2 Accent 5" w:semiHidden="0" w:uiPriority="66" w:unhideWhenUsed="0"/>
+    <w:lsdException w:name="Medium Grid 1 Accent 5" w:semiHidden="0" w:uiPriority="67" w:unhideWhenUsed="0"/>
+    <w:lsdException w:name="Medium Grid 2 Accent 5" w:semiHidden="0" w:uiPriority="68" w:unhideWhenUsed="0"/>
+    <w:lsdException w:name="Medium Grid 3 Accent 5" w:semiHidden="0" w:uiPriority="69" w:unhideWhenUsed="0"/>
+    <w:lsdException w:name="Dark List Accent 5" w:semiHidden="0" w:uiPriority="70" w:unhideWhenUsed="0"/>
+    <w:lsdException w:name="Colorful Shading Accent 5" w:semiHidden="0" w:uiPriority="71" w:unhideWhenUsed="0"/>
+    <w:lsdException w:name="Colorful List Accent 5" w:semiHidden="0" w:uiPriority="72" w:unhideWhenUsed="0"/>
+    <w:lsdException w:name="Colorful Grid Accent 5" w:semiHidden="0" w:uiPriority="73" w:unhideWhenUsed="0"/>
+    <w:lsdException w:name="Light Shading Accent 6" w:semiHidden="0" w:uiPriority="60" w:unhideWhenUsed="0"/>
+    <w:lsdException w:name="Light List Accent 6" w:semiHidden="0" w:uiPriority="61" w:unhideWhenUsed="0"/>
+    <w:lsdException w:name="Light Grid Accent 6" w:semiHidden="0" w:uiPriority="62" w:unhideWhenUsed="0"/>
+    <w:lsdException w:name="Medium Shading 1 Accent 6" w:semiHidden="0" w:uiPriority="63" w:unhideWhenUsed="0"/>
+    <w:lsdException w:name="Medium Shading 2 Accent 6" w:semiHidden="0" w:uiPriority="64" w:unhideWhenUsed="0"/>
+    <w:lsdException w:name="Medium List 1 Accent 6" w:semiHidden="0" w:uiPriority="65" w:unhideWhenUsed="0"/>
+    <w:lsdException w:name="Medium List 2 Accent 6" w:semiHidden="0" w:uiPriority="66" w:unhideWhenUsed="0"/>
+    <w:lsdException w:name="Medium Grid 1 Accent 6" w:semiHidden="0" w:uiPriority="67" w:unhideWhenUsed="0"/>
+    <w:lsdException w:name="Medium Grid 2 Accent 6" w:semiHidden="0" w:uiPriority="68" w:unhideWhenUsed="0"/>
+    <w:lsdException w:name="Medium Grid 3 Accent 6" w:semiHidden="0" w:uiPriority="69" w:unhideWhenUsed="0"/>
+    <w:lsdException w:name="Dark List Accent 6" w:semiHidden="0" w:uiPriority="70" w:unhideWhenUsed="0"/>
+    <w:lsdException w:name="Colorful Shading Accent 6" w:semiHidden="0" w:uiPriority="71" w:unhideWhenUsed="0"/>
+    <w:lsdException w:name="Colorful List Accent 6" w:semiHidden="0" w:uiPriority="72" w:unhideWhenUsed="0"/>
+    <w:lsdException w:name="Colorful Grid Accent 6" w:semiHidden="0" w:uiPriority="73" w:unhideWhenUsed="0"/>
+    <w:lsdException w:name="Subtle Emphasis" w:semiHidden="0" w:uiPriority="19" w:unhideWhenUsed="0" w:qFormat="1"/>
+    <w:lsdException w:name="Intense Emphasis" w:semiHidden="0" w:uiPriority="21" w:unhideWhenUsed="0" w:qFormat="1"/>
+    <w:lsdException w:name="Subtle Reference" w:semiHidden="0" w:uiPriority="31" w:unhideWhenUsed="0" w:qFormat="1"/>
+    <w:lsdException w:name="Intense Reference" w:semiHidden="0" w:uiPriority="32" w:unhideWhenUsed="0" w:qFormat="1"/>
+    <w:lsdException w:name="Book Title" w:semiHidden="0" w:uiPriority="33" w:unhideWhenUsed="0" w:qFormat="1"/>
+    <w:lsdException w:name="Bibliography" w:uiPriority="37"/>
+    <w:lsdException w:name="TOC Heading" w:uiPriority="39" w:qFormat="1"/>
   </w:latentStyles>
   <w:style w:type="paragraph" w:default="1" w:styleId="Normal">
     <w:name w:val="Normal"/>
     <w:qFormat/>
+  </w:style>
+  <w:style w:type="paragraph" w:styleId="Heading1">
+    <w:name w:val="heading 1"/>
+    <w:basedOn w:val="Normal"/>
+    <w:next w:val="Normal"/>
+    <w:link w:val="Heading1Char"/>
+    <w:uiPriority w:val="9"/>
+    <w:qFormat/>
+    <w:rsid w:val="0002072B"/>
+    <w:pPr>
+      <w:keepNext/>
+      <w:keepLines/>
+      <w:numPr>
+        <w:numId w:val="3"/>
+      </w:numPr>
+      <w:spacing w:before="240" w:after="0"/>
+      <w:outlineLvl w:val="0"/>
+    </w:pPr>
+    <w:rPr>
+      <w:rFonts w:asciiTheme="majorHAnsi" w:eastAsiaTheme="majorEastAsia" w:hAnsiTheme="majorHAnsi" w:cstheme="majorBidi"/>
+      <w:color w:val="2F5496" w:themeColor="accent1" w:themeShade="BF"/>
+      <w:sz w:val="32"/>
+      <w:szCs w:val="32"/>
+    </w:rPr>
+  </w:style>
+  <w:style w:type="paragraph" w:styleId="Heading2">
+    <w:name w:val="heading 2"/>
+    <w:basedOn w:val="Normal"/>
+    <w:next w:val="Normal"/>
+    <w:link w:val="Heading2Char"/>
+    <w:uiPriority w:val="9"/>
+    <w:unhideWhenUsed/>
+    <w:qFormat/>
+    <w:rsid w:val="0002072B"/>
+    <w:pPr>
+      <w:keepNext/>
+      <w:keepLines/>
+      <w:numPr>
+        <w:ilvl w:val="1"/>
+        <w:numId w:val="3"/>
+      </w:numPr>
+      <w:spacing w:before="40" w:after="0"/>
+      <w:outlineLvl w:val="1"/>
+    </w:pPr>
+    <w:rPr>
+      <w:rFonts w:asciiTheme="majorHAnsi" w:eastAsiaTheme="majorEastAsia" w:hAnsiTheme="majorHAnsi" w:cstheme="majorBidi"/>
+      <w:color w:val="2F5496" w:themeColor="accent1" w:themeShade="BF"/>
+      <w:sz w:val="26"/>
+      <w:szCs w:val="26"/>
+    </w:rPr>
+  </w:style>
+  <w:style w:type="paragraph" w:styleId="Heading3">
+    <w:name w:val="heading 3"/>
+    <w:basedOn w:val="Normal"/>
+    <w:next w:val="Normal"/>
+    <w:link w:val="Heading3Char"/>
+    <w:uiPriority w:val="9"/>
+    <w:unhideWhenUsed/>
+    <w:qFormat/>
+    <w:rsid w:val="0002072B"/>
+    <w:pPr>
+      <w:keepNext/>
+      <w:keepLines/>
+      <w:numPr>
+        <w:ilvl w:val="2"/>
+        <w:numId w:val="3"/>
+      </w:numPr>
+      <w:spacing w:before="40" w:after="0"/>
+      <w:outlineLvl w:val="2"/>
+    </w:pPr>
+    <w:rPr>
+      <w:rFonts w:asciiTheme="majorHAnsi" w:eastAsiaTheme="majorEastAsia" w:hAnsiTheme="majorHAnsi" w:cstheme="majorBidi"/>
+      <w:color w:val="1F3763" w:themeColor="accent1" w:themeShade="7F"/>
+      <w:sz w:val="24"/>
+      <w:szCs w:val="24"/>
+    </w:rPr>
+  </w:style>
+  <w:style w:type="paragraph" w:styleId="Heading4">
+    <w:name w:val="heading 4"/>
+    <w:basedOn w:val="Normal"/>
+    <w:next w:val="Normal"/>
+    <w:link w:val="Heading4Char"/>
+    <w:uiPriority w:val="9"/>
+    <w:unhideWhenUsed/>
+    <w:qFormat/>
+    <w:rsid w:val="00F14BB6"/>
+    <w:pPr>
+      <w:keepNext/>
+      <w:keepLines/>
+      <w:spacing w:before="40" w:after="0"/>
+      <w:outlineLvl w:val="3"/>
+    </w:pPr>
+    <w:rPr>
+      <w:rFonts w:asciiTheme="majorHAnsi" w:eastAsiaTheme="majorEastAsia" w:hAnsiTheme="majorHAnsi" w:cstheme="majorBidi"/>
+      <w:iCs/>
+      <w:color w:val="2F5496" w:themeColor="accent1" w:themeShade="BF"/>
+    </w:rPr>
+  </w:style>
+  <w:style w:type="paragraph" w:styleId="Heading5">
+    <w:name w:val="heading 5"/>
+    <w:basedOn w:val="Normal"/>
+    <w:next w:val="Normal"/>
+    <w:link w:val="Heading5Char"/>
+    <w:uiPriority w:val="9"/>
+    <w:semiHidden/>
+    <w:unhideWhenUsed/>
+    <w:qFormat/>
+    <w:rsid w:val="0002072B"/>
+    <w:pPr>
+      <w:keepNext/>
+      <w:keepLines/>
+      <w:numPr>
+        <w:ilvl w:val="4"/>
+        <w:numId w:val="3"/>
+      </w:numPr>
+      <w:spacing w:before="40" w:after="0"/>
+      <w:outlineLvl w:val="4"/>
+    </w:pPr>
+    <w:rPr>
+      <w:rFonts w:asciiTheme="majorHAnsi" w:eastAsiaTheme="majorEastAsia" w:hAnsiTheme="majorHAnsi" w:cstheme="majorBidi"/>
+      <w:color w:val="2F5496" w:themeColor="accent1" w:themeShade="BF"/>
+    </w:rPr>
+  </w:style>
+  <w:style w:type="paragraph" w:styleId="Heading6">
+    <w:name w:val="heading 6"/>
+    <w:basedOn w:val="Normal"/>
+    <w:next w:val="Normal"/>
+    <w:link w:val="Heading6Char"/>
+    <w:uiPriority w:val="9"/>
+    <w:semiHidden/>
+    <w:unhideWhenUsed/>
+    <w:qFormat/>
+    <w:rsid w:val="0002072B"/>
+    <w:pPr>
+      <w:keepNext/>
+      <w:keepLines/>
+      <w:numPr>
+        <w:ilvl w:val="5"/>
+        <w:numId w:val="3"/>
+      </w:numPr>
+      <w:spacing w:before="40" w:after="0"/>
+      <w:outlineLvl w:val="5"/>
+    </w:pPr>
+    <w:rPr>
+      <w:rFonts w:asciiTheme="majorHAnsi" w:eastAsiaTheme="majorEastAsia" w:hAnsiTheme="majorHAnsi" w:cstheme="majorBidi"/>
+      <w:color w:val="1F3763" w:themeColor="accent1" w:themeShade="7F"/>
+    </w:rPr>
+  </w:style>
+  <w:style w:type="paragraph" w:styleId="Heading7">
+    <w:name w:val="heading 7"/>
+    <w:basedOn w:val="Normal"/>
+    <w:next w:val="Normal"/>
+    <w:link w:val="Heading7Char"/>
+    <w:uiPriority w:val="9"/>
+    <w:semiHidden/>
+    <w:unhideWhenUsed/>
+    <w:qFormat/>
+    <w:rsid w:val="0002072B"/>
+    <w:pPr>
+      <w:keepNext/>
+      <w:keepLines/>
+      <w:numPr>
+        <w:ilvl w:val="6"/>
+        <w:numId w:val="3"/>
+      </w:numPr>
+      <w:spacing w:before="40" w:after="0"/>
+      <w:outlineLvl w:val="6"/>
+    </w:pPr>
+    <w:rPr>
+      <w:rFonts w:asciiTheme="majorHAnsi" w:eastAsiaTheme="majorEastAsia" w:hAnsiTheme="majorHAnsi" w:cstheme="majorBidi"/>
+      <w:i/>
+      <w:iCs/>
+      <w:color w:val="1F3763" w:themeColor="accent1" w:themeShade="7F"/>
+    </w:rPr>
+  </w:style>
+  <w:style w:type="paragraph" w:styleId="Heading8">
+    <w:name w:val="heading 8"/>
+    <w:basedOn w:val="Normal"/>
+    <w:next w:val="Normal"/>
+    <w:link w:val="Heading8Char"/>
+    <w:uiPriority w:val="9"/>
+    <w:semiHidden/>
+    <w:unhideWhenUsed/>
+    <w:qFormat/>
+    <w:rsid w:val="0002072B"/>
+    <w:pPr>
+      <w:keepNext/>
+      <w:keepLines/>
+      <w:numPr>
+        <w:ilvl w:val="7"/>
+        <w:numId w:val="3"/>
+      </w:numPr>
+      <w:spacing w:before="40" w:after="0"/>
+      <w:outlineLvl w:val="7"/>
+    </w:pPr>
+    <w:rPr>
+      <w:rFonts w:asciiTheme="majorHAnsi" w:eastAsiaTheme="majorEastAsia" w:hAnsiTheme="majorHAnsi" w:cstheme="majorBidi"/>
+      <w:color w:val="272727" w:themeColor="text1" w:themeTint="D8"/>
+      <w:sz w:val="21"/>
+      <w:szCs w:val="21"/>
+    </w:rPr>
+  </w:style>
+  <w:style w:type="paragraph" w:styleId="Heading9">
+    <w:name w:val="heading 9"/>
+    <w:basedOn w:val="Normal"/>
+    <w:next w:val="Normal"/>
+    <w:link w:val="Heading9Char"/>
+    <w:uiPriority w:val="9"/>
+    <w:semiHidden/>
+    <w:unhideWhenUsed/>
+    <w:qFormat/>
+    <w:rsid w:val="0002072B"/>
+    <w:pPr>
+      <w:keepNext/>
+      <w:keepLines/>
+      <w:numPr>
+        <w:ilvl w:val="8"/>
+        <w:numId w:val="3"/>
+      </w:numPr>
+      <w:spacing w:before="40" w:after="0"/>
+      <w:outlineLvl w:val="8"/>
+    </w:pPr>
+    <w:rPr>
+      <w:rFonts w:asciiTheme="majorHAnsi" w:eastAsiaTheme="majorEastAsia" w:hAnsiTheme="majorHAnsi" w:cstheme="majorBidi"/>
+      <w:i/>
+      <w:iCs/>
+      <w:color w:val="272727" w:themeColor="text1" w:themeTint="D8"/>
+      <w:sz w:val="21"/>
+      <w:szCs w:val="21"/>
+    </w:rPr>
   </w:style>
   <w:style w:type="character" w:default="1" w:styleId="DefaultParagraphFont">
     <w:name w:val="Default Paragraph Font"/>
@@ -8934,18 +9667,327 @@
     <w:semiHidden/>
     <w:unhideWhenUsed/>
   </w:style>
-  <w:style w:type="paragraph" w:customStyle="1" w:styleId="1ACF203CCA4344C3A46767D23D7108CB">
-    <w:name w:val="1ACF203CCA4344C3A46767D23D7108CB"/>
-    <w:rsid w:val="000A2E17"/>
+  <w:style w:type="paragraph" w:styleId="NoSpacing">
+    <w:name w:val="No Spacing"/>
+    <w:link w:val="NoSpacingChar"/>
+    <w:uiPriority w:val="1"/>
+    <w:qFormat/>
+    <w:rsid w:val="0002072B"/>
+    <w:pPr>
+      <w:spacing w:after="0" w:line="240" w:lineRule="auto"/>
+    </w:pPr>
+    <w:rPr>
+      <w:rFonts w:eastAsiaTheme="minorEastAsia"/>
+      <w:lang w:val="en-US"/>
+    </w:rPr>
+  </w:style>
+  <w:style w:type="character" w:customStyle="1" w:styleId="NoSpacingChar">
+    <w:name w:val="No Spacing Char"/>
+    <w:basedOn w:val="DefaultParagraphFont"/>
+    <w:link w:val="NoSpacing"/>
+    <w:uiPriority w:val="1"/>
+    <w:rsid w:val="0002072B"/>
+    <w:rPr>
+      <w:rFonts w:eastAsiaTheme="minorEastAsia"/>
+      <w:lang w:val="en-US"/>
+    </w:rPr>
+  </w:style>
+  <w:style w:type="character" w:customStyle="1" w:styleId="Heading1Char">
+    <w:name w:val="Heading 1 Char"/>
+    <w:basedOn w:val="DefaultParagraphFont"/>
+    <w:link w:val="Heading1"/>
+    <w:uiPriority w:val="9"/>
+    <w:rsid w:val="0002072B"/>
+    <w:rPr>
+      <w:rFonts w:asciiTheme="majorHAnsi" w:eastAsiaTheme="majorEastAsia" w:hAnsiTheme="majorHAnsi" w:cstheme="majorBidi"/>
+      <w:color w:val="2F5496" w:themeColor="accent1" w:themeShade="BF"/>
+      <w:sz w:val="32"/>
+      <w:szCs w:val="32"/>
+    </w:rPr>
+  </w:style>
+  <w:style w:type="paragraph" w:styleId="TOCHeading">
+    <w:name w:val="TOC Heading"/>
+    <w:basedOn w:val="Heading1"/>
+    <w:next w:val="Normal"/>
+    <w:uiPriority w:val="39"/>
+    <w:unhideWhenUsed/>
+    <w:qFormat/>
+    <w:rsid w:val="0002072B"/>
+    <w:pPr>
+      <w:outlineLvl w:val="9"/>
+    </w:pPr>
+    <w:rPr>
+      <w:lang w:val="en-US"/>
+    </w:rPr>
+  </w:style>
+  <w:style w:type="paragraph" w:styleId="TOC1">
+    <w:name w:val="toc 1"/>
+    <w:basedOn w:val="Normal"/>
+    <w:next w:val="Normal"/>
+    <w:autoRedefine/>
+    <w:uiPriority w:val="39"/>
+    <w:unhideWhenUsed/>
+    <w:rsid w:val="0002072B"/>
+    <w:pPr>
+      <w:spacing w:after="100"/>
+    </w:pPr>
+  </w:style>
+  <w:style w:type="character" w:styleId="Hyperlink">
+    <w:name w:val="Hyperlink"/>
+    <w:basedOn w:val="DefaultParagraphFont"/>
+    <w:uiPriority w:val="99"/>
+    <w:unhideWhenUsed/>
+    <w:rsid w:val="0002072B"/>
+    <w:rPr>
+      <w:color w:val="0563C1" w:themeColor="hyperlink"/>
+      <w:u w:val="single"/>
+    </w:rPr>
+  </w:style>
+  <w:style w:type="character" w:customStyle="1" w:styleId="Heading2Char">
+    <w:name w:val="Heading 2 Char"/>
+    <w:basedOn w:val="DefaultParagraphFont"/>
+    <w:link w:val="Heading2"/>
+    <w:uiPriority w:val="9"/>
+    <w:rsid w:val="0002072B"/>
+    <w:rPr>
+      <w:rFonts w:asciiTheme="majorHAnsi" w:eastAsiaTheme="majorEastAsia" w:hAnsiTheme="majorHAnsi" w:cstheme="majorBidi"/>
+      <w:color w:val="2F5496" w:themeColor="accent1" w:themeShade="BF"/>
+      <w:sz w:val="26"/>
+      <w:szCs w:val="26"/>
+    </w:rPr>
+  </w:style>
+  <w:style w:type="character" w:customStyle="1" w:styleId="Heading3Char">
+    <w:name w:val="Heading 3 Char"/>
+    <w:basedOn w:val="DefaultParagraphFont"/>
+    <w:link w:val="Heading3"/>
+    <w:uiPriority w:val="9"/>
+    <w:rsid w:val="0002072B"/>
+    <w:rPr>
+      <w:rFonts w:asciiTheme="majorHAnsi" w:eastAsiaTheme="majorEastAsia" w:hAnsiTheme="majorHAnsi" w:cstheme="majorBidi"/>
+      <w:color w:val="1F3763" w:themeColor="accent1" w:themeShade="7F"/>
+      <w:sz w:val="24"/>
+      <w:szCs w:val="24"/>
+    </w:rPr>
+  </w:style>
+  <w:style w:type="character" w:customStyle="1" w:styleId="Heading4Char">
+    <w:name w:val="Heading 4 Char"/>
+    <w:basedOn w:val="DefaultParagraphFont"/>
+    <w:link w:val="Heading4"/>
+    <w:uiPriority w:val="9"/>
+    <w:rsid w:val="00F14BB6"/>
+    <w:rPr>
+      <w:rFonts w:asciiTheme="majorHAnsi" w:eastAsiaTheme="majorEastAsia" w:hAnsiTheme="majorHAnsi" w:cstheme="majorBidi"/>
+      <w:iCs/>
+      <w:color w:val="2F5496" w:themeColor="accent1" w:themeShade="BF"/>
+    </w:rPr>
+  </w:style>
+  <w:style w:type="character" w:customStyle="1" w:styleId="Heading5Char">
+    <w:name w:val="Heading 5 Char"/>
+    <w:basedOn w:val="DefaultParagraphFont"/>
+    <w:link w:val="Heading5"/>
+    <w:uiPriority w:val="9"/>
+    <w:semiHidden/>
+    <w:rsid w:val="0002072B"/>
+    <w:rPr>
+      <w:rFonts w:asciiTheme="majorHAnsi" w:eastAsiaTheme="majorEastAsia" w:hAnsiTheme="majorHAnsi" w:cstheme="majorBidi"/>
+      <w:color w:val="2F5496" w:themeColor="accent1" w:themeShade="BF"/>
+    </w:rPr>
+  </w:style>
+  <w:style w:type="character" w:customStyle="1" w:styleId="Heading6Char">
+    <w:name w:val="Heading 6 Char"/>
+    <w:basedOn w:val="DefaultParagraphFont"/>
+    <w:link w:val="Heading6"/>
+    <w:uiPriority w:val="9"/>
+    <w:semiHidden/>
+    <w:rsid w:val="0002072B"/>
+    <w:rPr>
+      <w:rFonts w:asciiTheme="majorHAnsi" w:eastAsiaTheme="majorEastAsia" w:hAnsiTheme="majorHAnsi" w:cstheme="majorBidi"/>
+      <w:color w:val="1F3763" w:themeColor="accent1" w:themeShade="7F"/>
+    </w:rPr>
+  </w:style>
+  <w:style w:type="character" w:customStyle="1" w:styleId="Heading7Char">
+    <w:name w:val="Heading 7 Char"/>
+    <w:basedOn w:val="DefaultParagraphFont"/>
+    <w:link w:val="Heading7"/>
+    <w:uiPriority w:val="9"/>
+    <w:semiHidden/>
+    <w:rsid w:val="0002072B"/>
+    <w:rPr>
+      <w:rFonts w:asciiTheme="majorHAnsi" w:eastAsiaTheme="majorEastAsia" w:hAnsiTheme="majorHAnsi" w:cstheme="majorBidi"/>
+      <w:i/>
+      <w:iCs/>
+      <w:color w:val="1F3763" w:themeColor="accent1" w:themeShade="7F"/>
+    </w:rPr>
+  </w:style>
+  <w:style w:type="character" w:customStyle="1" w:styleId="Heading8Char">
+    <w:name w:val="Heading 8 Char"/>
+    <w:basedOn w:val="DefaultParagraphFont"/>
+    <w:link w:val="Heading8"/>
+    <w:uiPriority w:val="9"/>
+    <w:semiHidden/>
+    <w:rsid w:val="0002072B"/>
+    <w:rPr>
+      <w:rFonts w:asciiTheme="majorHAnsi" w:eastAsiaTheme="majorEastAsia" w:hAnsiTheme="majorHAnsi" w:cstheme="majorBidi"/>
+      <w:color w:val="272727" w:themeColor="text1" w:themeTint="D8"/>
+      <w:sz w:val="21"/>
+      <w:szCs w:val="21"/>
+    </w:rPr>
+  </w:style>
+  <w:style w:type="character" w:customStyle="1" w:styleId="Heading9Char">
+    <w:name w:val="Heading 9 Char"/>
+    <w:basedOn w:val="DefaultParagraphFont"/>
+    <w:link w:val="Heading9"/>
+    <w:uiPriority w:val="9"/>
+    <w:semiHidden/>
+    <w:rsid w:val="0002072B"/>
+    <w:rPr>
+      <w:rFonts w:asciiTheme="majorHAnsi" w:eastAsiaTheme="majorEastAsia" w:hAnsiTheme="majorHAnsi" w:cstheme="majorBidi"/>
+      <w:i/>
+      <w:iCs/>
+      <w:color w:val="272727" w:themeColor="text1" w:themeTint="D8"/>
+      <w:sz w:val="21"/>
+      <w:szCs w:val="21"/>
+    </w:rPr>
+  </w:style>
+  <w:style w:type="paragraph" w:styleId="TOC2">
+    <w:name w:val="toc 2"/>
+    <w:basedOn w:val="Normal"/>
+    <w:next w:val="Normal"/>
+    <w:autoRedefine/>
+    <w:uiPriority w:val="39"/>
+    <w:unhideWhenUsed/>
+    <w:rsid w:val="001319A7"/>
+    <w:pPr>
+      <w:spacing w:after="100"/>
+      <w:ind w:left="220"/>
+    </w:pPr>
+  </w:style>
+  <w:style w:type="paragraph" w:styleId="TOC3">
+    <w:name w:val="toc 3"/>
+    <w:basedOn w:val="Normal"/>
+    <w:next w:val="Normal"/>
+    <w:autoRedefine/>
+    <w:uiPriority w:val="39"/>
+    <w:unhideWhenUsed/>
+    <w:rsid w:val="00C36287"/>
+    <w:pPr>
+      <w:spacing w:after="100"/>
+      <w:ind w:left="440"/>
+    </w:pPr>
+  </w:style>
+  <w:style w:type="paragraph" w:styleId="Header">
+    <w:name w:val="header"/>
+    <w:basedOn w:val="Normal"/>
+    <w:link w:val="HeaderChar"/>
+    <w:uiPriority w:val="99"/>
+    <w:unhideWhenUsed/>
+    <w:rsid w:val="00403E80"/>
+    <w:pPr>
+      <w:tabs>
+        <w:tab w:val="center" w:pos="4513"/>
+        <w:tab w:val="right" w:pos="9026"/>
+      </w:tabs>
+      <w:spacing w:after="0" w:line="240" w:lineRule="auto"/>
+    </w:pPr>
+  </w:style>
+  <w:style w:type="character" w:customStyle="1" w:styleId="HeaderChar">
+    <w:name w:val="Header Char"/>
+    <w:basedOn w:val="DefaultParagraphFont"/>
+    <w:link w:val="Header"/>
+    <w:uiPriority w:val="99"/>
+    <w:rsid w:val="00403E80"/>
+  </w:style>
+  <w:style w:type="paragraph" w:styleId="Footer">
+    <w:name w:val="footer"/>
+    <w:basedOn w:val="Normal"/>
+    <w:link w:val="FooterChar"/>
+    <w:uiPriority w:val="99"/>
+    <w:unhideWhenUsed/>
+    <w:rsid w:val="00403E80"/>
+    <w:pPr>
+      <w:tabs>
+        <w:tab w:val="center" w:pos="4513"/>
+        <w:tab w:val="right" w:pos="9026"/>
+      </w:tabs>
+      <w:spacing w:after="0" w:line="240" w:lineRule="auto"/>
+    </w:pPr>
+  </w:style>
+  <w:style w:type="character" w:customStyle="1" w:styleId="FooterChar">
+    <w:name w:val="Footer Char"/>
+    <w:basedOn w:val="DefaultParagraphFont"/>
+    <w:link w:val="Footer"/>
+    <w:uiPriority w:val="99"/>
+    <w:rsid w:val="00403E80"/>
+  </w:style>
+  <w:style w:type="paragraph" w:styleId="Bibliography">
+    <w:name w:val="Bibliography"/>
+    <w:basedOn w:val="Normal"/>
+    <w:next w:val="Normal"/>
+    <w:uiPriority w:val="37"/>
+    <w:unhideWhenUsed/>
+    <w:rsid w:val="00403E80"/>
+  </w:style>
+  <w:style w:type="paragraph" w:styleId="ListParagraph">
+    <w:name w:val="List Paragraph"/>
+    <w:basedOn w:val="Normal"/>
+    <w:uiPriority w:val="34"/>
+    <w:qFormat/>
+    <w:rsid w:val="00403E80"/>
+    <w:pPr>
+      <w:ind w:left="720"/>
+      <w:contextualSpacing/>
+    </w:pPr>
+  </w:style>
+  <w:style w:type="paragraph" w:styleId="BalloonText">
+    <w:name w:val="Balloon Text"/>
+    <w:basedOn w:val="Normal"/>
+    <w:link w:val="BalloonTextChar"/>
+    <w:uiPriority w:val="99"/>
+    <w:semiHidden/>
+    <w:unhideWhenUsed/>
+    <w:rsid w:val="00F14BB6"/>
+    <w:pPr>
+      <w:spacing w:after="0" w:line="240" w:lineRule="auto"/>
+    </w:pPr>
+    <w:rPr>
+      <w:rFonts w:ascii="Tahoma" w:hAnsi="Tahoma" w:cs="Tahoma"/>
+      <w:sz w:val="16"/>
+      <w:szCs w:val="16"/>
+    </w:rPr>
+  </w:style>
+  <w:style w:type="character" w:customStyle="1" w:styleId="BalloonTextChar">
+    <w:name w:val="Balloon Text Char"/>
+    <w:basedOn w:val="DefaultParagraphFont"/>
+    <w:link w:val="BalloonText"/>
+    <w:uiPriority w:val="99"/>
+    <w:semiHidden/>
+    <w:rsid w:val="00F14BB6"/>
+    <w:rPr>
+      <w:rFonts w:ascii="Tahoma" w:hAnsi="Tahoma" w:cs="Tahoma"/>
+      <w:sz w:val="16"/>
+      <w:szCs w:val="16"/>
+    </w:rPr>
+  </w:style>
+  <w:style w:type="paragraph" w:styleId="Caption">
+    <w:name w:val="caption"/>
+    <w:basedOn w:val="Normal"/>
+    <w:next w:val="Normal"/>
+    <w:uiPriority w:val="35"/>
+    <w:unhideWhenUsed/>
+    <w:qFormat/>
+    <w:rsid w:val="005225F2"/>
+    <w:pPr>
+      <w:spacing w:after="200" w:line="240" w:lineRule="auto"/>
+    </w:pPr>
+    <w:rPr>
+      <w:b/>
+      <w:bCs/>
+      <w:color w:val="4472C4" w:themeColor="accent1"/>
+      <w:sz w:val="18"/>
+      <w:szCs w:val="18"/>
+    </w:rPr>
   </w:style>
 </w:styles>
-</file>
-
-<file path=word/glossary/webSettings.xml><?xml version="1.0" encoding="utf-8"?>
-<w:webSettings xmlns:mc="http://schemas.openxmlformats.org/markup-compatibility/2006" xmlns:r="http://schemas.openxmlformats.org/officeDocument/2006/relationships" xmlns:w="http://schemas.openxmlformats.org/wordprocessingml/2006/main" xmlns:w14="http://schemas.microsoft.com/office/word/2010/wordml" xmlns:w15="http://schemas.microsoft.com/office/word/2012/wordml" xmlns:w16se="http://schemas.microsoft.com/office/word/2015/wordml/symex" mc:Ignorable="w14 w15 w16se">
-  <w:optimizeForBrowser/>
-  <w:allowPNG/>
-</w:webSettings>
 </file>
 
 <file path=word/theme/theme1.xml><?xml version="1.0" encoding="utf-8"?>
@@ -9237,7 +10279,7 @@
   <a:extraClrSchemeLst/>
   <a:extLst>
     <a:ext uri="{05A4C25C-085E-4340-85A3-A5531E510DB2}">
-      <thm15:themeFamily xmlns:thm15="http://schemas.microsoft.com/office/thememl/2012/main" name="Office Theme" id="{62F939B6-93AF-4DB8-9C6B-D6C7DFDC589F}" vid="{4A3C46E8-61CC-4603-A589-7422A47A8E4A}"/>
+      <thm15:themeFamily xmlns:thm15="http://schemas.microsoft.com/office/thememl/2012/main" xmlns="" name="Office Theme" id="{62F939B6-93AF-4DB8-9C6B-D6C7DFDC589F}" vid="{4A3C46E8-61CC-4603-A589-7422A47A8E4A}"/>
     </a:ext>
   </a:extLst>
 </a:theme>
@@ -9255,7 +10297,7 @@
 </file>
 
 <file path=customXml/item2.xml><?xml version="1.0" encoding="utf-8"?>
-<b:Sources xmlns:b="http://schemas.openxmlformats.org/officeDocument/2006/bibliography" xmlns="http://schemas.openxmlformats.org/officeDocument/2006/bibliography" SelectedStyle="\APASixthEditionOfficeOnline.xsl" StyleName="APA" Version="6">
+<b:Sources xmlns:b="http://schemas.openxmlformats.org/officeDocument/2006/bibliography" xmlns="http://schemas.openxmlformats.org/officeDocument/2006/bibliography" SelectedStyle="\APASixthEditionOfficeOnline.xsl" StyleName="APA Sixth Edition" Version="6">
   <b:Source>
     <b:Tag>Ber15</b:Tag>
     <b:SourceType>InternetSite</b:SourceType>
@@ -9278,7 +10320,7 @@
     <b:URL>http://developerblog.myo.com/myocraft-logging-imu-and-raw-emg-data/</b:URL>
     <b:YearAccessed>2017</b:YearAccessed>
     <b:MonthAccessed>January</b:MonthAccessed>
-    <b:RefOrder>2</b:RefOrder>
+    <b:RefOrder>3</b:RefOrder>
   </b:Source>
   <b:Source>
     <b:Tag>Tha17</b:Tag>
@@ -9312,7 +10354,7 @@
     <b:URL>https://developer.thalmic.com/docs/api_reference/platform/classmyo_1_1_device_listener.html</b:URL>
     <b:YearAccessed>2017</b:YearAccessed>
     <b:MonthAccessed>January</b:MonthAccessed>
-    <b:RefOrder>3</b:RefOrder>
+    <b:RefOrder>4</b:RefOrder>
   </b:Source>
   <b:Source>
     <b:Tag>Placeholder1</b:Tag>
@@ -9329,7 +10371,7 @@
     <b:URL>https://www.myo.com/techspecs</b:URL>
     <b:YearAccessed>2017</b:YearAccessed>
     <b:MonthAccessed>January</b:MonthAccessed>
-    <b:RefOrder>11</b:RefOrder>
+    <b:RefOrder>16</b:RefOrder>
   </b:Source>
   <b:Source>
     <b:Tag>Col14</b:Tag>
@@ -9353,7 +10395,7 @@
     <b:URL>http://blog.leapmotion.com/hardware-to-software-how-does-the-leap-motion-controller-work/</b:URL>
     <b:YearAccessed>2017</b:YearAccessed>
     <b:MonthAccessed>January</b:MonthAccessed>
-    <b:RefOrder>4</b:RefOrder>
+    <b:RefOrder>6</b:RefOrder>
   </b:Source>
   <b:Source>
     <b:Tag>Lea172</b:Tag>
@@ -9371,7 +10413,7 @@
     <b:URL>https://developer.leapmotion.com/documentation/javascript/api/Leap.Controller.html</b:URL>
     <b:YearAccessed>2017</b:YearAccessed>
     <b:MonthAccessed>January</b:MonthAccessed>
-    <b:RefOrder>5</b:RefOrder>
+    <b:RefOrder>7</b:RefOrder>
   </b:Source>
   <b:Source>
     <b:Tag>Ocu13</b:Tag>
@@ -9389,7 +10431,7 @@
     <b:URL>https://www3.oculus.com/en-us/blog/building-a-sensor-for-low-latency-vr/</b:URL>
     <b:YearAccessed>2017</b:YearAccessed>
     <b:MonthAccessed>April</b:MonthAccessed>
-    <b:RefOrder>7</b:RefOrder>
+    <b:RefOrder>10</b:RefOrder>
   </b:Source>
   <b:Source>
     <b:Tag>Ocu17</b:Tag>
@@ -9406,7 +10448,7 @@
     <b:URL>https://developer3.oculus.com/documentation/intro-vr/latest/concepts/bp_app_tracking/</b:URL>
     <b:YearAccessed>2017</b:YearAccessed>
     <b:MonthAccessed>April</b:MonthAccessed>
-    <b:RefOrder>6</b:RefOrder>
+    <b:RefOrder>9</b:RefOrder>
   </b:Source>
   <b:Source>
     <b:Tag>VRA17</b:Tag>
@@ -9424,7 +10466,7 @@
     <b:URL>https://xinreality.com/wiki/Oculus_Rift_DK2</b:URL>
     <b:YearAccessed>2017</b:YearAccessed>
     <b:MonthAccessed>April</b:MonthAccessed>
-    <b:RefOrder>8</b:RefOrder>
+    <b:RefOrder>11</b:RefOrder>
   </b:Source>
   <b:Source>
     <b:Tag>Rif16</b:Tag>
@@ -9442,24 +10484,115 @@
     <b:URL>http://riftinfo.com/oculus-rift-specs-dk1-vs-dk2-comparison</b:URL>
     <b:YearAccessed>2017</b:YearAccessed>
     <b:MonthAccessed>April</b:MonthAccessed>
-    <b:RefOrder>9</b:RefOrder>
+    <b:RefOrder>12</b:RefOrder>
   </b:Source>
   <b:Source>
-    <b:Tag>Ald16</b:Tag>
+    <b:Tag>Tha16</b:Tag>
     <b:SourceType>InternetSite</b:SourceType>
-    <b:Guid>{9B9A8C52-88AF-4166-AB17-CAB88370FC3C}</b:Guid>
+    <b:Guid>{79ABEE8D-FAA5-4754-8C8C-3EF8C50B9010}</b:Guid>
+    <b:Title>Myo</b:Title>
+    <b:Year>2016</b:Year>
     <b:Author>
       <b:Author>
-        <b:Corporate>Aldebaran Documentation</b:Corporate>
+        <b:Corporate>Thalmic Labs</b:Corporate>
       </b:Author>
     </b:Author>
-    <b:Title>Nao - H25</b:Title>
+    <b:InternetSiteTitle>Myo</b:InternetSiteTitle>
+    <b:URL>https://static.thalmic.com/sapphire/tenFootExperience/hero/myo.png</b:URL>
+    <b:YearAccessed>2017</b:YearAccessed>
+    <b:MonthAccessed>April</b:MonthAccessed>
+    <b:RefOrder>2</b:RefOrder>
+  </b:Source>
+  <b:Source>
+    <b:Tag>Lea15</b:Tag>
+    <b:SourceType>InternetSite</b:SourceType>
+    <b:Guid>{C6432B96-10D0-42DD-A2E1-18909DB6C586}</b:Guid>
+    <b:Author>
+      <b:Author>
+        <b:Corporate>Leap Motion Inc</b:Corporate>
+      </b:Author>
+    </b:Author>
+    <b:Title>Leap Motion</b:Title>
+    <b:InternetSiteTitle>Leap Motion Store</b:InternetSiteTitle>
+    <b:Year>2015</b:Year>
+    <b:YearAccessed>2017</b:YearAccessed>
+    <b:MonthAccessed>April</b:MonthAccessed>
+    <b:RefOrder>5</b:RefOrder>
+  </b:Source>
+  <b:Source>
+    <b:Tag>Hut14</b:Tag>
+    <b:SourceType>InternetSite</b:SourceType>
+    <b:Guid>{D57107CA-49F9-43E2-B17F-D81AB1007A89}</b:Guid>
+    <b:Author>
+      <b:Author>
+        <b:NameList>
+          <b:Person>
+            <b:Last>Hutchinson</b:Last>
+            <b:First>Lee</b:First>
+          </b:Person>
+        </b:NameList>
+      </b:Author>
+    </b:Author>
+    <b:Title>Oculus Rift Dev Kit 2 launches with 960×1080 resolution, lower latency</b:Title>
+    <b:InternetSiteTitle>arstechnica</b:InternetSiteTitle>
+    <b:Year>2014</b:Year>
+    <b:Month>March</b:Month>
+    <b:URL>https://cdn.arstechnica.net/wp-content/uploads/2014/03/9464.jpg</b:URL>
+    <b:YearAccessed>2017</b:YearAccessed>
+    <b:MonthAccessed>April</b:MonthAccessed>
+    <b:RefOrder>8</b:RefOrder>
+  </b:Source>
+  <b:Source>
+    <b:Tag>Ald14</b:Tag>
+    <b:SourceType>InternetSite</b:SourceType>
+    <b:Guid>{5F91EBA4-8DDF-4CF2-B3E6-5C6C560E9431}</b:Guid>
+    <b:Author>
+      <b:Author>
+        <b:Corporate>Aldebaran - Softbank Robotics</b:Corporate>
+      </b:Author>
+    </b:Author>
+    <b:Title>About us - Gallery</b:Title>
+    <b:InternetSiteTitle>Softbank Robotics</b:InternetSiteTitle>
+    <b:Year>2014</b:Year>
+    <b:Month>May</b:Month>
+    <b:URL>https://www.ald.softbankrobotics.com/en/press/gallery/nao</b:URL>
+    <b:YearAccessed>2017</b:YearAccessed>
+    <b:MonthAccessed>March</b:MonthAccessed>
+    <b:RefOrder>14</b:RefOrder>
+  </b:Source>
+  <b:Source>
+    <b:Tag>Aldb16</b:Tag>
+    <b:SourceType>InternetSite</b:SourceType>
+    <b:Guid>{C7CA0AB5-5D2D-40A3-ACDC-6AD2959DC3D2}</b:Guid>
+    <b:Author>
+      <b:Author>
+        <b:Corporate>Aldebaran Documentation (b)</b:Corporate>
+      </b:Author>
+    </b:Author>
+    <b:Title>Video Camera</b:Title>
     <b:InternetSiteTitle>Aldebaran Documentation</b:InternetSiteTitle>
     <b:Year>2016</b:Year>
-    <b:URL>http://doc.aldebaran.com/2-1/family/nao_h25/index_h25.html</b:URL>
+    <b:URL>http://doc.aldebaran.com/2-4/family/robots/video_robot.html</b:URL>
     <b:YearAccessed>2017</b:YearAccessed>
     <b:MonthAccessed>April</b:MonthAccessed>
-    <b:RefOrder>10</b:RefOrder>
+    <b:RefOrder>15</b:RefOrder>
+  </b:Source>
+  <b:Source>
+    <b:Tag>Alda16</b:Tag>
+    <b:SourceType>InternetSite</b:SourceType>
+    <b:Guid>{502AFB13-45C9-4DD5-B423-3258CA90CCE0}</b:Guid>
+    <b:Author>
+      <b:Author>
+        <b:Corporate>Aldebaran Documentation (a)</b:Corporate>
+      </b:Author>
+    </b:Author>
+    <b:Title>Nao H25</b:Title>
+    <b:InternetSiteTitle>Aldebaran Documentation</b:InternetSiteTitle>
+    <b:Year>2016</b:Year>
+    <b:URL>http://doc.aldebaran.com/2-4/family/nao_h25/index_h25.html</b:URL>
+    <b:YearAccessed>2017</b:YearAccessed>
+    <b:MonthAccessed>April</b:MonthAccessed>
+    <b:RefOrder>13</b:RefOrder>
   </b:Source>
 </b:Sources>
 </file>
@@ -9473,7 +10606,7 @@
 </file>
 
 <file path=customXml/itemProps2.xml><?xml version="1.0" encoding="utf-8"?>
-<ds:datastoreItem xmlns:ds="http://schemas.openxmlformats.org/officeDocument/2006/customXml" ds:itemID="{5DF5C277-CFDA-4EB7-89D4-688FB924C4E9}">
+<ds:datastoreItem xmlns:ds="http://schemas.openxmlformats.org/officeDocument/2006/customXml" ds:itemID="{A3055100-D16B-4DDF-8C31-F4D356366028}">
   <ds:schemaRefs>
     <ds:schemaRef ds:uri="http://schemas.openxmlformats.org/officeDocument/2006/bibliography"/>
   </ds:schemaRefs>

--- a/docs/Final Year Project.docx
+++ b/docs/Final Year Project.docx
@@ -1,6 +1,6 @@
 
 <file path=word/document.xml><?xml version="1.0" encoding="utf-8"?>
-<w:document xmlns:wpc="http://schemas.microsoft.com/office/word/2010/wordprocessingCanvas" xmlns:mc="http://schemas.openxmlformats.org/markup-compatibility/2006" xmlns:o="urn:schemas-microsoft-com:office:office" xmlns:r="http://schemas.openxmlformats.org/officeDocument/2006/relationships" xmlns:m="http://schemas.openxmlformats.org/officeDocument/2006/math" xmlns:v="urn:schemas-microsoft-com:vml" xmlns:wp14="http://schemas.microsoft.com/office/word/2010/wordprocessingDrawing" xmlns:wp="http://schemas.openxmlformats.org/drawingml/2006/wordprocessingDrawing" xmlns:w10="urn:schemas-microsoft-com:office:word" xmlns:w="http://schemas.openxmlformats.org/wordprocessingml/2006/main" xmlns:w14="http://schemas.microsoft.com/office/word/2010/wordml" xmlns:wpg="http://schemas.microsoft.com/office/word/2010/wordprocessingGroup" xmlns:wpi="http://schemas.microsoft.com/office/word/2010/wordprocessingInk" xmlns:wne="http://schemas.microsoft.com/office/word/2006/wordml" xmlns:wps="http://schemas.microsoft.com/office/word/2010/wordprocessingShape" mc:Ignorable="w14 wp14">
+<w:document xmlns:wpc="http://schemas.microsoft.com/office/word/2010/wordprocessingCanvas" xmlns:cx="http://schemas.microsoft.com/office/drawing/2014/chartex" xmlns:cx1="http://schemas.microsoft.com/office/drawing/2015/9/8/chartex" xmlns:cx2="http://schemas.microsoft.com/office/drawing/2015/10/21/chartex" xmlns:cx3="http://schemas.microsoft.com/office/drawing/2016/5/9/chartex" xmlns:cx4="http://schemas.microsoft.com/office/drawing/2016/5/10/chartex" xmlns:cx5="http://schemas.microsoft.com/office/drawing/2016/5/11/chartex" xmlns:cx6="http://schemas.microsoft.com/office/drawing/2016/5/12/chartex" xmlns:cx7="http://schemas.microsoft.com/office/drawing/2016/5/13/chartex" xmlns:cx8="http://schemas.microsoft.com/office/drawing/2016/5/14/chartex" xmlns:mc="http://schemas.openxmlformats.org/markup-compatibility/2006" xmlns:o="urn:schemas-microsoft-com:office:office" xmlns:r="http://schemas.openxmlformats.org/officeDocument/2006/relationships" xmlns:m="http://schemas.openxmlformats.org/officeDocument/2006/math" xmlns:v="urn:schemas-microsoft-com:vml" xmlns:wp14="http://schemas.microsoft.com/office/word/2010/wordprocessingDrawing" xmlns:wp="http://schemas.openxmlformats.org/drawingml/2006/wordprocessingDrawing" xmlns:w10="urn:schemas-microsoft-com:office:word" xmlns:w="http://schemas.openxmlformats.org/wordprocessingml/2006/main" xmlns:w14="http://schemas.microsoft.com/office/word/2010/wordml" xmlns:w15="http://schemas.microsoft.com/office/word/2012/wordml" xmlns:w16se="http://schemas.microsoft.com/office/word/2015/wordml/symex" xmlns:wpg="http://schemas.microsoft.com/office/word/2010/wordprocessingGroup" xmlns:wpi="http://schemas.microsoft.com/office/word/2010/wordprocessingInk" xmlns:wne="http://schemas.microsoft.com/office/word/2006/wordml" xmlns:wps="http://schemas.microsoft.com/office/word/2010/wordprocessingShape" mc:Ignorable="w14 w15 w16se wp14">
   <w:body>
     <w:sdt>
       <w:sdtPr>
@@ -10,13 +10,14 @@
           <w:docPartUnique/>
         </w:docPartObj>
       </w:sdtPr>
+      <w:sdtEndPr/>
       <w:sdtContent>
         <w:p/>
         <w:p>
           <w:r>
             <w:rPr>
               <w:noProof/>
-              <w:lang w:eastAsia="zh-CN"/>
+              <w:lang w:eastAsia="en-GB"/>
             </w:rPr>
             <mc:AlternateContent>
               <mc:Choice Requires="wps">
@@ -109,6 +110,7 @@
                                     <w:dataBinding w:prefixMappings="xmlns:ns0='http://purl.org/dc/elements/1.1/' xmlns:ns1='http://schemas.openxmlformats.org/package/2006/metadata/core-properties' " w:xpath="/ns1:coreProperties[1]/ns0:title[1]" w:storeItemID="{6C3C8BC8-F283-45AE-878A-BAB7291924A1}"/>
                                     <w:text/>
                                   </w:sdtPr>
+                                  <w:sdtEndPr/>
                                   <w:sdtContent>
                                     <w:r>
                                       <w:rPr>
@@ -135,6 +137,7 @@
                                   <w:dataBinding w:prefixMappings="xmlns:ns0='http://purl.org/dc/elements/1.1/' xmlns:ns1='http://schemas.openxmlformats.org/package/2006/metadata/core-properties' " w:xpath="/ns1:coreProperties[1]/ns0:subject[1]" w:storeItemID="{6C3C8BC8-F283-45AE-878A-BAB7291924A1}"/>
                                   <w:text/>
                                 </w:sdtPr>
+                                <w:sdtEndPr/>
                                 <w:sdtContent>
                                   <w:p>
                                     <w:pPr>
@@ -173,6 +176,7 @@
                                   <w:dataBinding w:prefixMappings="xmlns:ns0='http://purl.org/dc/elements/1.1/' xmlns:ns1='http://schemas.openxmlformats.org/package/2006/metadata/core-properties' " w:xpath="/ns1:coreProperties[1]/ns0:creator[1]" w:storeItemID="{6C3C8BC8-F283-45AE-878A-BAB7291924A1}"/>
                                   <w:text/>
                                 </w:sdtPr>
+                                <w:sdtEndPr/>
                                 <w:sdtContent>
                                   <w:p>
                                     <w:pPr>
@@ -249,6 +253,7 @@
                               <w:dataBinding w:prefixMappings="xmlns:ns0='http://purl.org/dc/elements/1.1/' xmlns:ns1='http://schemas.openxmlformats.org/package/2006/metadata/core-properties' " w:xpath="/ns1:coreProperties[1]/ns0:title[1]" w:storeItemID="{6C3C8BC8-F283-45AE-878A-BAB7291924A1}"/>
                               <w:text/>
                             </w:sdtPr>
+                            <w:sdtEndPr/>
                             <w:sdtContent>
                               <w:r>
                                 <w:rPr>
@@ -275,6 +280,7 @@
                             <w:dataBinding w:prefixMappings="xmlns:ns0='http://purl.org/dc/elements/1.1/' xmlns:ns1='http://schemas.openxmlformats.org/package/2006/metadata/core-properties' " w:xpath="/ns1:coreProperties[1]/ns0:subject[1]" w:storeItemID="{6C3C8BC8-F283-45AE-878A-BAB7291924A1}"/>
                             <w:text/>
                           </w:sdtPr>
+                          <w:sdtEndPr/>
                           <w:sdtContent>
                             <w:p>
                               <w:pPr>
@@ -313,6 +319,7 @@
                             <w:dataBinding w:prefixMappings="xmlns:ns0='http://purl.org/dc/elements/1.1/' xmlns:ns1='http://schemas.openxmlformats.org/package/2006/metadata/core-properties' " w:xpath="/ns1:coreProperties[1]/ns0:creator[1]" w:storeItemID="{6C3C8BC8-F283-45AE-878A-BAB7291924A1}"/>
                             <w:text/>
                           </w:sdtPr>
+                          <w:sdtEndPr/>
                           <w:sdtContent>
                             <w:p>
                               <w:pPr>
@@ -348,7 +355,7 @@
           <w:r>
             <w:rPr>
               <w:noProof/>
-              <w:lang w:eastAsia="zh-CN"/>
+              <w:lang w:eastAsia="en-GB"/>
             </w:rPr>
             <mc:AlternateContent>
               <mc:Choice Requires="wps">
@@ -431,6 +438,7 @@
                                     <w:calendar w:val="gregorian"/>
                                   </w:date>
                                 </w:sdtPr>
+                                <w:sdtEndPr/>
                                 <w:sdtContent>
                                   <w:p>
                                     <w:pPr>
@@ -498,6 +506,7 @@
                               <w:calendar w:val="gregorian"/>
                             </w:date>
                           </w:sdtPr>
+                          <w:sdtEndPr/>
                           <w:sdtContent>
                             <w:p>
                               <w:pPr>
@@ -3163,6 +3172,7 @@
           <w:id w:val="1093054676"/>
           <w:citation/>
         </w:sdtPr>
+        <w:sdtEndPr/>
         <w:sdtContent>
           <w:r>
             <w:fldChar w:fldCharType="begin"/>
@@ -3196,7 +3206,7 @@
       <w:r>
         <w:rPr>
           <w:noProof/>
-          <w:lang w:eastAsia="zh-CN"/>
+          <w:lang w:eastAsia="en-GB"/>
         </w:rPr>
         <w:drawing>
           <wp:inline distT="0" distB="0" distL="0" distR="0" wp14:anchorId="75DFD920" wp14:editId="2799A5B3">
@@ -3216,7 +3226,7 @@
                     </pic:cNvPicPr>
                   </pic:nvPicPr>
                   <pic:blipFill>
-                    <a:blip r:embed="rId10">
+                    <a:blip r:embed="rId9">
                       <a:extLst>
                         <a:ext uri="{28A0092B-C50C-407E-A947-70E740481C1C}">
                           <a14:useLocalDpi xmlns:a14="http://schemas.microsoft.com/office/drawing/2010/main" val="0"/>
@@ -3256,14 +3266,27 @@
       <w:r>
         <w:t xml:space="preserve">Figure </w:t>
       </w:r>
-      <w:fldSimple w:instr=" SEQ Figure \* ARABIC ">
-        <w:r>
-          <w:rPr>
-            <w:noProof/>
-          </w:rPr>
-          <w:t>1</w:t>
-        </w:r>
-      </w:fldSimple>
+      <w:r>
+        <w:fldChar w:fldCharType="begin"/>
+      </w:r>
+      <w:r>
+        <w:instrText xml:space="preserve"> SEQ Figure \* ARABIC </w:instrText>
+      </w:r>
+      <w:r>
+        <w:fldChar w:fldCharType="separate"/>
+      </w:r>
+      <w:r>
+        <w:rPr>
+          <w:noProof/>
+        </w:rPr>
+        <w:t>1</w:t>
+      </w:r>
+      <w:r>
+        <w:rPr>
+          <w:noProof/>
+        </w:rPr>
+        <w:fldChar w:fldCharType="end"/>
+      </w:r>
       <w:r>
         <w:rPr>
           <w:noProof/>
@@ -3278,6 +3301,7 @@
           <w:id w:val="1523972925"/>
           <w:citation/>
         </w:sdtPr>
+        <w:sdtEndPr/>
         <w:sdtContent>
           <w:r>
             <w:rPr>
@@ -3360,6 +3384,7 @@
           <w:id w:val="66542083"/>
           <w:citation/>
         </w:sdtPr>
+        <w:sdtEndPr/>
         <w:sdtContent>
           <w:r>
             <w:fldChar w:fldCharType="begin"/>
@@ -3426,6 +3451,7 @@
           <w:id w:val="-1534720064"/>
           <w:citation/>
         </w:sdtPr>
+        <w:sdtEndPr/>
         <w:sdtContent>
           <w:r>
             <w:fldChar w:fldCharType="begin"/>
@@ -3455,6 +3481,7 @@
           <w:id w:val="-98341598"/>
           <w:citation/>
         </w:sdtPr>
+        <w:sdtEndPr/>
         <w:sdtContent>
           <w:r>
             <w:fldChar w:fldCharType="begin"/>
@@ -3520,6 +3547,7 @@
           <w:id w:val="1960220536"/>
           <w:citation/>
         </w:sdtPr>
+        <w:sdtEndPr/>
         <w:sdtContent>
           <w:r>
             <w:fldChar w:fldCharType="begin"/>
@@ -3549,6 +3577,7 @@
           <w:id w:val="-1034119338"/>
           <w:citation/>
         </w:sdtPr>
+        <w:sdtEndPr/>
         <w:sdtContent>
           <w:r>
             <w:fldChar w:fldCharType="begin"/>
@@ -3634,6 +3663,7 @@
           <w:id w:val="-1414860312"/>
           <w:citation/>
         </w:sdtPr>
+        <w:sdtEndPr/>
         <w:sdtContent>
           <w:r>
             <w:fldChar w:fldCharType="begin"/>
@@ -3742,6 +3772,7 @@
           <w:id w:val="1519351393"/>
           <w:citation/>
         </w:sdtPr>
+        <w:sdtEndPr/>
         <w:sdtContent>
           <w:r>
             <w:fldChar w:fldCharType="begin"/>
@@ -3802,7 +3833,7 @@
       <w:r>
         <w:rPr>
           <w:noProof/>
-          <w:lang w:eastAsia="zh-CN"/>
+          <w:lang w:eastAsia="en-GB"/>
         </w:rPr>
         <w:lastRenderedPageBreak/>
         <w:drawing>
@@ -3823,7 +3854,7 @@
                     </pic:cNvPicPr>
                   </pic:nvPicPr>
                   <pic:blipFill rotWithShape="1">
-                    <a:blip r:embed="rId11">
+                    <a:blip r:embed="rId10">
                       <a:extLst>
                         <a:ext uri="{28A0092B-C50C-407E-A947-70E740481C1C}">
                           <a14:useLocalDpi xmlns:a14="http://schemas.microsoft.com/office/drawing/2010/main" val="0"/>
@@ -3866,14 +3897,27 @@
       <w:r>
         <w:t xml:space="preserve">Figure </w:t>
       </w:r>
-      <w:fldSimple w:instr=" SEQ Figure \* ARABIC ">
-        <w:r>
-          <w:rPr>
-            <w:noProof/>
-          </w:rPr>
-          <w:t>2</w:t>
-        </w:r>
-      </w:fldSimple>
+      <w:r>
+        <w:fldChar w:fldCharType="begin"/>
+      </w:r>
+      <w:r>
+        <w:instrText xml:space="preserve"> SEQ Figure \* ARABIC </w:instrText>
+      </w:r>
+      <w:r>
+        <w:fldChar w:fldCharType="separate"/>
+      </w:r>
+      <w:r>
+        <w:rPr>
+          <w:noProof/>
+        </w:rPr>
+        <w:t>2</w:t>
+      </w:r>
+      <w:r>
+        <w:rPr>
+          <w:noProof/>
+        </w:rPr>
+        <w:fldChar w:fldCharType="end"/>
+      </w:r>
       <w:r>
         <w:t xml:space="preserve"> - A Leap Motion Device</w:t>
       </w:r>
@@ -3885,6 +3929,7 @@
           <w:id w:val="-1337225369"/>
           <w:citation/>
         </w:sdtPr>
+        <w:sdtEndPr/>
         <w:sdtContent>
           <w:r>
             <w:fldChar w:fldCharType="begin"/>
@@ -3931,6 +3976,7 @@
           <w:id w:val="67853797"/>
           <w:citation/>
         </w:sdtPr>
+        <w:sdtEndPr/>
         <w:sdtContent>
           <w:r>
             <w:fldChar w:fldCharType="begin"/>
@@ -3960,6 +4006,7 @@
           <w:id w:val="1289244521"/>
           <w:citation/>
         </w:sdtPr>
+        <w:sdtEndPr/>
         <w:sdtContent>
           <w:r>
             <w:fldChar w:fldCharType="begin"/>
@@ -4001,6 +4048,7 @@
           <w:id w:val="-740087934"/>
           <w:citation/>
         </w:sdtPr>
+        <w:sdtEndPr/>
         <w:sdtContent>
           <w:r>
             <w:fldChar w:fldCharType="begin"/>
@@ -4157,7 +4205,7 @@
       <w:r>
         <w:rPr>
           <w:noProof/>
-          <w:lang w:eastAsia="zh-CN"/>
+          <w:lang w:eastAsia="en-GB"/>
         </w:rPr>
         <w:lastRenderedPageBreak/>
         <w:drawing>
@@ -4178,7 +4226,7 @@
                     </pic:cNvPicPr>
                   </pic:nvPicPr>
                   <pic:blipFill>
-                    <a:blip r:embed="rId12">
+                    <a:blip r:embed="rId11">
                       <a:extLst>
                         <a:ext uri="{28A0092B-C50C-407E-A947-70E740481C1C}">
                           <a14:useLocalDpi xmlns:a14="http://schemas.microsoft.com/office/drawing/2010/main" val="0"/>
@@ -4218,14 +4266,27 @@
       <w:r>
         <w:t xml:space="preserve">Figure </w:t>
       </w:r>
-      <w:fldSimple w:instr=" SEQ Figure \* ARABIC ">
-        <w:r>
-          <w:rPr>
-            <w:noProof/>
-          </w:rPr>
-          <w:t>3</w:t>
-        </w:r>
-      </w:fldSimple>
+      <w:r>
+        <w:fldChar w:fldCharType="begin"/>
+      </w:r>
+      <w:r>
+        <w:instrText xml:space="preserve"> SEQ Figure \* ARABIC </w:instrText>
+      </w:r>
+      <w:r>
+        <w:fldChar w:fldCharType="separate"/>
+      </w:r>
+      <w:r>
+        <w:rPr>
+          <w:noProof/>
+        </w:rPr>
+        <w:t>3</w:t>
+      </w:r>
+      <w:r>
+        <w:rPr>
+          <w:noProof/>
+        </w:rPr>
+        <w:fldChar w:fldCharType="end"/>
+      </w:r>
       <w:r>
         <w:t xml:space="preserve"> - An Oculus Rift DK2 </w:t>
       </w:r>
@@ -4234,6 +4295,7 @@
           <w:id w:val="-218986181"/>
           <w:citation/>
         </w:sdtPr>
+        <w:sdtEndPr/>
         <w:sdtContent>
           <w:r>
             <w:fldChar w:fldCharType="begin"/>
@@ -4283,6 +4345,7 @@
           <w:id w:val="-1615125864"/>
           <w:citation/>
         </w:sdtPr>
+        <w:sdtEndPr/>
         <w:sdtContent>
           <w:r>
             <w:fldChar w:fldCharType="begin"/>
@@ -4318,6 +4381,7 @@
           <w:id w:val="-2002730950"/>
           <w:citation/>
         </w:sdtPr>
+        <w:sdtEndPr/>
         <w:sdtContent>
           <w:r>
             <w:fldChar w:fldCharType="begin"/>
@@ -4362,6 +4426,7 @@
           <w:id w:val="1360000520"/>
           <w:citation/>
         </w:sdtPr>
+        <w:sdtEndPr/>
         <w:sdtContent>
           <w:r>
             <w:fldChar w:fldCharType="begin"/>
@@ -4400,6 +4465,7 @@
           <w:id w:val="-389653509"/>
           <w:citation/>
         </w:sdtPr>
+        <w:sdtEndPr/>
         <w:sdtContent>
           <w:r>
             <w:fldChar w:fldCharType="begin"/>
@@ -4429,6 +4495,7 @@
           <w:id w:val="1457919972"/>
           <w:citation/>
         </w:sdtPr>
+        <w:sdtEndPr/>
         <w:sdtContent>
           <w:r>
             <w:fldChar w:fldCharType="begin"/>
@@ -4493,6 +4560,7 @@
           <w:id w:val="1497224906"/>
           <w:citation/>
         </w:sdtPr>
+        <w:sdtEndPr/>
         <w:sdtContent>
           <w:r>
             <w:fldChar w:fldCharType="begin"/>
@@ -4522,6 +4590,7 @@
           <w:id w:val="2070912386"/>
           <w:citation/>
         </w:sdtPr>
+        <w:sdtEndPr/>
         <w:sdtContent>
           <w:r>
             <w:fldChar w:fldCharType="begin"/>
@@ -4750,6 +4819,7 @@
           <w:id w:val="-1543815418"/>
           <w:citation/>
         </w:sdtPr>
+        <w:sdtEndPr/>
         <w:sdtContent>
           <w:r>
             <w:fldChar w:fldCharType="begin"/>
@@ -4783,7 +4853,7 @@
       <w:r>
         <w:rPr>
           <w:noProof/>
-          <w:lang w:eastAsia="zh-CN"/>
+          <w:lang w:eastAsia="en-GB"/>
         </w:rPr>
         <w:drawing>
           <wp:inline distT="0" distB="0" distL="0" distR="0" wp14:anchorId="3118EFD5" wp14:editId="24B589FC">
@@ -4803,7 +4873,7 @@
                     </pic:cNvPicPr>
                   </pic:nvPicPr>
                   <pic:blipFill rotWithShape="1">
-                    <a:blip r:embed="rId13">
+                    <a:blip r:embed="rId12">
                       <a:extLst>
                         <a:ext uri="{28A0092B-C50C-407E-A947-70E740481C1C}">
                           <a14:useLocalDpi xmlns:a14="http://schemas.microsoft.com/office/drawing/2010/main" val="0"/>
@@ -4846,318 +4916,841 @@
       <w:r>
         <w:t xml:space="preserve">Figure </w:t>
       </w:r>
+      <w:r>
+        <w:fldChar w:fldCharType="begin"/>
+      </w:r>
+      <w:r>
+        <w:instrText xml:space="preserve"> SEQ Figure \* ARABIC </w:instrText>
+      </w:r>
+      <w:r>
+        <w:fldChar w:fldCharType="separate"/>
+      </w:r>
+      <w:r>
+        <w:rPr>
+          <w:noProof/>
+        </w:rPr>
+        <w:t>4</w:t>
+      </w:r>
+      <w:r>
+        <w:rPr>
+          <w:noProof/>
+        </w:rPr>
+        <w:fldChar w:fldCharType="end"/>
+      </w:r>
+      <w:r>
+        <w:t xml:space="preserve"> - The Nao Robot </w:t>
+      </w:r>
+      <w:sdt>
+        <w:sdtPr>
+          <w:id w:val="1088966362"/>
+          <w:citation/>
+        </w:sdtPr>
+        <w:sdtEndPr/>
+        <w:sdtContent>
+          <w:r>
+            <w:fldChar w:fldCharType="begin"/>
+          </w:r>
+          <w:r>
+            <w:instrText xml:space="preserve"> CITATION Ald14 \l 2057 </w:instrText>
+          </w:r>
+          <w:r>
+            <w:fldChar w:fldCharType="separate"/>
+          </w:r>
+          <w:r>
+            <w:rPr>
+              <w:noProof/>
+            </w:rPr>
+            <w:t>(Aldebaran - Softbank Robotics, 2014)</w:t>
+          </w:r>
+          <w:r>
+            <w:fldChar w:fldCharType="end"/>
+          </w:r>
+        </w:sdtContent>
+      </w:sdt>
+    </w:p>
+    <w:p>
+      <w:pPr>
+        <w:pStyle w:val="Heading4"/>
+      </w:pPr>
+      <w:r>
+        <w:t>Sensors</w:t>
+      </w:r>
+    </w:p>
+    <w:p>
+      <w:pPr>
+        <w:pStyle w:val="ListParagraph"/>
+        <w:numPr>
+          <w:ilvl w:val="0"/>
+          <w:numId w:val="16"/>
+        </w:numPr>
+      </w:pPr>
+      <w:r>
+        <w:t xml:space="preserve">Capacitive tactile sensors - The robot has tactile sensors installed on its head, </w:t>
+      </w:r>
+      <w:r>
+        <w:t>hands,</w:t>
+      </w:r>
+      <w:r>
+        <w:t xml:space="preserve"> and feet. </w:t>
+      </w:r>
+      <w:r>
+        <w:t xml:space="preserve">Along </w:t>
+      </w:r>
+      <w:r>
+        <w:t>with</w:t>
+      </w:r>
+      <w:r>
+        <w:t xml:space="preserve"> these sensors is a button located on the chest.</w:t>
+      </w:r>
+    </w:p>
+    <w:p>
+      <w:pPr>
+        <w:pStyle w:val="ListParagraph"/>
+        <w:numPr>
+          <w:ilvl w:val="0"/>
+          <w:numId w:val="16"/>
+        </w:numPr>
+      </w:pPr>
+      <w:r>
+        <w:t xml:space="preserve">Gyroscope and Accelerometer - The robot has access to inertial data, centred around the robot’s torso. </w:t>
+      </w:r>
+    </w:p>
+    <w:p>
+      <w:pPr>
+        <w:pStyle w:val="ListParagraph"/>
+        <w:numPr>
+          <w:ilvl w:val="0"/>
+          <w:numId w:val="16"/>
+        </w:numPr>
+      </w:pPr>
+      <w:r>
+        <w:t xml:space="preserve">Sonar - The robot has </w:t>
+      </w:r>
+      <w:r>
+        <w:t>sonar capabilities that allow</w:t>
+      </w:r>
+      <w:r>
+        <w:t xml:space="preserve"> it to estimate the distance from objects ahead.</w:t>
+      </w:r>
+    </w:p>
+    <w:p>
+      <w:pPr>
+        <w:pStyle w:val="ListParagraph"/>
+        <w:numPr>
+          <w:ilvl w:val="0"/>
+          <w:numId w:val="16"/>
+        </w:numPr>
+      </w:pPr>
+      <w:r>
+        <w:t>Microphone - The robot has microphones installed on its head that provide a method for sound to be captured.</w:t>
+      </w:r>
+    </w:p>
+    <w:p>
+      <w:pPr>
+        <w:pStyle w:val="Heading4"/>
+      </w:pPr>
+      <w:r>
+        <w:t>Output</w:t>
+      </w:r>
+    </w:p>
+    <w:p>
+      <w:pPr>
+        <w:pStyle w:val="ListParagraph"/>
+        <w:numPr>
+          <w:ilvl w:val="0"/>
+          <w:numId w:val="17"/>
+        </w:numPr>
+      </w:pPr>
+      <w:r>
+        <w:t>Loudspeakers</w:t>
+      </w:r>
+      <w:r>
+        <w:t xml:space="preserve"> - The robot has speakers installed allowing it to broadcast sound.</w:t>
+      </w:r>
+    </w:p>
+    <w:p>
+      <w:pPr>
+        <w:pStyle w:val="ListParagraph"/>
+        <w:numPr>
+          <w:ilvl w:val="0"/>
+          <w:numId w:val="17"/>
+        </w:numPr>
+      </w:pPr>
+      <w:r>
+        <w:t>Video Camera</w:t>
+      </w:r>
+      <w:r>
+        <w:t xml:space="preserve"> - The robot has two cameras installed which is capable (in ideal conditions) of providing video of resolution up to 1280 x 960 </w:t>
+      </w:r>
+      <w:r>
+        <w:t>at 30 frames per second</w:t>
+      </w:r>
+      <w:r>
+        <w:t xml:space="preserve"> </w:t>
+      </w:r>
+      <w:sdt>
+        <w:sdtPr>
+          <w:id w:val="2103759036"/>
+          <w:citation/>
+        </w:sdtPr>
+        <w:sdtEndPr/>
+        <w:sdtContent>
+          <w:r>
+            <w:fldChar w:fldCharType="begin"/>
+          </w:r>
+          <w:r>
+            <w:instrText xml:space="preserve"> CITATION Aldb16 \l 2057 </w:instrText>
+          </w:r>
+          <w:r>
+            <w:fldChar w:fldCharType="separate"/>
+          </w:r>
+          <w:r>
+            <w:rPr>
+              <w:noProof/>
+            </w:rPr>
+            <w:t>(Aldebaran Documentation (b), 2016)</w:t>
+          </w:r>
+          <w:r>
+            <w:fldChar w:fldCharType="end"/>
+          </w:r>
+        </w:sdtContent>
+      </w:sdt>
+      <w:r>
+        <w:t>.</w:t>
+      </w:r>
+    </w:p>
+    <w:p>
+      <w:pPr>
+        <w:pStyle w:val="ListParagraph"/>
+        <w:numPr>
+          <w:ilvl w:val="0"/>
+          <w:numId w:val="17"/>
+        </w:numPr>
+      </w:pPr>
+      <w:r>
+        <w:lastRenderedPageBreak/>
+        <w:t>LEDs</w:t>
+      </w:r>
+      <w:r>
+        <w:t xml:space="preserve"> - The robot has a multitude of LEDs installed which are used to signify different robot states. The predominate LEDs are located on the head, in the eyes, ears, and within the chest button.</w:t>
+      </w:r>
+    </w:p>
+    <w:p>
+      <w:pPr>
+        <w:pStyle w:val="ListParagraph"/>
+        <w:numPr>
+          <w:ilvl w:val="0"/>
+          <w:numId w:val="17"/>
+        </w:numPr>
+      </w:pPr>
+      <w:r>
+        <w:t xml:space="preserve">Motion - The robot </w:t>
+      </w:r>
+      <w:r>
+        <w:t>has 5 parts that make up the body of the robot, which utilises a total of 25 separate motors to allow for a wide arra</w:t>
+      </w:r>
+      <w:r>
+        <w:t>y of movement.</w:t>
+      </w:r>
+    </w:p>
+    <w:p>
+      <w:pPr>
+        <w:pStyle w:val="Heading4"/>
+      </w:pPr>
+      <w:r>
+        <w:t>Interface</w:t>
+      </w:r>
+    </w:p>
+    <w:p>
+      <w:pPr>
+        <w:pStyle w:val="ListParagraph"/>
+        <w:numPr>
+          <w:ilvl w:val="0"/>
+          <w:numId w:val="18"/>
+        </w:numPr>
+      </w:pPr>
+      <w:r>
+        <w:t xml:space="preserve">Connectivity - </w:t>
+      </w:r>
+      <w:r>
+        <w:t>Connection to the robot is possible via a</w:t>
+      </w:r>
+      <w:r>
+        <w:t>n</w:t>
+      </w:r>
+      <w:r>
+        <w:t xml:space="preserve"> </w:t>
+      </w:r>
+      <w:r>
+        <w:t>access point. The robot has support for either a wired ethernet connection or a wireless Wi-Fi connection.</w:t>
+      </w:r>
+    </w:p>
+    <w:p>
+      <w:pPr>
+        <w:pStyle w:val="ListParagraph"/>
+        <w:numPr>
+          <w:ilvl w:val="0"/>
+          <w:numId w:val="18"/>
+        </w:numPr>
+      </w:pPr>
+      <w:r>
+        <w:t>Choregraphe - A software suite available from the Aldebaran website which has an interface to view and broker connection details. Choregraphe also allowed the user to sample movements thr</w:t>
+      </w:r>
+      <w:r>
+        <w:t>ough a drag and drop interface.</w:t>
+      </w:r>
+    </w:p>
+    <w:p>
+      <w:pPr>
+        <w:pStyle w:val="ListParagraph"/>
+        <w:numPr>
+          <w:ilvl w:val="0"/>
+          <w:numId w:val="18"/>
+        </w:numPr>
+      </w:pPr>
+      <w:r>
+        <w:t>Virtual Robot - A virtual version of the robot with reduced functionality is made available through Choregraphe.</w:t>
+      </w:r>
+    </w:p>
+    <w:p>
+      <w:pPr>
+        <w:pStyle w:val="ListParagraph"/>
+        <w:numPr>
+          <w:ilvl w:val="0"/>
+          <w:numId w:val="18"/>
+        </w:numPr>
+      </w:pPr>
+      <w:r>
+        <w:t xml:space="preserve">Open Nao - The firmware installed on the robot which is based on a Linux environment. </w:t>
+      </w:r>
+      <w:r>
+        <w:t xml:space="preserve">The local environment can be accessed through an SSH client. </w:t>
+      </w:r>
+    </w:p>
+    <w:p>
+      <w:pPr>
+        <w:pStyle w:val="ListParagraph"/>
+        <w:numPr>
+          <w:ilvl w:val="0"/>
+          <w:numId w:val="18"/>
+        </w:numPr>
+      </w:pPr>
+      <w:r>
+        <w:t xml:space="preserve">SDKs - Native SDKs are available in C++, </w:t>
+      </w:r>
+      <w:r>
+        <w:t>Python,</w:t>
+      </w:r>
+      <w:r>
+        <w:t xml:space="preserve"> and Java.</w:t>
+      </w:r>
+    </w:p>
+    <w:p>
+      <w:r>
+        <w:br w:type="page"/>
+      </w:r>
+    </w:p>
+    <w:p>
+      <w:pPr>
+        <w:pStyle w:val="Heading1"/>
+      </w:pPr>
+      <w:bookmarkStart w:id="22" w:name="_Toc481077265"/>
+      <w:r>
+        <w:lastRenderedPageBreak/>
+        <w:t>Solution Design</w:t>
+      </w:r>
+      <w:bookmarkEnd w:id="22"/>
+    </w:p>
+    <w:p>
+      <w:pPr>
+        <w:pStyle w:val="Heading2"/>
+      </w:pPr>
+      <w:bookmarkStart w:id="23" w:name="_Toc481077266"/>
+      <w:r>
+        <w:t>Aims and Objectives</w:t>
+      </w:r>
+      <w:bookmarkEnd w:id="23"/>
+    </w:p>
+    <w:p>
+      <w:r>
+        <w:t>The over-arching aim of this project is to create an interface which can be utilised as a telepresence system. This aim can be split into the following objectives:</w:t>
+      </w:r>
+    </w:p>
+    <w:p>
+      <w:pPr>
+        <w:pStyle w:val="Heading3"/>
+      </w:pPr>
+      <w:bookmarkStart w:id="24" w:name="_Toc481077267"/>
+      <w:r>
+        <w:t>Functional Objectives</w:t>
+      </w:r>
+      <w:bookmarkEnd w:id="24"/>
+    </w:p>
+    <w:p>
+      <w:pPr>
+        <w:pStyle w:val="ListParagraph"/>
+        <w:numPr>
+          <w:ilvl w:val="0"/>
+          <w:numId w:val="20"/>
+        </w:numPr>
+      </w:pPr>
+      <w:r>
+        <w:t>The user will be able to control the movement of the robot in 3D space, using some gesture as the input.</w:t>
+      </w:r>
+    </w:p>
+    <w:p>
+      <w:pPr>
+        <w:pStyle w:val="ListParagraph"/>
+        <w:numPr>
+          <w:ilvl w:val="0"/>
+          <w:numId w:val="20"/>
+        </w:numPr>
+      </w:pPr>
+      <w:r>
+        <w:t xml:space="preserve">The user will be able to control the movement of the head of the robot, using some gesture as the input. </w:t>
+      </w:r>
+    </w:p>
+    <w:p>
+      <w:pPr>
+        <w:pStyle w:val="ListParagraph"/>
+        <w:numPr>
+          <w:ilvl w:val="0"/>
+          <w:numId w:val="20"/>
+        </w:numPr>
+      </w:pPr>
+      <w:r>
+        <w:t>The user will be able to control each arm of the robot individually. The arm should be able to be controlled to a level where the robot is able t</w:t>
+      </w:r>
+      <w:r>
+        <w:t>o interact with the environment.</w:t>
+      </w:r>
+    </w:p>
+    <w:p>
+      <w:pPr>
+        <w:pStyle w:val="ListParagraph"/>
+        <w:numPr>
+          <w:ilvl w:val="0"/>
+          <w:numId w:val="20"/>
+        </w:numPr>
+      </w:pPr>
+      <w:r>
+        <w:t xml:space="preserve">The user will be able to utilise the speakers on the robot to relay some message. </w:t>
+      </w:r>
+    </w:p>
+    <w:p>
+      <w:pPr>
+        <w:pStyle w:val="ListParagraph"/>
+        <w:numPr>
+          <w:ilvl w:val="0"/>
+          <w:numId w:val="20"/>
+        </w:numPr>
+      </w:pPr>
+      <w:r>
+        <w:t>The user should be able to get feedback from the robot, in the form of a camera image.</w:t>
+      </w:r>
+    </w:p>
+    <w:p>
+      <w:pPr>
+        <w:pStyle w:val="ListParagraph"/>
+        <w:numPr>
+          <w:ilvl w:val="0"/>
+          <w:numId w:val="20"/>
+        </w:numPr>
+      </w:pPr>
+      <w:r>
+        <w:t>The user should be able to control the robot while it’s untethered.</w:t>
+      </w:r>
+    </w:p>
+    <w:p>
+      <w:pPr>
+        <w:pStyle w:val="ListParagraph"/>
+        <w:numPr>
+          <w:ilvl w:val="0"/>
+          <w:numId w:val="20"/>
+        </w:numPr>
+      </w:pPr>
+      <w:r>
+        <w:t>The motions required to move the robot will be relatable to the motion made by the robot.</w:t>
+      </w:r>
+    </w:p>
+    <w:p>
+      <w:pPr>
+        <w:pStyle w:val="ListParagraph"/>
+        <w:numPr>
+          <w:ilvl w:val="0"/>
+          <w:numId w:val="20"/>
+        </w:numPr>
+      </w:pPr>
+      <w:r>
+        <w:t xml:space="preserve">The movement of the robot should be controlled and measured; any erratic movements </w:t>
+      </w:r>
+      <w:r>
+        <w:t xml:space="preserve">or latency </w:t>
+      </w:r>
+      <w:r>
+        <w:t xml:space="preserve">should be </w:t>
+      </w:r>
+      <w:r>
+        <w:t>minimised</w:t>
+      </w:r>
+      <w:r>
+        <w:t>.</w:t>
+      </w:r>
+    </w:p>
+    <w:p>
+      <w:pPr>
+        <w:pStyle w:val="Heading3"/>
+      </w:pPr>
+      <w:bookmarkStart w:id="25" w:name="_Toc481077268"/>
+      <w:r>
+        <w:t>System Objectives</w:t>
+      </w:r>
+      <w:bookmarkEnd w:id="25"/>
+    </w:p>
+    <w:p>
+      <w:pPr>
+        <w:pStyle w:val="ListParagraph"/>
+        <w:numPr>
+          <w:ilvl w:val="0"/>
+          <w:numId w:val="21"/>
+        </w:numPr>
+      </w:pPr>
+      <w:r>
+        <w:t>The delivered project should be usable by any person with minimal training.</w:t>
+      </w:r>
+    </w:p>
+    <w:p>
+      <w:pPr>
+        <w:pStyle w:val="ListParagraph"/>
+        <w:numPr>
+          <w:ilvl w:val="0"/>
+          <w:numId w:val="21"/>
+        </w:numPr>
+      </w:pPr>
+      <w:r>
+        <w:t>The delivered project should run on either Windows, Mac, or Ubuntu.</w:t>
+      </w:r>
+    </w:p>
+    <w:p>
+      <w:pPr>
+        <w:pStyle w:val="ListParagraph"/>
+        <w:numPr>
+          <w:ilvl w:val="0"/>
+          <w:numId w:val="21"/>
+        </w:numPr>
+      </w:pPr>
+      <w:r>
+        <w:t>The delivered project may require a PC capable of utilising the Oculus Rift hardware.</w:t>
+      </w:r>
+    </w:p>
+    <w:p>
+      <w:pPr>
+        <w:pStyle w:val="Heading2"/>
+      </w:pPr>
+      <w:bookmarkStart w:id="26" w:name="_Toc481077269"/>
+      <w:r>
+        <w:t>Project Plan</w:t>
+      </w:r>
+      <w:bookmarkEnd w:id="26"/>
+    </w:p>
+    <w:p>
+      <w:r>
+        <w:t>After reviewing the technology available for this project, I decided to split work into three distinct phases</w:t>
+      </w:r>
+      <w:r>
+        <w:t>.</w:t>
+      </w:r>
+    </w:p>
+    <w:p>
+      <w:pPr>
+        <w:pStyle w:val="Heading3"/>
+      </w:pPr>
+      <w:bookmarkStart w:id="27" w:name="_Toc481077270"/>
+      <w:r>
+        <w:t xml:space="preserve">Phase </w:t>
+      </w:r>
+      <w:r>
+        <w:t>One</w:t>
+      </w:r>
+      <w:r>
+        <w:t xml:space="preserve"> - Input Devices</w:t>
+      </w:r>
+      <w:bookmarkEnd w:id="27"/>
+    </w:p>
+    <w:p>
+      <w:r>
+        <w:t xml:space="preserve">In the first phase of work, I </w:t>
+      </w:r>
+      <w:r>
+        <w:t>planned</w:t>
+      </w:r>
+      <w:r>
+        <w:t xml:space="preserve"> </w:t>
+      </w:r>
+      <w:r>
+        <w:t>to examine the methods of gathering input gestures from the user. The three devices I planned to investigate were the Leap Motion, the Myo Armband and the Oculus Rift.</w:t>
+      </w:r>
+    </w:p>
+    <w:p>
+      <w:r>
+        <w:t xml:space="preserve">The aim of this phase was to gain an understanding of how each </w:t>
+      </w:r>
+      <w:r>
+        <w:t xml:space="preserve">input </w:t>
+      </w:r>
+      <w:r>
+        <w:t>device functions</w:t>
+      </w:r>
+      <w:r>
+        <w:t xml:space="preserve">, </w:t>
+      </w:r>
+      <w:r>
+        <w:t>gain experience working with each device</w:t>
+      </w:r>
+      <w:r>
+        <w:t xml:space="preserve"> independently</w:t>
+      </w:r>
+      <w:r>
+        <w:t xml:space="preserve">, and build up an </w:t>
+      </w:r>
+      <w:r>
+        <w:t>idea</w:t>
+      </w:r>
+      <w:r>
+        <w:t xml:space="preserve"> of how each device could</w:t>
+      </w:r>
+      <w:r>
+        <w:t xml:space="preserve"> best</w:t>
+      </w:r>
+      <w:r>
+        <w:t xml:space="preserve"> be utilised in the deliverable of the project.</w:t>
+      </w:r>
+    </w:p>
+    <w:p>
+      <w:r>
+        <w:t xml:space="preserve">I planned to gain this experience by </w:t>
+      </w:r>
+      <w:r>
+        <w:t xml:space="preserve">researching each device and </w:t>
+      </w:r>
+      <w:r>
+        <w:t xml:space="preserve">writing a simple, console-based </w:t>
+      </w:r>
+      <w:r>
+        <w:t>prototype</w:t>
+      </w:r>
+      <w:r>
+        <w:t xml:space="preserve"> for each device </w:t>
+      </w:r>
+      <w:r>
+        <w:t>that would</w:t>
+      </w:r>
+      <w:r>
+        <w:t xml:space="preserve"> output the raw </w:t>
+      </w:r>
+      <w:r>
+        <w:t xml:space="preserve">inertial </w:t>
+      </w:r>
+      <w:r>
+        <w:t>data gathered by the device.</w:t>
+      </w:r>
+      <w:r>
+        <w:t xml:space="preserve"> I would then analyse the raw data to check the clarity of the data collected. </w:t>
+      </w:r>
+    </w:p>
+    <w:p>
+      <w:pPr>
+        <w:pStyle w:val="Heading3"/>
+      </w:pPr>
+      <w:bookmarkStart w:id="28" w:name="_Toc481077271"/>
+      <w:r>
+        <w:t>Phase Two</w:t>
+      </w:r>
+      <w:r>
+        <w:t xml:space="preserve"> - Output Devices</w:t>
+      </w:r>
+      <w:bookmarkEnd w:id="28"/>
+    </w:p>
+    <w:p>
+      <w:r>
+        <w:t>In the second phase of work, I would examine the devices that could be used to give some output to the user.</w:t>
+      </w:r>
+      <w:r>
+        <w:t xml:space="preserve"> The two devices I planned to investigate were the Oculus Rift and the Nao Robot. </w:t>
+      </w:r>
+    </w:p>
+    <w:p>
+      <w:r>
+        <w:t>Like</w:t>
+      </w:r>
+      <w:r>
+        <w:t xml:space="preserve"> phase </w:t>
+      </w:r>
+      <w:r>
+        <w:t>one</w:t>
+      </w:r>
+      <w:r>
+        <w:t xml:space="preserve">, the aim of this phase was to gain an understanding of how each output device functions, gain experience working with each device, and build up an idea of how each device could be used in the project deliverable. </w:t>
+      </w:r>
+    </w:p>
+    <w:p>
+      <w:r>
+        <w:lastRenderedPageBreak/>
+        <w:t xml:space="preserve">I planned to gain this experience by sending simple output signals to each device. For the Oculus I planned to research </w:t>
+      </w:r>
+      <w:r>
+        <w:t xml:space="preserve">and test </w:t>
+      </w:r>
+      <w:r>
+        <w:t>methods of rendering images to the lenses. For the Nao Robot, I planned to write a console</w:t>
+      </w:r>
+      <w:r>
+        <w:t>-based</w:t>
+      </w:r>
+      <w:r>
+        <w:t xml:space="preserve"> </w:t>
+      </w:r>
+      <w:r>
+        <w:t>prototype</w:t>
+      </w:r>
+      <w:r>
+        <w:t xml:space="preserve"> that would allow the user to have some </w:t>
+      </w:r>
+      <w:r>
+        <w:t xml:space="preserve">simple </w:t>
+      </w:r>
+      <w:r>
+        <w:t>form of control over the robot using a standard computer keyboard</w:t>
+      </w:r>
+      <w:r>
+        <w:t>, using a method that could be easily replicated with the input devices</w:t>
+      </w:r>
+      <w:r>
+        <w:t>.</w:t>
+      </w:r>
+      <w:r>
+        <w:t xml:space="preserve"> </w:t>
+      </w:r>
+    </w:p>
+    <w:p>
+      <w:pPr>
+        <w:pStyle w:val="Heading3"/>
+      </w:pPr>
+      <w:bookmarkStart w:id="29" w:name="_Toc481077272"/>
+      <w:r>
+        <w:t>Phase Three</w:t>
+      </w:r>
+      <w:r>
+        <w:t xml:space="preserve"> - </w:t>
+      </w:r>
+      <w:bookmarkEnd w:id="29"/>
+      <w:r>
+        <w:t>Project Deliverable</w:t>
+      </w:r>
+    </w:p>
+    <w:p>
+      <w:r>
+        <w:t xml:space="preserve">In the third and last phase, I would look at combining work from the first two phases to create the </w:t>
+      </w:r>
+      <w:r>
+        <w:t xml:space="preserve">final </w:t>
+      </w:r>
+      <w:r>
+        <w:t>project deliverable</w:t>
+      </w:r>
+      <w:r>
+        <w:t>.</w:t>
+      </w:r>
+    </w:p>
+    <w:p>
+      <w:r>
+        <w:t xml:space="preserve">It was difficult to plan </w:t>
+      </w:r>
+      <w:r>
+        <w:t xml:space="preserve">the lower level details </w:t>
+      </w:r>
+      <w:r>
+        <w:t xml:space="preserve">for the final phase before the completion of the first two phases due to the dynamic nature of the project. </w:t>
+      </w:r>
+      <w:r>
+        <w:t xml:space="preserve">What the final deliverable would be depended entirely on the first two phases. </w:t>
+      </w:r>
+      <w:r>
+        <w:t>Thus, the first two phases were completed keeping the last phase in mind. This ensured that some design and programming work necessary for the project deliverable would be compl</w:t>
+      </w:r>
+      <w:r>
+        <w:t>eted in conjunction with phase one</w:t>
+      </w:r>
+      <w:r>
+        <w:t xml:space="preserve"> and </w:t>
+      </w:r>
+      <w:r>
+        <w:t>two</w:t>
+      </w:r>
+      <w:r>
+        <w:t>.</w:t>
+      </w:r>
+    </w:p>
+    <w:p>
+      <w:pPr>
+        <w:pStyle w:val="Heading2"/>
+      </w:pPr>
+      <w:r>
+        <w:t>Gantt Chart</w:t>
+      </w:r>
+    </w:p>
+    <w:p>
+      <w:r>
+        <w:t xml:space="preserve">The Gantt chart below shows a rough timescale of each phase. </w:t>
+      </w:r>
+    </w:p>
+    <w:p>
+      <w:pPr>
+        <w:keepNext/>
+      </w:pPr>
+      <w:r>
+        <w:rPr>
+          <w:noProof/>
+          <w:lang w:eastAsia="en-GB"/>
+        </w:rPr>
+        <w:drawing>
+          <wp:inline distT="0" distB="0" distL="0" distR="0" wp14:anchorId="48CA9FF4" wp14:editId="7721396A">
+            <wp:extent cx="5731510" cy="3745865"/>
+            <wp:effectExtent l="0" t="0" r="2540" b="6985"/>
+            <wp:docPr id="4" name="Chart 4">
+              <a:extLst xmlns:a="http://schemas.openxmlformats.org/drawingml/2006/main">
+                <a:ext uri="{FF2B5EF4-FFF2-40B4-BE49-F238E27FC236}">
+                  <a16:creationId xmlns:a16="http://schemas.microsoft.com/office/drawing/2014/main" id="{00000000-0008-0000-0000-000002000000}"/>
+                </a:ext>
+              </a:extLst>
+            </wp:docPr>
+            <wp:cNvGraphicFramePr/>
+            <a:graphic xmlns:a="http://schemas.openxmlformats.org/drawingml/2006/main">
+              <a:graphicData uri="http://schemas.openxmlformats.org/drawingml/2006/chart">
+                <c:chart xmlns:c="http://schemas.openxmlformats.org/drawingml/2006/chart" xmlns:r="http://schemas.openxmlformats.org/officeDocument/2006/relationships" r:id="rId13"/>
+              </a:graphicData>
+            </a:graphic>
+          </wp:inline>
+        </w:drawing>
+      </w:r>
+    </w:p>
+    <w:p>
+      <w:pPr>
+        <w:pStyle w:val="Caption"/>
+      </w:pPr>
+      <w:r>
+        <w:t xml:space="preserve">Figure </w:t>
+      </w:r>
       <w:fldSimple w:instr=" SEQ Figure \* ARABIC ">
         <w:r>
           <w:rPr>
             <w:noProof/>
           </w:rPr>
-          <w:t>4</w:t>
+          <w:t>5</w:t>
         </w:r>
       </w:fldSimple>
       <w:r>
-        <w:t xml:space="preserve"> - The Nao Robot </w:t>
-      </w:r>
-      <w:sdt>
-        <w:sdtPr>
-          <w:id w:val="1088966362"/>
-          <w:citation/>
-        </w:sdtPr>
-        <w:sdtContent>
-          <w:r>
-            <w:fldChar w:fldCharType="begin"/>
-          </w:r>
-          <w:r>
-            <w:instrText xml:space="preserve"> CITATION Ald14 \l 2057 </w:instrText>
-          </w:r>
-          <w:r>
-            <w:fldChar w:fldCharType="separate"/>
-          </w:r>
-          <w:r>
-            <w:rPr>
-              <w:noProof/>
-            </w:rPr>
-            <w:t>(Aldebaran - Softbank Robotics, 2014)</w:t>
-          </w:r>
-          <w:r>
-            <w:fldChar w:fldCharType="end"/>
-          </w:r>
-        </w:sdtContent>
-      </w:sdt>
-    </w:p>
-    <w:p>
-      <w:pPr>
-        <w:pStyle w:val="Heading4"/>
-      </w:pPr>
-      <w:r>
-        <w:t>Sensors</w:t>
-      </w:r>
-    </w:p>
-    <w:p>
-      <w:pPr>
-        <w:pStyle w:val="ListParagraph"/>
-        <w:numPr>
-          <w:ilvl w:val="0"/>
-          <w:numId w:val="16"/>
-        </w:numPr>
-      </w:pPr>
-      <w:r>
-        <w:t xml:space="preserve">Capacitive tactile sensors - The robot has tactile sensors installed on its head, </w:t>
-      </w:r>
-      <w:r>
-        <w:t>hands,</w:t>
-      </w:r>
-      <w:r>
-        <w:t xml:space="preserve"> and feet. </w:t>
-      </w:r>
-      <w:r>
-        <w:t xml:space="preserve">Along </w:t>
-      </w:r>
-      <w:r>
-        <w:t>with</w:t>
-      </w:r>
-      <w:r>
-        <w:t xml:space="preserve"> these sensors is a button located on the chest.</w:t>
-      </w:r>
-    </w:p>
-    <w:p>
-      <w:pPr>
-        <w:pStyle w:val="ListParagraph"/>
-        <w:numPr>
-          <w:ilvl w:val="0"/>
-          <w:numId w:val="16"/>
-        </w:numPr>
-      </w:pPr>
-      <w:r>
-        <w:t xml:space="preserve">Gyroscope and Accelerometer - The robot has access to inertial data, centred around the robot’s torso. </w:t>
-      </w:r>
-    </w:p>
-    <w:p>
-      <w:pPr>
-        <w:pStyle w:val="ListParagraph"/>
-        <w:numPr>
-          <w:ilvl w:val="0"/>
-          <w:numId w:val="16"/>
-        </w:numPr>
-      </w:pPr>
-      <w:r>
-        <w:t xml:space="preserve">Sonar - The robot has </w:t>
-      </w:r>
-      <w:r>
-        <w:t>sonar capabilities that allow</w:t>
-      </w:r>
-      <w:r>
-        <w:t xml:space="preserve"> it to estimate the distance from objects ahead.</w:t>
-      </w:r>
-    </w:p>
-    <w:p>
-      <w:pPr>
-        <w:pStyle w:val="ListParagraph"/>
-        <w:numPr>
-          <w:ilvl w:val="0"/>
-          <w:numId w:val="16"/>
-        </w:numPr>
-      </w:pPr>
-      <w:r>
-        <w:t>Microphone - The robot has microphones installed on its head that provide a method for sound to be captured.</w:t>
-      </w:r>
-    </w:p>
-    <w:p>
-      <w:pPr>
-        <w:pStyle w:val="Heading4"/>
-      </w:pPr>
-      <w:r>
-        <w:t>Output</w:t>
-      </w:r>
-    </w:p>
-    <w:p>
-      <w:pPr>
-        <w:pStyle w:val="ListParagraph"/>
-        <w:numPr>
-          <w:ilvl w:val="0"/>
-          <w:numId w:val="17"/>
-        </w:numPr>
-      </w:pPr>
-      <w:r>
-        <w:t>Loudspeakers</w:t>
-      </w:r>
-      <w:r>
-        <w:t xml:space="preserve"> - The robot has speakers installed allowing it to broadcast sound.</w:t>
-      </w:r>
-    </w:p>
-    <w:p>
-      <w:pPr>
-        <w:pStyle w:val="ListParagraph"/>
-        <w:numPr>
-          <w:ilvl w:val="0"/>
-          <w:numId w:val="17"/>
-        </w:numPr>
-      </w:pPr>
-      <w:r>
-        <w:t>Video Camera</w:t>
-      </w:r>
-      <w:r>
-        <w:t xml:space="preserve"> - The robot has two cameras installed which is capable (in ideal conditions) of providing video of resolution up to 1280 x 960 </w:t>
-      </w:r>
-      <w:r>
-        <w:t>at 30 frames per second</w:t>
-      </w:r>
-      <w:r>
-        <w:t xml:space="preserve"> </w:t>
-      </w:r>
-      <w:sdt>
-        <w:sdtPr>
-          <w:id w:val="2103759036"/>
-          <w:citation/>
-        </w:sdtPr>
-        <w:sdtContent>
-          <w:r>
-            <w:fldChar w:fldCharType="begin"/>
-          </w:r>
-          <w:r>
-            <w:instrText xml:space="preserve"> CITATION Aldb16 \l 2057 </w:instrText>
-          </w:r>
-          <w:r>
-            <w:fldChar w:fldCharType="separate"/>
-          </w:r>
-          <w:r>
-            <w:rPr>
-              <w:noProof/>
-            </w:rPr>
-            <w:t>(Aldebaran Documentation (b), 2016)</w:t>
-          </w:r>
-          <w:r>
-            <w:fldChar w:fldCharType="end"/>
-          </w:r>
-        </w:sdtContent>
-      </w:sdt>
-      <w:r>
-        <w:t>.</w:t>
-      </w:r>
-    </w:p>
-    <w:p>
-      <w:pPr>
-        <w:pStyle w:val="ListParagraph"/>
-        <w:numPr>
-          <w:ilvl w:val="0"/>
-          <w:numId w:val="17"/>
-        </w:numPr>
-      </w:pPr>
-      <w:r>
-        <w:lastRenderedPageBreak/>
-        <w:t>LEDs</w:t>
-      </w:r>
-      <w:r>
-        <w:t xml:space="preserve"> - The robot has a multitude of LEDs installed which are used to signify different robot states. The predominate LEDs are located on the head, in the eyes, ears, and within the chest button.</w:t>
-      </w:r>
-    </w:p>
-    <w:p>
-      <w:pPr>
-        <w:pStyle w:val="ListParagraph"/>
-        <w:numPr>
-          <w:ilvl w:val="0"/>
-          <w:numId w:val="17"/>
-        </w:numPr>
-      </w:pPr>
-      <w:r>
-        <w:t xml:space="preserve">Motion - The robot </w:t>
-      </w:r>
-      <w:r>
-        <w:t>has 5 parts that make up the body of the robot, which utilises a total of 25 separate motors to allow for a wide arra</w:t>
-      </w:r>
-      <w:r>
-        <w:t>y of movement.</w:t>
-      </w:r>
-    </w:p>
-    <w:p>
-      <w:pPr>
-        <w:pStyle w:val="Heading4"/>
-      </w:pPr>
-      <w:r>
-        <w:t>Interface</w:t>
-      </w:r>
-    </w:p>
-    <w:p>
-      <w:pPr>
-        <w:pStyle w:val="ListParagraph"/>
-        <w:numPr>
-          <w:ilvl w:val="0"/>
-          <w:numId w:val="18"/>
-        </w:numPr>
-      </w:pPr>
-      <w:r>
-        <w:t xml:space="preserve">Connectivity - </w:t>
-      </w:r>
-      <w:r>
-        <w:t>Connection to the robot is possible via a</w:t>
-      </w:r>
-      <w:r>
-        <w:t>n</w:t>
-      </w:r>
-      <w:r>
-        <w:t xml:space="preserve"> </w:t>
-      </w:r>
-      <w:r>
-        <w:t>access point. The robot has support for either a wired ethernet connection or a wireless Wi-Fi connection.</w:t>
-      </w:r>
-    </w:p>
-    <w:p>
-      <w:pPr>
-        <w:pStyle w:val="ListParagraph"/>
-        <w:numPr>
-          <w:ilvl w:val="0"/>
-          <w:numId w:val="18"/>
-        </w:numPr>
-      </w:pPr>
-      <w:r>
-        <w:t>Choregraphe - A software suite available from the Aldebaran website which has an interface to view and broker connection details. Choregraphe also allowed the user to sample movements thr</w:t>
-      </w:r>
-      <w:r>
-        <w:t>ough a drag and drop interface.</w:t>
-      </w:r>
-    </w:p>
-    <w:p>
-      <w:pPr>
-        <w:pStyle w:val="ListParagraph"/>
-        <w:numPr>
-          <w:ilvl w:val="0"/>
-          <w:numId w:val="18"/>
-        </w:numPr>
-      </w:pPr>
-      <w:r>
-        <w:t>Virtual Robot - A virtual version of the robot with reduced functionality is made available through Choregraphe.</w:t>
-      </w:r>
-    </w:p>
-    <w:p>
-      <w:pPr>
-        <w:pStyle w:val="ListParagraph"/>
-        <w:numPr>
-          <w:ilvl w:val="0"/>
-          <w:numId w:val="18"/>
-        </w:numPr>
-      </w:pPr>
-      <w:r>
-        <w:t xml:space="preserve">Open Nao - The firmware installed on the robot which is based on a Linux environment. </w:t>
-      </w:r>
-      <w:r>
-        <w:t xml:space="preserve">The local environment can be accessed through an SSH client. </w:t>
-      </w:r>
-    </w:p>
-    <w:p>
-      <w:pPr>
-        <w:pStyle w:val="ListParagraph"/>
-        <w:numPr>
-          <w:ilvl w:val="0"/>
-          <w:numId w:val="18"/>
-        </w:numPr>
-      </w:pPr>
-      <w:r>
-        <w:t xml:space="preserve">SDKs - Native SDKs are available in C++, </w:t>
-      </w:r>
-      <w:r>
-        <w:t>Python,</w:t>
-      </w:r>
-      <w:r>
-        <w:t xml:space="preserve"> and Java.</w:t>
+        <w:t xml:space="preserve"> - A Gantt chart showing the timeline for the project</w:t>
       </w:r>
     </w:p>
     <w:p>
@@ -5169,474 +5762,25 @@
       <w:pPr>
         <w:pStyle w:val="Heading1"/>
       </w:pPr>
-      <w:bookmarkStart w:id="22" w:name="_Toc481077265"/>
-      <w:r>
-        <w:lastRenderedPageBreak/>
-        <w:t>Solution Design</w:t>
-      </w:r>
-      <w:bookmarkEnd w:id="22"/>
-    </w:p>
-    <w:p>
-      <w:pPr>
-        <w:pStyle w:val="Heading2"/>
-      </w:pPr>
-      <w:bookmarkStart w:id="23" w:name="_Toc481077266"/>
-      <w:r>
-        <w:t>Aims and Objectives</w:t>
-      </w:r>
-      <w:bookmarkEnd w:id="23"/>
-    </w:p>
-    <w:p>
-      <w:r>
-        <w:t>The over-arching aim of this project is to create an interface which can be utilised as a telepresence system. This aim can be split into the following objectives:</w:t>
-      </w:r>
-    </w:p>
-    <w:p>
-      <w:pPr>
-        <w:pStyle w:val="Heading3"/>
-      </w:pPr>
-      <w:bookmarkStart w:id="24" w:name="_Toc481077267"/>
-      <w:r>
-        <w:t>Functional Objectives</w:t>
-      </w:r>
-      <w:bookmarkEnd w:id="24"/>
-    </w:p>
-    <w:p>
-      <w:pPr>
-        <w:pStyle w:val="ListParagraph"/>
-        <w:numPr>
-          <w:ilvl w:val="0"/>
-          <w:numId w:val="20"/>
-        </w:numPr>
-      </w:pPr>
-      <w:r>
-        <w:t>The user will be able to control the movement of the robot in 3D space, using some gesture as the input.</w:t>
-      </w:r>
-    </w:p>
-    <w:p>
-      <w:pPr>
-        <w:pStyle w:val="ListParagraph"/>
-        <w:numPr>
-          <w:ilvl w:val="0"/>
-          <w:numId w:val="20"/>
-        </w:numPr>
-      </w:pPr>
-      <w:r>
-        <w:t xml:space="preserve">The user will be able to control the movement of the head of the robot, using some gesture as the input. </w:t>
-      </w:r>
-    </w:p>
-    <w:p>
-      <w:pPr>
-        <w:pStyle w:val="ListParagraph"/>
-        <w:numPr>
-          <w:ilvl w:val="0"/>
-          <w:numId w:val="20"/>
-        </w:numPr>
-      </w:pPr>
-      <w:r>
-        <w:t>The user will be able to control each arm of the robot individually. The arm should be able to be controlled to a level where the robot is able t</w:t>
-      </w:r>
-      <w:r>
-        <w:t>o interact with the environment.</w:t>
-      </w:r>
-    </w:p>
-    <w:p>
-      <w:pPr>
-        <w:pStyle w:val="ListParagraph"/>
-        <w:numPr>
-          <w:ilvl w:val="0"/>
-          <w:numId w:val="20"/>
-        </w:numPr>
-      </w:pPr>
-      <w:r>
-        <w:t xml:space="preserve">The user will be able to utilise the speakers on the robot to relay some message. </w:t>
-      </w:r>
-    </w:p>
-    <w:p>
-      <w:pPr>
-        <w:pStyle w:val="ListParagraph"/>
-        <w:numPr>
-          <w:ilvl w:val="0"/>
-          <w:numId w:val="20"/>
-        </w:numPr>
-      </w:pPr>
-      <w:r>
-        <w:t>The user should be able to get feedback from the robot, in the form of a camera image.</w:t>
-      </w:r>
-    </w:p>
-    <w:p>
-      <w:pPr>
-        <w:pStyle w:val="ListParagraph"/>
-        <w:numPr>
-          <w:ilvl w:val="0"/>
-          <w:numId w:val="20"/>
-        </w:numPr>
-      </w:pPr>
-      <w:r>
-        <w:t>The user should be able to control the robot while it’s untethered.</w:t>
-      </w:r>
-    </w:p>
-    <w:p>
-      <w:pPr>
-        <w:pStyle w:val="ListParagraph"/>
-        <w:numPr>
-          <w:ilvl w:val="0"/>
-          <w:numId w:val="20"/>
-        </w:numPr>
-      </w:pPr>
-      <w:r>
-        <w:t>The motions required to move the robot will be relatable to the motion made by the robot.</w:t>
-      </w:r>
-    </w:p>
-    <w:p>
-      <w:pPr>
-        <w:pStyle w:val="ListParagraph"/>
-        <w:numPr>
-          <w:ilvl w:val="0"/>
-          <w:numId w:val="20"/>
-        </w:numPr>
-      </w:pPr>
-      <w:r>
-        <w:t xml:space="preserve">The movement of the robot should be controlled and measured; any erratic movements </w:t>
-      </w:r>
-      <w:r>
-        <w:t xml:space="preserve">or latency </w:t>
-      </w:r>
-      <w:r>
-        <w:t xml:space="preserve">should be </w:t>
-      </w:r>
-      <w:r>
-        <w:t>minimised</w:t>
-      </w:r>
-      <w:r>
-        <w:t>.</w:t>
-      </w:r>
-    </w:p>
-    <w:p>
-      <w:pPr>
-        <w:pStyle w:val="Heading3"/>
-      </w:pPr>
-      <w:bookmarkStart w:id="25" w:name="_Toc481077268"/>
-      <w:r>
-        <w:t>System Objectives</w:t>
-      </w:r>
-      <w:bookmarkEnd w:id="25"/>
-    </w:p>
-    <w:p>
-      <w:pPr>
-        <w:pStyle w:val="ListParagraph"/>
-        <w:numPr>
-          <w:ilvl w:val="0"/>
-          <w:numId w:val="21"/>
-        </w:numPr>
-      </w:pPr>
-      <w:r>
-        <w:t>The delivered project should be usable by any person with minimal training.</w:t>
-      </w:r>
-    </w:p>
-    <w:p>
-      <w:pPr>
-        <w:pStyle w:val="ListParagraph"/>
-        <w:numPr>
-          <w:ilvl w:val="0"/>
-          <w:numId w:val="21"/>
-        </w:numPr>
-      </w:pPr>
-      <w:r>
-        <w:t>The delivered project should run on either Windows, Mac, or Ubuntu.</w:t>
-      </w:r>
-    </w:p>
-    <w:p>
-      <w:pPr>
-        <w:pStyle w:val="ListParagraph"/>
-        <w:numPr>
-          <w:ilvl w:val="0"/>
-          <w:numId w:val="21"/>
-        </w:numPr>
-      </w:pPr>
-      <w:r>
-        <w:t>The delivered project may require a PC capable of utilising the Oculus Rift hardware.</w:t>
-      </w:r>
-    </w:p>
-    <w:p>
-      <w:pPr>
-        <w:pStyle w:val="Heading2"/>
-      </w:pPr>
-      <w:bookmarkStart w:id="26" w:name="_Toc481077269"/>
-      <w:r>
-        <w:t>Project Plan</w:t>
-      </w:r>
-      <w:bookmarkEnd w:id="26"/>
-    </w:p>
-    <w:p>
-      <w:r>
-        <w:t>After reviewing the technology available for this project, I decided to split work into three distinct phases</w:t>
-      </w:r>
-      <w:r>
-        <w:t>.</w:t>
-      </w:r>
-    </w:p>
-    <w:p>
-      <w:pPr>
-        <w:pStyle w:val="Heading3"/>
-      </w:pPr>
-      <w:bookmarkStart w:id="27" w:name="_Toc481077270"/>
-      <w:r>
-        <w:t xml:space="preserve">Phase </w:t>
-      </w:r>
-      <w:r>
-        <w:t>One</w:t>
-      </w:r>
-      <w:r>
-        <w:t xml:space="preserve"> - Input Devices</w:t>
-      </w:r>
-      <w:bookmarkEnd w:id="27"/>
-    </w:p>
-    <w:p>
-      <w:r>
-        <w:t xml:space="preserve">In the first phase of work, I </w:t>
-      </w:r>
-      <w:r>
-        <w:t>planned</w:t>
-      </w:r>
-      <w:r>
-        <w:t xml:space="preserve"> </w:t>
-      </w:r>
-      <w:r>
-        <w:t xml:space="preserve">to examine the methods of gathering input gestures from the user. The three devices I planned to investigate were the Leap Motion, the </w:t>
-      </w:r>
-      <w:proofErr w:type="spellStart"/>
-      <w:r>
-        <w:t>Myo</w:t>
-      </w:r>
-      <w:proofErr w:type="spellEnd"/>
-      <w:r>
-        <w:t xml:space="preserve"> Armband and the Oculus Rift.</w:t>
-      </w:r>
-    </w:p>
-    <w:p>
-      <w:r>
-        <w:t xml:space="preserve">The aim of this phase was to gain an understanding of how each </w:t>
-      </w:r>
-      <w:r>
-        <w:t xml:space="preserve">input </w:t>
-      </w:r>
-      <w:r>
-        <w:t>device functions</w:t>
-      </w:r>
-      <w:r>
-        <w:t xml:space="preserve">, </w:t>
-      </w:r>
-      <w:r>
-        <w:t>gain experience working with each device</w:t>
-      </w:r>
-      <w:r>
-        <w:t xml:space="preserve"> independently</w:t>
-      </w:r>
-      <w:r>
-        <w:t xml:space="preserve">, and build up an </w:t>
-      </w:r>
-      <w:r>
-        <w:t>idea</w:t>
-      </w:r>
-      <w:r>
-        <w:t xml:space="preserve"> of how each device could</w:t>
-      </w:r>
-      <w:r>
-        <w:t xml:space="preserve"> best</w:t>
-      </w:r>
-      <w:r>
-        <w:t xml:space="preserve"> be utilised in the deliverable of the project.</w:t>
-      </w:r>
-    </w:p>
-    <w:p>
-      <w:r>
-        <w:t xml:space="preserve">I planned to gain this experience by </w:t>
-      </w:r>
-      <w:r>
-        <w:t xml:space="preserve">researching each device and </w:t>
-      </w:r>
-      <w:r>
-        <w:t xml:space="preserve">writing a simple, console-based </w:t>
-      </w:r>
-      <w:r>
-        <w:t>prototype</w:t>
-      </w:r>
-      <w:r>
-        <w:t xml:space="preserve"> for each device </w:t>
-      </w:r>
-      <w:r>
-        <w:t>that would</w:t>
-      </w:r>
-      <w:r>
-        <w:t xml:space="preserve"> output the raw </w:t>
-      </w:r>
-      <w:r>
-        <w:t xml:space="preserve">inertial </w:t>
-      </w:r>
-      <w:r>
-        <w:t>data gathered by the device.</w:t>
-      </w:r>
-      <w:r>
-        <w:t xml:space="preserve"> I would then analyse the raw data to check the clarity of the data collected. </w:t>
-      </w:r>
-    </w:p>
-    <w:p>
-      <w:pPr>
-        <w:pStyle w:val="Heading3"/>
-      </w:pPr>
-      <w:bookmarkStart w:id="28" w:name="_Toc481077271"/>
-      <w:r>
-        <w:t>Phase Two</w:t>
-      </w:r>
-      <w:r>
-        <w:t xml:space="preserve"> - Output Devices</w:t>
-      </w:r>
-      <w:bookmarkEnd w:id="28"/>
-    </w:p>
-    <w:p>
-      <w:r>
-        <w:t>In the second phase of work, I would examine the devices that could be used to give some output to the user.</w:t>
-      </w:r>
-      <w:r>
-        <w:t xml:space="preserve"> The two devices I planned to investiga</w:t>
-      </w:r>
-      <w:bookmarkStart w:id="29" w:name="_GoBack"/>
-      <w:bookmarkEnd w:id="29"/>
-      <w:r>
-        <w:t xml:space="preserve">te were the Oculus Rift and the Nao Robot. </w:t>
-      </w:r>
-    </w:p>
-    <w:p>
-      <w:r>
-        <w:t xml:space="preserve">Similar to </w:t>
-      </w:r>
-      <w:proofErr w:type="gramStart"/>
-      <w:r>
-        <w:t>phase</w:t>
-      </w:r>
-      <w:proofErr w:type="gramEnd"/>
-      <w:r>
-        <w:t xml:space="preserve"> </w:t>
-      </w:r>
-      <w:r>
-        <w:t>one</w:t>
-      </w:r>
-      <w:r>
-        <w:t xml:space="preserve">, the aim of this phase was to gain an understanding of how each output device functions, gain experience working with each device, and build up an idea of how each device could be used in the project deliverable. </w:t>
-      </w:r>
-    </w:p>
-    <w:p>
-      <w:r>
-        <w:lastRenderedPageBreak/>
-        <w:t xml:space="preserve">I planned to gain this experience by sending simple output signals to each device. For the Oculus I planned to research </w:t>
-      </w:r>
-      <w:r>
-        <w:t xml:space="preserve">and test </w:t>
-      </w:r>
-      <w:r>
-        <w:t>methods of rendering images to the lenses. For the Nao Robot, I planned to write a console</w:t>
-      </w:r>
-      <w:r>
-        <w:t>-based</w:t>
-      </w:r>
-      <w:r>
-        <w:t xml:space="preserve"> </w:t>
-      </w:r>
-      <w:r>
-        <w:t>prototype</w:t>
-      </w:r>
-      <w:r>
-        <w:t xml:space="preserve"> that would allow the user to have some </w:t>
-      </w:r>
-      <w:r>
-        <w:t xml:space="preserve">simple </w:t>
-      </w:r>
-      <w:r>
-        <w:t>form of control over the robot using a standard computer keyboard</w:t>
-      </w:r>
-      <w:r>
-        <w:t>, using a method that could be easily replicated with the input devices</w:t>
-      </w:r>
-      <w:r>
-        <w:t>.</w:t>
-      </w:r>
-      <w:r>
-        <w:t xml:space="preserve"> </w:t>
-      </w:r>
-    </w:p>
-    <w:p>
-      <w:pPr>
-        <w:pStyle w:val="Heading3"/>
-      </w:pPr>
-      <w:bookmarkStart w:id="30" w:name="_Toc481077272"/>
-      <w:r>
-        <w:t>Phase Three</w:t>
-      </w:r>
-      <w:r>
-        <w:t xml:space="preserve"> - Final Solution</w:t>
-      </w:r>
-      <w:bookmarkEnd w:id="30"/>
-    </w:p>
-    <w:p>
-      <w:r>
-        <w:t xml:space="preserve">In the third and last phase, I would look at combining work from the first two phases to create the </w:t>
-      </w:r>
-      <w:r>
-        <w:t xml:space="preserve">final </w:t>
-      </w:r>
-      <w:r>
-        <w:t>project deliverable</w:t>
-      </w:r>
-      <w:r>
-        <w:t>.</w:t>
-      </w:r>
-    </w:p>
-    <w:p>
-      <w:r>
-        <w:t>It was difficult to plan for the final phase before the completion of the first two phases due to the dynamic nature of the project. Thus, the first two phases were completed keeping the last phase in mind. This ensured that some design and programming work necessary for the project deliverable would be compl</w:t>
-      </w:r>
-      <w:r>
-        <w:t>eted in conjunction with phase one</w:t>
-      </w:r>
-      <w:r>
-        <w:t xml:space="preserve"> and </w:t>
-      </w:r>
-      <w:r>
-        <w:t>two</w:t>
-      </w:r>
-      <w:r>
-        <w:t xml:space="preserve">. </w:t>
-      </w:r>
-    </w:p>
-    <w:p>
-      <w:r>
-        <w:br w:type="page"/>
-      </w:r>
-    </w:p>
-    <w:p>
-      <w:pPr>
-        <w:pStyle w:val="Heading1"/>
-      </w:pPr>
-      <w:bookmarkStart w:id="31" w:name="_Toc481077273"/>
+      <w:bookmarkStart w:id="30" w:name="_Toc481077273"/>
       <w:r>
         <w:lastRenderedPageBreak/>
         <w:t>Implementation</w:t>
       </w:r>
+      <w:bookmarkEnd w:id="30"/>
+    </w:p>
+    <w:p>
+      <w:pPr>
+        <w:pStyle w:val="Heading2"/>
+      </w:pPr>
+      <w:bookmarkStart w:id="31" w:name="_Toc481077274"/>
+      <w:r>
+        <w:t>Phase 1</w:t>
+      </w:r>
+      <w:r>
+        <w:t xml:space="preserve"> - Input Devices</w:t>
+      </w:r>
       <w:bookmarkEnd w:id="31"/>
-    </w:p>
-    <w:p>
-      <w:pPr>
-        <w:pStyle w:val="Heading2"/>
-      </w:pPr>
-      <w:bookmarkStart w:id="32" w:name="_Toc481077274"/>
-      <w:r>
-        <w:t>Phase 1</w:t>
-      </w:r>
-      <w:r>
-        <w:t xml:space="preserve"> - Input Devices</w:t>
-      </w:r>
-      <w:bookmarkEnd w:id="32"/>
     </w:p>
     <w:p>
       <w:pPr>
@@ -5646,6 +5790,8 @@
           <w:numId w:val="0"/>
         </w:numPr>
       </w:pPr>
+      <w:bookmarkStart w:id="32" w:name="_GoBack"/>
+      <w:bookmarkEnd w:id="32"/>
     </w:p>
     <w:p>
       <w:pPr>
@@ -5715,6 +5861,7 @@
       </w:r>
       <w:bookmarkEnd w:id="38"/>
     </w:p>
+    <w:p/>
     <w:p>
       <w:pPr>
         <w:pStyle w:val="Heading2"/>
@@ -5724,9 +5871,12 @@
         <w:t>Phase 3</w:t>
       </w:r>
       <w:r>
-        <w:t xml:space="preserve"> - Final Solution</w:t>
+        <w:t xml:space="preserve"> - </w:t>
       </w:r>
       <w:bookmarkEnd w:id="39"/>
+      <w:r>
+        <w:t>Project Deliverable</w:t>
+      </w:r>
     </w:p>
     <w:p/>
     <w:p>
@@ -5809,6 +5959,7 @@
           <w:docPartUnique/>
         </w:docPartObj>
       </w:sdtPr>
+      <w:sdtEndPr/>
       <w:sdtContent>
         <w:p>
           <w:pPr>
@@ -5828,6 +5979,7 @@
             <w:id w:val="-573587230"/>
             <w:bibliography/>
           </w:sdtPr>
+          <w:sdtEndPr/>
           <w:sdtContent>
             <w:p>
               <w:pPr>
@@ -6332,7 +6484,7 @@
 </file>
 
 <file path=word/endnotes.xml><?xml version="1.0" encoding="utf-8"?>
-<w:endnotes xmlns:wpc="http://schemas.microsoft.com/office/word/2010/wordprocessingCanvas" xmlns:mc="http://schemas.openxmlformats.org/markup-compatibility/2006" xmlns:o="urn:schemas-microsoft-com:office:office" xmlns:r="http://schemas.openxmlformats.org/officeDocument/2006/relationships" xmlns:m="http://schemas.openxmlformats.org/officeDocument/2006/math" xmlns:v="urn:schemas-microsoft-com:vml" xmlns:wp14="http://schemas.microsoft.com/office/word/2010/wordprocessingDrawing" xmlns:wp="http://schemas.openxmlformats.org/drawingml/2006/wordprocessingDrawing" xmlns:w10="urn:schemas-microsoft-com:office:word" xmlns:w="http://schemas.openxmlformats.org/wordprocessingml/2006/main" xmlns:w14="http://schemas.microsoft.com/office/word/2010/wordml" xmlns:wpg="http://schemas.microsoft.com/office/word/2010/wordprocessingGroup" xmlns:wpi="http://schemas.microsoft.com/office/word/2010/wordprocessingInk" xmlns:wne="http://schemas.microsoft.com/office/word/2006/wordml" xmlns:wps="http://schemas.microsoft.com/office/word/2010/wordprocessingShape" mc:Ignorable="w14 wp14">
+<w:endnotes xmlns:wpc="http://schemas.microsoft.com/office/word/2010/wordprocessingCanvas" xmlns:cx="http://schemas.microsoft.com/office/drawing/2014/chartex" xmlns:cx1="http://schemas.microsoft.com/office/drawing/2015/9/8/chartex" xmlns:cx2="http://schemas.microsoft.com/office/drawing/2015/10/21/chartex" xmlns:cx3="http://schemas.microsoft.com/office/drawing/2016/5/9/chartex" xmlns:cx4="http://schemas.microsoft.com/office/drawing/2016/5/10/chartex" xmlns:cx5="http://schemas.microsoft.com/office/drawing/2016/5/11/chartex" xmlns:cx6="http://schemas.microsoft.com/office/drawing/2016/5/12/chartex" xmlns:cx7="http://schemas.microsoft.com/office/drawing/2016/5/13/chartex" xmlns:cx8="http://schemas.microsoft.com/office/drawing/2016/5/14/chartex" xmlns:mc="http://schemas.openxmlformats.org/markup-compatibility/2006" xmlns:o="urn:schemas-microsoft-com:office:office" xmlns:r="http://schemas.openxmlformats.org/officeDocument/2006/relationships" xmlns:m="http://schemas.openxmlformats.org/officeDocument/2006/math" xmlns:v="urn:schemas-microsoft-com:vml" xmlns:wp14="http://schemas.microsoft.com/office/word/2010/wordprocessingDrawing" xmlns:wp="http://schemas.openxmlformats.org/drawingml/2006/wordprocessingDrawing" xmlns:w10="urn:schemas-microsoft-com:office:word" xmlns:w="http://schemas.openxmlformats.org/wordprocessingml/2006/main" xmlns:w14="http://schemas.microsoft.com/office/word/2010/wordml" xmlns:w15="http://schemas.microsoft.com/office/word/2012/wordml" xmlns:w16se="http://schemas.microsoft.com/office/word/2015/wordml/symex" xmlns:wpg="http://schemas.microsoft.com/office/word/2010/wordprocessingGroup" xmlns:wpi="http://schemas.microsoft.com/office/word/2010/wordprocessingInk" xmlns:wne="http://schemas.microsoft.com/office/word/2006/wordml" xmlns:wps="http://schemas.microsoft.com/office/word/2010/wordprocessingShape" mc:Ignorable="w14 w15 w16se wp14">
   <w:endnote w:type="separator" w:id="-1">
     <w:p>
       <w:pPr>
@@ -6357,7 +6509,7 @@
 </file>
 
 <file path=word/footer1.xml><?xml version="1.0" encoding="utf-8"?>
-<w:ftr xmlns:wpc="http://schemas.microsoft.com/office/word/2010/wordprocessingCanvas" xmlns:mc="http://schemas.openxmlformats.org/markup-compatibility/2006" xmlns:o="urn:schemas-microsoft-com:office:office" xmlns:r="http://schemas.openxmlformats.org/officeDocument/2006/relationships" xmlns:m="http://schemas.openxmlformats.org/officeDocument/2006/math" xmlns:v="urn:schemas-microsoft-com:vml" xmlns:wp14="http://schemas.microsoft.com/office/word/2010/wordprocessingDrawing" xmlns:wp="http://schemas.openxmlformats.org/drawingml/2006/wordprocessingDrawing" xmlns:w10="urn:schemas-microsoft-com:office:word" xmlns:w="http://schemas.openxmlformats.org/wordprocessingml/2006/main" xmlns:w14="http://schemas.microsoft.com/office/word/2010/wordml" xmlns:wpg="http://schemas.microsoft.com/office/word/2010/wordprocessingGroup" xmlns:wpi="http://schemas.microsoft.com/office/word/2010/wordprocessingInk" xmlns:wne="http://schemas.microsoft.com/office/word/2006/wordml" xmlns:wps="http://schemas.microsoft.com/office/word/2010/wordprocessingShape" mc:Ignorable="w14 wp14">
+<w:ftr xmlns:wpc="http://schemas.microsoft.com/office/word/2010/wordprocessingCanvas" xmlns:cx="http://schemas.microsoft.com/office/drawing/2014/chartex" xmlns:cx1="http://schemas.microsoft.com/office/drawing/2015/9/8/chartex" xmlns:cx2="http://schemas.microsoft.com/office/drawing/2015/10/21/chartex" xmlns:cx3="http://schemas.microsoft.com/office/drawing/2016/5/9/chartex" xmlns:cx4="http://schemas.microsoft.com/office/drawing/2016/5/10/chartex" xmlns:cx5="http://schemas.microsoft.com/office/drawing/2016/5/11/chartex" xmlns:cx6="http://schemas.microsoft.com/office/drawing/2016/5/12/chartex" xmlns:cx7="http://schemas.microsoft.com/office/drawing/2016/5/13/chartex" xmlns:cx8="http://schemas.microsoft.com/office/drawing/2016/5/14/chartex" xmlns:mc="http://schemas.openxmlformats.org/markup-compatibility/2006" xmlns:o="urn:schemas-microsoft-com:office:office" xmlns:r="http://schemas.openxmlformats.org/officeDocument/2006/relationships" xmlns:m="http://schemas.openxmlformats.org/officeDocument/2006/math" xmlns:v="urn:schemas-microsoft-com:vml" xmlns:wp14="http://schemas.microsoft.com/office/word/2010/wordprocessingDrawing" xmlns:wp="http://schemas.openxmlformats.org/drawingml/2006/wordprocessingDrawing" xmlns:w10="urn:schemas-microsoft-com:office:word" xmlns:w="http://schemas.openxmlformats.org/wordprocessingml/2006/main" xmlns:w14="http://schemas.microsoft.com/office/word/2010/wordml" xmlns:w15="http://schemas.microsoft.com/office/word/2012/wordml" xmlns:w16se="http://schemas.microsoft.com/office/word/2015/wordml/symex" xmlns:wpg="http://schemas.microsoft.com/office/word/2010/wordprocessingGroup" xmlns:wpi="http://schemas.microsoft.com/office/word/2010/wordprocessingInk" xmlns:wne="http://schemas.microsoft.com/office/word/2006/wordml" xmlns:wps="http://schemas.microsoft.com/office/word/2010/wordprocessingShape" mc:Ignorable="w14 w15 w16se wp14">
   <w:sdt>
     <w:sdtPr>
       <w:id w:val="-162868868"/>
@@ -6390,7 +6542,7 @@
           <w:rPr>
             <w:noProof/>
           </w:rPr>
-          <w:t>11</w:t>
+          <w:t>12</w:t>
         </w:r>
         <w:r>
           <w:rPr>
@@ -6410,7 +6562,7 @@
 </file>
 
 <file path=word/footnotes.xml><?xml version="1.0" encoding="utf-8"?>
-<w:footnotes xmlns:wpc="http://schemas.microsoft.com/office/word/2010/wordprocessingCanvas" xmlns:mc="http://schemas.openxmlformats.org/markup-compatibility/2006" xmlns:o="urn:schemas-microsoft-com:office:office" xmlns:r="http://schemas.openxmlformats.org/officeDocument/2006/relationships" xmlns:m="http://schemas.openxmlformats.org/officeDocument/2006/math" xmlns:v="urn:schemas-microsoft-com:vml" xmlns:wp14="http://schemas.microsoft.com/office/word/2010/wordprocessingDrawing" xmlns:wp="http://schemas.openxmlformats.org/drawingml/2006/wordprocessingDrawing" xmlns:w10="urn:schemas-microsoft-com:office:word" xmlns:w="http://schemas.openxmlformats.org/wordprocessingml/2006/main" xmlns:w14="http://schemas.microsoft.com/office/word/2010/wordml" xmlns:wpg="http://schemas.microsoft.com/office/word/2010/wordprocessingGroup" xmlns:wpi="http://schemas.microsoft.com/office/word/2010/wordprocessingInk" xmlns:wne="http://schemas.microsoft.com/office/word/2006/wordml" xmlns:wps="http://schemas.microsoft.com/office/word/2010/wordprocessingShape" mc:Ignorable="w14 wp14">
+<w:footnotes xmlns:wpc="http://schemas.microsoft.com/office/word/2010/wordprocessingCanvas" xmlns:cx="http://schemas.microsoft.com/office/drawing/2014/chartex" xmlns:cx1="http://schemas.microsoft.com/office/drawing/2015/9/8/chartex" xmlns:cx2="http://schemas.microsoft.com/office/drawing/2015/10/21/chartex" xmlns:cx3="http://schemas.microsoft.com/office/drawing/2016/5/9/chartex" xmlns:cx4="http://schemas.microsoft.com/office/drawing/2016/5/10/chartex" xmlns:cx5="http://schemas.microsoft.com/office/drawing/2016/5/11/chartex" xmlns:cx6="http://schemas.microsoft.com/office/drawing/2016/5/12/chartex" xmlns:cx7="http://schemas.microsoft.com/office/drawing/2016/5/13/chartex" xmlns:cx8="http://schemas.microsoft.com/office/drawing/2016/5/14/chartex" xmlns:mc="http://schemas.openxmlformats.org/markup-compatibility/2006" xmlns:o="urn:schemas-microsoft-com:office:office" xmlns:r="http://schemas.openxmlformats.org/officeDocument/2006/relationships" xmlns:m="http://schemas.openxmlformats.org/officeDocument/2006/math" xmlns:v="urn:schemas-microsoft-com:vml" xmlns:wp14="http://schemas.microsoft.com/office/word/2010/wordprocessingDrawing" xmlns:wp="http://schemas.openxmlformats.org/drawingml/2006/wordprocessingDrawing" xmlns:w10="urn:schemas-microsoft-com:office:word" xmlns:w="http://schemas.openxmlformats.org/wordprocessingml/2006/main" xmlns:w14="http://schemas.microsoft.com/office/word/2010/wordml" xmlns:w15="http://schemas.microsoft.com/office/word/2012/wordml" xmlns:w16se="http://schemas.microsoft.com/office/word/2015/wordml/symex" xmlns:wpg="http://schemas.microsoft.com/office/word/2010/wordprocessingGroup" xmlns:wpi="http://schemas.microsoft.com/office/word/2010/wordprocessingInk" xmlns:wne="http://schemas.microsoft.com/office/word/2006/wordml" xmlns:wps="http://schemas.microsoft.com/office/word/2010/wordprocessingShape" mc:Ignorable="w14 w15 w16se wp14">
   <w:footnote w:type="separator" w:id="-1">
     <w:p>
       <w:pPr>
@@ -6435,7 +6587,7 @@
 </file>
 
 <file path=word/header1.xml><?xml version="1.0" encoding="utf-8"?>
-<w:hdr xmlns:wpc="http://schemas.microsoft.com/office/word/2010/wordprocessingCanvas" xmlns:mc="http://schemas.openxmlformats.org/markup-compatibility/2006" xmlns:o="urn:schemas-microsoft-com:office:office" xmlns:r="http://schemas.openxmlformats.org/officeDocument/2006/relationships" xmlns:m="http://schemas.openxmlformats.org/officeDocument/2006/math" xmlns:v="urn:schemas-microsoft-com:vml" xmlns:wp14="http://schemas.microsoft.com/office/word/2010/wordprocessingDrawing" xmlns:wp="http://schemas.openxmlformats.org/drawingml/2006/wordprocessingDrawing" xmlns:w10="urn:schemas-microsoft-com:office:word" xmlns:w="http://schemas.openxmlformats.org/wordprocessingml/2006/main" xmlns:w14="http://schemas.microsoft.com/office/word/2010/wordml" xmlns:wpg="http://schemas.microsoft.com/office/word/2010/wordprocessingGroup" xmlns:wpi="http://schemas.microsoft.com/office/word/2010/wordprocessingInk" xmlns:wne="http://schemas.microsoft.com/office/word/2006/wordml" xmlns:wps="http://schemas.microsoft.com/office/word/2010/wordprocessingShape" mc:Ignorable="w14 wp14">
+<w:hdr xmlns:wpc="http://schemas.microsoft.com/office/word/2010/wordprocessingCanvas" xmlns:cx="http://schemas.microsoft.com/office/drawing/2014/chartex" xmlns:cx1="http://schemas.microsoft.com/office/drawing/2015/9/8/chartex" xmlns:cx2="http://schemas.microsoft.com/office/drawing/2015/10/21/chartex" xmlns:cx3="http://schemas.microsoft.com/office/drawing/2016/5/9/chartex" xmlns:cx4="http://schemas.microsoft.com/office/drawing/2016/5/10/chartex" xmlns:cx5="http://schemas.microsoft.com/office/drawing/2016/5/11/chartex" xmlns:cx6="http://schemas.microsoft.com/office/drawing/2016/5/12/chartex" xmlns:cx7="http://schemas.microsoft.com/office/drawing/2016/5/13/chartex" xmlns:cx8="http://schemas.microsoft.com/office/drawing/2016/5/14/chartex" xmlns:mc="http://schemas.openxmlformats.org/markup-compatibility/2006" xmlns:o="urn:schemas-microsoft-com:office:office" xmlns:r="http://schemas.openxmlformats.org/officeDocument/2006/relationships" xmlns:m="http://schemas.openxmlformats.org/officeDocument/2006/math" xmlns:v="urn:schemas-microsoft-com:vml" xmlns:wp14="http://schemas.microsoft.com/office/word/2010/wordprocessingDrawing" xmlns:wp="http://schemas.openxmlformats.org/drawingml/2006/wordprocessingDrawing" xmlns:w10="urn:schemas-microsoft-com:office:word" xmlns:w="http://schemas.openxmlformats.org/wordprocessingml/2006/main" xmlns:w14="http://schemas.microsoft.com/office/word/2010/wordml" xmlns:w15="http://schemas.microsoft.com/office/word/2012/wordml" xmlns:w16se="http://schemas.microsoft.com/office/word/2015/wordml/symex" xmlns:wpg="http://schemas.microsoft.com/office/word/2010/wordprocessingGroup" xmlns:wpi="http://schemas.microsoft.com/office/word/2010/wordprocessingInk" xmlns:wne="http://schemas.microsoft.com/office/word/2006/wordml" xmlns:wps="http://schemas.microsoft.com/office/word/2010/wordprocessingShape" mc:Ignorable="w14 w15 w16se wp14">
   <w:p>
     <w:pPr>
       <w:pStyle w:val="Header"/>
@@ -6465,8 +6617,8 @@
 </file>
 
 <file path=word/numbering.xml><?xml version="1.0" encoding="utf-8"?>
-<w:numbering xmlns:wpc="http://schemas.microsoft.com/office/word/2010/wordprocessingCanvas" xmlns:mc="http://schemas.openxmlformats.org/markup-compatibility/2006" xmlns:o="urn:schemas-microsoft-com:office:office" xmlns:r="http://schemas.openxmlformats.org/officeDocument/2006/relationships" xmlns:m="http://schemas.openxmlformats.org/officeDocument/2006/math" xmlns:v="urn:schemas-microsoft-com:vml" xmlns:wp14="http://schemas.microsoft.com/office/word/2010/wordprocessingDrawing" xmlns:wp="http://schemas.openxmlformats.org/drawingml/2006/wordprocessingDrawing" xmlns:w10="urn:schemas-microsoft-com:office:word" xmlns:w="http://schemas.openxmlformats.org/wordprocessingml/2006/main" xmlns:w14="http://schemas.microsoft.com/office/word/2010/wordml" xmlns:wpg="http://schemas.microsoft.com/office/word/2010/wordprocessingGroup" xmlns:wpi="http://schemas.microsoft.com/office/word/2010/wordprocessingInk" xmlns:wne="http://schemas.microsoft.com/office/word/2006/wordml" xmlns:wps="http://schemas.microsoft.com/office/word/2010/wordprocessingShape" mc:Ignorable="w14 wp14">
-  <w:abstractNum w:abstractNumId="0">
+<w:numbering xmlns:wpc="http://schemas.microsoft.com/office/word/2010/wordprocessingCanvas" xmlns:cx="http://schemas.microsoft.com/office/drawing/2014/chartex" xmlns:cx1="http://schemas.microsoft.com/office/drawing/2015/9/8/chartex" xmlns:cx2="http://schemas.microsoft.com/office/drawing/2015/10/21/chartex" xmlns:cx3="http://schemas.microsoft.com/office/drawing/2016/5/9/chartex" xmlns:cx4="http://schemas.microsoft.com/office/drawing/2016/5/10/chartex" xmlns:cx5="http://schemas.microsoft.com/office/drawing/2016/5/11/chartex" xmlns:cx6="http://schemas.microsoft.com/office/drawing/2016/5/12/chartex" xmlns:cx7="http://schemas.microsoft.com/office/drawing/2016/5/13/chartex" xmlns:cx8="http://schemas.microsoft.com/office/drawing/2016/5/14/chartex" xmlns:mc="http://schemas.openxmlformats.org/markup-compatibility/2006" xmlns:o="urn:schemas-microsoft-com:office:office" xmlns:r="http://schemas.openxmlformats.org/officeDocument/2006/relationships" xmlns:m="http://schemas.openxmlformats.org/officeDocument/2006/math" xmlns:v="urn:schemas-microsoft-com:vml" xmlns:wp14="http://schemas.microsoft.com/office/word/2010/wordprocessingDrawing" xmlns:wp="http://schemas.openxmlformats.org/drawingml/2006/wordprocessingDrawing" xmlns:w10="urn:schemas-microsoft-com:office:word" xmlns:w="http://schemas.openxmlformats.org/wordprocessingml/2006/main" xmlns:w14="http://schemas.microsoft.com/office/word/2010/wordml" xmlns:w15="http://schemas.microsoft.com/office/word/2012/wordml" xmlns:w16se="http://schemas.microsoft.com/office/word/2015/wordml/symex" xmlns:wpg="http://schemas.microsoft.com/office/word/2010/wordprocessingGroup" xmlns:wpi="http://schemas.microsoft.com/office/word/2010/wordprocessingInk" xmlns:wne="http://schemas.microsoft.com/office/word/2006/wordml" xmlns:wps="http://schemas.microsoft.com/office/word/2010/wordprocessingShape" mc:Ignorable="w14 w15 w16se wp14">
+  <w:abstractNum w:abstractNumId="0" w15:restartNumberingAfterBreak="0">
     <w:nsid w:val="181F0857"/>
     <w:multiLevelType w:val="multilevel"/>
     <w:tmpl w:val="7ED89946"/>
@@ -6596,7 +6748,7 @@
       </w:rPr>
     </w:lvl>
   </w:abstractNum>
-  <w:abstractNum w:abstractNumId="1">
+  <w:abstractNum w:abstractNumId="1" w15:restartNumberingAfterBreak="0">
     <w:nsid w:val="28F27BF3"/>
     <w:multiLevelType w:val="hybridMultilevel"/>
     <w:tmpl w:val="E7ECEE4E"/>
@@ -6709,7 +6861,7 @@
       </w:rPr>
     </w:lvl>
   </w:abstractNum>
-  <w:abstractNum w:abstractNumId="2">
+  <w:abstractNum w:abstractNumId="2" w15:restartNumberingAfterBreak="0">
     <w:nsid w:val="2C697064"/>
     <w:multiLevelType w:val="hybridMultilevel"/>
     <w:tmpl w:val="F1D87B50"/>
@@ -6822,7 +6974,7 @@
       </w:rPr>
     </w:lvl>
   </w:abstractNum>
-  <w:abstractNum w:abstractNumId="3">
+  <w:abstractNum w:abstractNumId="3" w15:restartNumberingAfterBreak="0">
     <w:nsid w:val="2F53501A"/>
     <w:multiLevelType w:val="multilevel"/>
     <w:tmpl w:val="38FC860C"/>
@@ -6944,7 +7096,7 @@
       </w:rPr>
     </w:lvl>
   </w:abstractNum>
-  <w:abstractNum w:abstractNumId="4">
+  <w:abstractNum w:abstractNumId="4" w15:restartNumberingAfterBreak="0">
     <w:nsid w:val="3C4610D4"/>
     <w:multiLevelType w:val="hybridMultilevel"/>
     <w:tmpl w:val="A6708AA8"/>
@@ -7030,7 +7182,7 @@
       </w:pPr>
     </w:lvl>
   </w:abstractNum>
-  <w:abstractNum w:abstractNumId="5">
+  <w:abstractNum w:abstractNumId="5" w15:restartNumberingAfterBreak="0">
     <w:nsid w:val="3FCE708E"/>
     <w:multiLevelType w:val="hybridMultilevel"/>
     <w:tmpl w:val="69DE041E"/>
@@ -7143,7 +7295,7 @@
       </w:rPr>
     </w:lvl>
   </w:abstractNum>
-  <w:abstractNum w:abstractNumId="6">
+  <w:abstractNum w:abstractNumId="6" w15:restartNumberingAfterBreak="0">
     <w:nsid w:val="415F1474"/>
     <w:multiLevelType w:val="hybridMultilevel"/>
     <w:tmpl w:val="DF1E2320"/>
@@ -7256,7 +7408,7 @@
       </w:rPr>
     </w:lvl>
   </w:abstractNum>
-  <w:abstractNum w:abstractNumId="7">
+  <w:abstractNum w:abstractNumId="7" w15:restartNumberingAfterBreak="0">
     <w:nsid w:val="45EC3981"/>
     <w:multiLevelType w:val="hybridMultilevel"/>
     <w:tmpl w:val="8AB24968"/>
@@ -7342,7 +7494,7 @@
       </w:pPr>
     </w:lvl>
   </w:abstractNum>
-  <w:abstractNum w:abstractNumId="8">
+  <w:abstractNum w:abstractNumId="8" w15:restartNumberingAfterBreak="0">
     <w:nsid w:val="4C3426D0"/>
     <w:multiLevelType w:val="hybridMultilevel"/>
     <w:tmpl w:val="84AAE7D4"/>
@@ -7455,7 +7607,7 @@
       </w:rPr>
     </w:lvl>
   </w:abstractNum>
-  <w:abstractNum w:abstractNumId="9">
+  <w:abstractNum w:abstractNumId="9" w15:restartNumberingAfterBreak="0">
     <w:nsid w:val="536C1D57"/>
     <w:multiLevelType w:val="hybridMultilevel"/>
     <w:tmpl w:val="880A5D86"/>
@@ -7568,7 +7720,7 @@
       </w:rPr>
     </w:lvl>
   </w:abstractNum>
-  <w:abstractNum w:abstractNumId="10">
+  <w:abstractNum w:abstractNumId="10" w15:restartNumberingAfterBreak="0">
     <w:nsid w:val="5EE414CB"/>
     <w:multiLevelType w:val="hybridMultilevel"/>
     <w:tmpl w:val="E7C4F84E"/>
@@ -7681,7 +7833,7 @@
       </w:rPr>
     </w:lvl>
   </w:abstractNum>
-  <w:abstractNum w:abstractNumId="11">
+  <w:abstractNum w:abstractNumId="11" w15:restartNumberingAfterBreak="0">
     <w:nsid w:val="5F865F52"/>
     <w:multiLevelType w:val="hybridMultilevel"/>
     <w:tmpl w:val="5980FE24"/>
@@ -7794,7 +7946,7 @@
       </w:rPr>
     </w:lvl>
   </w:abstractNum>
-  <w:abstractNum w:abstractNumId="12">
+  <w:abstractNum w:abstractNumId="12" w15:restartNumberingAfterBreak="0">
     <w:nsid w:val="65291230"/>
     <w:multiLevelType w:val="hybridMultilevel"/>
     <w:tmpl w:val="963C10DC"/>
@@ -7907,7 +8059,7 @@
       </w:rPr>
     </w:lvl>
   </w:abstractNum>
-  <w:abstractNum w:abstractNumId="13">
+  <w:abstractNum w:abstractNumId="13" w15:restartNumberingAfterBreak="0">
     <w:nsid w:val="65F713D6"/>
     <w:multiLevelType w:val="hybridMultilevel"/>
     <w:tmpl w:val="485074F4"/>
@@ -8020,7 +8172,7 @@
       </w:rPr>
     </w:lvl>
   </w:abstractNum>
-  <w:abstractNum w:abstractNumId="14">
+  <w:abstractNum w:abstractNumId="14" w15:restartNumberingAfterBreak="0">
     <w:nsid w:val="6D941D00"/>
     <w:multiLevelType w:val="hybridMultilevel"/>
     <w:tmpl w:val="8F145EF2"/>
@@ -8133,7 +8285,7 @@
       </w:rPr>
     </w:lvl>
   </w:abstractNum>
-  <w:abstractNum w:abstractNumId="15">
+  <w:abstractNum w:abstractNumId="15" w15:restartNumberingAfterBreak="0">
     <w:nsid w:val="7FA776B8"/>
     <w:multiLevelType w:val="hybridMultilevel"/>
     <w:tmpl w:val="730288D0"/>
@@ -8511,7 +8663,7 @@
 </file>
 
 <file path=word/styles.xml><?xml version="1.0" encoding="utf-8"?>
-<w:styles xmlns:mc="http://schemas.openxmlformats.org/markup-compatibility/2006" xmlns:r="http://schemas.openxmlformats.org/officeDocument/2006/relationships" xmlns:w="http://schemas.openxmlformats.org/wordprocessingml/2006/main" xmlns:w14="http://schemas.microsoft.com/office/word/2010/wordml" mc:Ignorable="w14">
+<w:styles xmlns:mc="http://schemas.openxmlformats.org/markup-compatibility/2006" xmlns:r="http://schemas.openxmlformats.org/officeDocument/2006/relationships" xmlns:w="http://schemas.openxmlformats.org/wordprocessingml/2006/main" xmlns:w14="http://schemas.microsoft.com/office/word/2010/wordml" xmlns:w15="http://schemas.microsoft.com/office/word/2012/wordml" xmlns:w16se="http://schemas.microsoft.com/office/word/2015/wordml/symex" mc:Ignorable="w14 w15 w16se">
   <w:docDefaults>
     <w:rPrDefault>
       <w:rPr>
@@ -8527,144 +8679,381 @@
       </w:pPr>
     </w:pPrDefault>
   </w:docDefaults>
-  <w:latentStyles w:defLockedState="0" w:defUIPriority="99" w:defSemiHidden="1" w:defUnhideWhenUsed="1" w:defQFormat="0" w:count="267">
-    <w:lsdException w:name="Normal" w:semiHidden="0" w:uiPriority="0" w:unhideWhenUsed="0" w:qFormat="1"/>
-    <w:lsdException w:name="heading 1" w:semiHidden="0" w:uiPriority="9" w:unhideWhenUsed="0" w:qFormat="1"/>
-    <w:lsdException w:name="heading 2" w:uiPriority="9" w:qFormat="1"/>
-    <w:lsdException w:name="heading 3" w:uiPriority="9" w:qFormat="1"/>
-    <w:lsdException w:name="heading 4" w:uiPriority="9" w:qFormat="1"/>
-    <w:lsdException w:name="heading 5" w:uiPriority="9" w:qFormat="1"/>
-    <w:lsdException w:name="heading 6" w:uiPriority="9" w:qFormat="1"/>
-    <w:lsdException w:name="heading 7" w:uiPriority="9" w:qFormat="1"/>
-    <w:lsdException w:name="heading 8" w:uiPriority="9" w:qFormat="1"/>
-    <w:lsdException w:name="heading 9" w:uiPriority="9" w:qFormat="1"/>
-    <w:lsdException w:name="toc 1" w:uiPriority="39"/>
-    <w:lsdException w:name="toc 2" w:uiPriority="39"/>
-    <w:lsdException w:name="toc 3" w:uiPriority="39"/>
-    <w:lsdException w:name="toc 4" w:uiPriority="39"/>
-    <w:lsdException w:name="toc 5" w:uiPriority="39"/>
-    <w:lsdException w:name="toc 6" w:uiPriority="39"/>
-    <w:lsdException w:name="toc 7" w:uiPriority="39"/>
-    <w:lsdException w:name="toc 8" w:uiPriority="39"/>
-    <w:lsdException w:name="toc 9" w:uiPriority="39"/>
-    <w:lsdException w:name="caption" w:uiPriority="35" w:qFormat="1"/>
-    <w:lsdException w:name="Title" w:semiHidden="0" w:uiPriority="10" w:unhideWhenUsed="0" w:qFormat="1"/>
-    <w:lsdException w:name="Default Paragraph Font" w:uiPriority="1"/>
-    <w:lsdException w:name="Subtitle" w:semiHidden="0" w:uiPriority="11" w:unhideWhenUsed="0" w:qFormat="1"/>
-    <w:lsdException w:name="Strong" w:semiHidden="0" w:uiPriority="22" w:unhideWhenUsed="0" w:qFormat="1"/>
-    <w:lsdException w:name="Emphasis" w:semiHidden="0" w:uiPriority="20" w:unhideWhenUsed="0" w:qFormat="1"/>
-    <w:lsdException w:name="Table Grid" w:semiHidden="0" w:uiPriority="39" w:unhideWhenUsed="0"/>
-    <w:lsdException w:name="Placeholder Text" w:unhideWhenUsed="0"/>
-    <w:lsdException w:name="No Spacing" w:semiHidden="0" w:uiPriority="1" w:unhideWhenUsed="0" w:qFormat="1"/>
-    <w:lsdException w:name="Light Shading" w:semiHidden="0" w:uiPriority="60" w:unhideWhenUsed="0"/>
-    <w:lsdException w:name="Light List" w:semiHidden="0" w:uiPriority="61" w:unhideWhenUsed="0"/>
-    <w:lsdException w:name="Light Grid" w:semiHidden="0" w:uiPriority="62" w:unhideWhenUsed="0"/>
-    <w:lsdException w:name="Medium Shading 1" w:semiHidden="0" w:uiPriority="63" w:unhideWhenUsed="0"/>
-    <w:lsdException w:name="Medium Shading 2" w:semiHidden="0" w:uiPriority="64" w:unhideWhenUsed="0"/>
-    <w:lsdException w:name="Medium List 1" w:semiHidden="0" w:uiPriority="65" w:unhideWhenUsed="0"/>
-    <w:lsdException w:name="Medium List 2" w:semiHidden="0" w:uiPriority="66" w:unhideWhenUsed="0"/>
-    <w:lsdException w:name="Medium Grid 1" w:semiHidden="0" w:uiPriority="67" w:unhideWhenUsed="0"/>
-    <w:lsdException w:name="Medium Grid 2" w:semiHidden="0" w:uiPriority="68" w:unhideWhenUsed="0"/>
-    <w:lsdException w:name="Medium Grid 3" w:semiHidden="0" w:uiPriority="69" w:unhideWhenUsed="0"/>
-    <w:lsdException w:name="Dark List" w:semiHidden="0" w:uiPriority="70" w:unhideWhenUsed="0"/>
-    <w:lsdException w:name="Colorful Shading" w:semiHidden="0" w:uiPriority="71" w:unhideWhenUsed="0"/>
-    <w:lsdException w:name="Colorful List" w:semiHidden="0" w:uiPriority="72" w:unhideWhenUsed="0"/>
-    <w:lsdException w:name="Colorful Grid" w:semiHidden="0" w:uiPriority="73" w:unhideWhenUsed="0"/>
-    <w:lsdException w:name="Light Shading Accent 1" w:semiHidden="0" w:uiPriority="60" w:unhideWhenUsed="0"/>
-    <w:lsdException w:name="Light List Accent 1" w:semiHidden="0" w:uiPriority="61" w:unhideWhenUsed="0"/>
-    <w:lsdException w:name="Light Grid Accent 1" w:semiHidden="0" w:uiPriority="62" w:unhideWhenUsed="0"/>
-    <w:lsdException w:name="Medium Shading 1 Accent 1" w:semiHidden="0" w:uiPriority="63" w:unhideWhenUsed="0"/>
-    <w:lsdException w:name="Medium Shading 2 Accent 1" w:semiHidden="0" w:uiPriority="64" w:unhideWhenUsed="0"/>
-    <w:lsdException w:name="Medium List 1 Accent 1" w:semiHidden="0" w:uiPriority="65" w:unhideWhenUsed="0"/>
-    <w:lsdException w:name="Revision" w:unhideWhenUsed="0"/>
-    <w:lsdException w:name="List Paragraph" w:semiHidden="0" w:uiPriority="34" w:unhideWhenUsed="0" w:qFormat="1"/>
-    <w:lsdException w:name="Quote" w:semiHidden="0" w:uiPriority="29" w:unhideWhenUsed="0" w:qFormat="1"/>
-    <w:lsdException w:name="Intense Quote" w:semiHidden="0" w:uiPriority="30" w:unhideWhenUsed="0" w:qFormat="1"/>
-    <w:lsdException w:name="Medium List 2 Accent 1" w:semiHidden="0" w:uiPriority="66" w:unhideWhenUsed="0"/>
-    <w:lsdException w:name="Medium Grid 1 Accent 1" w:semiHidden="0" w:uiPriority="67" w:unhideWhenUsed="0"/>
-    <w:lsdException w:name="Medium Grid 2 Accent 1" w:semiHidden="0" w:uiPriority="68" w:unhideWhenUsed="0"/>
-    <w:lsdException w:name="Medium Grid 3 Accent 1" w:semiHidden="0" w:uiPriority="69" w:unhideWhenUsed="0"/>
-    <w:lsdException w:name="Dark List Accent 1" w:semiHidden="0" w:uiPriority="70" w:unhideWhenUsed="0"/>
-    <w:lsdException w:name="Colorful Shading Accent 1" w:semiHidden="0" w:uiPriority="71" w:unhideWhenUsed="0"/>
-    <w:lsdException w:name="Colorful List Accent 1" w:semiHidden="0" w:uiPriority="72" w:unhideWhenUsed="0"/>
-    <w:lsdException w:name="Colorful Grid Accent 1" w:semiHidden="0" w:uiPriority="73" w:unhideWhenUsed="0"/>
-    <w:lsdException w:name="Light Shading Accent 2" w:semiHidden="0" w:uiPriority="60" w:unhideWhenUsed="0"/>
-    <w:lsdException w:name="Light List Accent 2" w:semiHidden="0" w:uiPriority="61" w:unhideWhenUsed="0"/>
-    <w:lsdException w:name="Light Grid Accent 2" w:semiHidden="0" w:uiPriority="62" w:unhideWhenUsed="0"/>
-    <w:lsdException w:name="Medium Shading 1 Accent 2" w:semiHidden="0" w:uiPriority="63" w:unhideWhenUsed="0"/>
-    <w:lsdException w:name="Medium Shading 2 Accent 2" w:semiHidden="0" w:uiPriority="64" w:unhideWhenUsed="0"/>
-    <w:lsdException w:name="Medium List 1 Accent 2" w:semiHidden="0" w:uiPriority="65" w:unhideWhenUsed="0"/>
-    <w:lsdException w:name="Medium List 2 Accent 2" w:semiHidden="0" w:uiPriority="66" w:unhideWhenUsed="0"/>
-    <w:lsdException w:name="Medium Grid 1 Accent 2" w:semiHidden="0" w:uiPriority="67" w:unhideWhenUsed="0"/>
-    <w:lsdException w:name="Medium Grid 2 Accent 2" w:semiHidden="0" w:uiPriority="68" w:unhideWhenUsed="0"/>
-    <w:lsdException w:name="Medium Grid 3 Accent 2" w:semiHidden="0" w:uiPriority="69" w:unhideWhenUsed="0"/>
-    <w:lsdException w:name="Dark List Accent 2" w:semiHidden="0" w:uiPriority="70" w:unhideWhenUsed="0"/>
-    <w:lsdException w:name="Colorful Shading Accent 2" w:semiHidden="0" w:uiPriority="71" w:unhideWhenUsed="0"/>
-    <w:lsdException w:name="Colorful List Accent 2" w:semiHidden="0" w:uiPriority="72" w:unhideWhenUsed="0"/>
-    <w:lsdException w:name="Colorful Grid Accent 2" w:semiHidden="0" w:uiPriority="73" w:unhideWhenUsed="0"/>
-    <w:lsdException w:name="Light Shading Accent 3" w:semiHidden="0" w:uiPriority="60" w:unhideWhenUsed="0"/>
-    <w:lsdException w:name="Light List Accent 3" w:semiHidden="0" w:uiPriority="61" w:unhideWhenUsed="0"/>
-    <w:lsdException w:name="Light Grid Accent 3" w:semiHidden="0" w:uiPriority="62" w:unhideWhenUsed="0"/>
-    <w:lsdException w:name="Medium Shading 1 Accent 3" w:semiHidden="0" w:uiPriority="63" w:unhideWhenUsed="0"/>
-    <w:lsdException w:name="Medium Shading 2 Accent 3" w:semiHidden="0" w:uiPriority="64" w:unhideWhenUsed="0"/>
-    <w:lsdException w:name="Medium List 1 Accent 3" w:semiHidden="0" w:uiPriority="65" w:unhideWhenUsed="0"/>
-    <w:lsdException w:name="Medium List 2 Accent 3" w:semiHidden="0" w:uiPriority="66" w:unhideWhenUsed="0"/>
-    <w:lsdException w:name="Medium Grid 1 Accent 3" w:semiHidden="0" w:uiPriority="67" w:unhideWhenUsed="0"/>
-    <w:lsdException w:name="Medium Grid 2 Accent 3" w:semiHidden="0" w:uiPriority="68" w:unhideWhenUsed="0"/>
-    <w:lsdException w:name="Medium Grid 3 Accent 3" w:semiHidden="0" w:uiPriority="69" w:unhideWhenUsed="0"/>
-    <w:lsdException w:name="Dark List Accent 3" w:semiHidden="0" w:uiPriority="70" w:unhideWhenUsed="0"/>
-    <w:lsdException w:name="Colorful Shading Accent 3" w:semiHidden="0" w:uiPriority="71" w:unhideWhenUsed="0"/>
-    <w:lsdException w:name="Colorful List Accent 3" w:semiHidden="0" w:uiPriority="72" w:unhideWhenUsed="0"/>
-    <w:lsdException w:name="Colorful Grid Accent 3" w:semiHidden="0" w:uiPriority="73" w:unhideWhenUsed="0"/>
-    <w:lsdException w:name="Light Shading Accent 4" w:semiHidden="0" w:uiPriority="60" w:unhideWhenUsed="0"/>
-    <w:lsdException w:name="Light List Accent 4" w:semiHidden="0" w:uiPriority="61" w:unhideWhenUsed="0"/>
-    <w:lsdException w:name="Light Grid Accent 4" w:semiHidden="0" w:uiPriority="62" w:unhideWhenUsed="0"/>
-    <w:lsdException w:name="Medium Shading 1 Accent 4" w:semiHidden="0" w:uiPriority="63" w:unhideWhenUsed="0"/>
-    <w:lsdException w:name="Medium Shading 2 Accent 4" w:semiHidden="0" w:uiPriority="64" w:unhideWhenUsed="0"/>
-    <w:lsdException w:name="Medium List 1 Accent 4" w:semiHidden="0" w:uiPriority="65" w:unhideWhenUsed="0"/>
-    <w:lsdException w:name="Medium List 2 Accent 4" w:semiHidden="0" w:uiPriority="66" w:unhideWhenUsed="0"/>
-    <w:lsdException w:name="Medium Grid 1 Accent 4" w:semiHidden="0" w:uiPriority="67" w:unhideWhenUsed="0"/>
-    <w:lsdException w:name="Medium Grid 2 Accent 4" w:semiHidden="0" w:uiPriority="68" w:unhideWhenUsed="0"/>
-    <w:lsdException w:name="Medium Grid 3 Accent 4" w:semiHidden="0" w:uiPriority="69" w:unhideWhenUsed="0"/>
-    <w:lsdException w:name="Dark List Accent 4" w:semiHidden="0" w:uiPriority="70" w:unhideWhenUsed="0"/>
-    <w:lsdException w:name="Colorful Shading Accent 4" w:semiHidden="0" w:uiPriority="71" w:unhideWhenUsed="0"/>
-    <w:lsdException w:name="Colorful List Accent 4" w:semiHidden="0" w:uiPriority="72" w:unhideWhenUsed="0"/>
-    <w:lsdException w:name="Colorful Grid Accent 4" w:semiHidden="0" w:uiPriority="73" w:unhideWhenUsed="0"/>
-    <w:lsdException w:name="Light Shading Accent 5" w:semiHidden="0" w:uiPriority="60" w:unhideWhenUsed="0"/>
-    <w:lsdException w:name="Light List Accent 5" w:semiHidden="0" w:uiPriority="61" w:unhideWhenUsed="0"/>
-    <w:lsdException w:name="Light Grid Accent 5" w:semiHidden="0" w:uiPriority="62" w:unhideWhenUsed="0"/>
-    <w:lsdException w:name="Medium Shading 1 Accent 5" w:semiHidden="0" w:uiPriority="63" w:unhideWhenUsed="0"/>
-    <w:lsdException w:name="Medium Shading 2 Accent 5" w:semiHidden="0" w:uiPriority="64" w:unhideWhenUsed="0"/>
-    <w:lsdException w:name="Medium List 1 Accent 5" w:semiHidden="0" w:uiPriority="65" w:unhideWhenUsed="0"/>
-    <w:lsdException w:name="Medium List 2 Accent 5" w:semiHidden="0" w:uiPriority="66" w:unhideWhenUsed="0"/>
-    <w:lsdException w:name="Medium Grid 1 Accent 5" w:semiHidden="0" w:uiPriority="67" w:unhideWhenUsed="0"/>
-    <w:lsdException w:name="Medium Grid 2 Accent 5" w:semiHidden="0" w:uiPriority="68" w:unhideWhenUsed="0"/>
-    <w:lsdException w:name="Medium Grid 3 Accent 5" w:semiHidden="0" w:uiPriority="69" w:unhideWhenUsed="0"/>
-    <w:lsdException w:name="Dark List Accent 5" w:semiHidden="0" w:uiPriority="70" w:unhideWhenUsed="0"/>
-    <w:lsdException w:name="Colorful Shading Accent 5" w:semiHidden="0" w:uiPriority="71" w:unhideWhenUsed="0"/>
-    <w:lsdException w:name="Colorful List Accent 5" w:semiHidden="0" w:uiPriority="72" w:unhideWhenUsed="0"/>
-    <w:lsdException w:name="Colorful Grid Accent 5" w:semiHidden="0" w:uiPriority="73" w:unhideWhenUsed="0"/>
-    <w:lsdException w:name="Light Shading Accent 6" w:semiHidden="0" w:uiPriority="60" w:unhideWhenUsed="0"/>
-    <w:lsdException w:name="Light List Accent 6" w:semiHidden="0" w:uiPriority="61" w:unhideWhenUsed="0"/>
-    <w:lsdException w:name="Light Grid Accent 6" w:semiHidden="0" w:uiPriority="62" w:unhideWhenUsed="0"/>
-    <w:lsdException w:name="Medium Shading 1 Accent 6" w:semiHidden="0" w:uiPriority="63" w:unhideWhenUsed="0"/>
-    <w:lsdException w:name="Medium Shading 2 Accent 6" w:semiHidden="0" w:uiPriority="64" w:unhideWhenUsed="0"/>
-    <w:lsdException w:name="Medium List 1 Accent 6" w:semiHidden="0" w:uiPriority="65" w:unhideWhenUsed="0"/>
-    <w:lsdException w:name="Medium List 2 Accent 6" w:semiHidden="0" w:uiPriority="66" w:unhideWhenUsed="0"/>
-    <w:lsdException w:name="Medium Grid 1 Accent 6" w:semiHidden="0" w:uiPriority="67" w:unhideWhenUsed="0"/>
-    <w:lsdException w:name="Medium Grid 2 Accent 6" w:semiHidden="0" w:uiPriority="68" w:unhideWhenUsed="0"/>
-    <w:lsdException w:name="Medium Grid 3 Accent 6" w:semiHidden="0" w:uiPriority="69" w:unhideWhenUsed="0"/>
-    <w:lsdException w:name="Dark List Accent 6" w:semiHidden="0" w:uiPriority="70" w:unhideWhenUsed="0"/>
-    <w:lsdException w:name="Colorful Shading Accent 6" w:semiHidden="0" w:uiPriority="71" w:unhideWhenUsed="0"/>
-    <w:lsdException w:name="Colorful List Accent 6" w:semiHidden="0" w:uiPriority="72" w:unhideWhenUsed="0"/>
-    <w:lsdException w:name="Colorful Grid Accent 6" w:semiHidden="0" w:uiPriority="73" w:unhideWhenUsed="0"/>
-    <w:lsdException w:name="Subtle Emphasis" w:semiHidden="0" w:uiPriority="19" w:unhideWhenUsed="0" w:qFormat="1"/>
-    <w:lsdException w:name="Intense Emphasis" w:semiHidden="0" w:uiPriority="21" w:unhideWhenUsed="0" w:qFormat="1"/>
-    <w:lsdException w:name="Subtle Reference" w:semiHidden="0" w:uiPriority="31" w:unhideWhenUsed="0" w:qFormat="1"/>
-    <w:lsdException w:name="Intense Reference" w:semiHidden="0" w:uiPriority="32" w:unhideWhenUsed="0" w:qFormat="1"/>
-    <w:lsdException w:name="Book Title" w:semiHidden="0" w:uiPriority="33" w:unhideWhenUsed="0" w:qFormat="1"/>
-    <w:lsdException w:name="Bibliography" w:uiPriority="37"/>
-    <w:lsdException w:name="TOC Heading" w:uiPriority="39" w:qFormat="1"/>
+  <w:latentStyles w:defLockedState="0" w:defUIPriority="99" w:defSemiHidden="0" w:defUnhideWhenUsed="0" w:defQFormat="0" w:count="374">
+    <w:lsdException w:name="Normal" w:uiPriority="0" w:qFormat="1"/>
+    <w:lsdException w:name="heading 1" w:uiPriority="9" w:qFormat="1"/>
+    <w:lsdException w:name="heading 2" w:semiHidden="1" w:uiPriority="9" w:unhideWhenUsed="1" w:qFormat="1"/>
+    <w:lsdException w:name="heading 3" w:semiHidden="1" w:uiPriority="9" w:unhideWhenUsed="1" w:qFormat="1"/>
+    <w:lsdException w:name="heading 4" w:semiHidden="1" w:uiPriority="9" w:unhideWhenUsed="1" w:qFormat="1"/>
+    <w:lsdException w:name="heading 5" w:semiHidden="1" w:uiPriority="9" w:unhideWhenUsed="1" w:qFormat="1"/>
+    <w:lsdException w:name="heading 6" w:semiHidden="1" w:uiPriority="9" w:unhideWhenUsed="1" w:qFormat="1"/>
+    <w:lsdException w:name="heading 7" w:semiHidden="1" w:uiPriority="9" w:unhideWhenUsed="1" w:qFormat="1"/>
+    <w:lsdException w:name="heading 8" w:semiHidden="1" w:uiPriority="9" w:unhideWhenUsed="1" w:qFormat="1"/>
+    <w:lsdException w:name="heading 9" w:semiHidden="1" w:uiPriority="9" w:unhideWhenUsed="1" w:qFormat="1"/>
+    <w:lsdException w:name="index 1" w:semiHidden="1" w:unhideWhenUsed="1"/>
+    <w:lsdException w:name="index 2" w:semiHidden="1" w:unhideWhenUsed="1"/>
+    <w:lsdException w:name="index 3" w:semiHidden="1" w:unhideWhenUsed="1"/>
+    <w:lsdException w:name="index 4" w:semiHidden="1" w:unhideWhenUsed="1"/>
+    <w:lsdException w:name="index 5" w:semiHidden="1" w:unhideWhenUsed="1"/>
+    <w:lsdException w:name="index 6" w:semiHidden="1" w:unhideWhenUsed="1"/>
+    <w:lsdException w:name="index 7" w:semiHidden="1" w:unhideWhenUsed="1"/>
+    <w:lsdException w:name="index 8" w:semiHidden="1" w:unhideWhenUsed="1"/>
+    <w:lsdException w:name="index 9" w:semiHidden="1" w:unhideWhenUsed="1"/>
+    <w:lsdException w:name="toc 1" w:semiHidden="1" w:uiPriority="39" w:unhideWhenUsed="1"/>
+    <w:lsdException w:name="toc 2" w:semiHidden="1" w:uiPriority="39" w:unhideWhenUsed="1"/>
+    <w:lsdException w:name="toc 3" w:semiHidden="1" w:uiPriority="39" w:unhideWhenUsed="1"/>
+    <w:lsdException w:name="toc 4" w:semiHidden="1" w:uiPriority="39" w:unhideWhenUsed="1"/>
+    <w:lsdException w:name="toc 5" w:semiHidden="1" w:uiPriority="39" w:unhideWhenUsed="1"/>
+    <w:lsdException w:name="toc 6" w:semiHidden="1" w:uiPriority="39" w:unhideWhenUsed="1"/>
+    <w:lsdException w:name="toc 7" w:semiHidden="1" w:uiPriority="39" w:unhideWhenUsed="1"/>
+    <w:lsdException w:name="toc 8" w:semiHidden="1" w:uiPriority="39" w:unhideWhenUsed="1"/>
+    <w:lsdException w:name="toc 9" w:semiHidden="1" w:uiPriority="39" w:unhideWhenUsed="1"/>
+    <w:lsdException w:name="Normal Indent" w:semiHidden="1" w:unhideWhenUsed="1"/>
+    <w:lsdException w:name="footnote text" w:semiHidden="1" w:unhideWhenUsed="1"/>
+    <w:lsdException w:name="annotation text" w:semiHidden="1" w:unhideWhenUsed="1"/>
+    <w:lsdException w:name="header" w:semiHidden="1" w:unhideWhenUsed="1"/>
+    <w:lsdException w:name="footer" w:semiHidden="1" w:unhideWhenUsed="1"/>
+    <w:lsdException w:name="index heading" w:semiHidden="1" w:unhideWhenUsed="1"/>
+    <w:lsdException w:name="caption" w:semiHidden="1" w:uiPriority="35" w:unhideWhenUsed="1" w:qFormat="1"/>
+    <w:lsdException w:name="table of figures" w:semiHidden="1" w:unhideWhenUsed="1"/>
+    <w:lsdException w:name="envelope address" w:semiHidden="1" w:unhideWhenUsed="1"/>
+    <w:lsdException w:name="envelope return" w:semiHidden="1" w:unhideWhenUsed="1"/>
+    <w:lsdException w:name="footnote reference" w:semiHidden="1" w:unhideWhenUsed="1"/>
+    <w:lsdException w:name="annotation reference" w:semiHidden="1" w:unhideWhenUsed="1"/>
+    <w:lsdException w:name="line number" w:semiHidden="1" w:unhideWhenUsed="1"/>
+    <w:lsdException w:name="page number" w:semiHidden="1" w:unhideWhenUsed="1"/>
+    <w:lsdException w:name="endnote reference" w:semiHidden="1" w:unhideWhenUsed="1"/>
+    <w:lsdException w:name="endnote text" w:semiHidden="1" w:unhideWhenUsed="1"/>
+    <w:lsdException w:name="table of authorities" w:semiHidden="1" w:unhideWhenUsed="1"/>
+    <w:lsdException w:name="macro" w:semiHidden="1" w:unhideWhenUsed="1"/>
+    <w:lsdException w:name="toa heading" w:semiHidden="1" w:unhideWhenUsed="1"/>
+    <w:lsdException w:name="List" w:semiHidden="1" w:unhideWhenUsed="1"/>
+    <w:lsdException w:name="List Bullet" w:semiHidden="1" w:unhideWhenUsed="1"/>
+    <w:lsdException w:name="List Number" w:semiHidden="1" w:unhideWhenUsed="1"/>
+    <w:lsdException w:name="List 2" w:semiHidden="1" w:unhideWhenUsed="1"/>
+    <w:lsdException w:name="List 3" w:semiHidden="1" w:unhideWhenUsed="1"/>
+    <w:lsdException w:name="List 4" w:semiHidden="1" w:unhideWhenUsed="1"/>
+    <w:lsdException w:name="List 5" w:semiHidden="1" w:unhideWhenUsed="1"/>
+    <w:lsdException w:name="List Bullet 2" w:semiHidden="1" w:unhideWhenUsed="1"/>
+    <w:lsdException w:name="List Bullet 3" w:semiHidden="1" w:unhideWhenUsed="1"/>
+    <w:lsdException w:name="List Bullet 4" w:semiHidden="1" w:unhideWhenUsed="1"/>
+    <w:lsdException w:name="List Bullet 5" w:semiHidden="1" w:unhideWhenUsed="1"/>
+    <w:lsdException w:name="List Number 2" w:semiHidden="1" w:unhideWhenUsed="1"/>
+    <w:lsdException w:name="List Number 3" w:semiHidden="1" w:unhideWhenUsed="1"/>
+    <w:lsdException w:name="List Number 4" w:semiHidden="1" w:unhideWhenUsed="1"/>
+    <w:lsdException w:name="List Number 5" w:semiHidden="1" w:unhideWhenUsed="1"/>
+    <w:lsdException w:name="Title" w:uiPriority="10" w:qFormat="1"/>
+    <w:lsdException w:name="Closing" w:semiHidden="1" w:unhideWhenUsed="1"/>
+    <w:lsdException w:name="Signature" w:semiHidden="1" w:unhideWhenUsed="1"/>
+    <w:lsdException w:name="Default Paragraph Font" w:semiHidden="1" w:uiPriority="1" w:unhideWhenUsed="1"/>
+    <w:lsdException w:name="Body Text" w:semiHidden="1" w:unhideWhenUsed="1"/>
+    <w:lsdException w:name="Body Text Indent" w:semiHidden="1" w:unhideWhenUsed="1"/>
+    <w:lsdException w:name="List Continue" w:semiHidden="1" w:unhideWhenUsed="1"/>
+    <w:lsdException w:name="List Continue 2" w:semiHidden="1" w:unhideWhenUsed="1"/>
+    <w:lsdException w:name="List Continue 3" w:semiHidden="1" w:unhideWhenUsed="1"/>
+    <w:lsdException w:name="List Continue 4" w:semiHidden="1" w:unhideWhenUsed="1"/>
+    <w:lsdException w:name="List Continue 5" w:semiHidden="1" w:unhideWhenUsed="1"/>
+    <w:lsdException w:name="Message Header" w:semiHidden="1" w:unhideWhenUsed="1"/>
+    <w:lsdException w:name="Subtitle" w:uiPriority="11" w:qFormat="1"/>
+    <w:lsdException w:name="Salutation" w:semiHidden="1" w:unhideWhenUsed="1"/>
+    <w:lsdException w:name="Date" w:semiHidden="1" w:unhideWhenUsed="1"/>
+    <w:lsdException w:name="Body Text First Indent" w:semiHidden="1" w:unhideWhenUsed="1"/>
+    <w:lsdException w:name="Body Text First Indent 2" w:semiHidden="1" w:unhideWhenUsed="1"/>
+    <w:lsdException w:name="Note Heading" w:semiHidden="1" w:unhideWhenUsed="1"/>
+    <w:lsdException w:name="Body Text 2" w:semiHidden="1" w:unhideWhenUsed="1"/>
+    <w:lsdException w:name="Body Text 3" w:semiHidden="1" w:unhideWhenUsed="1"/>
+    <w:lsdException w:name="Body Text Indent 2" w:semiHidden="1" w:unhideWhenUsed="1"/>
+    <w:lsdException w:name="Body Text Indent 3" w:semiHidden="1" w:unhideWhenUsed="1"/>
+    <w:lsdException w:name="Block Text" w:semiHidden="1" w:unhideWhenUsed="1"/>
+    <w:lsdException w:name="Hyperlink" w:semiHidden="1" w:unhideWhenUsed="1"/>
+    <w:lsdException w:name="FollowedHyperlink" w:semiHidden="1" w:unhideWhenUsed="1"/>
+    <w:lsdException w:name="Strong" w:uiPriority="22" w:qFormat="1"/>
+    <w:lsdException w:name="Emphasis" w:uiPriority="20" w:qFormat="1"/>
+    <w:lsdException w:name="Document Map" w:semiHidden="1" w:unhideWhenUsed="1"/>
+    <w:lsdException w:name="Plain Text" w:semiHidden="1" w:unhideWhenUsed="1"/>
+    <w:lsdException w:name="E-mail Signature" w:semiHidden="1" w:unhideWhenUsed="1"/>
+    <w:lsdException w:name="HTML Top of Form" w:semiHidden="1" w:unhideWhenUsed="1"/>
+    <w:lsdException w:name="HTML Bottom of Form" w:semiHidden="1" w:unhideWhenUsed="1"/>
+    <w:lsdException w:name="Normal (Web)" w:semiHidden="1" w:unhideWhenUsed="1"/>
+    <w:lsdException w:name="HTML Acronym" w:semiHidden="1" w:unhideWhenUsed="1"/>
+    <w:lsdException w:name="HTML Address" w:semiHidden="1" w:unhideWhenUsed="1"/>
+    <w:lsdException w:name="HTML Cite" w:semiHidden="1" w:unhideWhenUsed="1"/>
+    <w:lsdException w:name="HTML Code" w:semiHidden="1" w:unhideWhenUsed="1"/>
+    <w:lsdException w:name="HTML Definition" w:semiHidden="1" w:unhideWhenUsed="1"/>
+    <w:lsdException w:name="HTML Keyboard" w:semiHidden="1" w:unhideWhenUsed="1"/>
+    <w:lsdException w:name="HTML Preformatted" w:semiHidden="1" w:unhideWhenUsed="1"/>
+    <w:lsdException w:name="HTML Sample" w:semiHidden="1" w:unhideWhenUsed="1"/>
+    <w:lsdException w:name="HTML Typewriter" w:semiHidden="1" w:unhideWhenUsed="1"/>
+    <w:lsdException w:name="HTML Variable" w:semiHidden="1" w:unhideWhenUsed="1"/>
+    <w:lsdException w:name="Normal Table" w:semiHidden="1" w:unhideWhenUsed="1"/>
+    <w:lsdException w:name="annotation subject" w:semiHidden="1" w:unhideWhenUsed="1"/>
+    <w:lsdException w:name="No List" w:semiHidden="1" w:unhideWhenUsed="1"/>
+    <w:lsdException w:name="Outline List 1" w:semiHidden="1" w:unhideWhenUsed="1"/>
+    <w:lsdException w:name="Outline List 2" w:semiHidden="1" w:unhideWhenUsed="1"/>
+    <w:lsdException w:name="Outline List 3" w:semiHidden="1" w:unhideWhenUsed="1"/>
+    <w:lsdException w:name="Table Simple 1" w:semiHidden="1" w:unhideWhenUsed="1"/>
+    <w:lsdException w:name="Table Simple 2" w:semiHidden="1" w:unhideWhenUsed="1"/>
+    <w:lsdException w:name="Table Simple 3" w:semiHidden="1" w:unhideWhenUsed="1"/>
+    <w:lsdException w:name="Table Classic 1" w:semiHidden="1" w:unhideWhenUsed="1"/>
+    <w:lsdException w:name="Table Classic 2" w:semiHidden="1" w:unhideWhenUsed="1"/>
+    <w:lsdException w:name="Table Classic 3" w:semiHidden="1" w:unhideWhenUsed="1"/>
+    <w:lsdException w:name="Table Classic 4" w:semiHidden="1" w:unhideWhenUsed="1"/>
+    <w:lsdException w:name="Table Colorful 1" w:semiHidden="1" w:unhideWhenUsed="1"/>
+    <w:lsdException w:name="Table Colorful 2" w:semiHidden="1" w:unhideWhenUsed="1"/>
+    <w:lsdException w:name="Table Colorful 3" w:semiHidden="1" w:unhideWhenUsed="1"/>
+    <w:lsdException w:name="Table Columns 1" w:semiHidden="1" w:unhideWhenUsed="1"/>
+    <w:lsdException w:name="Table Columns 2" w:semiHidden="1" w:unhideWhenUsed="1"/>
+    <w:lsdException w:name="Table Columns 3" w:semiHidden="1" w:unhideWhenUsed="1"/>
+    <w:lsdException w:name="Table Columns 4" w:semiHidden="1" w:unhideWhenUsed="1"/>
+    <w:lsdException w:name="Table Columns 5" w:semiHidden="1" w:unhideWhenUsed="1"/>
+    <w:lsdException w:name="Table Grid 1" w:semiHidden="1" w:unhideWhenUsed="1"/>
+    <w:lsdException w:name="Table Grid 2" w:semiHidden="1" w:unhideWhenUsed="1"/>
+    <w:lsdException w:name="Table Grid 3" w:semiHidden="1" w:unhideWhenUsed="1"/>
+    <w:lsdException w:name="Table Grid 4" w:semiHidden="1" w:unhideWhenUsed="1"/>
+    <w:lsdException w:name="Table Grid 5" w:semiHidden="1" w:unhideWhenUsed="1"/>
+    <w:lsdException w:name="Table Grid 6" w:semiHidden="1" w:unhideWhenUsed="1"/>
+    <w:lsdException w:name="Table Grid 7" w:semiHidden="1" w:unhideWhenUsed="1"/>
+    <w:lsdException w:name="Table Grid 8" w:semiHidden="1" w:unhideWhenUsed="1"/>
+    <w:lsdException w:name="Table List 1" w:semiHidden="1" w:unhideWhenUsed="1"/>
+    <w:lsdException w:name="Table List 2" w:semiHidden="1" w:unhideWhenUsed="1"/>
+    <w:lsdException w:name="Table List 3" w:semiHidden="1" w:unhideWhenUsed="1"/>
+    <w:lsdException w:name="Table List 4" w:semiHidden="1" w:unhideWhenUsed="1"/>
+    <w:lsdException w:name="Table List 5" w:semiHidden="1" w:unhideWhenUsed="1"/>
+    <w:lsdException w:name="Table List 6" w:semiHidden="1" w:unhideWhenUsed="1"/>
+    <w:lsdException w:name="Table List 7" w:semiHidden="1" w:unhideWhenUsed="1"/>
+    <w:lsdException w:name="Table List 8" w:semiHidden="1" w:unhideWhenUsed="1"/>
+    <w:lsdException w:name="Table 3D effects 1" w:semiHidden="1" w:unhideWhenUsed="1"/>
+    <w:lsdException w:name="Table 3D effects 2" w:semiHidden="1" w:unhideWhenUsed="1"/>
+    <w:lsdException w:name="Table 3D effects 3" w:semiHidden="1" w:unhideWhenUsed="1"/>
+    <w:lsdException w:name="Table Contemporary" w:semiHidden="1" w:unhideWhenUsed="1"/>
+    <w:lsdException w:name="Table Elegant" w:semiHidden="1" w:unhideWhenUsed="1"/>
+    <w:lsdException w:name="Table Professional" w:semiHidden="1" w:unhideWhenUsed="1"/>
+    <w:lsdException w:name="Table Subtle 1" w:semiHidden="1" w:unhideWhenUsed="1"/>
+    <w:lsdException w:name="Table Subtle 2" w:semiHidden="1" w:unhideWhenUsed="1"/>
+    <w:lsdException w:name="Table Web 1" w:semiHidden="1" w:unhideWhenUsed="1"/>
+    <w:lsdException w:name="Table Web 2" w:semiHidden="1" w:unhideWhenUsed="1"/>
+    <w:lsdException w:name="Table Web 3" w:semiHidden="1" w:unhideWhenUsed="1"/>
+    <w:lsdException w:name="Balloon Text" w:semiHidden="1" w:unhideWhenUsed="1"/>
+    <w:lsdException w:name="Table Grid" w:semiHidden="1" w:uiPriority="39" w:unhideWhenUsed="1"/>
+    <w:lsdException w:name="Table Theme" w:semiHidden="1" w:unhideWhenUsed="1"/>
+    <w:lsdException w:name="Placeholder Text" w:semiHidden="1"/>
+    <w:lsdException w:name="No Spacing" w:uiPriority="1" w:qFormat="1"/>
+    <w:lsdException w:name="Light Shading" w:uiPriority="60"/>
+    <w:lsdException w:name="Light List" w:uiPriority="61"/>
+    <w:lsdException w:name="Light Grid" w:uiPriority="62"/>
+    <w:lsdException w:name="Medium Shading 1" w:uiPriority="63"/>
+    <w:lsdException w:name="Medium Shading 2" w:uiPriority="64"/>
+    <w:lsdException w:name="Medium List 1" w:uiPriority="65"/>
+    <w:lsdException w:name="Medium List 2" w:uiPriority="66"/>
+    <w:lsdException w:name="Medium Grid 1" w:uiPriority="67"/>
+    <w:lsdException w:name="Medium Grid 2" w:uiPriority="68"/>
+    <w:lsdException w:name="Medium Grid 3" w:uiPriority="69"/>
+    <w:lsdException w:name="Dark List" w:uiPriority="70"/>
+    <w:lsdException w:name="Colorful Shading" w:uiPriority="71"/>
+    <w:lsdException w:name="Colorful List" w:uiPriority="72"/>
+    <w:lsdException w:name="Colorful Grid" w:uiPriority="73"/>
+    <w:lsdException w:name="Light Shading Accent 1" w:uiPriority="60"/>
+    <w:lsdException w:name="Light List Accent 1" w:uiPriority="61"/>
+    <w:lsdException w:name="Light Grid Accent 1" w:uiPriority="62"/>
+    <w:lsdException w:name="Medium Shading 1 Accent 1" w:uiPriority="63"/>
+    <w:lsdException w:name="Medium Shading 2 Accent 1" w:uiPriority="64"/>
+    <w:lsdException w:name="Medium List 1 Accent 1" w:uiPriority="65"/>
+    <w:lsdException w:name="Revision" w:semiHidden="1"/>
+    <w:lsdException w:name="List Paragraph" w:uiPriority="34" w:qFormat="1"/>
+    <w:lsdException w:name="Quote" w:uiPriority="29" w:qFormat="1"/>
+    <w:lsdException w:name="Intense Quote" w:uiPriority="30" w:qFormat="1"/>
+    <w:lsdException w:name="Medium List 2 Accent 1" w:uiPriority="66"/>
+    <w:lsdException w:name="Medium Grid 1 Accent 1" w:uiPriority="67"/>
+    <w:lsdException w:name="Medium Grid 2 Accent 1" w:uiPriority="68"/>
+    <w:lsdException w:name="Medium Grid 3 Accent 1" w:uiPriority="69"/>
+    <w:lsdException w:name="Dark List Accent 1" w:uiPriority="70"/>
+    <w:lsdException w:name="Colorful Shading Accent 1" w:uiPriority="71"/>
+    <w:lsdException w:name="Colorful List Accent 1" w:uiPriority="72"/>
+    <w:lsdException w:name="Colorful Grid Accent 1" w:uiPriority="73"/>
+    <w:lsdException w:name="Light Shading Accent 2" w:uiPriority="60"/>
+    <w:lsdException w:name="Light List Accent 2" w:uiPriority="61"/>
+    <w:lsdException w:name="Light Grid Accent 2" w:uiPriority="62"/>
+    <w:lsdException w:name="Medium Shading 1 Accent 2" w:uiPriority="63"/>
+    <w:lsdException w:name="Medium Shading 2 Accent 2" w:uiPriority="64"/>
+    <w:lsdException w:name="Medium List 1 Accent 2" w:uiPriority="65"/>
+    <w:lsdException w:name="Medium List 2 Accent 2" w:uiPriority="66"/>
+    <w:lsdException w:name="Medium Grid 1 Accent 2" w:uiPriority="67"/>
+    <w:lsdException w:name="Medium Grid 2 Accent 2" w:uiPriority="68"/>
+    <w:lsdException w:name="Medium Grid 3 Accent 2" w:uiPriority="69"/>
+    <w:lsdException w:name="Dark List Accent 2" w:uiPriority="70"/>
+    <w:lsdException w:name="Colorful Shading Accent 2" w:uiPriority="71"/>
+    <w:lsdException w:name="Colorful List Accent 2" w:uiPriority="72"/>
+    <w:lsdException w:name="Colorful Grid Accent 2" w:uiPriority="73"/>
+    <w:lsdException w:name="Light Shading Accent 3" w:uiPriority="60"/>
+    <w:lsdException w:name="Light List Accent 3" w:uiPriority="61"/>
+    <w:lsdException w:name="Light Grid Accent 3" w:uiPriority="62"/>
+    <w:lsdException w:name="Medium Shading 1 Accent 3" w:uiPriority="63"/>
+    <w:lsdException w:name="Medium Shading 2 Accent 3" w:uiPriority="64"/>
+    <w:lsdException w:name="Medium List 1 Accent 3" w:uiPriority="65"/>
+    <w:lsdException w:name="Medium List 2 Accent 3" w:uiPriority="66"/>
+    <w:lsdException w:name="Medium Grid 1 Accent 3" w:uiPriority="67"/>
+    <w:lsdException w:name="Medium Grid 2 Accent 3" w:uiPriority="68"/>
+    <w:lsdException w:name="Medium Grid 3 Accent 3" w:uiPriority="69"/>
+    <w:lsdException w:name="Dark List Accent 3" w:uiPriority="70"/>
+    <w:lsdException w:name="Colorful Shading Accent 3" w:uiPriority="71"/>
+    <w:lsdException w:name="Colorful List Accent 3" w:uiPriority="72"/>
+    <w:lsdException w:name="Colorful Grid Accent 3" w:uiPriority="73"/>
+    <w:lsdException w:name="Light Shading Accent 4" w:uiPriority="60"/>
+    <w:lsdException w:name="Light List Accent 4" w:uiPriority="61"/>
+    <w:lsdException w:name="Light Grid Accent 4" w:uiPriority="62"/>
+    <w:lsdException w:name="Medium Shading 1 Accent 4" w:uiPriority="63"/>
+    <w:lsdException w:name="Medium Shading 2 Accent 4" w:uiPriority="64"/>
+    <w:lsdException w:name="Medium List 1 Accent 4" w:uiPriority="65"/>
+    <w:lsdException w:name="Medium List 2 Accent 4" w:uiPriority="66"/>
+    <w:lsdException w:name="Medium Grid 1 Accent 4" w:uiPriority="67"/>
+    <w:lsdException w:name="Medium Grid 2 Accent 4" w:uiPriority="68"/>
+    <w:lsdException w:name="Medium Grid 3 Accent 4" w:uiPriority="69"/>
+    <w:lsdException w:name="Dark List Accent 4" w:uiPriority="70"/>
+    <w:lsdException w:name="Colorful Shading Accent 4" w:uiPriority="71"/>
+    <w:lsdException w:name="Colorful List Accent 4" w:uiPriority="72"/>
+    <w:lsdException w:name="Colorful Grid Accent 4" w:uiPriority="73"/>
+    <w:lsdException w:name="Light Shading Accent 5" w:uiPriority="60"/>
+    <w:lsdException w:name="Light List Accent 5" w:uiPriority="61"/>
+    <w:lsdException w:name="Light Grid Accent 5" w:uiPriority="62"/>
+    <w:lsdException w:name="Medium Shading 1 Accent 5" w:uiPriority="63"/>
+    <w:lsdException w:name="Medium Shading 2 Accent 5" w:uiPriority="64"/>
+    <w:lsdException w:name="Medium List 1 Accent 5" w:uiPriority="65"/>
+    <w:lsdException w:name="Medium List 2 Accent 5" w:uiPriority="66"/>
+    <w:lsdException w:name="Medium Grid 1 Accent 5" w:uiPriority="67"/>
+    <w:lsdException w:name="Medium Grid 2 Accent 5" w:uiPriority="68"/>
+    <w:lsdException w:name="Medium Grid 3 Accent 5" w:uiPriority="69"/>
+    <w:lsdException w:name="Dark List Accent 5" w:uiPriority="70"/>
+    <w:lsdException w:name="Colorful Shading Accent 5" w:uiPriority="71"/>
+    <w:lsdException w:name="Colorful List Accent 5" w:uiPriority="72"/>
+    <w:lsdException w:name="Colorful Grid Accent 5" w:uiPriority="73"/>
+    <w:lsdException w:name="Light Shading Accent 6" w:uiPriority="60"/>
+    <w:lsdException w:name="Light List Accent 6" w:uiPriority="61"/>
+    <w:lsdException w:name="Light Grid Accent 6" w:uiPriority="62"/>
+    <w:lsdException w:name="Medium Shading 1 Accent 6" w:uiPriority="63"/>
+    <w:lsdException w:name="Medium Shading 2 Accent 6" w:uiPriority="64"/>
+    <w:lsdException w:name="Medium List 1 Accent 6" w:uiPriority="65"/>
+    <w:lsdException w:name="Medium List 2 Accent 6" w:uiPriority="66"/>
+    <w:lsdException w:name="Medium Grid 1 Accent 6" w:uiPriority="67"/>
+    <w:lsdException w:name="Medium Grid 2 Accent 6" w:uiPriority="68"/>
+    <w:lsdException w:name="Medium Grid 3 Accent 6" w:uiPriority="69"/>
+    <w:lsdException w:name="Dark List Accent 6" w:uiPriority="70"/>
+    <w:lsdException w:name="Colorful Shading Accent 6" w:uiPriority="71"/>
+    <w:lsdException w:name="Colorful List Accent 6" w:uiPriority="72"/>
+    <w:lsdException w:name="Colorful Grid Accent 6" w:uiPriority="73"/>
+    <w:lsdException w:name="Subtle Emphasis" w:uiPriority="19" w:qFormat="1"/>
+    <w:lsdException w:name="Intense Emphasis" w:uiPriority="21" w:qFormat="1"/>
+    <w:lsdException w:name="Subtle Reference" w:uiPriority="31" w:qFormat="1"/>
+    <w:lsdException w:name="Intense Reference" w:uiPriority="32" w:qFormat="1"/>
+    <w:lsdException w:name="Book Title" w:uiPriority="33" w:qFormat="1"/>
+    <w:lsdException w:name="Bibliography" w:semiHidden="1" w:uiPriority="37" w:unhideWhenUsed="1"/>
+    <w:lsdException w:name="TOC Heading" w:semiHidden="1" w:uiPriority="39" w:unhideWhenUsed="1" w:qFormat="1"/>
+    <w:lsdException w:name="Plain Table 1" w:uiPriority="41"/>
+    <w:lsdException w:name="Plain Table 2" w:uiPriority="42"/>
+    <w:lsdException w:name="Plain Table 3" w:uiPriority="43"/>
+    <w:lsdException w:name="Plain Table 4" w:uiPriority="44"/>
+    <w:lsdException w:name="Plain Table 5" w:uiPriority="45"/>
+    <w:lsdException w:name="Grid Table Light" w:uiPriority="40"/>
+    <w:lsdException w:name="Grid Table 1 Light" w:uiPriority="46"/>
+    <w:lsdException w:name="Grid Table 2" w:uiPriority="47"/>
+    <w:lsdException w:name="Grid Table 3" w:uiPriority="48"/>
+    <w:lsdException w:name="Grid Table 4" w:uiPriority="49"/>
+    <w:lsdException w:name="Grid Table 5 Dark" w:uiPriority="50"/>
+    <w:lsdException w:name="Grid Table 6 Colorful" w:uiPriority="51"/>
+    <w:lsdException w:name="Grid Table 7 Colorful" w:uiPriority="52"/>
+    <w:lsdException w:name="Grid Table 1 Light Accent 1" w:uiPriority="46"/>
+    <w:lsdException w:name="Grid Table 2 Accent 1" w:uiPriority="47"/>
+    <w:lsdException w:name="Grid Table 3 Accent 1" w:uiPriority="48"/>
+    <w:lsdException w:name="Grid Table 4 Accent 1" w:uiPriority="49"/>
+    <w:lsdException w:name="Grid Table 5 Dark Accent 1" w:uiPriority="50"/>
+    <w:lsdException w:name="Grid Table 6 Colorful Accent 1" w:uiPriority="51"/>
+    <w:lsdException w:name="Grid Table 7 Colorful Accent 1" w:uiPriority="52"/>
+    <w:lsdException w:name="Grid Table 1 Light Accent 2" w:uiPriority="46"/>
+    <w:lsdException w:name="Grid Table 2 Accent 2" w:uiPriority="47"/>
+    <w:lsdException w:name="Grid Table 3 Accent 2" w:uiPriority="48"/>
+    <w:lsdException w:name="Grid Table 4 Accent 2" w:uiPriority="49"/>
+    <w:lsdException w:name="Grid Table 5 Dark Accent 2" w:uiPriority="50"/>
+    <w:lsdException w:name="Grid Table 6 Colorful Accent 2" w:uiPriority="51"/>
+    <w:lsdException w:name="Grid Table 7 Colorful Accent 2" w:uiPriority="52"/>
+    <w:lsdException w:name="Grid Table 1 Light Accent 3" w:uiPriority="46"/>
+    <w:lsdException w:name="Grid Table 2 Accent 3" w:uiPriority="47"/>
+    <w:lsdException w:name="Grid Table 3 Accent 3" w:uiPriority="48"/>
+    <w:lsdException w:name="Grid Table 4 Accent 3" w:uiPriority="49"/>
+    <w:lsdException w:name="Grid Table 5 Dark Accent 3" w:uiPriority="50"/>
+    <w:lsdException w:name="Grid Table 6 Colorful Accent 3" w:uiPriority="51"/>
+    <w:lsdException w:name="Grid Table 7 Colorful Accent 3" w:uiPriority="52"/>
+    <w:lsdException w:name="Grid Table 1 Light Accent 4" w:uiPriority="46"/>
+    <w:lsdException w:name="Grid Table 2 Accent 4" w:uiPriority="47"/>
+    <w:lsdException w:name="Grid Table 3 Accent 4" w:uiPriority="48"/>
+    <w:lsdException w:name="Grid Table 4 Accent 4" w:uiPriority="49"/>
+    <w:lsdException w:name="Grid Table 5 Dark Accent 4" w:uiPriority="50"/>
+    <w:lsdException w:name="Grid Table 6 Colorful Accent 4" w:uiPriority="51"/>
+    <w:lsdException w:name="Grid Table 7 Colorful Accent 4" w:uiPriority="52"/>
+    <w:lsdException w:name="Grid Table 1 Light Accent 5" w:uiPriority="46"/>
+    <w:lsdException w:name="Grid Table 2 Accent 5" w:uiPriority="47"/>
+    <w:lsdException w:name="Grid Table 3 Accent 5" w:uiPriority="48"/>
+    <w:lsdException w:name="Grid Table 4 Accent 5" w:uiPriority="49"/>
+    <w:lsdException w:name="Grid Table 5 Dark Accent 5" w:uiPriority="50"/>
+    <w:lsdException w:name="Grid Table 6 Colorful Accent 5" w:uiPriority="51"/>
+    <w:lsdException w:name="Grid Table 7 Colorful Accent 5" w:uiPriority="52"/>
+    <w:lsdException w:name="Grid Table 1 Light Accent 6" w:uiPriority="46"/>
+    <w:lsdException w:name="Grid Table 2 Accent 6" w:uiPriority="47"/>
+    <w:lsdException w:name="Grid Table 3 Accent 6" w:uiPriority="48"/>
+    <w:lsdException w:name="Grid Table 4 Accent 6" w:uiPriority="49"/>
+    <w:lsdException w:name="Grid Table 5 Dark Accent 6" w:uiPriority="50"/>
+    <w:lsdException w:name="Grid Table 6 Colorful Accent 6" w:uiPriority="51"/>
+    <w:lsdException w:name="Grid Table 7 Colorful Accent 6" w:uiPriority="52"/>
+    <w:lsdException w:name="List Table 1 Light" w:uiPriority="46"/>
+    <w:lsdException w:name="List Table 2" w:uiPriority="47"/>
+    <w:lsdException w:name="List Table 3" w:uiPriority="48"/>
+    <w:lsdException w:name="List Table 4" w:uiPriority="49"/>
+    <w:lsdException w:name="List Table 5 Dark" w:uiPriority="50"/>
+    <w:lsdException w:name="List Table 6 Colorful" w:uiPriority="51"/>
+    <w:lsdException w:name="List Table 7 Colorful" w:uiPriority="52"/>
+    <w:lsdException w:name="List Table 1 Light Accent 1" w:uiPriority="46"/>
+    <w:lsdException w:name="List Table 2 Accent 1" w:uiPriority="47"/>
+    <w:lsdException w:name="List Table 3 Accent 1" w:uiPriority="48"/>
+    <w:lsdException w:name="List Table 4 Accent 1" w:uiPriority="49"/>
+    <w:lsdException w:name="List Table 5 Dark Accent 1" w:uiPriority="50"/>
+    <w:lsdException w:name="List Table 6 Colorful Accent 1" w:uiPriority="51"/>
+    <w:lsdException w:name="List Table 7 Colorful Accent 1" w:uiPriority="52"/>
+    <w:lsdException w:name="List Table 1 Light Accent 2" w:uiPriority="46"/>
+    <w:lsdException w:name="List Table 2 Accent 2" w:uiPriority="47"/>
+    <w:lsdException w:name="List Table 3 Accent 2" w:uiPriority="48"/>
+    <w:lsdException w:name="List Table 4 Accent 2" w:uiPriority="49"/>
+    <w:lsdException w:name="List Table 5 Dark Accent 2" w:uiPriority="50"/>
+    <w:lsdException w:name="List Table 6 Colorful Accent 2" w:uiPriority="51"/>
+    <w:lsdException w:name="List Table 7 Colorful Accent 2" w:uiPriority="52"/>
+    <w:lsdException w:name="List Table 1 Light Accent 3" w:uiPriority="46"/>
+    <w:lsdException w:name="List Table 2 Accent 3" w:uiPriority="47"/>
+    <w:lsdException w:name="List Table 3 Accent 3" w:uiPriority="48"/>
+    <w:lsdException w:name="List Table 4 Accent 3" w:uiPriority="49"/>
+    <w:lsdException w:name="List Table 5 Dark Accent 3" w:uiPriority="50"/>
+    <w:lsdException w:name="List Table 6 Colorful Accent 3" w:uiPriority="51"/>
+    <w:lsdException w:name="List Table 7 Colorful Accent 3" w:uiPriority="52"/>
+    <w:lsdException w:name="List Table 1 Light Accent 4" w:uiPriority="46"/>
+    <w:lsdException w:name="List Table 2 Accent 4" w:uiPriority="47"/>
+    <w:lsdException w:name="List Table 3 Accent 4" w:uiPriority="48"/>
+    <w:lsdException w:name="List Table 4 Accent 4" w:uiPriority="49"/>
+    <w:lsdException w:name="List Table 5 Dark Accent 4" w:uiPriority="50"/>
+    <w:lsdException w:name="List Table 6 Colorful Accent 4" w:uiPriority="51"/>
+    <w:lsdException w:name="List Table 7 Colorful Accent 4" w:uiPriority="52"/>
+    <w:lsdException w:name="List Table 1 Light Accent 5" w:uiPriority="46"/>
+    <w:lsdException w:name="List Table 2 Accent 5" w:uiPriority="47"/>
+    <w:lsdException w:name="List Table 3 Accent 5" w:uiPriority="48"/>
+    <w:lsdException w:name="List Table 4 Accent 5" w:uiPriority="49"/>
+    <w:lsdException w:name="List Table 5 Dark Accent 5" w:uiPriority="50"/>
+    <w:lsdException w:name="List Table 6 Colorful Accent 5" w:uiPriority="51"/>
+    <w:lsdException w:name="List Table 7 Colorful Accent 5" w:uiPriority="52"/>
+    <w:lsdException w:name="List Table 1 Light Accent 6" w:uiPriority="46"/>
+    <w:lsdException w:name="List Table 2 Accent 6" w:uiPriority="47"/>
+    <w:lsdException w:name="List Table 3 Accent 6" w:uiPriority="48"/>
+    <w:lsdException w:name="List Table 4 Accent 6" w:uiPriority="49"/>
+    <w:lsdException w:name="List Table 5 Dark Accent 6" w:uiPriority="50"/>
+    <w:lsdException w:name="List Table 6 Colorful Accent 6" w:uiPriority="51"/>
+    <w:lsdException w:name="List Table 7 Colorful Accent 6" w:uiPriority="52"/>
+    <w:lsdException w:name="Mention" w:semiHidden="1" w:unhideWhenUsed="1"/>
+    <w:lsdException w:name="Smart Hyperlink" w:semiHidden="1" w:unhideWhenUsed="1"/>
+    <w:lsdException w:name="Hashtag" w:semiHidden="1" w:unhideWhenUsed="1"/>
   </w:latentStyles>
   <w:style w:type="paragraph" w:default="1" w:styleId="Normal">
     <w:name w:val="Normal"/>
@@ -9250,744 +9639,361 @@
 </w:styles>
 </file>
 
-<file path=word/stylesWithEffects.xml><?xml version="1.0" encoding="utf-8"?>
-<w:styles xmlns:wpc="http://schemas.microsoft.com/office/word/2010/wordprocessingCanvas" xmlns:mc="http://schemas.openxmlformats.org/markup-compatibility/2006" xmlns:o="urn:schemas-microsoft-com:office:office" xmlns:r="http://schemas.openxmlformats.org/officeDocument/2006/relationships" xmlns:m="http://schemas.openxmlformats.org/officeDocument/2006/math" xmlns:v="urn:schemas-microsoft-com:vml" xmlns:wp14="http://schemas.microsoft.com/office/word/2010/wordprocessingDrawing" xmlns:wp="http://schemas.openxmlformats.org/drawingml/2006/wordprocessingDrawing" xmlns:w10="urn:schemas-microsoft-com:office:word" xmlns:w="http://schemas.openxmlformats.org/wordprocessingml/2006/main" xmlns:w14="http://schemas.microsoft.com/office/word/2010/wordml" xmlns:wpg="http://schemas.microsoft.com/office/word/2010/wordprocessingGroup" xmlns:wpi="http://schemas.microsoft.com/office/word/2010/wordprocessingInk" xmlns:wne="http://schemas.microsoft.com/office/word/2006/wordml" xmlns:wps="http://schemas.microsoft.com/office/word/2010/wordprocessingShape" mc:Ignorable="w14 wp14">
-  <w:docDefaults>
-    <w:rPrDefault>
-      <w:rPr>
-        <w:rFonts w:asciiTheme="minorHAnsi" w:eastAsiaTheme="minorHAnsi" w:hAnsiTheme="minorHAnsi" w:cstheme="minorBidi"/>
-        <w:sz w:val="22"/>
-        <w:szCs w:val="22"/>
-        <w:lang w:val="en-GB" w:eastAsia="en-US" w:bidi="ar-SA"/>
-      </w:rPr>
-    </w:rPrDefault>
-    <w:pPrDefault>
-      <w:pPr>
-        <w:spacing w:after="160" w:line="259" w:lineRule="auto"/>
-      </w:pPr>
-    </w:pPrDefault>
-  </w:docDefaults>
-  <w:latentStyles w:defLockedState="0" w:defUIPriority="99" w:defSemiHidden="1" w:defUnhideWhenUsed="1" w:defQFormat="0" w:count="267">
-    <w:lsdException w:name="Normal" w:semiHidden="0" w:uiPriority="0" w:unhideWhenUsed="0" w:qFormat="1"/>
-    <w:lsdException w:name="heading 1" w:semiHidden="0" w:uiPriority="9" w:unhideWhenUsed="0" w:qFormat="1"/>
-    <w:lsdException w:name="heading 2" w:uiPriority="9" w:qFormat="1"/>
-    <w:lsdException w:name="heading 3" w:uiPriority="9" w:qFormat="1"/>
-    <w:lsdException w:name="heading 4" w:uiPriority="9" w:qFormat="1"/>
-    <w:lsdException w:name="heading 5" w:uiPriority="9" w:qFormat="1"/>
-    <w:lsdException w:name="heading 6" w:uiPriority="9" w:qFormat="1"/>
-    <w:lsdException w:name="heading 7" w:uiPriority="9" w:qFormat="1"/>
-    <w:lsdException w:name="heading 8" w:uiPriority="9" w:qFormat="1"/>
-    <w:lsdException w:name="heading 9" w:uiPriority="9" w:qFormat="1"/>
-    <w:lsdException w:name="toc 1" w:uiPriority="39"/>
-    <w:lsdException w:name="toc 2" w:uiPriority="39"/>
-    <w:lsdException w:name="toc 3" w:uiPriority="39"/>
-    <w:lsdException w:name="toc 4" w:uiPriority="39"/>
-    <w:lsdException w:name="toc 5" w:uiPriority="39"/>
-    <w:lsdException w:name="toc 6" w:uiPriority="39"/>
-    <w:lsdException w:name="toc 7" w:uiPriority="39"/>
-    <w:lsdException w:name="toc 8" w:uiPriority="39"/>
-    <w:lsdException w:name="toc 9" w:uiPriority="39"/>
-    <w:lsdException w:name="caption" w:uiPriority="35" w:qFormat="1"/>
-    <w:lsdException w:name="Title" w:semiHidden="0" w:uiPriority="10" w:unhideWhenUsed="0" w:qFormat="1"/>
-    <w:lsdException w:name="Default Paragraph Font" w:uiPriority="1"/>
-    <w:lsdException w:name="Subtitle" w:semiHidden="0" w:uiPriority="11" w:unhideWhenUsed="0" w:qFormat="1"/>
-    <w:lsdException w:name="Strong" w:semiHidden="0" w:uiPriority="22" w:unhideWhenUsed="0" w:qFormat="1"/>
-    <w:lsdException w:name="Emphasis" w:semiHidden="0" w:uiPriority="20" w:unhideWhenUsed="0" w:qFormat="1"/>
-    <w:lsdException w:name="Table Grid" w:semiHidden="0" w:uiPriority="39" w:unhideWhenUsed="0"/>
-    <w:lsdException w:name="Placeholder Text" w:unhideWhenUsed="0"/>
-    <w:lsdException w:name="No Spacing" w:semiHidden="0" w:uiPriority="1" w:unhideWhenUsed="0" w:qFormat="1"/>
-    <w:lsdException w:name="Light Shading" w:semiHidden="0" w:uiPriority="60" w:unhideWhenUsed="0"/>
-    <w:lsdException w:name="Light List" w:semiHidden="0" w:uiPriority="61" w:unhideWhenUsed="0"/>
-    <w:lsdException w:name="Light Grid" w:semiHidden="0" w:uiPriority="62" w:unhideWhenUsed="0"/>
-    <w:lsdException w:name="Medium Shading 1" w:semiHidden="0" w:uiPriority="63" w:unhideWhenUsed="0"/>
-    <w:lsdException w:name="Medium Shading 2" w:semiHidden="0" w:uiPriority="64" w:unhideWhenUsed="0"/>
-    <w:lsdException w:name="Medium List 1" w:semiHidden="0" w:uiPriority="65" w:unhideWhenUsed="0"/>
-    <w:lsdException w:name="Medium List 2" w:semiHidden="0" w:uiPriority="66" w:unhideWhenUsed="0"/>
-    <w:lsdException w:name="Medium Grid 1" w:semiHidden="0" w:uiPriority="67" w:unhideWhenUsed="0"/>
-    <w:lsdException w:name="Medium Grid 2" w:semiHidden="0" w:uiPriority="68" w:unhideWhenUsed="0"/>
-    <w:lsdException w:name="Medium Grid 3" w:semiHidden="0" w:uiPriority="69" w:unhideWhenUsed="0"/>
-    <w:lsdException w:name="Dark List" w:semiHidden="0" w:uiPriority="70" w:unhideWhenUsed="0"/>
-    <w:lsdException w:name="Colorful Shading" w:semiHidden="0" w:uiPriority="71" w:unhideWhenUsed="0"/>
-    <w:lsdException w:name="Colorful List" w:semiHidden="0" w:uiPriority="72" w:unhideWhenUsed="0"/>
-    <w:lsdException w:name="Colorful Grid" w:semiHidden="0" w:uiPriority="73" w:unhideWhenUsed="0"/>
-    <w:lsdException w:name="Light Shading Accent 1" w:semiHidden="0" w:uiPriority="60" w:unhideWhenUsed="0"/>
-    <w:lsdException w:name="Light List Accent 1" w:semiHidden="0" w:uiPriority="61" w:unhideWhenUsed="0"/>
-    <w:lsdException w:name="Light Grid Accent 1" w:semiHidden="0" w:uiPriority="62" w:unhideWhenUsed="0"/>
-    <w:lsdException w:name="Medium Shading 1 Accent 1" w:semiHidden="0" w:uiPriority="63" w:unhideWhenUsed="0"/>
-    <w:lsdException w:name="Medium Shading 2 Accent 1" w:semiHidden="0" w:uiPriority="64" w:unhideWhenUsed="0"/>
-    <w:lsdException w:name="Medium List 1 Accent 1" w:semiHidden="0" w:uiPriority="65" w:unhideWhenUsed="0"/>
-    <w:lsdException w:name="Revision" w:unhideWhenUsed="0"/>
-    <w:lsdException w:name="List Paragraph" w:semiHidden="0" w:uiPriority="34" w:unhideWhenUsed="0" w:qFormat="1"/>
-    <w:lsdException w:name="Quote" w:semiHidden="0" w:uiPriority="29" w:unhideWhenUsed="0" w:qFormat="1"/>
-    <w:lsdException w:name="Intense Quote" w:semiHidden="0" w:uiPriority="30" w:unhideWhenUsed="0" w:qFormat="1"/>
-    <w:lsdException w:name="Medium List 2 Accent 1" w:semiHidden="0" w:uiPriority="66" w:unhideWhenUsed="0"/>
-    <w:lsdException w:name="Medium Grid 1 Accent 1" w:semiHidden="0" w:uiPriority="67" w:unhideWhenUsed="0"/>
-    <w:lsdException w:name="Medium Grid 2 Accent 1" w:semiHidden="0" w:uiPriority="68" w:unhideWhenUsed="0"/>
-    <w:lsdException w:name="Medium Grid 3 Accent 1" w:semiHidden="0" w:uiPriority="69" w:unhideWhenUsed="0"/>
-    <w:lsdException w:name="Dark List Accent 1" w:semiHidden="0" w:uiPriority="70" w:unhideWhenUsed="0"/>
-    <w:lsdException w:name="Colorful Shading Accent 1" w:semiHidden="0" w:uiPriority="71" w:unhideWhenUsed="0"/>
-    <w:lsdException w:name="Colorful List Accent 1" w:semiHidden="0" w:uiPriority="72" w:unhideWhenUsed="0"/>
-    <w:lsdException w:name="Colorful Grid Accent 1" w:semiHidden="0" w:uiPriority="73" w:unhideWhenUsed="0"/>
-    <w:lsdException w:name="Light Shading Accent 2" w:semiHidden="0" w:uiPriority="60" w:unhideWhenUsed="0"/>
-    <w:lsdException w:name="Light List Accent 2" w:semiHidden="0" w:uiPriority="61" w:unhideWhenUsed="0"/>
-    <w:lsdException w:name="Light Grid Accent 2" w:semiHidden="0" w:uiPriority="62" w:unhideWhenUsed="0"/>
-    <w:lsdException w:name="Medium Shading 1 Accent 2" w:semiHidden="0" w:uiPriority="63" w:unhideWhenUsed="0"/>
-    <w:lsdException w:name="Medium Shading 2 Accent 2" w:semiHidden="0" w:uiPriority="64" w:unhideWhenUsed="0"/>
-    <w:lsdException w:name="Medium List 1 Accent 2" w:semiHidden="0" w:uiPriority="65" w:unhideWhenUsed="0"/>
-    <w:lsdException w:name="Medium List 2 Accent 2" w:semiHidden="0" w:uiPriority="66" w:unhideWhenUsed="0"/>
-    <w:lsdException w:name="Medium Grid 1 Accent 2" w:semiHidden="0" w:uiPriority="67" w:unhideWhenUsed="0"/>
-    <w:lsdException w:name="Medium Grid 2 Accent 2" w:semiHidden="0" w:uiPriority="68" w:unhideWhenUsed="0"/>
-    <w:lsdException w:name="Medium Grid 3 Accent 2" w:semiHidden="0" w:uiPriority="69" w:unhideWhenUsed="0"/>
-    <w:lsdException w:name="Dark List Accent 2" w:semiHidden="0" w:uiPriority="70" w:unhideWhenUsed="0"/>
-    <w:lsdException w:name="Colorful Shading Accent 2" w:semiHidden="0" w:uiPriority="71" w:unhideWhenUsed="0"/>
-    <w:lsdException w:name="Colorful List Accent 2" w:semiHidden="0" w:uiPriority="72" w:unhideWhenUsed="0"/>
-    <w:lsdException w:name="Colorful Grid Accent 2" w:semiHidden="0" w:uiPriority="73" w:unhideWhenUsed="0"/>
-    <w:lsdException w:name="Light Shading Accent 3" w:semiHidden="0" w:uiPriority="60" w:unhideWhenUsed="0"/>
-    <w:lsdException w:name="Light List Accent 3" w:semiHidden="0" w:uiPriority="61" w:unhideWhenUsed="0"/>
-    <w:lsdException w:name="Light Grid Accent 3" w:semiHidden="0" w:uiPriority="62" w:unhideWhenUsed="0"/>
-    <w:lsdException w:name="Medium Shading 1 Accent 3" w:semiHidden="0" w:uiPriority="63" w:unhideWhenUsed="0"/>
-    <w:lsdException w:name="Medium Shading 2 Accent 3" w:semiHidden="0" w:uiPriority="64" w:unhideWhenUsed="0"/>
-    <w:lsdException w:name="Medium List 1 Accent 3" w:semiHidden="0" w:uiPriority="65" w:unhideWhenUsed="0"/>
-    <w:lsdException w:name="Medium List 2 Accent 3" w:semiHidden="0" w:uiPriority="66" w:unhideWhenUsed="0"/>
-    <w:lsdException w:name="Medium Grid 1 Accent 3" w:semiHidden="0" w:uiPriority="67" w:unhideWhenUsed="0"/>
-    <w:lsdException w:name="Medium Grid 2 Accent 3" w:semiHidden="0" w:uiPriority="68" w:unhideWhenUsed="0"/>
-    <w:lsdException w:name="Medium Grid 3 Accent 3" w:semiHidden="0" w:uiPriority="69" w:unhideWhenUsed="0"/>
-    <w:lsdException w:name="Dark List Accent 3" w:semiHidden="0" w:uiPriority="70" w:unhideWhenUsed="0"/>
-    <w:lsdException w:name="Colorful Shading Accent 3" w:semiHidden="0" w:uiPriority="71" w:unhideWhenUsed="0"/>
-    <w:lsdException w:name="Colorful List Accent 3" w:semiHidden="0" w:uiPriority="72" w:unhideWhenUsed="0"/>
-    <w:lsdException w:name="Colorful Grid Accent 3" w:semiHidden="0" w:uiPriority="73" w:unhideWhenUsed="0"/>
-    <w:lsdException w:name="Light Shading Accent 4" w:semiHidden="0" w:uiPriority="60" w:unhideWhenUsed="0"/>
-    <w:lsdException w:name="Light List Accent 4" w:semiHidden="0" w:uiPriority="61" w:unhideWhenUsed="0"/>
-    <w:lsdException w:name="Light Grid Accent 4" w:semiHidden="0" w:uiPriority="62" w:unhideWhenUsed="0"/>
-    <w:lsdException w:name="Medium Shading 1 Accent 4" w:semiHidden="0" w:uiPriority="63" w:unhideWhenUsed="0"/>
-    <w:lsdException w:name="Medium Shading 2 Accent 4" w:semiHidden="0" w:uiPriority="64" w:unhideWhenUsed="0"/>
-    <w:lsdException w:name="Medium List 1 Accent 4" w:semiHidden="0" w:uiPriority="65" w:unhideWhenUsed="0"/>
-    <w:lsdException w:name="Medium List 2 Accent 4" w:semiHidden="0" w:uiPriority="66" w:unhideWhenUsed="0"/>
-    <w:lsdException w:name="Medium Grid 1 Accent 4" w:semiHidden="0" w:uiPriority="67" w:unhideWhenUsed="0"/>
-    <w:lsdException w:name="Medium Grid 2 Accent 4" w:semiHidden="0" w:uiPriority="68" w:unhideWhenUsed="0"/>
-    <w:lsdException w:name="Medium Grid 3 Accent 4" w:semiHidden="0" w:uiPriority="69" w:unhideWhenUsed="0"/>
-    <w:lsdException w:name="Dark List Accent 4" w:semiHidden="0" w:uiPriority="70" w:unhideWhenUsed="0"/>
-    <w:lsdException w:name="Colorful Shading Accent 4" w:semiHidden="0" w:uiPriority="71" w:unhideWhenUsed="0"/>
-    <w:lsdException w:name="Colorful List Accent 4" w:semiHidden="0" w:uiPriority="72" w:unhideWhenUsed="0"/>
-    <w:lsdException w:name="Colorful Grid Accent 4" w:semiHidden="0" w:uiPriority="73" w:unhideWhenUsed="0"/>
-    <w:lsdException w:name="Light Shading Accent 5" w:semiHidden="0" w:uiPriority="60" w:unhideWhenUsed="0"/>
-    <w:lsdException w:name="Light List Accent 5" w:semiHidden="0" w:uiPriority="61" w:unhideWhenUsed="0"/>
-    <w:lsdException w:name="Light Grid Accent 5" w:semiHidden="0" w:uiPriority="62" w:unhideWhenUsed="0"/>
-    <w:lsdException w:name="Medium Shading 1 Accent 5" w:semiHidden="0" w:uiPriority="63" w:unhideWhenUsed="0"/>
-    <w:lsdException w:name="Medium Shading 2 Accent 5" w:semiHidden="0" w:uiPriority="64" w:unhideWhenUsed="0"/>
-    <w:lsdException w:name="Medium List 1 Accent 5" w:semiHidden="0" w:uiPriority="65" w:unhideWhenUsed="0"/>
-    <w:lsdException w:name="Medium List 2 Accent 5" w:semiHidden="0" w:uiPriority="66" w:unhideWhenUsed="0"/>
-    <w:lsdException w:name="Medium Grid 1 Accent 5" w:semiHidden="0" w:uiPriority="67" w:unhideWhenUsed="0"/>
-    <w:lsdException w:name="Medium Grid 2 Accent 5" w:semiHidden="0" w:uiPriority="68" w:unhideWhenUsed="0"/>
-    <w:lsdException w:name="Medium Grid 3 Accent 5" w:semiHidden="0" w:uiPriority="69" w:unhideWhenUsed="0"/>
-    <w:lsdException w:name="Dark List Accent 5" w:semiHidden="0" w:uiPriority="70" w:unhideWhenUsed="0"/>
-    <w:lsdException w:name="Colorful Shading Accent 5" w:semiHidden="0" w:uiPriority="71" w:unhideWhenUsed="0"/>
-    <w:lsdException w:name="Colorful List Accent 5" w:semiHidden="0" w:uiPriority="72" w:unhideWhenUsed="0"/>
-    <w:lsdException w:name="Colorful Grid Accent 5" w:semiHidden="0" w:uiPriority="73" w:unhideWhenUsed="0"/>
-    <w:lsdException w:name="Light Shading Accent 6" w:semiHidden="0" w:uiPriority="60" w:unhideWhenUsed="0"/>
-    <w:lsdException w:name="Light List Accent 6" w:semiHidden="0" w:uiPriority="61" w:unhideWhenUsed="0"/>
-    <w:lsdException w:name="Light Grid Accent 6" w:semiHidden="0" w:uiPriority="62" w:unhideWhenUsed="0"/>
-    <w:lsdException w:name="Medium Shading 1 Accent 6" w:semiHidden="0" w:uiPriority="63" w:unhideWhenUsed="0"/>
-    <w:lsdException w:name="Medium Shading 2 Accent 6" w:semiHidden="0" w:uiPriority="64" w:unhideWhenUsed="0"/>
-    <w:lsdException w:name="Medium List 1 Accent 6" w:semiHidden="0" w:uiPriority="65" w:unhideWhenUsed="0"/>
-    <w:lsdException w:name="Medium List 2 Accent 6" w:semiHidden="0" w:uiPriority="66" w:unhideWhenUsed="0"/>
-    <w:lsdException w:name="Medium Grid 1 Accent 6" w:semiHidden="0" w:uiPriority="67" w:unhideWhenUsed="0"/>
-    <w:lsdException w:name="Medium Grid 2 Accent 6" w:semiHidden="0" w:uiPriority="68" w:unhideWhenUsed="0"/>
-    <w:lsdException w:name="Medium Grid 3 Accent 6" w:semiHidden="0" w:uiPriority="69" w:unhideWhenUsed="0"/>
-    <w:lsdException w:name="Dark List Accent 6" w:semiHidden="0" w:uiPriority="70" w:unhideWhenUsed="0"/>
-    <w:lsdException w:name="Colorful Shading Accent 6" w:semiHidden="0" w:uiPriority="71" w:unhideWhenUsed="0"/>
-    <w:lsdException w:name="Colorful List Accent 6" w:semiHidden="0" w:uiPriority="72" w:unhideWhenUsed="0"/>
-    <w:lsdException w:name="Colorful Grid Accent 6" w:semiHidden="0" w:uiPriority="73" w:unhideWhenUsed="0"/>
-    <w:lsdException w:name="Subtle Emphasis" w:semiHidden="0" w:uiPriority="19" w:unhideWhenUsed="0" w:qFormat="1"/>
-    <w:lsdException w:name="Intense Emphasis" w:semiHidden="0" w:uiPriority="21" w:unhideWhenUsed="0" w:qFormat="1"/>
-    <w:lsdException w:name="Subtle Reference" w:semiHidden="0" w:uiPriority="31" w:unhideWhenUsed="0" w:qFormat="1"/>
-    <w:lsdException w:name="Intense Reference" w:semiHidden="0" w:uiPriority="32" w:unhideWhenUsed="0" w:qFormat="1"/>
-    <w:lsdException w:name="Book Title" w:semiHidden="0" w:uiPriority="33" w:unhideWhenUsed="0" w:qFormat="1"/>
-    <w:lsdException w:name="Bibliography" w:uiPriority="37"/>
-    <w:lsdException w:name="TOC Heading" w:uiPriority="39" w:qFormat="1"/>
-  </w:latentStyles>
-  <w:style w:type="paragraph" w:default="1" w:styleId="Normal">
-    <w:name w:val="Normal"/>
-    <w:qFormat/>
-  </w:style>
-  <w:style w:type="paragraph" w:styleId="Heading1">
-    <w:name w:val="heading 1"/>
-    <w:basedOn w:val="Normal"/>
-    <w:next w:val="Normal"/>
-    <w:link w:val="Heading1Char"/>
-    <w:uiPriority w:val="9"/>
-    <w:qFormat/>
-    <w:rsid w:val="0002072B"/>
-    <w:pPr>
-      <w:keepNext/>
-      <w:keepLines/>
-      <w:numPr>
-        <w:numId w:val="3"/>
-      </w:numPr>
-      <w:spacing w:before="240" w:after="0"/>
-      <w:outlineLvl w:val="0"/>
-    </w:pPr>
-    <w:rPr>
-      <w:rFonts w:asciiTheme="majorHAnsi" w:eastAsiaTheme="majorEastAsia" w:hAnsiTheme="majorHAnsi" w:cstheme="majorBidi"/>
-      <w:color w:val="2F5496" w:themeColor="accent1" w:themeShade="BF"/>
-      <w:sz w:val="32"/>
-      <w:szCs w:val="32"/>
-    </w:rPr>
-  </w:style>
-  <w:style w:type="paragraph" w:styleId="Heading2">
-    <w:name w:val="heading 2"/>
-    <w:basedOn w:val="Normal"/>
-    <w:next w:val="Normal"/>
-    <w:link w:val="Heading2Char"/>
-    <w:uiPriority w:val="9"/>
-    <w:unhideWhenUsed/>
-    <w:qFormat/>
-    <w:rsid w:val="0002072B"/>
-    <w:pPr>
-      <w:keepNext/>
-      <w:keepLines/>
-      <w:numPr>
-        <w:ilvl w:val="1"/>
-        <w:numId w:val="3"/>
-      </w:numPr>
-      <w:spacing w:before="40" w:after="0"/>
-      <w:outlineLvl w:val="1"/>
-    </w:pPr>
-    <w:rPr>
-      <w:rFonts w:asciiTheme="majorHAnsi" w:eastAsiaTheme="majorEastAsia" w:hAnsiTheme="majorHAnsi" w:cstheme="majorBidi"/>
-      <w:color w:val="2F5496" w:themeColor="accent1" w:themeShade="BF"/>
-      <w:sz w:val="26"/>
-      <w:szCs w:val="26"/>
-    </w:rPr>
-  </w:style>
-  <w:style w:type="paragraph" w:styleId="Heading3">
-    <w:name w:val="heading 3"/>
-    <w:basedOn w:val="Normal"/>
-    <w:next w:val="Normal"/>
-    <w:link w:val="Heading3Char"/>
-    <w:uiPriority w:val="9"/>
-    <w:unhideWhenUsed/>
-    <w:qFormat/>
-    <w:rsid w:val="0002072B"/>
-    <w:pPr>
-      <w:keepNext/>
-      <w:keepLines/>
-      <w:numPr>
-        <w:ilvl w:val="2"/>
-        <w:numId w:val="3"/>
-      </w:numPr>
-      <w:spacing w:before="40" w:after="0"/>
-      <w:outlineLvl w:val="2"/>
-    </w:pPr>
-    <w:rPr>
-      <w:rFonts w:asciiTheme="majorHAnsi" w:eastAsiaTheme="majorEastAsia" w:hAnsiTheme="majorHAnsi" w:cstheme="majorBidi"/>
-      <w:color w:val="1F3763" w:themeColor="accent1" w:themeShade="7F"/>
-      <w:sz w:val="24"/>
-      <w:szCs w:val="24"/>
-    </w:rPr>
-  </w:style>
-  <w:style w:type="paragraph" w:styleId="Heading4">
-    <w:name w:val="heading 4"/>
-    <w:basedOn w:val="Normal"/>
-    <w:next w:val="Normal"/>
-    <w:link w:val="Heading4Char"/>
-    <w:uiPriority w:val="9"/>
-    <w:unhideWhenUsed/>
-    <w:qFormat/>
-    <w:rsid w:val="00F14BB6"/>
-    <w:pPr>
-      <w:keepNext/>
-      <w:keepLines/>
-      <w:spacing w:before="40" w:after="0"/>
-      <w:outlineLvl w:val="3"/>
-    </w:pPr>
-    <w:rPr>
-      <w:rFonts w:asciiTheme="majorHAnsi" w:eastAsiaTheme="majorEastAsia" w:hAnsiTheme="majorHAnsi" w:cstheme="majorBidi"/>
-      <w:iCs/>
-      <w:color w:val="2F5496" w:themeColor="accent1" w:themeShade="BF"/>
-    </w:rPr>
-  </w:style>
-  <w:style w:type="paragraph" w:styleId="Heading5">
-    <w:name w:val="heading 5"/>
-    <w:basedOn w:val="Normal"/>
-    <w:next w:val="Normal"/>
-    <w:link w:val="Heading5Char"/>
-    <w:uiPriority w:val="9"/>
-    <w:semiHidden/>
-    <w:unhideWhenUsed/>
-    <w:qFormat/>
-    <w:rsid w:val="0002072B"/>
-    <w:pPr>
-      <w:keepNext/>
-      <w:keepLines/>
-      <w:numPr>
-        <w:ilvl w:val="4"/>
-        <w:numId w:val="3"/>
-      </w:numPr>
-      <w:spacing w:before="40" w:after="0"/>
-      <w:outlineLvl w:val="4"/>
-    </w:pPr>
-    <w:rPr>
-      <w:rFonts w:asciiTheme="majorHAnsi" w:eastAsiaTheme="majorEastAsia" w:hAnsiTheme="majorHAnsi" w:cstheme="majorBidi"/>
-      <w:color w:val="2F5496" w:themeColor="accent1" w:themeShade="BF"/>
-    </w:rPr>
-  </w:style>
-  <w:style w:type="paragraph" w:styleId="Heading6">
-    <w:name w:val="heading 6"/>
-    <w:basedOn w:val="Normal"/>
-    <w:next w:val="Normal"/>
-    <w:link w:val="Heading6Char"/>
-    <w:uiPriority w:val="9"/>
-    <w:semiHidden/>
-    <w:unhideWhenUsed/>
-    <w:qFormat/>
-    <w:rsid w:val="0002072B"/>
-    <w:pPr>
-      <w:keepNext/>
-      <w:keepLines/>
-      <w:numPr>
-        <w:ilvl w:val="5"/>
-        <w:numId w:val="3"/>
-      </w:numPr>
-      <w:spacing w:before="40" w:after="0"/>
-      <w:outlineLvl w:val="5"/>
-    </w:pPr>
-    <w:rPr>
-      <w:rFonts w:asciiTheme="majorHAnsi" w:eastAsiaTheme="majorEastAsia" w:hAnsiTheme="majorHAnsi" w:cstheme="majorBidi"/>
-      <w:color w:val="1F3763" w:themeColor="accent1" w:themeShade="7F"/>
-    </w:rPr>
-  </w:style>
-  <w:style w:type="paragraph" w:styleId="Heading7">
-    <w:name w:val="heading 7"/>
-    <w:basedOn w:val="Normal"/>
-    <w:next w:val="Normal"/>
-    <w:link w:val="Heading7Char"/>
-    <w:uiPriority w:val="9"/>
-    <w:semiHidden/>
-    <w:unhideWhenUsed/>
-    <w:qFormat/>
-    <w:rsid w:val="0002072B"/>
-    <w:pPr>
-      <w:keepNext/>
-      <w:keepLines/>
-      <w:numPr>
-        <w:ilvl w:val="6"/>
-        <w:numId w:val="3"/>
-      </w:numPr>
-      <w:spacing w:before="40" w:after="0"/>
-      <w:outlineLvl w:val="6"/>
-    </w:pPr>
-    <w:rPr>
-      <w:rFonts w:asciiTheme="majorHAnsi" w:eastAsiaTheme="majorEastAsia" w:hAnsiTheme="majorHAnsi" w:cstheme="majorBidi"/>
-      <w:i/>
-      <w:iCs/>
-      <w:color w:val="1F3763" w:themeColor="accent1" w:themeShade="7F"/>
-    </w:rPr>
-  </w:style>
-  <w:style w:type="paragraph" w:styleId="Heading8">
-    <w:name w:val="heading 8"/>
-    <w:basedOn w:val="Normal"/>
-    <w:next w:val="Normal"/>
-    <w:link w:val="Heading8Char"/>
-    <w:uiPriority w:val="9"/>
-    <w:semiHidden/>
-    <w:unhideWhenUsed/>
-    <w:qFormat/>
-    <w:rsid w:val="0002072B"/>
-    <w:pPr>
-      <w:keepNext/>
-      <w:keepLines/>
-      <w:numPr>
-        <w:ilvl w:val="7"/>
-        <w:numId w:val="3"/>
-      </w:numPr>
-      <w:spacing w:before="40" w:after="0"/>
-      <w:outlineLvl w:val="7"/>
-    </w:pPr>
-    <w:rPr>
-      <w:rFonts w:asciiTheme="majorHAnsi" w:eastAsiaTheme="majorEastAsia" w:hAnsiTheme="majorHAnsi" w:cstheme="majorBidi"/>
-      <w:color w:val="272727" w:themeColor="text1" w:themeTint="D8"/>
-      <w:sz w:val="21"/>
-      <w:szCs w:val="21"/>
-    </w:rPr>
-  </w:style>
-  <w:style w:type="paragraph" w:styleId="Heading9">
-    <w:name w:val="heading 9"/>
-    <w:basedOn w:val="Normal"/>
-    <w:next w:val="Normal"/>
-    <w:link w:val="Heading9Char"/>
-    <w:uiPriority w:val="9"/>
-    <w:semiHidden/>
-    <w:unhideWhenUsed/>
-    <w:qFormat/>
-    <w:rsid w:val="0002072B"/>
-    <w:pPr>
-      <w:keepNext/>
-      <w:keepLines/>
-      <w:numPr>
-        <w:ilvl w:val="8"/>
-        <w:numId w:val="3"/>
-      </w:numPr>
-      <w:spacing w:before="40" w:after="0"/>
-      <w:outlineLvl w:val="8"/>
-    </w:pPr>
-    <w:rPr>
-      <w:rFonts w:asciiTheme="majorHAnsi" w:eastAsiaTheme="majorEastAsia" w:hAnsiTheme="majorHAnsi" w:cstheme="majorBidi"/>
-      <w:i/>
-      <w:iCs/>
-      <w:color w:val="272727" w:themeColor="text1" w:themeTint="D8"/>
-      <w:sz w:val="21"/>
-      <w:szCs w:val="21"/>
-    </w:rPr>
-  </w:style>
-  <w:style w:type="character" w:default="1" w:styleId="DefaultParagraphFont">
-    <w:name w:val="Default Paragraph Font"/>
-    <w:uiPriority w:val="1"/>
-    <w:semiHidden/>
-    <w:unhideWhenUsed/>
-  </w:style>
-  <w:style w:type="table" w:default="1" w:styleId="TableNormal">
-    <w:name w:val="Normal Table"/>
-    <w:uiPriority w:val="99"/>
-    <w:semiHidden/>
-    <w:unhideWhenUsed/>
-    <w:tblPr>
-      <w:tblInd w:w="0" w:type="dxa"/>
-      <w:tblCellMar>
-        <w:top w:w="0" w:type="dxa"/>
-        <w:left w:w="108" w:type="dxa"/>
-        <w:bottom w:w="0" w:type="dxa"/>
-        <w:right w:w="108" w:type="dxa"/>
-      </w:tblCellMar>
-    </w:tblPr>
-  </w:style>
-  <w:style w:type="numbering" w:default="1" w:styleId="NoList">
-    <w:name w:val="No List"/>
-    <w:uiPriority w:val="99"/>
-    <w:semiHidden/>
-    <w:unhideWhenUsed/>
-  </w:style>
-  <w:style w:type="paragraph" w:styleId="NoSpacing">
-    <w:name w:val="No Spacing"/>
-    <w:link w:val="NoSpacingChar"/>
-    <w:uiPriority w:val="1"/>
-    <w:qFormat/>
-    <w:rsid w:val="0002072B"/>
-    <w:pPr>
-      <w:spacing w:after="0" w:line="240" w:lineRule="auto"/>
-    </w:pPr>
-    <w:rPr>
-      <w:rFonts w:eastAsiaTheme="minorEastAsia"/>
-      <w:lang w:val="en-US"/>
-    </w:rPr>
-  </w:style>
-  <w:style w:type="character" w:customStyle="1" w:styleId="NoSpacingChar">
-    <w:name w:val="No Spacing Char"/>
-    <w:basedOn w:val="DefaultParagraphFont"/>
-    <w:link w:val="NoSpacing"/>
-    <w:uiPriority w:val="1"/>
-    <w:rsid w:val="0002072B"/>
-    <w:rPr>
-      <w:rFonts w:eastAsiaTheme="minorEastAsia"/>
-      <w:lang w:val="en-US"/>
-    </w:rPr>
-  </w:style>
-  <w:style w:type="character" w:customStyle="1" w:styleId="Heading1Char">
-    <w:name w:val="Heading 1 Char"/>
-    <w:basedOn w:val="DefaultParagraphFont"/>
-    <w:link w:val="Heading1"/>
-    <w:uiPriority w:val="9"/>
-    <w:rsid w:val="0002072B"/>
-    <w:rPr>
-      <w:rFonts w:asciiTheme="majorHAnsi" w:eastAsiaTheme="majorEastAsia" w:hAnsiTheme="majorHAnsi" w:cstheme="majorBidi"/>
-      <w:color w:val="2F5496" w:themeColor="accent1" w:themeShade="BF"/>
-      <w:sz w:val="32"/>
-      <w:szCs w:val="32"/>
-    </w:rPr>
-  </w:style>
-  <w:style w:type="paragraph" w:styleId="TOCHeading">
-    <w:name w:val="TOC Heading"/>
-    <w:basedOn w:val="Heading1"/>
-    <w:next w:val="Normal"/>
-    <w:uiPriority w:val="39"/>
-    <w:unhideWhenUsed/>
-    <w:qFormat/>
-    <w:rsid w:val="0002072B"/>
-    <w:pPr>
-      <w:outlineLvl w:val="9"/>
-    </w:pPr>
-    <w:rPr>
-      <w:lang w:val="en-US"/>
-    </w:rPr>
-  </w:style>
-  <w:style w:type="paragraph" w:styleId="TOC1">
-    <w:name w:val="toc 1"/>
-    <w:basedOn w:val="Normal"/>
-    <w:next w:val="Normal"/>
-    <w:autoRedefine/>
-    <w:uiPriority w:val="39"/>
-    <w:unhideWhenUsed/>
-    <w:rsid w:val="0002072B"/>
-    <w:pPr>
-      <w:spacing w:after="100"/>
-    </w:pPr>
-  </w:style>
-  <w:style w:type="character" w:styleId="Hyperlink">
-    <w:name w:val="Hyperlink"/>
-    <w:basedOn w:val="DefaultParagraphFont"/>
-    <w:uiPriority w:val="99"/>
-    <w:unhideWhenUsed/>
-    <w:rsid w:val="0002072B"/>
-    <w:rPr>
-      <w:color w:val="0563C1" w:themeColor="hyperlink"/>
-      <w:u w:val="single"/>
-    </w:rPr>
-  </w:style>
-  <w:style w:type="character" w:customStyle="1" w:styleId="Heading2Char">
-    <w:name w:val="Heading 2 Char"/>
-    <w:basedOn w:val="DefaultParagraphFont"/>
-    <w:link w:val="Heading2"/>
-    <w:uiPriority w:val="9"/>
-    <w:rsid w:val="0002072B"/>
-    <w:rPr>
-      <w:rFonts w:asciiTheme="majorHAnsi" w:eastAsiaTheme="majorEastAsia" w:hAnsiTheme="majorHAnsi" w:cstheme="majorBidi"/>
-      <w:color w:val="2F5496" w:themeColor="accent1" w:themeShade="BF"/>
-      <w:sz w:val="26"/>
-      <w:szCs w:val="26"/>
-    </w:rPr>
-  </w:style>
-  <w:style w:type="character" w:customStyle="1" w:styleId="Heading3Char">
-    <w:name w:val="Heading 3 Char"/>
-    <w:basedOn w:val="DefaultParagraphFont"/>
-    <w:link w:val="Heading3"/>
-    <w:uiPriority w:val="9"/>
-    <w:rsid w:val="0002072B"/>
-    <w:rPr>
-      <w:rFonts w:asciiTheme="majorHAnsi" w:eastAsiaTheme="majorEastAsia" w:hAnsiTheme="majorHAnsi" w:cstheme="majorBidi"/>
-      <w:color w:val="1F3763" w:themeColor="accent1" w:themeShade="7F"/>
-      <w:sz w:val="24"/>
-      <w:szCs w:val="24"/>
-    </w:rPr>
-  </w:style>
-  <w:style w:type="character" w:customStyle="1" w:styleId="Heading4Char">
-    <w:name w:val="Heading 4 Char"/>
-    <w:basedOn w:val="DefaultParagraphFont"/>
-    <w:link w:val="Heading4"/>
-    <w:uiPriority w:val="9"/>
-    <w:rsid w:val="00F14BB6"/>
-    <w:rPr>
-      <w:rFonts w:asciiTheme="majorHAnsi" w:eastAsiaTheme="majorEastAsia" w:hAnsiTheme="majorHAnsi" w:cstheme="majorBidi"/>
-      <w:iCs/>
-      <w:color w:val="2F5496" w:themeColor="accent1" w:themeShade="BF"/>
-    </w:rPr>
-  </w:style>
-  <w:style w:type="character" w:customStyle="1" w:styleId="Heading5Char">
-    <w:name w:val="Heading 5 Char"/>
-    <w:basedOn w:val="DefaultParagraphFont"/>
-    <w:link w:val="Heading5"/>
-    <w:uiPriority w:val="9"/>
-    <w:semiHidden/>
-    <w:rsid w:val="0002072B"/>
-    <w:rPr>
-      <w:rFonts w:asciiTheme="majorHAnsi" w:eastAsiaTheme="majorEastAsia" w:hAnsiTheme="majorHAnsi" w:cstheme="majorBidi"/>
-      <w:color w:val="2F5496" w:themeColor="accent1" w:themeShade="BF"/>
-    </w:rPr>
-  </w:style>
-  <w:style w:type="character" w:customStyle="1" w:styleId="Heading6Char">
-    <w:name w:val="Heading 6 Char"/>
-    <w:basedOn w:val="DefaultParagraphFont"/>
-    <w:link w:val="Heading6"/>
-    <w:uiPriority w:val="9"/>
-    <w:semiHidden/>
-    <w:rsid w:val="0002072B"/>
-    <w:rPr>
-      <w:rFonts w:asciiTheme="majorHAnsi" w:eastAsiaTheme="majorEastAsia" w:hAnsiTheme="majorHAnsi" w:cstheme="majorBidi"/>
-      <w:color w:val="1F3763" w:themeColor="accent1" w:themeShade="7F"/>
-    </w:rPr>
-  </w:style>
-  <w:style w:type="character" w:customStyle="1" w:styleId="Heading7Char">
-    <w:name w:val="Heading 7 Char"/>
-    <w:basedOn w:val="DefaultParagraphFont"/>
-    <w:link w:val="Heading7"/>
-    <w:uiPriority w:val="9"/>
-    <w:semiHidden/>
-    <w:rsid w:val="0002072B"/>
-    <w:rPr>
-      <w:rFonts w:asciiTheme="majorHAnsi" w:eastAsiaTheme="majorEastAsia" w:hAnsiTheme="majorHAnsi" w:cstheme="majorBidi"/>
-      <w:i/>
-      <w:iCs/>
-      <w:color w:val="1F3763" w:themeColor="accent1" w:themeShade="7F"/>
-    </w:rPr>
-  </w:style>
-  <w:style w:type="character" w:customStyle="1" w:styleId="Heading8Char">
-    <w:name w:val="Heading 8 Char"/>
-    <w:basedOn w:val="DefaultParagraphFont"/>
-    <w:link w:val="Heading8"/>
-    <w:uiPriority w:val="9"/>
-    <w:semiHidden/>
-    <w:rsid w:val="0002072B"/>
-    <w:rPr>
-      <w:rFonts w:asciiTheme="majorHAnsi" w:eastAsiaTheme="majorEastAsia" w:hAnsiTheme="majorHAnsi" w:cstheme="majorBidi"/>
-      <w:color w:val="272727" w:themeColor="text1" w:themeTint="D8"/>
-      <w:sz w:val="21"/>
-      <w:szCs w:val="21"/>
-    </w:rPr>
-  </w:style>
-  <w:style w:type="character" w:customStyle="1" w:styleId="Heading9Char">
-    <w:name w:val="Heading 9 Char"/>
-    <w:basedOn w:val="DefaultParagraphFont"/>
-    <w:link w:val="Heading9"/>
-    <w:uiPriority w:val="9"/>
-    <w:semiHidden/>
-    <w:rsid w:val="0002072B"/>
-    <w:rPr>
-      <w:rFonts w:asciiTheme="majorHAnsi" w:eastAsiaTheme="majorEastAsia" w:hAnsiTheme="majorHAnsi" w:cstheme="majorBidi"/>
-      <w:i/>
-      <w:iCs/>
-      <w:color w:val="272727" w:themeColor="text1" w:themeTint="D8"/>
-      <w:sz w:val="21"/>
-      <w:szCs w:val="21"/>
-    </w:rPr>
-  </w:style>
-  <w:style w:type="paragraph" w:styleId="TOC2">
-    <w:name w:val="toc 2"/>
-    <w:basedOn w:val="Normal"/>
-    <w:next w:val="Normal"/>
-    <w:autoRedefine/>
-    <w:uiPriority w:val="39"/>
-    <w:unhideWhenUsed/>
-    <w:rsid w:val="001319A7"/>
-    <w:pPr>
-      <w:spacing w:after="100"/>
-      <w:ind w:left="220"/>
-    </w:pPr>
-  </w:style>
-  <w:style w:type="paragraph" w:styleId="TOC3">
-    <w:name w:val="toc 3"/>
-    <w:basedOn w:val="Normal"/>
-    <w:next w:val="Normal"/>
-    <w:autoRedefine/>
-    <w:uiPriority w:val="39"/>
-    <w:unhideWhenUsed/>
-    <w:rsid w:val="00C36287"/>
-    <w:pPr>
-      <w:spacing w:after="100"/>
-      <w:ind w:left="440"/>
-    </w:pPr>
-  </w:style>
-  <w:style w:type="paragraph" w:styleId="Header">
-    <w:name w:val="header"/>
-    <w:basedOn w:val="Normal"/>
-    <w:link w:val="HeaderChar"/>
-    <w:uiPriority w:val="99"/>
-    <w:unhideWhenUsed/>
-    <w:rsid w:val="00403E80"/>
-    <w:pPr>
-      <w:tabs>
-        <w:tab w:val="center" w:pos="4513"/>
-        <w:tab w:val="right" w:pos="9026"/>
-      </w:tabs>
-      <w:spacing w:after="0" w:line="240" w:lineRule="auto"/>
-    </w:pPr>
-  </w:style>
-  <w:style w:type="character" w:customStyle="1" w:styleId="HeaderChar">
-    <w:name w:val="Header Char"/>
-    <w:basedOn w:val="DefaultParagraphFont"/>
-    <w:link w:val="Header"/>
-    <w:uiPriority w:val="99"/>
-    <w:rsid w:val="00403E80"/>
-  </w:style>
-  <w:style w:type="paragraph" w:styleId="Footer">
-    <w:name w:val="footer"/>
-    <w:basedOn w:val="Normal"/>
-    <w:link w:val="FooterChar"/>
-    <w:uiPriority w:val="99"/>
-    <w:unhideWhenUsed/>
-    <w:rsid w:val="00403E80"/>
-    <w:pPr>
-      <w:tabs>
-        <w:tab w:val="center" w:pos="4513"/>
-        <w:tab w:val="right" w:pos="9026"/>
-      </w:tabs>
-      <w:spacing w:after="0" w:line="240" w:lineRule="auto"/>
-    </w:pPr>
-  </w:style>
-  <w:style w:type="character" w:customStyle="1" w:styleId="FooterChar">
-    <w:name w:val="Footer Char"/>
-    <w:basedOn w:val="DefaultParagraphFont"/>
-    <w:link w:val="Footer"/>
-    <w:uiPriority w:val="99"/>
-    <w:rsid w:val="00403E80"/>
-  </w:style>
-  <w:style w:type="paragraph" w:styleId="Bibliography">
-    <w:name w:val="Bibliography"/>
-    <w:basedOn w:val="Normal"/>
-    <w:next w:val="Normal"/>
-    <w:uiPriority w:val="37"/>
-    <w:unhideWhenUsed/>
-    <w:rsid w:val="00403E80"/>
-  </w:style>
-  <w:style w:type="paragraph" w:styleId="ListParagraph">
-    <w:name w:val="List Paragraph"/>
-    <w:basedOn w:val="Normal"/>
-    <w:uiPriority w:val="34"/>
-    <w:qFormat/>
-    <w:rsid w:val="00403E80"/>
-    <w:pPr>
-      <w:ind w:left="720"/>
-      <w:contextualSpacing/>
-    </w:pPr>
-  </w:style>
-  <w:style w:type="paragraph" w:styleId="BalloonText">
-    <w:name w:val="Balloon Text"/>
-    <w:basedOn w:val="Normal"/>
-    <w:link w:val="BalloonTextChar"/>
-    <w:uiPriority w:val="99"/>
-    <w:semiHidden/>
-    <w:unhideWhenUsed/>
-    <w:rsid w:val="00F14BB6"/>
-    <w:pPr>
-      <w:spacing w:after="0" w:line="240" w:lineRule="auto"/>
-    </w:pPr>
-    <w:rPr>
-      <w:rFonts w:ascii="Tahoma" w:hAnsi="Tahoma" w:cs="Tahoma"/>
-      <w:sz w:val="16"/>
-      <w:szCs w:val="16"/>
-    </w:rPr>
-  </w:style>
-  <w:style w:type="character" w:customStyle="1" w:styleId="BalloonTextChar">
-    <w:name w:val="Balloon Text Char"/>
-    <w:basedOn w:val="DefaultParagraphFont"/>
-    <w:link w:val="BalloonText"/>
-    <w:uiPriority w:val="99"/>
-    <w:semiHidden/>
-    <w:rsid w:val="00F14BB6"/>
-    <w:rPr>
-      <w:rFonts w:ascii="Tahoma" w:hAnsi="Tahoma" w:cs="Tahoma"/>
-      <w:sz w:val="16"/>
-      <w:szCs w:val="16"/>
-    </w:rPr>
-  </w:style>
-  <w:style w:type="paragraph" w:styleId="Caption">
-    <w:name w:val="caption"/>
-    <w:basedOn w:val="Normal"/>
-    <w:next w:val="Normal"/>
-    <w:uiPriority w:val="35"/>
-    <w:unhideWhenUsed/>
-    <w:qFormat/>
-    <w:rsid w:val="005225F2"/>
-    <w:pPr>
-      <w:spacing w:after="200" w:line="240" w:lineRule="auto"/>
-    </w:pPr>
-    <w:rPr>
-      <w:b/>
-      <w:bCs/>
-      <w:color w:val="4472C4" w:themeColor="accent1"/>
-      <w:sz w:val="18"/>
-      <w:szCs w:val="18"/>
-    </w:rPr>
-  </w:style>
-</w:styles>
+<file path=word/charts/chart1.xml><?xml version="1.0" encoding="utf-8"?>
+<c:chartSpace xmlns:c="http://schemas.openxmlformats.org/drawingml/2006/chart" xmlns:a="http://schemas.openxmlformats.org/drawingml/2006/main" xmlns:r="http://schemas.openxmlformats.org/officeDocument/2006/relationships" xmlns:c16r2="http://schemas.microsoft.com/office/drawing/2015/06/chart">
+  <c:date1904 val="0"/>
+  <c:lang val="en-US"/>
+  <c:roundedCorners val="0"/>
+  <mc:AlternateContent xmlns:mc="http://schemas.openxmlformats.org/markup-compatibility/2006">
+    <mc:Choice xmlns:c14="http://schemas.microsoft.com/office/drawing/2007/8/2/chart" Requires="c14">
+      <c14:style val="102"/>
+    </mc:Choice>
+    <mc:Fallback>
+      <c:style val="2"/>
+    </mc:Fallback>
+  </mc:AlternateContent>
+  <c:chart>
+    <c:autoTitleDeleted val="0"/>
+    <c:plotArea>
+      <c:layout/>
+      <c:barChart>
+        <c:barDir val="bar"/>
+        <c:grouping val="stacked"/>
+        <c:varyColors val="0"/>
+        <c:ser>
+          <c:idx val="0"/>
+          <c:order val="0"/>
+          <c:tx>
+            <c:strRef>
+              <c:f>Sheet1!$B$1</c:f>
+              <c:strCache>
+                <c:ptCount val="1"/>
+                <c:pt idx="0">
+                  <c:v>Start Date</c:v>
+                </c:pt>
+              </c:strCache>
+            </c:strRef>
+          </c:tx>
+          <c:spPr>
+            <a:noFill/>
+            <a:ln>
+              <a:noFill/>
+            </a:ln>
+            <a:effectLst/>
+          </c:spPr>
+          <c:invertIfNegative val="0"/>
+          <c:cat>
+            <c:strRef>
+              <c:f>Sheet1!$A$20:$A$23</c:f>
+              <c:strCache>
+                <c:ptCount val="4"/>
+                <c:pt idx="0">
+                  <c:v>Phase 1 - Input Devices</c:v>
+                </c:pt>
+                <c:pt idx="1">
+                  <c:v>Phase 2 - Output Devices</c:v>
+                </c:pt>
+                <c:pt idx="2">
+                  <c:v>Phase 3 - Project Deliverable</c:v>
+                </c:pt>
+                <c:pt idx="3">
+                  <c:v>Documentation</c:v>
+                </c:pt>
+              </c:strCache>
+            </c:strRef>
+          </c:cat>
+          <c:val>
+            <c:numRef>
+              <c:f>Sheet1!$B$20:$B$23</c:f>
+              <c:numCache>
+                <c:formatCode>mmm</c:formatCode>
+                <c:ptCount val="4"/>
+                <c:pt idx="0">
+                  <c:v>42646</c:v>
+                </c:pt>
+                <c:pt idx="1">
+                  <c:v>42695</c:v>
+                </c:pt>
+                <c:pt idx="2">
+                  <c:v>42751</c:v>
+                </c:pt>
+                <c:pt idx="3">
+                  <c:v>42683</c:v>
+                </c:pt>
+              </c:numCache>
+            </c:numRef>
+          </c:val>
+          <c:extLst>
+            <c:ext xmlns:c16="http://schemas.microsoft.com/office/drawing/2014/chart" uri="{C3380CC4-5D6E-409C-BE32-E72D297353CC}">
+              <c16:uniqueId val="{00000000-F3D6-475F-A6BB-7FB89B30625F}"/>
+            </c:ext>
+          </c:extLst>
+        </c:ser>
+        <c:ser>
+          <c:idx val="1"/>
+          <c:order val="1"/>
+          <c:tx>
+            <c:strRef>
+              <c:f>Sheet1!$C$1</c:f>
+              <c:strCache>
+                <c:ptCount val="1"/>
+                <c:pt idx="0">
+                  <c:v>Length</c:v>
+                </c:pt>
+              </c:strCache>
+            </c:strRef>
+          </c:tx>
+          <c:spPr>
+            <a:solidFill>
+              <a:schemeClr val="accent2"/>
+            </a:solidFill>
+            <a:ln>
+              <a:noFill/>
+            </a:ln>
+            <a:effectLst/>
+          </c:spPr>
+          <c:invertIfNegative val="0"/>
+          <c:cat>
+            <c:strRef>
+              <c:f>Sheet1!$A$20:$A$23</c:f>
+              <c:strCache>
+                <c:ptCount val="4"/>
+                <c:pt idx="0">
+                  <c:v>Phase 1 - Input Devices</c:v>
+                </c:pt>
+                <c:pt idx="1">
+                  <c:v>Phase 2 - Output Devices</c:v>
+                </c:pt>
+                <c:pt idx="2">
+                  <c:v>Phase 3 - Project Deliverable</c:v>
+                </c:pt>
+                <c:pt idx="3">
+                  <c:v>Documentation</c:v>
+                </c:pt>
+              </c:strCache>
+            </c:strRef>
+          </c:cat>
+          <c:val>
+            <c:numRef>
+              <c:f>Sheet1!$C$20:$C$23</c:f>
+              <c:numCache>
+                <c:formatCode>General</c:formatCode>
+                <c:ptCount val="4"/>
+                <c:pt idx="0">
+                  <c:v>84</c:v>
+                </c:pt>
+                <c:pt idx="1">
+                  <c:v>91</c:v>
+                </c:pt>
+                <c:pt idx="2">
+                  <c:v>98</c:v>
+                </c:pt>
+                <c:pt idx="3">
+                  <c:v>173</c:v>
+                </c:pt>
+              </c:numCache>
+            </c:numRef>
+          </c:val>
+          <c:extLst>
+            <c:ext xmlns:c16="http://schemas.microsoft.com/office/drawing/2014/chart" uri="{C3380CC4-5D6E-409C-BE32-E72D297353CC}">
+              <c16:uniqueId val="{00000001-F3D6-475F-A6BB-7FB89B30625F}"/>
+            </c:ext>
+          </c:extLst>
+        </c:ser>
+        <c:dLbls>
+          <c:showLegendKey val="0"/>
+          <c:showVal val="0"/>
+          <c:showCatName val="0"/>
+          <c:showSerName val="0"/>
+          <c:showPercent val="0"/>
+          <c:showBubbleSize val="0"/>
+        </c:dLbls>
+        <c:gapWidth val="150"/>
+        <c:overlap val="100"/>
+        <c:axId val="46363392"/>
+        <c:axId val="46364928"/>
+      </c:barChart>
+      <c:catAx>
+        <c:axId val="46363392"/>
+        <c:scaling>
+          <c:orientation val="maxMin"/>
+        </c:scaling>
+        <c:delete val="0"/>
+        <c:axPos val="l"/>
+        <c:majorGridlines>
+          <c:spPr>
+            <a:ln w="9525" cap="flat" cmpd="sng" algn="ctr">
+              <a:solidFill>
+                <a:schemeClr val="dk1">
+                  <a:lumMod val="15000"/>
+                  <a:lumOff val="85000"/>
+                </a:schemeClr>
+              </a:solidFill>
+              <a:round/>
+            </a:ln>
+            <a:effectLst/>
+          </c:spPr>
+        </c:majorGridlines>
+        <c:numFmt formatCode="General" sourceLinked="1"/>
+        <c:majorTickMark val="none"/>
+        <c:minorTickMark val="none"/>
+        <c:tickLblPos val="nextTo"/>
+        <c:spPr>
+          <a:noFill/>
+          <a:ln w="9525" cap="flat" cmpd="sng" algn="ctr">
+            <a:solidFill>
+              <a:schemeClr val="dk1">
+                <a:lumMod val="15000"/>
+                <a:lumOff val="85000"/>
+              </a:schemeClr>
+            </a:solidFill>
+            <a:round/>
+          </a:ln>
+          <a:effectLst/>
+        </c:spPr>
+        <c:txPr>
+          <a:bodyPr rot="0" spcFirstLastPara="1" vertOverflow="ellipsis" vert="horz" wrap="square" anchor="ctr" anchorCtr="1"/>
+          <a:lstStyle/>
+          <a:p>
+            <a:pPr>
+              <a:defRPr sz="900" b="0" i="0" u="none" strike="noStrike" kern="1200" cap="none" spc="0" normalizeH="0" baseline="0">
+                <a:solidFill>
+                  <a:schemeClr val="dk1">
+                    <a:lumMod val="65000"/>
+                    <a:lumOff val="35000"/>
+                  </a:schemeClr>
+                </a:solidFill>
+                <a:latin typeface="+mn-lt"/>
+                <a:ea typeface="+mn-ea"/>
+                <a:cs typeface="+mn-cs"/>
+              </a:defRPr>
+            </a:pPr>
+            <a:endParaRPr lang="en-US"/>
+          </a:p>
+        </c:txPr>
+        <c:crossAx val="46364928"/>
+        <c:crosses val="autoZero"/>
+        <c:auto val="1"/>
+        <c:lblAlgn val="ctr"/>
+        <c:lblOffset val="100"/>
+        <c:noMultiLvlLbl val="0"/>
+      </c:catAx>
+      <c:valAx>
+        <c:axId val="46364928"/>
+        <c:scaling>
+          <c:orientation val="minMax"/>
+          <c:min val="42653"/>
+        </c:scaling>
+        <c:delete val="0"/>
+        <c:axPos val="t"/>
+        <c:majorGridlines>
+          <c:spPr>
+            <a:ln w="9525" cap="flat" cmpd="sng" algn="ctr">
+              <a:solidFill>
+                <a:schemeClr val="dk1">
+                  <a:lumMod val="15000"/>
+                  <a:lumOff val="85000"/>
+                </a:schemeClr>
+              </a:solidFill>
+              <a:round/>
+            </a:ln>
+            <a:effectLst/>
+          </c:spPr>
+        </c:majorGridlines>
+        <c:numFmt formatCode="mmm" sourceLinked="1"/>
+        <c:majorTickMark val="none"/>
+        <c:minorTickMark val="none"/>
+        <c:tickLblPos val="nextTo"/>
+        <c:spPr>
+          <a:noFill/>
+          <a:ln w="9525" cap="flat" cmpd="sng" algn="ctr">
+            <a:solidFill>
+              <a:schemeClr val="dk1">
+                <a:lumMod val="15000"/>
+                <a:lumOff val="85000"/>
+              </a:schemeClr>
+            </a:solidFill>
+            <a:round/>
+          </a:ln>
+          <a:effectLst/>
+        </c:spPr>
+        <c:txPr>
+          <a:bodyPr rot="-2700000" spcFirstLastPara="1" vertOverflow="ellipsis" vert="horz" wrap="square" anchor="ctr" anchorCtr="1"/>
+          <a:lstStyle/>
+          <a:p>
+            <a:pPr>
+              <a:defRPr sz="900" b="0" i="0" u="none" strike="noStrike" kern="1200" baseline="0">
+                <a:solidFill>
+                  <a:schemeClr val="dk1">
+                    <a:lumMod val="65000"/>
+                    <a:lumOff val="35000"/>
+                  </a:schemeClr>
+                </a:solidFill>
+                <a:latin typeface="+mn-lt"/>
+                <a:ea typeface="+mn-ea"/>
+                <a:cs typeface="+mn-cs"/>
+              </a:defRPr>
+            </a:pPr>
+            <a:endParaRPr lang="en-US"/>
+          </a:p>
+        </c:txPr>
+        <c:crossAx val="46363392"/>
+        <c:crosses val="autoZero"/>
+        <c:crossBetween val="between"/>
+        <c:majorUnit val="29"/>
+        <c:minorUnit val="7"/>
+      </c:valAx>
+      <c:spPr>
+        <a:pattFill prst="ltDnDiag">
+          <a:fgClr>
+            <a:schemeClr val="dk1">
+              <a:lumMod val="15000"/>
+              <a:lumOff val="85000"/>
+            </a:schemeClr>
+          </a:fgClr>
+          <a:bgClr>
+            <a:schemeClr val="lt1"/>
+          </a:bgClr>
+        </a:pattFill>
+        <a:ln>
+          <a:noFill/>
+        </a:ln>
+        <a:effectLst/>
+      </c:spPr>
+    </c:plotArea>
+    <c:plotVisOnly val="1"/>
+    <c:dispBlanksAs val="gap"/>
+    <c:showDLblsOverMax val="0"/>
+  </c:chart>
+  <c:spPr>
+    <a:solidFill>
+      <a:schemeClr val="lt1"/>
+    </a:solidFill>
+    <a:ln w="9525" cap="flat" cmpd="sng" algn="ctr">
+      <a:solidFill>
+        <a:schemeClr val="dk1">
+          <a:lumMod val="15000"/>
+          <a:lumOff val="85000"/>
+        </a:schemeClr>
+      </a:solidFill>
+      <a:round/>
+    </a:ln>
+    <a:effectLst/>
+  </c:spPr>
+  <c:txPr>
+    <a:bodyPr/>
+    <a:lstStyle/>
+    <a:p>
+      <a:pPr>
+        <a:defRPr/>
+      </a:pPr>
+      <a:endParaRPr lang="en-US"/>
+    </a:p>
+  </c:txPr>
+  <c:externalData r:id="rId1">
+    <c:autoUpdate val="0"/>
+  </c:externalData>
+</c:chartSpace>
 </file>
 
 <file path=word/theme/theme1.xml><?xml version="1.0" encoding="utf-8"?>
@@ -10279,7 +10285,7 @@
   <a:extraClrSchemeLst/>
   <a:extLst>
     <a:ext uri="{05A4C25C-085E-4340-85A3-A5531E510DB2}">
-      <thm15:themeFamily xmlns:thm15="http://schemas.microsoft.com/office/thememl/2012/main" xmlns="" name="Office Theme" id="{62F939B6-93AF-4DB8-9C6B-D6C7DFDC589F}" vid="{4A3C46E8-61CC-4603-A589-7422A47A8E4A}"/>
+      <thm15:themeFamily xmlns:thm15="http://schemas.microsoft.com/office/thememl/2012/main" name="Office Theme" id="{62F939B6-93AF-4DB8-9C6B-D6C7DFDC589F}" vid="{4A3C46E8-61CC-4603-A589-7422A47A8E4A}"/>
     </a:ext>
   </a:extLst>
 </a:theme>
@@ -10606,7 +10612,7 @@
 </file>
 
 <file path=customXml/itemProps2.xml><?xml version="1.0" encoding="utf-8"?>
-<ds:datastoreItem xmlns:ds="http://schemas.openxmlformats.org/officeDocument/2006/customXml" ds:itemID="{A3055100-D16B-4DDF-8C31-F4D356366028}">
+<ds:datastoreItem xmlns:ds="http://schemas.openxmlformats.org/officeDocument/2006/customXml" ds:itemID="{0B313402-783F-4657-8896-F6F7C0071715}">
   <ds:schemaRefs>
     <ds:schemaRef ds:uri="http://schemas.openxmlformats.org/officeDocument/2006/bibliography"/>
   </ds:schemaRefs>

--- a/docs/Final Year Project.docx
+++ b/docs/Final Year Project.docx
@@ -1,6 +1,6 @@
 
 <file path=word/document.xml><?xml version="1.0" encoding="utf-8"?>
-<w:document xmlns:wpc="http://schemas.microsoft.com/office/word/2010/wordprocessingCanvas" xmlns:cx="http://schemas.microsoft.com/office/drawing/2014/chartex" xmlns:cx1="http://schemas.microsoft.com/office/drawing/2015/9/8/chartex" xmlns:cx2="http://schemas.microsoft.com/office/drawing/2015/10/21/chartex" xmlns:cx3="http://schemas.microsoft.com/office/drawing/2016/5/9/chartex" xmlns:cx4="http://schemas.microsoft.com/office/drawing/2016/5/10/chartex" xmlns:cx5="http://schemas.microsoft.com/office/drawing/2016/5/11/chartex" xmlns:cx6="http://schemas.microsoft.com/office/drawing/2016/5/12/chartex" xmlns:cx7="http://schemas.microsoft.com/office/drawing/2016/5/13/chartex" xmlns:cx8="http://schemas.microsoft.com/office/drawing/2016/5/14/chartex" xmlns:mc="http://schemas.openxmlformats.org/markup-compatibility/2006" xmlns:o="urn:schemas-microsoft-com:office:office" xmlns:r="http://schemas.openxmlformats.org/officeDocument/2006/relationships" xmlns:m="http://schemas.openxmlformats.org/officeDocument/2006/math" xmlns:v="urn:schemas-microsoft-com:vml" xmlns:wp14="http://schemas.microsoft.com/office/word/2010/wordprocessingDrawing" xmlns:wp="http://schemas.openxmlformats.org/drawingml/2006/wordprocessingDrawing" xmlns:w10="urn:schemas-microsoft-com:office:word" xmlns:w="http://schemas.openxmlformats.org/wordprocessingml/2006/main" xmlns:w14="http://schemas.microsoft.com/office/word/2010/wordml" xmlns:w15="http://schemas.microsoft.com/office/word/2012/wordml" xmlns:w16se="http://schemas.microsoft.com/office/word/2015/wordml/symex" xmlns:wpg="http://schemas.microsoft.com/office/word/2010/wordprocessingGroup" xmlns:wpi="http://schemas.microsoft.com/office/word/2010/wordprocessingInk" xmlns:wne="http://schemas.microsoft.com/office/word/2006/wordml" xmlns:wps="http://schemas.microsoft.com/office/word/2010/wordprocessingShape" mc:Ignorable="w14 w15 w16se wp14">
+<w:document xmlns:wpc="http://schemas.microsoft.com/office/word/2010/wordprocessingCanvas" xmlns:mc="http://schemas.openxmlformats.org/markup-compatibility/2006" xmlns:o="urn:schemas-microsoft-com:office:office" xmlns:r="http://schemas.openxmlformats.org/officeDocument/2006/relationships" xmlns:m="http://schemas.openxmlformats.org/officeDocument/2006/math" xmlns:v="urn:schemas-microsoft-com:vml" xmlns:wp14="http://schemas.microsoft.com/office/word/2010/wordprocessingDrawing" xmlns:wp="http://schemas.openxmlformats.org/drawingml/2006/wordprocessingDrawing" xmlns:w10="urn:schemas-microsoft-com:office:word" xmlns:w="http://schemas.openxmlformats.org/wordprocessingml/2006/main" xmlns:w14="http://schemas.microsoft.com/office/word/2010/wordml" xmlns:wpg="http://schemas.microsoft.com/office/word/2010/wordprocessingGroup" xmlns:wpi="http://schemas.microsoft.com/office/word/2010/wordprocessingInk" xmlns:wne="http://schemas.microsoft.com/office/word/2006/wordml" xmlns:wps="http://schemas.microsoft.com/office/word/2010/wordprocessingShape" mc:Ignorable="w14 wp14">
   <w:body>
     <w:sdt>
       <w:sdtPr>
@@ -10,19 +10,18 @@
           <w:docPartUnique/>
         </w:docPartObj>
       </w:sdtPr>
-      <w:sdtEndPr/>
       <w:sdtContent>
         <w:p/>
         <w:p>
           <w:r>
             <w:rPr>
               <w:noProof/>
-              <w:lang w:eastAsia="en-GB"/>
+              <w:lang w:eastAsia="zh-CN"/>
             </w:rPr>
             <mc:AlternateContent>
               <mc:Choice Requires="wps">
                 <w:drawing>
-                  <wp:anchor distT="0" distB="0" distL="182880" distR="182880" simplePos="0" relativeHeight="251660288" behindDoc="0" locked="0" layoutInCell="1" allowOverlap="1">
+                  <wp:anchor distT="0" distB="0" distL="182880" distR="182880" simplePos="0" relativeHeight="251660288" behindDoc="0" locked="0" layoutInCell="1" allowOverlap="1" wp14:anchorId="657B8FF9" wp14:editId="504F2743">
                     <wp:simplePos x="0" y="0"/>
                     <mc:AlternateContent>
                       <mc:Choice Requires="wp14">
@@ -110,7 +109,6 @@
                                     <w:dataBinding w:prefixMappings="xmlns:ns0='http://purl.org/dc/elements/1.1/' xmlns:ns1='http://schemas.openxmlformats.org/package/2006/metadata/core-properties' " w:xpath="/ns1:coreProperties[1]/ns0:title[1]" w:storeItemID="{6C3C8BC8-F283-45AE-878A-BAB7291924A1}"/>
                                     <w:text/>
                                   </w:sdtPr>
-                                  <w:sdtEndPr/>
                                   <w:sdtContent>
                                     <w:r>
                                       <w:rPr>
@@ -137,7 +135,6 @@
                                   <w:dataBinding w:prefixMappings="xmlns:ns0='http://purl.org/dc/elements/1.1/' xmlns:ns1='http://schemas.openxmlformats.org/package/2006/metadata/core-properties' " w:xpath="/ns1:coreProperties[1]/ns0:subject[1]" w:storeItemID="{6C3C8BC8-F283-45AE-878A-BAB7291924A1}"/>
                                   <w:text/>
                                 </w:sdtPr>
-                                <w:sdtEndPr/>
                                 <w:sdtContent>
                                   <w:p>
                                     <w:pPr>
@@ -176,7 +173,6 @@
                                   <w:dataBinding w:prefixMappings="xmlns:ns0='http://purl.org/dc/elements/1.1/' xmlns:ns1='http://schemas.openxmlformats.org/package/2006/metadata/core-properties' " w:xpath="/ns1:coreProperties[1]/ns0:creator[1]" w:storeItemID="{6C3C8BC8-F283-45AE-878A-BAB7291924A1}"/>
                                   <w:text/>
                                 </w:sdtPr>
-                                <w:sdtEndPr/>
                                 <w:sdtContent>
                                   <w:p>
                                     <w:pPr>
@@ -253,7 +249,6 @@
                               <w:dataBinding w:prefixMappings="xmlns:ns0='http://purl.org/dc/elements/1.1/' xmlns:ns1='http://schemas.openxmlformats.org/package/2006/metadata/core-properties' " w:xpath="/ns1:coreProperties[1]/ns0:title[1]" w:storeItemID="{6C3C8BC8-F283-45AE-878A-BAB7291924A1}"/>
                               <w:text/>
                             </w:sdtPr>
-                            <w:sdtEndPr/>
                             <w:sdtContent>
                               <w:r>
                                 <w:rPr>
@@ -280,7 +275,6 @@
                             <w:dataBinding w:prefixMappings="xmlns:ns0='http://purl.org/dc/elements/1.1/' xmlns:ns1='http://schemas.openxmlformats.org/package/2006/metadata/core-properties' " w:xpath="/ns1:coreProperties[1]/ns0:subject[1]" w:storeItemID="{6C3C8BC8-F283-45AE-878A-BAB7291924A1}"/>
                             <w:text/>
                           </w:sdtPr>
-                          <w:sdtEndPr/>
                           <w:sdtContent>
                             <w:p>
                               <w:pPr>
@@ -319,7 +313,6 @@
                             <w:dataBinding w:prefixMappings="xmlns:ns0='http://purl.org/dc/elements/1.1/' xmlns:ns1='http://schemas.openxmlformats.org/package/2006/metadata/core-properties' " w:xpath="/ns1:coreProperties[1]/ns0:creator[1]" w:storeItemID="{6C3C8BC8-F283-45AE-878A-BAB7291924A1}"/>
                             <w:text/>
                           </w:sdtPr>
-                          <w:sdtEndPr/>
                           <w:sdtContent>
                             <w:p>
                               <w:pPr>
@@ -355,12 +348,12 @@
           <w:r>
             <w:rPr>
               <w:noProof/>
-              <w:lang w:eastAsia="en-GB"/>
+              <w:lang w:eastAsia="zh-CN"/>
             </w:rPr>
             <mc:AlternateContent>
               <mc:Choice Requires="wps">
                 <w:drawing>
-                  <wp:anchor distT="0" distB="0" distL="114300" distR="114300" simplePos="0" relativeHeight="251659264" behindDoc="0" locked="0" layoutInCell="1" allowOverlap="1">
+                  <wp:anchor distT="0" distB="0" distL="114300" distR="114300" simplePos="0" relativeHeight="251659264" behindDoc="0" locked="0" layoutInCell="1" allowOverlap="1" wp14:anchorId="07A20D16" wp14:editId="6EDCAD00">
                     <wp:simplePos x="0" y="0"/>
                     <wp:positionH relativeFrom="margin">
                       <wp:align>right</wp:align>
@@ -438,7 +431,6 @@
                                     <w:calendar w:val="gregorian"/>
                                   </w:date>
                                 </w:sdtPr>
-                                <w:sdtEndPr/>
                                 <w:sdtContent>
                                   <w:p>
                                     <w:pPr>
@@ -506,7 +498,6 @@
                               <w:calendar w:val="gregorian"/>
                             </w:date>
                           </w:sdtPr>
-                          <w:sdtEndPr/>
                           <w:sdtContent>
                             <w:p>
                               <w:pPr>
@@ -3158,21 +3149,33 @@
         <w:pStyle w:val="Heading3"/>
       </w:pPr>
       <w:bookmarkStart w:id="18" w:name="_Toc481077261"/>
-      <w:r>
-        <w:t>Myo Armband</w:t>
+      <w:proofErr w:type="spellStart"/>
+      <w:r>
+        <w:t>Myo</w:t>
+      </w:r>
+      <w:proofErr w:type="spellEnd"/>
+      <w:r>
+        <w:t xml:space="preserve"> Armband</w:t>
       </w:r>
       <w:bookmarkEnd w:id="18"/>
     </w:p>
     <w:p>
       <w:r>
-        <w:t>The Myo Armband</w:t>
+        <w:t xml:space="preserve">The </w:t>
+      </w:r>
+      <w:proofErr w:type="spellStart"/>
+      <w:r>
+        <w:t>Myo</w:t>
+      </w:r>
+      <w:proofErr w:type="spellEnd"/>
+      <w:r>
+        <w:t xml:space="preserve"> Armband</w:t>
       </w:r>
       <w:sdt>
         <w:sdtPr>
           <w:id w:val="1093054676"/>
           <w:citation/>
         </w:sdtPr>
-        <w:sdtEndPr/>
         <w:sdtContent>
           <w:r>
             <w:fldChar w:fldCharType="begin"/>
@@ -3206,10 +3209,10 @@
       <w:r>
         <w:rPr>
           <w:noProof/>
-          <w:lang w:eastAsia="en-GB"/>
+          <w:lang w:eastAsia="zh-CN"/>
         </w:rPr>
         <w:drawing>
-          <wp:inline distT="0" distB="0" distL="0" distR="0" wp14:anchorId="75DFD920" wp14:editId="2799A5B3">
+          <wp:inline distT="0" distB="0" distL="0" distR="0" wp14:anchorId="22E5D90E" wp14:editId="66C4B1E5">
             <wp:extent cx="2390775" cy="2600577"/>
             <wp:effectExtent l="0" t="0" r="0" b="9525"/>
             <wp:docPr id="1" name="Picture 1" descr="https://static.thalmic.com/sapphire/tenFootExperience/hero/myo.png"/>
@@ -3226,7 +3229,7 @@
                     </pic:cNvPicPr>
                   </pic:nvPicPr>
                   <pic:blipFill>
-                    <a:blip r:embed="rId9">
+                    <a:blip r:embed="rId10">
                       <a:extLst>
                         <a:ext uri="{28A0092B-C50C-407E-A947-70E740481C1C}">
                           <a14:useLocalDpi xmlns:a14="http://schemas.microsoft.com/office/drawing/2010/main" val="0"/>
@@ -3266,27 +3269,14 @@
       <w:r>
         <w:t xml:space="preserve">Figure </w:t>
       </w:r>
-      <w:r>
-        <w:fldChar w:fldCharType="begin"/>
-      </w:r>
-      <w:r>
-        <w:instrText xml:space="preserve"> SEQ Figure \* ARABIC </w:instrText>
-      </w:r>
-      <w:r>
-        <w:fldChar w:fldCharType="separate"/>
-      </w:r>
-      <w:r>
-        <w:rPr>
-          <w:noProof/>
-        </w:rPr>
-        <w:t>1</w:t>
-      </w:r>
-      <w:r>
-        <w:rPr>
-          <w:noProof/>
-        </w:rPr>
-        <w:fldChar w:fldCharType="end"/>
-      </w:r>
+      <w:fldSimple w:instr=" SEQ Figure \* ARABIC ">
+        <w:r>
+          <w:rPr>
+            <w:noProof/>
+          </w:rPr>
+          <w:t>1</w:t>
+        </w:r>
+      </w:fldSimple>
       <w:r>
         <w:rPr>
           <w:noProof/>
@@ -3301,7 +3291,6 @@
           <w:id w:val="1523972925"/>
           <w:citation/>
         </w:sdtPr>
-        <w:sdtEndPr/>
         <w:sdtContent>
           <w:r>
             <w:rPr>
@@ -3377,14 +3366,21 @@
         </w:numPr>
       </w:pPr>
       <w:r>
-        <w:t xml:space="preserve">The raw EMG readings can be captured from the Myo through the SDK with a single reading being available per sensor, at a rate of 200Hz </w:t>
+        <w:t xml:space="preserve">The raw EMG readings can be captured from the </w:t>
+      </w:r>
+      <w:proofErr w:type="spellStart"/>
+      <w:r>
+        <w:t>Myo</w:t>
+      </w:r>
+      <w:proofErr w:type="spellEnd"/>
+      <w:r>
+        <w:t xml:space="preserve"> through the SDK with a single reading being available per sensor, at a rate of 200Hz </w:t>
       </w:r>
       <w:sdt>
         <w:sdtPr>
           <w:id w:val="66542083"/>
           <w:citation/>
         </w:sdtPr>
-        <w:sdtEndPr/>
         <w:sdtContent>
           <w:r>
             <w:fldChar w:fldCharType="begin"/>
@@ -3451,7 +3447,6 @@
           <w:id w:val="-1534720064"/>
           <w:citation/>
         </w:sdtPr>
-        <w:sdtEndPr/>
         <w:sdtContent>
           <w:r>
             <w:fldChar w:fldCharType="begin"/>
@@ -3481,7 +3476,6 @@
           <w:id w:val="-98341598"/>
           <w:citation/>
         </w:sdtPr>
-        <w:sdtEndPr/>
         <w:sdtContent>
           <w:r>
             <w:fldChar w:fldCharType="begin"/>
@@ -3540,14 +3534,21 @@
         </w:numPr>
       </w:pPr>
       <w:r>
-        <w:t>The data from the accelerometer can be captured from the Myo through the SDK, with a single reading in units of G</w:t>
+        <w:t xml:space="preserve">The data from the accelerometer can be captured from the </w:t>
+      </w:r>
+      <w:proofErr w:type="spellStart"/>
+      <w:r>
+        <w:t>Myo</w:t>
+      </w:r>
+      <w:proofErr w:type="spellEnd"/>
+      <w:r>
+        <w:t xml:space="preserve"> through the SDK, with a single reading in units of G</w:t>
       </w:r>
       <w:sdt>
         <w:sdtPr>
           <w:id w:val="1960220536"/>
           <w:citation/>
         </w:sdtPr>
-        <w:sdtEndPr/>
         <w:sdtContent>
           <w:r>
             <w:fldChar w:fldCharType="begin"/>
@@ -3577,7 +3578,6 @@
           <w:id w:val="-1034119338"/>
           <w:citation/>
         </w:sdtPr>
-        <w:sdtEndPr/>
         <w:sdtContent>
           <w:r>
             <w:fldChar w:fldCharType="begin"/>
@@ -3644,7 +3644,15 @@
         </w:numPr>
       </w:pPr>
       <w:r>
-        <w:t>Connectivity - The Myo armband has a Bluetooth interface that allows the user to connect the armband to a variety of compatible devices. This means the device can be operated without the use of wires, allowing for unrestricted movement while using the device.</w:t>
+        <w:t xml:space="preserve">Connectivity - The </w:t>
+      </w:r>
+      <w:proofErr w:type="spellStart"/>
+      <w:r>
+        <w:t>Myo</w:t>
+      </w:r>
+      <w:proofErr w:type="spellEnd"/>
+      <w:r>
+        <w:t xml:space="preserve"> armband has a Bluetooth interface that allows the user to connect the armband to a variety of compatible devices. This means the device can be operated without the use of wires, allowing for unrestricted movement while using the device.</w:t>
       </w:r>
     </w:p>
     <w:p>
@@ -3656,14 +3664,21 @@
         </w:numPr>
       </w:pPr>
       <w:r>
-        <w:t>Battery - The Myo armband has a built-in battery which can be recharged through a micro USB port on the device. The battery is advertised to allow for “One full day use out of a single charge”</w:t>
+        <w:t xml:space="preserve">Battery - The </w:t>
+      </w:r>
+      <w:proofErr w:type="spellStart"/>
+      <w:r>
+        <w:t>Myo</w:t>
+      </w:r>
+      <w:proofErr w:type="spellEnd"/>
+      <w:r>
+        <w:t xml:space="preserve"> armband has a built-in battery which can be recharged through a micro USB port on the device. The battery is advertised to allow for “One full day use out of a single charge”</w:t>
       </w:r>
       <w:sdt>
         <w:sdtPr>
           <w:id w:val="-1414860312"/>
           <w:citation/>
         </w:sdtPr>
-        <w:sdtEndPr/>
         <w:sdtContent>
           <w:r>
             <w:fldChar w:fldCharType="begin"/>
@@ -3698,7 +3713,15 @@
         </w:numPr>
       </w:pPr>
       <w:r>
-        <w:t xml:space="preserve">Feedback - The Myo armband can provide direct feedback through two methods. </w:t>
+        <w:t xml:space="preserve">Feedback - The </w:t>
+      </w:r>
+      <w:proofErr w:type="spellStart"/>
+      <w:r>
+        <w:t>Myo</w:t>
+      </w:r>
+      <w:proofErr w:type="spellEnd"/>
+      <w:r>
+        <w:t xml:space="preserve"> armband can provide direct feedback through two methods. </w:t>
       </w:r>
     </w:p>
     <w:p>
@@ -3753,7 +3776,15 @@
     </w:p>
     <w:p>
       <w:r>
-        <w:t xml:space="preserve">The Myo armband is a lightweight and small device which easily fits around the forearm of the user. </w:t>
+        <w:t xml:space="preserve">The </w:t>
+      </w:r>
+      <w:proofErr w:type="spellStart"/>
+      <w:r>
+        <w:t>Myo</w:t>
+      </w:r>
+      <w:proofErr w:type="spellEnd"/>
+      <w:r>
+        <w:t xml:space="preserve"> armband is a lightweight and small device which easily fits around the forearm of the user. </w:t>
       </w:r>
     </w:p>
     <w:p>
@@ -3765,14 +3796,21 @@
         </w:numPr>
       </w:pPr>
       <w:r>
-        <w:t>Gestures - The software for the Myo armband has five pre-programmed hand gestures</w:t>
+        <w:t xml:space="preserve">Gestures - The software for the </w:t>
+      </w:r>
+      <w:proofErr w:type="spellStart"/>
+      <w:r>
+        <w:t>Myo</w:t>
+      </w:r>
+      <w:proofErr w:type="spellEnd"/>
+      <w:r>
+        <w:t xml:space="preserve"> armband has five pre-programmed hand gestures</w:t>
       </w:r>
       <w:sdt>
         <w:sdtPr>
           <w:id w:val="1519351393"/>
           <w:citation/>
         </w:sdtPr>
-        <w:sdtEndPr/>
         <w:sdtContent>
           <w:r>
             <w:fldChar w:fldCharType="begin"/>
@@ -3833,11 +3871,11 @@
       <w:r>
         <w:rPr>
           <w:noProof/>
-          <w:lang w:eastAsia="en-GB"/>
+          <w:lang w:eastAsia="zh-CN"/>
         </w:rPr>
         <w:lastRenderedPageBreak/>
         <w:drawing>
-          <wp:inline distT="0" distB="0" distL="0" distR="0" wp14:anchorId="6DDE4678" wp14:editId="03425F4F">
+          <wp:inline distT="0" distB="0" distL="0" distR="0" wp14:anchorId="22E986CB" wp14:editId="73E4E319">
             <wp:extent cx="3028950" cy="2499087"/>
             <wp:effectExtent l="0" t="0" r="0" b="0"/>
             <wp:docPr id="2" name="Picture 2" descr="Image result for leap motion"/>
@@ -3854,7 +3892,7 @@
                     </pic:cNvPicPr>
                   </pic:nvPicPr>
                   <pic:blipFill rotWithShape="1">
-                    <a:blip r:embed="rId10">
+                    <a:blip r:embed="rId11">
                       <a:extLst>
                         <a:ext uri="{28A0092B-C50C-407E-A947-70E740481C1C}">
                           <a14:useLocalDpi xmlns:a14="http://schemas.microsoft.com/office/drawing/2010/main" val="0"/>
@@ -3897,27 +3935,14 @@
       <w:r>
         <w:t xml:space="preserve">Figure </w:t>
       </w:r>
-      <w:r>
-        <w:fldChar w:fldCharType="begin"/>
-      </w:r>
-      <w:r>
-        <w:instrText xml:space="preserve"> SEQ Figure \* ARABIC </w:instrText>
-      </w:r>
-      <w:r>
-        <w:fldChar w:fldCharType="separate"/>
-      </w:r>
-      <w:r>
-        <w:rPr>
-          <w:noProof/>
-        </w:rPr>
-        <w:t>2</w:t>
-      </w:r>
-      <w:r>
-        <w:rPr>
-          <w:noProof/>
-        </w:rPr>
-        <w:fldChar w:fldCharType="end"/>
-      </w:r>
+      <w:fldSimple w:instr=" SEQ Figure \* ARABIC ">
+        <w:r>
+          <w:rPr>
+            <w:noProof/>
+          </w:rPr>
+          <w:t>2</w:t>
+        </w:r>
+      </w:fldSimple>
       <w:r>
         <w:t xml:space="preserve"> - A Leap Motion Device</w:t>
       </w:r>
@@ -3929,7 +3954,6 @@
           <w:id w:val="-1337225369"/>
           <w:citation/>
         </w:sdtPr>
-        <w:sdtEndPr/>
         <w:sdtContent>
           <w:r>
             <w:fldChar w:fldCharType="begin"/>
@@ -3976,7 +4000,6 @@
           <w:id w:val="67853797"/>
           <w:citation/>
         </w:sdtPr>
-        <w:sdtEndPr/>
         <w:sdtContent>
           <w:r>
             <w:fldChar w:fldCharType="begin"/>
@@ -4006,7 +4029,6 @@
           <w:id w:val="1289244521"/>
           <w:citation/>
         </w:sdtPr>
-        <w:sdtEndPr/>
         <w:sdtContent>
           <w:r>
             <w:fldChar w:fldCharType="begin"/>
@@ -4048,7 +4070,6 @@
           <w:id w:val="-740087934"/>
           <w:citation/>
         </w:sdtPr>
-        <w:sdtEndPr/>
         <w:sdtContent>
           <w:r>
             <w:fldChar w:fldCharType="begin"/>
@@ -4205,11 +4226,11 @@
       <w:r>
         <w:rPr>
           <w:noProof/>
-          <w:lang w:eastAsia="en-GB"/>
+          <w:lang w:eastAsia="zh-CN"/>
         </w:rPr>
         <w:lastRenderedPageBreak/>
         <w:drawing>
-          <wp:inline distT="0" distB="0" distL="0" distR="0">
+          <wp:inline distT="0" distB="0" distL="0" distR="0" wp14:anchorId="2EE92F9E" wp14:editId="42D48BB4">
             <wp:extent cx="3762375" cy="2504331"/>
             <wp:effectExtent l="0" t="0" r="0" b="0"/>
             <wp:docPr id="5" name="Picture 5" descr="https://cdn.arstechnica.net/wp-content/uploads/2014/03/9464-640x426.jpg"/>
@@ -4226,7 +4247,7 @@
                     </pic:cNvPicPr>
                   </pic:nvPicPr>
                   <pic:blipFill>
-                    <a:blip r:embed="rId11">
+                    <a:blip r:embed="rId12">
                       <a:extLst>
                         <a:ext uri="{28A0092B-C50C-407E-A947-70E740481C1C}">
                           <a14:useLocalDpi xmlns:a14="http://schemas.microsoft.com/office/drawing/2010/main" val="0"/>
@@ -4266,27 +4287,14 @@
       <w:r>
         <w:t xml:space="preserve">Figure </w:t>
       </w:r>
-      <w:r>
-        <w:fldChar w:fldCharType="begin"/>
-      </w:r>
-      <w:r>
-        <w:instrText xml:space="preserve"> SEQ Figure \* ARABIC </w:instrText>
-      </w:r>
-      <w:r>
-        <w:fldChar w:fldCharType="separate"/>
-      </w:r>
-      <w:r>
-        <w:rPr>
-          <w:noProof/>
-        </w:rPr>
-        <w:t>3</w:t>
-      </w:r>
-      <w:r>
-        <w:rPr>
-          <w:noProof/>
-        </w:rPr>
-        <w:fldChar w:fldCharType="end"/>
-      </w:r>
+      <w:fldSimple w:instr=" SEQ Figure \* ARABIC ">
+        <w:r>
+          <w:rPr>
+            <w:noProof/>
+          </w:rPr>
+          <w:t>3</w:t>
+        </w:r>
+      </w:fldSimple>
       <w:r>
         <w:t xml:space="preserve"> - An Oculus Rift DK2 </w:t>
       </w:r>
@@ -4295,7 +4303,6 @@
           <w:id w:val="-218986181"/>
           <w:citation/>
         </w:sdtPr>
-        <w:sdtEndPr/>
         <w:sdtContent>
           <w:r>
             <w:fldChar w:fldCharType="begin"/>
@@ -4345,7 +4352,6 @@
           <w:id w:val="-1615125864"/>
           <w:citation/>
         </w:sdtPr>
-        <w:sdtEndPr/>
         <w:sdtContent>
           <w:r>
             <w:fldChar w:fldCharType="begin"/>
@@ -4381,7 +4387,6 @@
           <w:id w:val="-2002730950"/>
           <w:citation/>
         </w:sdtPr>
-        <w:sdtEndPr/>
         <w:sdtContent>
           <w:r>
             <w:fldChar w:fldCharType="begin"/>
@@ -4426,7 +4431,6 @@
           <w:id w:val="1360000520"/>
           <w:citation/>
         </w:sdtPr>
-        <w:sdtEndPr/>
         <w:sdtContent>
           <w:r>
             <w:fldChar w:fldCharType="begin"/>
@@ -4465,7 +4469,6 @@
           <w:id w:val="-389653509"/>
           <w:citation/>
         </w:sdtPr>
-        <w:sdtEndPr/>
         <w:sdtContent>
           <w:r>
             <w:fldChar w:fldCharType="begin"/>
@@ -4495,7 +4498,6 @@
           <w:id w:val="1457919972"/>
           <w:citation/>
         </w:sdtPr>
-        <w:sdtEndPr/>
         <w:sdtContent>
           <w:r>
             <w:fldChar w:fldCharType="begin"/>
@@ -4560,7 +4562,6 @@
           <w:id w:val="1497224906"/>
           <w:citation/>
         </w:sdtPr>
-        <w:sdtEndPr/>
         <w:sdtContent>
           <w:r>
             <w:fldChar w:fldCharType="begin"/>
@@ -4590,7 +4591,6 @@
           <w:id w:val="2070912386"/>
           <w:citation/>
         </w:sdtPr>
-        <w:sdtEndPr/>
         <w:sdtContent>
           <w:r>
             <w:fldChar w:fldCharType="begin"/>
@@ -4819,7 +4819,6 @@
           <w:id w:val="-1543815418"/>
           <w:citation/>
         </w:sdtPr>
-        <w:sdtEndPr/>
         <w:sdtContent>
           <w:r>
             <w:fldChar w:fldCharType="begin"/>
@@ -4853,10 +4852,10 @@
       <w:r>
         <w:rPr>
           <w:noProof/>
-          <w:lang w:eastAsia="en-GB"/>
+          <w:lang w:eastAsia="zh-CN"/>
         </w:rPr>
         <w:drawing>
-          <wp:inline distT="0" distB="0" distL="0" distR="0" wp14:anchorId="3118EFD5" wp14:editId="24B589FC">
+          <wp:inline distT="0" distB="0" distL="0" distR="0" wp14:anchorId="6F0040EB" wp14:editId="77C770FA">
             <wp:extent cx="2147560" cy="2971800"/>
             <wp:effectExtent l="0" t="0" r="5715" b="0"/>
             <wp:docPr id="8" name="Picture 8" descr="https://www.ald.softbankrobotics.com/sites/aldebaran/files/styles/613x460/public/medias/nao_01_transparant.jpg?itok=CMKs2hoU"/>
@@ -4873,7 +4872,7 @@
                     </pic:cNvPicPr>
                   </pic:nvPicPr>
                   <pic:blipFill rotWithShape="1">
-                    <a:blip r:embed="rId12">
+                    <a:blip r:embed="rId13">
                       <a:extLst>
                         <a:ext uri="{28A0092B-C50C-407E-A947-70E740481C1C}">
                           <a14:useLocalDpi xmlns:a14="http://schemas.microsoft.com/office/drawing/2010/main" val="0"/>
@@ -4916,27 +4915,14 @@
       <w:r>
         <w:t xml:space="preserve">Figure </w:t>
       </w:r>
-      <w:r>
-        <w:fldChar w:fldCharType="begin"/>
-      </w:r>
-      <w:r>
-        <w:instrText xml:space="preserve"> SEQ Figure \* ARABIC </w:instrText>
-      </w:r>
-      <w:r>
-        <w:fldChar w:fldCharType="separate"/>
-      </w:r>
-      <w:r>
-        <w:rPr>
-          <w:noProof/>
-        </w:rPr>
-        <w:t>4</w:t>
-      </w:r>
-      <w:r>
-        <w:rPr>
-          <w:noProof/>
-        </w:rPr>
-        <w:fldChar w:fldCharType="end"/>
-      </w:r>
+      <w:fldSimple w:instr=" SEQ Figure \* ARABIC ">
+        <w:r>
+          <w:rPr>
+            <w:noProof/>
+          </w:rPr>
+          <w:t>4</w:t>
+        </w:r>
+      </w:fldSimple>
       <w:r>
         <w:t xml:space="preserve"> - The Nao Robot </w:t>
       </w:r>
@@ -4945,7 +4931,6 @@
           <w:id w:val="1088966362"/>
           <w:citation/>
         </w:sdtPr>
-        <w:sdtEndPr/>
         <w:sdtContent>
           <w:r>
             <w:fldChar w:fldCharType="begin"/>
@@ -5093,7 +5078,6 @@
           <w:id w:val="2103759036"/>
           <w:citation/>
         </w:sdtPr>
-        <w:sdtEndPr/>
         <w:sdtContent>
           <w:r>
             <w:fldChar w:fldCharType="begin"/>
@@ -5182,7 +5166,15 @@
         <w:t xml:space="preserve"> </w:t>
       </w:r>
       <w:r>
-        <w:t>access point. The robot has support for either a wired ethernet connection or a wireless Wi-Fi connection.</w:t>
+        <w:t xml:space="preserve">access point. The robot has support for either a wired </w:t>
+      </w:r>
+      <w:proofErr w:type="spellStart"/>
+      <w:r>
+        <w:t>ethernet</w:t>
+      </w:r>
+      <w:proofErr w:type="spellEnd"/>
+      <w:r>
+        <w:t xml:space="preserve"> connection or a wireless Wi-Fi connection.</w:t>
       </w:r>
     </w:p>
     <w:p>
@@ -5193,8 +5185,21 @@
           <w:numId w:val="18"/>
         </w:numPr>
       </w:pPr>
-      <w:r>
-        <w:t>Choregraphe - A software suite available from the Aldebaran website which has an interface to view and broker connection details. Choregraphe also allowed the user to sample movements thr</w:t>
+      <w:proofErr w:type="spellStart"/>
+      <w:r>
+        <w:t>Choregraphe</w:t>
+      </w:r>
+      <w:proofErr w:type="spellEnd"/>
+      <w:r>
+        <w:t xml:space="preserve"> - A software suite available from the Aldebaran website which has an interface to view and broker connection details. </w:t>
+      </w:r>
+      <w:proofErr w:type="spellStart"/>
+      <w:r>
+        <w:t>Choregraphe</w:t>
+      </w:r>
+      <w:proofErr w:type="spellEnd"/>
+      <w:r>
+        <w:t xml:space="preserve"> also allowed the user to sample movements thr</w:t>
       </w:r>
       <w:r>
         <w:t>ough a drag and drop interface.</w:t>
@@ -5209,7 +5214,15 @@
         </w:numPr>
       </w:pPr>
       <w:r>
-        <w:t>Virtual Robot - A virtual version of the robot with reduced functionality is made available through Choregraphe.</w:t>
+        <w:t xml:space="preserve">Virtual Robot - A virtual version of the robot with reduced functionality is made available through </w:t>
+      </w:r>
+      <w:proofErr w:type="spellStart"/>
+      <w:r>
+        <w:t>Choregraphe</w:t>
+      </w:r>
+      <w:proofErr w:type="spellEnd"/>
+      <w:r>
+        <w:t>.</w:t>
       </w:r>
     </w:p>
     <w:p>
@@ -5460,6 +5473,37 @@
       <w:r>
         <w:t>.</w:t>
       </w:r>
+      <w:r>
+        <w:t xml:space="preserve"> The purpose of these three phases was to ease the amount of work required at the end of the project, in phase three. </w:t>
+      </w:r>
+    </w:p>
+    <w:p>
+      <w:r>
+        <w:t xml:space="preserve">This was made possible as the main functionality in the project deliverable could be split up into </w:t>
+      </w:r>
+      <w:r>
+        <w:t xml:space="preserve">a, </w:t>
+      </w:r>
+      <w:r>
+        <w:t xml:space="preserve">communicating with the input devices, and </w:t>
+      </w:r>
+      <w:r>
+        <w:t xml:space="preserve">b, </w:t>
+      </w:r>
+      <w:r>
+        <w:t xml:space="preserve">communicating with the output devices. Thus, if the work to broker the individual device communication could be completed separately, the </w:t>
+      </w:r>
+      <w:r>
+        <w:t xml:space="preserve">leftover </w:t>
+      </w:r>
+      <w:r>
+        <w:t>work required to complete the project in phase three would be brokering the inter-device communication.</w:t>
+      </w:r>
+    </w:p>
+    <w:p>
+      <w:r>
+        <w:t>I decided on a programming language based on my initial research on the devices.  As I would be combining work from the separate phases, I decided that using a language that was supported by each of the devices would be best, thus I chose to use C++. This decision was supported by looking at the previous attempt at this project, in which the project deliverable was written in C++.</w:t>
+      </w:r>
     </w:p>
     <w:p>
       <w:pPr>
@@ -5488,7 +5532,15 @@
         <w:t xml:space="preserve"> </w:t>
       </w:r>
       <w:r>
-        <w:t>to examine the methods of gathering input gestures from the user. The three devices I planned to investigate were the Leap Motion, the Myo Armband and the Oculus Rift.</w:t>
+        <w:t xml:space="preserve">to examine the methods of gathering input gestures from the user. The three devices I planned to investigate were the Leap Motion, the </w:t>
+      </w:r>
+      <w:proofErr w:type="spellStart"/>
+      <w:r>
+        <w:t>Myo</w:t>
+      </w:r>
+      <w:proofErr w:type="spellEnd"/>
+      <w:r>
+        <w:t xml:space="preserve"> Armband and the Oculus Rift.</w:t>
       </w:r>
     </w:p>
     <w:p>
@@ -5528,6 +5580,7 @@
     </w:p>
     <w:p>
       <w:r>
+        <w:lastRenderedPageBreak/>
         <w:t xml:space="preserve">I planned to gain this experience by </w:t>
       </w:r>
       <w:r>
@@ -5555,7 +5608,10 @@
         <w:t>data gathered by the device.</w:t>
       </w:r>
       <w:r>
-        <w:t xml:space="preserve"> I would then analyse the raw data to check the clarity of the data collected. </w:t>
+        <w:t xml:space="preserve"> I would then analyse the raw data to check the</w:t>
+      </w:r>
+      <w:r>
+        <w:t xml:space="preserve"> clarity of the data collected, allowing me to draw some conclusion on the fitness of the device.</w:t>
       </w:r>
     </w:p>
     <w:p>
@@ -5576,7 +5632,13 @@
         <w:t>In the second phase of work, I would examine the devices that could be used to give some output to the user.</w:t>
       </w:r>
       <w:r>
-        <w:t xml:space="preserve"> The two devices I planned to investigate were the Oculus Rift and the Nao Robot. </w:t>
+        <w:t xml:space="preserve"> The two devices I </w:t>
+      </w:r>
+      <w:r>
+        <w:t>would</w:t>
+      </w:r>
+      <w:r>
+        <w:t xml:space="preserve"> investigate were the Oculus Rift and the Nao Robot. </w:t>
       </w:r>
     </w:p>
     <w:p>
@@ -5595,113 +5657,137 @@
     </w:p>
     <w:p>
       <w:r>
+        <w:t xml:space="preserve">I planned to gain this experience by sending simple output signals to each device. For the Oculus I planned to research </w:t>
+      </w:r>
+      <w:r>
+        <w:t xml:space="preserve">and test </w:t>
+      </w:r>
+      <w:r>
+        <w:t>methods of rendering images to the lenses. For the Nao Robot, I planned to write a console</w:t>
+      </w:r>
+      <w:r>
+        <w:t>-based</w:t>
+      </w:r>
+      <w:r>
+        <w:t xml:space="preserve"> </w:t>
+      </w:r>
+      <w:r>
+        <w:t>prototype</w:t>
+      </w:r>
+      <w:r>
+        <w:t xml:space="preserve"> that would allow the user to have some </w:t>
+      </w:r>
+      <w:r>
+        <w:t xml:space="preserve">simple </w:t>
+      </w:r>
+      <w:r>
+        <w:t>form of control over the robot using a standard computer keyboard</w:t>
+      </w:r>
+      <w:r>
+        <w:t>, using a method that could be easily replicated with the input devices</w:t>
+      </w:r>
+      <w:r>
+        <w:t>.</w:t>
+      </w:r>
+      <w:r>
+        <w:t xml:space="preserve"> </w:t>
+      </w:r>
+    </w:p>
+    <w:p>
+      <w:pPr>
+        <w:pStyle w:val="Heading3"/>
+      </w:pPr>
+      <w:bookmarkStart w:id="29" w:name="_Toc481077272"/>
+      <w:r>
+        <w:t>Phase Three</w:t>
+      </w:r>
+      <w:r>
+        <w:t xml:space="preserve"> - </w:t>
+      </w:r>
+      <w:bookmarkEnd w:id="29"/>
+      <w:r>
+        <w:t>Project Deliverable</w:t>
+      </w:r>
+    </w:p>
+    <w:p>
+      <w:r>
+        <w:t xml:space="preserve">In the third and last phase, I would look at combining work from the first two phases to create the </w:t>
+      </w:r>
+      <w:r>
+        <w:t xml:space="preserve">final </w:t>
+      </w:r>
+      <w:r>
+        <w:t>project deliverable</w:t>
+      </w:r>
+      <w:r>
+        <w:t>.</w:t>
+      </w:r>
+    </w:p>
+    <w:p>
+      <w:pPr>
+        <w:sectPr>
+          <w:headerReference w:type="default" r:id="rId14"/>
+          <w:footerReference w:type="default" r:id="rId15"/>
+          <w:pgSz w:w="11906" w:h="16838"/>
+          <w:pgMar w:top="1440" w:right="1440" w:bottom="1440" w:left="1440" w:header="708" w:footer="708" w:gutter="0"/>
+          <w:pgNumType w:start="0"/>
+          <w:cols w:space="708"/>
+          <w:titlePg/>
+          <w:docGrid w:linePitch="360"/>
+        </w:sectPr>
+      </w:pPr>
+      <w:r>
+        <w:t xml:space="preserve">It was difficult to plan </w:t>
+      </w:r>
+      <w:r>
+        <w:t xml:space="preserve">the lower level details </w:t>
+      </w:r>
+      <w:r>
+        <w:t xml:space="preserve">for the final phase before the completion of the first two phases due to the dynamic nature of the project. </w:t>
+      </w:r>
+      <w:r>
+        <w:t>The content of the project deliverable</w:t>
+      </w:r>
+      <w:r>
+        <w:t xml:space="preserve"> depended entirely on the </w:t>
+      </w:r>
+      <w:r>
+        <w:t xml:space="preserve">conclusions drawn from the </w:t>
+      </w:r>
+      <w:r>
+        <w:t xml:space="preserve">first two phases. </w:t>
+      </w:r>
+      <w:r>
+        <w:t>Thus, the first two phases were completed keeping the last phase in mind. This ensured that some design and programming work necessary for the project deliverable would be compl</w:t>
+      </w:r>
+      <w:r>
+        <w:t>eted in conjunction with phase one</w:t>
+      </w:r>
+      <w:r>
+        <w:t xml:space="preserve"> and </w:t>
+      </w:r>
+      <w:r>
+        <w:t>two</w:t>
+      </w:r>
+      <w:r>
+        <w:t>.</w:t>
+      </w:r>
+    </w:p>
+    <w:p>
+      <w:pPr>
+        <w:pStyle w:val="Heading2"/>
+      </w:pPr>
+      <w:r>
         <w:lastRenderedPageBreak/>
-        <w:t xml:space="preserve">I planned to gain this experience by sending simple output signals to each device. For the Oculus I planned to research </w:t>
-      </w:r>
-      <w:r>
-        <w:t xml:space="preserve">and test </w:t>
-      </w:r>
-      <w:r>
-        <w:t>methods of rendering images to the lenses. For the Nao Robot, I planned to write a console</w:t>
-      </w:r>
-      <w:r>
-        <w:t>-based</w:t>
-      </w:r>
-      <w:r>
-        <w:t xml:space="preserve"> </w:t>
-      </w:r>
-      <w:r>
-        <w:t>prototype</w:t>
-      </w:r>
-      <w:r>
-        <w:t xml:space="preserve"> that would allow the user to have some </w:t>
-      </w:r>
-      <w:r>
-        <w:t xml:space="preserve">simple </w:t>
-      </w:r>
-      <w:r>
-        <w:t>form of control over the robot using a standard computer keyboard</w:t>
-      </w:r>
-      <w:r>
-        <w:t>, using a method that could be easily replicated with the input devices</w:t>
-      </w:r>
-      <w:r>
-        <w:t>.</w:t>
-      </w:r>
-      <w:r>
-        <w:t xml:space="preserve"> </w:t>
-      </w:r>
-    </w:p>
-    <w:p>
-      <w:pPr>
-        <w:pStyle w:val="Heading3"/>
-      </w:pPr>
-      <w:bookmarkStart w:id="29" w:name="_Toc481077272"/>
-      <w:r>
-        <w:t>Phase Three</w:t>
-      </w:r>
-      <w:r>
-        <w:t xml:space="preserve"> - </w:t>
-      </w:r>
-      <w:bookmarkEnd w:id="29"/>
-      <w:r>
-        <w:t>Project Deliverable</w:t>
-      </w:r>
-    </w:p>
-    <w:p>
-      <w:r>
-        <w:t xml:space="preserve">In the third and last phase, I would look at combining work from the first two phases to create the </w:t>
-      </w:r>
-      <w:r>
-        <w:t xml:space="preserve">final </w:t>
-      </w:r>
-      <w:r>
-        <w:t>project deliverable</w:t>
-      </w:r>
-      <w:r>
-        <w:t>.</w:t>
-      </w:r>
-    </w:p>
-    <w:p>
-      <w:r>
-        <w:t xml:space="preserve">It was difficult to plan </w:t>
-      </w:r>
-      <w:r>
-        <w:t xml:space="preserve">the lower level details </w:t>
-      </w:r>
-      <w:r>
-        <w:t xml:space="preserve">for the final phase before the completion of the first two phases due to the dynamic nature of the project. </w:t>
-      </w:r>
-      <w:r>
-        <w:t xml:space="preserve">What the final deliverable would be depended entirely on the first two phases. </w:t>
-      </w:r>
-      <w:r>
-        <w:t>Thus, the first two phases were completed keeping the last phase in mind. This ensured that some design and programming work necessary for the project deliverable would be compl</w:t>
-      </w:r>
-      <w:r>
-        <w:t>eted in conjunction with phase one</w:t>
-      </w:r>
-      <w:r>
-        <w:t xml:space="preserve"> and </w:t>
-      </w:r>
-      <w:r>
-        <w:t>two</w:t>
-      </w:r>
-      <w:r>
-        <w:t>.</w:t>
-      </w:r>
-    </w:p>
-    <w:p>
-      <w:pPr>
-        <w:pStyle w:val="Heading2"/>
-      </w:pPr>
-      <w:r>
-        <w:t>Gantt Chart</w:t>
-      </w:r>
-    </w:p>
-    <w:p>
-      <w:r>
-        <w:t xml:space="preserve">The Gantt chart below shows a rough timescale of each phase. </w:t>
+        <w:t xml:space="preserve">Gantt </w:t>
+      </w:r>
+      <w:r>
+        <w:t>chart</w:t>
+      </w:r>
+    </w:p>
+    <w:p>
+      <w:r>
+        <w:t>The Gantt chart below shows a rough timescale of each phase.</w:t>
       </w:r>
     </w:p>
     <w:p>
@@ -5711,23 +5797,23 @@
       <w:r>
         <w:rPr>
           <w:noProof/>
-          <w:lang w:eastAsia="en-GB"/>
+          <w:lang w:eastAsia="zh-CN"/>
         </w:rPr>
         <w:drawing>
-          <wp:inline distT="0" distB="0" distL="0" distR="0" wp14:anchorId="48CA9FF4" wp14:editId="7721396A">
-            <wp:extent cx="5731510" cy="3745865"/>
-            <wp:effectExtent l="0" t="0" r="2540" b="6985"/>
+          <wp:inline distT="0" distB="0" distL="0" distR="0" wp14:anchorId="69DA554C" wp14:editId="780745C8">
+            <wp:extent cx="8477250" cy="4752975"/>
+            <wp:effectExtent l="0" t="0" r="19050" b="9525"/>
             <wp:docPr id="4" name="Chart 4">
               <a:extLst xmlns:a="http://schemas.openxmlformats.org/drawingml/2006/main">
                 <a:ext uri="{FF2B5EF4-FFF2-40B4-BE49-F238E27FC236}">
-                  <a16:creationId xmlns:a16="http://schemas.microsoft.com/office/drawing/2014/main" id="{00000000-0008-0000-0000-000002000000}"/>
+                  <a16:creationId xmlns:a16="http://schemas.microsoft.com/office/drawing/2014/main" xmlns:w16se="http://schemas.microsoft.com/office/word/2015/wordml/symex" xmlns:w15="http://schemas.microsoft.com/office/word/2012/wordml" xmlns:w="http://schemas.openxmlformats.org/wordprocessingml/2006/main" xmlns:w10="urn:schemas-microsoft-com:office:word" xmlns:v="urn:schemas-microsoft-com:vml" xmlns:o="urn:schemas-microsoft-com:office:office" xmlns:cx8="http://schemas.microsoft.com/office/drawing/2016/5/14/chartex" xmlns:cx7="http://schemas.microsoft.com/office/drawing/2016/5/13/chartex" xmlns:cx6="http://schemas.microsoft.com/office/drawing/2016/5/12/chartex" xmlns:cx5="http://schemas.microsoft.com/office/drawing/2016/5/11/chartex" xmlns:cx4="http://schemas.microsoft.com/office/drawing/2016/5/10/chartex" xmlns:cx3="http://schemas.microsoft.com/office/drawing/2016/5/9/chartex" xmlns:cx2="http://schemas.microsoft.com/office/drawing/2015/10/21/chartex" xmlns:cx1="http://schemas.microsoft.com/office/drawing/2015/9/8/chartex" xmlns:cx="http://schemas.microsoft.com/office/drawing/2014/chartex" xmlns="" id="{00000000-0008-0000-0000-000002000000}"/>
                 </a:ext>
               </a:extLst>
             </wp:docPr>
             <wp:cNvGraphicFramePr/>
             <a:graphic xmlns:a="http://schemas.openxmlformats.org/drawingml/2006/main">
               <a:graphicData uri="http://schemas.openxmlformats.org/drawingml/2006/chart">
-                <c:chart xmlns:c="http://schemas.openxmlformats.org/drawingml/2006/chart" xmlns:r="http://schemas.openxmlformats.org/officeDocument/2006/relationships" r:id="rId13"/>
+                <c:chart xmlns:c="http://schemas.openxmlformats.org/drawingml/2006/chart" xmlns:r="http://schemas.openxmlformats.org/officeDocument/2006/relationships" r:id="rId16"/>
               </a:graphicData>
             </a:graphic>
           </wp:inline>
@@ -5737,6 +5823,14 @@
     <w:p>
       <w:pPr>
         <w:pStyle w:val="Caption"/>
+        <w:sectPr>
+          <w:pgSz w:w="16838" w:h="11906" w:orient="landscape"/>
+          <w:pgMar w:top="1440" w:right="1440" w:bottom="1440" w:left="1440" w:header="708" w:footer="708" w:gutter="0"/>
+          <w:pgNumType w:start="0"/>
+          <w:cols w:space="708"/>
+          <w:titlePg/>
+          <w:docGrid w:linePitch="360"/>
+        </w:sectPr>
       </w:pPr>
       <w:r>
         <w:t xml:space="preserve">Figure </w:t>
@@ -5754,11 +5848,6 @@
       </w:r>
     </w:p>
     <w:p>
-      <w:r>
-        <w:br w:type="page"/>
-      </w:r>
-    </w:p>
-    <w:p>
       <w:pPr>
         <w:pStyle w:val="Heading1"/>
       </w:pPr>
@@ -5783,33 +5872,262 @@
       <w:bookmarkEnd w:id="31"/>
     </w:p>
     <w:p>
-      <w:pPr>
-        <w:pStyle w:val="Heading2"/>
+      <w:r>
+        <w:t>In the first implementation</w:t>
+      </w:r>
+      <w:r>
+        <w:t xml:space="preserve"> phase, I wanted to investigate the capabilities of the input devices. I decided to</w:t>
+      </w:r>
+      <w:r>
+        <w:t xml:space="preserve"> make a general</w:t>
+      </w:r>
+      <w:r>
+        <w:t xml:space="preserve"> assess</w:t>
+      </w:r>
+      <w:r>
+        <w:t>ment of</w:t>
+      </w:r>
+      <w:r>
+        <w:t xml:space="preserve"> each device on the following criteria:</w:t>
+      </w:r>
+    </w:p>
+    <w:p>
+      <w:pPr>
+        <w:pStyle w:val="ListParagraph"/>
         <w:numPr>
           <w:ilvl w:val="0"/>
-          <w:numId w:val="0"/>
+          <w:numId w:val="22"/>
         </w:numPr>
       </w:pPr>
-      <w:bookmarkStart w:id="32" w:name="_GoBack"/>
+      <w:r>
+        <w:t>Availability of data</w:t>
+      </w:r>
+    </w:p>
+    <w:p>
+      <w:pPr>
+        <w:pStyle w:val="ListParagraph"/>
+        <w:numPr>
+          <w:ilvl w:val="0"/>
+          <w:numId w:val="22"/>
+        </w:numPr>
+      </w:pPr>
+      <w:r>
+        <w:t>Availability of documentation and support</w:t>
+      </w:r>
+    </w:p>
+    <w:p>
+      <w:pPr>
+        <w:pStyle w:val="ListParagraph"/>
+        <w:numPr>
+          <w:ilvl w:val="0"/>
+          <w:numId w:val="22"/>
+        </w:numPr>
+      </w:pPr>
+      <w:r>
+        <w:t>Reliability of data</w:t>
+      </w:r>
+    </w:p>
+    <w:p>
+      <w:pPr>
+        <w:pStyle w:val="ListParagraph"/>
+        <w:numPr>
+          <w:ilvl w:val="0"/>
+          <w:numId w:val="22"/>
+        </w:numPr>
+      </w:pPr>
+      <w:r>
+        <w:t>Ease of use</w:t>
+      </w:r>
+    </w:p>
+    <w:p>
+      <w:pPr>
+        <w:pStyle w:val="ListParagraph"/>
+        <w:numPr>
+          <w:ilvl w:val="0"/>
+          <w:numId w:val="22"/>
+        </w:numPr>
+      </w:pPr>
+      <w:r>
+        <w:t>Portability</w:t>
+      </w:r>
+    </w:p>
+    <w:p>
+      <w:pPr>
+        <w:pStyle w:val="ListParagraph"/>
+        <w:numPr>
+          <w:ilvl w:val="0"/>
+          <w:numId w:val="22"/>
+        </w:numPr>
+      </w:pPr>
+      <w:r>
+        <w:t>Drawbacks</w:t>
+      </w:r>
+    </w:p>
+    <w:p>
+      <w:pPr>
+        <w:pStyle w:val="Heading3"/>
+      </w:pPr>
+      <w:bookmarkStart w:id="32" w:name="_Toc481077275"/>
+      <w:proofErr w:type="spellStart"/>
+      <w:r>
+        <w:t>Myo</w:t>
+      </w:r>
+      <w:proofErr w:type="spellEnd"/>
+      <w:r>
+        <w:t xml:space="preserve"> </w:t>
+      </w:r>
+      <w:r>
+        <w:t>A</w:t>
+      </w:r>
+      <w:r>
+        <w:t>rmband</w:t>
+      </w:r>
       <w:bookmarkEnd w:id="32"/>
     </w:p>
     <w:p>
+      <w:r>
+        <w:t xml:space="preserve">I found that the </w:t>
+      </w:r>
+      <w:proofErr w:type="spellStart"/>
+      <w:r>
+        <w:t>Myo</w:t>
+      </w:r>
+      <w:proofErr w:type="spellEnd"/>
+      <w:r>
+        <w:t xml:space="preserve"> Armband was a lightweight device that was comfortable to wear and very portable. The device ran on battery power but I found that the device did not have any stand-by mode. Thus, the device required charging before each use as any leftover charge from the previous use would have been wasted while the device was idle.</w:t>
+      </w:r>
+    </w:p>
+    <w:p>
+      <w:r>
+        <w:t xml:space="preserve">I found that working with the </w:t>
+      </w:r>
+      <w:r>
+        <w:t>a</w:t>
+      </w:r>
+      <w:r>
+        <w:t xml:space="preserve">rmband was </w:t>
+      </w:r>
+      <w:r>
+        <w:t xml:space="preserve">very easy. The software package required </w:t>
+      </w:r>
+      <w:proofErr w:type="gramStart"/>
+      <w:r>
+        <w:t>to connect</w:t>
+      </w:r>
+      <w:proofErr w:type="gramEnd"/>
+      <w:r>
+        <w:t xml:space="preserve"> with the armband installed without any problems and I was up and running very quickly. </w:t>
+      </w:r>
+    </w:p>
+    <w:p>
+      <w:r>
+        <w:t xml:space="preserve">I completed a tutorial on using the armband as part of the software package which directed me through the hand gestures that the armband could recognise. </w:t>
+      </w:r>
+    </w:p>
+    <w:p>
+      <w:r>
+        <w:rPr>
+          <w:highlight w:val="yellow"/>
+        </w:rPr>
+        <w:t>[</w:t>
+      </w:r>
+      <w:proofErr w:type="gramStart"/>
+      <w:r>
+        <w:rPr>
+          <w:highlight w:val="yellow"/>
+        </w:rPr>
+        <w:t>image</w:t>
+      </w:r>
+      <w:proofErr w:type="gramEnd"/>
+      <w:r>
+        <w:rPr>
+          <w:highlight w:val="yellow"/>
+        </w:rPr>
+        <w:t>]</w:t>
+      </w:r>
+    </w:p>
+    <w:p>
+      <w:r>
+        <w:t xml:space="preserve">However, I found that </w:t>
+      </w:r>
+      <w:r>
+        <w:t xml:space="preserve">the pre-programmed gestures were not reliably recognised by the armband. During the tutorial, a specific gesture was required to move onto the next stage of the tutorial but there were times the required gesture would not be recognised. I found that it was possible to create a “user profile” which mapped my real gestures to the pre-programmed gestures. </w:t>
+      </w:r>
+    </w:p>
+    <w:p>
+      <w:r>
+        <w:t xml:space="preserve">However, I found that while this improved the gesture recognition, some gestures required exaggerated movements to be detected correctly. For example, for the “fist” gesture to be correctly detected, I would need to ball my hand into a tight fist and tense my arm for the gesture to be detected, rather than balled my hand into a relaxed fist like I would prefer. </w:t>
+      </w:r>
+    </w:p>
+    <w:p>
+      <w:r>
+        <w:t xml:space="preserve">Upon completion of the tutorial, I moved on to sampling some applications available from the </w:t>
+      </w:r>
+      <w:proofErr w:type="spellStart"/>
+      <w:r>
+        <w:t>Myo</w:t>
+      </w:r>
+      <w:proofErr w:type="spellEnd"/>
+      <w:r>
+        <w:t xml:space="preserve"> application launcher. One such application allowed me to </w:t>
+      </w:r>
+      <w:r>
+        <w:t xml:space="preserve">type on an on-screen keyboard, using my finger to point at letters and a gesture to select it. I found that I was able to point at individual letters very accurately but I could not select letters that easily. This indicated that the motion tracking aspect of the </w:t>
+      </w:r>
+      <w:proofErr w:type="spellStart"/>
+      <w:r>
+        <w:t>Myo</w:t>
+      </w:r>
+      <w:proofErr w:type="spellEnd"/>
+      <w:r>
+        <w:t xml:space="preserve"> worked well but the gesture tracking aspect wasn’t very reliable, which was supported by my experience with the tutorial.  </w:t>
+      </w:r>
+    </w:p>
+    <w:p>
+      <w:r>
+        <w:t xml:space="preserve">Following this, </w:t>
+      </w:r>
+      <w:r>
+        <w:t xml:space="preserve">I moved onto programming for the armband, I found that the SDK had </w:t>
+      </w:r>
+      <w:r>
+        <w:t xml:space="preserve">sufficient documentation and was bundled with </w:t>
+      </w:r>
+      <w:r>
+        <w:t xml:space="preserve">some sample programs that </w:t>
+      </w:r>
+      <w:r>
+        <w:t xml:space="preserve">demonstrated how to connect to the device and pull raw data from the sensors. </w:t>
+      </w:r>
+    </w:p>
+    <w:p>
+      <w:r>
+        <w:t>[Image]</w:t>
+      </w:r>
+    </w:p>
+    <w:p>
+      <w:r>
+        <w:t xml:space="preserve">As shown in </w:t>
+      </w:r>
+      <w:r>
+        <w:rPr>
+          <w:highlight w:val="yellow"/>
+        </w:rPr>
+        <w:t>figure x</w:t>
+      </w:r>
+      <w:r>
+        <w:t xml:space="preserve"> the sample application had a visualisation of the raw inertial data. </w:t>
+      </w:r>
+      <w:bookmarkStart w:id="33" w:name="_GoBack"/>
+      <w:bookmarkEnd w:id="33"/>
+    </w:p>
+    <w:p>
       <w:pPr>
         <w:pStyle w:val="Heading3"/>
       </w:pPr>
-      <w:bookmarkStart w:id="33" w:name="_Toc481077275"/>
-      <w:r>
-        <w:t>Myo Armband</w:t>
-      </w:r>
-      <w:bookmarkEnd w:id="33"/>
-    </w:p>
-    <w:p/>
-    <w:p>
-      <w:pPr>
-        <w:pStyle w:val="Heading3"/>
-      </w:pPr>
       <w:bookmarkStart w:id="34" w:name="_Toc481077276"/>
       <w:r>
+        <w:lastRenderedPageBreak/>
         <w:t>Leap Motion</w:t>
       </w:r>
       <w:bookmarkEnd w:id="34"/>
@@ -5959,7 +6277,6 @@
           <w:docPartUnique/>
         </w:docPartObj>
       </w:sdtPr>
-      <w:sdtEndPr/>
       <w:sdtContent>
         <w:p>
           <w:pPr>
@@ -5979,7 +6296,6 @@
             <w:id w:val="-573587230"/>
             <w:bibliography/>
           </w:sdtPr>
-          <w:sdtEndPr/>
           <w:sdtContent>
             <w:p>
               <w:pPr>
@@ -6470,8 +6786,6 @@
     </w:sdt>
     <w:p/>
     <w:sectPr>
-      <w:headerReference w:type="default" r:id="rId14"/>
-      <w:footerReference w:type="default" r:id="rId15"/>
       <w:pgSz w:w="11906" w:h="16838"/>
       <w:pgMar w:top="1440" w:right="1440" w:bottom="1440" w:left="1440" w:header="708" w:footer="708" w:gutter="0"/>
       <w:pgNumType w:start="0"/>
@@ -6484,7 +6798,7 @@
 </file>
 
 <file path=word/endnotes.xml><?xml version="1.0" encoding="utf-8"?>
-<w:endnotes xmlns:wpc="http://schemas.microsoft.com/office/word/2010/wordprocessingCanvas" xmlns:cx="http://schemas.microsoft.com/office/drawing/2014/chartex" xmlns:cx1="http://schemas.microsoft.com/office/drawing/2015/9/8/chartex" xmlns:cx2="http://schemas.microsoft.com/office/drawing/2015/10/21/chartex" xmlns:cx3="http://schemas.microsoft.com/office/drawing/2016/5/9/chartex" xmlns:cx4="http://schemas.microsoft.com/office/drawing/2016/5/10/chartex" xmlns:cx5="http://schemas.microsoft.com/office/drawing/2016/5/11/chartex" xmlns:cx6="http://schemas.microsoft.com/office/drawing/2016/5/12/chartex" xmlns:cx7="http://schemas.microsoft.com/office/drawing/2016/5/13/chartex" xmlns:cx8="http://schemas.microsoft.com/office/drawing/2016/5/14/chartex" xmlns:mc="http://schemas.openxmlformats.org/markup-compatibility/2006" xmlns:o="urn:schemas-microsoft-com:office:office" xmlns:r="http://schemas.openxmlformats.org/officeDocument/2006/relationships" xmlns:m="http://schemas.openxmlformats.org/officeDocument/2006/math" xmlns:v="urn:schemas-microsoft-com:vml" xmlns:wp14="http://schemas.microsoft.com/office/word/2010/wordprocessingDrawing" xmlns:wp="http://schemas.openxmlformats.org/drawingml/2006/wordprocessingDrawing" xmlns:w10="urn:schemas-microsoft-com:office:word" xmlns:w="http://schemas.openxmlformats.org/wordprocessingml/2006/main" xmlns:w14="http://schemas.microsoft.com/office/word/2010/wordml" xmlns:w15="http://schemas.microsoft.com/office/word/2012/wordml" xmlns:w16se="http://schemas.microsoft.com/office/word/2015/wordml/symex" xmlns:wpg="http://schemas.microsoft.com/office/word/2010/wordprocessingGroup" xmlns:wpi="http://schemas.microsoft.com/office/word/2010/wordprocessingInk" xmlns:wne="http://schemas.microsoft.com/office/word/2006/wordml" xmlns:wps="http://schemas.microsoft.com/office/word/2010/wordprocessingShape" mc:Ignorable="w14 w15 w16se wp14">
+<w:endnotes xmlns:wpc="http://schemas.microsoft.com/office/word/2010/wordprocessingCanvas" xmlns:mc="http://schemas.openxmlformats.org/markup-compatibility/2006" xmlns:o="urn:schemas-microsoft-com:office:office" xmlns:r="http://schemas.openxmlformats.org/officeDocument/2006/relationships" xmlns:m="http://schemas.openxmlformats.org/officeDocument/2006/math" xmlns:v="urn:schemas-microsoft-com:vml" xmlns:wp14="http://schemas.microsoft.com/office/word/2010/wordprocessingDrawing" xmlns:wp="http://schemas.openxmlformats.org/drawingml/2006/wordprocessingDrawing" xmlns:w10="urn:schemas-microsoft-com:office:word" xmlns:w="http://schemas.openxmlformats.org/wordprocessingml/2006/main" xmlns:w14="http://schemas.microsoft.com/office/word/2010/wordml" xmlns:wpg="http://schemas.microsoft.com/office/word/2010/wordprocessingGroup" xmlns:wpi="http://schemas.microsoft.com/office/word/2010/wordprocessingInk" xmlns:wne="http://schemas.microsoft.com/office/word/2006/wordml" xmlns:wps="http://schemas.microsoft.com/office/word/2010/wordprocessingShape" mc:Ignorable="w14 wp14">
   <w:endnote w:type="separator" w:id="-1">
     <w:p>
       <w:pPr>
@@ -6509,7 +6823,7 @@
 </file>
 
 <file path=word/footer1.xml><?xml version="1.0" encoding="utf-8"?>
-<w:ftr xmlns:wpc="http://schemas.microsoft.com/office/word/2010/wordprocessingCanvas" xmlns:cx="http://schemas.microsoft.com/office/drawing/2014/chartex" xmlns:cx1="http://schemas.microsoft.com/office/drawing/2015/9/8/chartex" xmlns:cx2="http://schemas.microsoft.com/office/drawing/2015/10/21/chartex" xmlns:cx3="http://schemas.microsoft.com/office/drawing/2016/5/9/chartex" xmlns:cx4="http://schemas.microsoft.com/office/drawing/2016/5/10/chartex" xmlns:cx5="http://schemas.microsoft.com/office/drawing/2016/5/11/chartex" xmlns:cx6="http://schemas.microsoft.com/office/drawing/2016/5/12/chartex" xmlns:cx7="http://schemas.microsoft.com/office/drawing/2016/5/13/chartex" xmlns:cx8="http://schemas.microsoft.com/office/drawing/2016/5/14/chartex" xmlns:mc="http://schemas.openxmlformats.org/markup-compatibility/2006" xmlns:o="urn:schemas-microsoft-com:office:office" xmlns:r="http://schemas.openxmlformats.org/officeDocument/2006/relationships" xmlns:m="http://schemas.openxmlformats.org/officeDocument/2006/math" xmlns:v="urn:schemas-microsoft-com:vml" xmlns:wp14="http://schemas.microsoft.com/office/word/2010/wordprocessingDrawing" xmlns:wp="http://schemas.openxmlformats.org/drawingml/2006/wordprocessingDrawing" xmlns:w10="urn:schemas-microsoft-com:office:word" xmlns:w="http://schemas.openxmlformats.org/wordprocessingml/2006/main" xmlns:w14="http://schemas.microsoft.com/office/word/2010/wordml" xmlns:w15="http://schemas.microsoft.com/office/word/2012/wordml" xmlns:w16se="http://schemas.microsoft.com/office/word/2015/wordml/symex" xmlns:wpg="http://schemas.microsoft.com/office/word/2010/wordprocessingGroup" xmlns:wpi="http://schemas.microsoft.com/office/word/2010/wordprocessingInk" xmlns:wne="http://schemas.microsoft.com/office/word/2006/wordml" xmlns:wps="http://schemas.microsoft.com/office/word/2010/wordprocessingShape" mc:Ignorable="w14 w15 w16se wp14">
+<w:ftr xmlns:wpc="http://schemas.microsoft.com/office/word/2010/wordprocessingCanvas" xmlns:mc="http://schemas.openxmlformats.org/markup-compatibility/2006" xmlns:o="urn:schemas-microsoft-com:office:office" xmlns:r="http://schemas.openxmlformats.org/officeDocument/2006/relationships" xmlns:m="http://schemas.openxmlformats.org/officeDocument/2006/math" xmlns:v="urn:schemas-microsoft-com:vml" xmlns:wp14="http://schemas.microsoft.com/office/word/2010/wordprocessingDrawing" xmlns:wp="http://schemas.openxmlformats.org/drawingml/2006/wordprocessingDrawing" xmlns:w10="urn:schemas-microsoft-com:office:word" xmlns:w="http://schemas.openxmlformats.org/wordprocessingml/2006/main" xmlns:w14="http://schemas.microsoft.com/office/word/2010/wordml" xmlns:wpg="http://schemas.microsoft.com/office/word/2010/wordprocessingGroup" xmlns:wpi="http://schemas.microsoft.com/office/word/2010/wordprocessingInk" xmlns:wne="http://schemas.microsoft.com/office/word/2006/wordml" xmlns:wps="http://schemas.microsoft.com/office/word/2010/wordprocessingShape" mc:Ignorable="w14 wp14">
   <w:sdt>
     <w:sdtPr>
       <w:id w:val="-162868868"/>
@@ -6542,7 +6856,7 @@
           <w:rPr>
             <w:noProof/>
           </w:rPr>
-          <w:t>12</w:t>
+          <w:t>1</w:t>
         </w:r>
         <w:r>
           <w:rPr>
@@ -6562,7 +6876,7 @@
 </file>
 
 <file path=word/footnotes.xml><?xml version="1.0" encoding="utf-8"?>
-<w:footnotes xmlns:wpc="http://schemas.microsoft.com/office/word/2010/wordprocessingCanvas" xmlns:cx="http://schemas.microsoft.com/office/drawing/2014/chartex" xmlns:cx1="http://schemas.microsoft.com/office/drawing/2015/9/8/chartex" xmlns:cx2="http://schemas.microsoft.com/office/drawing/2015/10/21/chartex" xmlns:cx3="http://schemas.microsoft.com/office/drawing/2016/5/9/chartex" xmlns:cx4="http://schemas.microsoft.com/office/drawing/2016/5/10/chartex" xmlns:cx5="http://schemas.microsoft.com/office/drawing/2016/5/11/chartex" xmlns:cx6="http://schemas.microsoft.com/office/drawing/2016/5/12/chartex" xmlns:cx7="http://schemas.microsoft.com/office/drawing/2016/5/13/chartex" xmlns:cx8="http://schemas.microsoft.com/office/drawing/2016/5/14/chartex" xmlns:mc="http://schemas.openxmlformats.org/markup-compatibility/2006" xmlns:o="urn:schemas-microsoft-com:office:office" xmlns:r="http://schemas.openxmlformats.org/officeDocument/2006/relationships" xmlns:m="http://schemas.openxmlformats.org/officeDocument/2006/math" xmlns:v="urn:schemas-microsoft-com:vml" xmlns:wp14="http://schemas.microsoft.com/office/word/2010/wordprocessingDrawing" xmlns:wp="http://schemas.openxmlformats.org/drawingml/2006/wordprocessingDrawing" xmlns:w10="urn:schemas-microsoft-com:office:word" xmlns:w="http://schemas.openxmlformats.org/wordprocessingml/2006/main" xmlns:w14="http://schemas.microsoft.com/office/word/2010/wordml" xmlns:w15="http://schemas.microsoft.com/office/word/2012/wordml" xmlns:w16se="http://schemas.microsoft.com/office/word/2015/wordml/symex" xmlns:wpg="http://schemas.microsoft.com/office/word/2010/wordprocessingGroup" xmlns:wpi="http://schemas.microsoft.com/office/word/2010/wordprocessingInk" xmlns:wne="http://schemas.microsoft.com/office/word/2006/wordml" xmlns:wps="http://schemas.microsoft.com/office/word/2010/wordprocessingShape" mc:Ignorable="w14 w15 w16se wp14">
+<w:footnotes xmlns:wpc="http://schemas.microsoft.com/office/word/2010/wordprocessingCanvas" xmlns:mc="http://schemas.openxmlformats.org/markup-compatibility/2006" xmlns:o="urn:schemas-microsoft-com:office:office" xmlns:r="http://schemas.openxmlformats.org/officeDocument/2006/relationships" xmlns:m="http://schemas.openxmlformats.org/officeDocument/2006/math" xmlns:v="urn:schemas-microsoft-com:vml" xmlns:wp14="http://schemas.microsoft.com/office/word/2010/wordprocessingDrawing" xmlns:wp="http://schemas.openxmlformats.org/drawingml/2006/wordprocessingDrawing" xmlns:w10="urn:schemas-microsoft-com:office:word" xmlns:w="http://schemas.openxmlformats.org/wordprocessingml/2006/main" xmlns:w14="http://schemas.microsoft.com/office/word/2010/wordml" xmlns:wpg="http://schemas.microsoft.com/office/word/2010/wordprocessingGroup" xmlns:wpi="http://schemas.microsoft.com/office/word/2010/wordprocessingInk" xmlns:wne="http://schemas.microsoft.com/office/word/2006/wordml" xmlns:wps="http://schemas.microsoft.com/office/word/2010/wordprocessingShape" mc:Ignorable="w14 wp14">
   <w:footnote w:type="separator" w:id="-1">
     <w:p>
       <w:pPr>
@@ -6587,14 +6901,19 @@
 </file>
 
 <file path=word/header1.xml><?xml version="1.0" encoding="utf-8"?>
-<w:hdr xmlns:wpc="http://schemas.microsoft.com/office/word/2010/wordprocessingCanvas" xmlns:cx="http://schemas.microsoft.com/office/drawing/2014/chartex" xmlns:cx1="http://schemas.microsoft.com/office/drawing/2015/9/8/chartex" xmlns:cx2="http://schemas.microsoft.com/office/drawing/2015/10/21/chartex" xmlns:cx3="http://schemas.microsoft.com/office/drawing/2016/5/9/chartex" xmlns:cx4="http://schemas.microsoft.com/office/drawing/2016/5/10/chartex" xmlns:cx5="http://schemas.microsoft.com/office/drawing/2016/5/11/chartex" xmlns:cx6="http://schemas.microsoft.com/office/drawing/2016/5/12/chartex" xmlns:cx7="http://schemas.microsoft.com/office/drawing/2016/5/13/chartex" xmlns:cx8="http://schemas.microsoft.com/office/drawing/2016/5/14/chartex" xmlns:mc="http://schemas.openxmlformats.org/markup-compatibility/2006" xmlns:o="urn:schemas-microsoft-com:office:office" xmlns:r="http://schemas.openxmlformats.org/officeDocument/2006/relationships" xmlns:m="http://schemas.openxmlformats.org/officeDocument/2006/math" xmlns:v="urn:schemas-microsoft-com:vml" xmlns:wp14="http://schemas.microsoft.com/office/word/2010/wordprocessingDrawing" xmlns:wp="http://schemas.openxmlformats.org/drawingml/2006/wordprocessingDrawing" xmlns:w10="urn:schemas-microsoft-com:office:word" xmlns:w="http://schemas.openxmlformats.org/wordprocessingml/2006/main" xmlns:w14="http://schemas.microsoft.com/office/word/2010/wordml" xmlns:w15="http://schemas.microsoft.com/office/word/2012/wordml" xmlns:w16se="http://schemas.microsoft.com/office/word/2015/wordml/symex" xmlns:wpg="http://schemas.microsoft.com/office/word/2010/wordprocessingGroup" xmlns:wpi="http://schemas.microsoft.com/office/word/2010/wordprocessingInk" xmlns:wne="http://schemas.microsoft.com/office/word/2006/wordml" xmlns:wps="http://schemas.microsoft.com/office/word/2010/wordprocessingShape" mc:Ignorable="w14 w15 w16se wp14">
+<w:hdr xmlns:wpc="http://schemas.microsoft.com/office/word/2010/wordprocessingCanvas" xmlns:mc="http://schemas.openxmlformats.org/markup-compatibility/2006" xmlns:o="urn:schemas-microsoft-com:office:office" xmlns:r="http://schemas.openxmlformats.org/officeDocument/2006/relationships" xmlns:m="http://schemas.openxmlformats.org/officeDocument/2006/math" xmlns:v="urn:schemas-microsoft-com:vml" xmlns:wp14="http://schemas.microsoft.com/office/word/2010/wordprocessingDrawing" xmlns:wp="http://schemas.openxmlformats.org/drawingml/2006/wordprocessingDrawing" xmlns:w10="urn:schemas-microsoft-com:office:word" xmlns:w="http://schemas.openxmlformats.org/wordprocessingml/2006/main" xmlns:w14="http://schemas.microsoft.com/office/word/2010/wordml" xmlns:wpg="http://schemas.microsoft.com/office/word/2010/wordprocessingGroup" xmlns:wpi="http://schemas.microsoft.com/office/word/2010/wordprocessingInk" xmlns:wne="http://schemas.microsoft.com/office/word/2006/wordml" xmlns:wps="http://schemas.microsoft.com/office/word/2010/wordprocessingShape" mc:Ignorable="w14 wp14">
   <w:p>
     <w:pPr>
       <w:pStyle w:val="Header"/>
     </w:pPr>
     <w:r>
-      <w:t>Prakash Waghela</w:t>
+      <w:t xml:space="preserve">Prakash </w:t>
     </w:r>
+    <w:proofErr w:type="spellStart"/>
+    <w:r>
+      <w:t>Waghela</w:t>
+    </w:r>
+    <w:proofErr w:type="spellEnd"/>
     <w:r>
       <w:ptab w:relativeTo="margin" w:alignment="center" w:leader="none"/>
     </w:r>
@@ -6617,8 +6936,8 @@
 </file>
 
 <file path=word/numbering.xml><?xml version="1.0" encoding="utf-8"?>
-<w:numbering xmlns:wpc="http://schemas.microsoft.com/office/word/2010/wordprocessingCanvas" xmlns:cx="http://schemas.microsoft.com/office/drawing/2014/chartex" xmlns:cx1="http://schemas.microsoft.com/office/drawing/2015/9/8/chartex" xmlns:cx2="http://schemas.microsoft.com/office/drawing/2015/10/21/chartex" xmlns:cx3="http://schemas.microsoft.com/office/drawing/2016/5/9/chartex" xmlns:cx4="http://schemas.microsoft.com/office/drawing/2016/5/10/chartex" xmlns:cx5="http://schemas.microsoft.com/office/drawing/2016/5/11/chartex" xmlns:cx6="http://schemas.microsoft.com/office/drawing/2016/5/12/chartex" xmlns:cx7="http://schemas.microsoft.com/office/drawing/2016/5/13/chartex" xmlns:cx8="http://schemas.microsoft.com/office/drawing/2016/5/14/chartex" xmlns:mc="http://schemas.openxmlformats.org/markup-compatibility/2006" xmlns:o="urn:schemas-microsoft-com:office:office" xmlns:r="http://schemas.openxmlformats.org/officeDocument/2006/relationships" xmlns:m="http://schemas.openxmlformats.org/officeDocument/2006/math" xmlns:v="urn:schemas-microsoft-com:vml" xmlns:wp14="http://schemas.microsoft.com/office/word/2010/wordprocessingDrawing" xmlns:wp="http://schemas.openxmlformats.org/drawingml/2006/wordprocessingDrawing" xmlns:w10="urn:schemas-microsoft-com:office:word" xmlns:w="http://schemas.openxmlformats.org/wordprocessingml/2006/main" xmlns:w14="http://schemas.microsoft.com/office/word/2010/wordml" xmlns:w15="http://schemas.microsoft.com/office/word/2012/wordml" xmlns:w16se="http://schemas.microsoft.com/office/word/2015/wordml/symex" xmlns:wpg="http://schemas.microsoft.com/office/word/2010/wordprocessingGroup" xmlns:wpi="http://schemas.microsoft.com/office/word/2010/wordprocessingInk" xmlns:wne="http://schemas.microsoft.com/office/word/2006/wordml" xmlns:wps="http://schemas.microsoft.com/office/word/2010/wordprocessingShape" mc:Ignorable="w14 w15 w16se wp14">
-  <w:abstractNum w:abstractNumId="0" w15:restartNumberingAfterBreak="0">
+<w:numbering xmlns:wpc="http://schemas.microsoft.com/office/word/2010/wordprocessingCanvas" xmlns:mc="http://schemas.openxmlformats.org/markup-compatibility/2006" xmlns:o="urn:schemas-microsoft-com:office:office" xmlns:r="http://schemas.openxmlformats.org/officeDocument/2006/relationships" xmlns:m="http://schemas.openxmlformats.org/officeDocument/2006/math" xmlns:v="urn:schemas-microsoft-com:vml" xmlns:wp14="http://schemas.microsoft.com/office/word/2010/wordprocessingDrawing" xmlns:wp="http://schemas.openxmlformats.org/drawingml/2006/wordprocessingDrawing" xmlns:w10="urn:schemas-microsoft-com:office:word" xmlns:w="http://schemas.openxmlformats.org/wordprocessingml/2006/main" xmlns:w14="http://schemas.microsoft.com/office/word/2010/wordml" xmlns:wpg="http://schemas.microsoft.com/office/word/2010/wordprocessingGroup" xmlns:wpi="http://schemas.microsoft.com/office/word/2010/wordprocessingInk" xmlns:wne="http://schemas.microsoft.com/office/word/2006/wordml" xmlns:wps="http://schemas.microsoft.com/office/word/2010/wordprocessingShape" mc:Ignorable="w14 wp14">
+  <w:abstractNum w:abstractNumId="0">
     <w:nsid w:val="181F0857"/>
     <w:multiLevelType w:val="multilevel"/>
     <w:tmpl w:val="7ED89946"/>
@@ -6748,7 +7067,7 @@
       </w:rPr>
     </w:lvl>
   </w:abstractNum>
-  <w:abstractNum w:abstractNumId="1" w15:restartNumberingAfterBreak="0">
+  <w:abstractNum w:abstractNumId="1">
     <w:nsid w:val="28F27BF3"/>
     <w:multiLevelType w:val="hybridMultilevel"/>
     <w:tmpl w:val="E7ECEE4E"/>
@@ -6861,7 +7180,7 @@
       </w:rPr>
     </w:lvl>
   </w:abstractNum>
-  <w:abstractNum w:abstractNumId="2" w15:restartNumberingAfterBreak="0">
+  <w:abstractNum w:abstractNumId="2">
     <w:nsid w:val="2C697064"/>
     <w:multiLevelType w:val="hybridMultilevel"/>
     <w:tmpl w:val="F1D87B50"/>
@@ -6974,7 +7293,120 @@
       </w:rPr>
     </w:lvl>
   </w:abstractNum>
-  <w:abstractNum w:abstractNumId="3" w15:restartNumberingAfterBreak="0">
+  <w:abstractNum w:abstractNumId="3">
+    <w:nsid w:val="2F307FD3"/>
+    <w:multiLevelType w:val="hybridMultilevel"/>
+    <w:tmpl w:val="36A4B4E2"/>
+    <w:lvl w:ilvl="0" w:tplc="08090001">
+      <w:start w:val="1"/>
+      <w:numFmt w:val="bullet"/>
+      <w:lvlText w:val=""/>
+      <w:lvlJc w:val="left"/>
+      <w:pPr>
+        <w:ind w:left="720" w:hanging="360"/>
+      </w:pPr>
+      <w:rPr>
+        <w:rFonts w:ascii="Symbol" w:hAnsi="Symbol" w:hint="default"/>
+      </w:rPr>
+    </w:lvl>
+    <w:lvl w:ilvl="1" w:tplc="08090003" w:tentative="1">
+      <w:start w:val="1"/>
+      <w:numFmt w:val="bullet"/>
+      <w:lvlText w:val="o"/>
+      <w:lvlJc w:val="left"/>
+      <w:pPr>
+        <w:ind w:left="1440" w:hanging="360"/>
+      </w:pPr>
+      <w:rPr>
+        <w:rFonts w:ascii="Courier New" w:hAnsi="Courier New" w:cs="Courier New" w:hint="default"/>
+      </w:rPr>
+    </w:lvl>
+    <w:lvl w:ilvl="2" w:tplc="08090005" w:tentative="1">
+      <w:start w:val="1"/>
+      <w:numFmt w:val="bullet"/>
+      <w:lvlText w:val=""/>
+      <w:lvlJc w:val="left"/>
+      <w:pPr>
+        <w:ind w:left="2160" w:hanging="360"/>
+      </w:pPr>
+      <w:rPr>
+        <w:rFonts w:ascii="Wingdings" w:hAnsi="Wingdings" w:hint="default"/>
+      </w:rPr>
+    </w:lvl>
+    <w:lvl w:ilvl="3" w:tplc="08090001" w:tentative="1">
+      <w:start w:val="1"/>
+      <w:numFmt w:val="bullet"/>
+      <w:lvlText w:val=""/>
+      <w:lvlJc w:val="left"/>
+      <w:pPr>
+        <w:ind w:left="2880" w:hanging="360"/>
+      </w:pPr>
+      <w:rPr>
+        <w:rFonts w:ascii="Symbol" w:hAnsi="Symbol" w:hint="default"/>
+      </w:rPr>
+    </w:lvl>
+    <w:lvl w:ilvl="4" w:tplc="08090003" w:tentative="1">
+      <w:start w:val="1"/>
+      <w:numFmt w:val="bullet"/>
+      <w:lvlText w:val="o"/>
+      <w:lvlJc w:val="left"/>
+      <w:pPr>
+        <w:ind w:left="3600" w:hanging="360"/>
+      </w:pPr>
+      <w:rPr>
+        <w:rFonts w:ascii="Courier New" w:hAnsi="Courier New" w:cs="Courier New" w:hint="default"/>
+      </w:rPr>
+    </w:lvl>
+    <w:lvl w:ilvl="5" w:tplc="08090005" w:tentative="1">
+      <w:start w:val="1"/>
+      <w:numFmt w:val="bullet"/>
+      <w:lvlText w:val=""/>
+      <w:lvlJc w:val="left"/>
+      <w:pPr>
+        <w:ind w:left="4320" w:hanging="360"/>
+      </w:pPr>
+      <w:rPr>
+        <w:rFonts w:ascii="Wingdings" w:hAnsi="Wingdings" w:hint="default"/>
+      </w:rPr>
+    </w:lvl>
+    <w:lvl w:ilvl="6" w:tplc="08090001" w:tentative="1">
+      <w:start w:val="1"/>
+      <w:numFmt w:val="bullet"/>
+      <w:lvlText w:val=""/>
+      <w:lvlJc w:val="left"/>
+      <w:pPr>
+        <w:ind w:left="5040" w:hanging="360"/>
+      </w:pPr>
+      <w:rPr>
+        <w:rFonts w:ascii="Symbol" w:hAnsi="Symbol" w:hint="default"/>
+      </w:rPr>
+    </w:lvl>
+    <w:lvl w:ilvl="7" w:tplc="08090003" w:tentative="1">
+      <w:start w:val="1"/>
+      <w:numFmt w:val="bullet"/>
+      <w:lvlText w:val="o"/>
+      <w:lvlJc w:val="left"/>
+      <w:pPr>
+        <w:ind w:left="5760" w:hanging="360"/>
+      </w:pPr>
+      <w:rPr>
+        <w:rFonts w:ascii="Courier New" w:hAnsi="Courier New" w:cs="Courier New" w:hint="default"/>
+      </w:rPr>
+    </w:lvl>
+    <w:lvl w:ilvl="8" w:tplc="08090005" w:tentative="1">
+      <w:start w:val="1"/>
+      <w:numFmt w:val="bullet"/>
+      <w:lvlText w:val=""/>
+      <w:lvlJc w:val="left"/>
+      <w:pPr>
+        <w:ind w:left="6480" w:hanging="360"/>
+      </w:pPr>
+      <w:rPr>
+        <w:rFonts w:ascii="Wingdings" w:hAnsi="Wingdings" w:hint="default"/>
+      </w:rPr>
+    </w:lvl>
+  </w:abstractNum>
+  <w:abstractNum w:abstractNumId="4">
     <w:nsid w:val="2F53501A"/>
     <w:multiLevelType w:val="multilevel"/>
     <w:tmpl w:val="38FC860C"/>
@@ -7096,7 +7528,7 @@
       </w:rPr>
     </w:lvl>
   </w:abstractNum>
-  <w:abstractNum w:abstractNumId="4" w15:restartNumberingAfterBreak="0">
+  <w:abstractNum w:abstractNumId="5">
     <w:nsid w:val="3C4610D4"/>
     <w:multiLevelType w:val="hybridMultilevel"/>
     <w:tmpl w:val="A6708AA8"/>
@@ -7182,7 +7614,7 @@
       </w:pPr>
     </w:lvl>
   </w:abstractNum>
-  <w:abstractNum w:abstractNumId="5" w15:restartNumberingAfterBreak="0">
+  <w:abstractNum w:abstractNumId="6">
     <w:nsid w:val="3FCE708E"/>
     <w:multiLevelType w:val="hybridMultilevel"/>
     <w:tmpl w:val="69DE041E"/>
@@ -7295,7 +7727,7 @@
       </w:rPr>
     </w:lvl>
   </w:abstractNum>
-  <w:abstractNum w:abstractNumId="6" w15:restartNumberingAfterBreak="0">
+  <w:abstractNum w:abstractNumId="7">
     <w:nsid w:val="415F1474"/>
     <w:multiLevelType w:val="hybridMultilevel"/>
     <w:tmpl w:val="DF1E2320"/>
@@ -7408,7 +7840,7 @@
       </w:rPr>
     </w:lvl>
   </w:abstractNum>
-  <w:abstractNum w:abstractNumId="7" w15:restartNumberingAfterBreak="0">
+  <w:abstractNum w:abstractNumId="8">
     <w:nsid w:val="45EC3981"/>
     <w:multiLevelType w:val="hybridMultilevel"/>
     <w:tmpl w:val="8AB24968"/>
@@ -7494,7 +7926,7 @@
       </w:pPr>
     </w:lvl>
   </w:abstractNum>
-  <w:abstractNum w:abstractNumId="8" w15:restartNumberingAfterBreak="0">
+  <w:abstractNum w:abstractNumId="9">
     <w:nsid w:val="4C3426D0"/>
     <w:multiLevelType w:val="hybridMultilevel"/>
     <w:tmpl w:val="84AAE7D4"/>
@@ -7607,7 +8039,7 @@
       </w:rPr>
     </w:lvl>
   </w:abstractNum>
-  <w:abstractNum w:abstractNumId="9" w15:restartNumberingAfterBreak="0">
+  <w:abstractNum w:abstractNumId="10">
     <w:nsid w:val="536C1D57"/>
     <w:multiLevelType w:val="hybridMultilevel"/>
     <w:tmpl w:val="880A5D86"/>
@@ -7720,7 +8152,7 @@
       </w:rPr>
     </w:lvl>
   </w:abstractNum>
-  <w:abstractNum w:abstractNumId="10" w15:restartNumberingAfterBreak="0">
+  <w:abstractNum w:abstractNumId="11">
     <w:nsid w:val="5EE414CB"/>
     <w:multiLevelType w:val="hybridMultilevel"/>
     <w:tmpl w:val="E7C4F84E"/>
@@ -7833,7 +8265,7 @@
       </w:rPr>
     </w:lvl>
   </w:abstractNum>
-  <w:abstractNum w:abstractNumId="11" w15:restartNumberingAfterBreak="0">
+  <w:abstractNum w:abstractNumId="12">
     <w:nsid w:val="5F865F52"/>
     <w:multiLevelType w:val="hybridMultilevel"/>
     <w:tmpl w:val="5980FE24"/>
@@ -7946,7 +8378,7 @@
       </w:rPr>
     </w:lvl>
   </w:abstractNum>
-  <w:abstractNum w:abstractNumId="12" w15:restartNumberingAfterBreak="0">
+  <w:abstractNum w:abstractNumId="13">
     <w:nsid w:val="65291230"/>
     <w:multiLevelType w:val="hybridMultilevel"/>
     <w:tmpl w:val="963C10DC"/>
@@ -8059,7 +8491,7 @@
       </w:rPr>
     </w:lvl>
   </w:abstractNum>
-  <w:abstractNum w:abstractNumId="13" w15:restartNumberingAfterBreak="0">
+  <w:abstractNum w:abstractNumId="14">
     <w:nsid w:val="65F713D6"/>
     <w:multiLevelType w:val="hybridMultilevel"/>
     <w:tmpl w:val="485074F4"/>
@@ -8172,7 +8604,7 @@
       </w:rPr>
     </w:lvl>
   </w:abstractNum>
-  <w:abstractNum w:abstractNumId="14" w15:restartNumberingAfterBreak="0">
+  <w:abstractNum w:abstractNumId="15">
     <w:nsid w:val="6D941D00"/>
     <w:multiLevelType w:val="hybridMultilevel"/>
     <w:tmpl w:val="8F145EF2"/>
@@ -8285,7 +8717,7 @@
       </w:rPr>
     </w:lvl>
   </w:abstractNum>
-  <w:abstractNum w:abstractNumId="15" w15:restartNumberingAfterBreak="0">
+  <w:abstractNum w:abstractNumId="16">
     <w:nsid w:val="7FA776B8"/>
     <w:multiLevelType w:val="hybridMultilevel"/>
     <w:tmpl w:val="730288D0"/>
@@ -8438,7 +8870,7 @@
     </w:lvlOverride>
   </w:num>
   <w:num w:numId="5">
-    <w:abstractNumId w:val="3"/>
+    <w:abstractNumId w:val="4"/>
   </w:num>
   <w:num w:numId="6">
     <w:abstractNumId w:val="0"/>
@@ -8621,49 +9053,52 @@
     <w:abstractNumId w:val="2"/>
   </w:num>
   <w:num w:numId="9">
-    <w:abstractNumId w:val="10"/>
+    <w:abstractNumId w:val="11"/>
   </w:num>
   <w:num w:numId="10">
-    <w:abstractNumId w:val="14"/>
+    <w:abstractNumId w:val="15"/>
   </w:num>
   <w:num w:numId="11">
+    <w:abstractNumId w:val="13"/>
+  </w:num>
+  <w:num w:numId="12">
     <w:abstractNumId w:val="12"/>
   </w:num>
-  <w:num w:numId="12">
-    <w:abstractNumId w:val="11"/>
+  <w:num w:numId="13">
+    <w:abstractNumId w:val="7"/>
   </w:num>
-  <w:num w:numId="13">
+  <w:num w:numId="14">
+    <w:abstractNumId w:val="9"/>
+  </w:num>
+  <w:num w:numId="15">
     <w:abstractNumId w:val="6"/>
   </w:num>
-  <w:num w:numId="14">
-    <w:abstractNumId w:val="8"/>
-  </w:num>
-  <w:num w:numId="15">
-    <w:abstractNumId w:val="5"/>
-  </w:num>
   <w:num w:numId="16">
-    <w:abstractNumId w:val="9"/>
+    <w:abstractNumId w:val="10"/>
   </w:num>
   <w:num w:numId="17">
     <w:abstractNumId w:val="1"/>
   </w:num>
   <w:num w:numId="18">
-    <w:abstractNumId w:val="15"/>
+    <w:abstractNumId w:val="16"/>
   </w:num>
   <w:num w:numId="19">
-    <w:abstractNumId w:val="13"/>
+    <w:abstractNumId w:val="14"/>
   </w:num>
   <w:num w:numId="20">
-    <w:abstractNumId w:val="4"/>
+    <w:abstractNumId w:val="5"/>
   </w:num>
   <w:num w:numId="21">
-    <w:abstractNumId w:val="7"/>
+    <w:abstractNumId w:val="8"/>
+  </w:num>
+  <w:num w:numId="22">
+    <w:abstractNumId w:val="3"/>
   </w:num>
 </w:numbering>
 </file>
 
 <file path=word/styles.xml><?xml version="1.0" encoding="utf-8"?>
-<w:styles xmlns:mc="http://schemas.openxmlformats.org/markup-compatibility/2006" xmlns:r="http://schemas.openxmlformats.org/officeDocument/2006/relationships" xmlns:w="http://schemas.openxmlformats.org/wordprocessingml/2006/main" xmlns:w14="http://schemas.microsoft.com/office/word/2010/wordml" xmlns:w15="http://schemas.microsoft.com/office/word/2012/wordml" xmlns:w16se="http://schemas.microsoft.com/office/word/2015/wordml/symex" mc:Ignorable="w14 w15 w16se">
+<w:styles xmlns:mc="http://schemas.openxmlformats.org/markup-compatibility/2006" xmlns:r="http://schemas.openxmlformats.org/officeDocument/2006/relationships" xmlns:w="http://schemas.openxmlformats.org/wordprocessingml/2006/main" xmlns:w14="http://schemas.microsoft.com/office/word/2010/wordml" mc:Ignorable="w14">
   <w:docDefaults>
     <w:rPrDefault>
       <w:rPr>
@@ -8679,381 +9114,884 @@
       </w:pPr>
     </w:pPrDefault>
   </w:docDefaults>
-  <w:latentStyles w:defLockedState="0" w:defUIPriority="99" w:defSemiHidden="0" w:defUnhideWhenUsed="0" w:defQFormat="0" w:count="374">
-    <w:lsdException w:name="Normal" w:uiPriority="0" w:qFormat="1"/>
-    <w:lsdException w:name="heading 1" w:uiPriority="9" w:qFormat="1"/>
-    <w:lsdException w:name="heading 2" w:semiHidden="1" w:uiPriority="9" w:unhideWhenUsed="1" w:qFormat="1"/>
-    <w:lsdException w:name="heading 3" w:semiHidden="1" w:uiPriority="9" w:unhideWhenUsed="1" w:qFormat="1"/>
-    <w:lsdException w:name="heading 4" w:semiHidden="1" w:uiPriority="9" w:unhideWhenUsed="1" w:qFormat="1"/>
-    <w:lsdException w:name="heading 5" w:semiHidden="1" w:uiPriority="9" w:unhideWhenUsed="1" w:qFormat="1"/>
-    <w:lsdException w:name="heading 6" w:semiHidden="1" w:uiPriority="9" w:unhideWhenUsed="1" w:qFormat="1"/>
-    <w:lsdException w:name="heading 7" w:semiHidden="1" w:uiPriority="9" w:unhideWhenUsed="1" w:qFormat="1"/>
-    <w:lsdException w:name="heading 8" w:semiHidden="1" w:uiPriority="9" w:unhideWhenUsed="1" w:qFormat="1"/>
-    <w:lsdException w:name="heading 9" w:semiHidden="1" w:uiPriority="9" w:unhideWhenUsed="1" w:qFormat="1"/>
-    <w:lsdException w:name="index 1" w:semiHidden="1" w:unhideWhenUsed="1"/>
-    <w:lsdException w:name="index 2" w:semiHidden="1" w:unhideWhenUsed="1"/>
-    <w:lsdException w:name="index 3" w:semiHidden="1" w:unhideWhenUsed="1"/>
-    <w:lsdException w:name="index 4" w:semiHidden="1" w:unhideWhenUsed="1"/>
-    <w:lsdException w:name="index 5" w:semiHidden="1" w:unhideWhenUsed="1"/>
-    <w:lsdException w:name="index 6" w:semiHidden="1" w:unhideWhenUsed="1"/>
-    <w:lsdException w:name="index 7" w:semiHidden="1" w:unhideWhenUsed="1"/>
-    <w:lsdException w:name="index 8" w:semiHidden="1" w:unhideWhenUsed="1"/>
-    <w:lsdException w:name="index 9" w:semiHidden="1" w:unhideWhenUsed="1"/>
-    <w:lsdException w:name="toc 1" w:semiHidden="1" w:uiPriority="39" w:unhideWhenUsed="1"/>
-    <w:lsdException w:name="toc 2" w:semiHidden="1" w:uiPriority="39" w:unhideWhenUsed="1"/>
-    <w:lsdException w:name="toc 3" w:semiHidden="1" w:uiPriority="39" w:unhideWhenUsed="1"/>
-    <w:lsdException w:name="toc 4" w:semiHidden="1" w:uiPriority="39" w:unhideWhenUsed="1"/>
-    <w:lsdException w:name="toc 5" w:semiHidden="1" w:uiPriority="39" w:unhideWhenUsed="1"/>
-    <w:lsdException w:name="toc 6" w:semiHidden="1" w:uiPriority="39" w:unhideWhenUsed="1"/>
-    <w:lsdException w:name="toc 7" w:semiHidden="1" w:uiPriority="39" w:unhideWhenUsed="1"/>
-    <w:lsdException w:name="toc 8" w:semiHidden="1" w:uiPriority="39" w:unhideWhenUsed="1"/>
-    <w:lsdException w:name="toc 9" w:semiHidden="1" w:uiPriority="39" w:unhideWhenUsed="1"/>
-    <w:lsdException w:name="Normal Indent" w:semiHidden="1" w:unhideWhenUsed="1"/>
-    <w:lsdException w:name="footnote text" w:semiHidden="1" w:unhideWhenUsed="1"/>
-    <w:lsdException w:name="annotation text" w:semiHidden="1" w:unhideWhenUsed="1"/>
-    <w:lsdException w:name="header" w:semiHidden="1" w:unhideWhenUsed="1"/>
-    <w:lsdException w:name="footer" w:semiHidden="1" w:unhideWhenUsed="1"/>
-    <w:lsdException w:name="index heading" w:semiHidden="1" w:unhideWhenUsed="1"/>
-    <w:lsdException w:name="caption" w:semiHidden="1" w:uiPriority="35" w:unhideWhenUsed="1" w:qFormat="1"/>
-    <w:lsdException w:name="table of figures" w:semiHidden="1" w:unhideWhenUsed="1"/>
-    <w:lsdException w:name="envelope address" w:semiHidden="1" w:unhideWhenUsed="1"/>
-    <w:lsdException w:name="envelope return" w:semiHidden="1" w:unhideWhenUsed="1"/>
-    <w:lsdException w:name="footnote reference" w:semiHidden="1" w:unhideWhenUsed="1"/>
-    <w:lsdException w:name="annotation reference" w:semiHidden="1" w:unhideWhenUsed="1"/>
-    <w:lsdException w:name="line number" w:semiHidden="1" w:unhideWhenUsed="1"/>
-    <w:lsdException w:name="page number" w:semiHidden="1" w:unhideWhenUsed="1"/>
-    <w:lsdException w:name="endnote reference" w:semiHidden="1" w:unhideWhenUsed="1"/>
-    <w:lsdException w:name="endnote text" w:semiHidden="1" w:unhideWhenUsed="1"/>
-    <w:lsdException w:name="table of authorities" w:semiHidden="1" w:unhideWhenUsed="1"/>
-    <w:lsdException w:name="macro" w:semiHidden="1" w:unhideWhenUsed="1"/>
-    <w:lsdException w:name="toa heading" w:semiHidden="1" w:unhideWhenUsed="1"/>
-    <w:lsdException w:name="List" w:semiHidden="1" w:unhideWhenUsed="1"/>
-    <w:lsdException w:name="List Bullet" w:semiHidden="1" w:unhideWhenUsed="1"/>
-    <w:lsdException w:name="List Number" w:semiHidden="1" w:unhideWhenUsed="1"/>
-    <w:lsdException w:name="List 2" w:semiHidden="1" w:unhideWhenUsed="1"/>
-    <w:lsdException w:name="List 3" w:semiHidden="1" w:unhideWhenUsed="1"/>
-    <w:lsdException w:name="List 4" w:semiHidden="1" w:unhideWhenUsed="1"/>
-    <w:lsdException w:name="List 5" w:semiHidden="1" w:unhideWhenUsed="1"/>
-    <w:lsdException w:name="List Bullet 2" w:semiHidden="1" w:unhideWhenUsed="1"/>
-    <w:lsdException w:name="List Bullet 3" w:semiHidden="1" w:unhideWhenUsed="1"/>
-    <w:lsdException w:name="List Bullet 4" w:semiHidden="1" w:unhideWhenUsed="1"/>
-    <w:lsdException w:name="List Bullet 5" w:semiHidden="1" w:unhideWhenUsed="1"/>
-    <w:lsdException w:name="List Number 2" w:semiHidden="1" w:unhideWhenUsed="1"/>
-    <w:lsdException w:name="List Number 3" w:semiHidden="1" w:unhideWhenUsed="1"/>
-    <w:lsdException w:name="List Number 4" w:semiHidden="1" w:unhideWhenUsed="1"/>
-    <w:lsdException w:name="List Number 5" w:semiHidden="1" w:unhideWhenUsed="1"/>
-    <w:lsdException w:name="Title" w:uiPriority="10" w:qFormat="1"/>
-    <w:lsdException w:name="Closing" w:semiHidden="1" w:unhideWhenUsed="1"/>
-    <w:lsdException w:name="Signature" w:semiHidden="1" w:unhideWhenUsed="1"/>
-    <w:lsdException w:name="Default Paragraph Font" w:semiHidden="1" w:uiPriority="1" w:unhideWhenUsed="1"/>
-    <w:lsdException w:name="Body Text" w:semiHidden="1" w:unhideWhenUsed="1"/>
-    <w:lsdException w:name="Body Text Indent" w:semiHidden="1" w:unhideWhenUsed="1"/>
-    <w:lsdException w:name="List Continue" w:semiHidden="1" w:unhideWhenUsed="1"/>
-    <w:lsdException w:name="List Continue 2" w:semiHidden="1" w:unhideWhenUsed="1"/>
-    <w:lsdException w:name="List Continue 3" w:semiHidden="1" w:unhideWhenUsed="1"/>
-    <w:lsdException w:name="List Continue 4" w:semiHidden="1" w:unhideWhenUsed="1"/>
-    <w:lsdException w:name="List Continue 5" w:semiHidden="1" w:unhideWhenUsed="1"/>
-    <w:lsdException w:name="Message Header" w:semiHidden="1" w:unhideWhenUsed="1"/>
-    <w:lsdException w:name="Subtitle" w:uiPriority="11" w:qFormat="1"/>
-    <w:lsdException w:name="Salutation" w:semiHidden="1" w:unhideWhenUsed="1"/>
-    <w:lsdException w:name="Date" w:semiHidden="1" w:unhideWhenUsed="1"/>
-    <w:lsdException w:name="Body Text First Indent" w:semiHidden="1" w:unhideWhenUsed="1"/>
-    <w:lsdException w:name="Body Text First Indent 2" w:semiHidden="1" w:unhideWhenUsed="1"/>
-    <w:lsdException w:name="Note Heading" w:semiHidden="1" w:unhideWhenUsed="1"/>
-    <w:lsdException w:name="Body Text 2" w:semiHidden="1" w:unhideWhenUsed="1"/>
-    <w:lsdException w:name="Body Text 3" w:semiHidden="1" w:unhideWhenUsed="1"/>
-    <w:lsdException w:name="Body Text Indent 2" w:semiHidden="1" w:unhideWhenUsed="1"/>
-    <w:lsdException w:name="Body Text Indent 3" w:semiHidden="1" w:unhideWhenUsed="1"/>
-    <w:lsdException w:name="Block Text" w:semiHidden="1" w:unhideWhenUsed="1"/>
-    <w:lsdException w:name="Hyperlink" w:semiHidden="1" w:unhideWhenUsed="1"/>
-    <w:lsdException w:name="FollowedHyperlink" w:semiHidden="1" w:unhideWhenUsed="1"/>
-    <w:lsdException w:name="Strong" w:uiPriority="22" w:qFormat="1"/>
-    <w:lsdException w:name="Emphasis" w:uiPriority="20" w:qFormat="1"/>
-    <w:lsdException w:name="Document Map" w:semiHidden="1" w:unhideWhenUsed="1"/>
-    <w:lsdException w:name="Plain Text" w:semiHidden="1" w:unhideWhenUsed="1"/>
-    <w:lsdException w:name="E-mail Signature" w:semiHidden="1" w:unhideWhenUsed="1"/>
-    <w:lsdException w:name="HTML Top of Form" w:semiHidden="1" w:unhideWhenUsed="1"/>
-    <w:lsdException w:name="HTML Bottom of Form" w:semiHidden="1" w:unhideWhenUsed="1"/>
-    <w:lsdException w:name="Normal (Web)" w:semiHidden="1" w:unhideWhenUsed="1"/>
-    <w:lsdException w:name="HTML Acronym" w:semiHidden="1" w:unhideWhenUsed="1"/>
-    <w:lsdException w:name="HTML Address" w:semiHidden="1" w:unhideWhenUsed="1"/>
-    <w:lsdException w:name="HTML Cite" w:semiHidden="1" w:unhideWhenUsed="1"/>
-    <w:lsdException w:name="HTML Code" w:semiHidden="1" w:unhideWhenUsed="1"/>
-    <w:lsdException w:name="HTML Definition" w:semiHidden="1" w:unhideWhenUsed="1"/>
-    <w:lsdException w:name="HTML Keyboard" w:semiHidden="1" w:unhideWhenUsed="1"/>
-    <w:lsdException w:name="HTML Preformatted" w:semiHidden="1" w:unhideWhenUsed="1"/>
-    <w:lsdException w:name="HTML Sample" w:semiHidden="1" w:unhideWhenUsed="1"/>
-    <w:lsdException w:name="HTML Typewriter" w:semiHidden="1" w:unhideWhenUsed="1"/>
-    <w:lsdException w:name="HTML Variable" w:semiHidden="1" w:unhideWhenUsed="1"/>
-    <w:lsdException w:name="Normal Table" w:semiHidden="1" w:unhideWhenUsed="1"/>
-    <w:lsdException w:name="annotation subject" w:semiHidden="1" w:unhideWhenUsed="1"/>
-    <w:lsdException w:name="No List" w:semiHidden="1" w:unhideWhenUsed="1"/>
-    <w:lsdException w:name="Outline List 1" w:semiHidden="1" w:unhideWhenUsed="1"/>
-    <w:lsdException w:name="Outline List 2" w:semiHidden="1" w:unhideWhenUsed="1"/>
-    <w:lsdException w:name="Outline List 3" w:semiHidden="1" w:unhideWhenUsed="1"/>
-    <w:lsdException w:name="Table Simple 1" w:semiHidden="1" w:unhideWhenUsed="1"/>
-    <w:lsdException w:name="Table Simple 2" w:semiHidden="1" w:unhideWhenUsed="1"/>
-    <w:lsdException w:name="Table Simple 3" w:semiHidden="1" w:unhideWhenUsed="1"/>
-    <w:lsdException w:name="Table Classic 1" w:semiHidden="1" w:unhideWhenUsed="1"/>
-    <w:lsdException w:name="Table Classic 2" w:semiHidden="1" w:unhideWhenUsed="1"/>
-    <w:lsdException w:name="Table Classic 3" w:semiHidden="1" w:unhideWhenUsed="1"/>
-    <w:lsdException w:name="Table Classic 4" w:semiHidden="1" w:unhideWhenUsed="1"/>
-    <w:lsdException w:name="Table Colorful 1" w:semiHidden="1" w:unhideWhenUsed="1"/>
-    <w:lsdException w:name="Table Colorful 2" w:semiHidden="1" w:unhideWhenUsed="1"/>
-    <w:lsdException w:name="Table Colorful 3" w:semiHidden="1" w:unhideWhenUsed="1"/>
-    <w:lsdException w:name="Table Columns 1" w:semiHidden="1" w:unhideWhenUsed="1"/>
-    <w:lsdException w:name="Table Columns 2" w:semiHidden="1" w:unhideWhenUsed="1"/>
-    <w:lsdException w:name="Table Columns 3" w:semiHidden="1" w:unhideWhenUsed="1"/>
-    <w:lsdException w:name="Table Columns 4" w:semiHidden="1" w:unhideWhenUsed="1"/>
-    <w:lsdException w:name="Table Columns 5" w:semiHidden="1" w:unhideWhenUsed="1"/>
-    <w:lsdException w:name="Table Grid 1" w:semiHidden="1" w:unhideWhenUsed="1"/>
-    <w:lsdException w:name="Table Grid 2" w:semiHidden="1" w:unhideWhenUsed="1"/>
-    <w:lsdException w:name="Table Grid 3" w:semiHidden="1" w:unhideWhenUsed="1"/>
-    <w:lsdException w:name="Table Grid 4" w:semiHidden="1" w:unhideWhenUsed="1"/>
-    <w:lsdException w:name="Table Grid 5" w:semiHidden="1" w:unhideWhenUsed="1"/>
-    <w:lsdException w:name="Table Grid 6" w:semiHidden="1" w:unhideWhenUsed="1"/>
-    <w:lsdException w:name="Table Grid 7" w:semiHidden="1" w:unhideWhenUsed="1"/>
-    <w:lsdException w:name="Table Grid 8" w:semiHidden="1" w:unhideWhenUsed="1"/>
-    <w:lsdException w:name="Table List 1" w:semiHidden="1" w:unhideWhenUsed="1"/>
-    <w:lsdException w:name="Table List 2" w:semiHidden="1" w:unhideWhenUsed="1"/>
-    <w:lsdException w:name="Table List 3" w:semiHidden="1" w:unhideWhenUsed="1"/>
-    <w:lsdException w:name="Table List 4" w:semiHidden="1" w:unhideWhenUsed="1"/>
-    <w:lsdException w:name="Table List 5" w:semiHidden="1" w:unhideWhenUsed="1"/>
-    <w:lsdException w:name="Table List 6" w:semiHidden="1" w:unhideWhenUsed="1"/>
-    <w:lsdException w:name="Table List 7" w:semiHidden="1" w:unhideWhenUsed="1"/>
-    <w:lsdException w:name="Table List 8" w:semiHidden="1" w:unhideWhenUsed="1"/>
-    <w:lsdException w:name="Table 3D effects 1" w:semiHidden="1" w:unhideWhenUsed="1"/>
-    <w:lsdException w:name="Table 3D effects 2" w:semiHidden="1" w:unhideWhenUsed="1"/>
-    <w:lsdException w:name="Table 3D effects 3" w:semiHidden="1" w:unhideWhenUsed="1"/>
-    <w:lsdException w:name="Table Contemporary" w:semiHidden="1" w:unhideWhenUsed="1"/>
-    <w:lsdException w:name="Table Elegant" w:semiHidden="1" w:unhideWhenUsed="1"/>
-    <w:lsdException w:name="Table Professional" w:semiHidden="1" w:unhideWhenUsed="1"/>
-    <w:lsdException w:name="Table Subtle 1" w:semiHidden="1" w:unhideWhenUsed="1"/>
-    <w:lsdException w:name="Table Subtle 2" w:semiHidden="1" w:unhideWhenUsed="1"/>
-    <w:lsdException w:name="Table Web 1" w:semiHidden="1" w:unhideWhenUsed="1"/>
-    <w:lsdException w:name="Table Web 2" w:semiHidden="1" w:unhideWhenUsed="1"/>
-    <w:lsdException w:name="Table Web 3" w:semiHidden="1" w:unhideWhenUsed="1"/>
-    <w:lsdException w:name="Balloon Text" w:semiHidden="1" w:unhideWhenUsed="1"/>
-    <w:lsdException w:name="Table Grid" w:semiHidden="1" w:uiPriority="39" w:unhideWhenUsed="1"/>
-    <w:lsdException w:name="Table Theme" w:semiHidden="1" w:unhideWhenUsed="1"/>
-    <w:lsdException w:name="Placeholder Text" w:semiHidden="1"/>
-    <w:lsdException w:name="No Spacing" w:uiPriority="1" w:qFormat="1"/>
-    <w:lsdException w:name="Light Shading" w:uiPriority="60"/>
-    <w:lsdException w:name="Light List" w:uiPriority="61"/>
-    <w:lsdException w:name="Light Grid" w:uiPriority="62"/>
-    <w:lsdException w:name="Medium Shading 1" w:uiPriority="63"/>
-    <w:lsdException w:name="Medium Shading 2" w:uiPriority="64"/>
-    <w:lsdException w:name="Medium List 1" w:uiPriority="65"/>
-    <w:lsdException w:name="Medium List 2" w:uiPriority="66"/>
-    <w:lsdException w:name="Medium Grid 1" w:uiPriority="67"/>
-    <w:lsdException w:name="Medium Grid 2" w:uiPriority="68"/>
-    <w:lsdException w:name="Medium Grid 3" w:uiPriority="69"/>
-    <w:lsdException w:name="Dark List" w:uiPriority="70"/>
-    <w:lsdException w:name="Colorful Shading" w:uiPriority="71"/>
-    <w:lsdException w:name="Colorful List" w:uiPriority="72"/>
-    <w:lsdException w:name="Colorful Grid" w:uiPriority="73"/>
-    <w:lsdException w:name="Light Shading Accent 1" w:uiPriority="60"/>
-    <w:lsdException w:name="Light List Accent 1" w:uiPriority="61"/>
-    <w:lsdException w:name="Light Grid Accent 1" w:uiPriority="62"/>
-    <w:lsdException w:name="Medium Shading 1 Accent 1" w:uiPriority="63"/>
-    <w:lsdException w:name="Medium Shading 2 Accent 1" w:uiPriority="64"/>
-    <w:lsdException w:name="Medium List 1 Accent 1" w:uiPriority="65"/>
-    <w:lsdException w:name="Revision" w:semiHidden="1"/>
-    <w:lsdException w:name="List Paragraph" w:uiPriority="34" w:qFormat="1"/>
-    <w:lsdException w:name="Quote" w:uiPriority="29" w:qFormat="1"/>
-    <w:lsdException w:name="Intense Quote" w:uiPriority="30" w:qFormat="1"/>
-    <w:lsdException w:name="Medium List 2 Accent 1" w:uiPriority="66"/>
-    <w:lsdException w:name="Medium Grid 1 Accent 1" w:uiPriority="67"/>
-    <w:lsdException w:name="Medium Grid 2 Accent 1" w:uiPriority="68"/>
-    <w:lsdException w:name="Medium Grid 3 Accent 1" w:uiPriority="69"/>
-    <w:lsdException w:name="Dark List Accent 1" w:uiPriority="70"/>
-    <w:lsdException w:name="Colorful Shading Accent 1" w:uiPriority="71"/>
-    <w:lsdException w:name="Colorful List Accent 1" w:uiPriority="72"/>
-    <w:lsdException w:name="Colorful Grid Accent 1" w:uiPriority="73"/>
-    <w:lsdException w:name="Light Shading Accent 2" w:uiPriority="60"/>
-    <w:lsdException w:name="Light List Accent 2" w:uiPriority="61"/>
-    <w:lsdException w:name="Light Grid Accent 2" w:uiPriority="62"/>
-    <w:lsdException w:name="Medium Shading 1 Accent 2" w:uiPriority="63"/>
-    <w:lsdException w:name="Medium Shading 2 Accent 2" w:uiPriority="64"/>
-    <w:lsdException w:name="Medium List 1 Accent 2" w:uiPriority="65"/>
-    <w:lsdException w:name="Medium List 2 Accent 2" w:uiPriority="66"/>
-    <w:lsdException w:name="Medium Grid 1 Accent 2" w:uiPriority="67"/>
-    <w:lsdException w:name="Medium Grid 2 Accent 2" w:uiPriority="68"/>
-    <w:lsdException w:name="Medium Grid 3 Accent 2" w:uiPriority="69"/>
-    <w:lsdException w:name="Dark List Accent 2" w:uiPriority="70"/>
-    <w:lsdException w:name="Colorful Shading Accent 2" w:uiPriority="71"/>
-    <w:lsdException w:name="Colorful List Accent 2" w:uiPriority="72"/>
-    <w:lsdException w:name="Colorful Grid Accent 2" w:uiPriority="73"/>
-    <w:lsdException w:name="Light Shading Accent 3" w:uiPriority="60"/>
-    <w:lsdException w:name="Light List Accent 3" w:uiPriority="61"/>
-    <w:lsdException w:name="Light Grid Accent 3" w:uiPriority="62"/>
-    <w:lsdException w:name="Medium Shading 1 Accent 3" w:uiPriority="63"/>
-    <w:lsdException w:name="Medium Shading 2 Accent 3" w:uiPriority="64"/>
-    <w:lsdException w:name="Medium List 1 Accent 3" w:uiPriority="65"/>
-    <w:lsdException w:name="Medium List 2 Accent 3" w:uiPriority="66"/>
-    <w:lsdException w:name="Medium Grid 1 Accent 3" w:uiPriority="67"/>
-    <w:lsdException w:name="Medium Grid 2 Accent 3" w:uiPriority="68"/>
-    <w:lsdException w:name="Medium Grid 3 Accent 3" w:uiPriority="69"/>
-    <w:lsdException w:name="Dark List Accent 3" w:uiPriority="70"/>
-    <w:lsdException w:name="Colorful Shading Accent 3" w:uiPriority="71"/>
-    <w:lsdException w:name="Colorful List Accent 3" w:uiPriority="72"/>
-    <w:lsdException w:name="Colorful Grid Accent 3" w:uiPriority="73"/>
-    <w:lsdException w:name="Light Shading Accent 4" w:uiPriority="60"/>
-    <w:lsdException w:name="Light List Accent 4" w:uiPriority="61"/>
-    <w:lsdException w:name="Light Grid Accent 4" w:uiPriority="62"/>
-    <w:lsdException w:name="Medium Shading 1 Accent 4" w:uiPriority="63"/>
-    <w:lsdException w:name="Medium Shading 2 Accent 4" w:uiPriority="64"/>
-    <w:lsdException w:name="Medium List 1 Accent 4" w:uiPriority="65"/>
-    <w:lsdException w:name="Medium List 2 Accent 4" w:uiPriority="66"/>
-    <w:lsdException w:name="Medium Grid 1 Accent 4" w:uiPriority="67"/>
-    <w:lsdException w:name="Medium Grid 2 Accent 4" w:uiPriority="68"/>
-    <w:lsdException w:name="Medium Grid 3 Accent 4" w:uiPriority="69"/>
-    <w:lsdException w:name="Dark List Accent 4" w:uiPriority="70"/>
-    <w:lsdException w:name="Colorful Shading Accent 4" w:uiPriority="71"/>
-    <w:lsdException w:name="Colorful List Accent 4" w:uiPriority="72"/>
-    <w:lsdException w:name="Colorful Grid Accent 4" w:uiPriority="73"/>
-    <w:lsdException w:name="Light Shading Accent 5" w:uiPriority="60"/>
-    <w:lsdException w:name="Light List Accent 5" w:uiPriority="61"/>
-    <w:lsdException w:name="Light Grid Accent 5" w:uiPriority="62"/>
-    <w:lsdException w:name="Medium Shading 1 Accent 5" w:uiPriority="63"/>
-    <w:lsdException w:name="Medium Shading 2 Accent 5" w:uiPriority="64"/>
-    <w:lsdException w:name="Medium List 1 Accent 5" w:uiPriority="65"/>
-    <w:lsdException w:name="Medium List 2 Accent 5" w:uiPriority="66"/>
-    <w:lsdException w:name="Medium Grid 1 Accent 5" w:uiPriority="67"/>
-    <w:lsdException w:name="Medium Grid 2 Accent 5" w:uiPriority="68"/>
-    <w:lsdException w:name="Medium Grid 3 Accent 5" w:uiPriority="69"/>
-    <w:lsdException w:name="Dark List Accent 5" w:uiPriority="70"/>
-    <w:lsdException w:name="Colorful Shading Accent 5" w:uiPriority="71"/>
-    <w:lsdException w:name="Colorful List Accent 5" w:uiPriority="72"/>
-    <w:lsdException w:name="Colorful Grid Accent 5" w:uiPriority="73"/>
-    <w:lsdException w:name="Light Shading Accent 6" w:uiPriority="60"/>
-    <w:lsdException w:name="Light List Accent 6" w:uiPriority="61"/>
-    <w:lsdException w:name="Light Grid Accent 6" w:uiPriority="62"/>
-    <w:lsdException w:name="Medium Shading 1 Accent 6" w:uiPriority="63"/>
-    <w:lsdException w:name="Medium Shading 2 Accent 6" w:uiPriority="64"/>
-    <w:lsdException w:name="Medium List 1 Accent 6" w:uiPriority="65"/>
-    <w:lsdException w:name="Medium List 2 Accent 6" w:uiPriority="66"/>
-    <w:lsdException w:name="Medium Grid 1 Accent 6" w:uiPriority="67"/>
-    <w:lsdException w:name="Medium Grid 2 Accent 6" w:uiPriority="68"/>
-    <w:lsdException w:name="Medium Grid 3 Accent 6" w:uiPriority="69"/>
-    <w:lsdException w:name="Dark List Accent 6" w:uiPriority="70"/>
-    <w:lsdException w:name="Colorful Shading Accent 6" w:uiPriority="71"/>
-    <w:lsdException w:name="Colorful List Accent 6" w:uiPriority="72"/>
-    <w:lsdException w:name="Colorful Grid Accent 6" w:uiPriority="73"/>
-    <w:lsdException w:name="Subtle Emphasis" w:uiPriority="19" w:qFormat="1"/>
-    <w:lsdException w:name="Intense Emphasis" w:uiPriority="21" w:qFormat="1"/>
-    <w:lsdException w:name="Subtle Reference" w:uiPriority="31" w:qFormat="1"/>
-    <w:lsdException w:name="Intense Reference" w:uiPriority="32" w:qFormat="1"/>
-    <w:lsdException w:name="Book Title" w:uiPriority="33" w:qFormat="1"/>
-    <w:lsdException w:name="Bibliography" w:semiHidden="1" w:uiPriority="37" w:unhideWhenUsed="1"/>
-    <w:lsdException w:name="TOC Heading" w:semiHidden="1" w:uiPriority="39" w:unhideWhenUsed="1" w:qFormat="1"/>
-    <w:lsdException w:name="Plain Table 1" w:uiPriority="41"/>
-    <w:lsdException w:name="Plain Table 2" w:uiPriority="42"/>
-    <w:lsdException w:name="Plain Table 3" w:uiPriority="43"/>
-    <w:lsdException w:name="Plain Table 4" w:uiPriority="44"/>
-    <w:lsdException w:name="Plain Table 5" w:uiPriority="45"/>
-    <w:lsdException w:name="Grid Table Light" w:uiPriority="40"/>
-    <w:lsdException w:name="Grid Table 1 Light" w:uiPriority="46"/>
-    <w:lsdException w:name="Grid Table 2" w:uiPriority="47"/>
-    <w:lsdException w:name="Grid Table 3" w:uiPriority="48"/>
-    <w:lsdException w:name="Grid Table 4" w:uiPriority="49"/>
-    <w:lsdException w:name="Grid Table 5 Dark" w:uiPriority="50"/>
-    <w:lsdException w:name="Grid Table 6 Colorful" w:uiPriority="51"/>
-    <w:lsdException w:name="Grid Table 7 Colorful" w:uiPriority="52"/>
-    <w:lsdException w:name="Grid Table 1 Light Accent 1" w:uiPriority="46"/>
-    <w:lsdException w:name="Grid Table 2 Accent 1" w:uiPriority="47"/>
-    <w:lsdException w:name="Grid Table 3 Accent 1" w:uiPriority="48"/>
-    <w:lsdException w:name="Grid Table 4 Accent 1" w:uiPriority="49"/>
-    <w:lsdException w:name="Grid Table 5 Dark Accent 1" w:uiPriority="50"/>
-    <w:lsdException w:name="Grid Table 6 Colorful Accent 1" w:uiPriority="51"/>
-    <w:lsdException w:name="Grid Table 7 Colorful Accent 1" w:uiPriority="52"/>
-    <w:lsdException w:name="Grid Table 1 Light Accent 2" w:uiPriority="46"/>
-    <w:lsdException w:name="Grid Table 2 Accent 2" w:uiPriority="47"/>
-    <w:lsdException w:name="Grid Table 3 Accent 2" w:uiPriority="48"/>
-    <w:lsdException w:name="Grid Table 4 Accent 2" w:uiPriority="49"/>
-    <w:lsdException w:name="Grid Table 5 Dark Accent 2" w:uiPriority="50"/>
-    <w:lsdException w:name="Grid Table 6 Colorful Accent 2" w:uiPriority="51"/>
-    <w:lsdException w:name="Grid Table 7 Colorful Accent 2" w:uiPriority="52"/>
-    <w:lsdException w:name="Grid Table 1 Light Accent 3" w:uiPriority="46"/>
-    <w:lsdException w:name="Grid Table 2 Accent 3" w:uiPriority="47"/>
-    <w:lsdException w:name="Grid Table 3 Accent 3" w:uiPriority="48"/>
-    <w:lsdException w:name="Grid Table 4 Accent 3" w:uiPriority="49"/>
-    <w:lsdException w:name="Grid Table 5 Dark Accent 3" w:uiPriority="50"/>
-    <w:lsdException w:name="Grid Table 6 Colorful Accent 3" w:uiPriority="51"/>
-    <w:lsdException w:name="Grid Table 7 Colorful Accent 3" w:uiPriority="52"/>
-    <w:lsdException w:name="Grid Table 1 Light Accent 4" w:uiPriority="46"/>
-    <w:lsdException w:name="Grid Table 2 Accent 4" w:uiPriority="47"/>
-    <w:lsdException w:name="Grid Table 3 Accent 4" w:uiPriority="48"/>
-    <w:lsdException w:name="Grid Table 4 Accent 4" w:uiPriority="49"/>
-    <w:lsdException w:name="Grid Table 5 Dark Accent 4" w:uiPriority="50"/>
-    <w:lsdException w:name="Grid Table 6 Colorful Accent 4" w:uiPriority="51"/>
-    <w:lsdException w:name="Grid Table 7 Colorful Accent 4" w:uiPriority="52"/>
-    <w:lsdException w:name="Grid Table 1 Light Accent 5" w:uiPriority="46"/>
-    <w:lsdException w:name="Grid Table 2 Accent 5" w:uiPriority="47"/>
-    <w:lsdException w:name="Grid Table 3 Accent 5" w:uiPriority="48"/>
-    <w:lsdException w:name="Grid Table 4 Accent 5" w:uiPriority="49"/>
-    <w:lsdException w:name="Grid Table 5 Dark Accent 5" w:uiPriority="50"/>
-    <w:lsdException w:name="Grid Table 6 Colorful Accent 5" w:uiPriority="51"/>
-    <w:lsdException w:name="Grid Table 7 Colorful Accent 5" w:uiPriority="52"/>
-    <w:lsdException w:name="Grid Table 1 Light Accent 6" w:uiPriority="46"/>
-    <w:lsdException w:name="Grid Table 2 Accent 6" w:uiPriority="47"/>
-    <w:lsdException w:name="Grid Table 3 Accent 6" w:uiPriority="48"/>
-    <w:lsdException w:name="Grid Table 4 Accent 6" w:uiPriority="49"/>
-    <w:lsdException w:name="Grid Table 5 Dark Accent 6" w:uiPriority="50"/>
-    <w:lsdException w:name="Grid Table 6 Colorful Accent 6" w:uiPriority="51"/>
-    <w:lsdException w:name="Grid Table 7 Colorful Accent 6" w:uiPriority="52"/>
-    <w:lsdException w:name="List Table 1 Light" w:uiPriority="46"/>
-    <w:lsdException w:name="List Table 2" w:uiPriority="47"/>
-    <w:lsdException w:name="List Table 3" w:uiPriority="48"/>
-    <w:lsdException w:name="List Table 4" w:uiPriority="49"/>
-    <w:lsdException w:name="List Table 5 Dark" w:uiPriority="50"/>
-    <w:lsdException w:name="List Table 6 Colorful" w:uiPriority="51"/>
-    <w:lsdException w:name="List Table 7 Colorful" w:uiPriority="52"/>
-    <w:lsdException w:name="List Table 1 Light Accent 1" w:uiPriority="46"/>
-    <w:lsdException w:name="List Table 2 Accent 1" w:uiPriority="47"/>
-    <w:lsdException w:name="List Table 3 Accent 1" w:uiPriority="48"/>
-    <w:lsdException w:name="List Table 4 Accent 1" w:uiPriority="49"/>
-    <w:lsdException w:name="List Table 5 Dark Accent 1" w:uiPriority="50"/>
-    <w:lsdException w:name="List Table 6 Colorful Accent 1" w:uiPriority="51"/>
-    <w:lsdException w:name="List Table 7 Colorful Accent 1" w:uiPriority="52"/>
-    <w:lsdException w:name="List Table 1 Light Accent 2" w:uiPriority="46"/>
-    <w:lsdException w:name="List Table 2 Accent 2" w:uiPriority="47"/>
-    <w:lsdException w:name="List Table 3 Accent 2" w:uiPriority="48"/>
-    <w:lsdException w:name="List Table 4 Accent 2" w:uiPriority="49"/>
-    <w:lsdException w:name="List Table 5 Dark Accent 2" w:uiPriority="50"/>
-    <w:lsdException w:name="List Table 6 Colorful Accent 2" w:uiPriority="51"/>
-    <w:lsdException w:name="List Table 7 Colorful Accent 2" w:uiPriority="52"/>
-    <w:lsdException w:name="List Table 1 Light Accent 3" w:uiPriority="46"/>
-    <w:lsdException w:name="List Table 2 Accent 3" w:uiPriority="47"/>
-    <w:lsdException w:name="List Table 3 Accent 3" w:uiPriority="48"/>
-    <w:lsdException w:name="List Table 4 Accent 3" w:uiPriority="49"/>
-    <w:lsdException w:name="List Table 5 Dark Accent 3" w:uiPriority="50"/>
-    <w:lsdException w:name="List Table 6 Colorful Accent 3" w:uiPriority="51"/>
-    <w:lsdException w:name="List Table 7 Colorful Accent 3" w:uiPriority="52"/>
-    <w:lsdException w:name="List Table 1 Light Accent 4" w:uiPriority="46"/>
-    <w:lsdException w:name="List Table 2 Accent 4" w:uiPriority="47"/>
-    <w:lsdException w:name="List Table 3 Accent 4" w:uiPriority="48"/>
-    <w:lsdException w:name="List Table 4 Accent 4" w:uiPriority="49"/>
-    <w:lsdException w:name="List Table 5 Dark Accent 4" w:uiPriority="50"/>
-    <w:lsdException w:name="List Table 6 Colorful Accent 4" w:uiPriority="51"/>
-    <w:lsdException w:name="List Table 7 Colorful Accent 4" w:uiPriority="52"/>
-    <w:lsdException w:name="List Table 1 Light Accent 5" w:uiPriority="46"/>
-    <w:lsdException w:name="List Table 2 Accent 5" w:uiPriority="47"/>
-    <w:lsdException w:name="List Table 3 Accent 5" w:uiPriority="48"/>
-    <w:lsdException w:name="List Table 4 Accent 5" w:uiPriority="49"/>
-    <w:lsdException w:name="List Table 5 Dark Accent 5" w:uiPriority="50"/>
-    <w:lsdException w:name="List Table 6 Colorful Accent 5" w:uiPriority="51"/>
-    <w:lsdException w:name="List Table 7 Colorful Accent 5" w:uiPriority="52"/>
-    <w:lsdException w:name="List Table 1 Light Accent 6" w:uiPriority="46"/>
-    <w:lsdException w:name="List Table 2 Accent 6" w:uiPriority="47"/>
-    <w:lsdException w:name="List Table 3 Accent 6" w:uiPriority="48"/>
-    <w:lsdException w:name="List Table 4 Accent 6" w:uiPriority="49"/>
-    <w:lsdException w:name="List Table 5 Dark Accent 6" w:uiPriority="50"/>
-    <w:lsdException w:name="List Table 6 Colorful Accent 6" w:uiPriority="51"/>
-    <w:lsdException w:name="List Table 7 Colorful Accent 6" w:uiPriority="52"/>
-    <w:lsdException w:name="Mention" w:semiHidden="1" w:unhideWhenUsed="1"/>
-    <w:lsdException w:name="Smart Hyperlink" w:semiHidden="1" w:unhideWhenUsed="1"/>
-    <w:lsdException w:name="Hashtag" w:semiHidden="1" w:unhideWhenUsed="1"/>
+  <w:latentStyles w:defLockedState="0" w:defUIPriority="99" w:defSemiHidden="1" w:defUnhideWhenUsed="1" w:defQFormat="0" w:count="267">
+    <w:lsdException w:name="Normal" w:semiHidden="0" w:uiPriority="0" w:unhideWhenUsed="0" w:qFormat="1"/>
+    <w:lsdException w:name="heading 1" w:semiHidden="0" w:uiPriority="9" w:unhideWhenUsed="0" w:qFormat="1"/>
+    <w:lsdException w:name="heading 2" w:uiPriority="9" w:qFormat="1"/>
+    <w:lsdException w:name="heading 3" w:uiPriority="9" w:qFormat="1"/>
+    <w:lsdException w:name="heading 4" w:uiPriority="9" w:qFormat="1"/>
+    <w:lsdException w:name="heading 5" w:uiPriority="9" w:qFormat="1"/>
+    <w:lsdException w:name="heading 6" w:uiPriority="9" w:qFormat="1"/>
+    <w:lsdException w:name="heading 7" w:uiPriority="9" w:qFormat="1"/>
+    <w:lsdException w:name="heading 8" w:uiPriority="9" w:qFormat="1"/>
+    <w:lsdException w:name="heading 9" w:uiPriority="9" w:qFormat="1"/>
+    <w:lsdException w:name="toc 1" w:uiPriority="39"/>
+    <w:lsdException w:name="toc 2" w:uiPriority="39"/>
+    <w:lsdException w:name="toc 3" w:uiPriority="39"/>
+    <w:lsdException w:name="toc 4" w:uiPriority="39"/>
+    <w:lsdException w:name="toc 5" w:uiPriority="39"/>
+    <w:lsdException w:name="toc 6" w:uiPriority="39"/>
+    <w:lsdException w:name="toc 7" w:uiPriority="39"/>
+    <w:lsdException w:name="toc 8" w:uiPriority="39"/>
+    <w:lsdException w:name="toc 9" w:uiPriority="39"/>
+    <w:lsdException w:name="caption" w:uiPriority="35" w:qFormat="1"/>
+    <w:lsdException w:name="Title" w:semiHidden="0" w:uiPriority="10" w:unhideWhenUsed="0" w:qFormat="1"/>
+    <w:lsdException w:name="Default Paragraph Font" w:uiPriority="1"/>
+    <w:lsdException w:name="Subtitle" w:semiHidden="0" w:uiPriority="11" w:unhideWhenUsed="0" w:qFormat="1"/>
+    <w:lsdException w:name="Strong" w:semiHidden="0" w:uiPriority="22" w:unhideWhenUsed="0" w:qFormat="1"/>
+    <w:lsdException w:name="Emphasis" w:semiHidden="0" w:uiPriority="20" w:unhideWhenUsed="0" w:qFormat="1"/>
+    <w:lsdException w:name="Table Grid" w:uiPriority="39"/>
+    <w:lsdException w:name="Placeholder Text" w:unhideWhenUsed="0"/>
+    <w:lsdException w:name="No Spacing" w:semiHidden="0" w:uiPriority="1" w:unhideWhenUsed="0" w:qFormat="1"/>
+    <w:lsdException w:name="Light Shading" w:semiHidden="0" w:uiPriority="60" w:unhideWhenUsed="0"/>
+    <w:lsdException w:name="Light List" w:semiHidden="0" w:uiPriority="61" w:unhideWhenUsed="0"/>
+    <w:lsdException w:name="Light Grid" w:semiHidden="0" w:uiPriority="62" w:unhideWhenUsed="0"/>
+    <w:lsdException w:name="Medium Shading 1" w:semiHidden="0" w:uiPriority="63" w:unhideWhenUsed="0"/>
+    <w:lsdException w:name="Medium Shading 2" w:semiHidden="0" w:uiPriority="64" w:unhideWhenUsed="0"/>
+    <w:lsdException w:name="Medium List 1" w:semiHidden="0" w:uiPriority="65" w:unhideWhenUsed="0"/>
+    <w:lsdException w:name="Medium List 2" w:semiHidden="0" w:uiPriority="66" w:unhideWhenUsed="0"/>
+    <w:lsdException w:name="Medium Grid 1" w:semiHidden="0" w:uiPriority="67" w:unhideWhenUsed="0"/>
+    <w:lsdException w:name="Medium Grid 2" w:semiHidden="0" w:uiPriority="68" w:unhideWhenUsed="0"/>
+    <w:lsdException w:name="Medium Grid 3" w:semiHidden="0" w:uiPriority="69" w:unhideWhenUsed="0"/>
+    <w:lsdException w:name="Dark List" w:semiHidden="0" w:uiPriority="70" w:unhideWhenUsed="0"/>
+    <w:lsdException w:name="Colorful Shading" w:semiHidden="0" w:uiPriority="71" w:unhideWhenUsed="0"/>
+    <w:lsdException w:name="Colorful List" w:semiHidden="0" w:uiPriority="72" w:unhideWhenUsed="0"/>
+    <w:lsdException w:name="Colorful Grid" w:semiHidden="0" w:uiPriority="73" w:unhideWhenUsed="0"/>
+    <w:lsdException w:name="Light Shading Accent 1" w:semiHidden="0" w:uiPriority="60" w:unhideWhenUsed="0"/>
+    <w:lsdException w:name="Light List Accent 1" w:semiHidden="0" w:uiPriority="61" w:unhideWhenUsed="0"/>
+    <w:lsdException w:name="Light Grid Accent 1" w:semiHidden="0" w:uiPriority="62" w:unhideWhenUsed="0"/>
+    <w:lsdException w:name="Medium Shading 1 Accent 1" w:semiHidden="0" w:uiPriority="63" w:unhideWhenUsed="0"/>
+    <w:lsdException w:name="Medium Shading 2 Accent 1" w:semiHidden="0" w:uiPriority="64" w:unhideWhenUsed="0"/>
+    <w:lsdException w:name="Medium List 1 Accent 1" w:semiHidden="0" w:uiPriority="65" w:unhideWhenUsed="0"/>
+    <w:lsdException w:name="Revision" w:unhideWhenUsed="0"/>
+    <w:lsdException w:name="List Paragraph" w:semiHidden="0" w:uiPriority="34" w:unhideWhenUsed="0" w:qFormat="1"/>
+    <w:lsdException w:name="Quote" w:semiHidden="0" w:uiPriority="29" w:unhideWhenUsed="0" w:qFormat="1"/>
+    <w:lsdException w:name="Intense Quote" w:semiHidden="0" w:uiPriority="30" w:unhideWhenUsed="0" w:qFormat="1"/>
+    <w:lsdException w:name="Medium List 2 Accent 1" w:semiHidden="0" w:uiPriority="66" w:unhideWhenUsed="0"/>
+    <w:lsdException w:name="Medium Grid 1 Accent 1" w:semiHidden="0" w:uiPriority="67" w:unhideWhenUsed="0"/>
+    <w:lsdException w:name="Medium Grid 2 Accent 1" w:semiHidden="0" w:uiPriority="68" w:unhideWhenUsed="0"/>
+    <w:lsdException w:name="Medium Grid 3 Accent 1" w:semiHidden="0" w:uiPriority="69" w:unhideWhenUsed="0"/>
+    <w:lsdException w:name="Dark List Accent 1" w:semiHidden="0" w:uiPriority="70" w:unhideWhenUsed="0"/>
+    <w:lsdException w:name="Colorful Shading Accent 1" w:semiHidden="0" w:uiPriority="71" w:unhideWhenUsed="0"/>
+    <w:lsdException w:name="Colorful List Accent 1" w:semiHidden="0" w:uiPriority="72" w:unhideWhenUsed="0"/>
+    <w:lsdException w:name="Colorful Grid Accent 1" w:semiHidden="0" w:uiPriority="73" w:unhideWhenUsed="0"/>
+    <w:lsdException w:name="Light Shading Accent 2" w:semiHidden="0" w:uiPriority="60" w:unhideWhenUsed="0"/>
+    <w:lsdException w:name="Light List Accent 2" w:semiHidden="0" w:uiPriority="61" w:unhideWhenUsed="0"/>
+    <w:lsdException w:name="Light Grid Accent 2" w:semiHidden="0" w:uiPriority="62" w:unhideWhenUsed="0"/>
+    <w:lsdException w:name="Medium Shading 1 Accent 2" w:semiHidden="0" w:uiPriority="63" w:unhideWhenUsed="0"/>
+    <w:lsdException w:name="Medium Shading 2 Accent 2" w:semiHidden="0" w:uiPriority="64" w:unhideWhenUsed="0"/>
+    <w:lsdException w:name="Medium List 1 Accent 2" w:semiHidden="0" w:uiPriority="65" w:unhideWhenUsed="0"/>
+    <w:lsdException w:name="Medium List 2 Accent 2" w:semiHidden="0" w:uiPriority="66" w:unhideWhenUsed="0"/>
+    <w:lsdException w:name="Medium Grid 1 Accent 2" w:semiHidden="0" w:uiPriority="67" w:unhideWhenUsed="0"/>
+    <w:lsdException w:name="Medium Grid 2 Accent 2" w:semiHidden="0" w:uiPriority="68" w:unhideWhenUsed="0"/>
+    <w:lsdException w:name="Medium Grid 3 Accent 2" w:semiHidden="0" w:uiPriority="69" w:unhideWhenUsed="0"/>
+    <w:lsdException w:name="Dark List Accent 2" w:semiHidden="0" w:uiPriority="70" w:unhideWhenUsed="0"/>
+    <w:lsdException w:name="Colorful Shading Accent 2" w:semiHidden="0" w:uiPriority="71" w:unhideWhenUsed="0"/>
+    <w:lsdException w:name="Colorful List Accent 2" w:semiHidden="0" w:uiPriority="72" w:unhideWhenUsed="0"/>
+    <w:lsdException w:name="Colorful Grid Accent 2" w:semiHidden="0" w:uiPriority="73" w:unhideWhenUsed="0"/>
+    <w:lsdException w:name="Light Shading Accent 3" w:semiHidden="0" w:uiPriority="60" w:unhideWhenUsed="0"/>
+    <w:lsdException w:name="Light List Accent 3" w:semiHidden="0" w:uiPriority="61" w:unhideWhenUsed="0"/>
+    <w:lsdException w:name="Light Grid Accent 3" w:semiHidden="0" w:uiPriority="62" w:unhideWhenUsed="0"/>
+    <w:lsdException w:name="Medium Shading 1 Accent 3" w:semiHidden="0" w:uiPriority="63" w:unhideWhenUsed="0"/>
+    <w:lsdException w:name="Medium Shading 2 Accent 3" w:semiHidden="0" w:uiPriority="64" w:unhideWhenUsed="0"/>
+    <w:lsdException w:name="Medium List 1 Accent 3" w:semiHidden="0" w:uiPriority="65" w:unhideWhenUsed="0"/>
+    <w:lsdException w:name="Medium List 2 Accent 3" w:semiHidden="0" w:uiPriority="66" w:unhideWhenUsed="0"/>
+    <w:lsdException w:name="Medium Grid 1 Accent 3" w:semiHidden="0" w:uiPriority="67" w:unhideWhenUsed="0"/>
+    <w:lsdException w:name="Medium Grid 2 Accent 3" w:semiHidden="0" w:uiPriority="68" w:unhideWhenUsed="0"/>
+    <w:lsdException w:name="Medium Grid 3 Accent 3" w:semiHidden="0" w:uiPriority="69" w:unhideWhenUsed="0"/>
+    <w:lsdException w:name="Dark List Accent 3" w:semiHidden="0" w:uiPriority="70" w:unhideWhenUsed="0"/>
+    <w:lsdException w:name="Colorful Shading Accent 3" w:semiHidden="0" w:uiPriority="71" w:unhideWhenUsed="0"/>
+    <w:lsdException w:name="Colorful List Accent 3" w:semiHidden="0" w:uiPriority="72" w:unhideWhenUsed="0"/>
+    <w:lsdException w:name="Colorful Grid Accent 3" w:semiHidden="0" w:uiPriority="73" w:unhideWhenUsed="0"/>
+    <w:lsdException w:name="Light Shading Accent 4" w:semiHidden="0" w:uiPriority="60" w:unhideWhenUsed="0"/>
+    <w:lsdException w:name="Light List Accent 4" w:semiHidden="0" w:uiPriority="61" w:unhideWhenUsed="0"/>
+    <w:lsdException w:name="Light Grid Accent 4" w:semiHidden="0" w:uiPriority="62" w:unhideWhenUsed="0"/>
+    <w:lsdException w:name="Medium Shading 1 Accent 4" w:semiHidden="0" w:uiPriority="63" w:unhideWhenUsed="0"/>
+    <w:lsdException w:name="Medium Shading 2 Accent 4" w:semiHidden="0" w:uiPriority="64" w:unhideWhenUsed="0"/>
+    <w:lsdException w:name="Medium List 1 Accent 4" w:semiHidden="0" w:uiPriority="65" w:unhideWhenUsed="0"/>
+    <w:lsdException w:name="Medium List 2 Accent 4" w:semiHidden="0" w:uiPriority="66" w:unhideWhenUsed="0"/>
+    <w:lsdException w:name="Medium Grid 1 Accent 4" w:semiHidden="0" w:uiPriority="67" w:unhideWhenUsed="0"/>
+    <w:lsdException w:name="Medium Grid 2 Accent 4" w:semiHidden="0" w:uiPriority="68" w:unhideWhenUsed="0"/>
+    <w:lsdException w:name="Medium Grid 3 Accent 4" w:semiHidden="0" w:uiPriority="69" w:unhideWhenUsed="0"/>
+    <w:lsdException w:name="Dark List Accent 4" w:semiHidden="0" w:uiPriority="70" w:unhideWhenUsed="0"/>
+    <w:lsdException w:name="Colorful Shading Accent 4" w:semiHidden="0" w:uiPriority="71" w:unhideWhenUsed="0"/>
+    <w:lsdException w:name="Colorful List Accent 4" w:semiHidden="0" w:uiPriority="72" w:unhideWhenUsed="0"/>
+    <w:lsdException w:name="Colorful Grid Accent 4" w:semiHidden="0" w:uiPriority="73" w:unhideWhenUsed="0"/>
+    <w:lsdException w:name="Light Shading Accent 5" w:semiHidden="0" w:uiPriority="60" w:unhideWhenUsed="0"/>
+    <w:lsdException w:name="Light List Accent 5" w:semiHidden="0" w:uiPriority="61" w:unhideWhenUsed="0"/>
+    <w:lsdException w:name="Light Grid Accent 5" w:semiHidden="0" w:uiPriority="62" w:unhideWhenUsed="0"/>
+    <w:lsdException w:name="Medium Shading 1 Accent 5" w:semiHidden="0" w:uiPriority="63" w:unhideWhenUsed="0"/>
+    <w:lsdException w:name="Medium Shading 2 Accent 5" w:semiHidden="0" w:uiPriority="64" w:unhideWhenUsed="0"/>
+    <w:lsdException w:name="Medium List 1 Accent 5" w:semiHidden="0" w:uiPriority="65" w:unhideWhenUsed="0"/>
+    <w:lsdException w:name="Medium List 2 Accent 5" w:semiHidden="0" w:uiPriority="66" w:unhideWhenUsed="0"/>
+    <w:lsdException w:name="Medium Grid 1 Accent 5" w:semiHidden="0" w:uiPriority="67" w:unhideWhenUsed="0"/>
+    <w:lsdException w:name="Medium Grid 2 Accent 5" w:semiHidden="0" w:uiPriority="68" w:unhideWhenUsed="0"/>
+    <w:lsdException w:name="Medium Grid 3 Accent 5" w:semiHidden="0" w:uiPriority="69" w:unhideWhenUsed="0"/>
+    <w:lsdException w:name="Dark List Accent 5" w:semiHidden="0" w:uiPriority="70" w:unhideWhenUsed="0"/>
+    <w:lsdException w:name="Colorful Shading Accent 5" w:semiHidden="0" w:uiPriority="71" w:unhideWhenUsed="0"/>
+    <w:lsdException w:name="Colorful List Accent 5" w:semiHidden="0" w:uiPriority="72" w:unhideWhenUsed="0"/>
+    <w:lsdException w:name="Colorful Grid Accent 5" w:semiHidden="0" w:uiPriority="73" w:unhideWhenUsed="0"/>
+    <w:lsdException w:name="Light Shading Accent 6" w:semiHidden="0" w:uiPriority="60" w:unhideWhenUsed="0"/>
+    <w:lsdException w:name="Light List Accent 6" w:semiHidden="0" w:uiPriority="61" w:unhideWhenUsed="0"/>
+    <w:lsdException w:name="Light Grid Accent 6" w:semiHidden="0" w:uiPriority="62" w:unhideWhenUsed="0"/>
+    <w:lsdException w:name="Medium Shading 1 Accent 6" w:semiHidden="0" w:uiPriority="63" w:unhideWhenUsed="0"/>
+    <w:lsdException w:name="Medium Shading 2 Accent 6" w:semiHidden="0" w:uiPriority="64" w:unhideWhenUsed="0"/>
+    <w:lsdException w:name="Medium List 1 Accent 6" w:semiHidden="0" w:uiPriority="65" w:unhideWhenUsed="0"/>
+    <w:lsdException w:name="Medium List 2 Accent 6" w:semiHidden="0" w:uiPriority="66" w:unhideWhenUsed="0"/>
+    <w:lsdException w:name="Medium Grid 1 Accent 6" w:semiHidden="0" w:uiPriority="67" w:unhideWhenUsed="0"/>
+    <w:lsdException w:name="Medium Grid 2 Accent 6" w:semiHidden="0" w:uiPriority="68" w:unhideWhenUsed="0"/>
+    <w:lsdException w:name="Medium Grid 3 Accent 6" w:semiHidden="0" w:uiPriority="69" w:unhideWhenUsed="0"/>
+    <w:lsdException w:name="Dark List Accent 6" w:semiHidden="0" w:uiPriority="70" w:unhideWhenUsed="0"/>
+    <w:lsdException w:name="Colorful Shading Accent 6" w:semiHidden="0" w:uiPriority="71" w:unhideWhenUsed="0"/>
+    <w:lsdException w:name="Colorful List Accent 6" w:semiHidden="0" w:uiPriority="72" w:unhideWhenUsed="0"/>
+    <w:lsdException w:name="Colorful Grid Accent 6" w:semiHidden="0" w:uiPriority="73" w:unhideWhenUsed="0"/>
+    <w:lsdException w:name="Subtle Emphasis" w:semiHidden="0" w:uiPriority="19" w:unhideWhenUsed="0" w:qFormat="1"/>
+    <w:lsdException w:name="Intense Emphasis" w:semiHidden="0" w:uiPriority="21" w:unhideWhenUsed="0" w:qFormat="1"/>
+    <w:lsdException w:name="Subtle Reference" w:semiHidden="0" w:uiPriority="31" w:unhideWhenUsed="0" w:qFormat="1"/>
+    <w:lsdException w:name="Intense Reference" w:semiHidden="0" w:uiPriority="32" w:unhideWhenUsed="0" w:qFormat="1"/>
+    <w:lsdException w:name="Book Title" w:semiHidden="0" w:uiPriority="33" w:unhideWhenUsed="0" w:qFormat="1"/>
+    <w:lsdException w:name="Bibliography" w:uiPriority="37"/>
+    <w:lsdException w:name="TOC Heading" w:uiPriority="39" w:qFormat="1"/>
+  </w:latentStyles>
+  <w:style w:type="paragraph" w:default="1" w:styleId="Normal">
+    <w:name w:val="Normal"/>
+    <w:qFormat/>
+  </w:style>
+  <w:style w:type="paragraph" w:styleId="Heading1">
+    <w:name w:val="heading 1"/>
+    <w:basedOn w:val="Normal"/>
+    <w:next w:val="Normal"/>
+    <w:link w:val="Heading1Char"/>
+    <w:uiPriority w:val="9"/>
+    <w:qFormat/>
+    <w:rsid w:val="0002072B"/>
+    <w:pPr>
+      <w:keepNext/>
+      <w:keepLines/>
+      <w:numPr>
+        <w:numId w:val="3"/>
+      </w:numPr>
+      <w:spacing w:before="240" w:after="0"/>
+      <w:outlineLvl w:val="0"/>
+    </w:pPr>
+    <w:rPr>
+      <w:rFonts w:asciiTheme="majorHAnsi" w:eastAsiaTheme="majorEastAsia" w:hAnsiTheme="majorHAnsi" w:cstheme="majorBidi"/>
+      <w:color w:val="2F5496" w:themeColor="accent1" w:themeShade="BF"/>
+      <w:sz w:val="32"/>
+      <w:szCs w:val="32"/>
+    </w:rPr>
+  </w:style>
+  <w:style w:type="paragraph" w:styleId="Heading2">
+    <w:name w:val="heading 2"/>
+    <w:basedOn w:val="Normal"/>
+    <w:next w:val="Normal"/>
+    <w:link w:val="Heading2Char"/>
+    <w:uiPriority w:val="9"/>
+    <w:unhideWhenUsed/>
+    <w:qFormat/>
+    <w:rsid w:val="0002072B"/>
+    <w:pPr>
+      <w:keepNext/>
+      <w:keepLines/>
+      <w:numPr>
+        <w:ilvl w:val="1"/>
+        <w:numId w:val="3"/>
+      </w:numPr>
+      <w:spacing w:before="40" w:after="0"/>
+      <w:outlineLvl w:val="1"/>
+    </w:pPr>
+    <w:rPr>
+      <w:rFonts w:asciiTheme="majorHAnsi" w:eastAsiaTheme="majorEastAsia" w:hAnsiTheme="majorHAnsi" w:cstheme="majorBidi"/>
+      <w:color w:val="2F5496" w:themeColor="accent1" w:themeShade="BF"/>
+      <w:sz w:val="26"/>
+      <w:szCs w:val="26"/>
+    </w:rPr>
+  </w:style>
+  <w:style w:type="paragraph" w:styleId="Heading3">
+    <w:name w:val="heading 3"/>
+    <w:basedOn w:val="Normal"/>
+    <w:next w:val="Normal"/>
+    <w:link w:val="Heading3Char"/>
+    <w:uiPriority w:val="9"/>
+    <w:unhideWhenUsed/>
+    <w:qFormat/>
+    <w:rsid w:val="0002072B"/>
+    <w:pPr>
+      <w:keepNext/>
+      <w:keepLines/>
+      <w:numPr>
+        <w:ilvl w:val="2"/>
+        <w:numId w:val="3"/>
+      </w:numPr>
+      <w:spacing w:before="40" w:after="0"/>
+      <w:outlineLvl w:val="2"/>
+    </w:pPr>
+    <w:rPr>
+      <w:rFonts w:asciiTheme="majorHAnsi" w:eastAsiaTheme="majorEastAsia" w:hAnsiTheme="majorHAnsi" w:cstheme="majorBidi"/>
+      <w:color w:val="1F3763" w:themeColor="accent1" w:themeShade="7F"/>
+      <w:sz w:val="24"/>
+      <w:szCs w:val="24"/>
+    </w:rPr>
+  </w:style>
+  <w:style w:type="paragraph" w:styleId="Heading4">
+    <w:name w:val="heading 4"/>
+    <w:basedOn w:val="Normal"/>
+    <w:next w:val="Normal"/>
+    <w:link w:val="Heading4Char"/>
+    <w:uiPriority w:val="9"/>
+    <w:unhideWhenUsed/>
+    <w:qFormat/>
+    <w:rsid w:val="00F14BB6"/>
+    <w:pPr>
+      <w:keepNext/>
+      <w:keepLines/>
+      <w:spacing w:before="40" w:after="0"/>
+      <w:outlineLvl w:val="3"/>
+    </w:pPr>
+    <w:rPr>
+      <w:rFonts w:asciiTheme="majorHAnsi" w:eastAsiaTheme="majorEastAsia" w:hAnsiTheme="majorHAnsi" w:cstheme="majorBidi"/>
+      <w:iCs/>
+      <w:color w:val="2F5496" w:themeColor="accent1" w:themeShade="BF"/>
+    </w:rPr>
+  </w:style>
+  <w:style w:type="paragraph" w:styleId="Heading5">
+    <w:name w:val="heading 5"/>
+    <w:basedOn w:val="Normal"/>
+    <w:next w:val="Normal"/>
+    <w:link w:val="Heading5Char"/>
+    <w:uiPriority w:val="9"/>
+    <w:semiHidden/>
+    <w:unhideWhenUsed/>
+    <w:qFormat/>
+    <w:rsid w:val="0002072B"/>
+    <w:pPr>
+      <w:keepNext/>
+      <w:keepLines/>
+      <w:numPr>
+        <w:ilvl w:val="4"/>
+        <w:numId w:val="3"/>
+      </w:numPr>
+      <w:spacing w:before="40" w:after="0"/>
+      <w:outlineLvl w:val="4"/>
+    </w:pPr>
+    <w:rPr>
+      <w:rFonts w:asciiTheme="majorHAnsi" w:eastAsiaTheme="majorEastAsia" w:hAnsiTheme="majorHAnsi" w:cstheme="majorBidi"/>
+      <w:color w:val="2F5496" w:themeColor="accent1" w:themeShade="BF"/>
+    </w:rPr>
+  </w:style>
+  <w:style w:type="paragraph" w:styleId="Heading6">
+    <w:name w:val="heading 6"/>
+    <w:basedOn w:val="Normal"/>
+    <w:next w:val="Normal"/>
+    <w:link w:val="Heading6Char"/>
+    <w:uiPriority w:val="9"/>
+    <w:semiHidden/>
+    <w:unhideWhenUsed/>
+    <w:qFormat/>
+    <w:rsid w:val="0002072B"/>
+    <w:pPr>
+      <w:keepNext/>
+      <w:keepLines/>
+      <w:numPr>
+        <w:ilvl w:val="5"/>
+        <w:numId w:val="3"/>
+      </w:numPr>
+      <w:spacing w:before="40" w:after="0"/>
+      <w:outlineLvl w:val="5"/>
+    </w:pPr>
+    <w:rPr>
+      <w:rFonts w:asciiTheme="majorHAnsi" w:eastAsiaTheme="majorEastAsia" w:hAnsiTheme="majorHAnsi" w:cstheme="majorBidi"/>
+      <w:color w:val="1F3763" w:themeColor="accent1" w:themeShade="7F"/>
+    </w:rPr>
+  </w:style>
+  <w:style w:type="paragraph" w:styleId="Heading7">
+    <w:name w:val="heading 7"/>
+    <w:basedOn w:val="Normal"/>
+    <w:next w:val="Normal"/>
+    <w:link w:val="Heading7Char"/>
+    <w:uiPriority w:val="9"/>
+    <w:semiHidden/>
+    <w:unhideWhenUsed/>
+    <w:qFormat/>
+    <w:rsid w:val="0002072B"/>
+    <w:pPr>
+      <w:keepNext/>
+      <w:keepLines/>
+      <w:numPr>
+        <w:ilvl w:val="6"/>
+        <w:numId w:val="3"/>
+      </w:numPr>
+      <w:spacing w:before="40" w:after="0"/>
+      <w:outlineLvl w:val="6"/>
+    </w:pPr>
+    <w:rPr>
+      <w:rFonts w:asciiTheme="majorHAnsi" w:eastAsiaTheme="majorEastAsia" w:hAnsiTheme="majorHAnsi" w:cstheme="majorBidi"/>
+      <w:i/>
+      <w:iCs/>
+      <w:color w:val="1F3763" w:themeColor="accent1" w:themeShade="7F"/>
+    </w:rPr>
+  </w:style>
+  <w:style w:type="paragraph" w:styleId="Heading8">
+    <w:name w:val="heading 8"/>
+    <w:basedOn w:val="Normal"/>
+    <w:next w:val="Normal"/>
+    <w:link w:val="Heading8Char"/>
+    <w:uiPriority w:val="9"/>
+    <w:semiHidden/>
+    <w:unhideWhenUsed/>
+    <w:qFormat/>
+    <w:rsid w:val="0002072B"/>
+    <w:pPr>
+      <w:keepNext/>
+      <w:keepLines/>
+      <w:numPr>
+        <w:ilvl w:val="7"/>
+        <w:numId w:val="3"/>
+      </w:numPr>
+      <w:spacing w:before="40" w:after="0"/>
+      <w:outlineLvl w:val="7"/>
+    </w:pPr>
+    <w:rPr>
+      <w:rFonts w:asciiTheme="majorHAnsi" w:eastAsiaTheme="majorEastAsia" w:hAnsiTheme="majorHAnsi" w:cstheme="majorBidi"/>
+      <w:color w:val="272727" w:themeColor="text1" w:themeTint="D8"/>
+      <w:sz w:val="21"/>
+      <w:szCs w:val="21"/>
+    </w:rPr>
+  </w:style>
+  <w:style w:type="paragraph" w:styleId="Heading9">
+    <w:name w:val="heading 9"/>
+    <w:basedOn w:val="Normal"/>
+    <w:next w:val="Normal"/>
+    <w:link w:val="Heading9Char"/>
+    <w:uiPriority w:val="9"/>
+    <w:semiHidden/>
+    <w:unhideWhenUsed/>
+    <w:qFormat/>
+    <w:rsid w:val="0002072B"/>
+    <w:pPr>
+      <w:keepNext/>
+      <w:keepLines/>
+      <w:numPr>
+        <w:ilvl w:val="8"/>
+        <w:numId w:val="3"/>
+      </w:numPr>
+      <w:spacing w:before="40" w:after="0"/>
+      <w:outlineLvl w:val="8"/>
+    </w:pPr>
+    <w:rPr>
+      <w:rFonts w:asciiTheme="majorHAnsi" w:eastAsiaTheme="majorEastAsia" w:hAnsiTheme="majorHAnsi" w:cstheme="majorBidi"/>
+      <w:i/>
+      <w:iCs/>
+      <w:color w:val="272727" w:themeColor="text1" w:themeTint="D8"/>
+      <w:sz w:val="21"/>
+      <w:szCs w:val="21"/>
+    </w:rPr>
+  </w:style>
+  <w:style w:type="character" w:default="1" w:styleId="DefaultParagraphFont">
+    <w:name w:val="Default Paragraph Font"/>
+    <w:uiPriority w:val="1"/>
+    <w:semiHidden/>
+    <w:unhideWhenUsed/>
+  </w:style>
+  <w:style w:type="table" w:default="1" w:styleId="TableNormal">
+    <w:name w:val="Normal Table"/>
+    <w:uiPriority w:val="99"/>
+    <w:semiHidden/>
+    <w:unhideWhenUsed/>
+    <w:tblPr>
+      <w:tblInd w:w="0" w:type="dxa"/>
+      <w:tblCellMar>
+        <w:top w:w="0" w:type="dxa"/>
+        <w:left w:w="108" w:type="dxa"/>
+        <w:bottom w:w="0" w:type="dxa"/>
+        <w:right w:w="108" w:type="dxa"/>
+      </w:tblCellMar>
+    </w:tblPr>
+  </w:style>
+  <w:style w:type="numbering" w:default="1" w:styleId="NoList">
+    <w:name w:val="No List"/>
+    <w:uiPriority w:val="99"/>
+    <w:semiHidden/>
+    <w:unhideWhenUsed/>
+  </w:style>
+  <w:style w:type="paragraph" w:styleId="NoSpacing">
+    <w:name w:val="No Spacing"/>
+    <w:link w:val="NoSpacingChar"/>
+    <w:uiPriority w:val="1"/>
+    <w:qFormat/>
+    <w:rsid w:val="0002072B"/>
+    <w:pPr>
+      <w:spacing w:after="0" w:line="240" w:lineRule="auto"/>
+    </w:pPr>
+    <w:rPr>
+      <w:rFonts w:eastAsiaTheme="minorEastAsia"/>
+      <w:lang w:val="en-US"/>
+    </w:rPr>
+  </w:style>
+  <w:style w:type="character" w:customStyle="1" w:styleId="NoSpacingChar">
+    <w:name w:val="No Spacing Char"/>
+    <w:basedOn w:val="DefaultParagraphFont"/>
+    <w:link w:val="NoSpacing"/>
+    <w:uiPriority w:val="1"/>
+    <w:rsid w:val="0002072B"/>
+    <w:rPr>
+      <w:rFonts w:eastAsiaTheme="minorEastAsia"/>
+      <w:lang w:val="en-US"/>
+    </w:rPr>
+  </w:style>
+  <w:style w:type="character" w:customStyle="1" w:styleId="Heading1Char">
+    <w:name w:val="Heading 1 Char"/>
+    <w:basedOn w:val="DefaultParagraphFont"/>
+    <w:link w:val="Heading1"/>
+    <w:uiPriority w:val="9"/>
+    <w:rsid w:val="0002072B"/>
+    <w:rPr>
+      <w:rFonts w:asciiTheme="majorHAnsi" w:eastAsiaTheme="majorEastAsia" w:hAnsiTheme="majorHAnsi" w:cstheme="majorBidi"/>
+      <w:color w:val="2F5496" w:themeColor="accent1" w:themeShade="BF"/>
+      <w:sz w:val="32"/>
+      <w:szCs w:val="32"/>
+    </w:rPr>
+  </w:style>
+  <w:style w:type="paragraph" w:styleId="TOCHeading">
+    <w:name w:val="TOC Heading"/>
+    <w:basedOn w:val="Heading1"/>
+    <w:next w:val="Normal"/>
+    <w:uiPriority w:val="39"/>
+    <w:unhideWhenUsed/>
+    <w:qFormat/>
+    <w:rsid w:val="0002072B"/>
+    <w:pPr>
+      <w:outlineLvl w:val="9"/>
+    </w:pPr>
+    <w:rPr>
+      <w:lang w:val="en-US"/>
+    </w:rPr>
+  </w:style>
+  <w:style w:type="paragraph" w:styleId="TOC1">
+    <w:name w:val="toc 1"/>
+    <w:basedOn w:val="Normal"/>
+    <w:next w:val="Normal"/>
+    <w:autoRedefine/>
+    <w:uiPriority w:val="39"/>
+    <w:unhideWhenUsed/>
+    <w:rsid w:val="0002072B"/>
+    <w:pPr>
+      <w:spacing w:after="100"/>
+    </w:pPr>
+  </w:style>
+  <w:style w:type="character" w:styleId="Hyperlink">
+    <w:name w:val="Hyperlink"/>
+    <w:basedOn w:val="DefaultParagraphFont"/>
+    <w:uiPriority w:val="99"/>
+    <w:unhideWhenUsed/>
+    <w:rsid w:val="0002072B"/>
+    <w:rPr>
+      <w:color w:val="0563C1" w:themeColor="hyperlink"/>
+      <w:u w:val="single"/>
+    </w:rPr>
+  </w:style>
+  <w:style w:type="character" w:customStyle="1" w:styleId="Heading2Char">
+    <w:name w:val="Heading 2 Char"/>
+    <w:basedOn w:val="DefaultParagraphFont"/>
+    <w:link w:val="Heading2"/>
+    <w:uiPriority w:val="9"/>
+    <w:rsid w:val="0002072B"/>
+    <w:rPr>
+      <w:rFonts w:asciiTheme="majorHAnsi" w:eastAsiaTheme="majorEastAsia" w:hAnsiTheme="majorHAnsi" w:cstheme="majorBidi"/>
+      <w:color w:val="2F5496" w:themeColor="accent1" w:themeShade="BF"/>
+      <w:sz w:val="26"/>
+      <w:szCs w:val="26"/>
+    </w:rPr>
+  </w:style>
+  <w:style w:type="character" w:customStyle="1" w:styleId="Heading3Char">
+    <w:name w:val="Heading 3 Char"/>
+    <w:basedOn w:val="DefaultParagraphFont"/>
+    <w:link w:val="Heading3"/>
+    <w:uiPriority w:val="9"/>
+    <w:rsid w:val="0002072B"/>
+    <w:rPr>
+      <w:rFonts w:asciiTheme="majorHAnsi" w:eastAsiaTheme="majorEastAsia" w:hAnsiTheme="majorHAnsi" w:cstheme="majorBidi"/>
+      <w:color w:val="1F3763" w:themeColor="accent1" w:themeShade="7F"/>
+      <w:sz w:val="24"/>
+      <w:szCs w:val="24"/>
+    </w:rPr>
+  </w:style>
+  <w:style w:type="character" w:customStyle="1" w:styleId="Heading4Char">
+    <w:name w:val="Heading 4 Char"/>
+    <w:basedOn w:val="DefaultParagraphFont"/>
+    <w:link w:val="Heading4"/>
+    <w:uiPriority w:val="9"/>
+    <w:rsid w:val="00F14BB6"/>
+    <w:rPr>
+      <w:rFonts w:asciiTheme="majorHAnsi" w:eastAsiaTheme="majorEastAsia" w:hAnsiTheme="majorHAnsi" w:cstheme="majorBidi"/>
+      <w:iCs/>
+      <w:color w:val="2F5496" w:themeColor="accent1" w:themeShade="BF"/>
+    </w:rPr>
+  </w:style>
+  <w:style w:type="character" w:customStyle="1" w:styleId="Heading5Char">
+    <w:name w:val="Heading 5 Char"/>
+    <w:basedOn w:val="DefaultParagraphFont"/>
+    <w:link w:val="Heading5"/>
+    <w:uiPriority w:val="9"/>
+    <w:semiHidden/>
+    <w:rsid w:val="0002072B"/>
+    <w:rPr>
+      <w:rFonts w:asciiTheme="majorHAnsi" w:eastAsiaTheme="majorEastAsia" w:hAnsiTheme="majorHAnsi" w:cstheme="majorBidi"/>
+      <w:color w:val="2F5496" w:themeColor="accent1" w:themeShade="BF"/>
+    </w:rPr>
+  </w:style>
+  <w:style w:type="character" w:customStyle="1" w:styleId="Heading6Char">
+    <w:name w:val="Heading 6 Char"/>
+    <w:basedOn w:val="DefaultParagraphFont"/>
+    <w:link w:val="Heading6"/>
+    <w:uiPriority w:val="9"/>
+    <w:semiHidden/>
+    <w:rsid w:val="0002072B"/>
+    <w:rPr>
+      <w:rFonts w:asciiTheme="majorHAnsi" w:eastAsiaTheme="majorEastAsia" w:hAnsiTheme="majorHAnsi" w:cstheme="majorBidi"/>
+      <w:color w:val="1F3763" w:themeColor="accent1" w:themeShade="7F"/>
+    </w:rPr>
+  </w:style>
+  <w:style w:type="character" w:customStyle="1" w:styleId="Heading7Char">
+    <w:name w:val="Heading 7 Char"/>
+    <w:basedOn w:val="DefaultParagraphFont"/>
+    <w:link w:val="Heading7"/>
+    <w:uiPriority w:val="9"/>
+    <w:semiHidden/>
+    <w:rsid w:val="0002072B"/>
+    <w:rPr>
+      <w:rFonts w:asciiTheme="majorHAnsi" w:eastAsiaTheme="majorEastAsia" w:hAnsiTheme="majorHAnsi" w:cstheme="majorBidi"/>
+      <w:i/>
+      <w:iCs/>
+      <w:color w:val="1F3763" w:themeColor="accent1" w:themeShade="7F"/>
+    </w:rPr>
+  </w:style>
+  <w:style w:type="character" w:customStyle="1" w:styleId="Heading8Char">
+    <w:name w:val="Heading 8 Char"/>
+    <w:basedOn w:val="DefaultParagraphFont"/>
+    <w:link w:val="Heading8"/>
+    <w:uiPriority w:val="9"/>
+    <w:semiHidden/>
+    <w:rsid w:val="0002072B"/>
+    <w:rPr>
+      <w:rFonts w:asciiTheme="majorHAnsi" w:eastAsiaTheme="majorEastAsia" w:hAnsiTheme="majorHAnsi" w:cstheme="majorBidi"/>
+      <w:color w:val="272727" w:themeColor="text1" w:themeTint="D8"/>
+      <w:sz w:val="21"/>
+      <w:szCs w:val="21"/>
+    </w:rPr>
+  </w:style>
+  <w:style w:type="character" w:customStyle="1" w:styleId="Heading9Char">
+    <w:name w:val="Heading 9 Char"/>
+    <w:basedOn w:val="DefaultParagraphFont"/>
+    <w:link w:val="Heading9"/>
+    <w:uiPriority w:val="9"/>
+    <w:semiHidden/>
+    <w:rsid w:val="0002072B"/>
+    <w:rPr>
+      <w:rFonts w:asciiTheme="majorHAnsi" w:eastAsiaTheme="majorEastAsia" w:hAnsiTheme="majorHAnsi" w:cstheme="majorBidi"/>
+      <w:i/>
+      <w:iCs/>
+      <w:color w:val="272727" w:themeColor="text1" w:themeTint="D8"/>
+      <w:sz w:val="21"/>
+      <w:szCs w:val="21"/>
+    </w:rPr>
+  </w:style>
+  <w:style w:type="paragraph" w:styleId="TOC2">
+    <w:name w:val="toc 2"/>
+    <w:basedOn w:val="Normal"/>
+    <w:next w:val="Normal"/>
+    <w:autoRedefine/>
+    <w:uiPriority w:val="39"/>
+    <w:unhideWhenUsed/>
+    <w:rsid w:val="001319A7"/>
+    <w:pPr>
+      <w:spacing w:after="100"/>
+      <w:ind w:left="220"/>
+    </w:pPr>
+  </w:style>
+  <w:style w:type="paragraph" w:styleId="TOC3">
+    <w:name w:val="toc 3"/>
+    <w:basedOn w:val="Normal"/>
+    <w:next w:val="Normal"/>
+    <w:autoRedefine/>
+    <w:uiPriority w:val="39"/>
+    <w:unhideWhenUsed/>
+    <w:rsid w:val="00C36287"/>
+    <w:pPr>
+      <w:spacing w:after="100"/>
+      <w:ind w:left="440"/>
+    </w:pPr>
+  </w:style>
+  <w:style w:type="paragraph" w:styleId="Header">
+    <w:name w:val="header"/>
+    <w:basedOn w:val="Normal"/>
+    <w:link w:val="HeaderChar"/>
+    <w:uiPriority w:val="99"/>
+    <w:unhideWhenUsed/>
+    <w:rsid w:val="00403E80"/>
+    <w:pPr>
+      <w:tabs>
+        <w:tab w:val="center" w:pos="4513"/>
+        <w:tab w:val="right" w:pos="9026"/>
+      </w:tabs>
+      <w:spacing w:after="0" w:line="240" w:lineRule="auto"/>
+    </w:pPr>
+  </w:style>
+  <w:style w:type="character" w:customStyle="1" w:styleId="HeaderChar">
+    <w:name w:val="Header Char"/>
+    <w:basedOn w:val="DefaultParagraphFont"/>
+    <w:link w:val="Header"/>
+    <w:uiPriority w:val="99"/>
+    <w:rsid w:val="00403E80"/>
+  </w:style>
+  <w:style w:type="paragraph" w:styleId="Footer">
+    <w:name w:val="footer"/>
+    <w:basedOn w:val="Normal"/>
+    <w:link w:val="FooterChar"/>
+    <w:uiPriority w:val="99"/>
+    <w:unhideWhenUsed/>
+    <w:rsid w:val="00403E80"/>
+    <w:pPr>
+      <w:tabs>
+        <w:tab w:val="center" w:pos="4513"/>
+        <w:tab w:val="right" w:pos="9026"/>
+      </w:tabs>
+      <w:spacing w:after="0" w:line="240" w:lineRule="auto"/>
+    </w:pPr>
+  </w:style>
+  <w:style w:type="character" w:customStyle="1" w:styleId="FooterChar">
+    <w:name w:val="Footer Char"/>
+    <w:basedOn w:val="DefaultParagraphFont"/>
+    <w:link w:val="Footer"/>
+    <w:uiPriority w:val="99"/>
+    <w:rsid w:val="00403E80"/>
+  </w:style>
+  <w:style w:type="paragraph" w:styleId="Bibliography">
+    <w:name w:val="Bibliography"/>
+    <w:basedOn w:val="Normal"/>
+    <w:next w:val="Normal"/>
+    <w:uiPriority w:val="37"/>
+    <w:unhideWhenUsed/>
+    <w:rsid w:val="00403E80"/>
+  </w:style>
+  <w:style w:type="paragraph" w:styleId="ListParagraph">
+    <w:name w:val="List Paragraph"/>
+    <w:basedOn w:val="Normal"/>
+    <w:uiPriority w:val="34"/>
+    <w:qFormat/>
+    <w:rsid w:val="00403E80"/>
+    <w:pPr>
+      <w:ind w:left="720"/>
+      <w:contextualSpacing/>
+    </w:pPr>
+  </w:style>
+  <w:style w:type="paragraph" w:styleId="BalloonText">
+    <w:name w:val="Balloon Text"/>
+    <w:basedOn w:val="Normal"/>
+    <w:link w:val="BalloonTextChar"/>
+    <w:uiPriority w:val="99"/>
+    <w:semiHidden/>
+    <w:unhideWhenUsed/>
+    <w:rsid w:val="00F14BB6"/>
+    <w:pPr>
+      <w:spacing w:after="0" w:line="240" w:lineRule="auto"/>
+    </w:pPr>
+    <w:rPr>
+      <w:rFonts w:ascii="Tahoma" w:hAnsi="Tahoma" w:cs="Tahoma"/>
+      <w:sz w:val="16"/>
+      <w:szCs w:val="16"/>
+    </w:rPr>
+  </w:style>
+  <w:style w:type="character" w:customStyle="1" w:styleId="BalloonTextChar">
+    <w:name w:val="Balloon Text Char"/>
+    <w:basedOn w:val="DefaultParagraphFont"/>
+    <w:link w:val="BalloonText"/>
+    <w:uiPriority w:val="99"/>
+    <w:semiHidden/>
+    <w:rsid w:val="00F14BB6"/>
+    <w:rPr>
+      <w:rFonts w:ascii="Tahoma" w:hAnsi="Tahoma" w:cs="Tahoma"/>
+      <w:sz w:val="16"/>
+      <w:szCs w:val="16"/>
+    </w:rPr>
+  </w:style>
+  <w:style w:type="paragraph" w:styleId="Caption">
+    <w:name w:val="caption"/>
+    <w:basedOn w:val="Normal"/>
+    <w:next w:val="Normal"/>
+    <w:uiPriority w:val="35"/>
+    <w:unhideWhenUsed/>
+    <w:qFormat/>
+    <w:rsid w:val="005225F2"/>
+    <w:pPr>
+      <w:spacing w:after="200" w:line="240" w:lineRule="auto"/>
+    </w:pPr>
+    <w:rPr>
+      <w:b/>
+      <w:bCs/>
+      <w:color w:val="4472C4" w:themeColor="accent1"/>
+      <w:sz w:val="18"/>
+      <w:szCs w:val="18"/>
+    </w:rPr>
+  </w:style>
+</w:styles>
+</file>
+
+<file path=word/stylesWithEffects.xml><?xml version="1.0" encoding="utf-8"?>
+<w:styles xmlns:wpc="http://schemas.microsoft.com/office/word/2010/wordprocessingCanvas" xmlns:mc="http://schemas.openxmlformats.org/markup-compatibility/2006" xmlns:o="urn:schemas-microsoft-com:office:office" xmlns:r="http://schemas.openxmlformats.org/officeDocument/2006/relationships" xmlns:m="http://schemas.openxmlformats.org/officeDocument/2006/math" xmlns:v="urn:schemas-microsoft-com:vml" xmlns:wp14="http://schemas.microsoft.com/office/word/2010/wordprocessingDrawing" xmlns:wp="http://schemas.openxmlformats.org/drawingml/2006/wordprocessingDrawing" xmlns:w10="urn:schemas-microsoft-com:office:word" xmlns:w="http://schemas.openxmlformats.org/wordprocessingml/2006/main" xmlns:w14="http://schemas.microsoft.com/office/word/2010/wordml" xmlns:wpg="http://schemas.microsoft.com/office/word/2010/wordprocessingGroup" xmlns:wpi="http://schemas.microsoft.com/office/word/2010/wordprocessingInk" xmlns:wne="http://schemas.microsoft.com/office/word/2006/wordml" xmlns:wps="http://schemas.microsoft.com/office/word/2010/wordprocessingShape" mc:Ignorable="w14 wp14">
+  <w:docDefaults>
+    <w:rPrDefault>
+      <w:rPr>
+        <w:rFonts w:asciiTheme="minorHAnsi" w:eastAsiaTheme="minorHAnsi" w:hAnsiTheme="minorHAnsi" w:cstheme="minorBidi"/>
+        <w:sz w:val="22"/>
+        <w:szCs w:val="22"/>
+        <w:lang w:val="en-GB" w:eastAsia="en-US" w:bidi="ar-SA"/>
+      </w:rPr>
+    </w:rPrDefault>
+    <w:pPrDefault>
+      <w:pPr>
+        <w:spacing w:after="160" w:line="259" w:lineRule="auto"/>
+      </w:pPr>
+    </w:pPrDefault>
+  </w:docDefaults>
+  <w:latentStyles w:defLockedState="0" w:defUIPriority="99" w:defSemiHidden="1" w:defUnhideWhenUsed="1" w:defQFormat="0" w:count="267">
+    <w:lsdException w:name="Normal" w:semiHidden="0" w:uiPriority="0" w:unhideWhenUsed="0" w:qFormat="1"/>
+    <w:lsdException w:name="heading 1" w:semiHidden="0" w:uiPriority="9" w:unhideWhenUsed="0" w:qFormat="1"/>
+    <w:lsdException w:name="heading 2" w:uiPriority="9" w:qFormat="1"/>
+    <w:lsdException w:name="heading 3" w:uiPriority="9" w:qFormat="1"/>
+    <w:lsdException w:name="heading 4" w:uiPriority="9" w:qFormat="1"/>
+    <w:lsdException w:name="heading 5" w:uiPriority="9" w:qFormat="1"/>
+    <w:lsdException w:name="heading 6" w:uiPriority="9" w:qFormat="1"/>
+    <w:lsdException w:name="heading 7" w:uiPriority="9" w:qFormat="1"/>
+    <w:lsdException w:name="heading 8" w:uiPriority="9" w:qFormat="1"/>
+    <w:lsdException w:name="heading 9" w:uiPriority="9" w:qFormat="1"/>
+    <w:lsdException w:name="toc 1" w:uiPriority="39"/>
+    <w:lsdException w:name="toc 2" w:uiPriority="39"/>
+    <w:lsdException w:name="toc 3" w:uiPriority="39"/>
+    <w:lsdException w:name="toc 4" w:uiPriority="39"/>
+    <w:lsdException w:name="toc 5" w:uiPriority="39"/>
+    <w:lsdException w:name="toc 6" w:uiPriority="39"/>
+    <w:lsdException w:name="toc 7" w:uiPriority="39"/>
+    <w:lsdException w:name="toc 8" w:uiPriority="39"/>
+    <w:lsdException w:name="toc 9" w:uiPriority="39"/>
+    <w:lsdException w:name="caption" w:uiPriority="35" w:qFormat="1"/>
+    <w:lsdException w:name="Title" w:semiHidden="0" w:uiPriority="10" w:unhideWhenUsed="0" w:qFormat="1"/>
+    <w:lsdException w:name="Default Paragraph Font" w:uiPriority="1"/>
+    <w:lsdException w:name="Subtitle" w:semiHidden="0" w:uiPriority="11" w:unhideWhenUsed="0" w:qFormat="1"/>
+    <w:lsdException w:name="Strong" w:semiHidden="0" w:uiPriority="22" w:unhideWhenUsed="0" w:qFormat="1"/>
+    <w:lsdException w:name="Emphasis" w:semiHidden="0" w:uiPriority="20" w:unhideWhenUsed="0" w:qFormat="1"/>
+    <w:lsdException w:name="Table Grid" w:uiPriority="39"/>
+    <w:lsdException w:name="Placeholder Text" w:unhideWhenUsed="0"/>
+    <w:lsdException w:name="No Spacing" w:semiHidden="0" w:uiPriority="1" w:unhideWhenUsed="0" w:qFormat="1"/>
+    <w:lsdException w:name="Light Shading" w:semiHidden="0" w:uiPriority="60" w:unhideWhenUsed="0"/>
+    <w:lsdException w:name="Light List" w:semiHidden="0" w:uiPriority="61" w:unhideWhenUsed="0"/>
+    <w:lsdException w:name="Light Grid" w:semiHidden="0" w:uiPriority="62" w:unhideWhenUsed="0"/>
+    <w:lsdException w:name="Medium Shading 1" w:semiHidden="0" w:uiPriority="63" w:unhideWhenUsed="0"/>
+    <w:lsdException w:name="Medium Shading 2" w:semiHidden="0" w:uiPriority="64" w:unhideWhenUsed="0"/>
+    <w:lsdException w:name="Medium List 1" w:semiHidden="0" w:uiPriority="65" w:unhideWhenUsed="0"/>
+    <w:lsdException w:name="Medium List 2" w:semiHidden="0" w:uiPriority="66" w:unhideWhenUsed="0"/>
+    <w:lsdException w:name="Medium Grid 1" w:semiHidden="0" w:uiPriority="67" w:unhideWhenUsed="0"/>
+    <w:lsdException w:name="Medium Grid 2" w:semiHidden="0" w:uiPriority="68" w:unhideWhenUsed="0"/>
+    <w:lsdException w:name="Medium Grid 3" w:semiHidden="0" w:uiPriority="69" w:unhideWhenUsed="0"/>
+    <w:lsdException w:name="Dark List" w:semiHidden="0" w:uiPriority="70" w:unhideWhenUsed="0"/>
+    <w:lsdException w:name="Colorful Shading" w:semiHidden="0" w:uiPriority="71" w:unhideWhenUsed="0"/>
+    <w:lsdException w:name="Colorful List" w:semiHidden="0" w:uiPriority="72" w:unhideWhenUsed="0"/>
+    <w:lsdException w:name="Colorful Grid" w:semiHidden="0" w:uiPriority="73" w:unhideWhenUsed="0"/>
+    <w:lsdException w:name="Light Shading Accent 1" w:semiHidden="0" w:uiPriority="60" w:unhideWhenUsed="0"/>
+    <w:lsdException w:name="Light List Accent 1" w:semiHidden="0" w:uiPriority="61" w:unhideWhenUsed="0"/>
+    <w:lsdException w:name="Light Grid Accent 1" w:semiHidden="0" w:uiPriority="62" w:unhideWhenUsed="0"/>
+    <w:lsdException w:name="Medium Shading 1 Accent 1" w:semiHidden="0" w:uiPriority="63" w:unhideWhenUsed="0"/>
+    <w:lsdException w:name="Medium Shading 2 Accent 1" w:semiHidden="0" w:uiPriority="64" w:unhideWhenUsed="0"/>
+    <w:lsdException w:name="Medium List 1 Accent 1" w:semiHidden="0" w:uiPriority="65" w:unhideWhenUsed="0"/>
+    <w:lsdException w:name="Revision" w:unhideWhenUsed="0"/>
+    <w:lsdException w:name="List Paragraph" w:semiHidden="0" w:uiPriority="34" w:unhideWhenUsed="0" w:qFormat="1"/>
+    <w:lsdException w:name="Quote" w:semiHidden="0" w:uiPriority="29" w:unhideWhenUsed="0" w:qFormat="1"/>
+    <w:lsdException w:name="Intense Quote" w:semiHidden="0" w:uiPriority="30" w:unhideWhenUsed="0" w:qFormat="1"/>
+    <w:lsdException w:name="Medium List 2 Accent 1" w:semiHidden="0" w:uiPriority="66" w:unhideWhenUsed="0"/>
+    <w:lsdException w:name="Medium Grid 1 Accent 1" w:semiHidden="0" w:uiPriority="67" w:unhideWhenUsed="0"/>
+    <w:lsdException w:name="Medium Grid 2 Accent 1" w:semiHidden="0" w:uiPriority="68" w:unhideWhenUsed="0"/>
+    <w:lsdException w:name="Medium Grid 3 Accent 1" w:semiHidden="0" w:uiPriority="69" w:unhideWhenUsed="0"/>
+    <w:lsdException w:name="Dark List Accent 1" w:semiHidden="0" w:uiPriority="70" w:unhideWhenUsed="0"/>
+    <w:lsdException w:name="Colorful Shading Accent 1" w:semiHidden="0" w:uiPriority="71" w:unhideWhenUsed="0"/>
+    <w:lsdException w:name="Colorful List Accent 1" w:semiHidden="0" w:uiPriority="72" w:unhideWhenUsed="0"/>
+    <w:lsdException w:name="Colorful Grid Accent 1" w:semiHidden="0" w:uiPriority="73" w:unhideWhenUsed="0"/>
+    <w:lsdException w:name="Light Shading Accent 2" w:semiHidden="0" w:uiPriority="60" w:unhideWhenUsed="0"/>
+    <w:lsdException w:name="Light List Accent 2" w:semiHidden="0" w:uiPriority="61" w:unhideWhenUsed="0"/>
+    <w:lsdException w:name="Light Grid Accent 2" w:semiHidden="0" w:uiPriority="62" w:unhideWhenUsed="0"/>
+    <w:lsdException w:name="Medium Shading 1 Accent 2" w:semiHidden="0" w:uiPriority="63" w:unhideWhenUsed="0"/>
+    <w:lsdException w:name="Medium Shading 2 Accent 2" w:semiHidden="0" w:uiPriority="64" w:unhideWhenUsed="0"/>
+    <w:lsdException w:name="Medium List 1 Accent 2" w:semiHidden="0" w:uiPriority="65" w:unhideWhenUsed="0"/>
+    <w:lsdException w:name="Medium List 2 Accent 2" w:semiHidden="0" w:uiPriority="66" w:unhideWhenUsed="0"/>
+    <w:lsdException w:name="Medium Grid 1 Accent 2" w:semiHidden="0" w:uiPriority="67" w:unhideWhenUsed="0"/>
+    <w:lsdException w:name="Medium Grid 2 Accent 2" w:semiHidden="0" w:uiPriority="68" w:unhideWhenUsed="0"/>
+    <w:lsdException w:name="Medium Grid 3 Accent 2" w:semiHidden="0" w:uiPriority="69" w:unhideWhenUsed="0"/>
+    <w:lsdException w:name="Dark List Accent 2" w:semiHidden="0" w:uiPriority="70" w:unhideWhenUsed="0"/>
+    <w:lsdException w:name="Colorful Shading Accent 2" w:semiHidden="0" w:uiPriority="71" w:unhideWhenUsed="0"/>
+    <w:lsdException w:name="Colorful List Accent 2" w:semiHidden="0" w:uiPriority="72" w:unhideWhenUsed="0"/>
+    <w:lsdException w:name="Colorful Grid Accent 2" w:semiHidden="0" w:uiPriority="73" w:unhideWhenUsed="0"/>
+    <w:lsdException w:name="Light Shading Accent 3" w:semiHidden="0" w:uiPriority="60" w:unhideWhenUsed="0"/>
+    <w:lsdException w:name="Light List Accent 3" w:semiHidden="0" w:uiPriority="61" w:unhideWhenUsed="0"/>
+    <w:lsdException w:name="Light Grid Accent 3" w:semiHidden="0" w:uiPriority="62" w:unhideWhenUsed="0"/>
+    <w:lsdException w:name="Medium Shading 1 Accent 3" w:semiHidden="0" w:uiPriority="63" w:unhideWhenUsed="0"/>
+    <w:lsdException w:name="Medium Shading 2 Accent 3" w:semiHidden="0" w:uiPriority="64" w:unhideWhenUsed="0"/>
+    <w:lsdException w:name="Medium List 1 Accent 3" w:semiHidden="0" w:uiPriority="65" w:unhideWhenUsed="0"/>
+    <w:lsdException w:name="Medium List 2 Accent 3" w:semiHidden="0" w:uiPriority="66" w:unhideWhenUsed="0"/>
+    <w:lsdException w:name="Medium Grid 1 Accent 3" w:semiHidden="0" w:uiPriority="67" w:unhideWhenUsed="0"/>
+    <w:lsdException w:name="Medium Grid 2 Accent 3" w:semiHidden="0" w:uiPriority="68" w:unhideWhenUsed="0"/>
+    <w:lsdException w:name="Medium Grid 3 Accent 3" w:semiHidden="0" w:uiPriority="69" w:unhideWhenUsed="0"/>
+    <w:lsdException w:name="Dark List Accent 3" w:semiHidden="0" w:uiPriority="70" w:unhideWhenUsed="0"/>
+    <w:lsdException w:name="Colorful Shading Accent 3" w:semiHidden="0" w:uiPriority="71" w:unhideWhenUsed="0"/>
+    <w:lsdException w:name="Colorful List Accent 3" w:semiHidden="0" w:uiPriority="72" w:unhideWhenUsed="0"/>
+    <w:lsdException w:name="Colorful Grid Accent 3" w:semiHidden="0" w:uiPriority="73" w:unhideWhenUsed="0"/>
+    <w:lsdException w:name="Light Shading Accent 4" w:semiHidden="0" w:uiPriority="60" w:unhideWhenUsed="0"/>
+    <w:lsdException w:name="Light List Accent 4" w:semiHidden="0" w:uiPriority="61" w:unhideWhenUsed="0"/>
+    <w:lsdException w:name="Light Grid Accent 4" w:semiHidden="0" w:uiPriority="62" w:unhideWhenUsed="0"/>
+    <w:lsdException w:name="Medium Shading 1 Accent 4" w:semiHidden="0" w:uiPriority="63" w:unhideWhenUsed="0"/>
+    <w:lsdException w:name="Medium Shading 2 Accent 4" w:semiHidden="0" w:uiPriority="64" w:unhideWhenUsed="0"/>
+    <w:lsdException w:name="Medium List 1 Accent 4" w:semiHidden="0" w:uiPriority="65" w:unhideWhenUsed="0"/>
+    <w:lsdException w:name="Medium List 2 Accent 4" w:semiHidden="0" w:uiPriority="66" w:unhideWhenUsed="0"/>
+    <w:lsdException w:name="Medium Grid 1 Accent 4" w:semiHidden="0" w:uiPriority="67" w:unhideWhenUsed="0"/>
+    <w:lsdException w:name="Medium Grid 2 Accent 4" w:semiHidden="0" w:uiPriority="68" w:unhideWhenUsed="0"/>
+    <w:lsdException w:name="Medium Grid 3 Accent 4" w:semiHidden="0" w:uiPriority="69" w:unhideWhenUsed="0"/>
+    <w:lsdException w:name="Dark List Accent 4" w:semiHidden="0" w:uiPriority="70" w:unhideWhenUsed="0"/>
+    <w:lsdException w:name="Colorful Shading Accent 4" w:semiHidden="0" w:uiPriority="71" w:unhideWhenUsed="0"/>
+    <w:lsdException w:name="Colorful List Accent 4" w:semiHidden="0" w:uiPriority="72" w:unhideWhenUsed="0"/>
+    <w:lsdException w:name="Colorful Grid Accent 4" w:semiHidden="0" w:uiPriority="73" w:unhideWhenUsed="0"/>
+    <w:lsdException w:name="Light Shading Accent 5" w:semiHidden="0" w:uiPriority="60" w:unhideWhenUsed="0"/>
+    <w:lsdException w:name="Light List Accent 5" w:semiHidden="0" w:uiPriority="61" w:unhideWhenUsed="0"/>
+    <w:lsdException w:name="Light Grid Accent 5" w:semiHidden="0" w:uiPriority="62" w:unhideWhenUsed="0"/>
+    <w:lsdException w:name="Medium Shading 1 Accent 5" w:semiHidden="0" w:uiPriority="63" w:unhideWhenUsed="0"/>
+    <w:lsdException w:name="Medium Shading 2 Accent 5" w:semiHidden="0" w:uiPriority="64" w:unhideWhenUsed="0"/>
+    <w:lsdException w:name="Medium List 1 Accent 5" w:semiHidden="0" w:uiPriority="65" w:unhideWhenUsed="0"/>
+    <w:lsdException w:name="Medium List 2 Accent 5" w:semiHidden="0" w:uiPriority="66" w:unhideWhenUsed="0"/>
+    <w:lsdException w:name="Medium Grid 1 Accent 5" w:semiHidden="0" w:uiPriority="67" w:unhideWhenUsed="0"/>
+    <w:lsdException w:name="Medium Grid 2 Accent 5" w:semiHidden="0" w:uiPriority="68" w:unhideWhenUsed="0"/>
+    <w:lsdException w:name="Medium Grid 3 Accent 5" w:semiHidden="0" w:uiPriority="69" w:unhideWhenUsed="0"/>
+    <w:lsdException w:name="Dark List Accent 5" w:semiHidden="0" w:uiPriority="70" w:unhideWhenUsed="0"/>
+    <w:lsdException w:name="Colorful Shading Accent 5" w:semiHidden="0" w:uiPriority="71" w:unhideWhenUsed="0"/>
+    <w:lsdException w:name="Colorful List Accent 5" w:semiHidden="0" w:uiPriority="72" w:unhideWhenUsed="0"/>
+    <w:lsdException w:name="Colorful Grid Accent 5" w:semiHidden="0" w:uiPriority="73" w:unhideWhenUsed="0"/>
+    <w:lsdException w:name="Light Shading Accent 6" w:semiHidden="0" w:uiPriority="60" w:unhideWhenUsed="0"/>
+    <w:lsdException w:name="Light List Accent 6" w:semiHidden="0" w:uiPriority="61" w:unhideWhenUsed="0"/>
+    <w:lsdException w:name="Light Grid Accent 6" w:semiHidden="0" w:uiPriority="62" w:unhideWhenUsed="0"/>
+    <w:lsdException w:name="Medium Shading 1 Accent 6" w:semiHidden="0" w:uiPriority="63" w:unhideWhenUsed="0"/>
+    <w:lsdException w:name="Medium Shading 2 Accent 6" w:semiHidden="0" w:uiPriority="64" w:unhideWhenUsed="0"/>
+    <w:lsdException w:name="Medium List 1 Accent 6" w:semiHidden="0" w:uiPriority="65" w:unhideWhenUsed="0"/>
+    <w:lsdException w:name="Medium List 2 Accent 6" w:semiHidden="0" w:uiPriority="66" w:unhideWhenUsed="0"/>
+    <w:lsdException w:name="Medium Grid 1 Accent 6" w:semiHidden="0" w:uiPriority="67" w:unhideWhenUsed="0"/>
+    <w:lsdException w:name="Medium Grid 2 Accent 6" w:semiHidden="0" w:uiPriority="68" w:unhideWhenUsed="0"/>
+    <w:lsdException w:name="Medium Grid 3 Accent 6" w:semiHidden="0" w:uiPriority="69" w:unhideWhenUsed="0"/>
+    <w:lsdException w:name="Dark List Accent 6" w:semiHidden="0" w:uiPriority="70" w:unhideWhenUsed="0"/>
+    <w:lsdException w:name="Colorful Shading Accent 6" w:semiHidden="0" w:uiPriority="71" w:unhideWhenUsed="0"/>
+    <w:lsdException w:name="Colorful List Accent 6" w:semiHidden="0" w:uiPriority="72" w:unhideWhenUsed="0"/>
+    <w:lsdException w:name="Colorful Grid Accent 6" w:semiHidden="0" w:uiPriority="73" w:unhideWhenUsed="0"/>
+    <w:lsdException w:name="Subtle Emphasis" w:semiHidden="0" w:uiPriority="19" w:unhideWhenUsed="0" w:qFormat="1"/>
+    <w:lsdException w:name="Intense Emphasis" w:semiHidden="0" w:uiPriority="21" w:unhideWhenUsed="0" w:qFormat="1"/>
+    <w:lsdException w:name="Subtle Reference" w:semiHidden="0" w:uiPriority="31" w:unhideWhenUsed="0" w:qFormat="1"/>
+    <w:lsdException w:name="Intense Reference" w:semiHidden="0" w:uiPriority="32" w:unhideWhenUsed="0" w:qFormat="1"/>
+    <w:lsdException w:name="Book Title" w:semiHidden="0" w:uiPriority="33" w:unhideWhenUsed="0" w:qFormat="1"/>
+    <w:lsdException w:name="Bibliography" w:uiPriority="37"/>
+    <w:lsdException w:name="TOC Heading" w:uiPriority="39" w:qFormat="1"/>
   </w:latentStyles>
   <w:style w:type="paragraph" w:default="1" w:styleId="Normal">
     <w:name w:val="Normal"/>
@@ -9640,9 +10578,9 @@
 </file>
 
 <file path=word/charts/chart1.xml><?xml version="1.0" encoding="utf-8"?>
-<c:chartSpace xmlns:c="http://schemas.openxmlformats.org/drawingml/2006/chart" xmlns:a="http://schemas.openxmlformats.org/drawingml/2006/main" xmlns:r="http://schemas.openxmlformats.org/officeDocument/2006/relationships" xmlns:c16r2="http://schemas.microsoft.com/office/drawing/2015/06/chart">
+<c:chartSpace xmlns:c="http://schemas.openxmlformats.org/drawingml/2006/chart" xmlns:a="http://schemas.openxmlformats.org/drawingml/2006/main" xmlns:r="http://schemas.openxmlformats.org/officeDocument/2006/relationships">
   <c:date1904 val="0"/>
-  <c:lang val="en-US"/>
+  <c:lang val="en-GB"/>
   <c:roundedCorners val="0"/>
   <mc:AlternateContent xmlns:mc="http://schemas.openxmlformats.org/markup-compatibility/2006">
     <mc:Choice xmlns:c14="http://schemas.microsoft.com/office/drawing/2007/8/2/chart" Requires="c14">
@@ -9723,7 +10661,7 @@
               </c:numCache>
             </c:numRef>
           </c:val>
-          <c:extLst>
+          <c:extLst xmlns:c16r2="http://schemas.microsoft.com/office/drawing/2015/06/chart">
             <c:ext xmlns:c16="http://schemas.microsoft.com/office/drawing/2014/chart" uri="{C3380CC4-5D6E-409C-BE32-E72D297353CC}">
               <c16:uniqueId val="{00000000-F3D6-475F-A6BB-7FB89B30625F}"/>
             </c:ext>
@@ -9794,7 +10732,7 @@
               </c:numCache>
             </c:numRef>
           </c:val>
-          <c:extLst>
+          <c:extLst xmlns:c16r2="http://schemas.microsoft.com/office/drawing/2015/06/chart">
             <c:ext xmlns:c16="http://schemas.microsoft.com/office/drawing/2014/chart" uri="{C3380CC4-5D6E-409C-BE32-E72D297353CC}">
               <c16:uniqueId val="{00000001-F3D6-475F-A6BB-7FB89B30625F}"/>
             </c:ext>
@@ -9810,11 +10748,11 @@
         </c:dLbls>
         <c:gapWidth val="150"/>
         <c:overlap val="100"/>
-        <c:axId val="46363392"/>
-        <c:axId val="46364928"/>
+        <c:axId val="184805632"/>
+        <c:axId val="184807424"/>
       </c:barChart>
       <c:catAx>
-        <c:axId val="46363392"/>
+        <c:axId val="184805632"/>
         <c:scaling>
           <c:orientation val="maxMin"/>
         </c:scaling>
@@ -9871,7 +10809,7 @@
             <a:endParaRPr lang="en-US"/>
           </a:p>
         </c:txPr>
-        <c:crossAx val="46364928"/>
+        <c:crossAx val="184807424"/>
         <c:crosses val="autoZero"/>
         <c:auto val="1"/>
         <c:lblAlgn val="ctr"/>
@@ -9879,9 +10817,10 @@
         <c:noMultiLvlLbl val="0"/>
       </c:catAx>
       <c:valAx>
-        <c:axId val="46364928"/>
+        <c:axId val="184807424"/>
         <c:scaling>
           <c:orientation val="minMax"/>
+          <c:max val="42875"/>
           <c:min val="42653"/>
         </c:scaling>
         <c:delete val="0"/>
@@ -9937,7 +10876,7 @@
             <a:endParaRPr lang="en-US"/>
           </a:p>
         </c:txPr>
-        <c:crossAx val="46363392"/>
+        <c:crossAx val="184805632"/>
         <c:crosses val="autoZero"/>
         <c:crossBetween val="between"/>
         <c:majorUnit val="29"/>
@@ -10285,7 +11224,7 @@
   <a:extraClrSchemeLst/>
   <a:extLst>
     <a:ext uri="{05A4C25C-085E-4340-85A3-A5531E510DB2}">
-      <thm15:themeFamily xmlns:thm15="http://schemas.microsoft.com/office/thememl/2012/main" name="Office Theme" id="{62F939B6-93AF-4DB8-9C6B-D6C7DFDC589F}" vid="{4A3C46E8-61CC-4603-A589-7422A47A8E4A}"/>
+      <thm15:themeFamily xmlns:thm15="http://schemas.microsoft.com/office/thememl/2012/main" xmlns="" name="Office Theme" id="{62F939B6-93AF-4DB8-9C6B-D6C7DFDC589F}" vid="{4A3C46E8-61CC-4603-A589-7422A47A8E4A}"/>
     </a:ext>
   </a:extLst>
 </a:theme>
@@ -10612,7 +11551,7 @@
 </file>
 
 <file path=customXml/itemProps2.xml><?xml version="1.0" encoding="utf-8"?>
-<ds:datastoreItem xmlns:ds="http://schemas.openxmlformats.org/officeDocument/2006/customXml" ds:itemID="{0B313402-783F-4657-8896-F6F7C0071715}">
+<ds:datastoreItem xmlns:ds="http://schemas.openxmlformats.org/officeDocument/2006/customXml" ds:itemID="{4A5B1590-1052-44F1-BC3D-C323B646EF02}">
   <ds:schemaRefs>
     <ds:schemaRef ds:uri="http://schemas.openxmlformats.org/officeDocument/2006/bibliography"/>
   </ds:schemaRefs>

--- a/docs/Final Year Project.docx
+++ b/docs/Final Year Project.docx
@@ -547,6 +547,7 @@
       <w:bookmarkStart w:id="2" w:name="_Toc480990941"/>
       <w:bookmarkStart w:id="3" w:name="_Toc481063258"/>
       <w:bookmarkStart w:id="4" w:name="_Toc481077251"/>
+      <w:bookmarkStart w:id="5" w:name="_Toc481247397"/>
       <w:r>
         <w:lastRenderedPageBreak/>
         <w:t>Acknowledgements</w:t>
@@ -556,6 +557,7 @@
       <w:bookmarkEnd w:id="2"/>
       <w:bookmarkEnd w:id="3"/>
       <w:bookmarkEnd w:id="4"/>
+      <w:bookmarkEnd w:id="5"/>
     </w:p>
     <w:p/>
     <w:p>
@@ -571,20 +573,22 @@
           <w:numId w:val="0"/>
         </w:numPr>
       </w:pPr>
-      <w:bookmarkStart w:id="5" w:name="_Toc480893390"/>
-      <w:bookmarkStart w:id="6" w:name="_Toc480912750"/>
-      <w:bookmarkStart w:id="7" w:name="_Toc480990942"/>
-      <w:bookmarkStart w:id="8" w:name="_Toc481063259"/>
-      <w:bookmarkStart w:id="9" w:name="_Toc481077252"/>
+      <w:bookmarkStart w:id="6" w:name="_Toc480893390"/>
+      <w:bookmarkStart w:id="7" w:name="_Toc480912750"/>
+      <w:bookmarkStart w:id="8" w:name="_Toc480990942"/>
+      <w:bookmarkStart w:id="9" w:name="_Toc481063259"/>
+      <w:bookmarkStart w:id="10" w:name="_Toc481077252"/>
+      <w:bookmarkStart w:id="11" w:name="_Toc481247398"/>
       <w:r>
         <w:lastRenderedPageBreak/>
         <w:t>Abstract</w:t>
       </w:r>
-      <w:bookmarkEnd w:id="5"/>
       <w:bookmarkEnd w:id="6"/>
       <w:bookmarkEnd w:id="7"/>
       <w:bookmarkEnd w:id="8"/>
       <w:bookmarkEnd w:id="9"/>
+      <w:bookmarkEnd w:id="10"/>
+      <w:bookmarkEnd w:id="11"/>
     </w:p>
     <w:p/>
     <w:p>
@@ -651,7 +655,7 @@
               <w:lang w:eastAsia="zh-CN"/>
             </w:rPr>
           </w:pPr>
-          <w:hyperlink w:anchor="_Toc481077253" w:history="1">
+          <w:hyperlink w:anchor="_Toc481247399" w:history="1">
             <w:r>
               <w:rPr>
                 <w:rStyle w:val="Hyperlink"/>
@@ -678,7 +682,7 @@
                 <w:noProof/>
                 <w:webHidden/>
               </w:rPr>
-              <w:instrText xml:space="preserve"> PAGEREF _Toc481077253 \h </w:instrText>
+              <w:instrText xml:space="preserve"> PAGEREF _Toc481247399 \h </w:instrText>
             </w:r>
             <w:r>
               <w:rPr>
@@ -721,7 +725,7 @@
               <w:lang w:eastAsia="zh-CN"/>
             </w:rPr>
           </w:pPr>
-          <w:hyperlink w:anchor="_Toc481077254" w:history="1">
+          <w:hyperlink w:anchor="_Toc481247400" w:history="1">
             <w:r>
               <w:rPr>
                 <w:rStyle w:val="Hyperlink"/>
@@ -748,7 +752,7 @@
                 <w:noProof/>
                 <w:webHidden/>
               </w:rPr>
-              <w:instrText xml:space="preserve"> PAGEREF _Toc481077254 \h </w:instrText>
+              <w:instrText xml:space="preserve"> PAGEREF _Toc481247400 \h </w:instrText>
             </w:r>
             <w:r>
               <w:rPr>
@@ -791,7 +795,7 @@
               <w:lang w:eastAsia="zh-CN"/>
             </w:rPr>
           </w:pPr>
-          <w:hyperlink w:anchor="_Toc481077255" w:history="1">
+          <w:hyperlink w:anchor="_Toc481247401" w:history="1">
             <w:r>
               <w:rPr>
                 <w:rStyle w:val="Hyperlink"/>
@@ -818,7 +822,7 @@
                 <w:noProof/>
                 <w:webHidden/>
               </w:rPr>
-              <w:instrText xml:space="preserve"> PAGEREF _Toc481077255 \h </w:instrText>
+              <w:instrText xml:space="preserve"> PAGEREF _Toc481247401 \h </w:instrText>
             </w:r>
             <w:r>
               <w:rPr>
@@ -861,7 +865,7 @@
               <w:lang w:eastAsia="zh-CN"/>
             </w:rPr>
           </w:pPr>
-          <w:hyperlink w:anchor="_Toc481077256" w:history="1">
+          <w:hyperlink w:anchor="_Toc481247402" w:history="1">
             <w:r>
               <w:rPr>
                 <w:rStyle w:val="Hyperlink"/>
@@ -888,7 +892,7 @@
                 <w:noProof/>
                 <w:webHidden/>
               </w:rPr>
-              <w:instrText xml:space="preserve"> PAGEREF _Toc481077256 \h </w:instrText>
+              <w:instrText xml:space="preserve"> PAGEREF _Toc481247402 \h </w:instrText>
             </w:r>
             <w:r>
               <w:rPr>
@@ -931,7 +935,7 @@
               <w:lang w:eastAsia="zh-CN"/>
             </w:rPr>
           </w:pPr>
-          <w:hyperlink w:anchor="_Toc481077257" w:history="1">
+          <w:hyperlink w:anchor="_Toc481247403" w:history="1">
             <w:r>
               <w:rPr>
                 <w:rStyle w:val="Hyperlink"/>
@@ -958,7 +962,7 @@
                 <w:noProof/>
                 <w:webHidden/>
               </w:rPr>
-              <w:instrText xml:space="preserve"> PAGEREF _Toc481077257 \h </w:instrText>
+              <w:instrText xml:space="preserve"> PAGEREF _Toc481247403 \h </w:instrText>
             </w:r>
             <w:r>
               <w:rPr>
@@ -1001,7 +1005,7 @@
               <w:lang w:eastAsia="zh-CN"/>
             </w:rPr>
           </w:pPr>
-          <w:hyperlink w:anchor="_Toc481077258" w:history="1">
+          <w:hyperlink w:anchor="_Toc481247404" w:history="1">
             <w:r>
               <w:rPr>
                 <w:rStyle w:val="Hyperlink"/>
@@ -1028,7 +1032,7 @@
                 <w:noProof/>
                 <w:webHidden/>
               </w:rPr>
-              <w:instrText xml:space="preserve"> PAGEREF _Toc481077258 \h </w:instrText>
+              <w:instrText xml:space="preserve"> PAGEREF _Toc481247404 \h </w:instrText>
             </w:r>
             <w:r>
               <w:rPr>
@@ -1071,7 +1075,7 @@
               <w:lang w:eastAsia="zh-CN"/>
             </w:rPr>
           </w:pPr>
-          <w:hyperlink w:anchor="_Toc481077259" w:history="1">
+          <w:hyperlink w:anchor="_Toc481247405" w:history="1">
             <w:r>
               <w:rPr>
                 <w:rStyle w:val="Hyperlink"/>
@@ -1098,7 +1102,7 @@
                 <w:noProof/>
                 <w:webHidden/>
               </w:rPr>
-              <w:instrText xml:space="preserve"> PAGEREF _Toc481077259 \h </w:instrText>
+              <w:instrText xml:space="preserve"> PAGEREF _Toc481247405 \h </w:instrText>
             </w:r>
             <w:r>
               <w:rPr>
@@ -1141,7 +1145,7 @@
               <w:lang w:eastAsia="zh-CN"/>
             </w:rPr>
           </w:pPr>
-          <w:hyperlink w:anchor="_Toc481077260" w:history="1">
+          <w:hyperlink w:anchor="_Toc481247406" w:history="1">
             <w:r>
               <w:rPr>
                 <w:rStyle w:val="Hyperlink"/>
@@ -1168,7 +1172,7 @@
                 <w:noProof/>
                 <w:webHidden/>
               </w:rPr>
-              <w:instrText xml:space="preserve"> PAGEREF _Toc481077260 \h </w:instrText>
+              <w:instrText xml:space="preserve"> PAGEREF _Toc481247406 \h </w:instrText>
             </w:r>
             <w:r>
               <w:rPr>
@@ -1211,7 +1215,7 @@
               <w:lang w:eastAsia="zh-CN"/>
             </w:rPr>
           </w:pPr>
-          <w:hyperlink w:anchor="_Toc481077261" w:history="1">
+          <w:hyperlink w:anchor="_Toc481247407" w:history="1">
             <w:r>
               <w:rPr>
                 <w:rStyle w:val="Hyperlink"/>
@@ -1238,7 +1242,7 @@
                 <w:noProof/>
                 <w:webHidden/>
               </w:rPr>
-              <w:instrText xml:space="preserve"> PAGEREF _Toc481077261 \h </w:instrText>
+              <w:instrText xml:space="preserve"> PAGEREF _Toc481247407 \h </w:instrText>
             </w:r>
             <w:r>
               <w:rPr>
@@ -1281,7 +1285,7 @@
               <w:lang w:eastAsia="zh-CN"/>
             </w:rPr>
           </w:pPr>
-          <w:hyperlink w:anchor="_Toc481077262" w:history="1">
+          <w:hyperlink w:anchor="_Toc481247408" w:history="1">
             <w:r>
               <w:rPr>
                 <w:rStyle w:val="Hyperlink"/>
@@ -1308,7 +1312,7 @@
                 <w:noProof/>
                 <w:webHidden/>
               </w:rPr>
-              <w:instrText xml:space="preserve"> PAGEREF _Toc481077262 \h </w:instrText>
+              <w:instrText xml:space="preserve"> PAGEREF _Toc481247408 \h </w:instrText>
             </w:r>
             <w:r>
               <w:rPr>
@@ -1351,7 +1355,7 @@
               <w:lang w:eastAsia="zh-CN"/>
             </w:rPr>
           </w:pPr>
-          <w:hyperlink w:anchor="_Toc481077263" w:history="1">
+          <w:hyperlink w:anchor="_Toc481247409" w:history="1">
             <w:r>
               <w:rPr>
                 <w:rStyle w:val="Hyperlink"/>
@@ -1378,7 +1382,7 @@
                 <w:noProof/>
                 <w:webHidden/>
               </w:rPr>
-              <w:instrText xml:space="preserve"> PAGEREF _Toc481077263 \h </w:instrText>
+              <w:instrText xml:space="preserve"> PAGEREF _Toc481247409 \h </w:instrText>
             </w:r>
             <w:r>
               <w:rPr>
@@ -1421,7 +1425,7 @@
               <w:lang w:eastAsia="zh-CN"/>
             </w:rPr>
           </w:pPr>
-          <w:hyperlink w:anchor="_Toc481077264" w:history="1">
+          <w:hyperlink w:anchor="_Toc481247410" w:history="1">
             <w:r>
               <w:rPr>
                 <w:rStyle w:val="Hyperlink"/>
@@ -1448,7 +1452,7 @@
                 <w:noProof/>
                 <w:webHidden/>
               </w:rPr>
-              <w:instrText xml:space="preserve"> PAGEREF _Toc481077264 \h </w:instrText>
+              <w:instrText xml:space="preserve"> PAGEREF _Toc481247410 \h </w:instrText>
             </w:r>
             <w:r>
               <w:rPr>
@@ -1491,7 +1495,7 @@
               <w:lang w:eastAsia="zh-CN"/>
             </w:rPr>
           </w:pPr>
-          <w:hyperlink w:anchor="_Toc481077265" w:history="1">
+          <w:hyperlink w:anchor="_Toc481247411" w:history="1">
             <w:r>
               <w:rPr>
                 <w:rStyle w:val="Hyperlink"/>
@@ -1518,7 +1522,7 @@
                 <w:noProof/>
                 <w:webHidden/>
               </w:rPr>
-              <w:instrText xml:space="preserve"> PAGEREF _Toc481077265 \h </w:instrText>
+              <w:instrText xml:space="preserve"> PAGEREF _Toc481247411 \h </w:instrText>
             </w:r>
             <w:r>
               <w:rPr>
@@ -1561,7 +1565,7 @@
               <w:lang w:eastAsia="zh-CN"/>
             </w:rPr>
           </w:pPr>
-          <w:hyperlink w:anchor="_Toc481077266" w:history="1">
+          <w:hyperlink w:anchor="_Toc481247412" w:history="1">
             <w:r>
               <w:rPr>
                 <w:rStyle w:val="Hyperlink"/>
@@ -1588,7 +1592,7 @@
                 <w:noProof/>
                 <w:webHidden/>
               </w:rPr>
-              <w:instrText xml:space="preserve"> PAGEREF _Toc481077266 \h </w:instrText>
+              <w:instrText xml:space="preserve"> PAGEREF _Toc481247412 \h </w:instrText>
             </w:r>
             <w:r>
               <w:rPr>
@@ -1631,7 +1635,7 @@
               <w:lang w:eastAsia="zh-CN"/>
             </w:rPr>
           </w:pPr>
-          <w:hyperlink w:anchor="_Toc481077267" w:history="1">
+          <w:hyperlink w:anchor="_Toc481247413" w:history="1">
             <w:r>
               <w:rPr>
                 <w:rStyle w:val="Hyperlink"/>
@@ -1658,7 +1662,7 @@
                 <w:noProof/>
                 <w:webHidden/>
               </w:rPr>
-              <w:instrText xml:space="preserve"> PAGEREF _Toc481077267 \h </w:instrText>
+              <w:instrText xml:space="preserve"> PAGEREF _Toc481247413 \h </w:instrText>
             </w:r>
             <w:r>
               <w:rPr>
@@ -1701,7 +1705,7 @@
               <w:lang w:eastAsia="zh-CN"/>
             </w:rPr>
           </w:pPr>
-          <w:hyperlink w:anchor="_Toc481077268" w:history="1">
+          <w:hyperlink w:anchor="_Toc481247414" w:history="1">
             <w:r>
               <w:rPr>
                 <w:rStyle w:val="Hyperlink"/>
@@ -1728,7 +1732,7 @@
                 <w:noProof/>
                 <w:webHidden/>
               </w:rPr>
-              <w:instrText xml:space="preserve"> PAGEREF _Toc481077268 \h </w:instrText>
+              <w:instrText xml:space="preserve"> PAGEREF _Toc481247414 \h </w:instrText>
             </w:r>
             <w:r>
               <w:rPr>
@@ -1771,7 +1775,7 @@
               <w:lang w:eastAsia="zh-CN"/>
             </w:rPr>
           </w:pPr>
-          <w:hyperlink w:anchor="_Toc481077269" w:history="1">
+          <w:hyperlink w:anchor="_Toc481247415" w:history="1">
             <w:r>
               <w:rPr>
                 <w:rStyle w:val="Hyperlink"/>
@@ -1798,7 +1802,7 @@
                 <w:noProof/>
                 <w:webHidden/>
               </w:rPr>
-              <w:instrText xml:space="preserve"> PAGEREF _Toc481077269 \h </w:instrText>
+              <w:instrText xml:space="preserve"> PAGEREF _Toc481247415 \h </w:instrText>
             </w:r>
             <w:r>
               <w:rPr>
@@ -1841,7 +1845,7 @@
               <w:lang w:eastAsia="zh-CN"/>
             </w:rPr>
           </w:pPr>
-          <w:hyperlink w:anchor="_Toc481077270" w:history="1">
+          <w:hyperlink w:anchor="_Toc481247416" w:history="1">
             <w:r>
               <w:rPr>
                 <w:rStyle w:val="Hyperlink"/>
@@ -1868,7 +1872,7 @@
                 <w:noProof/>
                 <w:webHidden/>
               </w:rPr>
-              <w:instrText xml:space="preserve"> PAGEREF _Toc481077270 \h </w:instrText>
+              <w:instrText xml:space="preserve"> PAGEREF _Toc481247416 \h </w:instrText>
             </w:r>
             <w:r>
               <w:rPr>
@@ -1911,7 +1915,7 @@
               <w:lang w:eastAsia="zh-CN"/>
             </w:rPr>
           </w:pPr>
-          <w:hyperlink w:anchor="_Toc481077271" w:history="1">
+          <w:hyperlink w:anchor="_Toc481247417" w:history="1">
             <w:r>
               <w:rPr>
                 <w:rStyle w:val="Hyperlink"/>
@@ -1938,7 +1942,7 @@
                 <w:noProof/>
                 <w:webHidden/>
               </w:rPr>
-              <w:instrText xml:space="preserve"> PAGEREF _Toc481077271 \h </w:instrText>
+              <w:instrText xml:space="preserve"> PAGEREF _Toc481247417 \h </w:instrText>
             </w:r>
             <w:r>
               <w:rPr>
@@ -1958,7 +1962,7 @@
                 <w:noProof/>
                 <w:webHidden/>
               </w:rPr>
-              <w:t>10</w:t>
+              <w:t>11</w:t>
             </w:r>
             <w:r>
               <w:rPr>
@@ -1981,13 +1985,13 @@
               <w:lang w:eastAsia="zh-CN"/>
             </w:rPr>
           </w:pPr>
-          <w:hyperlink w:anchor="_Toc481077272" w:history="1">
+          <w:hyperlink w:anchor="_Toc481247418" w:history="1">
             <w:r>
               <w:rPr>
                 <w:rStyle w:val="Hyperlink"/>
                 <w:noProof/>
               </w:rPr>
-              <w:t>2.2.3 Phase Three - Final Solution</w:t>
+              <w:t>2.2.3 Phase Three - Project Deliverable</w:t>
             </w:r>
             <w:r>
               <w:rPr>
@@ -2008,7 +2012,7 @@
                 <w:noProof/>
                 <w:webHidden/>
               </w:rPr>
-              <w:instrText xml:space="preserve"> PAGEREF _Toc481077272 \h </w:instrText>
+              <w:instrText xml:space="preserve"> PAGEREF _Toc481247418 \h </w:instrText>
             </w:r>
             <w:r>
               <w:rPr>
@@ -2029,6 +2033,76 @@
                 <w:webHidden/>
               </w:rPr>
               <w:t>11</w:t>
+            </w:r>
+            <w:r>
+              <w:rPr>
+                <w:noProof/>
+                <w:webHidden/>
+              </w:rPr>
+              <w:fldChar w:fldCharType="end"/>
+            </w:r>
+          </w:hyperlink>
+        </w:p>
+        <w:p>
+          <w:pPr>
+            <w:pStyle w:val="TOC2"/>
+            <w:tabs>
+              <w:tab w:val="right" w:leader="dot" w:pos="9016"/>
+            </w:tabs>
+            <w:rPr>
+              <w:rFonts w:eastAsiaTheme="minorEastAsia"/>
+              <w:noProof/>
+              <w:lang w:eastAsia="zh-CN"/>
+            </w:rPr>
+          </w:pPr>
+          <w:hyperlink w:anchor="_Toc481247419" w:history="1">
+            <w:r>
+              <w:rPr>
+                <w:rStyle w:val="Hyperlink"/>
+                <w:noProof/>
+              </w:rPr>
+              <w:t>2.3 Gantt chart</w:t>
+            </w:r>
+            <w:r>
+              <w:rPr>
+                <w:noProof/>
+                <w:webHidden/>
+              </w:rPr>
+              <w:tab/>
+            </w:r>
+            <w:r>
+              <w:rPr>
+                <w:noProof/>
+                <w:webHidden/>
+              </w:rPr>
+              <w:fldChar w:fldCharType="begin"/>
+            </w:r>
+            <w:r>
+              <w:rPr>
+                <w:noProof/>
+                <w:webHidden/>
+              </w:rPr>
+              <w:instrText xml:space="preserve"> PAGEREF _Toc481247419 \h </w:instrText>
+            </w:r>
+            <w:r>
+              <w:rPr>
+                <w:noProof/>
+                <w:webHidden/>
+              </w:rPr>
+            </w:r>
+            <w:r>
+              <w:rPr>
+                <w:noProof/>
+                <w:webHidden/>
+              </w:rPr>
+              <w:fldChar w:fldCharType="separate"/>
+            </w:r>
+            <w:r>
+              <w:rPr>
+                <w:noProof/>
+                <w:webHidden/>
+              </w:rPr>
+              <w:t>12</w:t>
             </w:r>
             <w:r>
               <w:rPr>
@@ -2051,7 +2125,7 @@
               <w:lang w:eastAsia="zh-CN"/>
             </w:rPr>
           </w:pPr>
-          <w:hyperlink w:anchor="_Toc481077273" w:history="1">
+          <w:hyperlink w:anchor="_Toc481247420" w:history="1">
             <w:r>
               <w:rPr>
                 <w:rStyle w:val="Hyperlink"/>
@@ -2078,7 +2152,7 @@
                 <w:noProof/>
                 <w:webHidden/>
               </w:rPr>
-              <w:instrText xml:space="preserve"> PAGEREF _Toc481077273 \h </w:instrText>
+              <w:instrText xml:space="preserve"> PAGEREF _Toc481247420 \h </w:instrText>
             </w:r>
             <w:r>
               <w:rPr>
@@ -2098,7 +2172,7 @@
                 <w:noProof/>
                 <w:webHidden/>
               </w:rPr>
-              <w:t>12</w:t>
+              <w:t>13</w:t>
             </w:r>
             <w:r>
               <w:rPr>
@@ -2121,7 +2195,7 @@
               <w:lang w:eastAsia="zh-CN"/>
             </w:rPr>
           </w:pPr>
-          <w:hyperlink w:anchor="_Toc481077274" w:history="1">
+          <w:hyperlink w:anchor="_Toc481247421" w:history="1">
             <w:r>
               <w:rPr>
                 <w:rStyle w:val="Hyperlink"/>
@@ -2148,7 +2222,7 @@
                 <w:noProof/>
                 <w:webHidden/>
               </w:rPr>
-              <w:instrText xml:space="preserve"> PAGEREF _Toc481077274 \h </w:instrText>
+              <w:instrText xml:space="preserve"> PAGEREF _Toc481247421 \h </w:instrText>
             </w:r>
             <w:r>
               <w:rPr>
@@ -2168,7 +2242,7 @@
                 <w:noProof/>
                 <w:webHidden/>
               </w:rPr>
-              <w:t>12</w:t>
+              <w:t>13</w:t>
             </w:r>
             <w:r>
               <w:rPr>
@@ -2191,7 +2265,7 @@
               <w:lang w:eastAsia="zh-CN"/>
             </w:rPr>
           </w:pPr>
-          <w:hyperlink w:anchor="_Toc481077275" w:history="1">
+          <w:hyperlink w:anchor="_Toc481247422" w:history="1">
             <w:r>
               <w:rPr>
                 <w:rStyle w:val="Hyperlink"/>
@@ -2218,7 +2292,7 @@
                 <w:noProof/>
                 <w:webHidden/>
               </w:rPr>
-              <w:instrText xml:space="preserve"> PAGEREF _Toc481077275 \h </w:instrText>
+              <w:instrText xml:space="preserve"> PAGEREF _Toc481247422 \h </w:instrText>
             </w:r>
             <w:r>
               <w:rPr>
@@ -2238,7 +2312,7 @@
                 <w:noProof/>
                 <w:webHidden/>
               </w:rPr>
-              <w:t>12</w:t>
+              <w:t>13</w:t>
             </w:r>
             <w:r>
               <w:rPr>
@@ -2261,7 +2335,7 @@
               <w:lang w:eastAsia="zh-CN"/>
             </w:rPr>
           </w:pPr>
-          <w:hyperlink w:anchor="_Toc481077276" w:history="1">
+          <w:hyperlink w:anchor="_Toc481247423" w:history="1">
             <w:r>
               <w:rPr>
                 <w:rStyle w:val="Hyperlink"/>
@@ -2288,7 +2362,7 @@
                 <w:noProof/>
                 <w:webHidden/>
               </w:rPr>
-              <w:instrText xml:space="preserve"> PAGEREF _Toc481077276 \h </w:instrText>
+              <w:instrText xml:space="preserve"> PAGEREF _Toc481247423 \h </w:instrText>
             </w:r>
             <w:r>
               <w:rPr>
@@ -2308,7 +2382,7 @@
                 <w:noProof/>
                 <w:webHidden/>
               </w:rPr>
-              <w:t>12</w:t>
+              <w:t>14</w:t>
             </w:r>
             <w:r>
               <w:rPr>
@@ -2331,7 +2405,7 @@
               <w:lang w:eastAsia="zh-CN"/>
             </w:rPr>
           </w:pPr>
-          <w:hyperlink w:anchor="_Toc481077277" w:history="1">
+          <w:hyperlink w:anchor="_Toc481247424" w:history="1">
             <w:r>
               <w:rPr>
                 <w:rStyle w:val="Hyperlink"/>
@@ -2358,7 +2432,7 @@
                 <w:noProof/>
                 <w:webHidden/>
               </w:rPr>
-              <w:instrText xml:space="preserve"> PAGEREF _Toc481077277 \h </w:instrText>
+              <w:instrText xml:space="preserve"> PAGEREF _Toc481247424 \h </w:instrText>
             </w:r>
             <w:r>
               <w:rPr>
@@ -2378,7 +2452,7 @@
                 <w:noProof/>
                 <w:webHidden/>
               </w:rPr>
-              <w:t>12</w:t>
+              <w:t>14</w:t>
             </w:r>
             <w:r>
               <w:rPr>
@@ -2401,7 +2475,7 @@
               <w:lang w:eastAsia="zh-CN"/>
             </w:rPr>
           </w:pPr>
-          <w:hyperlink w:anchor="_Toc481077278" w:history="1">
+          <w:hyperlink w:anchor="_Toc481247425" w:history="1">
             <w:r>
               <w:rPr>
                 <w:rStyle w:val="Hyperlink"/>
@@ -2428,7 +2502,7 @@
                 <w:noProof/>
                 <w:webHidden/>
               </w:rPr>
-              <w:instrText xml:space="preserve"> PAGEREF _Toc481077278 \h </w:instrText>
+              <w:instrText xml:space="preserve"> PAGEREF _Toc481247425 \h </w:instrText>
             </w:r>
             <w:r>
               <w:rPr>
@@ -2448,7 +2522,7 @@
                 <w:noProof/>
                 <w:webHidden/>
               </w:rPr>
-              <w:t>12</w:t>
+              <w:t>14</w:t>
             </w:r>
             <w:r>
               <w:rPr>
@@ -2471,7 +2545,7 @@
               <w:lang w:eastAsia="zh-CN"/>
             </w:rPr>
           </w:pPr>
-          <w:hyperlink w:anchor="_Toc481077279" w:history="1">
+          <w:hyperlink w:anchor="_Toc481247426" w:history="1">
             <w:r>
               <w:rPr>
                 <w:rStyle w:val="Hyperlink"/>
@@ -2498,7 +2572,7 @@
                 <w:noProof/>
                 <w:webHidden/>
               </w:rPr>
-              <w:instrText xml:space="preserve"> PAGEREF _Toc481077279 \h </w:instrText>
+              <w:instrText xml:space="preserve"> PAGEREF _Toc481247426 \h </w:instrText>
             </w:r>
             <w:r>
               <w:rPr>
@@ -2518,7 +2592,7 @@
                 <w:noProof/>
                 <w:webHidden/>
               </w:rPr>
-              <w:t>12</w:t>
+              <w:t>14</w:t>
             </w:r>
             <w:r>
               <w:rPr>
@@ -2541,7 +2615,7 @@
               <w:lang w:eastAsia="zh-CN"/>
             </w:rPr>
           </w:pPr>
-          <w:hyperlink w:anchor="_Toc481077280" w:history="1">
+          <w:hyperlink w:anchor="_Toc481247427" w:history="1">
             <w:r>
               <w:rPr>
                 <w:rStyle w:val="Hyperlink"/>
@@ -2568,7 +2642,7 @@
                 <w:noProof/>
                 <w:webHidden/>
               </w:rPr>
-              <w:instrText xml:space="preserve"> PAGEREF _Toc481077280 \h </w:instrText>
+              <w:instrText xml:space="preserve"> PAGEREF _Toc481247427 \h </w:instrText>
             </w:r>
             <w:r>
               <w:rPr>
@@ -2588,7 +2662,7 @@
                 <w:noProof/>
                 <w:webHidden/>
               </w:rPr>
-              <w:t>12</w:t>
+              <w:t>14</w:t>
             </w:r>
             <w:r>
               <w:rPr>
@@ -2611,13 +2685,13 @@
               <w:lang w:eastAsia="zh-CN"/>
             </w:rPr>
           </w:pPr>
-          <w:hyperlink w:anchor="_Toc481077281" w:history="1">
+          <w:hyperlink w:anchor="_Toc481247428" w:history="1">
             <w:r>
               <w:rPr>
                 <w:rStyle w:val="Hyperlink"/>
                 <w:noProof/>
               </w:rPr>
-              <w:t>3.3 Phase 3 - Final Solution</w:t>
+              <w:t>3.3 Phase 3 - Project Deliverable</w:t>
             </w:r>
             <w:r>
               <w:rPr>
@@ -2638,7 +2712,7 @@
                 <w:noProof/>
                 <w:webHidden/>
               </w:rPr>
-              <w:instrText xml:space="preserve"> PAGEREF _Toc481077281 \h </w:instrText>
+              <w:instrText xml:space="preserve"> PAGEREF _Toc481247428 \h </w:instrText>
             </w:r>
             <w:r>
               <w:rPr>
@@ -2658,7 +2732,7 @@
                 <w:noProof/>
                 <w:webHidden/>
               </w:rPr>
-              <w:t>12</w:t>
+              <w:t>14</w:t>
             </w:r>
             <w:r>
               <w:rPr>
@@ -2681,7 +2755,7 @@
               <w:lang w:eastAsia="zh-CN"/>
             </w:rPr>
           </w:pPr>
-          <w:hyperlink w:anchor="_Toc481077282" w:history="1">
+          <w:hyperlink w:anchor="_Toc481247429" w:history="1">
             <w:r>
               <w:rPr>
                 <w:rStyle w:val="Hyperlink"/>
@@ -2708,7 +2782,7 @@
                 <w:noProof/>
                 <w:webHidden/>
               </w:rPr>
-              <w:instrText xml:space="preserve"> PAGEREF _Toc481077282 \h </w:instrText>
+              <w:instrText xml:space="preserve"> PAGEREF _Toc481247429 \h </w:instrText>
             </w:r>
             <w:r>
               <w:rPr>
@@ -2728,7 +2802,7 @@
                 <w:noProof/>
                 <w:webHidden/>
               </w:rPr>
-              <w:t>13</w:t>
+              <w:t>15</w:t>
             </w:r>
             <w:r>
               <w:rPr>
@@ -2751,7 +2825,7 @@
               <w:lang w:eastAsia="zh-CN"/>
             </w:rPr>
           </w:pPr>
-          <w:hyperlink w:anchor="_Toc481077283" w:history="1">
+          <w:hyperlink w:anchor="_Toc481247430" w:history="1">
             <w:r>
               <w:rPr>
                 <w:rStyle w:val="Hyperlink"/>
@@ -2778,7 +2852,7 @@
                 <w:noProof/>
                 <w:webHidden/>
               </w:rPr>
-              <w:instrText xml:space="preserve"> PAGEREF _Toc481077283 \h </w:instrText>
+              <w:instrText xml:space="preserve"> PAGEREF _Toc481247430 \h </w:instrText>
             </w:r>
             <w:r>
               <w:rPr>
@@ -2798,7 +2872,7 @@
                 <w:noProof/>
                 <w:webHidden/>
               </w:rPr>
-              <w:t>13</w:t>
+              <w:t>15</w:t>
             </w:r>
             <w:r>
               <w:rPr>
@@ -2821,7 +2895,7 @@
               <w:lang w:eastAsia="zh-CN"/>
             </w:rPr>
           </w:pPr>
-          <w:hyperlink w:anchor="_Toc481077284" w:history="1">
+          <w:hyperlink w:anchor="_Toc481247431" w:history="1">
             <w:r>
               <w:rPr>
                 <w:rStyle w:val="Hyperlink"/>
@@ -2848,7 +2922,7 @@
                 <w:noProof/>
                 <w:webHidden/>
               </w:rPr>
-              <w:instrText xml:space="preserve"> PAGEREF _Toc481077284 \h </w:instrText>
+              <w:instrText xml:space="preserve"> PAGEREF _Toc481247431 \h </w:instrText>
             </w:r>
             <w:r>
               <w:rPr>
@@ -2868,7 +2942,7 @@
                 <w:noProof/>
                 <w:webHidden/>
               </w:rPr>
-              <w:t>14</w:t>
+              <w:t>16</w:t>
             </w:r>
             <w:r>
               <w:rPr>
@@ -2891,7 +2965,7 @@
               <w:lang w:eastAsia="zh-CN"/>
             </w:rPr>
           </w:pPr>
-          <w:hyperlink w:anchor="_Toc481077285" w:history="1">
+          <w:hyperlink w:anchor="_Toc481247432" w:history="1">
             <w:r>
               <w:rPr>
                 <w:rStyle w:val="Hyperlink"/>
@@ -2918,7 +2992,7 @@
                 <w:noProof/>
                 <w:webHidden/>
               </w:rPr>
-              <w:instrText xml:space="preserve"> PAGEREF _Toc481077285 \h </w:instrText>
+              <w:instrText xml:space="preserve"> PAGEREF _Toc481247432 \h </w:instrText>
             </w:r>
             <w:r>
               <w:rPr>
@@ -2938,7 +3012,7 @@
                 <w:noProof/>
                 <w:webHidden/>
               </w:rPr>
-              <w:t>14</w:t>
+              <w:t>16</w:t>
             </w:r>
             <w:r>
               <w:rPr>
@@ -2961,7 +3035,7 @@
               <w:lang w:eastAsia="zh-CN"/>
             </w:rPr>
           </w:pPr>
-          <w:hyperlink w:anchor="_Toc481077286" w:history="1">
+          <w:hyperlink w:anchor="_Toc481247433" w:history="1">
             <w:r>
               <w:rPr>
                 <w:rStyle w:val="Hyperlink"/>
@@ -2988,7 +3062,7 @@
                 <w:noProof/>
                 <w:webHidden/>
               </w:rPr>
-              <w:instrText xml:space="preserve"> PAGEREF _Toc481077286 \h </w:instrText>
+              <w:instrText xml:space="preserve"> PAGEREF _Toc481247433 \h </w:instrText>
             </w:r>
             <w:r>
               <w:rPr>
@@ -3008,7 +3082,7 @@
                 <w:noProof/>
                 <w:webHidden/>
               </w:rPr>
-              <w:t>15</w:t>
+              <w:t>17</w:t>
             </w:r>
             <w:r>
               <w:rPr>
@@ -3026,6 +3100,7 @@
               <w:bCs/>
               <w:noProof/>
             </w:rPr>
+            <w:lastRenderedPageBreak/>
             <w:fldChar w:fldCharType="end"/>
           </w:r>
         </w:p>
@@ -3039,36 +3114,35 @@
           <w:numId w:val="4"/>
         </w:numPr>
       </w:pPr>
-      <w:bookmarkStart w:id="10" w:name="_Toc481077253"/>
-      <w:r>
-        <w:lastRenderedPageBreak/>
+      <w:bookmarkStart w:id="12" w:name="_Toc481247399"/>
+      <w:r>
         <w:t>- Introduction</w:t>
       </w:r>
-      <w:bookmarkEnd w:id="10"/>
+      <w:bookmarkEnd w:id="12"/>
     </w:p>
     <w:p>
       <w:pPr>
         <w:pStyle w:val="Heading2"/>
       </w:pPr>
-      <w:bookmarkStart w:id="11" w:name="_Toc481077254"/>
+      <w:bookmarkStart w:id="13" w:name="_Toc481247400"/>
       <w:r>
         <w:t xml:space="preserve">Project </w:t>
       </w:r>
       <w:r>
         <w:t>Summary</w:t>
       </w:r>
-      <w:bookmarkEnd w:id="11"/>
+      <w:bookmarkEnd w:id="13"/>
     </w:p>
     <w:p/>
     <w:p>
       <w:pPr>
         <w:pStyle w:val="Heading2"/>
       </w:pPr>
-      <w:bookmarkStart w:id="12" w:name="_Toc481077255"/>
+      <w:bookmarkStart w:id="14" w:name="_Toc481247401"/>
       <w:r>
         <w:t>Literature Review</w:t>
       </w:r>
-      <w:bookmarkEnd w:id="12"/>
+      <w:bookmarkEnd w:id="14"/>
     </w:p>
     <w:p>
       <w:r>
@@ -3094,61 +3168,61 @@
       <w:pPr>
         <w:pStyle w:val="Heading3"/>
       </w:pPr>
-      <w:bookmarkStart w:id="13" w:name="_Toc481077256"/>
+      <w:bookmarkStart w:id="15" w:name="_Toc481247402"/>
       <w:r>
         <w:t>Telepresence</w:t>
       </w:r>
-      <w:bookmarkEnd w:id="13"/>
+      <w:bookmarkEnd w:id="15"/>
     </w:p>
     <w:p/>
     <w:p>
       <w:pPr>
         <w:pStyle w:val="Heading3"/>
       </w:pPr>
-      <w:bookmarkStart w:id="14" w:name="_Toc481077257"/>
+      <w:bookmarkStart w:id="16" w:name="_Toc481247403"/>
       <w:r>
         <w:t>Robotics</w:t>
       </w:r>
-      <w:bookmarkEnd w:id="14"/>
+      <w:bookmarkEnd w:id="16"/>
     </w:p>
     <w:p/>
     <w:p>
       <w:pPr>
         <w:pStyle w:val="Heading3"/>
       </w:pPr>
-      <w:bookmarkStart w:id="15" w:name="_Toc481077258"/>
+      <w:bookmarkStart w:id="17" w:name="_Toc481247404"/>
       <w:r>
         <w:t>Gesture Control</w:t>
       </w:r>
-      <w:bookmarkEnd w:id="15"/>
+      <w:bookmarkEnd w:id="17"/>
     </w:p>
     <w:p/>
     <w:p>
       <w:pPr>
         <w:pStyle w:val="Heading2"/>
       </w:pPr>
-      <w:bookmarkStart w:id="16" w:name="_Toc481077259"/>
+      <w:bookmarkStart w:id="18" w:name="_Toc481247405"/>
       <w:r>
         <w:t>Gap Analysis</w:t>
       </w:r>
-      <w:bookmarkEnd w:id="16"/>
+      <w:bookmarkEnd w:id="18"/>
     </w:p>
     <w:p/>
     <w:p>
       <w:pPr>
         <w:pStyle w:val="Heading2"/>
       </w:pPr>
-      <w:bookmarkStart w:id="17" w:name="_Toc481077260"/>
+      <w:bookmarkStart w:id="19" w:name="_Toc481247406"/>
       <w:r>
         <w:t>Technical Review</w:t>
       </w:r>
-      <w:bookmarkEnd w:id="17"/>
+      <w:bookmarkEnd w:id="19"/>
     </w:p>
     <w:p>
       <w:pPr>
         <w:pStyle w:val="Heading3"/>
       </w:pPr>
-      <w:bookmarkStart w:id="18" w:name="_Toc481077261"/>
+      <w:bookmarkStart w:id="20" w:name="_Toc481247407"/>
       <w:proofErr w:type="spellStart"/>
       <w:r>
         <w:t>Myo</w:t>
@@ -3157,7 +3231,7 @@
       <w:r>
         <w:t xml:space="preserve"> Armband</w:t>
       </w:r>
-      <w:bookmarkEnd w:id="18"/>
+      <w:bookmarkEnd w:id="20"/>
     </w:p>
     <w:p>
       <w:r>
@@ -3415,6 +3489,7 @@
         </w:numPr>
       </w:pPr>
       <w:r>
+        <w:lastRenderedPageBreak/>
         <w:t>Three-axis gyroscope</w:t>
       </w:r>
     </w:p>
@@ -3427,7 +3502,6 @@
         </w:numPr>
       </w:pPr>
       <w:r>
-        <w:lastRenderedPageBreak/>
         <w:t xml:space="preserve">The gyroscope can be used to detect rotational movement of the arm. There are three planes in which an object can be rotated (roll, pitch, yaw), all of which can be measured by the sensor. </w:t>
       </w:r>
     </w:p>
@@ -3852,11 +3926,11 @@
       <w:pPr>
         <w:pStyle w:val="Heading3"/>
       </w:pPr>
-      <w:bookmarkStart w:id="19" w:name="_Toc481077262"/>
+      <w:bookmarkStart w:id="21" w:name="_Toc481247408"/>
       <w:r>
         <w:t>Leap Motion</w:t>
       </w:r>
-      <w:bookmarkEnd w:id="19"/>
+      <w:bookmarkEnd w:id="21"/>
     </w:p>
     <w:p>
       <w:r>
@@ -4204,11 +4278,11 @@
       <w:pPr>
         <w:pStyle w:val="Heading3"/>
       </w:pPr>
-      <w:bookmarkStart w:id="20" w:name="_Toc481077263"/>
+      <w:bookmarkStart w:id="22" w:name="_Toc481247409"/>
       <w:r>
         <w:t>Oculus Rift (DK2)</w:t>
       </w:r>
-      <w:bookmarkEnd w:id="20"/>
+      <w:bookmarkEnd w:id="22"/>
     </w:p>
     <w:p>
       <w:r>
@@ -4801,11 +4875,11 @@
       <w:pPr>
         <w:pStyle w:val="Heading3"/>
       </w:pPr>
-      <w:bookmarkStart w:id="21" w:name="_Toc481077264"/>
+      <w:bookmarkStart w:id="23" w:name="_Toc481247410"/>
       <w:r>
         <w:t>Nao Robot</w:t>
       </w:r>
-      <w:bookmarkEnd w:id="21"/>
+      <w:bookmarkEnd w:id="23"/>
     </w:p>
     <w:p>
       <w:r>
@@ -5267,22 +5341,22 @@
       <w:pPr>
         <w:pStyle w:val="Heading1"/>
       </w:pPr>
-      <w:bookmarkStart w:id="22" w:name="_Toc481077265"/>
+      <w:bookmarkStart w:id="24" w:name="_Toc481247411"/>
       <w:r>
         <w:lastRenderedPageBreak/>
         <w:t>Solution Design</w:t>
       </w:r>
-      <w:bookmarkEnd w:id="22"/>
+      <w:bookmarkEnd w:id="24"/>
     </w:p>
     <w:p>
       <w:pPr>
         <w:pStyle w:val="Heading2"/>
       </w:pPr>
-      <w:bookmarkStart w:id="23" w:name="_Toc481077266"/>
+      <w:bookmarkStart w:id="25" w:name="_Toc481247412"/>
       <w:r>
         <w:t>Aims and Objectives</w:t>
       </w:r>
-      <w:bookmarkEnd w:id="23"/>
+      <w:bookmarkEnd w:id="25"/>
     </w:p>
     <w:p>
       <w:r>
@@ -5293,11 +5367,11 @@
       <w:pPr>
         <w:pStyle w:val="Heading3"/>
       </w:pPr>
-      <w:bookmarkStart w:id="24" w:name="_Toc481077267"/>
+      <w:bookmarkStart w:id="26" w:name="_Toc481247413"/>
       <w:r>
         <w:t>Functional Objectives</w:t>
       </w:r>
-      <w:bookmarkEnd w:id="24"/>
+      <w:bookmarkEnd w:id="26"/>
     </w:p>
     <w:p>
       <w:pPr>
@@ -5414,11 +5488,11 @@
       <w:pPr>
         <w:pStyle w:val="Heading3"/>
       </w:pPr>
-      <w:bookmarkStart w:id="25" w:name="_Toc481077268"/>
+      <w:bookmarkStart w:id="27" w:name="_Toc481247414"/>
       <w:r>
         <w:t>System Objectives</w:t>
       </w:r>
-      <w:bookmarkEnd w:id="25"/>
+      <w:bookmarkEnd w:id="27"/>
     </w:p>
     <w:p>
       <w:pPr>
@@ -5460,11 +5534,11 @@
       <w:pPr>
         <w:pStyle w:val="Heading2"/>
       </w:pPr>
-      <w:bookmarkStart w:id="26" w:name="_Toc481077269"/>
+      <w:bookmarkStart w:id="28" w:name="_Toc481247415"/>
       <w:r>
         <w:t>Project Plan</w:t>
       </w:r>
-      <w:bookmarkEnd w:id="26"/>
+      <w:bookmarkEnd w:id="28"/>
     </w:p>
     <w:p>
       <w:r>
@@ -5509,7 +5583,7 @@
       <w:pPr>
         <w:pStyle w:val="Heading3"/>
       </w:pPr>
-      <w:bookmarkStart w:id="27" w:name="_Toc481077270"/>
+      <w:bookmarkStart w:id="29" w:name="_Toc481247416"/>
       <w:r>
         <w:t xml:space="preserve">Phase </w:t>
       </w:r>
@@ -5519,7 +5593,7 @@
       <w:r>
         <w:t xml:space="preserve"> - Input Devices</w:t>
       </w:r>
-      <w:bookmarkEnd w:id="27"/>
+      <w:bookmarkEnd w:id="29"/>
     </w:p>
     <w:p>
       <w:r>
@@ -5618,14 +5692,14 @@
       <w:pPr>
         <w:pStyle w:val="Heading3"/>
       </w:pPr>
-      <w:bookmarkStart w:id="28" w:name="_Toc481077271"/>
+      <w:bookmarkStart w:id="30" w:name="_Toc481247417"/>
       <w:r>
         <w:t>Phase Two</w:t>
       </w:r>
       <w:r>
         <w:t xml:space="preserve"> - Output Devices</w:t>
       </w:r>
-      <w:bookmarkEnd w:id="28"/>
+      <w:bookmarkEnd w:id="30"/>
     </w:p>
     <w:p>
       <w:r>
@@ -5697,17 +5771,17 @@
       <w:pPr>
         <w:pStyle w:val="Heading3"/>
       </w:pPr>
-      <w:bookmarkStart w:id="29" w:name="_Toc481077272"/>
+      <w:bookmarkStart w:id="31" w:name="_Toc481247418"/>
       <w:r>
         <w:t>Phase Three</w:t>
       </w:r>
       <w:r>
         <w:t xml:space="preserve"> - </w:t>
       </w:r>
-      <w:bookmarkEnd w:id="29"/>
       <w:r>
         <w:t>Project Deliverable</w:t>
       </w:r>
+      <w:bookmarkEnd w:id="31"/>
     </w:p>
     <w:p>
       <w:r>
@@ -5726,8 +5800,12 @@
     <w:p>
       <w:pPr>
         <w:sectPr>
-          <w:headerReference w:type="default" r:id="rId14"/>
-          <w:footerReference w:type="default" r:id="rId15"/>
+          <w:headerReference w:type="even" r:id="rId14"/>
+          <w:headerReference w:type="default" r:id="rId15"/>
+          <w:footerReference w:type="even" r:id="rId16"/>
+          <w:footerReference w:type="default" r:id="rId17"/>
+          <w:headerReference w:type="first" r:id="rId18"/>
+          <w:footerReference w:type="first" r:id="rId19"/>
           <w:pgSz w:w="11906" w:h="16838"/>
           <w:pgMar w:top="1440" w:right="1440" w:bottom="1440" w:left="1440" w:header="708" w:footer="708" w:gutter="0"/>
           <w:pgNumType w:start="0"/>
@@ -5777,6 +5855,7 @@
       <w:pPr>
         <w:pStyle w:val="Heading2"/>
       </w:pPr>
+      <w:bookmarkStart w:id="32" w:name="_Toc481247419"/>
       <w:r>
         <w:lastRenderedPageBreak/>
         <w:t xml:space="preserve">Gantt </w:t>
@@ -5784,6 +5863,7 @@
       <w:r>
         <w:t>chart</w:t>
       </w:r>
+      <w:bookmarkEnd w:id="32"/>
     </w:p>
     <w:p>
       <w:r>
@@ -5806,14 +5886,14 @@
             <wp:docPr id="4" name="Chart 4">
               <a:extLst xmlns:a="http://schemas.openxmlformats.org/drawingml/2006/main">
                 <a:ext uri="{FF2B5EF4-FFF2-40B4-BE49-F238E27FC236}">
-                  <a16:creationId xmlns:a16="http://schemas.microsoft.com/office/drawing/2014/main" xmlns:w16se="http://schemas.microsoft.com/office/word/2015/wordml/symex" xmlns:w15="http://schemas.microsoft.com/office/word/2012/wordml" xmlns:w="http://schemas.openxmlformats.org/wordprocessingml/2006/main" xmlns:w10="urn:schemas-microsoft-com:office:word" xmlns:v="urn:schemas-microsoft-com:vml" xmlns:o="urn:schemas-microsoft-com:office:office" xmlns:cx8="http://schemas.microsoft.com/office/drawing/2016/5/14/chartex" xmlns:cx7="http://schemas.microsoft.com/office/drawing/2016/5/13/chartex" xmlns:cx6="http://schemas.microsoft.com/office/drawing/2016/5/12/chartex" xmlns:cx5="http://schemas.microsoft.com/office/drawing/2016/5/11/chartex" xmlns:cx4="http://schemas.microsoft.com/office/drawing/2016/5/10/chartex" xmlns:cx3="http://schemas.microsoft.com/office/drawing/2016/5/9/chartex" xmlns:cx2="http://schemas.microsoft.com/office/drawing/2015/10/21/chartex" xmlns:cx1="http://schemas.microsoft.com/office/drawing/2015/9/8/chartex" xmlns:cx="http://schemas.microsoft.com/office/drawing/2014/chartex" xmlns="" id="{00000000-0008-0000-0000-000002000000}"/>
+                  <a16:creationId xmlns="" xmlns:cx="http://schemas.microsoft.com/office/drawing/2014/chartex" xmlns:cx1="http://schemas.microsoft.com/office/drawing/2015/9/8/chartex" xmlns:cx2="http://schemas.microsoft.com/office/drawing/2015/10/21/chartex" xmlns:cx3="http://schemas.microsoft.com/office/drawing/2016/5/9/chartex" xmlns:cx4="http://schemas.microsoft.com/office/drawing/2016/5/10/chartex" xmlns:cx5="http://schemas.microsoft.com/office/drawing/2016/5/11/chartex" xmlns:cx6="http://schemas.microsoft.com/office/drawing/2016/5/12/chartex" xmlns:cx7="http://schemas.microsoft.com/office/drawing/2016/5/13/chartex" xmlns:cx8="http://schemas.microsoft.com/office/drawing/2016/5/14/chartex" xmlns:o="urn:schemas-microsoft-com:office:office" xmlns:v="urn:schemas-microsoft-com:vml" xmlns:w10="urn:schemas-microsoft-com:office:word" xmlns:w="http://schemas.openxmlformats.org/wordprocessingml/2006/main" xmlns:w15="http://schemas.microsoft.com/office/word/2012/wordml" xmlns:w16se="http://schemas.microsoft.com/office/word/2015/wordml/symex" xmlns:a16="http://schemas.microsoft.com/office/drawing/2014/main" id="{00000000-0008-0000-0000-000002000000}"/>
                 </a:ext>
               </a:extLst>
             </wp:docPr>
             <wp:cNvGraphicFramePr/>
             <a:graphic xmlns:a="http://schemas.openxmlformats.org/drawingml/2006/main">
               <a:graphicData uri="http://schemas.openxmlformats.org/drawingml/2006/chart">
-                <c:chart xmlns:c="http://schemas.openxmlformats.org/drawingml/2006/chart" xmlns:r="http://schemas.openxmlformats.org/officeDocument/2006/relationships" r:id="rId16"/>
+                <c:chart xmlns:c="http://schemas.openxmlformats.org/drawingml/2006/chart" xmlns:r="http://schemas.openxmlformats.org/officeDocument/2006/relationships" r:id="rId20"/>
               </a:graphicData>
             </a:graphic>
           </wp:inline>
@@ -5826,7 +5906,6 @@
         <w:sectPr>
           <w:pgSz w:w="16838" w:h="11906" w:orient="landscape"/>
           <w:pgMar w:top="1440" w:right="1440" w:bottom="1440" w:left="1440" w:header="708" w:footer="708" w:gutter="0"/>
-          <w:pgNumType w:start="0"/>
           <w:cols w:space="708"/>
           <w:titlePg/>
           <w:docGrid w:linePitch="360"/>
@@ -5851,25 +5930,25 @@
       <w:pPr>
         <w:pStyle w:val="Heading1"/>
       </w:pPr>
-      <w:bookmarkStart w:id="30" w:name="_Toc481077273"/>
+      <w:bookmarkStart w:id="33" w:name="_Toc481247420"/>
       <w:r>
         <w:lastRenderedPageBreak/>
         <w:t>Implementation</w:t>
       </w:r>
-      <w:bookmarkEnd w:id="30"/>
+      <w:bookmarkEnd w:id="33"/>
     </w:p>
     <w:p>
       <w:pPr>
         <w:pStyle w:val="Heading2"/>
       </w:pPr>
-      <w:bookmarkStart w:id="31" w:name="_Toc481077274"/>
+      <w:bookmarkStart w:id="34" w:name="_Toc481247421"/>
       <w:r>
         <w:t>Phase 1</w:t>
       </w:r>
       <w:r>
         <w:t xml:space="preserve"> - Input Devices</w:t>
       </w:r>
-      <w:bookmarkEnd w:id="31"/>
+      <w:bookmarkEnd w:id="34"/>
     </w:p>
     <w:p>
       <w:r>
@@ -5948,18 +6027,6 @@
         </w:numPr>
       </w:pPr>
       <w:r>
-        <w:t>Portability</w:t>
-      </w:r>
-    </w:p>
-    <w:p>
-      <w:pPr>
-        <w:pStyle w:val="ListParagraph"/>
-        <w:numPr>
-          <w:ilvl w:val="0"/>
-          <w:numId w:val="22"/>
-        </w:numPr>
-      </w:pPr>
-      <w:r>
         <w:t>Drawbacks</w:t>
       </w:r>
     </w:p>
@@ -5967,7 +6034,7 @@
       <w:pPr>
         <w:pStyle w:val="Heading3"/>
       </w:pPr>
-      <w:bookmarkStart w:id="32" w:name="_Toc481077275"/>
+      <w:bookmarkStart w:id="35" w:name="_Toc481247422"/>
       <w:proofErr w:type="spellStart"/>
       <w:r>
         <w:t>Myo</w:t>
@@ -5982,7 +6049,7 @@
       <w:r>
         <w:t>rmband</w:t>
       </w:r>
-      <w:bookmarkEnd w:id="32"/>
+      <w:bookmarkEnd w:id="35"/>
     </w:p>
     <w:p>
       <w:r>
@@ -6008,13 +6075,17 @@
         <w:t xml:space="preserve">rmband was </w:t>
       </w:r>
       <w:r>
-        <w:t xml:space="preserve">very easy. The software package required </w:t>
-      </w:r>
-      <w:proofErr w:type="gramStart"/>
-      <w:r>
-        <w:t>to connect</w:t>
-      </w:r>
-      <w:proofErr w:type="gramEnd"/>
+        <w:t xml:space="preserve">very easy. The software package </w:t>
+      </w:r>
+      <w:r>
+        <w:t>needed</w:t>
+      </w:r>
+      <w:r>
+        <w:t xml:space="preserve"> to </w:t>
+      </w:r>
+      <w:r>
+        <w:t>broker the connection</w:t>
+      </w:r>
       <w:r>
         <w:t xml:space="preserve"> with the armband installed without any problems and I was up and running very quickly. </w:t>
       </w:r>
@@ -6025,26 +6096,343 @@
       </w:r>
     </w:p>
     <w:p>
+      <w:pPr>
+        <w:keepNext/>
+        <w:jc w:val="center"/>
+      </w:pPr>
       <w:r>
         <w:rPr>
-          <w:highlight w:val="yellow"/>
+          <w:noProof/>
+          <w:lang w:eastAsia="zh-CN"/>
         </w:rPr>
-        <w:t>[</w:t>
-      </w:r>
-      <w:proofErr w:type="gramStart"/>
+        <w:drawing>
+          <wp:inline distT="0" distB="0" distL="0" distR="0" wp14:anchorId="7BA7F252" wp14:editId="75083CC1">
+            <wp:extent cx="720000" cy="720000"/>
+            <wp:effectExtent l="0" t="0" r="4445" b="4445"/>
+            <wp:docPr id="7" name="Picture 7" descr="C:\Users\cgpw\Downloads\jpg\double-tap.jpg"/>
+            <wp:cNvGraphicFramePr>
+              <a:graphicFrameLocks xmlns:a="http://schemas.openxmlformats.org/drawingml/2006/main" noChangeAspect="1"/>
+            </wp:cNvGraphicFramePr>
+            <a:graphic xmlns:a="http://schemas.openxmlformats.org/drawingml/2006/main">
+              <a:graphicData uri="http://schemas.openxmlformats.org/drawingml/2006/picture">
+                <pic:pic xmlns:pic="http://schemas.openxmlformats.org/drawingml/2006/picture">
+                  <pic:nvPicPr>
+                    <pic:cNvPr id="0" name="Picture 3" descr="C:\Users\cgpw\Downloads\jpg\double-tap.jpg"/>
+                    <pic:cNvPicPr>
+                      <a:picLocks noChangeAspect="1" noChangeArrowheads="1"/>
+                    </pic:cNvPicPr>
+                  </pic:nvPicPr>
+                  <pic:blipFill>
+                    <a:blip r:embed="rId21">
+                      <a:extLst>
+                        <a:ext uri="{28A0092B-C50C-407E-A947-70E740481C1C}">
+                          <a14:useLocalDpi xmlns:a14="http://schemas.microsoft.com/office/drawing/2010/main" val="0"/>
+                        </a:ext>
+                      </a:extLst>
+                    </a:blip>
+                    <a:srcRect/>
+                    <a:stretch>
+                      <a:fillRect/>
+                    </a:stretch>
+                  </pic:blipFill>
+                  <pic:spPr bwMode="auto">
+                    <a:xfrm>
+                      <a:off x="0" y="0"/>
+                      <a:ext cx="720000" cy="720000"/>
+                    </a:xfrm>
+                    <a:prstGeom prst="rect">
+                      <a:avLst/>
+                    </a:prstGeom>
+                    <a:noFill/>
+                    <a:ln>
+                      <a:noFill/>
+                    </a:ln>
+                  </pic:spPr>
+                </pic:pic>
+              </a:graphicData>
+            </a:graphic>
+          </wp:inline>
+        </w:drawing>
+      </w:r>
       <w:r>
         <w:rPr>
-          <w:highlight w:val="yellow"/>
+          <w:noProof/>
+          <w:lang w:eastAsia="zh-CN"/>
         </w:rPr>
-        <w:t>image</w:t>
-      </w:r>
-      <w:proofErr w:type="gramEnd"/>
+        <w:drawing>
+          <wp:inline distT="0" distB="0" distL="0" distR="0" wp14:anchorId="239807B4" wp14:editId="1A6C4A00">
+            <wp:extent cx="710357" cy="720000"/>
+            <wp:effectExtent l="0" t="0" r="0" b="4445"/>
+            <wp:docPr id="9" name="Picture 9" descr="C:\Users\cgpw\Downloads\jpg\make-fist.jpg"/>
+            <wp:cNvGraphicFramePr>
+              <a:graphicFrameLocks xmlns:a="http://schemas.openxmlformats.org/drawingml/2006/main" noChangeAspect="1"/>
+            </wp:cNvGraphicFramePr>
+            <a:graphic xmlns:a="http://schemas.openxmlformats.org/drawingml/2006/main">
+              <a:graphicData uri="http://schemas.openxmlformats.org/drawingml/2006/picture">
+                <pic:pic xmlns:pic="http://schemas.openxmlformats.org/drawingml/2006/picture">
+                  <pic:nvPicPr>
+                    <pic:cNvPr id="0" name="Picture 4" descr="C:\Users\cgpw\Downloads\jpg\make-fist.jpg"/>
+                    <pic:cNvPicPr>
+                      <a:picLocks noChangeAspect="1" noChangeArrowheads="1"/>
+                    </pic:cNvPicPr>
+                  </pic:nvPicPr>
+                  <pic:blipFill>
+                    <a:blip r:embed="rId22">
+                      <a:extLst>
+                        <a:ext uri="{28A0092B-C50C-407E-A947-70E740481C1C}">
+                          <a14:useLocalDpi xmlns:a14="http://schemas.microsoft.com/office/drawing/2010/main" val="0"/>
+                        </a:ext>
+                      </a:extLst>
+                    </a:blip>
+                    <a:srcRect/>
+                    <a:stretch>
+                      <a:fillRect/>
+                    </a:stretch>
+                  </pic:blipFill>
+                  <pic:spPr bwMode="auto">
+                    <a:xfrm>
+                      <a:off x="0" y="0"/>
+                      <a:ext cx="710357" cy="720000"/>
+                    </a:xfrm>
+                    <a:prstGeom prst="rect">
+                      <a:avLst/>
+                    </a:prstGeom>
+                    <a:noFill/>
+                    <a:ln>
+                      <a:noFill/>
+                    </a:ln>
+                  </pic:spPr>
+                </pic:pic>
+              </a:graphicData>
+            </a:graphic>
+          </wp:inline>
+        </w:drawing>
+      </w:r>
       <w:r>
         <w:rPr>
-          <w:highlight w:val="yellow"/>
+          <w:noProof/>
+          <w:lang w:eastAsia="zh-CN"/>
         </w:rPr>
-        <w:t>]</w:t>
-      </w:r>
+        <w:drawing>
+          <wp:inline distT="0" distB="0" distL="0" distR="0" wp14:anchorId="576C0004" wp14:editId="65498D84">
+            <wp:extent cx="716786" cy="720000"/>
+            <wp:effectExtent l="0" t="0" r="7620" b="4445"/>
+            <wp:docPr id="10" name="Picture 10" descr="C:\Users\cgpw\Downloads\jpg\spread-fingers.jpg"/>
+            <wp:cNvGraphicFramePr>
+              <a:graphicFrameLocks xmlns:a="http://schemas.openxmlformats.org/drawingml/2006/main" noChangeAspect="1"/>
+            </wp:cNvGraphicFramePr>
+            <a:graphic xmlns:a="http://schemas.openxmlformats.org/drawingml/2006/main">
+              <a:graphicData uri="http://schemas.openxmlformats.org/drawingml/2006/picture">
+                <pic:pic xmlns:pic="http://schemas.openxmlformats.org/drawingml/2006/picture">
+                  <pic:nvPicPr>
+                    <pic:cNvPr id="0" name="Picture 5" descr="C:\Users\cgpw\Downloads\jpg\spread-fingers.jpg"/>
+                    <pic:cNvPicPr>
+                      <a:picLocks noChangeAspect="1" noChangeArrowheads="1"/>
+                    </pic:cNvPicPr>
+                  </pic:nvPicPr>
+                  <pic:blipFill>
+                    <a:blip r:embed="rId23">
+                      <a:extLst>
+                        <a:ext uri="{28A0092B-C50C-407E-A947-70E740481C1C}">
+                          <a14:useLocalDpi xmlns:a14="http://schemas.microsoft.com/office/drawing/2010/main" val="0"/>
+                        </a:ext>
+                      </a:extLst>
+                    </a:blip>
+                    <a:srcRect/>
+                    <a:stretch>
+                      <a:fillRect/>
+                    </a:stretch>
+                  </pic:blipFill>
+                  <pic:spPr bwMode="auto">
+                    <a:xfrm>
+                      <a:off x="0" y="0"/>
+                      <a:ext cx="716786" cy="720000"/>
+                    </a:xfrm>
+                    <a:prstGeom prst="rect">
+                      <a:avLst/>
+                    </a:prstGeom>
+                    <a:noFill/>
+                    <a:ln>
+                      <a:noFill/>
+                    </a:ln>
+                  </pic:spPr>
+                </pic:pic>
+              </a:graphicData>
+            </a:graphic>
+          </wp:inline>
+        </w:drawing>
+      </w:r>
+      <w:r>
+        <w:rPr>
+          <w:noProof/>
+          <w:lang w:eastAsia="zh-CN"/>
+        </w:rPr>
+        <w:drawing>
+          <wp:inline distT="0" distB="0" distL="0" distR="0" wp14:anchorId="52F7979D" wp14:editId="7F805280">
+            <wp:extent cx="716786" cy="720000"/>
+            <wp:effectExtent l="0" t="0" r="7620" b="4445"/>
+            <wp:docPr id="11" name="Picture 11" descr="C:\Users\cgpw\Downloads\jpg\wave-left.jpg"/>
+            <wp:cNvGraphicFramePr>
+              <a:graphicFrameLocks xmlns:a="http://schemas.openxmlformats.org/drawingml/2006/main" noChangeAspect="1"/>
+            </wp:cNvGraphicFramePr>
+            <a:graphic xmlns:a="http://schemas.openxmlformats.org/drawingml/2006/main">
+              <a:graphicData uri="http://schemas.openxmlformats.org/drawingml/2006/picture">
+                <pic:pic xmlns:pic="http://schemas.openxmlformats.org/drawingml/2006/picture">
+                  <pic:nvPicPr>
+                    <pic:cNvPr id="0" name="Picture 6" descr="C:\Users\cgpw\Downloads\jpg\wave-left.jpg"/>
+                    <pic:cNvPicPr>
+                      <a:picLocks noChangeAspect="1" noChangeArrowheads="1"/>
+                    </pic:cNvPicPr>
+                  </pic:nvPicPr>
+                  <pic:blipFill>
+                    <a:blip r:embed="rId24">
+                      <a:extLst>
+                        <a:ext uri="{28A0092B-C50C-407E-A947-70E740481C1C}">
+                          <a14:useLocalDpi xmlns:a14="http://schemas.microsoft.com/office/drawing/2010/main" val="0"/>
+                        </a:ext>
+                      </a:extLst>
+                    </a:blip>
+                    <a:srcRect/>
+                    <a:stretch>
+                      <a:fillRect/>
+                    </a:stretch>
+                  </pic:blipFill>
+                  <pic:spPr bwMode="auto">
+                    <a:xfrm>
+                      <a:off x="0" y="0"/>
+                      <a:ext cx="716786" cy="720000"/>
+                    </a:xfrm>
+                    <a:prstGeom prst="rect">
+                      <a:avLst/>
+                    </a:prstGeom>
+                    <a:noFill/>
+                    <a:ln>
+                      <a:noFill/>
+                    </a:ln>
+                  </pic:spPr>
+                </pic:pic>
+              </a:graphicData>
+            </a:graphic>
+          </wp:inline>
+        </w:drawing>
+      </w:r>
+      <w:r>
+        <w:rPr>
+          <w:noProof/>
+          <w:lang w:eastAsia="zh-CN"/>
+        </w:rPr>
+        <w:drawing>
+          <wp:inline distT="0" distB="0" distL="0" distR="0" wp14:anchorId="746E34FE" wp14:editId="42F3EE8E">
+            <wp:extent cx="720000" cy="720000"/>
+            <wp:effectExtent l="0" t="0" r="4445" b="4445"/>
+            <wp:docPr id="12" name="Picture 12" descr="C:\Users\cgpw\Downloads\jpg\wave-right.jpg"/>
+            <wp:cNvGraphicFramePr>
+              <a:graphicFrameLocks xmlns:a="http://schemas.openxmlformats.org/drawingml/2006/main" noChangeAspect="1"/>
+            </wp:cNvGraphicFramePr>
+            <a:graphic xmlns:a="http://schemas.openxmlformats.org/drawingml/2006/main">
+              <a:graphicData uri="http://schemas.openxmlformats.org/drawingml/2006/picture">
+                <pic:pic xmlns:pic="http://schemas.openxmlformats.org/drawingml/2006/picture">
+                  <pic:nvPicPr>
+                    <pic:cNvPr id="0" name="Picture 7" descr="C:\Users\cgpw\Downloads\jpg\wave-right.jpg"/>
+                    <pic:cNvPicPr>
+                      <a:picLocks noChangeAspect="1" noChangeArrowheads="1"/>
+                    </pic:cNvPicPr>
+                  </pic:nvPicPr>
+                  <pic:blipFill>
+                    <a:blip r:embed="rId25">
+                      <a:extLst>
+                        <a:ext uri="{28A0092B-C50C-407E-A947-70E740481C1C}">
+                          <a14:useLocalDpi xmlns:a14="http://schemas.microsoft.com/office/drawing/2010/main" val="0"/>
+                        </a:ext>
+                      </a:extLst>
+                    </a:blip>
+                    <a:srcRect/>
+                    <a:stretch>
+                      <a:fillRect/>
+                    </a:stretch>
+                  </pic:blipFill>
+                  <pic:spPr bwMode="auto">
+                    <a:xfrm>
+                      <a:off x="0" y="0"/>
+                      <a:ext cx="720000" cy="720000"/>
+                    </a:xfrm>
+                    <a:prstGeom prst="rect">
+                      <a:avLst/>
+                    </a:prstGeom>
+                    <a:noFill/>
+                    <a:ln>
+                      <a:noFill/>
+                    </a:ln>
+                  </pic:spPr>
+                </pic:pic>
+              </a:graphicData>
+            </a:graphic>
+          </wp:inline>
+        </w:drawing>
+      </w:r>
+    </w:p>
+    <w:p>
+      <w:pPr>
+        <w:pStyle w:val="Caption"/>
+        <w:jc w:val="center"/>
+      </w:pPr>
+      <w:r>
+        <w:t xml:space="preserve">Figure </w:t>
+      </w:r>
+      <w:fldSimple w:instr=" SEQ Figure \* ARABIC ">
+        <w:r>
+          <w:rPr>
+            <w:noProof/>
+          </w:rPr>
+          <w:t>6</w:t>
+        </w:r>
+      </w:fldSimple>
+      <w:r>
+        <w:t xml:space="preserve"> - The pre</w:t>
+      </w:r>
+      <w:r>
+        <w:t>-</w:t>
+      </w:r>
+      <w:r>
+        <w:t xml:space="preserve">programmed hand gestures for the </w:t>
+      </w:r>
+      <w:proofErr w:type="spellStart"/>
+      <w:r>
+        <w:t>Myo</w:t>
+      </w:r>
+      <w:proofErr w:type="spellEnd"/>
+      <w:r>
+        <w:t xml:space="preserve"> Armband</w:t>
+      </w:r>
+      <w:r>
+        <w:t xml:space="preserve"> </w:t>
+      </w:r>
+      <w:sdt>
+        <w:sdtPr>
+          <w:id w:val="-1104261366"/>
+          <w:citation/>
+        </w:sdtPr>
+        <w:sdtContent>
+          <w:r>
+            <w:fldChar w:fldCharType="begin"/>
+          </w:r>
+          <w:r>
+            <w:instrText xml:space="preserve"> CITATION Tha16a \l 2057 </w:instrText>
+          </w:r>
+          <w:r>
+            <w:fldChar w:fldCharType="separate"/>
+          </w:r>
+          <w:r>
+            <w:rPr>
+              <w:noProof/>
+            </w:rPr>
+            <w:t>(Thalmic Labs, 2016)</w:t>
+          </w:r>
+          <w:r>
+            <w:fldChar w:fldCharType="end"/>
+          </w:r>
+        </w:sdtContent>
+      </w:sdt>
     </w:p>
     <w:p>
       <w:r>
@@ -6080,7 +6468,7 @@
       </w:r>
       <w:proofErr w:type="spellEnd"/>
       <w:r>
-        <w:t xml:space="preserve"> worked well but the gesture tracking aspect wasn’t very reliable, which was supported by my experience with the tutorial.  </w:t>
+        <w:t xml:space="preserve"> worked well but the gesture tracking aspect wasn’t very reliable, which was supported by my experience with the tutorial. </w:t>
       </w:r>
     </w:p>
     <w:p>
@@ -6088,7 +6476,13 @@
         <w:t xml:space="preserve">Following this, </w:t>
       </w:r>
       <w:r>
-        <w:t xml:space="preserve">I moved onto programming for the armband, I found that the SDK had </w:t>
+        <w:t xml:space="preserve">I moved onto programming for the armband, I found that the </w:t>
+      </w:r>
+      <w:r>
+        <w:t xml:space="preserve">C++ </w:t>
+      </w:r>
+      <w:r>
+        <w:t xml:space="preserve">SDK had </w:t>
       </w:r>
       <w:r>
         <w:t xml:space="preserve">sufficient documentation and was bundled with </w:t>
@@ -6107,6 +6501,7 @@
     </w:p>
     <w:p>
       <w:r>
+        <w:lastRenderedPageBreak/>
         <w:t xml:space="preserve">As shown in </w:t>
       </w:r>
       <w:r>
@@ -6116,88 +6511,1487 @@
         <w:t>figure x</w:t>
       </w:r>
       <w:r>
-        <w:t xml:space="preserve"> the sample application had a visualisation of the raw inertial data. </w:t>
-      </w:r>
-      <w:bookmarkStart w:id="33" w:name="_GoBack"/>
-      <w:bookmarkEnd w:id="33"/>
+        <w:t>,</w:t>
+      </w:r>
+      <w:r>
+        <w:t xml:space="preserve"> the sample application had a visualisation of the </w:t>
+      </w:r>
+      <w:r>
+        <w:t xml:space="preserve">inertial data available from the device. I checked the code to see if any pre-processing had been applied to the data and found that the visualisation was using the raw data. Using this sample application, I was able to see that the gyroscope in the </w:t>
+      </w:r>
+      <w:proofErr w:type="spellStart"/>
+      <w:r>
+        <w:t>Myo</w:t>
+      </w:r>
+      <w:proofErr w:type="spellEnd"/>
+      <w:r>
+        <w:t xml:space="preserve"> worked well; the data produced was very responsive to my movements and provided very accurate readings.</w:t>
+      </w:r>
+    </w:p>
+    <w:p>
+      <w:r>
+        <w:t>Following this, I wanted to experiment with the EMG sensors</w:t>
+      </w:r>
+      <w:r>
+        <w:t xml:space="preserve"> to gain some insight on why the gesture detection wasn’t working very well. I modified the sample program to record the raw EMG readings from the armband and save them to a file. I ran the script whilst keeping my arm stationary and imported the file produced to an Excel spreadsheet, plotting the readings from each individual sensor onto a line graph.</w:t>
+      </w:r>
+    </w:p>
+    <w:p>
+      <w:r>
+        <w:rPr>
+          <w:noProof/>
+          <w:lang w:eastAsia="zh-CN"/>
+        </w:rPr>
+        <w:drawing>
+          <wp:inline distT="0" distB="0" distL="0" distR="0" wp14:anchorId="04319FAD" wp14:editId="7EC76A83">
+            <wp:extent cx="4067175" cy="2656840"/>
+            <wp:effectExtent l="0" t="0" r="9525" b="0"/>
+            <wp:docPr id="3" name="Picture 3"/>
+            <wp:cNvGraphicFramePr>
+              <a:graphicFrameLocks xmlns:a="http://schemas.openxmlformats.org/drawingml/2006/main" noChangeAspect="1"/>
+            </wp:cNvGraphicFramePr>
+            <a:graphic xmlns:a="http://schemas.openxmlformats.org/drawingml/2006/main">
+              <a:graphicData uri="http://schemas.openxmlformats.org/drawingml/2006/picture">
+                <pic:pic xmlns:pic="http://schemas.openxmlformats.org/drawingml/2006/picture">
+                  <pic:nvPicPr>
+                    <pic:cNvPr id="0" name="Picture 2"/>
+                    <pic:cNvPicPr>
+                      <a:picLocks noChangeAspect="1" noChangeArrowheads="1"/>
+                    </pic:cNvPicPr>
+                  </pic:nvPicPr>
+                  <pic:blipFill>
+                    <a:blip r:embed="rId26" cstate="print">
+                      <a:extLst>
+                        <a:ext uri="{28A0092B-C50C-407E-A947-70E740481C1C}">
+                          <a14:useLocalDpi xmlns:a14="http://schemas.microsoft.com/office/drawing/2010/main" val="0"/>
+                        </a:ext>
+                      </a:extLst>
+                    </a:blip>
+                    <a:srcRect/>
+                    <a:stretch>
+                      <a:fillRect/>
+                    </a:stretch>
+                  </pic:blipFill>
+                  <pic:spPr bwMode="auto">
+                    <a:xfrm>
+                      <a:off x="0" y="0"/>
+                      <a:ext cx="4067175" cy="2656840"/>
+                    </a:xfrm>
+                    <a:prstGeom prst="rect">
+                      <a:avLst/>
+                    </a:prstGeom>
+                    <a:noFill/>
+                  </pic:spPr>
+                </pic:pic>
+              </a:graphicData>
+            </a:graphic>
+          </wp:inline>
+        </w:drawing>
+      </w:r>
+    </w:p>
+    <w:p>
+      <w:r>
+        <w:t xml:space="preserve">Despite the low level of analysis, I expected to see some form of a pattern emerging in the data. However, as shown in </w:t>
+      </w:r>
+      <w:r>
+        <w:rPr>
+          <w:highlight w:val="yellow"/>
+        </w:rPr>
+        <w:t>figure x</w:t>
+      </w:r>
+      <w:r>
+        <w:t>, the data pr</w:t>
+      </w:r>
+      <w:r>
+        <w:t>oved to be very noisy. D</w:t>
+      </w:r>
+      <w:r>
+        <w:t xml:space="preserve">espite the potential for some meaningful finding from the EMG readings through deeper analysis, I decided that the EMG readings contained too much noise to be able to accurately capture the movement of the arm. </w:t>
+      </w:r>
     </w:p>
     <w:p>
       <w:pPr>
         <w:pStyle w:val="Heading3"/>
       </w:pPr>
-      <w:bookmarkStart w:id="34" w:name="_Toc481077276"/>
-      <w:r>
+      <w:bookmarkStart w:id="36" w:name="_Toc481247423"/>
+      <w:r>
+        <w:t>Leap Motion</w:t>
+      </w:r>
+      <w:bookmarkEnd w:id="36"/>
+    </w:p>
+    <w:p>
+      <w:r>
+        <w:t xml:space="preserve">Like the </w:t>
+      </w:r>
+      <w:proofErr w:type="spellStart"/>
+      <w:r>
+        <w:t>Myo</w:t>
+      </w:r>
+      <w:proofErr w:type="spellEnd"/>
+      <w:r>
+        <w:t xml:space="preserve">, I found that the Leap Motion was easy to set up. The software installed smoothly and connected with the Leap Motion device easily. </w:t>
+      </w:r>
+    </w:p>
+    <w:p>
+      <w:r>
+        <w:t xml:space="preserve">As mentioned in the technical review, a visualizer was bundled with the installed software. This visualizer would draw a wireframe hand and trace the movement of your hand as detected by the device. I used this visualizer to get a feel for how the device could cope with different hand motions. </w:t>
+      </w:r>
+    </w:p>
+    <w:p>
+      <w:r>
+        <w:t xml:space="preserve">I found that the device required a clear, unobstructed view of your hand for the tracking to be effective. There were some cases where some fingers </w:t>
+      </w:r>
+      <w:r>
+        <w:t xml:space="preserve">were incorrectly </w:t>
+      </w:r>
+      <w:proofErr w:type="gramStart"/>
+      <w:r>
+        <w:t>displayed ,</w:t>
+      </w:r>
+      <w:proofErr w:type="gramEnd"/>
+      <w:r>
+        <w:t xml:space="preserve"> normally occurring when some fingers were obscured from view by other fingers. In</w:t>
+      </w:r>
+      <w:r>
+        <w:t xml:space="preserve"> </w:t>
+      </w:r>
+      <w:r>
+        <w:fldChar w:fldCharType="begin"/>
+      </w:r>
+      <w:r>
+        <w:instrText xml:space="preserve"> REF _Ref481254352 \h </w:instrText>
+      </w:r>
+      <w:r>
+        <w:fldChar w:fldCharType="separate"/>
+      </w:r>
+      <w:r>
+        <w:t xml:space="preserve">Figure </w:t>
+      </w:r>
+      <w:r>
+        <w:rPr>
+          <w:noProof/>
+        </w:rPr>
+        <w:t>7</w:t>
+      </w:r>
+      <w:r>
+        <w:fldChar w:fldCharType="end"/>
+      </w:r>
+      <w:r>
+        <w:t xml:space="preserve">, only my middle finger </w:t>
+      </w:r>
+      <w:r>
+        <w:t xml:space="preserve">was perpendicular to my palm but the visualizer incorrectly detected two fingers being perpendicular. </w:t>
+      </w:r>
+    </w:p>
+    <w:p>
+      <w:pPr>
+        <w:keepNext/>
+      </w:pPr>
+      <w:r>
+        <w:rPr>
+          <w:noProof/>
+          <w:lang w:eastAsia="zh-CN"/>
+        </w:rPr>
         <w:lastRenderedPageBreak/>
-        <w:t>Leap Motion</w:t>
-      </w:r>
-      <w:bookmarkEnd w:id="34"/>
+        <mc:AlternateContent>
+          <mc:Choice Requires="wps">
+            <w:drawing>
+              <wp:anchor distT="0" distB="0" distL="114300" distR="114300" simplePos="0" relativeHeight="251662336" behindDoc="0" locked="0" layoutInCell="1" allowOverlap="1" wp14:anchorId="31440524" wp14:editId="1985FE29">
+                <wp:simplePos x="0" y="0"/>
+                <wp:positionH relativeFrom="column">
+                  <wp:posOffset>447675</wp:posOffset>
+                </wp:positionH>
+                <wp:positionV relativeFrom="paragraph">
+                  <wp:posOffset>335915</wp:posOffset>
+                </wp:positionV>
+                <wp:extent cx="942975" cy="523875"/>
+                <wp:effectExtent l="19050" t="19050" r="28575" b="28575"/>
+                <wp:wrapNone/>
+                <wp:docPr id="17" name="Rectangle 17"/>
+                <wp:cNvGraphicFramePr/>
+                <a:graphic xmlns:a="http://schemas.openxmlformats.org/drawingml/2006/main">
+                  <a:graphicData uri="http://schemas.microsoft.com/office/word/2010/wordprocessingShape">
+                    <wps:wsp>
+                      <wps:cNvSpPr/>
+                      <wps:spPr>
+                        <a:xfrm>
+                          <a:off x="0" y="0"/>
+                          <a:ext cx="942975" cy="523875"/>
+                        </a:xfrm>
+                        <a:prstGeom prst="rect">
+                          <a:avLst/>
+                        </a:prstGeom>
+                        <a:noFill/>
+                        <a:ln w="28575">
+                          <a:solidFill>
+                            <a:srgbClr val="FF0000"/>
+                          </a:solidFill>
+                        </a:ln>
+                      </wps:spPr>
+                      <wps:style>
+                        <a:lnRef idx="2">
+                          <a:schemeClr val="accent1">
+                            <a:shade val="50000"/>
+                          </a:schemeClr>
+                        </a:lnRef>
+                        <a:fillRef idx="1">
+                          <a:schemeClr val="accent1"/>
+                        </a:fillRef>
+                        <a:effectRef idx="0">
+                          <a:schemeClr val="accent1"/>
+                        </a:effectRef>
+                        <a:fontRef idx="minor">
+                          <a:schemeClr val="lt1"/>
+                        </a:fontRef>
+                      </wps:style>
+                      <wps:txbx>
+                        <w:txbxContent>
+                          <w:p>
+                            <w:pPr>
+                              <w:jc w:val="center"/>
+                            </w:pPr>
+                          </w:p>
+                        </w:txbxContent>
+                      </wps:txbx>
+                      <wps:bodyPr rot="0" spcFirstLastPara="0" vertOverflow="overflow" horzOverflow="overflow" vert="horz" wrap="square" lIns="91440" tIns="45720" rIns="91440" bIns="45720" numCol="1" spcCol="0" rtlCol="0" fromWordArt="0" anchor="ctr" anchorCtr="0" forceAA="0" compatLnSpc="1">
+                        <a:prstTxWarp prst="textNoShape">
+                          <a:avLst/>
+                        </a:prstTxWarp>
+                        <a:noAutofit/>
+                      </wps:bodyPr>
+                    </wps:wsp>
+                  </a:graphicData>
+                </a:graphic>
+              </wp:anchor>
+            </w:drawing>
+          </mc:Choice>
+          <mc:Fallback>
+            <w:pict>
+              <v:rect id="Rectangle 17" o:spid="_x0000_s1028" style="position:absolute;margin-left:35.25pt;margin-top:26.45pt;width:74.25pt;height:41.25pt;z-index:251662336;visibility:visible;mso-wrap-style:square;mso-wrap-distance-left:9pt;mso-wrap-distance-top:0;mso-wrap-distance-right:9pt;mso-wrap-distance-bottom:0;mso-position-horizontal:absolute;mso-position-horizontal-relative:text;mso-position-vertical:absolute;mso-position-vertical-relative:text;v-text-anchor:middle" o:gfxdata="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" filled="f" strokecolor="red" strokeweight="2.25pt">
+                <v:textbox>
+                  <w:txbxContent>
+                    <w:p>
+                      <w:pPr>
+                        <w:jc w:val="center"/>
+                      </w:pPr>
+                    </w:p>
+                  </w:txbxContent>
+                </v:textbox>
+              </v:rect>
+            </w:pict>
+          </mc:Fallback>
+        </mc:AlternateContent>
+      </w:r>
+      <w:r>
+        <w:rPr>
+          <w:noProof/>
+          <w:lang w:eastAsia="zh-CN"/>
+        </w:rPr>
+        <w:drawing>
+          <wp:inline distT="0" distB="0" distL="0" distR="0" wp14:anchorId="44743AB1" wp14:editId="39FC834D">
+            <wp:extent cx="1657350" cy="1816735"/>
+            <wp:effectExtent l="0" t="0" r="0" b="0"/>
+            <wp:docPr id="16" name="Picture 16"/>
+            <wp:cNvGraphicFramePr>
+              <a:graphicFrameLocks xmlns:a="http://schemas.openxmlformats.org/drawingml/2006/main" noChangeAspect="1"/>
+            </wp:cNvGraphicFramePr>
+            <a:graphic xmlns:a="http://schemas.openxmlformats.org/drawingml/2006/main">
+              <a:graphicData uri="http://schemas.openxmlformats.org/drawingml/2006/picture">
+                <pic:pic xmlns:pic="http://schemas.openxmlformats.org/drawingml/2006/picture">
+                  <pic:nvPicPr>
+                    <pic:cNvPr id="1" name=""/>
+                    <pic:cNvPicPr/>
+                  </pic:nvPicPr>
+                  <pic:blipFill>
+                    <a:blip r:embed="rId27" cstate="print">
+                      <a:extLst>
+                        <a:ext uri="{28A0092B-C50C-407E-A947-70E740481C1C}">
+                          <a14:useLocalDpi xmlns:a14="http://schemas.microsoft.com/office/drawing/2010/main" val="0"/>
+                        </a:ext>
+                      </a:extLst>
+                    </a:blip>
+                    <a:stretch>
+                      <a:fillRect/>
+                    </a:stretch>
+                  </pic:blipFill>
+                  <pic:spPr>
+                    <a:xfrm>
+                      <a:off x="0" y="0"/>
+                      <a:ext cx="1657350" cy="1816735"/>
+                    </a:xfrm>
+                    <a:prstGeom prst="rect">
+                      <a:avLst/>
+                    </a:prstGeom>
+                  </pic:spPr>
+                </pic:pic>
+              </a:graphicData>
+            </a:graphic>
+          </wp:inline>
+        </w:drawing>
+      </w:r>
+    </w:p>
+    <w:p>
+      <w:pPr>
+        <w:pStyle w:val="Caption"/>
+      </w:pPr>
+      <w:bookmarkStart w:id="37" w:name="_Ref481254346"/>
+      <w:bookmarkStart w:id="38" w:name="_Ref481254352"/>
+      <w:r>
+        <w:t xml:space="preserve">Figure </w:t>
+      </w:r>
+      <w:fldSimple w:instr=" SEQ Figure \* ARABIC ">
+        <w:r>
+          <w:rPr>
+            <w:noProof/>
+          </w:rPr>
+          <w:t>7</w:t>
+        </w:r>
+      </w:fldSimple>
+      <w:bookmarkEnd w:id="38"/>
+      <w:r>
+        <w:t xml:space="preserve"> </w:t>
+      </w:r>
+      <w:bookmarkStart w:id="39" w:name="_Ref481254357"/>
+      <w:r>
+        <w:t>- Leap Motion visualizer showing an incorrect representation</w:t>
+      </w:r>
+      <w:bookmarkEnd w:id="37"/>
+      <w:bookmarkEnd w:id="39"/>
+    </w:p>
+    <w:p>
+      <w:r>
+        <w:t xml:space="preserve">I found that the device could track the position and rotations of my palm well. To test this I started with my palm facing down and rotated my hand about each axis, watching the visualisation to see how well the software could track my hand. </w:t>
+      </w:r>
+      <w:r>
+        <w:t xml:space="preserve">Results of this test are shown in </w:t>
+      </w:r>
+      <w:r>
+        <w:fldChar w:fldCharType="begin"/>
+      </w:r>
+      <w:r>
+        <w:instrText xml:space="preserve"> REF _Ref481254398 \h </w:instrText>
+      </w:r>
+      <w:r>
+        <w:fldChar w:fldCharType="separate"/>
+      </w:r>
+      <w:r>
+        <w:t xml:space="preserve">Table </w:t>
+      </w:r>
+      <w:r>
+        <w:rPr>
+          <w:noProof/>
+        </w:rPr>
+        <w:t>1</w:t>
+      </w:r>
+      <w:r>
+        <w:fldChar w:fldCharType="end"/>
+      </w:r>
+      <w:r>
+        <w:t>.</w:t>
+      </w:r>
+    </w:p>
+    <w:tbl>
+      <w:tblPr>
+        <w:tblStyle w:val="TableGrid"/>
+        <w:tblW w:w="0" w:type="auto"/>
+        <w:tblLook w:val="04A0" w:firstRow="1" w:lastRow="0" w:firstColumn="1" w:lastColumn="0" w:noHBand="0" w:noVBand="1"/>
+      </w:tblPr>
+      <w:tblGrid>
+        <w:gridCol w:w="1413"/>
+        <w:gridCol w:w="2556"/>
+        <w:gridCol w:w="2563"/>
+        <w:gridCol w:w="2560"/>
+      </w:tblGrid>
+      <w:tr>
+        <w:tc>
+          <w:tcPr>
+            <w:tcW w:w="1413" w:type="dxa"/>
+          </w:tcPr>
+          <w:p>
+            <w:pPr>
+              <w:jc w:val="center"/>
+            </w:pPr>
+            <w:r>
+              <w:t>Axis</w:t>
+            </w:r>
+          </w:p>
+        </w:tc>
+        <w:tc>
+          <w:tcPr>
+            <w:tcW w:w="2484" w:type="dxa"/>
+          </w:tcPr>
+          <w:p>
+            <w:pPr>
+              <w:jc w:val="center"/>
+            </w:pPr>
+            <w:r>
+              <w:t>Normal</w:t>
+            </w:r>
+          </w:p>
+        </w:tc>
+        <w:tc>
+          <w:tcPr>
+            <w:tcW w:w="2563" w:type="dxa"/>
+          </w:tcPr>
+          <w:p>
+            <w:pPr>
+              <w:jc w:val="center"/>
+            </w:pPr>
+            <w:r>
+              <w:t>Anticlockwise</w:t>
+            </w:r>
+          </w:p>
+        </w:tc>
+        <w:tc>
+          <w:tcPr>
+            <w:tcW w:w="2556" w:type="dxa"/>
+          </w:tcPr>
+          <w:p>
+            <w:pPr>
+              <w:jc w:val="center"/>
+            </w:pPr>
+            <w:r>
+              <w:t>Clockwise</w:t>
+            </w:r>
+          </w:p>
+        </w:tc>
+      </w:tr>
+      <w:tr>
+        <w:trPr>
+          <w:trHeight w:val="2608"/>
+        </w:trPr>
+        <w:tc>
+          <w:tcPr>
+            <w:tcW w:w="1413" w:type="dxa"/>
+          </w:tcPr>
+          <w:p>
+            <w:r>
+              <w:t xml:space="preserve">Roll </w:t>
+            </w:r>
+          </w:p>
+        </w:tc>
+        <w:tc>
+          <w:tcPr>
+            <w:tcW w:w="2484" w:type="dxa"/>
+          </w:tcPr>
+          <w:p>
+            <w:r>
+              <w:rPr>
+                <w:noProof/>
+                <w:lang w:eastAsia="zh-CN"/>
+              </w:rPr>
+              <w:drawing>
+                <wp:inline distT="0" distB="0" distL="0" distR="0" wp14:anchorId="2756470D" wp14:editId="33F09145">
+                  <wp:extent cx="1485900" cy="1600200"/>
+                  <wp:effectExtent l="0" t="0" r="0" b="0"/>
+                  <wp:docPr id="13" name="Picture 13" descr="C:\Users\Prakash\AppData\Local\Microsoft\Windows\INetCacheContent.Word\normal.png"/>
+                  <wp:cNvGraphicFramePr>
+                    <a:graphicFrameLocks xmlns:a="http://schemas.openxmlformats.org/drawingml/2006/main" noChangeAspect="1"/>
+                  </wp:cNvGraphicFramePr>
+                  <a:graphic xmlns:a="http://schemas.openxmlformats.org/drawingml/2006/main">
+                    <a:graphicData uri="http://schemas.openxmlformats.org/drawingml/2006/picture">
+                      <pic:pic xmlns:pic="http://schemas.openxmlformats.org/drawingml/2006/picture">
+                        <pic:nvPicPr>
+                          <pic:cNvPr id="0" name="Picture 10" descr="C:\Users\Prakash\AppData\Local\Microsoft\Windows\INetCacheContent.Word\normal.png"/>
+                          <pic:cNvPicPr>
+                            <a:picLocks noChangeAspect="1" noChangeArrowheads="1"/>
+                          </pic:cNvPicPr>
+                        </pic:nvPicPr>
+                        <pic:blipFill>
+                          <a:blip r:embed="rId28">
+                            <a:extLst>
+                              <a:ext uri="{28A0092B-C50C-407E-A947-70E740481C1C}">
+                                <a14:useLocalDpi xmlns:a14="http://schemas.microsoft.com/office/drawing/2010/main" val="0"/>
+                              </a:ext>
+                            </a:extLst>
+                          </a:blip>
+                          <a:srcRect/>
+                          <a:stretch>
+                            <a:fillRect/>
+                          </a:stretch>
+                        </pic:blipFill>
+                        <pic:spPr bwMode="auto">
+                          <a:xfrm>
+                            <a:off x="0" y="0"/>
+                            <a:ext cx="1485900" cy="1600200"/>
+                          </a:xfrm>
+                          <a:prstGeom prst="rect">
+                            <a:avLst/>
+                          </a:prstGeom>
+                          <a:noFill/>
+                          <a:ln>
+                            <a:noFill/>
+                          </a:ln>
+                        </pic:spPr>
+                      </pic:pic>
+                    </a:graphicData>
+                  </a:graphic>
+                </wp:inline>
+              </w:drawing>
+            </w:r>
+          </w:p>
+        </w:tc>
+        <w:tc>
+          <w:tcPr>
+            <w:tcW w:w="2563" w:type="dxa"/>
+          </w:tcPr>
+          <w:p>
+            <w:r>
+              <w:rPr>
+                <w:noProof/>
+                <w:lang w:eastAsia="zh-CN"/>
+              </w:rPr>
+              <w:drawing>
+                <wp:inline distT="0" distB="0" distL="0" distR="0" wp14:anchorId="2F01CBD9" wp14:editId="72F61E1E">
+                  <wp:extent cx="1490870" cy="1600200"/>
+                  <wp:effectExtent l="0" t="0" r="0" b="0"/>
+                  <wp:docPr id="14" name="Picture 14" descr="C:\Users\Prakash\AppData\Local\Microsoft\Windows\INetCacheContent.Word\roll acw.png"/>
+                  <wp:cNvGraphicFramePr>
+                    <a:graphicFrameLocks xmlns:a="http://schemas.openxmlformats.org/drawingml/2006/main" noChangeAspect="1"/>
+                  </wp:cNvGraphicFramePr>
+                  <a:graphic xmlns:a="http://schemas.openxmlformats.org/drawingml/2006/main">
+                    <a:graphicData uri="http://schemas.openxmlformats.org/drawingml/2006/picture">
+                      <pic:pic xmlns:pic="http://schemas.openxmlformats.org/drawingml/2006/picture">
+                        <pic:nvPicPr>
+                          <pic:cNvPr id="0" name="Picture 18" descr="C:\Users\Prakash\AppData\Local\Microsoft\Windows\INetCacheContent.Word\roll acw.png"/>
+                          <pic:cNvPicPr>
+                            <a:picLocks noChangeAspect="1" noChangeArrowheads="1"/>
+                          </pic:cNvPicPr>
+                        </pic:nvPicPr>
+                        <pic:blipFill>
+                          <a:blip r:embed="rId29">
+                            <a:extLst>
+                              <a:ext uri="{28A0092B-C50C-407E-A947-70E740481C1C}">
+                                <a14:useLocalDpi xmlns:a14="http://schemas.microsoft.com/office/drawing/2010/main" val="0"/>
+                              </a:ext>
+                            </a:extLst>
+                          </a:blip>
+                          <a:srcRect/>
+                          <a:stretch>
+                            <a:fillRect/>
+                          </a:stretch>
+                        </pic:blipFill>
+                        <pic:spPr bwMode="auto">
+                          <a:xfrm>
+                            <a:off x="0" y="0"/>
+                            <a:ext cx="1501806" cy="1611938"/>
+                          </a:xfrm>
+                          <a:prstGeom prst="rect">
+                            <a:avLst/>
+                          </a:prstGeom>
+                          <a:noFill/>
+                          <a:ln>
+                            <a:noFill/>
+                          </a:ln>
+                        </pic:spPr>
+                      </pic:pic>
+                    </a:graphicData>
+                  </a:graphic>
+                </wp:inline>
+              </w:drawing>
+            </w:r>
+          </w:p>
+        </w:tc>
+        <w:tc>
+          <w:tcPr>
+            <w:tcW w:w="2556" w:type="dxa"/>
+          </w:tcPr>
+          <w:p>
+            <w:r>
+              <w:rPr>
+                <w:noProof/>
+                <w:lang w:eastAsia="zh-CN"/>
+              </w:rPr>
+              <w:drawing>
+                <wp:inline distT="0" distB="0" distL="0" distR="0" wp14:anchorId="66EE6061" wp14:editId="61F45043">
+                  <wp:extent cx="1481301" cy="1602000"/>
+                  <wp:effectExtent l="0" t="0" r="5080" b="0"/>
+                  <wp:docPr id="15" name="Picture 15" descr="C:\Users\Prakash\AppData\Local\Microsoft\Windows\INetCacheContent.Word\roll cw.png"/>
+                  <wp:cNvGraphicFramePr>
+                    <a:graphicFrameLocks xmlns:a="http://schemas.openxmlformats.org/drawingml/2006/main" noChangeAspect="1"/>
+                  </wp:cNvGraphicFramePr>
+                  <a:graphic xmlns:a="http://schemas.openxmlformats.org/drawingml/2006/main">
+                    <a:graphicData uri="http://schemas.openxmlformats.org/drawingml/2006/picture">
+                      <pic:pic xmlns:pic="http://schemas.openxmlformats.org/drawingml/2006/picture">
+                        <pic:nvPicPr>
+                          <pic:cNvPr id="0" name="Picture 23" descr="C:\Users\Prakash\AppData\Local\Microsoft\Windows\INetCacheContent.Word\roll cw.png"/>
+                          <pic:cNvPicPr>
+                            <a:picLocks noChangeAspect="1" noChangeArrowheads="1"/>
+                          </pic:cNvPicPr>
+                        </pic:nvPicPr>
+                        <pic:blipFill>
+                          <a:blip r:embed="rId30">
+                            <a:extLst>
+                              <a:ext uri="{28A0092B-C50C-407E-A947-70E740481C1C}">
+                                <a14:useLocalDpi xmlns:a14="http://schemas.microsoft.com/office/drawing/2010/main" val="0"/>
+                              </a:ext>
+                            </a:extLst>
+                          </a:blip>
+                          <a:srcRect/>
+                          <a:stretch>
+                            <a:fillRect/>
+                          </a:stretch>
+                        </pic:blipFill>
+                        <pic:spPr bwMode="auto">
+                          <a:xfrm>
+                            <a:off x="0" y="0"/>
+                            <a:ext cx="1481301" cy="1602000"/>
+                          </a:xfrm>
+                          <a:prstGeom prst="rect">
+                            <a:avLst/>
+                          </a:prstGeom>
+                          <a:noFill/>
+                          <a:ln>
+                            <a:noFill/>
+                          </a:ln>
+                        </pic:spPr>
+                      </pic:pic>
+                    </a:graphicData>
+                  </a:graphic>
+                </wp:inline>
+              </w:drawing>
+            </w:r>
+          </w:p>
+        </w:tc>
+      </w:tr>
+      <w:tr>
+        <w:trPr>
+          <w:trHeight w:val="2608"/>
+        </w:trPr>
+        <w:tc>
+          <w:tcPr>
+            <w:tcW w:w="1413" w:type="dxa"/>
+          </w:tcPr>
+          <w:p>
+            <w:r>
+              <w:t>Pitch</w:t>
+            </w:r>
+          </w:p>
+        </w:tc>
+        <w:tc>
+          <w:tcPr>
+            <w:tcW w:w="2484" w:type="dxa"/>
+          </w:tcPr>
+          <w:p>
+            <w:r>
+              <w:rPr>
+                <w:noProof/>
+                <w:lang w:eastAsia="zh-CN"/>
+              </w:rPr>
+              <w:drawing>
+                <wp:inline distT="0" distB="0" distL="0" distR="0" wp14:anchorId="74B8112C" wp14:editId="5477C855">
+                  <wp:extent cx="1485900" cy="1600200"/>
+                  <wp:effectExtent l="0" t="0" r="0" b="0"/>
+                  <wp:docPr id="6" name="Picture 6" descr="C:\Users\Prakash\AppData\Local\Microsoft\Windows\INetCacheContent.Word\normal.png"/>
+                  <wp:cNvGraphicFramePr>
+                    <a:graphicFrameLocks xmlns:a="http://schemas.openxmlformats.org/drawingml/2006/main" noChangeAspect="1"/>
+                  </wp:cNvGraphicFramePr>
+                  <a:graphic xmlns:a="http://schemas.openxmlformats.org/drawingml/2006/main">
+                    <a:graphicData uri="http://schemas.openxmlformats.org/drawingml/2006/picture">
+                      <pic:pic xmlns:pic="http://schemas.openxmlformats.org/drawingml/2006/picture">
+                        <pic:nvPicPr>
+                          <pic:cNvPr id="0" name="Picture 10" descr="C:\Users\Prakash\AppData\Local\Microsoft\Windows\INetCacheContent.Word\normal.png"/>
+                          <pic:cNvPicPr>
+                            <a:picLocks noChangeAspect="1" noChangeArrowheads="1"/>
+                          </pic:cNvPicPr>
+                        </pic:nvPicPr>
+                        <pic:blipFill>
+                          <a:blip r:embed="rId28">
+                            <a:extLst>
+                              <a:ext uri="{28A0092B-C50C-407E-A947-70E740481C1C}">
+                                <a14:useLocalDpi xmlns:a14="http://schemas.microsoft.com/office/drawing/2010/main" val="0"/>
+                              </a:ext>
+                            </a:extLst>
+                          </a:blip>
+                          <a:srcRect/>
+                          <a:stretch>
+                            <a:fillRect/>
+                          </a:stretch>
+                        </pic:blipFill>
+                        <pic:spPr bwMode="auto">
+                          <a:xfrm>
+                            <a:off x="0" y="0"/>
+                            <a:ext cx="1485900" cy="1600200"/>
+                          </a:xfrm>
+                          <a:prstGeom prst="rect">
+                            <a:avLst/>
+                          </a:prstGeom>
+                          <a:noFill/>
+                          <a:ln>
+                            <a:noFill/>
+                          </a:ln>
+                        </pic:spPr>
+                      </pic:pic>
+                    </a:graphicData>
+                  </a:graphic>
+                </wp:inline>
+              </w:drawing>
+            </w:r>
+          </w:p>
+        </w:tc>
+        <w:tc>
+          <w:tcPr>
+            <w:tcW w:w="2563" w:type="dxa"/>
+          </w:tcPr>
+          <w:p>
+            <w:r>
+              <w:rPr>
+                <w:noProof/>
+                <w:lang w:eastAsia="zh-CN"/>
+              </w:rPr>
+              <w:drawing>
+                <wp:inline distT="0" distB="0" distL="0" distR="0" wp14:anchorId="124D4EC1" wp14:editId="3AD30ED7">
+                  <wp:extent cx="1485900" cy="1600200"/>
+                  <wp:effectExtent l="0" t="0" r="0" b="0"/>
+                  <wp:docPr id="18" name="Picture 18" descr="C:\Users\Prakash\AppData\Local\Microsoft\Windows\INetCacheContent.Word\pitch acw.png"/>
+                  <wp:cNvGraphicFramePr>
+                    <a:graphicFrameLocks xmlns:a="http://schemas.openxmlformats.org/drawingml/2006/main" noChangeAspect="1"/>
+                  </wp:cNvGraphicFramePr>
+                  <a:graphic xmlns:a="http://schemas.openxmlformats.org/drawingml/2006/main">
+                    <a:graphicData uri="http://schemas.openxmlformats.org/drawingml/2006/picture">
+                      <pic:pic xmlns:pic="http://schemas.openxmlformats.org/drawingml/2006/picture">
+                        <pic:nvPicPr>
+                          <pic:cNvPr id="0" name="Picture 28" descr="C:\Users\Prakash\AppData\Local\Microsoft\Windows\INetCacheContent.Word\pitch acw.png"/>
+                          <pic:cNvPicPr>
+                            <a:picLocks noChangeAspect="1" noChangeArrowheads="1"/>
+                          </pic:cNvPicPr>
+                        </pic:nvPicPr>
+                        <pic:blipFill>
+                          <a:blip r:embed="rId31">
+                            <a:extLst>
+                              <a:ext uri="{28A0092B-C50C-407E-A947-70E740481C1C}">
+                                <a14:useLocalDpi xmlns:a14="http://schemas.microsoft.com/office/drawing/2010/main" val="0"/>
+                              </a:ext>
+                            </a:extLst>
+                          </a:blip>
+                          <a:srcRect/>
+                          <a:stretch>
+                            <a:fillRect/>
+                          </a:stretch>
+                        </pic:blipFill>
+                        <pic:spPr bwMode="auto">
+                          <a:xfrm>
+                            <a:off x="0" y="0"/>
+                            <a:ext cx="1485900" cy="1600200"/>
+                          </a:xfrm>
+                          <a:prstGeom prst="rect">
+                            <a:avLst/>
+                          </a:prstGeom>
+                          <a:noFill/>
+                          <a:ln>
+                            <a:noFill/>
+                          </a:ln>
+                        </pic:spPr>
+                      </pic:pic>
+                    </a:graphicData>
+                  </a:graphic>
+                </wp:inline>
+              </w:drawing>
+            </w:r>
+          </w:p>
+        </w:tc>
+        <w:tc>
+          <w:tcPr>
+            <w:tcW w:w="2556" w:type="dxa"/>
+          </w:tcPr>
+          <w:p>
+            <w:r>
+              <w:rPr>
+                <w:noProof/>
+                <w:lang w:eastAsia="zh-CN"/>
+              </w:rPr>
+              <w:drawing>
+                <wp:inline distT="0" distB="0" distL="0" distR="0" wp14:anchorId="4DED27F2" wp14:editId="1E224097">
+                  <wp:extent cx="1485900" cy="1600200"/>
+                  <wp:effectExtent l="0" t="0" r="0" b="0"/>
+                  <wp:docPr id="19" name="Picture 19" descr="C:\Users\Prakash\AppData\Local\Microsoft\Windows\INetCacheContent.Word\pitch cw.png"/>
+                  <wp:cNvGraphicFramePr>
+                    <a:graphicFrameLocks xmlns:a="http://schemas.openxmlformats.org/drawingml/2006/main" noChangeAspect="1"/>
+                  </wp:cNvGraphicFramePr>
+                  <a:graphic xmlns:a="http://schemas.openxmlformats.org/drawingml/2006/main">
+                    <a:graphicData uri="http://schemas.openxmlformats.org/drawingml/2006/picture">
+                      <pic:pic xmlns:pic="http://schemas.openxmlformats.org/drawingml/2006/picture">
+                        <pic:nvPicPr>
+                          <pic:cNvPr id="0" name="Picture 34" descr="C:\Users\Prakash\AppData\Local\Microsoft\Windows\INetCacheContent.Word\pitch cw.png"/>
+                          <pic:cNvPicPr>
+                            <a:picLocks noChangeAspect="1" noChangeArrowheads="1"/>
+                          </pic:cNvPicPr>
+                        </pic:nvPicPr>
+                        <pic:blipFill>
+                          <a:blip r:embed="rId32">
+                            <a:extLst>
+                              <a:ext uri="{28A0092B-C50C-407E-A947-70E740481C1C}">
+                                <a14:useLocalDpi xmlns:a14="http://schemas.microsoft.com/office/drawing/2010/main" val="0"/>
+                              </a:ext>
+                            </a:extLst>
+                          </a:blip>
+                          <a:srcRect/>
+                          <a:stretch>
+                            <a:fillRect/>
+                          </a:stretch>
+                        </pic:blipFill>
+                        <pic:spPr bwMode="auto">
+                          <a:xfrm>
+                            <a:off x="0" y="0"/>
+                            <a:ext cx="1485900" cy="1600200"/>
+                          </a:xfrm>
+                          <a:prstGeom prst="rect">
+                            <a:avLst/>
+                          </a:prstGeom>
+                          <a:noFill/>
+                          <a:ln>
+                            <a:noFill/>
+                          </a:ln>
+                        </pic:spPr>
+                      </pic:pic>
+                    </a:graphicData>
+                  </a:graphic>
+                </wp:inline>
+              </w:drawing>
+            </w:r>
+          </w:p>
+        </w:tc>
+      </w:tr>
+      <w:tr>
+        <w:trPr>
+          <w:trHeight w:val="2608"/>
+        </w:trPr>
+        <w:tc>
+          <w:tcPr>
+            <w:tcW w:w="1413" w:type="dxa"/>
+          </w:tcPr>
+          <w:p>
+            <w:r>
+              <w:t>Yaw</w:t>
+            </w:r>
+          </w:p>
+        </w:tc>
+        <w:tc>
+          <w:tcPr>
+            <w:tcW w:w="2484" w:type="dxa"/>
+          </w:tcPr>
+          <w:p>
+            <w:r>
+              <w:rPr>
+                <w:noProof/>
+                <w:lang w:eastAsia="zh-CN"/>
+              </w:rPr>
+              <w:drawing>
+                <wp:inline distT="0" distB="0" distL="0" distR="0" wp14:anchorId="231493E2" wp14:editId="677A1353">
+                  <wp:extent cx="1485900" cy="1600200"/>
+                  <wp:effectExtent l="0" t="0" r="0" b="0"/>
+                  <wp:docPr id="20" name="Picture 20" descr="C:\Users\Prakash\AppData\Local\Microsoft\Windows\INetCacheContent.Word\normal.png"/>
+                  <wp:cNvGraphicFramePr>
+                    <a:graphicFrameLocks xmlns:a="http://schemas.openxmlformats.org/drawingml/2006/main" noChangeAspect="1"/>
+                  </wp:cNvGraphicFramePr>
+                  <a:graphic xmlns:a="http://schemas.openxmlformats.org/drawingml/2006/main">
+                    <a:graphicData uri="http://schemas.openxmlformats.org/drawingml/2006/picture">
+                      <pic:pic xmlns:pic="http://schemas.openxmlformats.org/drawingml/2006/picture">
+                        <pic:nvPicPr>
+                          <pic:cNvPr id="0" name="Picture 11" descr="C:\Users\Prakash\AppData\Local\Microsoft\Windows\INetCacheContent.Word\normal.png"/>
+                          <pic:cNvPicPr>
+                            <a:picLocks noChangeAspect="1" noChangeArrowheads="1"/>
+                          </pic:cNvPicPr>
+                        </pic:nvPicPr>
+                        <pic:blipFill>
+                          <a:blip r:embed="rId28">
+                            <a:extLst>
+                              <a:ext uri="{28A0092B-C50C-407E-A947-70E740481C1C}">
+                                <a14:useLocalDpi xmlns:a14="http://schemas.microsoft.com/office/drawing/2010/main" val="0"/>
+                              </a:ext>
+                            </a:extLst>
+                          </a:blip>
+                          <a:srcRect/>
+                          <a:stretch>
+                            <a:fillRect/>
+                          </a:stretch>
+                        </pic:blipFill>
+                        <pic:spPr bwMode="auto">
+                          <a:xfrm>
+                            <a:off x="0" y="0"/>
+                            <a:ext cx="1485900" cy="1600200"/>
+                          </a:xfrm>
+                          <a:prstGeom prst="rect">
+                            <a:avLst/>
+                          </a:prstGeom>
+                          <a:noFill/>
+                          <a:ln>
+                            <a:noFill/>
+                          </a:ln>
+                        </pic:spPr>
+                      </pic:pic>
+                    </a:graphicData>
+                  </a:graphic>
+                </wp:inline>
+              </w:drawing>
+            </w:r>
+          </w:p>
+        </w:tc>
+        <w:tc>
+          <w:tcPr>
+            <w:tcW w:w="2563" w:type="dxa"/>
+          </w:tcPr>
+          <w:p>
+            <w:r>
+              <w:rPr>
+                <w:noProof/>
+                <w:lang w:eastAsia="zh-CN"/>
+              </w:rPr>
+              <w:drawing>
+                <wp:inline distT="0" distB="0" distL="0" distR="0" wp14:anchorId="51444944" wp14:editId="43BBA80B">
+                  <wp:extent cx="1488544" cy="1602000"/>
+                  <wp:effectExtent l="0" t="0" r="0" b="0"/>
+                  <wp:docPr id="21" name="Picture 21" descr="C:\Users\Prakash\AppData\Local\Microsoft\Windows\INetCacheContent.Word\yaw acw.png"/>
+                  <wp:cNvGraphicFramePr>
+                    <a:graphicFrameLocks xmlns:a="http://schemas.openxmlformats.org/drawingml/2006/main" noChangeAspect="1"/>
+                  </wp:cNvGraphicFramePr>
+                  <a:graphic xmlns:a="http://schemas.openxmlformats.org/drawingml/2006/main">
+                    <a:graphicData uri="http://schemas.openxmlformats.org/drawingml/2006/picture">
+                      <pic:pic xmlns:pic="http://schemas.openxmlformats.org/drawingml/2006/picture">
+                        <pic:nvPicPr>
+                          <pic:cNvPr id="0" name="Picture 37" descr="C:\Users\Prakash\AppData\Local\Microsoft\Windows\INetCacheContent.Word\yaw acw.png"/>
+                          <pic:cNvPicPr>
+                            <a:picLocks noChangeAspect="1" noChangeArrowheads="1"/>
+                          </pic:cNvPicPr>
+                        </pic:nvPicPr>
+                        <pic:blipFill>
+                          <a:blip r:embed="rId33">
+                            <a:extLst>
+                              <a:ext uri="{28A0092B-C50C-407E-A947-70E740481C1C}">
+                                <a14:useLocalDpi xmlns:a14="http://schemas.microsoft.com/office/drawing/2010/main" val="0"/>
+                              </a:ext>
+                            </a:extLst>
+                          </a:blip>
+                          <a:srcRect/>
+                          <a:stretch>
+                            <a:fillRect/>
+                          </a:stretch>
+                        </pic:blipFill>
+                        <pic:spPr bwMode="auto">
+                          <a:xfrm>
+                            <a:off x="0" y="0"/>
+                            <a:ext cx="1488544" cy="1602000"/>
+                          </a:xfrm>
+                          <a:prstGeom prst="rect">
+                            <a:avLst/>
+                          </a:prstGeom>
+                          <a:noFill/>
+                          <a:ln>
+                            <a:noFill/>
+                          </a:ln>
+                        </pic:spPr>
+                      </pic:pic>
+                    </a:graphicData>
+                  </a:graphic>
+                </wp:inline>
+              </w:drawing>
+            </w:r>
+          </w:p>
+        </w:tc>
+        <w:tc>
+          <w:tcPr>
+            <w:tcW w:w="2556" w:type="dxa"/>
+          </w:tcPr>
+          <w:p>
+            <w:pPr>
+              <w:keepNext/>
+            </w:pPr>
+            <w:r>
+              <w:rPr>
+                <w:noProof/>
+                <w:lang w:eastAsia="zh-CN"/>
+              </w:rPr>
+              <w:drawing>
+                <wp:inline distT="0" distB="0" distL="0" distR="0" wp14:anchorId="112A8EE2" wp14:editId="28B82242">
+                  <wp:extent cx="1488544" cy="1602000"/>
+                  <wp:effectExtent l="0" t="0" r="0" b="0"/>
+                  <wp:docPr id="22" name="Picture 22" descr="C:\Users\Prakash\AppData\Local\Microsoft\Windows\INetCacheContent.Word\yaw cw.png"/>
+                  <wp:cNvGraphicFramePr>
+                    <a:graphicFrameLocks xmlns:a="http://schemas.openxmlformats.org/drawingml/2006/main" noChangeAspect="1"/>
+                  </wp:cNvGraphicFramePr>
+                  <a:graphic xmlns:a="http://schemas.openxmlformats.org/drawingml/2006/main">
+                    <a:graphicData uri="http://schemas.openxmlformats.org/drawingml/2006/picture">
+                      <pic:pic xmlns:pic="http://schemas.openxmlformats.org/drawingml/2006/picture">
+                        <pic:nvPicPr>
+                          <pic:cNvPr id="0" name="Picture 38" descr="C:\Users\Prakash\AppData\Local\Microsoft\Windows\INetCacheContent.Word\yaw cw.png"/>
+                          <pic:cNvPicPr>
+                            <a:picLocks noChangeAspect="1" noChangeArrowheads="1"/>
+                          </pic:cNvPicPr>
+                        </pic:nvPicPr>
+                        <pic:blipFill>
+                          <a:blip r:embed="rId34">
+                            <a:extLst>
+                              <a:ext uri="{28A0092B-C50C-407E-A947-70E740481C1C}">
+                                <a14:useLocalDpi xmlns:a14="http://schemas.microsoft.com/office/drawing/2010/main" val="0"/>
+                              </a:ext>
+                            </a:extLst>
+                          </a:blip>
+                          <a:srcRect/>
+                          <a:stretch>
+                            <a:fillRect/>
+                          </a:stretch>
+                        </pic:blipFill>
+                        <pic:spPr bwMode="auto">
+                          <a:xfrm>
+                            <a:off x="0" y="0"/>
+                            <a:ext cx="1488544" cy="1602000"/>
+                          </a:xfrm>
+                          <a:prstGeom prst="rect">
+                            <a:avLst/>
+                          </a:prstGeom>
+                          <a:noFill/>
+                          <a:ln>
+                            <a:noFill/>
+                          </a:ln>
+                        </pic:spPr>
+                      </pic:pic>
+                    </a:graphicData>
+                  </a:graphic>
+                </wp:inline>
+              </w:drawing>
+            </w:r>
+          </w:p>
+        </w:tc>
+      </w:tr>
+    </w:tbl>
+    <w:p>
+      <w:pPr>
+        <w:pStyle w:val="Caption"/>
+        <w:rPr>
+          <w:noProof/>
+        </w:rPr>
+      </w:pPr>
+      <w:bookmarkStart w:id="40" w:name="_Ref481254398"/>
+      <w:r>
+        <w:t xml:space="preserve">Table </w:t>
+      </w:r>
+      <w:fldSimple w:instr=" SEQ Table \* ARABIC ">
+        <w:r>
+          <w:rPr>
+            <w:noProof/>
+          </w:rPr>
+          <w:t>1</w:t>
+        </w:r>
+      </w:fldSimple>
+      <w:bookmarkEnd w:id="40"/>
+      <w:r>
+        <w:rPr>
+          <w:noProof/>
+        </w:rPr>
+        <w:t xml:space="preserve"> - A test of the Leap Motion's tracking capabilities</w:t>
+      </w:r>
+    </w:p>
+    <w:p>
+      <w:r>
+        <w:t xml:space="preserve">Following this, I moved onto programming with the Leap Motion. </w:t>
+      </w:r>
+      <w:r>
+        <w:t xml:space="preserve">As mentioned above, I decided to work in C++ due to the native support available for all of the devices I would be working with. However, the model used to access data from the Leap Motion is consistent throughout the SDKs so </w:t>
+      </w:r>
+      <w:r>
+        <w:lastRenderedPageBreak/>
+        <w:t xml:space="preserve">if there was a need to shift to another programming language, any work in C++ could be translated without much difficultly. </w:t>
+      </w:r>
+    </w:p>
+    <w:p>
+      <w:pPr>
+        <w:keepNext/>
+        <w:jc w:val="center"/>
+      </w:pPr>
+      <w:r>
+        <w:rPr>
+          <w:noProof/>
+          <w:lang w:eastAsia="zh-CN"/>
+        </w:rPr>
+        <w:drawing>
+          <wp:inline distT="0" distB="0" distL="0" distR="0" wp14:anchorId="4D380B68" wp14:editId="7A1A7C1B">
+            <wp:extent cx="3517355" cy="3461256"/>
+            <wp:effectExtent l="0" t="0" r="6985" b="6350"/>
+            <wp:docPr id="23" name="Picture 23"/>
+            <wp:cNvGraphicFramePr>
+              <a:graphicFrameLocks xmlns:a="http://schemas.openxmlformats.org/drawingml/2006/main" noChangeAspect="1"/>
+            </wp:cNvGraphicFramePr>
+            <a:graphic xmlns:a="http://schemas.openxmlformats.org/drawingml/2006/main">
+              <a:graphicData uri="http://schemas.openxmlformats.org/drawingml/2006/picture">
+                <pic:pic xmlns:pic="http://schemas.openxmlformats.org/drawingml/2006/picture">
+                  <pic:nvPicPr>
+                    <pic:cNvPr id="1" name=""/>
+                    <pic:cNvPicPr/>
+                  </pic:nvPicPr>
+                  <pic:blipFill rotWithShape="1">
+                    <a:blip r:embed="rId35"/>
+                    <a:srcRect t="-1" b="1239"/>
+                    <a:stretch/>
+                  </pic:blipFill>
+                  <pic:spPr bwMode="auto">
+                    <a:xfrm>
+                      <a:off x="0" y="0"/>
+                      <a:ext cx="3525731" cy="3469498"/>
+                    </a:xfrm>
+                    <a:prstGeom prst="rect">
+                      <a:avLst/>
+                    </a:prstGeom>
+                    <a:ln>
+                      <a:noFill/>
+                    </a:ln>
+                    <a:extLst>
+                      <a:ext uri="{53640926-AAD7-44D8-BBD7-CCE9431645EC}">
+                        <a14:shadowObscured xmlns:a14="http://schemas.microsoft.com/office/drawing/2010/main"/>
+                      </a:ext>
+                    </a:extLst>
+                  </pic:spPr>
+                </pic:pic>
+              </a:graphicData>
+            </a:graphic>
+          </wp:inline>
+        </w:drawing>
+      </w:r>
+    </w:p>
+    <w:p>
+      <w:pPr>
+        <w:pStyle w:val="Caption"/>
+        <w:jc w:val="center"/>
+      </w:pPr>
+      <w:r>
+        <w:t xml:space="preserve">Figure </w:t>
+      </w:r>
+      <w:fldSimple w:instr=" SEQ Figure \* ARABIC ">
+        <w:r>
+          <w:rPr>
+            <w:noProof/>
+          </w:rPr>
+          <w:t>8</w:t>
+        </w:r>
+      </w:fldSimple>
+      <w:r>
+        <w:rPr>
+          <w:noProof/>
+        </w:rPr>
+        <w:t xml:space="preserve"> - Model used by the Leap Motion to access data </w:t>
+      </w:r>
+      <w:sdt>
+        <w:sdtPr>
+          <w:rPr>
+            <w:noProof/>
+          </w:rPr>
+          <w:id w:val="1166671156"/>
+          <w:citation/>
+        </w:sdtPr>
+        <w:sdtContent>
+          <w:r>
+            <w:rPr>
+              <w:noProof/>
+            </w:rPr>
+            <w:fldChar w:fldCharType="begin"/>
+          </w:r>
+          <w:r>
+            <w:rPr>
+              <w:noProof/>
+            </w:rPr>
+            <w:instrText xml:space="preserve"> CITATION Col14 \l 2057 </w:instrText>
+          </w:r>
+          <w:r>
+            <w:rPr>
+              <w:noProof/>
+            </w:rPr>
+            <w:fldChar w:fldCharType="separate"/>
+          </w:r>
+          <w:r>
+            <w:rPr>
+              <w:noProof/>
+            </w:rPr>
+            <w:t>(Colgan, 2014)</w:t>
+          </w:r>
+          <w:r>
+            <w:rPr>
+              <w:noProof/>
+            </w:rPr>
+            <w:fldChar w:fldCharType="end"/>
+          </w:r>
+        </w:sdtContent>
+      </w:sdt>
+    </w:p>
+    <w:p>
+      <w:r>
+        <w:t xml:space="preserve">Like the </w:t>
+      </w:r>
+      <w:proofErr w:type="spellStart"/>
+      <w:r>
+        <w:t>Myo</w:t>
+      </w:r>
+      <w:proofErr w:type="spellEnd"/>
+      <w:r>
+        <w:t>, the SDK for the Leap Motion was bundled with a sample application</w:t>
+      </w:r>
+      <w:r>
+        <w:t xml:space="preserve"> and links to ample documentation</w:t>
+      </w:r>
+      <w:r>
+        <w:t xml:space="preserve">. The application demonstrated how to connect to the Leap Motion programmatically and access the data collected by the sensor. Without any tinkering, the application would simply dump very detailed and extensive tracking data into the console window. </w:t>
+      </w:r>
+    </w:p>
+    <w:p>
+      <w:r>
+        <w:t>While this showed that there is a large volume of data available to use, it was unnecessary for me to attempt to analyse all of it. Thus, I modified the scope of the program to output the following, basic readings:</w:t>
+      </w:r>
+    </w:p>
+    <w:p>
+      <w:pPr>
+        <w:pStyle w:val="ListParagraph"/>
+        <w:numPr>
+          <w:ilvl w:val="0"/>
+          <w:numId w:val="23"/>
+        </w:numPr>
+      </w:pPr>
+      <w:r>
+        <w:t>Palm rotation</w:t>
+      </w:r>
+    </w:p>
+    <w:p>
+      <w:pPr>
+        <w:pStyle w:val="ListParagraph"/>
+        <w:numPr>
+          <w:ilvl w:val="1"/>
+          <w:numId w:val="23"/>
+        </w:numPr>
+      </w:pPr>
+      <w:r>
+        <w:t>Pitch</w:t>
+      </w:r>
+    </w:p>
+    <w:p>
+      <w:pPr>
+        <w:pStyle w:val="ListParagraph"/>
+        <w:numPr>
+          <w:ilvl w:val="1"/>
+          <w:numId w:val="23"/>
+        </w:numPr>
+      </w:pPr>
+      <w:r>
+        <w:t>Roll</w:t>
+      </w:r>
+    </w:p>
+    <w:p>
+      <w:pPr>
+        <w:pStyle w:val="ListParagraph"/>
+        <w:numPr>
+          <w:ilvl w:val="1"/>
+          <w:numId w:val="23"/>
+        </w:numPr>
+      </w:pPr>
+      <w:r>
+        <w:t>Yaw</w:t>
+      </w:r>
+    </w:p>
+    <w:p>
+      <w:pPr>
+        <w:pStyle w:val="ListParagraph"/>
+        <w:numPr>
+          <w:ilvl w:val="0"/>
+          <w:numId w:val="23"/>
+        </w:numPr>
+      </w:pPr>
+      <w:r>
+        <w:t>Palm height about the Leap Motion</w:t>
+      </w:r>
+    </w:p>
+    <w:p>
+      <w:pPr>
+        <w:pStyle w:val="ListParagraph"/>
+        <w:numPr>
+          <w:ilvl w:val="0"/>
+          <w:numId w:val="23"/>
+        </w:numPr>
+      </w:pPr>
+      <w:r>
+        <w:t>Hand grab strength</w:t>
+      </w:r>
+    </w:p>
+    <w:p>
+      <w:pPr>
+        <w:keepNext/>
+      </w:pPr>
+      <w:r>
+        <w:rPr>
+          <w:noProof/>
+          <w:lang w:eastAsia="zh-CN"/>
+        </w:rPr>
+        <w:drawing>
+          <wp:inline distT="0" distB="0" distL="0" distR="0" wp14:anchorId="6827ACDF" wp14:editId="551FDF1F">
+            <wp:extent cx="2276574" cy="1238250"/>
+            <wp:effectExtent l="0" t="0" r="9525" b="0"/>
+            <wp:docPr id="24" name="Picture 24"/>
+            <wp:cNvGraphicFramePr>
+              <a:graphicFrameLocks xmlns:a="http://schemas.openxmlformats.org/drawingml/2006/main" noChangeAspect="1"/>
+            </wp:cNvGraphicFramePr>
+            <a:graphic xmlns:a="http://schemas.openxmlformats.org/drawingml/2006/main">
+              <a:graphicData uri="http://schemas.openxmlformats.org/drawingml/2006/picture">
+                <pic:pic xmlns:pic="http://schemas.openxmlformats.org/drawingml/2006/picture">
+                  <pic:nvPicPr>
+                    <pic:cNvPr id="1" name=""/>
+                    <pic:cNvPicPr/>
+                  </pic:nvPicPr>
+                  <pic:blipFill rotWithShape="1">
+                    <a:blip r:embed="rId36"/>
+                    <a:srcRect t="64162"/>
+                    <a:stretch/>
+                  </pic:blipFill>
+                  <pic:spPr bwMode="auto">
+                    <a:xfrm>
+                      <a:off x="0" y="0"/>
+                      <a:ext cx="2322513" cy="1263237"/>
+                    </a:xfrm>
+                    <a:prstGeom prst="rect">
+                      <a:avLst/>
+                    </a:prstGeom>
+                    <a:ln>
+                      <a:noFill/>
+                    </a:ln>
+                    <a:extLst>
+                      <a:ext uri="{53640926-AAD7-44D8-BBD7-CCE9431645EC}">
+                        <a14:shadowObscured xmlns:a14="http://schemas.microsoft.com/office/drawing/2010/main"/>
+                      </a:ext>
+                    </a:extLst>
+                  </pic:spPr>
+                </pic:pic>
+              </a:graphicData>
+            </a:graphic>
+          </wp:inline>
+        </w:drawing>
+      </w:r>
+    </w:p>
+    <w:p>
+      <w:pPr>
+        <w:pStyle w:val="Caption"/>
+      </w:pPr>
+      <w:r>
+        <w:t xml:space="preserve">Figure </w:t>
+      </w:r>
+      <w:fldSimple w:instr=" SEQ Figure \* ARABIC ">
+        <w:r>
+          <w:rPr>
+            <w:noProof/>
+          </w:rPr>
+          <w:t>9</w:t>
+        </w:r>
+      </w:fldSimple>
+      <w:r>
+        <w:t xml:space="preserve"> - Example output from the Leap Motion application</w:t>
+      </w:r>
+    </w:p>
+    <w:p>
+      <w:r>
+        <w:lastRenderedPageBreak/>
+        <w:t xml:space="preserve">I decided on these readings as I feel that they are readings that are very easy for the user to manipulate using the Leap Motion, whilst retaining a level of reliability in the readings. </w:t>
+      </w:r>
+      <w:r>
+        <w:t xml:space="preserve">During my work on the application, I found that there were two methods of obtaining information from the Leap Motion device; listening or polling. </w:t>
+      </w:r>
+    </w:p>
+    <w:p>
+      <w:r>
+        <w:t xml:space="preserve">Using a listener meant an event was raised whenever a new frame was available from the device and you could write code to react to that event. </w:t>
+      </w:r>
+      <w:r>
+        <w:t xml:space="preserve">Using a listener would allow me to process incoming frames very efficiently as I would be able to process the frame as and when it becomes available. However, this has the potential to introduce a threading issue into my program; if the output device </w:t>
+      </w:r>
+      <w:r>
+        <w:t>is</w:t>
+      </w:r>
+      <w:r>
+        <w:t xml:space="preserve"> unable to cope with the </w:t>
+      </w:r>
+      <w:r>
+        <w:t>current frame</w:t>
+      </w:r>
+      <w:r>
+        <w:t xml:space="preserve"> before a new frame is detected </w:t>
+      </w:r>
+      <w:r>
+        <w:t xml:space="preserve">then </w:t>
+      </w:r>
+      <w:r>
+        <w:t xml:space="preserve">there is a risk </w:t>
+      </w:r>
+      <w:r>
+        <w:t xml:space="preserve">of </w:t>
+      </w:r>
+      <w:r>
+        <w:t xml:space="preserve">creating multiple threads that are all blocked, waiting for access to the output device. </w:t>
+      </w:r>
+    </w:p>
+    <w:p>
+      <w:r>
+        <w:t xml:space="preserve">Using polling means that you would need to manually request a frame from the device. This frame is not guaranteed to be a new frame, thus you would need to implement some form of validation to check that you’re not re-processing duplicated frames. I decided polling was a better option for me to use as I am able to fine-tune how the frames would be processed, despite the increased validation to check that I’m processing the correct frame. </w:t>
+      </w:r>
+      <w:bookmarkStart w:id="41" w:name="_GoBack"/>
+      <w:bookmarkEnd w:id="41"/>
+    </w:p>
+    <w:p>
+      <w:pPr>
+        <w:pStyle w:val="Heading3"/>
+      </w:pPr>
+      <w:bookmarkStart w:id="42" w:name="_Toc481247424"/>
+      <w:r>
+        <w:t>Oculus Rift</w:t>
+      </w:r>
+      <w:bookmarkEnd w:id="42"/>
     </w:p>
     <w:p/>
     <w:p>
       <w:pPr>
+        <w:pStyle w:val="Heading2"/>
+      </w:pPr>
+      <w:bookmarkStart w:id="43" w:name="_Toc481247425"/>
+      <w:r>
+        <w:t>Phase 2</w:t>
+      </w:r>
+      <w:r>
+        <w:t xml:space="preserve"> - Output Devices</w:t>
+      </w:r>
+      <w:bookmarkEnd w:id="43"/>
+    </w:p>
+    <w:p/>
+    <w:p>
+      <w:pPr>
         <w:pStyle w:val="Heading3"/>
       </w:pPr>
-      <w:bookmarkStart w:id="35" w:name="_Toc481077277"/>
+      <w:bookmarkStart w:id="44" w:name="_Toc481247426"/>
       <w:r>
         <w:t>Oculus Rift</w:t>
       </w:r>
-      <w:bookmarkEnd w:id="35"/>
+      <w:bookmarkEnd w:id="44"/>
     </w:p>
     <w:p/>
     <w:p>
       <w:pPr>
+        <w:pStyle w:val="Heading3"/>
+      </w:pPr>
+      <w:bookmarkStart w:id="45" w:name="_Toc481247427"/>
+      <w:r>
+        <w:t>Nao Robot</w:t>
+      </w:r>
+      <w:bookmarkEnd w:id="45"/>
+    </w:p>
+    <w:p/>
+    <w:p>
+      <w:pPr>
         <w:pStyle w:val="Heading2"/>
       </w:pPr>
-      <w:bookmarkStart w:id="36" w:name="_Toc481077278"/>
-      <w:r>
-        <w:t>Phase 2</w:t>
-      </w:r>
-      <w:r>
-        <w:t xml:space="preserve"> - Output Devices</w:t>
-      </w:r>
-      <w:bookmarkEnd w:id="36"/>
+      <w:bookmarkStart w:id="46" w:name="_Toc481247428"/>
+      <w:r>
+        <w:t>Phase 3</w:t>
+      </w:r>
+      <w:r>
+        <w:t xml:space="preserve"> - </w:t>
+      </w:r>
+      <w:r>
+        <w:t>Project Deliverable</w:t>
+      </w:r>
+      <w:bookmarkEnd w:id="46"/>
     </w:p>
     <w:p/>
     <w:p>
-      <w:pPr>
-        <w:pStyle w:val="Heading3"/>
-      </w:pPr>
-      <w:bookmarkStart w:id="37" w:name="_Toc481077279"/>
-      <w:r>
-        <w:t>Oculus Rift</w:t>
-      </w:r>
-      <w:bookmarkEnd w:id="37"/>
-    </w:p>
-    <w:p/>
-    <w:p>
-      <w:pPr>
-        <w:pStyle w:val="Heading3"/>
-      </w:pPr>
-      <w:bookmarkStart w:id="38" w:name="_Toc481077280"/>
-      <w:r>
-        <w:t>Nao Robot</w:t>
-      </w:r>
-      <w:bookmarkEnd w:id="38"/>
-    </w:p>
-    <w:p/>
-    <w:p>
-      <w:pPr>
-        <w:pStyle w:val="Heading2"/>
-      </w:pPr>
-      <w:bookmarkStart w:id="39" w:name="_Toc481077281"/>
-      <w:r>
-        <w:t>Phase 3</w:t>
-      </w:r>
-      <w:r>
-        <w:t xml:space="preserve"> - </w:t>
-      </w:r>
-      <w:bookmarkEnd w:id="39"/>
-      <w:r>
-        <w:t>Project Deliverable</w:t>
-      </w:r>
-    </w:p>
-    <w:p/>
-    <w:p>
       <w:r>
         <w:br w:type="page"/>
       </w:r>
@@ -6206,23 +8000,23 @@
       <w:pPr>
         <w:pStyle w:val="Heading1"/>
       </w:pPr>
-      <w:bookmarkStart w:id="40" w:name="_Toc481077282"/>
+      <w:bookmarkStart w:id="47" w:name="_Toc481247429"/>
       <w:r>
         <w:lastRenderedPageBreak/>
         <w:t>Evaluation</w:t>
       </w:r>
-      <w:bookmarkEnd w:id="40"/>
+      <w:bookmarkEnd w:id="47"/>
     </w:p>
     <w:p/>
     <w:p>
       <w:pPr>
         <w:pStyle w:val="Heading2"/>
       </w:pPr>
-      <w:bookmarkStart w:id="41" w:name="_Toc481077283"/>
+      <w:bookmarkStart w:id="48" w:name="_Toc481247430"/>
       <w:r>
         <w:t>Testing</w:t>
       </w:r>
-      <w:bookmarkEnd w:id="41"/>
+      <w:bookmarkEnd w:id="48"/>
     </w:p>
     <w:p>
       <w:pPr>
@@ -6236,23 +8030,23 @@
       <w:pPr>
         <w:pStyle w:val="Heading1"/>
       </w:pPr>
-      <w:bookmarkStart w:id="42" w:name="_Toc481077284"/>
+      <w:bookmarkStart w:id="49" w:name="_Toc481247431"/>
       <w:r>
         <w:lastRenderedPageBreak/>
         <w:t>Conclusion</w:t>
       </w:r>
-      <w:bookmarkEnd w:id="42"/>
+      <w:bookmarkEnd w:id="49"/>
     </w:p>
     <w:p/>
     <w:p>
       <w:pPr>
         <w:pStyle w:val="Heading2"/>
       </w:pPr>
-      <w:bookmarkStart w:id="43" w:name="_Toc481077285"/>
+      <w:bookmarkStart w:id="50" w:name="_Toc481247432"/>
       <w:r>
         <w:t>Future Work</w:t>
       </w:r>
-      <w:bookmarkEnd w:id="43"/>
+      <w:bookmarkEnd w:id="50"/>
     </w:p>
     <w:p>
       <w:pPr>
@@ -6262,7 +8056,7 @@
         <w:br w:type="page"/>
       </w:r>
     </w:p>
-    <w:bookmarkStart w:id="44" w:name="_Toc481077286" w:displacedByCustomXml="next"/>
+    <w:bookmarkStart w:id="51" w:name="_Toc481247433" w:displacedByCustomXml="next"/>
     <w:sdt>
       <w:sdtPr>
         <w:rPr>
@@ -6289,7 +8083,7 @@
           <w:r>
             <w:t>References</w:t>
           </w:r>
-          <w:bookmarkEnd w:id="44"/>
+          <w:bookmarkEnd w:id="51"/>
         </w:p>
         <w:sdt>
           <w:sdtPr>
@@ -6405,6 +8199,64 @@
                 <w:rPr>
                   <w:noProof/>
                 </w:rPr>
+                <w:t xml:space="preserve">Aldebaran Robotics. (2015, 10 06). </w:t>
+              </w:r>
+              <w:r>
+                <w:rPr>
+                  <w:i/>
+                  <w:iCs/>
+                  <w:noProof/>
+                </w:rPr>
+                <w:t>Aldebaran - Nao Developer Docs (a)</w:t>
+              </w:r>
+              <w:r>
+                <w:rPr>
+                  <w:noProof/>
+                </w:rPr>
+                <w:t>. Retrieved January 2017, from Aldebaran: http://doc.aldebaran.com/2-1/news/index.html</w:t>
+              </w:r>
+            </w:p>
+            <w:p>
+              <w:pPr>
+                <w:pStyle w:val="Bibliography"/>
+                <w:ind w:left="720" w:hanging="720"/>
+                <w:rPr>
+                  <w:noProof/>
+                </w:rPr>
+              </w:pPr>
+              <w:r>
+                <w:rPr>
+                  <w:noProof/>
+                </w:rPr>
+                <w:t xml:space="preserve">Aldebaran Robotics. (2015). </w:t>
+              </w:r>
+              <w:r>
+                <w:rPr>
+                  <w:i/>
+                  <w:iCs/>
+                  <w:noProof/>
+                </w:rPr>
+                <w:t>Aldebaran - Nao Developer Docs (b)</w:t>
+              </w:r>
+              <w:r>
+                <w:rPr>
+                  <w:noProof/>
+                </w:rPr>
+                <w:t>. Retrieved January 2017, from Aldebaran: http://doc.aldebaran.com/2-1/dev/cpp/index.html</w:t>
+              </w:r>
+            </w:p>
+            <w:p>
+              <w:pPr>
+                <w:pStyle w:val="Bibliography"/>
+                <w:ind w:left="720" w:hanging="720"/>
+                <w:rPr>
+                  <w:noProof/>
+                </w:rPr>
+              </w:pPr>
+              <w:r>
+                <w:rPr>
+                  <w:noProof/>
+                </w:rPr>
                 <w:t xml:space="preserve">Bernhardt, P. (2015, March 14). </w:t>
               </w:r>
               <w:r>
@@ -6449,6 +8301,35 @@
                   <w:noProof/>
                 </w:rPr>
                 <w:t>. Retrieved January 2017, from Leap Motion: http://blog.leapmotion.com/hardware-to-software-how-does-the-leap-motion-controller-work/</w:t>
+              </w:r>
+            </w:p>
+            <w:p>
+              <w:pPr>
+                <w:pStyle w:val="Bibliography"/>
+                <w:ind w:left="720" w:hanging="720"/>
+                <w:rPr>
+                  <w:noProof/>
+                </w:rPr>
+              </w:pPr>
+              <w:r>
+                <w:rPr>
+                  <w:noProof/>
+                </w:rPr>
+                <w:t xml:space="preserve">Dean Beeler, A. G. (2016, March 25). </w:t>
+              </w:r>
+              <w:r>
+                <w:rPr>
+                  <w:i/>
+                  <w:iCs/>
+                  <w:noProof/>
+                </w:rPr>
+                <w:t>Oculus - Developer Blogs</w:t>
+              </w:r>
+              <w:r>
+                <w:rPr>
+                  <w:noProof/>
+                </w:rPr>
+                <w:t>. Retrieved January 2017, from Oculus: https://developer3.oculus.com/blog/asynchronous-timewarp-on-oculus-rift/</w:t>
               </w:r>
             </w:p>
             <w:p>
@@ -6550,6 +8431,93 @@
                 <w:rPr>
                   <w:noProof/>
                 </w:rPr>
+                <w:t xml:space="preserve">Leap Motion Inc. (2017, January). </w:t>
+              </w:r>
+              <w:r>
+                <w:rPr>
+                  <w:i/>
+                  <w:iCs/>
+                  <w:noProof/>
+                </w:rPr>
+                <w:t>Leap Motion - Developer Docs (a)</w:t>
+              </w:r>
+              <w:r>
+                <w:rPr>
+                  <w:noProof/>
+                </w:rPr>
+                <w:t>. Retrieved January 2017, from Leap Motion: https://developer.leapmotion.com/documentation/javascript/api/Leap.Controller.html</w:t>
+              </w:r>
+            </w:p>
+            <w:p>
+              <w:pPr>
+                <w:pStyle w:val="Bibliography"/>
+                <w:ind w:left="720" w:hanging="720"/>
+                <w:rPr>
+                  <w:noProof/>
+                </w:rPr>
+              </w:pPr>
+              <w:r>
+                <w:rPr>
+                  <w:noProof/>
+                </w:rPr>
+                <w:t xml:space="preserve">Leap Motion Inc. (2017, January). </w:t>
+              </w:r>
+              <w:r>
+                <w:rPr>
+                  <w:i/>
+                  <w:iCs/>
+                  <w:noProof/>
+                </w:rPr>
+                <w:t>Leap Motion - Developer Docs (b)</w:t>
+              </w:r>
+              <w:r>
+                <w:rPr>
+                  <w:noProof/>
+                </w:rPr>
+                <w:t>. Retrieved January 2017, from Leap Motion: https://developer.leapmotion.com/documentation/cpp/devguide/Leap_Hand.html</w:t>
+              </w:r>
+            </w:p>
+            <w:p>
+              <w:pPr>
+                <w:pStyle w:val="Bibliography"/>
+                <w:ind w:left="720" w:hanging="720"/>
+                <w:rPr>
+                  <w:noProof/>
+                </w:rPr>
+              </w:pPr>
+              <w:r>
+                <w:rPr>
+                  <w:noProof/>
+                </w:rPr>
+                <w:t xml:space="preserve">Leap Motion Inc. (2017, January). </w:t>
+              </w:r>
+              <w:r>
+                <w:rPr>
+                  <w:i/>
+                  <w:iCs/>
+                  <w:noProof/>
+                </w:rPr>
+                <w:t>Leap Motion - Developer Docs (c)</w:t>
+              </w:r>
+              <w:r>
+                <w:rPr>
+                  <w:noProof/>
+                </w:rPr>
+                <w:t>. Retrieved January 2017, from Leap Motion: https://developer.leapmotion.com/documentation/cpp/devguide/Leap_Tracking.html</w:t>
+              </w:r>
+            </w:p>
+            <w:p>
+              <w:pPr>
+                <w:pStyle w:val="Bibliography"/>
+                <w:ind w:left="720" w:hanging="720"/>
+                <w:rPr>
+                  <w:noProof/>
+                </w:rPr>
+              </w:pPr>
+              <w:r>
+                <w:rPr>
+                  <w:noProof/>
+                </w:rPr>
                 <w:t xml:space="preserve">Oculus. (2017). </w:t>
               </w:r>
               <w:r>
@@ -6608,6 +8576,7 @@
                 <w:rPr>
                   <w:noProof/>
                 </w:rPr>
+                <w:lastRenderedPageBreak/>
                 <w:t xml:space="preserve">RiftInfo.com. (2016, January). </w:t>
               </w:r>
               <w:r>
@@ -6724,7 +8693,7 @@
                 <w:rPr>
                   <w:noProof/>
                 </w:rPr>
-                <w:t xml:space="preserve">Thalmic Labs. (2017). </w:t>
+                <w:t xml:space="preserve">Thalmic Labs. (2016). </w:t>
               </w:r>
               <w:r>
                 <w:rPr>
@@ -6732,13 +8701,13 @@
                   <w:iCs/>
                   <w:noProof/>
                 </w:rPr>
-                <w:t>Myo - Technical Specs</w:t>
+                <w:t>What gestures does the Myo armband recognize?</w:t>
               </w:r>
               <w:r>
                 <w:rPr>
                   <w:noProof/>
                 </w:rPr>
-                <w:t>. Retrieved January 2017, from Myo: https://www.myo.com/techspecs</w:t>
+                <w:t xml:space="preserve"> Retrieved April 2017, from Myo Support: https://support.getmyo.com/hc/en-us/articles/202647853-What-gestures-does-the-Myo-armband-recognize-</w:t>
               </w:r>
             </w:p>
             <w:p>
@@ -6788,7 +8757,6 @@
     <w:sectPr>
       <w:pgSz w:w="11906" w:h="16838"/>
       <w:pgMar w:top="1440" w:right="1440" w:bottom="1440" w:left="1440" w:header="708" w:footer="708" w:gutter="0"/>
-      <w:pgNumType w:start="0"/>
       <w:cols w:space="708"/>
       <w:titlePg/>
       <w:docGrid w:linePitch="360"/>
@@ -6823,6 +8791,16 @@
 </file>
 
 <file path=word/footer1.xml><?xml version="1.0" encoding="utf-8"?>
+<w:ftr xmlns:wpc="http://schemas.microsoft.com/office/word/2010/wordprocessingCanvas" xmlns:mc="http://schemas.openxmlformats.org/markup-compatibility/2006" xmlns:o="urn:schemas-microsoft-com:office:office" xmlns:r="http://schemas.openxmlformats.org/officeDocument/2006/relationships" xmlns:m="http://schemas.openxmlformats.org/officeDocument/2006/math" xmlns:v="urn:schemas-microsoft-com:vml" xmlns:wp14="http://schemas.microsoft.com/office/word/2010/wordprocessingDrawing" xmlns:wp="http://schemas.openxmlformats.org/drawingml/2006/wordprocessingDrawing" xmlns:w10="urn:schemas-microsoft-com:office:word" xmlns:w="http://schemas.openxmlformats.org/wordprocessingml/2006/main" xmlns:w14="http://schemas.microsoft.com/office/word/2010/wordml" xmlns:wpg="http://schemas.microsoft.com/office/word/2010/wordprocessingGroup" xmlns:wpi="http://schemas.microsoft.com/office/word/2010/wordprocessingInk" xmlns:wne="http://schemas.microsoft.com/office/word/2006/wordml" xmlns:wps="http://schemas.microsoft.com/office/word/2010/wordprocessingShape" mc:Ignorable="w14 wp14">
+  <w:p>
+    <w:pPr>
+      <w:pStyle w:val="Footer"/>
+    </w:pPr>
+  </w:p>
+</w:ftr>
+</file>
+
+<file path=word/footer2.xml><?xml version="1.0" encoding="utf-8"?>
 <w:ftr xmlns:wpc="http://schemas.microsoft.com/office/word/2010/wordprocessingCanvas" xmlns:mc="http://schemas.openxmlformats.org/markup-compatibility/2006" xmlns:o="urn:schemas-microsoft-com:office:office" xmlns:r="http://schemas.openxmlformats.org/officeDocument/2006/relationships" xmlns:m="http://schemas.openxmlformats.org/officeDocument/2006/math" xmlns:v="urn:schemas-microsoft-com:vml" xmlns:wp14="http://schemas.microsoft.com/office/word/2010/wordprocessingDrawing" xmlns:wp="http://schemas.openxmlformats.org/drawingml/2006/wordprocessingDrawing" xmlns:w10="urn:schemas-microsoft-com:office:word" xmlns:w="http://schemas.openxmlformats.org/wordprocessingml/2006/main" xmlns:w14="http://schemas.microsoft.com/office/word/2010/wordml" xmlns:wpg="http://schemas.microsoft.com/office/word/2010/wordprocessingGroup" xmlns:wpi="http://schemas.microsoft.com/office/word/2010/wordprocessingInk" xmlns:wne="http://schemas.microsoft.com/office/word/2006/wordml" xmlns:wps="http://schemas.microsoft.com/office/word/2010/wordprocessingShape" mc:Ignorable="w14 wp14">
   <w:sdt>
     <w:sdtPr>
@@ -6856,7 +8834,60 @@
           <w:rPr>
             <w:noProof/>
           </w:rPr>
-          <w:t>1</w:t>
+          <w:t>17</w:t>
+        </w:r>
+        <w:r>
+          <w:rPr>
+            <w:noProof/>
+          </w:rPr>
+          <w:fldChar w:fldCharType="end"/>
+        </w:r>
+      </w:p>
+    </w:sdtContent>
+  </w:sdt>
+  <w:p>
+    <w:pPr>
+      <w:pStyle w:val="Footer"/>
+    </w:pPr>
+  </w:p>
+</w:ftr>
+</file>
+
+<file path=word/footer3.xml><?xml version="1.0" encoding="utf-8"?>
+<w:ftr xmlns:wpc="http://schemas.microsoft.com/office/word/2010/wordprocessingCanvas" xmlns:mc="http://schemas.openxmlformats.org/markup-compatibility/2006" xmlns:o="urn:schemas-microsoft-com:office:office" xmlns:r="http://schemas.openxmlformats.org/officeDocument/2006/relationships" xmlns:m="http://schemas.openxmlformats.org/officeDocument/2006/math" xmlns:v="urn:schemas-microsoft-com:vml" xmlns:wp14="http://schemas.microsoft.com/office/word/2010/wordprocessingDrawing" xmlns:wp="http://schemas.openxmlformats.org/drawingml/2006/wordprocessingDrawing" xmlns:w10="urn:schemas-microsoft-com:office:word" xmlns:w="http://schemas.openxmlformats.org/wordprocessingml/2006/main" xmlns:w14="http://schemas.microsoft.com/office/word/2010/wordml" xmlns:wpg="http://schemas.microsoft.com/office/word/2010/wordprocessingGroup" xmlns:wpi="http://schemas.microsoft.com/office/word/2010/wordprocessingInk" xmlns:wne="http://schemas.microsoft.com/office/word/2006/wordml" xmlns:wps="http://schemas.microsoft.com/office/word/2010/wordprocessingShape" mc:Ignorable="w14 wp14">
+  <w:sdt>
+    <w:sdtPr>
+      <w:id w:val="1579086347"/>
+      <w:docPartObj>
+        <w:docPartGallery w:val="Page Numbers (Bottom of Page)"/>
+        <w:docPartUnique/>
+      </w:docPartObj>
+    </w:sdtPr>
+    <w:sdtEndPr>
+      <w:rPr>
+        <w:noProof/>
+      </w:rPr>
+    </w:sdtEndPr>
+    <w:sdtContent>
+      <w:p>
+        <w:pPr>
+          <w:pStyle w:val="Footer"/>
+          <w:jc w:val="center"/>
+        </w:pPr>
+        <w:r>
+          <w:fldChar w:fldCharType="begin"/>
+        </w:r>
+        <w:r>
+          <w:instrText xml:space="preserve"> PAGE   \* MERGEFORMAT </w:instrText>
+        </w:r>
+        <w:r>
+          <w:fldChar w:fldCharType="separate"/>
+        </w:r>
+        <w:r>
+          <w:rPr>
+            <w:noProof/>
+          </w:rPr>
+          <w:t>13</w:t>
         </w:r>
         <w:r>
           <w:rPr>
@@ -6901,6 +8932,16 @@
 </file>
 
 <file path=word/header1.xml><?xml version="1.0" encoding="utf-8"?>
+<w:hdr xmlns:wpc="http://schemas.microsoft.com/office/word/2010/wordprocessingCanvas" xmlns:mc="http://schemas.openxmlformats.org/markup-compatibility/2006" xmlns:o="urn:schemas-microsoft-com:office:office" xmlns:r="http://schemas.openxmlformats.org/officeDocument/2006/relationships" xmlns:m="http://schemas.openxmlformats.org/officeDocument/2006/math" xmlns:v="urn:schemas-microsoft-com:vml" xmlns:wp14="http://schemas.microsoft.com/office/word/2010/wordprocessingDrawing" xmlns:wp="http://schemas.openxmlformats.org/drawingml/2006/wordprocessingDrawing" xmlns:w10="urn:schemas-microsoft-com:office:word" xmlns:w="http://schemas.openxmlformats.org/wordprocessingml/2006/main" xmlns:w14="http://schemas.microsoft.com/office/word/2010/wordml" xmlns:wpg="http://schemas.microsoft.com/office/word/2010/wordprocessingGroup" xmlns:wpi="http://schemas.microsoft.com/office/word/2010/wordprocessingInk" xmlns:wne="http://schemas.microsoft.com/office/word/2006/wordml" xmlns:wps="http://schemas.microsoft.com/office/word/2010/wordprocessingShape" mc:Ignorable="w14 wp14">
+  <w:p>
+    <w:pPr>
+      <w:pStyle w:val="Header"/>
+    </w:pPr>
+  </w:p>
+</w:hdr>
+</file>
+
+<file path=word/header2.xml><?xml version="1.0" encoding="utf-8"?>
 <w:hdr xmlns:wpc="http://schemas.microsoft.com/office/word/2010/wordprocessingCanvas" xmlns:mc="http://schemas.openxmlformats.org/markup-compatibility/2006" xmlns:o="urn:schemas-microsoft-com:office:office" xmlns:r="http://schemas.openxmlformats.org/officeDocument/2006/relationships" xmlns:m="http://schemas.openxmlformats.org/officeDocument/2006/math" xmlns:v="urn:schemas-microsoft-com:vml" xmlns:wp14="http://schemas.microsoft.com/office/word/2010/wordprocessingDrawing" xmlns:wp="http://schemas.openxmlformats.org/drawingml/2006/wordprocessingDrawing" xmlns:w10="urn:schemas-microsoft-com:office:word" xmlns:w="http://schemas.openxmlformats.org/wordprocessingml/2006/main" xmlns:w14="http://schemas.microsoft.com/office/word/2010/wordml" xmlns:wpg="http://schemas.microsoft.com/office/word/2010/wordprocessingGroup" xmlns:wpi="http://schemas.microsoft.com/office/word/2010/wordprocessingInk" xmlns:wne="http://schemas.microsoft.com/office/word/2006/wordml" xmlns:wps="http://schemas.microsoft.com/office/word/2010/wordprocessingShape" mc:Ignorable="w14 wp14">
   <w:p>
     <w:pPr>
@@ -6935,6 +8976,16 @@
 </w:hdr>
 </file>
 
+<file path=word/header3.xml><?xml version="1.0" encoding="utf-8"?>
+<w:hdr xmlns:wpc="http://schemas.microsoft.com/office/word/2010/wordprocessingCanvas" xmlns:mc="http://schemas.openxmlformats.org/markup-compatibility/2006" xmlns:o="urn:schemas-microsoft-com:office:office" xmlns:r="http://schemas.openxmlformats.org/officeDocument/2006/relationships" xmlns:m="http://schemas.openxmlformats.org/officeDocument/2006/math" xmlns:v="urn:schemas-microsoft-com:vml" xmlns:wp14="http://schemas.microsoft.com/office/word/2010/wordprocessingDrawing" xmlns:wp="http://schemas.openxmlformats.org/drawingml/2006/wordprocessingDrawing" xmlns:w10="urn:schemas-microsoft-com:office:word" xmlns:w="http://schemas.openxmlformats.org/wordprocessingml/2006/main" xmlns:w14="http://schemas.microsoft.com/office/word/2010/wordml" xmlns:wpg="http://schemas.microsoft.com/office/word/2010/wordprocessingGroup" xmlns:wpi="http://schemas.microsoft.com/office/word/2010/wordprocessingInk" xmlns:wne="http://schemas.microsoft.com/office/word/2006/wordml" xmlns:wps="http://schemas.microsoft.com/office/word/2010/wordprocessingShape" mc:Ignorable="w14 wp14">
+  <w:p>
+    <w:pPr>
+      <w:pStyle w:val="Header"/>
+    </w:pPr>
+  </w:p>
+</w:hdr>
+</file>
+
 <file path=word/numbering.xml><?xml version="1.0" encoding="utf-8"?>
 <w:numbering xmlns:wpc="http://schemas.microsoft.com/office/word/2010/wordprocessingCanvas" xmlns:mc="http://schemas.openxmlformats.org/markup-compatibility/2006" xmlns:o="urn:schemas-microsoft-com:office:office" xmlns:r="http://schemas.openxmlformats.org/officeDocument/2006/relationships" xmlns:m="http://schemas.openxmlformats.org/officeDocument/2006/math" xmlns:v="urn:schemas-microsoft-com:vml" xmlns:wp14="http://schemas.microsoft.com/office/word/2010/wordprocessingDrawing" xmlns:wp="http://schemas.openxmlformats.org/drawingml/2006/wordprocessingDrawing" xmlns:w10="urn:schemas-microsoft-com:office:word" xmlns:w="http://schemas.openxmlformats.org/wordprocessingml/2006/main" xmlns:w14="http://schemas.microsoft.com/office/word/2010/wordml" xmlns:wpg="http://schemas.microsoft.com/office/word/2010/wordprocessingGroup" xmlns:wpi="http://schemas.microsoft.com/office/word/2010/wordprocessingInk" xmlns:wne="http://schemas.microsoft.com/office/word/2006/wordml" xmlns:wps="http://schemas.microsoft.com/office/word/2010/wordprocessingShape" mc:Ignorable="w14 wp14">
   <w:abstractNum w:abstractNumId="0">
@@ -7181,6 +9232,119 @@
     </w:lvl>
   </w:abstractNum>
   <w:abstractNum w:abstractNumId="2">
+    <w:nsid w:val="2BE64E6B"/>
+    <w:multiLevelType w:val="hybridMultilevel"/>
+    <w:tmpl w:val="3D7C3868"/>
+    <w:lvl w:ilvl="0" w:tplc="08090001">
+      <w:start w:val="1"/>
+      <w:numFmt w:val="bullet"/>
+      <w:lvlText w:val=""/>
+      <w:lvlJc w:val="left"/>
+      <w:pPr>
+        <w:ind w:left="720" w:hanging="360"/>
+      </w:pPr>
+      <w:rPr>
+        <w:rFonts w:ascii="Symbol" w:hAnsi="Symbol" w:hint="default"/>
+      </w:rPr>
+    </w:lvl>
+    <w:lvl w:ilvl="1" w:tplc="08090003">
+      <w:start w:val="1"/>
+      <w:numFmt w:val="bullet"/>
+      <w:lvlText w:val="o"/>
+      <w:lvlJc w:val="left"/>
+      <w:pPr>
+        <w:ind w:left="1440" w:hanging="360"/>
+      </w:pPr>
+      <w:rPr>
+        <w:rFonts w:ascii="Courier New" w:hAnsi="Courier New" w:cs="Courier New" w:hint="default"/>
+      </w:rPr>
+    </w:lvl>
+    <w:lvl w:ilvl="2" w:tplc="08090005" w:tentative="1">
+      <w:start w:val="1"/>
+      <w:numFmt w:val="bullet"/>
+      <w:lvlText w:val=""/>
+      <w:lvlJc w:val="left"/>
+      <w:pPr>
+        <w:ind w:left="2160" w:hanging="360"/>
+      </w:pPr>
+      <w:rPr>
+        <w:rFonts w:ascii="Wingdings" w:hAnsi="Wingdings" w:hint="default"/>
+      </w:rPr>
+    </w:lvl>
+    <w:lvl w:ilvl="3" w:tplc="08090001" w:tentative="1">
+      <w:start w:val="1"/>
+      <w:numFmt w:val="bullet"/>
+      <w:lvlText w:val=""/>
+      <w:lvlJc w:val="left"/>
+      <w:pPr>
+        <w:ind w:left="2880" w:hanging="360"/>
+      </w:pPr>
+      <w:rPr>
+        <w:rFonts w:ascii="Symbol" w:hAnsi="Symbol" w:hint="default"/>
+      </w:rPr>
+    </w:lvl>
+    <w:lvl w:ilvl="4" w:tplc="08090003" w:tentative="1">
+      <w:start w:val="1"/>
+      <w:numFmt w:val="bullet"/>
+      <w:lvlText w:val="o"/>
+      <w:lvlJc w:val="left"/>
+      <w:pPr>
+        <w:ind w:left="3600" w:hanging="360"/>
+      </w:pPr>
+      <w:rPr>
+        <w:rFonts w:ascii="Courier New" w:hAnsi="Courier New" w:cs="Courier New" w:hint="default"/>
+      </w:rPr>
+    </w:lvl>
+    <w:lvl w:ilvl="5" w:tplc="08090005" w:tentative="1">
+      <w:start w:val="1"/>
+      <w:numFmt w:val="bullet"/>
+      <w:lvlText w:val=""/>
+      <w:lvlJc w:val="left"/>
+      <w:pPr>
+        <w:ind w:left="4320" w:hanging="360"/>
+      </w:pPr>
+      <w:rPr>
+        <w:rFonts w:ascii="Wingdings" w:hAnsi="Wingdings" w:hint="default"/>
+      </w:rPr>
+    </w:lvl>
+    <w:lvl w:ilvl="6" w:tplc="08090001" w:tentative="1">
+      <w:start w:val="1"/>
+      <w:numFmt w:val="bullet"/>
+      <w:lvlText w:val=""/>
+      <w:lvlJc w:val="left"/>
+      <w:pPr>
+        <w:ind w:left="5040" w:hanging="360"/>
+      </w:pPr>
+      <w:rPr>
+        <w:rFonts w:ascii="Symbol" w:hAnsi="Symbol" w:hint="default"/>
+      </w:rPr>
+    </w:lvl>
+    <w:lvl w:ilvl="7" w:tplc="08090003" w:tentative="1">
+      <w:start w:val="1"/>
+      <w:numFmt w:val="bullet"/>
+      <w:lvlText w:val="o"/>
+      <w:lvlJc w:val="left"/>
+      <w:pPr>
+        <w:ind w:left="5760" w:hanging="360"/>
+      </w:pPr>
+      <w:rPr>
+        <w:rFonts w:ascii="Courier New" w:hAnsi="Courier New" w:cs="Courier New" w:hint="default"/>
+      </w:rPr>
+    </w:lvl>
+    <w:lvl w:ilvl="8" w:tplc="08090005" w:tentative="1">
+      <w:start w:val="1"/>
+      <w:numFmt w:val="bullet"/>
+      <w:lvlText w:val=""/>
+      <w:lvlJc w:val="left"/>
+      <w:pPr>
+        <w:ind w:left="6480" w:hanging="360"/>
+      </w:pPr>
+      <w:rPr>
+        <w:rFonts w:ascii="Wingdings" w:hAnsi="Wingdings" w:hint="default"/>
+      </w:rPr>
+    </w:lvl>
+  </w:abstractNum>
+  <w:abstractNum w:abstractNumId="3">
     <w:nsid w:val="2C697064"/>
     <w:multiLevelType w:val="hybridMultilevel"/>
     <w:tmpl w:val="F1D87B50"/>
@@ -7293,7 +9457,7 @@
       </w:rPr>
     </w:lvl>
   </w:abstractNum>
-  <w:abstractNum w:abstractNumId="3">
+  <w:abstractNum w:abstractNumId="4">
     <w:nsid w:val="2F307FD3"/>
     <w:multiLevelType w:val="hybridMultilevel"/>
     <w:tmpl w:val="36A4B4E2"/>
@@ -7406,7 +9570,7 @@
       </w:rPr>
     </w:lvl>
   </w:abstractNum>
-  <w:abstractNum w:abstractNumId="4">
+  <w:abstractNum w:abstractNumId="5">
     <w:nsid w:val="2F53501A"/>
     <w:multiLevelType w:val="multilevel"/>
     <w:tmpl w:val="38FC860C"/>
@@ -7528,7 +9692,7 @@
       </w:rPr>
     </w:lvl>
   </w:abstractNum>
-  <w:abstractNum w:abstractNumId="5">
+  <w:abstractNum w:abstractNumId="6">
     <w:nsid w:val="3C4610D4"/>
     <w:multiLevelType w:val="hybridMultilevel"/>
     <w:tmpl w:val="A6708AA8"/>
@@ -7614,7 +9778,7 @@
       </w:pPr>
     </w:lvl>
   </w:abstractNum>
-  <w:abstractNum w:abstractNumId="6">
+  <w:abstractNum w:abstractNumId="7">
     <w:nsid w:val="3FCE708E"/>
     <w:multiLevelType w:val="hybridMultilevel"/>
     <w:tmpl w:val="69DE041E"/>
@@ -7727,7 +9891,7 @@
       </w:rPr>
     </w:lvl>
   </w:abstractNum>
-  <w:abstractNum w:abstractNumId="7">
+  <w:abstractNum w:abstractNumId="8">
     <w:nsid w:val="415F1474"/>
     <w:multiLevelType w:val="hybridMultilevel"/>
     <w:tmpl w:val="DF1E2320"/>
@@ -7840,7 +10004,7 @@
       </w:rPr>
     </w:lvl>
   </w:abstractNum>
-  <w:abstractNum w:abstractNumId="8">
+  <w:abstractNum w:abstractNumId="9">
     <w:nsid w:val="45EC3981"/>
     <w:multiLevelType w:val="hybridMultilevel"/>
     <w:tmpl w:val="8AB24968"/>
@@ -7926,7 +10090,7 @@
       </w:pPr>
     </w:lvl>
   </w:abstractNum>
-  <w:abstractNum w:abstractNumId="9">
+  <w:abstractNum w:abstractNumId="10">
     <w:nsid w:val="4C3426D0"/>
     <w:multiLevelType w:val="hybridMultilevel"/>
     <w:tmpl w:val="84AAE7D4"/>
@@ -8039,7 +10203,7 @@
       </w:rPr>
     </w:lvl>
   </w:abstractNum>
-  <w:abstractNum w:abstractNumId="10">
+  <w:abstractNum w:abstractNumId="11">
     <w:nsid w:val="536C1D57"/>
     <w:multiLevelType w:val="hybridMultilevel"/>
     <w:tmpl w:val="880A5D86"/>
@@ -8152,7 +10316,7 @@
       </w:rPr>
     </w:lvl>
   </w:abstractNum>
-  <w:abstractNum w:abstractNumId="11">
+  <w:abstractNum w:abstractNumId="12">
     <w:nsid w:val="5EE414CB"/>
     <w:multiLevelType w:val="hybridMultilevel"/>
     <w:tmpl w:val="E7C4F84E"/>
@@ -8265,7 +10429,7 @@
       </w:rPr>
     </w:lvl>
   </w:abstractNum>
-  <w:abstractNum w:abstractNumId="12">
+  <w:abstractNum w:abstractNumId="13">
     <w:nsid w:val="5F865F52"/>
     <w:multiLevelType w:val="hybridMultilevel"/>
     <w:tmpl w:val="5980FE24"/>
@@ -8378,7 +10542,7 @@
       </w:rPr>
     </w:lvl>
   </w:abstractNum>
-  <w:abstractNum w:abstractNumId="13">
+  <w:abstractNum w:abstractNumId="14">
     <w:nsid w:val="65291230"/>
     <w:multiLevelType w:val="hybridMultilevel"/>
     <w:tmpl w:val="963C10DC"/>
@@ -8491,7 +10655,7 @@
       </w:rPr>
     </w:lvl>
   </w:abstractNum>
-  <w:abstractNum w:abstractNumId="14">
+  <w:abstractNum w:abstractNumId="15">
     <w:nsid w:val="65F713D6"/>
     <w:multiLevelType w:val="hybridMultilevel"/>
     <w:tmpl w:val="485074F4"/>
@@ -8604,7 +10768,7 @@
       </w:rPr>
     </w:lvl>
   </w:abstractNum>
-  <w:abstractNum w:abstractNumId="15">
+  <w:abstractNum w:abstractNumId="16">
     <w:nsid w:val="6D941D00"/>
     <w:multiLevelType w:val="hybridMultilevel"/>
     <w:tmpl w:val="8F145EF2"/>
@@ -8717,7 +10881,7 @@
       </w:rPr>
     </w:lvl>
   </w:abstractNum>
-  <w:abstractNum w:abstractNumId="16">
+  <w:abstractNum w:abstractNumId="17">
     <w:nsid w:val="7FA776B8"/>
     <w:multiLevelType w:val="hybridMultilevel"/>
     <w:tmpl w:val="730288D0"/>
@@ -8870,7 +11034,7 @@
     </w:lvlOverride>
   </w:num>
   <w:num w:numId="5">
-    <w:abstractNumId w:val="4"/>
+    <w:abstractNumId w:val="5"/>
   </w:num>
   <w:num w:numId="6">
     <w:abstractNumId w:val="0"/>
@@ -9050,49 +11214,52 @@
     </w:lvlOverride>
   </w:num>
   <w:num w:numId="8">
-    <w:abstractNumId w:val="2"/>
+    <w:abstractNumId w:val="3"/>
   </w:num>
   <w:num w:numId="9">
-    <w:abstractNumId w:val="11"/>
+    <w:abstractNumId w:val="12"/>
   </w:num>
   <w:num w:numId="10">
-    <w:abstractNumId w:val="15"/>
+    <w:abstractNumId w:val="16"/>
   </w:num>
   <w:num w:numId="11">
+    <w:abstractNumId w:val="14"/>
+  </w:num>
+  <w:num w:numId="12">
     <w:abstractNumId w:val="13"/>
   </w:num>
-  <w:num w:numId="12">
-    <w:abstractNumId w:val="12"/>
+  <w:num w:numId="13">
+    <w:abstractNumId w:val="8"/>
   </w:num>
-  <w:num w:numId="13">
+  <w:num w:numId="14">
+    <w:abstractNumId w:val="10"/>
+  </w:num>
+  <w:num w:numId="15">
     <w:abstractNumId w:val="7"/>
   </w:num>
-  <w:num w:numId="14">
-    <w:abstractNumId w:val="9"/>
-  </w:num>
-  <w:num w:numId="15">
-    <w:abstractNumId w:val="6"/>
-  </w:num>
   <w:num w:numId="16">
-    <w:abstractNumId w:val="10"/>
+    <w:abstractNumId w:val="11"/>
   </w:num>
   <w:num w:numId="17">
     <w:abstractNumId w:val="1"/>
   </w:num>
   <w:num w:numId="18">
-    <w:abstractNumId w:val="16"/>
+    <w:abstractNumId w:val="17"/>
   </w:num>
   <w:num w:numId="19">
-    <w:abstractNumId w:val="14"/>
+    <w:abstractNumId w:val="15"/>
   </w:num>
   <w:num w:numId="20">
-    <w:abstractNumId w:val="5"/>
+    <w:abstractNumId w:val="6"/>
   </w:num>
   <w:num w:numId="21">
-    <w:abstractNumId w:val="8"/>
+    <w:abstractNumId w:val="9"/>
   </w:num>
   <w:num w:numId="22">
-    <w:abstractNumId w:val="3"/>
+    <w:abstractNumId w:val="4"/>
+  </w:num>
+  <w:num w:numId="23">
+    <w:abstractNumId w:val="2"/>
   </w:num>
 </w:numbering>
 </file>
@@ -9834,6 +12001,25 @@
       <w:szCs w:val="18"/>
     </w:rPr>
   </w:style>
+  <w:style w:type="table" w:styleId="TableGrid">
+    <w:name w:val="Table Grid"/>
+    <w:basedOn w:val="TableNormal"/>
+    <w:uiPriority w:val="39"/>
+    <w:rsid w:val="00BE5848"/>
+    <w:pPr>
+      <w:spacing w:after="0" w:line="240" w:lineRule="auto"/>
+    </w:pPr>
+    <w:tblPr>
+      <w:tblBorders>
+        <w:top w:val="single" w:sz="4" w:space="0" w:color="auto"/>
+        <w:left w:val="single" w:sz="4" w:space="0" w:color="auto"/>
+        <w:bottom w:val="single" w:sz="4" w:space="0" w:color="auto"/>
+        <w:right w:val="single" w:sz="4" w:space="0" w:color="auto"/>
+        <w:insideH w:val="single" w:sz="4" w:space="0" w:color="auto"/>
+        <w:insideV w:val="single" w:sz="4" w:space="0" w:color="auto"/>
+      </w:tblBorders>
+    </w:tblPr>
+  </w:style>
 </w:styles>
 </file>
 
@@ -10574,6 +12760,25 @@
       <w:szCs w:val="18"/>
     </w:rPr>
   </w:style>
+  <w:style w:type="table" w:styleId="TableGrid">
+    <w:name w:val="Table Grid"/>
+    <w:basedOn w:val="TableNormal"/>
+    <w:uiPriority w:val="39"/>
+    <w:rsid w:val="00BE5848"/>
+    <w:pPr>
+      <w:spacing w:after="0" w:line="240" w:lineRule="auto"/>
+    </w:pPr>
+    <w:tblPr>
+      <w:tblBorders>
+        <w:top w:val="single" w:sz="4" w:space="0" w:color="auto"/>
+        <w:left w:val="single" w:sz="4" w:space="0" w:color="auto"/>
+        <w:bottom w:val="single" w:sz="4" w:space="0" w:color="auto"/>
+        <w:right w:val="single" w:sz="4" w:space="0" w:color="auto"/>
+        <w:insideH w:val="single" w:sz="4" w:space="0" w:color="auto"/>
+        <w:insideV w:val="single" w:sz="4" w:space="0" w:color="auto"/>
+      </w:tblBorders>
+    </w:tblPr>
+  </w:style>
 </w:styles>
 </file>
 
@@ -10748,11 +12953,11 @@
         </c:dLbls>
         <c:gapWidth val="150"/>
         <c:overlap val="100"/>
-        <c:axId val="184805632"/>
-        <c:axId val="184807424"/>
+        <c:axId val="727552384"/>
+        <c:axId val="727553920"/>
       </c:barChart>
       <c:catAx>
-        <c:axId val="184805632"/>
+        <c:axId val="727552384"/>
         <c:scaling>
           <c:orientation val="maxMin"/>
         </c:scaling>
@@ -10809,7 +13014,7 @@
             <a:endParaRPr lang="en-US"/>
           </a:p>
         </c:txPr>
-        <c:crossAx val="184807424"/>
+        <c:crossAx val="727553920"/>
         <c:crosses val="autoZero"/>
         <c:auto val="1"/>
         <c:lblAlgn val="ctr"/>
@@ -10817,7 +13022,7 @@
         <c:noMultiLvlLbl val="0"/>
       </c:catAx>
       <c:valAx>
-        <c:axId val="184807424"/>
+        <c:axId val="727553920"/>
         <c:scaling>
           <c:orientation val="minMax"/>
           <c:max val="42875"/>
@@ -10876,7 +13081,7 @@
             <a:endParaRPr lang="en-US"/>
           </a:p>
         </c:txPr>
-        <c:crossAx val="184805632"/>
+        <c:crossAx val="727552384"/>
         <c:crosses val="autoZero"/>
         <c:crossBetween val="between"/>
         <c:majorUnit val="29"/>
@@ -11224,7 +13429,7 @@
   <a:extraClrSchemeLst/>
   <a:extLst>
     <a:ext uri="{05A4C25C-085E-4340-85A3-A5531E510DB2}">
-      <thm15:themeFamily xmlns:thm15="http://schemas.microsoft.com/office/thememl/2012/main" xmlns="" name="Office Theme" id="{62F939B6-93AF-4DB8-9C6B-D6C7DFDC589F}" vid="{4A3C46E8-61CC-4603-A589-7422A47A8E4A}"/>
+      <thm15:themeFamily xmlns="" xmlns:thm15="http://schemas.microsoft.com/office/thememl/2012/main" name="Office Theme" id="{62F939B6-93AF-4DB8-9C6B-D6C7DFDC589F}" vid="{4A3C46E8-61CC-4603-A589-7422A47A8E4A}"/>
     </a:ext>
   </a:extLst>
 </a:theme>
@@ -11300,23 +13505,6 @@
     <b:YearAccessed>2017</b:YearAccessed>
     <b:MonthAccessed>January</b:MonthAccessed>
     <b:RefOrder>4</b:RefOrder>
-  </b:Source>
-  <b:Source>
-    <b:Tag>Placeholder1</b:Tag>
-    <b:SourceType>InternetSite</b:SourceType>
-    <b:Guid>{44FB1849-057C-4EC0-929C-F3B576C7E0D9}</b:Guid>
-    <b:Author>
-      <b:Author>
-        <b:Corporate>Thalmic Labs</b:Corporate>
-      </b:Author>
-    </b:Author>
-    <b:Title>Myo - Technical Specs</b:Title>
-    <b:InternetSiteTitle>Myo</b:InternetSiteTitle>
-    <b:Year>2017</b:Year>
-    <b:URL>https://www.myo.com/techspecs</b:URL>
-    <b:YearAccessed>2017</b:YearAccessed>
-    <b:MonthAccessed>January</b:MonthAccessed>
-    <b:RefOrder>16</b:RefOrder>
   </b:Source>
   <b:Source>
     <b:Tag>Col14</b:Tag>
@@ -11539,6 +13727,138 @@
     <b:MonthAccessed>April</b:MonthAccessed>
     <b:RefOrder>13</b:RefOrder>
   </b:Source>
+  <b:Source>
+    <b:Tag>Dea16</b:Tag>
+    <b:SourceType>InternetSite</b:SourceType>
+    <b:Guid>{21E44DEE-E078-401D-AB77-5D865DCEBAA7}</b:Guid>
+    <b:Author>
+      <b:Author>
+        <b:NameList>
+          <b:Person>
+            <b:Last>Dean Beeler</b:Last>
+            <b:First>Anuj</b:First>
+            <b:Middle>Gosalia</b:Middle>
+          </b:Person>
+        </b:NameList>
+      </b:Author>
+    </b:Author>
+    <b:Title>Oculus - Developer Blogs</b:Title>
+    <b:InternetSiteTitle>Oculus</b:InternetSiteTitle>
+    <b:Year>2016</b:Year>
+    <b:Month>March</b:Month>
+    <b:Day>25</b:Day>
+    <b:URL>https://developer3.oculus.com/blog/asynchronous-timewarp-on-oculus-rift/</b:URL>
+    <b:YearAccessed>2017</b:YearAccessed>
+    <b:MonthAccessed>January</b:MonthAccessed>
+    <b:RefOrder>17</b:RefOrder>
+  </b:Source>
+  <b:Source>
+    <b:Tag>Placeholder3</b:Tag>
+    <b:SourceType>InternetSite</b:SourceType>
+    <b:Guid>{F8F8D7FE-7B03-4934-B650-1676D6AED8D4}</b:Guid>
+    <b:Author>
+      <b:Author>
+        <b:Corporate>Leap Motion Inc</b:Corporate>
+      </b:Author>
+    </b:Author>
+    <b:Title>Leap Motion - Developer Docs (a)</b:Title>
+    <b:InternetSiteTitle>Leap Motion</b:InternetSiteTitle>
+    <b:Year>2017</b:Year>
+    <b:Month>January</b:Month>
+    <b:URL>https://developer.leapmotion.com/documentation/javascript/api/Leap.Controller.html</b:URL>
+    <b:YearAccessed>2017</b:YearAccessed>
+    <b:MonthAccessed>January</b:MonthAccessed>
+    <b:RefOrder>18</b:RefOrder>
+  </b:Source>
+  <b:Source>
+    <b:Tag>Lea171</b:Tag>
+    <b:SourceType>InternetSite</b:SourceType>
+    <b:Guid>{2FFFEF23-DA93-440A-8EAC-879C7CA308C7}</b:Guid>
+    <b:Author>
+      <b:Author>
+        <b:Corporate>Leap Motion Inc</b:Corporate>
+      </b:Author>
+    </b:Author>
+    <b:Title>Leap Motion - Developer Docs (b)</b:Title>
+    <b:InternetSiteTitle>Leap Motion</b:InternetSiteTitle>
+    <b:Year>2017</b:Year>
+    <b:Month>January</b:Month>
+    <b:URL>https://developer.leapmotion.com/documentation/cpp/devguide/Leap_Hand.html</b:URL>
+    <b:YearAccessed>2017</b:YearAccessed>
+    <b:MonthAccessed>January</b:MonthAccessed>
+    <b:RefOrder>19</b:RefOrder>
+  </b:Source>
+  <b:Source>
+    <b:Tag>Lea17</b:Tag>
+    <b:SourceType>InternetSite</b:SourceType>
+    <b:Guid>{82525BF3-4456-4CB2-B5AC-4C48B1C542E4}</b:Guid>
+    <b:Author>
+      <b:Author>
+        <b:Corporate>Leap Motion Inc</b:Corporate>
+      </b:Author>
+    </b:Author>
+    <b:Title>Leap Motion - Developer Docs (c)</b:Title>
+    <b:InternetSiteTitle>Leap Motion</b:InternetSiteTitle>
+    <b:Year>2017</b:Year>
+    <b:Month>January</b:Month>
+    <b:URL>https://developer.leapmotion.com/documentation/cpp/devguide/Leap_Tracking.html</b:URL>
+    <b:YearAccessed>2017</b:YearAccessed>
+    <b:MonthAccessed>January</b:MonthAccessed>
+    <b:RefOrder>20</b:RefOrder>
+  </b:Source>
+  <b:Source>
+    <b:Tag>Ald151</b:Tag>
+    <b:SourceType>InternetSite</b:SourceType>
+    <b:Guid>{3FACC3F6-DDE0-4BD0-AF7E-9B65D826B63A}</b:Guid>
+    <b:Author>
+      <b:Author>
+        <b:Corporate>Aldebaran Robotics</b:Corporate>
+      </b:Author>
+    </b:Author>
+    <b:Title>Aldebaran - Nao Developer Docs (b)</b:Title>
+    <b:InternetSiteTitle>Aldebaran</b:InternetSiteTitle>
+    <b:Year>2015</b:Year>
+    <b:URL>http://doc.aldebaran.com/2-1/dev/cpp/index.html</b:URL>
+    <b:YearAccessed>2017</b:YearAccessed>
+    <b:MonthAccessed>January</b:MonthAccessed>
+    <b:RefOrder>21</b:RefOrder>
+  </b:Source>
+  <b:Source>
+    <b:Tag>Ald15</b:Tag>
+    <b:SourceType>InternetSite</b:SourceType>
+    <b:Guid>{92B49403-2797-4ED7-BE9A-97FF486A35DA}</b:Guid>
+    <b:Author>
+      <b:Author>
+        <b:Corporate>Aldebaran Robotics</b:Corporate>
+      </b:Author>
+    </b:Author>
+    <b:Title>Aldebaran - Nao Developer Docs (a)</b:Title>
+    <b:InternetSiteTitle>Aldebaran</b:InternetSiteTitle>
+    <b:Year>2015</b:Year>
+    <b:Month>10</b:Month>
+    <b:Day>06</b:Day>
+    <b:URL>http://doc.aldebaran.com/2-1/news/index.html</b:URL>
+    <b:YearAccessed>2017</b:YearAccessed>
+    <b:MonthAccessed>January</b:MonthAccessed>
+    <b:RefOrder>22</b:RefOrder>
+  </b:Source>
+  <b:Source>
+    <b:Tag>Tha16a</b:Tag>
+    <b:SourceType>InternetSite</b:SourceType>
+    <b:Guid>{A223C58D-4A13-4440-9FA7-D5CDEFD25266}</b:Guid>
+    <b:Title>What gestures does the Myo armband recognize?</b:Title>
+    <b:Year>2016</b:Year>
+    <b:Author>
+      <b:Author>
+        <b:Corporate>Thalmic Labs</b:Corporate>
+      </b:Author>
+    </b:Author>
+    <b:InternetSiteTitle>Myo Support</b:InternetSiteTitle>
+    <b:URL>https://support.getmyo.com/hc/en-us/articles/202647853-What-gestures-does-the-Myo-armband-recognize-</b:URL>
+    <b:YearAccessed>2017</b:YearAccessed>
+    <b:MonthAccessed>April</b:MonthAccessed>
+    <b:RefOrder>16</b:RefOrder>
+  </b:Source>
 </b:Sources>
 </file>
 
@@ -11551,7 +13871,7 @@
 </file>
 
 <file path=customXml/itemProps2.xml><?xml version="1.0" encoding="utf-8"?>
-<ds:datastoreItem xmlns:ds="http://schemas.openxmlformats.org/officeDocument/2006/customXml" ds:itemID="{4A5B1590-1052-44F1-BC3D-C323B646EF02}">
+<ds:datastoreItem xmlns:ds="http://schemas.openxmlformats.org/officeDocument/2006/customXml" ds:itemID="{D9D1255F-F44A-49A1-98D4-31B0B6FA46C2}">
   <ds:schemaRefs>
     <ds:schemaRef ds:uri="http://schemas.openxmlformats.org/officeDocument/2006/bibliography"/>
   </ds:schemaRefs>
